--- a/Documentation.docx
+++ b/Documentation.docx
@@ -662,7 +662,19 @@
         <w:rPr>
           <w:rFonts w:asciiTheme="minorHAnsi" w:hAnsiTheme="minorHAnsi" w:cstheme="minorHAnsi"/>
         </w:rPr>
-        <w:t>04 Jan 2022</w:t>
+        <w:t>0</w:t>
+      </w:r>
+      <w:r>
+        <w:rPr>
+          <w:rFonts w:asciiTheme="minorHAnsi" w:hAnsiTheme="minorHAnsi" w:cstheme="minorHAnsi"/>
+        </w:rPr>
+        <w:t>8</w:t>
+      </w:r>
+      <w:r>
+        <w:rPr>
+          <w:rFonts w:asciiTheme="minorHAnsi" w:hAnsiTheme="minorHAnsi" w:cstheme="minorHAnsi"/>
+        </w:rPr>
+        <w:t xml:space="preserve"> Jan 2022</w:t>
       </w:r>
     </w:p>
     <w:p>
@@ -3204,20 +3216,8 @@
       <w:r>
         <w:rPr>
           <w:rFonts w:asciiTheme="minorHAnsi" w:hAnsiTheme="minorHAnsi" w:cstheme="minorHAnsi"/>
-          <w:i/>
-          <w:iCs/>
-          <w:color w:val="4472C4" w:themeColor="accent1"/>
-        </w:rPr>
-        <w:t>D</w:t>
-      </w:r>
-      <w:r>
-        <w:rPr>
-          <w:rFonts w:asciiTheme="minorHAnsi" w:hAnsiTheme="minorHAnsi" w:cstheme="minorHAnsi"/>
-          <w:i/>
-          <w:iCs/>
-          <w:color w:val="4472C4" w:themeColor="accent1"/>
-        </w:rPr>
-        <w:t>escribe the problem the client wants you to help with</w:t>
+        </w:rPr>
+        <w:t xml:space="preserve">There currently is no easy method of finding the best quality of workers or companies that provide a service and hire them. </w:t>
       </w:r>
     </w:p>
     <w:p>
@@ -3274,30 +3274,158 @@
       <w:r>
         <w:rPr>
           <w:rFonts w:asciiTheme="minorHAnsi" w:hAnsiTheme="minorHAnsi" w:cstheme="minorHAnsi"/>
-          <w:i/>
-          <w:iCs/>
-          <w:color w:val="4472C4" w:themeColor="accent1"/>
-        </w:rPr>
-        <w:t xml:space="preserve">summary of major </w:t>
-      </w:r>
-      <w:r>
-        <w:rPr>
-          <w:rFonts w:asciiTheme="minorHAnsi" w:hAnsiTheme="minorHAnsi" w:cstheme="minorHAnsi"/>
-          <w:b/>
-          <w:i/>
-          <w:iCs/>
-          <w:color w:val="4472C4" w:themeColor="accent1"/>
-        </w:rPr>
-        <w:t>functional requirements</w:t>
-      </w:r>
-      <w:r>
-        <w:rPr>
-          <w:rFonts w:asciiTheme="minorHAnsi" w:hAnsiTheme="minorHAnsi" w:cstheme="minorHAnsi"/>
-          <w:i/>
-          <w:iCs/>
-          <w:color w:val="4472C4" w:themeColor="accent1"/>
-        </w:rPr>
-        <w:t xml:space="preserve"> of the system as determined in your conversations with your client.</w:t>
+        </w:rPr>
+        <w:t>Provide web application that allows customers to search for services.</w:t>
+      </w:r>
+    </w:p>
+    <w:p>
+      <w:pPr>
+        <w:numPr>
+          <w:ilvl w:val="0"/>
+          <w:numId w:val="12"/>
+        </w:numPr>
+        <w:rPr>
+          <w:rFonts w:asciiTheme="minorHAnsi" w:hAnsiTheme="minorHAnsi" w:cstheme="minorHAnsi"/>
+          <w:i/>
+          <w:iCs/>
+          <w:color w:val="4472C4" w:themeColor="accent1"/>
+        </w:rPr>
+      </w:pPr>
+      <w:r>
+        <w:rPr>
+          <w:rFonts w:asciiTheme="minorHAnsi" w:hAnsiTheme="minorHAnsi" w:cstheme="minorHAnsi"/>
+        </w:rPr>
+        <w:t xml:space="preserve">Provide a means to compare different service providers. </w:t>
+      </w:r>
+    </w:p>
+    <w:p>
+      <w:pPr>
+        <w:numPr>
+          <w:ilvl w:val="0"/>
+          <w:numId w:val="12"/>
+        </w:numPr>
+        <w:rPr>
+          <w:rFonts w:asciiTheme="minorHAnsi" w:hAnsiTheme="minorHAnsi" w:cstheme="minorHAnsi"/>
+          <w:i/>
+          <w:iCs/>
+          <w:color w:val="4472C4" w:themeColor="accent1"/>
+        </w:rPr>
+      </w:pPr>
+      <w:r>
+        <w:rPr>
+          <w:rFonts w:asciiTheme="minorHAnsi" w:hAnsiTheme="minorHAnsi" w:cstheme="minorHAnsi"/>
+        </w:rPr>
+        <w:t>Assure the quality of work and payments for both sides</w:t>
+      </w:r>
+    </w:p>
+    <w:p>
+      <w:pPr>
+        <w:numPr>
+          <w:ilvl w:val="0"/>
+          <w:numId w:val="12"/>
+        </w:numPr>
+        <w:rPr>
+          <w:rFonts w:asciiTheme="minorHAnsi" w:hAnsiTheme="minorHAnsi" w:cstheme="minorHAnsi"/>
+          <w:i/>
+          <w:iCs/>
+          <w:color w:val="4472C4" w:themeColor="accent1"/>
+        </w:rPr>
+      </w:pPr>
+      <w:r>
+        <w:rPr>
+          <w:rFonts w:asciiTheme="minorHAnsi" w:hAnsiTheme="minorHAnsi" w:cstheme="minorHAnsi"/>
+        </w:rPr>
+        <w:t>Allow service providers to post relevant information about their services and pricing</w:t>
+      </w:r>
+    </w:p>
+    <w:p>
+      <w:pPr>
+        <w:numPr>
+          <w:ilvl w:val="0"/>
+          <w:numId w:val="12"/>
+        </w:numPr>
+        <w:rPr>
+          <w:rFonts w:asciiTheme="minorHAnsi" w:hAnsiTheme="minorHAnsi" w:cstheme="minorHAnsi"/>
+          <w:i/>
+          <w:iCs/>
+          <w:color w:val="4472C4" w:themeColor="accent1"/>
+        </w:rPr>
+      </w:pPr>
+      <w:r>
+        <w:rPr>
+          <w:rFonts w:asciiTheme="minorHAnsi" w:hAnsiTheme="minorHAnsi" w:cstheme="minorHAnsi"/>
+        </w:rPr>
+        <w:t>Ability to generate a contract between customer and service provider in order to ensure quality of work and agreed pricing is met</w:t>
+      </w:r>
+    </w:p>
+    <w:p>
+      <w:pPr>
+        <w:numPr>
+          <w:ilvl w:val="0"/>
+          <w:numId w:val="12"/>
+        </w:numPr>
+        <w:rPr>
+          <w:rFonts w:asciiTheme="minorHAnsi" w:hAnsiTheme="minorHAnsi" w:cstheme="minorHAnsi"/>
+          <w:i/>
+          <w:iCs/>
+          <w:color w:val="4472C4" w:themeColor="accent1"/>
+        </w:rPr>
+      </w:pPr>
+      <w:r>
+        <w:rPr>
+          <w:rFonts w:asciiTheme="minorHAnsi" w:hAnsiTheme="minorHAnsi" w:cstheme="minorHAnsi"/>
+        </w:rPr>
+        <w:t>Provide a reward system in the form of discounts for high volume users</w:t>
+      </w:r>
+    </w:p>
+    <w:p>
+      <w:pPr>
+        <w:numPr>
+          <w:ilvl w:val="0"/>
+          <w:numId w:val="12"/>
+        </w:numPr>
+        <w:rPr>
+          <w:rFonts w:asciiTheme="minorHAnsi" w:hAnsiTheme="minorHAnsi" w:cstheme="minorHAnsi"/>
+          <w:i/>
+          <w:iCs/>
+          <w:color w:val="4472C4" w:themeColor="accent1"/>
+        </w:rPr>
+      </w:pPr>
+      <w:r>
+        <w:rPr>
+          <w:rFonts w:asciiTheme="minorHAnsi" w:hAnsiTheme="minorHAnsi" w:cstheme="minorHAnsi"/>
+        </w:rPr>
+        <w:t>Application fee for service providers with monthly fees and percentage of commission from business obtained</w:t>
+      </w:r>
+      <w:r>
+        <w:rPr>
+          <w:rFonts w:asciiTheme="minorHAnsi" w:hAnsiTheme="minorHAnsi" w:cstheme="minorHAnsi"/>
+        </w:rPr>
+        <w:t xml:space="preserve"> from application with</w:t>
+      </w:r>
+      <w:r>
+        <w:rPr>
+          <w:rFonts w:asciiTheme="minorHAnsi" w:hAnsiTheme="minorHAnsi" w:cstheme="minorHAnsi"/>
+        </w:rPr>
+        <w:t xml:space="preserve"> 3 tier account system for service providers, Gold, </w:t>
+      </w:r>
+      <w:r>
+        <w:rPr>
+          <w:rFonts w:asciiTheme="minorHAnsi" w:hAnsiTheme="minorHAnsi" w:cstheme="minorHAnsi"/>
+        </w:rPr>
+        <w:t>silver,</w:t>
+      </w:r>
+      <w:r>
+        <w:rPr>
+          <w:rFonts w:asciiTheme="minorHAnsi" w:hAnsiTheme="minorHAnsi" w:cstheme="minorHAnsi"/>
+        </w:rPr>
+        <w:t xml:space="preserve"> and bronze</w:t>
+      </w:r>
+      <w:r>
+        <w:rPr>
+          <w:rFonts w:asciiTheme="minorHAnsi" w:hAnsiTheme="minorHAnsi" w:cstheme="minorHAnsi"/>
+        </w:rPr>
+        <w:t>. Higher account tiers will show first in searches.</w:t>
       </w:r>
     </w:p>
     <w:p>
@@ -4059,7 +4187,15 @@
           <w:rFonts w:asciiTheme="minorHAnsi" w:hAnsiTheme="minorHAnsi" w:cstheme="minorHAnsi"/>
           <w:color w:val="4472C4" w:themeColor="accent1"/>
         </w:rPr>
-        <w:t>”! Is your system going to interact with any other systems, e.g. accounting software, inventory control software etc.? A database program used by your application is not considered a separate system in this context</w:t>
+        <w:t xml:space="preserve">”! Is your system going to interact with any other systems, e.g. accounting software, inventory control software etc.? A database </w:t>
+      </w:r>
+      <w:r>
+        <w:rPr>
+          <w:rFonts w:asciiTheme="minorHAnsi" w:hAnsiTheme="minorHAnsi" w:cstheme="minorHAnsi"/>
+          <w:color w:val="4472C4" w:themeColor="accent1"/>
+        </w:rPr>
+        <w:lastRenderedPageBreak/>
+        <w:t>program used by your application is not considered a separate system in this context</w:t>
       </w:r>
     </w:p>
     <w:p>
@@ -4233,7 +4369,6 @@
         <w:rPr>
           <w:rFonts w:asciiTheme="minorHAnsi" w:hAnsiTheme="minorHAnsi" w:cstheme="minorHAnsi"/>
         </w:rPr>
-        <w:lastRenderedPageBreak/>
         <w:tab/>
       </w:r>
       <w:r>
@@ -4700,6 +4835,7 @@
         <w:rPr>
           <w:rFonts w:asciiTheme="minorHAnsi" w:hAnsiTheme="minorHAnsi" w:cstheme="minorHAnsi"/>
         </w:rPr>
+        <w:lastRenderedPageBreak/>
         <w:t>Software Platform</w:t>
       </w:r>
     </w:p>
@@ -4983,7 +5119,6 @@
         <w:rPr>
           <w:rFonts w:asciiTheme="minorHAnsi" w:hAnsiTheme="minorHAnsi" w:cstheme="minorHAnsi"/>
         </w:rPr>
-        <w:lastRenderedPageBreak/>
         <w:t>Persistence Model</w:t>
       </w:r>
     </w:p>
@@ -6647,7 +6782,17 @@
           <w:i/>
           <w:color w:val="4472C4" w:themeColor="accent1"/>
         </w:rPr>
-        <w:t xml:space="preserve"> to create formatted descriptions of your classes, and their contents, e.g. describe the responsibilities of each class, what it’s attributes are (including things like data types, valid ranges for values, etc.), what operations each one will have and roughly what each operation should do. An advantage of using </w:t>
+        <w:t xml:space="preserve"> to create formatted descriptions of your classes, and their contents, e.g. describe the responsibilities of each class, what it’s attributes are (including things like data types, valid ranges for values, etc.), what operations each one will have and </w:t>
+      </w:r>
+      <w:r>
+        <w:rPr>
+          <w:rFonts w:asciiTheme="minorHAnsi" w:hAnsiTheme="minorHAnsi" w:cstheme="minorHAnsi"/>
+          <w:bCs/>
+          <w:i/>
+          <w:color w:val="4472C4" w:themeColor="accent1"/>
+        </w:rPr>
+        <w:lastRenderedPageBreak/>
+        <w:t xml:space="preserve">roughly what each operation should do. An advantage of using </w:t>
       </w:r>
       <w:proofErr w:type="spellStart"/>
       <w:r>
@@ -9177,6 +9322,7 @@
     <w:lsdException w:name="HTML Sample" w:semiHidden="1" w:unhideWhenUsed="1"/>
     <w:lsdException w:name="HTML Typewriter" w:semiHidden="1" w:unhideWhenUsed="1"/>
     <w:lsdException w:name="HTML Variable" w:semiHidden="1" w:unhideWhenUsed="1"/>
+    <w:lsdException w:name="Normal Table" w:semiHidden="1" w:unhideWhenUsed="1"/>
     <w:lsdException w:name="annotation subject" w:semiHidden="1" w:unhideWhenUsed="1"/>
     <w:lsdException w:name="No List" w:semiHidden="1" w:unhideWhenUsed="1"/>
     <w:lsdException w:name="Outline List 1" w:semiHidden="1" w:unhideWhenUsed="1"/>
@@ -9223,8 +9369,10 @@
     <w:lsdException w:name="Table Subtle 2" w:semiHidden="1" w:unhideWhenUsed="1"/>
     <w:lsdException w:name="Table Web 1" w:semiHidden="1" w:unhideWhenUsed="1"/>
     <w:lsdException w:name="Table Web 2" w:semiHidden="1" w:unhideWhenUsed="1"/>
+    <w:lsdException w:name="Table Web 3" w:semiHidden="1" w:unhideWhenUsed="1"/>
     <w:lsdException w:name="Balloon Text" w:semiHidden="1" w:unhideWhenUsed="1"/>
     <w:lsdException w:name="Table Grid" w:uiPriority="39"/>
+    <w:lsdException w:name="Table Theme" w:semiHidden="1" w:unhideWhenUsed="1"/>
     <w:lsdException w:name="Placeholder Text" w:semiHidden="1"/>
     <w:lsdException w:name="No Spacing" w:uiPriority="1" w:qFormat="1"/>
     <w:lsdException w:name="Light Shading" w:uiPriority="60"/>

--- a/Documentation.docx
+++ b/Documentation.docx
@@ -2986,79 +2986,6 @@
     </w:p>
     <w:p>
       <w:pPr>
-        <w:ind w:left="1080"/>
-        <w:rPr>
-          <w:rFonts w:asciiTheme="minorHAnsi" w:hAnsiTheme="minorHAnsi" w:cstheme="minorHAnsi"/>
-        </w:rPr>
-      </w:pPr>
-    </w:p>
-    <w:p>
-      <w:pPr>
-        <w:ind w:left="1080"/>
-        <w:rPr>
-          <w:rFonts w:asciiTheme="minorHAnsi" w:hAnsiTheme="minorHAnsi" w:cstheme="minorHAnsi"/>
-        </w:rPr>
-      </w:pPr>
-    </w:p>
-    <w:p>
-      <w:pPr>
-        <w:ind w:left="1080"/>
-        <w:rPr>
-          <w:rFonts w:asciiTheme="minorHAnsi" w:hAnsiTheme="minorHAnsi" w:cstheme="minorHAnsi"/>
-        </w:rPr>
-      </w:pPr>
-    </w:p>
-    <w:p>
-      <w:pPr>
-        <w:ind w:left="1080"/>
-        <w:rPr>
-          <w:rFonts w:asciiTheme="minorHAnsi" w:hAnsiTheme="minorHAnsi" w:cstheme="minorHAnsi"/>
-        </w:rPr>
-      </w:pPr>
-    </w:p>
-    <w:p>
-      <w:pPr>
-        <w:ind w:left="1080"/>
-        <w:rPr>
-          <w:rFonts w:asciiTheme="minorHAnsi" w:hAnsiTheme="minorHAnsi" w:cstheme="minorHAnsi"/>
-        </w:rPr>
-      </w:pPr>
-    </w:p>
-    <w:p>
-      <w:pPr>
-        <w:ind w:left="1080"/>
-        <w:rPr>
-          <w:rFonts w:asciiTheme="minorHAnsi" w:hAnsiTheme="minorHAnsi" w:cstheme="minorHAnsi"/>
-        </w:rPr>
-      </w:pPr>
-    </w:p>
-    <w:p>
-      <w:pPr>
-        <w:ind w:left="1080"/>
-        <w:rPr>
-          <w:rFonts w:asciiTheme="minorHAnsi" w:hAnsiTheme="minorHAnsi" w:cstheme="minorHAnsi"/>
-        </w:rPr>
-      </w:pPr>
-    </w:p>
-    <w:p>
-      <w:pPr>
-        <w:ind w:left="1080"/>
-        <w:rPr>
-          <w:rFonts w:asciiTheme="minorHAnsi" w:hAnsiTheme="minorHAnsi" w:cstheme="minorHAnsi"/>
-        </w:rPr>
-      </w:pPr>
-    </w:p>
-    <w:p>
-      <w:pPr>
-        <w:ind w:left="1080"/>
-        <w:rPr>
-          <w:rFonts w:asciiTheme="minorHAnsi" w:hAnsiTheme="minorHAnsi" w:cstheme="minorHAnsi"/>
-        </w:rPr>
-      </w:pPr>
-    </w:p>
-    <w:p>
-      <w:pPr>
-        <w:ind w:left="1080"/>
         <w:rPr>
           <w:rFonts w:asciiTheme="minorHAnsi" w:hAnsiTheme="minorHAnsi" w:cstheme="minorHAnsi"/>
         </w:rPr>
@@ -3080,6 +3007,7 @@
           <w:bCs/>
           <w:lang w:val="en-US"/>
         </w:rPr>
+        <w:lastRenderedPageBreak/>
         <w:t>User Requirements</w:t>
       </w:r>
       <w:bookmarkEnd w:id="4"/>
@@ -3637,90 +3565,6 @@
       <w:pPr>
         <w:rPr>
           <w:rFonts w:asciiTheme="minorHAnsi" w:hAnsiTheme="minorHAnsi" w:cstheme="minorHAnsi"/>
-        </w:rPr>
-      </w:pPr>
-    </w:p>
-    <w:p>
-      <w:pPr>
-        <w:rPr>
-          <w:rFonts w:asciiTheme="minorHAnsi" w:hAnsiTheme="minorHAnsi" w:cstheme="minorHAnsi"/>
-        </w:rPr>
-      </w:pPr>
-    </w:p>
-    <w:p>
-      <w:pPr>
-        <w:rPr>
-          <w:rFonts w:asciiTheme="minorHAnsi" w:hAnsiTheme="minorHAnsi" w:cstheme="minorHAnsi"/>
-        </w:rPr>
-      </w:pPr>
-    </w:p>
-    <w:p>
-      <w:pPr>
-        <w:rPr>
-          <w:rFonts w:asciiTheme="minorHAnsi" w:hAnsiTheme="minorHAnsi" w:cstheme="minorHAnsi"/>
-        </w:rPr>
-      </w:pPr>
-    </w:p>
-    <w:p>
-      <w:pPr>
-        <w:rPr>
-          <w:rFonts w:asciiTheme="minorHAnsi" w:hAnsiTheme="minorHAnsi" w:cstheme="minorHAnsi"/>
-        </w:rPr>
-      </w:pPr>
-    </w:p>
-    <w:p>
-      <w:pPr>
-        <w:rPr>
-          <w:rFonts w:asciiTheme="minorHAnsi" w:hAnsiTheme="minorHAnsi" w:cstheme="minorHAnsi"/>
-        </w:rPr>
-      </w:pPr>
-    </w:p>
-    <w:p>
-      <w:pPr>
-        <w:rPr>
-          <w:rFonts w:asciiTheme="minorHAnsi" w:hAnsiTheme="minorHAnsi" w:cstheme="minorHAnsi"/>
-        </w:rPr>
-      </w:pPr>
-    </w:p>
-    <w:p>
-      <w:pPr>
-        <w:rPr>
-          <w:rFonts w:asciiTheme="minorHAnsi" w:hAnsiTheme="minorHAnsi" w:cstheme="minorHAnsi"/>
-        </w:rPr>
-      </w:pPr>
-    </w:p>
-    <w:p>
-      <w:pPr>
-        <w:rPr>
-          <w:rFonts w:asciiTheme="minorHAnsi" w:hAnsiTheme="minorHAnsi" w:cstheme="minorHAnsi"/>
-        </w:rPr>
-      </w:pPr>
-    </w:p>
-    <w:p>
-      <w:pPr>
-        <w:rPr>
-          <w:rFonts w:asciiTheme="minorHAnsi" w:hAnsiTheme="minorHAnsi" w:cstheme="minorHAnsi"/>
-        </w:rPr>
-      </w:pPr>
-    </w:p>
-    <w:p>
-      <w:pPr>
-        <w:rPr>
-          <w:rFonts w:asciiTheme="minorHAnsi" w:hAnsiTheme="minorHAnsi" w:cstheme="minorHAnsi"/>
-        </w:rPr>
-      </w:pPr>
-    </w:p>
-    <w:p>
-      <w:pPr>
-        <w:rPr>
-          <w:rFonts w:asciiTheme="minorHAnsi" w:hAnsiTheme="minorHAnsi" w:cstheme="minorHAnsi"/>
-        </w:rPr>
-      </w:pPr>
-    </w:p>
-    <w:p>
-      <w:pPr>
-        <w:rPr>
-          <w:rFonts w:asciiTheme="minorHAnsi" w:hAnsiTheme="minorHAnsi" w:cstheme="minorHAnsi"/>
           <w:b/>
           <w:bCs/>
         </w:rPr>
@@ -3731,6 +3575,7 @@
           <w:b/>
           <w:bCs/>
         </w:rPr>
+        <w:lastRenderedPageBreak/>
         <w:t>System Requirements</w:t>
       </w:r>
     </w:p>
@@ -3755,28 +3600,72 @@
     <w:p>
       <w:pPr>
         <w:pStyle w:val="Heading6"/>
-        <w:numPr>
-          <w:ilvl w:val="0"/>
-          <w:numId w:val="11"/>
-        </w:numPr>
         <w:rPr>
           <w:rFonts w:asciiTheme="minorHAnsi" w:hAnsiTheme="minorHAnsi" w:cstheme="minorHAnsi"/>
           <w:bCs/>
-        </w:rPr>
-      </w:pPr>
-      <w:r>
-        <w:rPr>
-          <w:rFonts w:asciiTheme="minorHAnsi" w:hAnsiTheme="minorHAnsi" w:cstheme="minorHAnsi"/>
-          <w:color w:val="4472C4" w:themeColor="accent1"/>
-        </w:rPr>
-        <w:t>UML use case diagram. Show the use cases your application will support for users</w:t>
-      </w:r>
+          <w:i w:val="0"/>
+          <w:iCs w:val="0"/>
+        </w:rPr>
+      </w:pPr>
       <w:r>
         <w:rPr>
           <w:rFonts w:asciiTheme="minorHAnsi" w:hAnsiTheme="minorHAnsi" w:cstheme="minorHAnsi"/>
           <w:bCs/>
-        </w:rPr>
-        <w:tab/>
+          <w:noProof/>
+          <w:snapToGrid/>
+        </w:rPr>
+        <w:t xml:space="preserve">            </w:t>
+      </w:r>
+      <w:r>
+        <w:rPr>
+          <w:rFonts w:asciiTheme="minorHAnsi" w:hAnsiTheme="minorHAnsi" w:cstheme="minorHAnsi"/>
+          <w:bCs/>
+          <w:i w:val="0"/>
+          <w:iCs w:val="0"/>
+          <w:noProof/>
+          <w:snapToGrid/>
+        </w:rPr>
+        <w:drawing>
+          <wp:inline distT="0" distB="0" distL="0" distR="0" wp14:anchorId="595BBA24" wp14:editId="3B04971A">
+            <wp:extent cx="4561926" cy="3525257"/>
+            <wp:effectExtent l="0" t="0" r="0" b="0"/>
+            <wp:docPr id="3" name="Picture 3" descr="Diagram&#10;&#10;Description automatically generated"/>
+            <wp:cNvGraphicFramePr>
+              <a:graphicFrameLocks xmlns:a="http://schemas.openxmlformats.org/drawingml/2006/main" noChangeAspect="1"/>
+            </wp:cNvGraphicFramePr>
+            <a:graphic xmlns:a="http://schemas.openxmlformats.org/drawingml/2006/main">
+              <a:graphicData uri="http://schemas.openxmlformats.org/drawingml/2006/picture">
+                <pic:pic xmlns:pic="http://schemas.openxmlformats.org/drawingml/2006/picture">
+                  <pic:nvPicPr>
+                    <pic:cNvPr id="3" name="Picture 3" descr="Diagram&#10;&#10;Description automatically generated"/>
+                    <pic:cNvPicPr/>
+                  </pic:nvPicPr>
+                  <pic:blipFill>
+                    <a:blip r:embed="rId9">
+                      <a:extLst>
+                        <a:ext uri="{28A0092B-C50C-407E-A947-70E740481C1C}">
+                          <a14:useLocalDpi xmlns:a14="http://schemas.microsoft.com/office/drawing/2010/main" val="0"/>
+                        </a:ext>
+                      </a:extLst>
+                    </a:blip>
+                    <a:stretch>
+                      <a:fillRect/>
+                    </a:stretch>
+                  </pic:blipFill>
+                  <pic:spPr>
+                    <a:xfrm>
+                      <a:off x="0" y="0"/>
+                      <a:ext cx="4584346" cy="3542582"/>
+                    </a:xfrm>
+                    <a:prstGeom prst="rect">
+                      <a:avLst/>
+                    </a:prstGeom>
+                  </pic:spPr>
+                </pic:pic>
+              </a:graphicData>
+            </a:graphic>
+          </wp:inline>
+        </w:drawing>
       </w:r>
     </w:p>
     <w:p>
@@ -3785,6 +3674,23 @@
         <w:ind w:left="720"/>
         <w:rPr>
           <w:rFonts w:asciiTheme="minorHAnsi" w:hAnsiTheme="minorHAnsi" w:cstheme="minorHAnsi"/>
+          <w:bCs/>
+        </w:rPr>
+      </w:pPr>
+      <w:r>
+        <w:rPr>
+          <w:rFonts w:asciiTheme="minorHAnsi" w:hAnsiTheme="minorHAnsi" w:cstheme="minorHAnsi"/>
+          <w:bCs/>
+        </w:rPr>
+        <w:tab/>
+      </w:r>
+    </w:p>
+    <w:p>
+      <w:pPr>
+        <w:pStyle w:val="Heading6"/>
+        <w:ind w:left="720"/>
+        <w:rPr>
+          <w:rFonts w:asciiTheme="minorHAnsi" w:hAnsiTheme="minorHAnsi" w:cstheme="minorHAnsi"/>
           <w:b/>
           <w:bCs/>
         </w:rPr>
@@ -3800,238 +3706,653 @@
     </w:p>
     <w:p>
       <w:pPr>
-        <w:numPr>
-          <w:ilvl w:val="0"/>
-          <w:numId w:val="11"/>
-        </w:numPr>
+        <w:ind w:left="1080"/>
         <w:rPr>
           <w:rFonts w:asciiTheme="minorHAnsi" w:hAnsiTheme="minorHAnsi" w:cstheme="minorHAnsi"/>
           <w:bCs/>
           <w:color w:val="4472C4" w:themeColor="accent1"/>
         </w:rPr>
       </w:pPr>
-      <w:r>
+    </w:p>
+    <w:tbl>
+      <w:tblPr>
+        <w:tblStyle w:val="TableGrid"/>
+        <w:tblW w:w="0" w:type="auto"/>
+        <w:tblInd w:w="1080" w:type="dxa"/>
+        <w:tblLook w:val="04A0" w:firstRow="1" w:lastRow="0" w:firstColumn="1" w:lastColumn="0" w:noHBand="0" w:noVBand="1"/>
+      </w:tblPr>
+      <w:tblGrid>
+        <w:gridCol w:w="2738"/>
+        <w:gridCol w:w="2733"/>
+        <w:gridCol w:w="2799"/>
+      </w:tblGrid>
+      <w:tr>
+        <w:tc>
+          <w:tcPr>
+            <w:tcW w:w="3116" w:type="dxa"/>
+          </w:tcPr>
+          <w:p>
+            <w:pPr>
+              <w:rPr>
+                <w:rFonts w:asciiTheme="minorHAnsi" w:hAnsiTheme="minorHAnsi" w:cstheme="minorHAnsi"/>
+                <w:bCs/>
+              </w:rPr>
+            </w:pPr>
+            <w:r>
+              <w:rPr>
+                <w:rFonts w:asciiTheme="minorHAnsi" w:hAnsiTheme="minorHAnsi" w:cstheme="minorHAnsi"/>
+                <w:bCs/>
+              </w:rPr>
+              <w:t>Actor</w:t>
+            </w:r>
+          </w:p>
+        </w:tc>
+        <w:tc>
+          <w:tcPr>
+            <w:tcW w:w="3117" w:type="dxa"/>
+          </w:tcPr>
+          <w:p>
+            <w:pPr>
+              <w:rPr>
+                <w:rFonts w:asciiTheme="minorHAnsi" w:hAnsiTheme="minorHAnsi" w:cstheme="minorHAnsi"/>
+                <w:bCs/>
+              </w:rPr>
+            </w:pPr>
+            <w:r>
+              <w:rPr>
+                <w:rFonts w:asciiTheme="minorHAnsi" w:hAnsiTheme="minorHAnsi" w:cstheme="minorHAnsi"/>
+                <w:bCs/>
+              </w:rPr>
+              <w:t>Real Use Cases</w:t>
+            </w:r>
+          </w:p>
+        </w:tc>
+        <w:tc>
+          <w:tcPr>
+            <w:tcW w:w="3117" w:type="dxa"/>
+          </w:tcPr>
+          <w:p>
+            <w:pPr>
+              <w:rPr>
+                <w:rFonts w:asciiTheme="minorHAnsi" w:hAnsiTheme="minorHAnsi" w:cstheme="minorHAnsi"/>
+                <w:bCs/>
+              </w:rPr>
+            </w:pPr>
+            <w:r>
+              <w:rPr>
+                <w:rFonts w:asciiTheme="minorHAnsi" w:hAnsiTheme="minorHAnsi" w:cstheme="minorHAnsi"/>
+                <w:bCs/>
+              </w:rPr>
+              <w:t xml:space="preserve"> Extended Use Cases</w:t>
+            </w:r>
+          </w:p>
+        </w:tc>
+      </w:tr>
+      <w:tr>
+        <w:tc>
+          <w:tcPr>
+            <w:tcW w:w="3116" w:type="dxa"/>
+          </w:tcPr>
+          <w:p>
+            <w:pPr>
+              <w:rPr>
+                <w:rFonts w:asciiTheme="minorHAnsi" w:hAnsiTheme="minorHAnsi" w:cstheme="minorHAnsi"/>
+                <w:bCs/>
+              </w:rPr>
+            </w:pPr>
+            <w:r>
+              <w:rPr>
+                <w:rFonts w:asciiTheme="minorHAnsi" w:hAnsiTheme="minorHAnsi" w:cstheme="minorHAnsi"/>
+                <w:b/>
+              </w:rPr>
+              <w:t>Customer</w:t>
+            </w:r>
+            <w:r>
+              <w:rPr>
+                <w:rFonts w:asciiTheme="minorHAnsi" w:hAnsiTheme="minorHAnsi" w:cstheme="minorHAnsi"/>
+                <w:b/>
+              </w:rPr>
+              <w:t xml:space="preserve"> – </w:t>
+            </w:r>
+            <w:r>
+              <w:rPr>
+                <w:rFonts w:asciiTheme="minorHAnsi" w:hAnsiTheme="minorHAnsi" w:cstheme="minorHAnsi"/>
+                <w:bCs/>
+              </w:rPr>
+              <w:t xml:space="preserve">Any citizen </w:t>
+            </w:r>
+            <w:r>
+              <w:rPr>
+                <w:rFonts w:asciiTheme="minorHAnsi" w:hAnsiTheme="minorHAnsi" w:cstheme="minorHAnsi"/>
+                <w:bCs/>
+              </w:rPr>
+              <w:t xml:space="preserve">who signs up as a </w:t>
+            </w:r>
+            <w:r>
+              <w:rPr>
+                <w:rFonts w:asciiTheme="minorHAnsi" w:hAnsiTheme="minorHAnsi" w:cstheme="minorHAnsi"/>
+                <w:bCs/>
+              </w:rPr>
+              <w:t xml:space="preserve">user of the application </w:t>
+            </w:r>
+            <w:r>
+              <w:rPr>
+                <w:rFonts w:asciiTheme="minorHAnsi" w:hAnsiTheme="minorHAnsi" w:cstheme="minorHAnsi"/>
+                <w:bCs/>
+              </w:rPr>
+              <w:t xml:space="preserve">and </w:t>
+            </w:r>
+            <w:r>
+              <w:rPr>
+                <w:rFonts w:asciiTheme="minorHAnsi" w:hAnsiTheme="minorHAnsi" w:cstheme="minorHAnsi"/>
+                <w:bCs/>
+              </w:rPr>
+              <w:t xml:space="preserve">that is </w:t>
+            </w:r>
+            <w:r>
+              <w:rPr>
+                <w:rFonts w:asciiTheme="minorHAnsi" w:hAnsiTheme="minorHAnsi" w:cstheme="minorHAnsi"/>
+                <w:bCs/>
+              </w:rPr>
+              <w:t>searching</w:t>
+            </w:r>
+            <w:r>
+              <w:rPr>
+                <w:rFonts w:asciiTheme="minorHAnsi" w:hAnsiTheme="minorHAnsi" w:cstheme="minorHAnsi"/>
+                <w:bCs/>
+              </w:rPr>
+              <w:t xml:space="preserve"> for specific servi</w:t>
+            </w:r>
+            <w:r>
+              <w:rPr>
+                <w:rFonts w:asciiTheme="minorHAnsi" w:hAnsiTheme="minorHAnsi" w:cstheme="minorHAnsi"/>
+                <w:bCs/>
+              </w:rPr>
+              <w:t>ces to hire a provider of said service</w:t>
+            </w:r>
+            <w:r>
+              <w:rPr>
+                <w:rFonts w:asciiTheme="minorHAnsi" w:hAnsiTheme="minorHAnsi" w:cstheme="minorHAnsi"/>
+                <w:bCs/>
+              </w:rPr>
+              <w:t>.</w:t>
+            </w:r>
+          </w:p>
+        </w:tc>
+        <w:tc>
+          <w:tcPr>
+            <w:tcW w:w="3117" w:type="dxa"/>
+          </w:tcPr>
+          <w:p>
+            <w:pPr>
+              <w:rPr>
+                <w:rFonts w:asciiTheme="minorHAnsi" w:hAnsiTheme="minorHAnsi" w:cstheme="minorHAnsi"/>
+                <w:bCs/>
+                <w:sz w:val="20"/>
+              </w:rPr>
+            </w:pPr>
+            <w:r>
+              <w:rPr>
+                <w:rFonts w:asciiTheme="minorHAnsi" w:hAnsiTheme="minorHAnsi" w:cstheme="minorHAnsi"/>
+                <w:b/>
+                <w:sz w:val="20"/>
+              </w:rPr>
+              <w:t>Login</w:t>
+            </w:r>
+            <w:r>
+              <w:rPr>
+                <w:rFonts w:asciiTheme="minorHAnsi" w:hAnsiTheme="minorHAnsi" w:cstheme="minorHAnsi"/>
+                <w:bCs/>
+                <w:sz w:val="20"/>
+              </w:rPr>
+              <w:t xml:space="preserve"> – Customer will log into app via HTML form with </w:t>
+            </w:r>
+            <w:proofErr w:type="gramStart"/>
+            <w:r>
+              <w:rPr>
+                <w:rFonts w:asciiTheme="minorHAnsi" w:hAnsiTheme="minorHAnsi" w:cstheme="minorHAnsi"/>
+                <w:bCs/>
+                <w:sz w:val="20"/>
+              </w:rPr>
+              <w:t>user name</w:t>
+            </w:r>
+            <w:proofErr w:type="gramEnd"/>
+            <w:r>
+              <w:rPr>
+                <w:rFonts w:asciiTheme="minorHAnsi" w:hAnsiTheme="minorHAnsi" w:cstheme="minorHAnsi"/>
+                <w:bCs/>
+                <w:sz w:val="20"/>
+              </w:rPr>
+              <w:t xml:space="preserve"> and password. App will Authenticate</w:t>
+            </w:r>
+          </w:p>
+          <w:p>
+            <w:pPr>
+              <w:rPr>
+                <w:rFonts w:asciiTheme="minorHAnsi" w:hAnsiTheme="minorHAnsi" w:cstheme="minorHAnsi"/>
+                <w:bCs/>
+                <w:sz w:val="20"/>
+              </w:rPr>
+            </w:pPr>
+            <w:r>
+              <w:rPr>
+                <w:rFonts w:asciiTheme="minorHAnsi" w:hAnsiTheme="minorHAnsi" w:cstheme="minorHAnsi"/>
+                <w:b/>
+                <w:sz w:val="20"/>
+              </w:rPr>
+              <w:t xml:space="preserve">Search for Services – </w:t>
+            </w:r>
+            <w:r>
+              <w:rPr>
+                <w:rFonts w:asciiTheme="minorHAnsi" w:hAnsiTheme="minorHAnsi" w:cstheme="minorHAnsi"/>
+                <w:bCs/>
+                <w:sz w:val="20"/>
+              </w:rPr>
+              <w:t xml:space="preserve">Customer will have ability to Enter service and app will perform filtered search for Service provider profiles.  </w:t>
+            </w:r>
+          </w:p>
+          <w:p>
+            <w:pPr>
+              <w:rPr>
+                <w:rFonts w:asciiTheme="minorHAnsi" w:hAnsiTheme="minorHAnsi" w:cstheme="minorHAnsi"/>
+                <w:bCs/>
+                <w:sz w:val="20"/>
+              </w:rPr>
+            </w:pPr>
+            <w:r>
+              <w:rPr>
+                <w:rFonts w:asciiTheme="minorHAnsi" w:hAnsiTheme="minorHAnsi" w:cstheme="minorHAnsi"/>
+                <w:b/>
+                <w:sz w:val="20"/>
+              </w:rPr>
+              <w:t xml:space="preserve">Receive Incentive Discounts for High Usage </w:t>
+            </w:r>
+            <w:proofErr w:type="gramStart"/>
+            <w:r>
+              <w:rPr>
+                <w:rFonts w:asciiTheme="minorHAnsi" w:hAnsiTheme="minorHAnsi" w:cstheme="minorHAnsi"/>
+                <w:b/>
+                <w:sz w:val="20"/>
+              </w:rPr>
+              <w:t xml:space="preserve">- </w:t>
+            </w:r>
+            <w:r>
+              <w:rPr>
+                <w:rFonts w:asciiTheme="minorHAnsi" w:hAnsiTheme="minorHAnsi" w:cstheme="minorHAnsi"/>
+                <w:bCs/>
+                <w:sz w:val="20"/>
+              </w:rPr>
+              <w:t xml:space="preserve"> Incentive</w:t>
+            </w:r>
+            <w:proofErr w:type="gramEnd"/>
+            <w:r>
+              <w:rPr>
+                <w:rFonts w:asciiTheme="minorHAnsi" w:hAnsiTheme="minorHAnsi" w:cstheme="minorHAnsi"/>
+                <w:bCs/>
+                <w:sz w:val="20"/>
+              </w:rPr>
+              <w:t xml:space="preserve"> discounts will be awarded for </w:t>
+            </w:r>
+            <w:r>
+              <w:rPr>
+                <w:rFonts w:asciiTheme="minorHAnsi" w:hAnsiTheme="minorHAnsi" w:cstheme="minorHAnsi"/>
+                <w:bCs/>
+                <w:sz w:val="20"/>
+              </w:rPr>
+              <w:t>users who hire more service providers through app.</w:t>
+            </w:r>
+          </w:p>
+        </w:tc>
+        <w:tc>
+          <w:tcPr>
+            <w:tcW w:w="3117" w:type="dxa"/>
+          </w:tcPr>
+          <w:p>
+            <w:pPr>
+              <w:rPr>
+                <w:rFonts w:asciiTheme="minorHAnsi" w:hAnsiTheme="minorHAnsi" w:cstheme="minorHAnsi"/>
+                <w:bCs/>
+                <w:sz w:val="20"/>
+              </w:rPr>
+            </w:pPr>
+            <w:r>
+              <w:rPr>
+                <w:rFonts w:asciiTheme="minorHAnsi" w:hAnsiTheme="minorHAnsi" w:cstheme="minorHAnsi"/>
+                <w:b/>
+                <w:sz w:val="20"/>
+              </w:rPr>
+              <w:t>Contact Service Provider-</w:t>
+            </w:r>
+            <w:r>
+              <w:rPr>
+                <w:rFonts w:asciiTheme="minorHAnsi" w:hAnsiTheme="minorHAnsi" w:cstheme="minorHAnsi"/>
+                <w:bCs/>
+                <w:sz w:val="20"/>
+              </w:rPr>
+              <w:t xml:space="preserve"> will have option and means to contact service provider to initiate negotiations</w:t>
+            </w:r>
+          </w:p>
+          <w:p>
+            <w:pPr>
+              <w:rPr>
+                <w:rFonts w:asciiTheme="minorHAnsi" w:hAnsiTheme="minorHAnsi" w:cstheme="minorHAnsi"/>
+                <w:bCs/>
+                <w:sz w:val="20"/>
+              </w:rPr>
+            </w:pPr>
+            <w:r>
+              <w:rPr>
+                <w:rFonts w:asciiTheme="minorHAnsi" w:hAnsiTheme="minorHAnsi" w:cstheme="minorHAnsi"/>
+                <w:b/>
+                <w:sz w:val="20"/>
+              </w:rPr>
+              <w:t xml:space="preserve">Negotiate – </w:t>
+            </w:r>
+            <w:r>
+              <w:rPr>
+                <w:rFonts w:asciiTheme="minorHAnsi" w:hAnsiTheme="minorHAnsi" w:cstheme="minorHAnsi"/>
+                <w:bCs/>
+                <w:sz w:val="20"/>
+              </w:rPr>
+              <w:t>use communication system to negotiate services</w:t>
+            </w:r>
+          </w:p>
+          <w:p>
+            <w:pPr>
+              <w:rPr>
+                <w:rFonts w:asciiTheme="minorHAnsi" w:hAnsiTheme="minorHAnsi" w:cstheme="minorHAnsi"/>
+                <w:bCs/>
+                <w:sz w:val="20"/>
+              </w:rPr>
+            </w:pPr>
+            <w:r>
+              <w:rPr>
+                <w:rFonts w:asciiTheme="minorHAnsi" w:hAnsiTheme="minorHAnsi" w:cstheme="minorHAnsi"/>
+                <w:b/>
+                <w:sz w:val="20"/>
+              </w:rPr>
+              <w:t>Sign contract –</w:t>
+            </w:r>
+            <w:r>
+              <w:rPr>
+                <w:rFonts w:asciiTheme="minorHAnsi" w:hAnsiTheme="minorHAnsi" w:cstheme="minorHAnsi"/>
+                <w:bCs/>
+                <w:sz w:val="20"/>
+              </w:rPr>
+              <w:t xml:space="preserve"> parties will have means to send electronic copy of service contract and add digital signature</w:t>
+            </w:r>
+          </w:p>
+          <w:p>
+            <w:pPr>
+              <w:rPr>
+                <w:rFonts w:asciiTheme="minorHAnsi" w:hAnsiTheme="minorHAnsi" w:cstheme="minorHAnsi"/>
+                <w:bCs/>
+                <w:sz w:val="20"/>
+              </w:rPr>
+            </w:pPr>
+            <w:r>
+              <w:rPr>
+                <w:rFonts w:asciiTheme="minorHAnsi" w:hAnsiTheme="minorHAnsi" w:cstheme="minorHAnsi"/>
+                <w:b/>
+                <w:sz w:val="20"/>
+              </w:rPr>
+              <w:t xml:space="preserve">Submit Review or Service Provider – </w:t>
+            </w:r>
+            <w:r>
+              <w:rPr>
+                <w:rFonts w:asciiTheme="minorHAnsi" w:hAnsiTheme="minorHAnsi" w:cstheme="minorHAnsi"/>
+                <w:bCs/>
+                <w:sz w:val="20"/>
+              </w:rPr>
+              <w:t>customer will have option to submit review of Service provider upon contract completion.</w:t>
+            </w:r>
+          </w:p>
+        </w:tc>
+      </w:tr>
+      <w:tr>
+        <w:trPr>
+          <w:trHeight w:val="1052"/>
+        </w:trPr>
+        <w:tc>
+          <w:tcPr>
+            <w:tcW w:w="3116" w:type="dxa"/>
+          </w:tcPr>
+          <w:p>
+            <w:pPr>
+              <w:rPr>
+                <w:rFonts w:asciiTheme="minorHAnsi" w:hAnsiTheme="minorHAnsi" w:cstheme="minorHAnsi"/>
+                <w:bCs/>
+              </w:rPr>
+            </w:pPr>
+            <w:r>
+              <w:rPr>
+                <w:rFonts w:asciiTheme="minorHAnsi" w:hAnsiTheme="minorHAnsi" w:cstheme="minorHAnsi"/>
+                <w:b/>
+              </w:rPr>
+              <w:lastRenderedPageBreak/>
+              <w:t>Service Provider</w:t>
+            </w:r>
+            <w:r>
+              <w:rPr>
+                <w:rFonts w:asciiTheme="minorHAnsi" w:hAnsiTheme="minorHAnsi" w:cstheme="minorHAnsi"/>
+                <w:b/>
+              </w:rPr>
+              <w:t xml:space="preserve"> – </w:t>
+            </w:r>
+            <w:r>
+              <w:rPr>
+                <w:rFonts w:asciiTheme="minorHAnsi" w:hAnsiTheme="minorHAnsi" w:cstheme="minorHAnsi"/>
+                <w:bCs/>
+              </w:rPr>
+              <w:t>Any worker or business owner that provides a service and wanting to advertise and sell their services on an efficient platform.</w:t>
+            </w:r>
+          </w:p>
+        </w:tc>
+        <w:tc>
+          <w:tcPr>
+            <w:tcW w:w="3117" w:type="dxa"/>
+          </w:tcPr>
+          <w:p>
+            <w:pPr>
+              <w:rPr>
+                <w:rFonts w:asciiTheme="minorHAnsi" w:hAnsiTheme="minorHAnsi" w:cstheme="minorHAnsi"/>
+                <w:bCs/>
+                <w:sz w:val="20"/>
+              </w:rPr>
+            </w:pPr>
+            <w:r>
+              <w:rPr>
+                <w:rFonts w:asciiTheme="minorHAnsi" w:hAnsiTheme="minorHAnsi" w:cstheme="minorHAnsi"/>
+                <w:b/>
+                <w:sz w:val="20"/>
+              </w:rPr>
+              <w:t>Login</w:t>
+            </w:r>
+            <w:r>
+              <w:rPr>
+                <w:rFonts w:asciiTheme="minorHAnsi" w:hAnsiTheme="minorHAnsi" w:cstheme="minorHAnsi"/>
+                <w:bCs/>
+                <w:sz w:val="20"/>
+              </w:rPr>
+              <w:t xml:space="preserve"> – Customer will log into app via HTML form with </w:t>
+            </w:r>
+            <w:proofErr w:type="gramStart"/>
+            <w:r>
+              <w:rPr>
+                <w:rFonts w:asciiTheme="minorHAnsi" w:hAnsiTheme="minorHAnsi" w:cstheme="minorHAnsi"/>
+                <w:bCs/>
+                <w:sz w:val="20"/>
+              </w:rPr>
+              <w:t>user name</w:t>
+            </w:r>
+            <w:proofErr w:type="gramEnd"/>
+            <w:r>
+              <w:rPr>
+                <w:rFonts w:asciiTheme="minorHAnsi" w:hAnsiTheme="minorHAnsi" w:cstheme="minorHAnsi"/>
+                <w:bCs/>
+                <w:sz w:val="20"/>
+              </w:rPr>
+              <w:t xml:space="preserve"> and password. App will Authenticate</w:t>
+            </w:r>
+          </w:p>
+          <w:p>
+            <w:pPr>
+              <w:rPr>
+                <w:rFonts w:asciiTheme="minorHAnsi" w:hAnsiTheme="minorHAnsi" w:cstheme="minorHAnsi"/>
+                <w:bCs/>
+                <w:sz w:val="20"/>
+              </w:rPr>
+            </w:pPr>
+            <w:r>
+              <w:rPr>
+                <w:rFonts w:asciiTheme="minorHAnsi" w:hAnsiTheme="minorHAnsi" w:cstheme="minorHAnsi"/>
+                <w:b/>
+                <w:sz w:val="20"/>
+              </w:rPr>
+              <w:t>Create Profile –</w:t>
+            </w:r>
+            <w:r>
+              <w:rPr>
+                <w:rFonts w:asciiTheme="minorHAnsi" w:hAnsiTheme="minorHAnsi" w:cstheme="minorHAnsi"/>
+                <w:bCs/>
+                <w:sz w:val="20"/>
+              </w:rPr>
+              <w:t xml:space="preserve"> will have means to create profile with description of services, bio</w:t>
+            </w:r>
+          </w:p>
+          <w:p>
+            <w:pPr>
+              <w:rPr>
+                <w:rFonts w:asciiTheme="minorHAnsi" w:hAnsiTheme="minorHAnsi" w:cstheme="minorHAnsi"/>
+                <w:bCs/>
+                <w:sz w:val="20"/>
+              </w:rPr>
+            </w:pPr>
+            <w:r>
+              <w:rPr>
+                <w:rFonts w:asciiTheme="minorHAnsi" w:hAnsiTheme="minorHAnsi" w:cstheme="minorHAnsi"/>
+                <w:b/>
+                <w:sz w:val="20"/>
+              </w:rPr>
+              <w:t xml:space="preserve">Choose Tier Level – </w:t>
+            </w:r>
+            <w:r>
+              <w:rPr>
+                <w:rFonts w:asciiTheme="minorHAnsi" w:hAnsiTheme="minorHAnsi" w:cstheme="minorHAnsi"/>
+                <w:bCs/>
+                <w:sz w:val="20"/>
+              </w:rPr>
+              <w:t>choose tier level to increase visibility in searches. Gold, Silver and Bronze</w:t>
+            </w:r>
+          </w:p>
+        </w:tc>
+        <w:tc>
+          <w:tcPr>
+            <w:tcW w:w="3117" w:type="dxa"/>
+          </w:tcPr>
+          <w:p>
+            <w:pPr>
+              <w:rPr>
+                <w:rFonts w:asciiTheme="minorHAnsi" w:hAnsiTheme="minorHAnsi" w:cstheme="minorHAnsi"/>
+                <w:bCs/>
+                <w:sz w:val="20"/>
+              </w:rPr>
+            </w:pPr>
+            <w:r>
+              <w:rPr>
+                <w:rFonts w:asciiTheme="minorHAnsi" w:hAnsiTheme="minorHAnsi" w:cstheme="minorHAnsi"/>
+                <w:b/>
+                <w:sz w:val="20"/>
+              </w:rPr>
+              <w:t>Receive communications from customers –</w:t>
+            </w:r>
+            <w:r>
+              <w:rPr>
+                <w:rFonts w:asciiTheme="minorHAnsi" w:hAnsiTheme="minorHAnsi" w:cstheme="minorHAnsi"/>
+                <w:bCs/>
+                <w:sz w:val="20"/>
+              </w:rPr>
+              <w:t xml:space="preserve"> means to receive messages from customers to provide more information.</w:t>
+            </w:r>
+          </w:p>
+          <w:p>
+            <w:pPr>
+              <w:rPr>
+                <w:rFonts w:asciiTheme="minorHAnsi" w:hAnsiTheme="minorHAnsi" w:cstheme="minorHAnsi"/>
+                <w:bCs/>
+                <w:sz w:val="20"/>
+              </w:rPr>
+            </w:pPr>
+            <w:r>
+              <w:rPr>
+                <w:rFonts w:asciiTheme="minorHAnsi" w:hAnsiTheme="minorHAnsi" w:cstheme="minorHAnsi"/>
+                <w:b/>
+                <w:sz w:val="20"/>
+              </w:rPr>
+              <w:t xml:space="preserve">Negotiate – </w:t>
+            </w:r>
+            <w:r>
+              <w:rPr>
+                <w:rFonts w:asciiTheme="minorHAnsi" w:hAnsiTheme="minorHAnsi" w:cstheme="minorHAnsi"/>
+                <w:bCs/>
+                <w:sz w:val="20"/>
+              </w:rPr>
+              <w:t>use communication system to negotiate services</w:t>
+            </w:r>
+          </w:p>
+          <w:p>
+            <w:pPr>
+              <w:rPr>
+                <w:rFonts w:asciiTheme="minorHAnsi" w:hAnsiTheme="minorHAnsi" w:cstheme="minorHAnsi"/>
+                <w:bCs/>
+                <w:sz w:val="20"/>
+              </w:rPr>
+            </w:pPr>
+            <w:r>
+              <w:rPr>
+                <w:rFonts w:asciiTheme="minorHAnsi" w:hAnsiTheme="minorHAnsi" w:cstheme="minorHAnsi"/>
+                <w:b/>
+                <w:sz w:val="20"/>
+              </w:rPr>
+              <w:t>Sign contract –</w:t>
+            </w:r>
+            <w:r>
+              <w:rPr>
+                <w:rFonts w:asciiTheme="minorHAnsi" w:hAnsiTheme="minorHAnsi" w:cstheme="minorHAnsi"/>
+                <w:bCs/>
+                <w:sz w:val="20"/>
+              </w:rPr>
+              <w:t xml:space="preserve"> parties will have means to send electronic</w:t>
+            </w:r>
+            <w:r>
+              <w:rPr>
+                <w:rFonts w:asciiTheme="minorHAnsi" w:hAnsiTheme="minorHAnsi" w:cstheme="minorHAnsi"/>
+                <w:bCs/>
+                <w:sz w:val="20"/>
+              </w:rPr>
+              <w:t xml:space="preserve"> </w:t>
+            </w:r>
+            <w:r>
+              <w:rPr>
+                <w:rFonts w:asciiTheme="minorHAnsi" w:hAnsiTheme="minorHAnsi" w:cstheme="minorHAnsi"/>
+                <w:bCs/>
+                <w:sz w:val="20"/>
+              </w:rPr>
+              <w:t>copy of service contract and add digital signature</w:t>
+            </w:r>
+          </w:p>
+        </w:tc>
+      </w:tr>
+    </w:tbl>
+    <w:p>
+      <w:pPr>
+        <w:ind w:left="1080"/>
         <w:rPr>
           <w:rFonts w:asciiTheme="minorHAnsi" w:hAnsiTheme="minorHAnsi" w:cstheme="minorHAnsi"/>
           <w:bCs/>
-          <w:i/>
-          <w:iCs/>
-          <w:color w:val="4472C4" w:themeColor="accent1"/>
-        </w:rPr>
-        <w:t xml:space="preserve">Actor role definition, i.e. what types of users will your system have? Describe what each actor does </w:t>
-      </w:r>
-    </w:p>
-    <w:p>
-      <w:pPr>
-        <w:numPr>
-          <w:ilvl w:val="0"/>
-          <w:numId w:val="11"/>
-        </w:numPr>
-        <w:rPr>
-          <w:rFonts w:asciiTheme="minorHAnsi" w:hAnsiTheme="minorHAnsi" w:cstheme="minorHAnsi"/>
-          <w:i/>
-          <w:iCs/>
-          <w:color w:val="4472C4" w:themeColor="accent1"/>
-        </w:rPr>
-      </w:pPr>
-      <w:r>
-        <w:rPr>
-          <w:rFonts w:asciiTheme="minorHAnsi" w:hAnsiTheme="minorHAnsi" w:cstheme="minorHAnsi"/>
-          <w:bCs/>
-          <w:i/>
-          <w:iCs/>
-          <w:color w:val="4472C4" w:themeColor="accent1"/>
-        </w:rPr>
-        <w:t>U</w:t>
-      </w:r>
-      <w:r>
-        <w:rPr>
-          <w:rFonts w:asciiTheme="minorHAnsi" w:hAnsiTheme="minorHAnsi" w:cstheme="minorHAnsi"/>
-          <w:bCs/>
-          <w:i/>
-          <w:iCs/>
-          <w:color w:val="4472C4" w:themeColor="accent1"/>
-        </w:rPr>
-        <w:t xml:space="preserve">se case descriptions in the </w:t>
-      </w:r>
-      <w:r>
-        <w:rPr>
-          <w:rFonts w:asciiTheme="minorHAnsi" w:hAnsiTheme="minorHAnsi" w:cstheme="minorHAnsi"/>
-          <w:b/>
-          <w:bCs/>
-          <w:i/>
-          <w:iCs/>
-          <w:color w:val="4472C4" w:themeColor="accent1"/>
-        </w:rPr>
-        <w:t>real</w:t>
-      </w:r>
-      <w:r>
-        <w:rPr>
-          <w:rFonts w:asciiTheme="minorHAnsi" w:hAnsiTheme="minorHAnsi" w:cstheme="minorHAnsi"/>
-          <w:bCs/>
-          <w:i/>
-          <w:iCs/>
-          <w:color w:val="4472C4" w:themeColor="accent1"/>
-        </w:rPr>
-        <w:t xml:space="preserve">, </w:t>
-      </w:r>
-      <w:r>
-        <w:rPr>
-          <w:rFonts w:asciiTheme="minorHAnsi" w:hAnsiTheme="minorHAnsi" w:cstheme="minorHAnsi"/>
-          <w:b/>
-          <w:bCs/>
-          <w:i/>
-          <w:iCs/>
-          <w:color w:val="4472C4" w:themeColor="accent1"/>
-        </w:rPr>
-        <w:t xml:space="preserve">extended </w:t>
-      </w:r>
-      <w:r>
-        <w:rPr>
-          <w:rFonts w:asciiTheme="minorHAnsi" w:hAnsiTheme="minorHAnsi" w:cstheme="minorHAnsi"/>
-          <w:i/>
-          <w:iCs/>
-          <w:color w:val="4472C4" w:themeColor="accent1"/>
-        </w:rPr>
-        <w:t>format as required (note the words “</w:t>
-      </w:r>
-      <w:r>
-        <w:rPr>
-          <w:rFonts w:asciiTheme="minorHAnsi" w:hAnsiTheme="minorHAnsi" w:cstheme="minorHAnsi"/>
-          <w:b/>
-          <w:i/>
-          <w:iCs/>
-          <w:color w:val="4472C4" w:themeColor="accent1"/>
-        </w:rPr>
-        <w:t>real</w:t>
-      </w:r>
-      <w:r>
-        <w:rPr>
-          <w:rFonts w:asciiTheme="minorHAnsi" w:hAnsiTheme="minorHAnsi" w:cstheme="minorHAnsi"/>
-          <w:i/>
-          <w:iCs/>
-          <w:color w:val="4472C4" w:themeColor="accent1"/>
-        </w:rPr>
-        <w:t xml:space="preserve">” </w:t>
-      </w:r>
-      <w:r>
-        <w:rPr>
-          <w:rFonts w:asciiTheme="minorHAnsi" w:hAnsiTheme="minorHAnsi" w:cstheme="minorHAnsi"/>
-          <w:i/>
-          <w:iCs/>
-          <w:color w:val="4472C4" w:themeColor="accent1"/>
-        </w:rPr>
-        <w:t>and “</w:t>
-      </w:r>
-      <w:proofErr w:type="gramStart"/>
-      <w:r>
-        <w:rPr>
-          <w:rFonts w:asciiTheme="minorHAnsi" w:hAnsiTheme="minorHAnsi" w:cstheme="minorHAnsi"/>
-          <w:b/>
-          <w:i/>
-          <w:iCs/>
-          <w:color w:val="4472C4" w:themeColor="accent1"/>
-        </w:rPr>
-        <w:t>extended</w:t>
-      </w:r>
-      <w:r>
-        <w:rPr>
-          <w:rFonts w:asciiTheme="minorHAnsi" w:hAnsiTheme="minorHAnsi" w:cstheme="minorHAnsi"/>
-          <w:i/>
-          <w:iCs/>
-          <w:color w:val="4472C4" w:themeColor="accent1"/>
-        </w:rPr>
-        <w:t>”;)</w:t>
-      </w:r>
-      <w:proofErr w:type="gramEnd"/>
-      <w:r>
-        <w:rPr>
-          <w:rFonts w:asciiTheme="minorHAnsi" w:hAnsiTheme="minorHAnsi" w:cstheme="minorHAnsi"/>
-          <w:i/>
-          <w:iCs/>
-          <w:color w:val="4472C4" w:themeColor="accent1"/>
-        </w:rPr>
-        <w:t xml:space="preserve">. This means use the </w:t>
-      </w:r>
-      <w:r>
-        <w:rPr>
-          <w:rFonts w:asciiTheme="minorHAnsi" w:hAnsiTheme="minorHAnsi" w:cstheme="minorHAnsi"/>
-          <w:i/>
-          <w:iCs/>
-          <w:color w:val="4472C4" w:themeColor="accent1"/>
-        </w:rPr>
-        <w:t>two-column</w:t>
-      </w:r>
-      <w:r>
-        <w:rPr>
-          <w:rFonts w:asciiTheme="minorHAnsi" w:hAnsiTheme="minorHAnsi" w:cstheme="minorHAnsi"/>
-          <w:i/>
-          <w:iCs/>
-          <w:color w:val="4472C4" w:themeColor="accent1"/>
-        </w:rPr>
-        <w:t xml:space="preserve"> format for your descriptions now</w:t>
-      </w:r>
-    </w:p>
-    <w:p>
-      <w:pPr>
-        <w:numPr>
-          <w:ilvl w:val="0"/>
-          <w:numId w:val="11"/>
-        </w:numPr>
-        <w:rPr>
-          <w:rFonts w:asciiTheme="minorHAnsi" w:hAnsiTheme="minorHAnsi" w:cstheme="minorHAnsi"/>
-          <w:i/>
-          <w:iCs/>
-        </w:rPr>
-      </w:pPr>
-      <w:r>
-        <w:rPr>
-          <w:rFonts w:asciiTheme="minorHAnsi" w:hAnsiTheme="minorHAnsi" w:cstheme="minorHAnsi"/>
-          <w:i/>
-          <w:iCs/>
-          <w:color w:val="4472C4" w:themeColor="accent1"/>
-        </w:rPr>
-        <w:t xml:space="preserve">A </w:t>
-      </w:r>
-      <w:r>
-        <w:rPr>
-          <w:rFonts w:asciiTheme="minorHAnsi" w:hAnsiTheme="minorHAnsi" w:cstheme="minorHAnsi"/>
-          <w:b/>
-          <w:bCs/>
-          <w:i/>
-          <w:iCs/>
-          <w:color w:val="4472C4" w:themeColor="accent1"/>
-        </w:rPr>
-        <w:t>separate description</w:t>
-      </w:r>
-      <w:r>
-        <w:rPr>
-          <w:rFonts w:asciiTheme="minorHAnsi" w:hAnsiTheme="minorHAnsi" w:cstheme="minorHAnsi"/>
-          <w:i/>
-          <w:iCs/>
-          <w:color w:val="4472C4" w:themeColor="accent1"/>
-        </w:rPr>
-        <w:t xml:space="preserve"> is needed for </w:t>
-      </w:r>
-      <w:r>
-        <w:rPr>
-          <w:rFonts w:asciiTheme="minorHAnsi" w:hAnsiTheme="minorHAnsi" w:cstheme="minorHAnsi"/>
-          <w:i/>
-          <w:iCs/>
-          <w:color w:val="4472C4" w:themeColor="accent1"/>
-          <w:u w:val="single"/>
-        </w:rPr>
-        <w:t>each use case</w:t>
-      </w:r>
-      <w:r>
-        <w:rPr>
-          <w:rFonts w:asciiTheme="minorHAnsi" w:hAnsiTheme="minorHAnsi" w:cstheme="minorHAnsi"/>
-          <w:i/>
-          <w:iCs/>
-          <w:color w:val="4472C4" w:themeColor="accent1"/>
-        </w:rPr>
-        <w:t xml:space="preserve"> in your use case diagram</w:t>
-      </w:r>
+          <w:color w:val="4472C4" w:themeColor="accent1"/>
+        </w:rPr>
+      </w:pPr>
     </w:p>
     <w:p>
       <w:pPr>
@@ -4187,15 +4508,7 @@
           <w:rFonts w:asciiTheme="minorHAnsi" w:hAnsiTheme="minorHAnsi" w:cstheme="minorHAnsi"/>
           <w:color w:val="4472C4" w:themeColor="accent1"/>
         </w:rPr>
-        <w:t xml:space="preserve">”! Is your system going to interact with any other systems, e.g. accounting software, inventory control software etc.? A database </w:t>
-      </w:r>
-      <w:r>
-        <w:rPr>
-          <w:rFonts w:asciiTheme="minorHAnsi" w:hAnsiTheme="minorHAnsi" w:cstheme="minorHAnsi"/>
-          <w:color w:val="4472C4" w:themeColor="accent1"/>
-        </w:rPr>
-        <w:lastRenderedPageBreak/>
-        <w:t>program used by your application is not considered a separate system in this context</w:t>
+        <w:t>”! Is your system going to interact with any other systems, e.g. accounting software, inventory control software etc.? A database program used by your application is not considered a separate system in this context</w:t>
       </w:r>
     </w:p>
     <w:p>
@@ -4506,6 +4819,7 @@
         <w:rPr>
           <w:rFonts w:asciiTheme="minorHAnsi" w:hAnsiTheme="minorHAnsi" w:cstheme="minorHAnsi"/>
         </w:rPr>
+        <w:lastRenderedPageBreak/>
         <w:tab/>
       </w:r>
       <w:r>
@@ -4835,7 +5149,6 @@
         <w:rPr>
           <w:rFonts w:asciiTheme="minorHAnsi" w:hAnsiTheme="minorHAnsi" w:cstheme="minorHAnsi"/>
         </w:rPr>
-        <w:lastRenderedPageBreak/>
         <w:t>Software Platform</w:t>
       </w:r>
     </w:p>
@@ -5347,6 +5660,7 @@
           <w:iCs/>
           <w:color w:val="4472C4" w:themeColor="accent1"/>
         </w:rPr>
+        <w:lastRenderedPageBreak/>
         <w:t>define the attributes, associations and operations for each class in your class diagrams using the full UML notations, e.g. including data types, full operation signatures for operations, etc.  UI classes can be complex in structure so you do not need to fully define these</w:t>
       </w:r>
     </w:p>
@@ -6782,17 +7096,7 @@
           <w:i/>
           <w:color w:val="4472C4" w:themeColor="accent1"/>
         </w:rPr>
-        <w:t xml:space="preserve"> to create formatted descriptions of your classes, and their contents, e.g. describe the responsibilities of each class, what it’s attributes are (including things like data types, valid ranges for values, etc.), what operations each one will have and </w:t>
-      </w:r>
-      <w:r>
-        <w:rPr>
-          <w:rFonts w:asciiTheme="minorHAnsi" w:hAnsiTheme="minorHAnsi" w:cstheme="minorHAnsi"/>
-          <w:bCs/>
-          <w:i/>
-          <w:color w:val="4472C4" w:themeColor="accent1"/>
-        </w:rPr>
-        <w:lastRenderedPageBreak/>
-        <w:t xml:space="preserve">roughly what each operation should do. An advantage of using </w:t>
+        <w:t xml:space="preserve"> to create formatted descriptions of your classes, and their contents, e.g. describe the responsibilities of each class, what it’s attributes are (including things like data types, valid ranges for values, etc.), what operations each one will have and roughly what each operation should do. An advantage of using </w:t>
       </w:r>
       <w:proofErr w:type="spellStart"/>
       <w:r>
@@ -6979,6 +7283,7 @@
           <w:b/>
           <w:bCs/>
         </w:rPr>
+        <w:lastRenderedPageBreak/>
         <w:t xml:space="preserve">This page includes some links and useful resources for you document understanding. </w:t>
       </w:r>
       <w:r>
@@ -7014,7 +7319,7 @@
           <w:bCs/>
         </w:rPr>
       </w:pPr>
-      <w:hyperlink r:id="rId9" w:anchor="h5-008" w:history="1">
+      <w:hyperlink r:id="rId10" w:anchor="h5-008" w:history="1">
         <w:r>
           <w:rPr>
             <w:rStyle w:val="Hyperlink"/>
@@ -7043,7 +7348,7 @@
           <w:bCs/>
         </w:rPr>
       </w:pPr>
-      <w:hyperlink r:id="rId10" w:anchor="h5-001" w:history="1">
+      <w:hyperlink r:id="rId11" w:anchor="h5-001" w:history="1">
         <w:r>
           <w:rPr>
             <w:rStyle w:val="Hyperlink"/>
@@ -7063,8 +7368,8 @@
       </w:pPr>
     </w:p>
     <w:sectPr>
-      <w:headerReference w:type="default" r:id="rId11"/>
-      <w:footerReference w:type="default" r:id="rId12"/>
+      <w:headerReference w:type="default" r:id="rId12"/>
+      <w:footerReference w:type="default" r:id="rId13"/>
       <w:endnotePr>
         <w:numFmt w:val="decimal"/>
       </w:endnotePr>
@@ -9899,6 +10204,25 @@
       <w:ind w:left="240"/>
     </w:pPr>
   </w:style>
+  <w:style w:type="table" w:styleId="TableGrid">
+    <w:name w:val="Table Grid"/>
+    <w:basedOn w:val="TableNormal"/>
+    <w:uiPriority w:val="39"/>
+    <w:rsid w:val="002C5FCD"/>
+    <w:pPr>
+      <w:spacing w:after="0" w:line="240" w:lineRule="auto"/>
+    </w:pPr>
+    <w:tblPr>
+      <w:tblBorders>
+        <w:top w:val="single" w:sz="4" w:space="0" w:color="auto"/>
+        <w:left w:val="single" w:sz="4" w:space="0" w:color="auto"/>
+        <w:bottom w:val="single" w:sz="4" w:space="0" w:color="auto"/>
+        <w:right w:val="single" w:sz="4" w:space="0" w:color="auto"/>
+        <w:insideH w:val="single" w:sz="4" w:space="0" w:color="auto"/>
+        <w:insideV w:val="single" w:sz="4" w:space="0" w:color="auto"/>
+      </w:tblBorders>
+    </w:tblPr>
+  </w:style>
 </w:styles>
 </file>
 

--- a/Documentation.docx
+++ b/Documentation.docx
@@ -1,6 +1,6 @@
 
 <file path=word/document.xml><?xml version="1.0" encoding="utf-8"?>
-<w:document xmlns:wpc="http://schemas.microsoft.com/office/word/2010/wordprocessingCanvas" xmlns:cx="http://schemas.microsoft.com/office/drawing/2014/chartex" xmlns:cx1="http://schemas.microsoft.com/office/drawing/2015/9/8/chartex" xmlns:cx2="http://schemas.microsoft.com/office/drawing/2015/10/21/chartex" xmlns:cx3="http://schemas.microsoft.com/office/drawing/2016/5/9/chartex" xmlns:cx4="http://schemas.microsoft.com/office/drawing/2016/5/10/chartex" xmlns:cx5="http://schemas.microsoft.com/office/drawing/2016/5/11/chartex" xmlns:cx6="http://schemas.microsoft.com/office/drawing/2016/5/12/chartex" xmlns:cx7="http://schemas.microsoft.com/office/drawing/2016/5/13/chartex" xmlns:cx8="http://schemas.microsoft.com/office/drawing/2016/5/14/chartex" xmlns:mc="http://schemas.openxmlformats.org/markup-compatibility/2006" xmlns:aink="http://schemas.microsoft.com/office/drawing/2016/ink" xmlns:am3d="http://schemas.microsoft.com/office/drawing/2017/model3d" xmlns:o="urn:schemas-microsoft-com:office:office" xmlns:r="http://schemas.openxmlformats.org/officeDocument/2006/relationships" xmlns:m="http://schemas.openxmlformats.org/officeDocument/2006/math" xmlns:v="urn:schemas-microsoft-com:vml" xmlns:wp14="http://schemas.microsoft.com/office/word/2010/wordprocessingDrawing" xmlns:wp="http://schemas.openxmlformats.org/drawingml/2006/wordprocessingDrawing" xmlns:w10="urn:schemas-microsoft-com:office:word" xmlns:w="http://schemas.openxmlformats.org/wordprocessingml/2006/main" xmlns:w14="http://schemas.microsoft.com/office/word/2010/wordml" xmlns:w15="http://schemas.microsoft.com/office/word/2012/wordml" xmlns:w16cex="http://schemas.microsoft.com/office/word/2018/wordml/cex" xmlns:w16cid="http://schemas.microsoft.com/office/word/2016/wordml/cid" xmlns:w16="http://schemas.microsoft.com/office/word/2018/wordml" xmlns:w16sdtdh="http://schemas.microsoft.com/office/word/2020/wordml/sdtdatahash" xmlns:w16se="http://schemas.microsoft.com/office/word/2015/wordml/symex" xmlns:wpg="http://schemas.microsoft.com/office/word/2010/wordprocessingGroup" xmlns:wpi="http://schemas.microsoft.com/office/word/2010/wordprocessingInk" xmlns:wne="http://schemas.microsoft.com/office/word/2006/wordml" xmlns:wps="http://schemas.microsoft.com/office/word/2010/wordprocessingShape" mc:Ignorable="w14 w15 w16se w16cid w16 w16cex w16sdtdh wp14">
+<w:document xmlns:wpc="http://schemas.microsoft.com/office/word/2010/wordprocessingCanvas" xmlns:cx="http://schemas.microsoft.com/office/drawing/2014/chartex" xmlns:cx1="http://schemas.microsoft.com/office/drawing/2015/9/8/chartex" xmlns:cx2="http://schemas.microsoft.com/office/drawing/2015/10/21/chartex" xmlns:cx3="http://schemas.microsoft.com/office/drawing/2016/5/9/chartex" xmlns:cx4="http://schemas.microsoft.com/office/drawing/2016/5/10/chartex" xmlns:cx5="http://schemas.microsoft.com/office/drawing/2016/5/11/chartex" xmlns:cx6="http://schemas.microsoft.com/office/drawing/2016/5/12/chartex" xmlns:cx7="http://schemas.microsoft.com/office/drawing/2016/5/13/chartex" xmlns:cx8="http://schemas.microsoft.com/office/drawing/2016/5/14/chartex" xmlns:mc="http://schemas.openxmlformats.org/markup-compatibility/2006" xmlns:aink="http://schemas.microsoft.com/office/drawing/2016/ink" xmlns:am3d="http://schemas.microsoft.com/office/drawing/2017/model3d" xmlns:o="urn:schemas-microsoft-com:office:office" xmlns:r="http://schemas.openxmlformats.org/officeDocument/2006/relationships" xmlns:m="http://schemas.openxmlformats.org/officeDocument/2006/math" xmlns:v="urn:schemas-microsoft-com:vml" xmlns:wp14="http://schemas.microsoft.com/office/word/2010/wordprocessingDrawing" xmlns:wp="http://schemas.openxmlformats.org/drawingml/2006/wordprocessingDrawing" xmlns:w10="urn:schemas-microsoft-com:office:word" xmlns:w="http://schemas.openxmlformats.org/wordprocessingml/2006/main" xmlns:w14="http://schemas.microsoft.com/office/word/2010/wordml" xmlns:w15="http://schemas.microsoft.com/office/word/2012/wordml" xmlns:w16cid="http://schemas.microsoft.com/office/word/2016/wordml/cid" xmlns:w16se="http://schemas.microsoft.com/office/word/2015/wordml/symex" xmlns:wpg="http://schemas.microsoft.com/office/word/2010/wordprocessingGroup" xmlns:wpi="http://schemas.microsoft.com/office/word/2010/wordprocessingInk" xmlns:wne="http://schemas.microsoft.com/office/word/2006/wordml" xmlns:wps="http://schemas.microsoft.com/office/word/2010/wordprocessingShape" mc:Ignorable="w14 w15 w16se w16cid wp14">
   <w:body>
     <w:p>
       <w:pPr>
@@ -2703,25 +2703,7 @@
           <w:iCs/>
           <w:color w:val="000000" w:themeColor="text1"/>
         </w:rPr>
-        <w:t xml:space="preserve">Application </w:t>
-      </w:r>
-      <w:proofErr w:type="gramStart"/>
-      <w:r>
-        <w:rPr>
-          <w:rFonts w:asciiTheme="minorHAnsi" w:hAnsiTheme="minorHAnsi" w:cstheme="minorHAnsi"/>
-          <w:iCs/>
-          <w:color w:val="000000" w:themeColor="text1"/>
-        </w:rPr>
-        <w:t>architecture</w:t>
-      </w:r>
-      <w:proofErr w:type="gramEnd"/>
-      <w:r>
-        <w:rPr>
-          <w:rFonts w:asciiTheme="minorHAnsi" w:hAnsiTheme="minorHAnsi" w:cstheme="minorHAnsi"/>
-          <w:iCs/>
-          <w:color w:val="000000" w:themeColor="text1"/>
-        </w:rPr>
-        <w:t xml:space="preserve"> are illustrated as well as hardware and software requirements for development and deployment.  Finally, project timelines are described in detail.</w:t>
+        <w:t>Application architecture are illustrated as well as hardware and software requirements for development and deployment.  Finally, project timelines are described in detail.</w:t>
       </w:r>
     </w:p>
     <w:p>
@@ -3905,25 +3887,7 @@
                 <w:bCs/>
                 <w:sz w:val="20"/>
               </w:rPr>
-              <w:t xml:space="preserve"> – Customer will log into app via HTML form with </w:t>
-            </w:r>
-            <w:proofErr w:type="gramStart"/>
-            <w:r>
-              <w:rPr>
-                <w:rFonts w:asciiTheme="minorHAnsi" w:hAnsiTheme="minorHAnsi" w:cstheme="minorHAnsi"/>
-                <w:bCs/>
-                <w:sz w:val="20"/>
-              </w:rPr>
-              <w:t>user name</w:t>
-            </w:r>
-            <w:proofErr w:type="gramEnd"/>
-            <w:r>
-              <w:rPr>
-                <w:rFonts w:asciiTheme="minorHAnsi" w:hAnsiTheme="minorHAnsi" w:cstheme="minorHAnsi"/>
-                <w:bCs/>
-                <w:sz w:val="20"/>
-              </w:rPr>
-              <w:t xml:space="preserve"> and password. App will Authenticate</w:t>
+              <w:t xml:space="preserve"> – Customer will log into app via HTML form with user name and password. App will Authenticate</w:t>
             </w:r>
           </w:p>
           <w:p>
@@ -4096,7 +4060,25 @@
                 <w:b/>
                 <w:sz w:val="20"/>
               </w:rPr>
-              <w:t xml:space="preserve">Submit Review or Service Provider – </w:t>
+              <w:t>Submit Review o</w:t>
+            </w:r>
+            <w:r>
+              <w:rPr>
+                <w:rFonts w:asciiTheme="minorHAnsi" w:hAnsiTheme="minorHAnsi" w:cstheme="minorHAnsi"/>
+                <w:b/>
+                <w:sz w:val="20"/>
+              </w:rPr>
+              <w:t>f</w:t>
+            </w:r>
+            <w:bookmarkStart w:id="7" w:name="_GoBack"/>
+            <w:bookmarkEnd w:id="7"/>
+            <w:r>
+              <w:rPr>
+                <w:rFonts w:asciiTheme="minorHAnsi" w:hAnsiTheme="minorHAnsi" w:cstheme="minorHAnsi"/>
+                <w:b/>
+                <w:sz w:val="20"/>
+              </w:rPr>
+              <w:t xml:space="preserve"> Service Provider – </w:t>
             </w:r>
             <w:r>
               <w:rPr>
@@ -4174,25 +4156,7 @@
                 <w:bCs/>
                 <w:sz w:val="20"/>
               </w:rPr>
-              <w:t xml:space="preserve"> – Customer will log into app via HTML form with </w:t>
-            </w:r>
-            <w:proofErr w:type="gramStart"/>
-            <w:r>
-              <w:rPr>
-                <w:rFonts w:asciiTheme="minorHAnsi" w:hAnsiTheme="minorHAnsi" w:cstheme="minorHAnsi"/>
-                <w:bCs/>
-                <w:sz w:val="20"/>
-              </w:rPr>
-              <w:t>user name</w:t>
-            </w:r>
-            <w:proofErr w:type="gramEnd"/>
-            <w:r>
-              <w:rPr>
-                <w:rFonts w:asciiTheme="minorHAnsi" w:hAnsiTheme="minorHAnsi" w:cstheme="minorHAnsi"/>
-                <w:bCs/>
-                <w:sz w:val="20"/>
-              </w:rPr>
-              <w:t xml:space="preserve"> and password. App will Authenticate</w:t>
+              <w:t xml:space="preserve"> – Customer will log into app via HTML form with user name and password. App will Authenticate</w:t>
             </w:r>
           </w:p>
           <w:p>
@@ -4322,23 +4286,7 @@
                 <w:bCs/>
                 <w:sz w:val="20"/>
               </w:rPr>
-              <w:t xml:space="preserve"> parties will have means to send electronic</w:t>
-            </w:r>
-            <w:r>
-              <w:rPr>
-                <w:rFonts w:asciiTheme="minorHAnsi" w:hAnsiTheme="minorHAnsi" w:cstheme="minorHAnsi"/>
-                <w:bCs/>
-                <w:sz w:val="20"/>
-              </w:rPr>
-              <w:t xml:space="preserve"> </w:t>
-            </w:r>
-            <w:r>
-              <w:rPr>
-                <w:rFonts w:asciiTheme="minorHAnsi" w:hAnsiTheme="minorHAnsi" w:cstheme="minorHAnsi"/>
-                <w:bCs/>
-                <w:sz w:val="20"/>
-              </w:rPr>
-              <w:t>copy of service contract and add digital signature</w:t>
+              <w:t xml:space="preserve"> parties will have means to send electronic copy of service contract and add digital signature</w:t>
             </w:r>
           </w:p>
         </w:tc>
@@ -4409,7 +4357,7 @@
         </w:rPr>
         <w:tab/>
       </w:r>
-      <w:bookmarkStart w:id="7" w:name="_Toc88352515"/>
+      <w:bookmarkStart w:id="8" w:name="_Toc88352515"/>
       <w:r>
         <w:rPr>
           <w:rFonts w:asciiTheme="minorHAnsi" w:hAnsiTheme="minorHAnsi" w:cstheme="minorHAnsi"/>
@@ -4418,7 +4366,7 @@
         </w:rPr>
         <w:t>Non-Functional Requirements</w:t>
       </w:r>
-      <w:bookmarkEnd w:id="7"/>
+      <w:bookmarkEnd w:id="8"/>
     </w:p>
     <w:p>
       <w:pPr>
@@ -4465,7 +4413,7 @@
         </w:rPr>
         <w:tab/>
       </w:r>
-      <w:bookmarkStart w:id="8" w:name="_Toc88352516"/>
+      <w:bookmarkStart w:id="9" w:name="_Toc88352516"/>
       <w:r>
         <w:rPr>
           <w:rFonts w:asciiTheme="minorHAnsi" w:hAnsiTheme="minorHAnsi" w:cstheme="minorHAnsi"/>
@@ -4474,7 +4422,7 @@
         </w:rPr>
         <w:t>System Interface Requirements</w:t>
       </w:r>
-      <w:bookmarkEnd w:id="8"/>
+      <w:bookmarkEnd w:id="9"/>
     </w:p>
     <w:p>
       <w:pPr>
@@ -4528,7 +4476,7 @@
         </w:rPr>
         <w:tab/>
       </w:r>
-      <w:bookmarkStart w:id="9" w:name="_Toc88352517"/>
+      <w:bookmarkStart w:id="10" w:name="_Toc88352517"/>
       <w:r>
         <w:rPr>
           <w:rFonts w:asciiTheme="minorHAnsi" w:hAnsiTheme="minorHAnsi" w:cstheme="minorHAnsi"/>
@@ -4537,7 +4485,7 @@
         </w:rPr>
         <w:t>Maintainability and Administration Requirements</w:t>
       </w:r>
-      <w:bookmarkEnd w:id="9"/>
+      <w:bookmarkEnd w:id="10"/>
     </w:p>
     <w:p>
       <w:pPr>
@@ -4596,7 +4544,7 @@
         </w:rPr>
         <w:tab/>
       </w:r>
-      <w:bookmarkStart w:id="10" w:name="_Toc88352518"/>
+      <w:bookmarkStart w:id="11" w:name="_Toc88352518"/>
       <w:r>
         <w:rPr>
           <w:rFonts w:asciiTheme="minorHAnsi" w:hAnsiTheme="minorHAnsi" w:cstheme="minorHAnsi"/>
@@ -4605,7 +4553,7 @@
         </w:rPr>
         <w:t>Usability Requirements</w:t>
       </w:r>
-      <w:bookmarkEnd w:id="10"/>
+      <w:bookmarkEnd w:id="11"/>
     </w:p>
     <w:p>
       <w:pPr>
@@ -4878,7 +4826,7 @@
           <w:lang w:val="en-US"/>
         </w:rPr>
       </w:pPr>
-      <w:bookmarkStart w:id="11" w:name="_Toc88352519"/>
+      <w:bookmarkStart w:id="12" w:name="_Toc88352519"/>
       <w:r>
         <w:rPr>
           <w:rFonts w:asciiTheme="minorHAnsi" w:hAnsiTheme="minorHAnsi" w:cstheme="minorHAnsi"/>
@@ -4887,7 +4835,7 @@
         </w:rPr>
         <w:t>System Design</w:t>
       </w:r>
-      <w:bookmarkEnd w:id="11"/>
+      <w:bookmarkEnd w:id="12"/>
     </w:p>
     <w:p>
       <w:pPr>
@@ -5968,7 +5916,7 @@
           <w:lang w:val="en-US"/>
         </w:rPr>
       </w:pPr>
-      <w:bookmarkStart w:id="12" w:name="_Toc88352520"/>
+      <w:bookmarkStart w:id="13" w:name="_Toc88352520"/>
       <w:r>
         <w:rPr>
           <w:rFonts w:asciiTheme="minorHAnsi" w:hAnsiTheme="minorHAnsi" w:cstheme="minorHAnsi"/>
@@ -5977,7 +5925,7 @@
         </w:rPr>
         <w:t>Project Management</w:t>
       </w:r>
-      <w:bookmarkEnd w:id="12"/>
+      <w:bookmarkEnd w:id="13"/>
     </w:p>
     <w:p>
       <w:pPr>
@@ -6045,7 +5993,7 @@
         </w:rPr>
         <w:tab/>
       </w:r>
-      <w:bookmarkStart w:id="13" w:name="_Toc88352521"/>
+      <w:bookmarkStart w:id="14" w:name="_Toc88352521"/>
       <w:r>
         <w:rPr>
           <w:rFonts w:asciiTheme="minorHAnsi" w:hAnsiTheme="minorHAnsi" w:cstheme="minorHAnsi"/>
@@ -6054,7 +6002,7 @@
         </w:rPr>
         <w:t>Team Configuration</w:t>
       </w:r>
-      <w:bookmarkEnd w:id="13"/>
+      <w:bookmarkEnd w:id="14"/>
     </w:p>
     <w:p>
       <w:pPr>
@@ -6092,7 +6040,7 @@
         </w:rPr>
         <w:tab/>
       </w:r>
-      <w:bookmarkStart w:id="14" w:name="_Toc88352522"/>
+      <w:bookmarkStart w:id="15" w:name="_Toc88352522"/>
       <w:r>
         <w:rPr>
           <w:rFonts w:asciiTheme="minorHAnsi" w:hAnsiTheme="minorHAnsi" w:cstheme="minorHAnsi"/>
@@ -6101,7 +6049,7 @@
         </w:rPr>
         <w:t>Project Standards and Procedures</w:t>
       </w:r>
-      <w:bookmarkEnd w:id="14"/>
+      <w:bookmarkEnd w:id="15"/>
     </w:p>
     <w:p>
       <w:pPr>
@@ -6331,7 +6279,7 @@
           <w:lang w:val="en-US"/>
         </w:rPr>
       </w:pPr>
-      <w:bookmarkStart w:id="15" w:name="_Toc88352523"/>
+      <w:bookmarkStart w:id="16" w:name="_Toc88352523"/>
       <w:r>
         <w:rPr>
           <w:rFonts w:asciiTheme="minorHAnsi" w:hAnsiTheme="minorHAnsi" w:cstheme="minorHAnsi"/>
@@ -6340,7 +6288,7 @@
         </w:rPr>
         <w:t>Glossary</w:t>
       </w:r>
-      <w:bookmarkEnd w:id="15"/>
+      <w:bookmarkEnd w:id="16"/>
     </w:p>
     <w:p>
       <w:pPr>
@@ -6658,7 +6606,7 @@
           <w:lang w:val="en-US"/>
         </w:rPr>
       </w:pPr>
-      <w:bookmarkStart w:id="16" w:name="_Toc88352524"/>
+      <w:bookmarkStart w:id="17" w:name="_Toc88352524"/>
       <w:r>
         <w:rPr>
           <w:rFonts w:asciiTheme="minorHAnsi" w:hAnsiTheme="minorHAnsi" w:cstheme="minorHAnsi"/>
@@ -6667,7 +6615,7 @@
         </w:rPr>
         <w:t>Index</w:t>
       </w:r>
-      <w:bookmarkEnd w:id="16"/>
+      <w:bookmarkEnd w:id="17"/>
     </w:p>
     <w:p>
       <w:pPr>
@@ -7383,7 +7331,7 @@
 </file>
 
 <file path=word/endnotes.xml><?xml version="1.0" encoding="utf-8"?>
-<w:endnotes xmlns:wpc="http://schemas.microsoft.com/office/word/2010/wordprocessingCanvas" xmlns:cx="http://schemas.microsoft.com/office/drawing/2014/chartex" xmlns:cx1="http://schemas.microsoft.com/office/drawing/2015/9/8/chartex" xmlns:cx2="http://schemas.microsoft.com/office/drawing/2015/10/21/chartex" xmlns:cx3="http://schemas.microsoft.com/office/drawing/2016/5/9/chartex" xmlns:cx4="http://schemas.microsoft.com/office/drawing/2016/5/10/chartex" xmlns:cx5="http://schemas.microsoft.com/office/drawing/2016/5/11/chartex" xmlns:cx6="http://schemas.microsoft.com/office/drawing/2016/5/12/chartex" xmlns:cx7="http://schemas.microsoft.com/office/drawing/2016/5/13/chartex" xmlns:cx8="http://schemas.microsoft.com/office/drawing/2016/5/14/chartex" xmlns:mc="http://schemas.openxmlformats.org/markup-compatibility/2006" xmlns:aink="http://schemas.microsoft.com/office/drawing/2016/ink" xmlns:am3d="http://schemas.microsoft.com/office/drawing/2017/model3d" xmlns:o="urn:schemas-microsoft-com:office:office" xmlns:r="http://schemas.openxmlformats.org/officeDocument/2006/relationships" xmlns:m="http://schemas.openxmlformats.org/officeDocument/2006/math" xmlns:v="urn:schemas-microsoft-com:vml" xmlns:wp14="http://schemas.microsoft.com/office/word/2010/wordprocessingDrawing" xmlns:wp="http://schemas.openxmlformats.org/drawingml/2006/wordprocessingDrawing" xmlns:w10="urn:schemas-microsoft-com:office:word" xmlns:w="http://schemas.openxmlformats.org/wordprocessingml/2006/main" xmlns:w14="http://schemas.microsoft.com/office/word/2010/wordml" xmlns:w15="http://schemas.microsoft.com/office/word/2012/wordml" xmlns:w16cex="http://schemas.microsoft.com/office/word/2018/wordml/cex" xmlns:w16cid="http://schemas.microsoft.com/office/word/2016/wordml/cid" xmlns:w16="http://schemas.microsoft.com/office/word/2018/wordml" xmlns:w16sdtdh="http://schemas.microsoft.com/office/word/2020/wordml/sdtdatahash" xmlns:w16se="http://schemas.microsoft.com/office/word/2015/wordml/symex" xmlns:wpg="http://schemas.microsoft.com/office/word/2010/wordprocessingGroup" xmlns:wpi="http://schemas.microsoft.com/office/word/2010/wordprocessingInk" xmlns:wne="http://schemas.microsoft.com/office/word/2006/wordml" xmlns:wps="http://schemas.microsoft.com/office/word/2010/wordprocessingShape" mc:Ignorable="w14 w15 w16se w16cid w16 w16cex w16sdtdh wp14">
+<w:endnotes xmlns:wpc="http://schemas.microsoft.com/office/word/2010/wordprocessingCanvas" xmlns:cx="http://schemas.microsoft.com/office/drawing/2014/chartex" xmlns:cx1="http://schemas.microsoft.com/office/drawing/2015/9/8/chartex" xmlns:cx2="http://schemas.microsoft.com/office/drawing/2015/10/21/chartex" xmlns:cx3="http://schemas.microsoft.com/office/drawing/2016/5/9/chartex" xmlns:cx4="http://schemas.microsoft.com/office/drawing/2016/5/10/chartex" xmlns:cx5="http://schemas.microsoft.com/office/drawing/2016/5/11/chartex" xmlns:cx6="http://schemas.microsoft.com/office/drawing/2016/5/12/chartex" xmlns:cx7="http://schemas.microsoft.com/office/drawing/2016/5/13/chartex" xmlns:cx8="http://schemas.microsoft.com/office/drawing/2016/5/14/chartex" xmlns:mc="http://schemas.openxmlformats.org/markup-compatibility/2006" xmlns:aink="http://schemas.microsoft.com/office/drawing/2016/ink" xmlns:am3d="http://schemas.microsoft.com/office/drawing/2017/model3d" xmlns:o="urn:schemas-microsoft-com:office:office" xmlns:r="http://schemas.openxmlformats.org/officeDocument/2006/relationships" xmlns:m="http://schemas.openxmlformats.org/officeDocument/2006/math" xmlns:v="urn:schemas-microsoft-com:vml" xmlns:wp14="http://schemas.microsoft.com/office/word/2010/wordprocessingDrawing" xmlns:wp="http://schemas.openxmlformats.org/drawingml/2006/wordprocessingDrawing" xmlns:w10="urn:schemas-microsoft-com:office:word" xmlns:w="http://schemas.openxmlformats.org/wordprocessingml/2006/main" xmlns:w14="http://schemas.microsoft.com/office/word/2010/wordml" xmlns:w15="http://schemas.microsoft.com/office/word/2012/wordml" xmlns:w16cid="http://schemas.microsoft.com/office/word/2016/wordml/cid" xmlns:w16se="http://schemas.microsoft.com/office/word/2015/wordml/symex" xmlns:wpg="http://schemas.microsoft.com/office/word/2010/wordprocessingGroup" xmlns:wpi="http://schemas.microsoft.com/office/word/2010/wordprocessingInk" xmlns:wne="http://schemas.microsoft.com/office/word/2006/wordml" xmlns:wps="http://schemas.microsoft.com/office/word/2010/wordprocessingShape" mc:Ignorable="w14 w15 w16se w16cid wp14">
   <w:endnote w:type="separator" w:id="-1">
     <w:p>
       <w:r>
@@ -7402,7 +7350,7 @@
 </file>
 
 <file path=word/footer1.xml><?xml version="1.0" encoding="utf-8"?>
-<w:ftr xmlns:wpc="http://schemas.microsoft.com/office/word/2010/wordprocessingCanvas" xmlns:cx="http://schemas.microsoft.com/office/drawing/2014/chartex" xmlns:cx1="http://schemas.microsoft.com/office/drawing/2015/9/8/chartex" xmlns:cx2="http://schemas.microsoft.com/office/drawing/2015/10/21/chartex" xmlns:cx3="http://schemas.microsoft.com/office/drawing/2016/5/9/chartex" xmlns:cx4="http://schemas.microsoft.com/office/drawing/2016/5/10/chartex" xmlns:cx5="http://schemas.microsoft.com/office/drawing/2016/5/11/chartex" xmlns:cx6="http://schemas.microsoft.com/office/drawing/2016/5/12/chartex" xmlns:cx7="http://schemas.microsoft.com/office/drawing/2016/5/13/chartex" xmlns:cx8="http://schemas.microsoft.com/office/drawing/2016/5/14/chartex" xmlns:mc="http://schemas.openxmlformats.org/markup-compatibility/2006" xmlns:aink="http://schemas.microsoft.com/office/drawing/2016/ink" xmlns:am3d="http://schemas.microsoft.com/office/drawing/2017/model3d" xmlns:o="urn:schemas-microsoft-com:office:office" xmlns:r="http://schemas.openxmlformats.org/officeDocument/2006/relationships" xmlns:m="http://schemas.openxmlformats.org/officeDocument/2006/math" xmlns:v="urn:schemas-microsoft-com:vml" xmlns:wp14="http://schemas.microsoft.com/office/word/2010/wordprocessingDrawing" xmlns:wp="http://schemas.openxmlformats.org/drawingml/2006/wordprocessingDrawing" xmlns:w10="urn:schemas-microsoft-com:office:word" xmlns:w="http://schemas.openxmlformats.org/wordprocessingml/2006/main" xmlns:w14="http://schemas.microsoft.com/office/word/2010/wordml" xmlns:w15="http://schemas.microsoft.com/office/word/2012/wordml" xmlns:w16cex="http://schemas.microsoft.com/office/word/2018/wordml/cex" xmlns:w16cid="http://schemas.microsoft.com/office/word/2016/wordml/cid" xmlns:w16="http://schemas.microsoft.com/office/word/2018/wordml" xmlns:w16sdtdh="http://schemas.microsoft.com/office/word/2020/wordml/sdtdatahash" xmlns:w16se="http://schemas.microsoft.com/office/word/2015/wordml/symex" xmlns:wpg="http://schemas.microsoft.com/office/word/2010/wordprocessingGroup" xmlns:wpi="http://schemas.microsoft.com/office/word/2010/wordprocessingInk" xmlns:wne="http://schemas.microsoft.com/office/word/2006/wordml" xmlns:wps="http://schemas.microsoft.com/office/word/2010/wordprocessingShape" mc:Ignorable="w14 w15 w16se w16cid w16 w16cex w16sdtdh wp14">
+<w:ftr xmlns:wpc="http://schemas.microsoft.com/office/word/2010/wordprocessingCanvas" xmlns:cx="http://schemas.microsoft.com/office/drawing/2014/chartex" xmlns:cx1="http://schemas.microsoft.com/office/drawing/2015/9/8/chartex" xmlns:cx2="http://schemas.microsoft.com/office/drawing/2015/10/21/chartex" xmlns:cx3="http://schemas.microsoft.com/office/drawing/2016/5/9/chartex" xmlns:cx4="http://schemas.microsoft.com/office/drawing/2016/5/10/chartex" xmlns:cx5="http://schemas.microsoft.com/office/drawing/2016/5/11/chartex" xmlns:cx6="http://schemas.microsoft.com/office/drawing/2016/5/12/chartex" xmlns:cx7="http://schemas.microsoft.com/office/drawing/2016/5/13/chartex" xmlns:cx8="http://schemas.microsoft.com/office/drawing/2016/5/14/chartex" xmlns:mc="http://schemas.openxmlformats.org/markup-compatibility/2006" xmlns:aink="http://schemas.microsoft.com/office/drawing/2016/ink" xmlns:am3d="http://schemas.microsoft.com/office/drawing/2017/model3d" xmlns:o="urn:schemas-microsoft-com:office:office" xmlns:r="http://schemas.openxmlformats.org/officeDocument/2006/relationships" xmlns:m="http://schemas.openxmlformats.org/officeDocument/2006/math" xmlns:v="urn:schemas-microsoft-com:vml" xmlns:wp14="http://schemas.microsoft.com/office/word/2010/wordprocessingDrawing" xmlns:wp="http://schemas.openxmlformats.org/drawingml/2006/wordprocessingDrawing" xmlns:w10="urn:schemas-microsoft-com:office:word" xmlns:w="http://schemas.openxmlformats.org/wordprocessingml/2006/main" xmlns:w14="http://schemas.microsoft.com/office/word/2010/wordml" xmlns:w15="http://schemas.microsoft.com/office/word/2012/wordml" xmlns:w16cid="http://schemas.microsoft.com/office/word/2016/wordml/cid" xmlns:w16se="http://schemas.microsoft.com/office/word/2015/wordml/symex" xmlns:wpg="http://schemas.microsoft.com/office/word/2010/wordprocessingGroup" xmlns:wpi="http://schemas.microsoft.com/office/word/2010/wordprocessingInk" xmlns:wne="http://schemas.microsoft.com/office/word/2006/wordml" xmlns:wps="http://schemas.microsoft.com/office/word/2010/wordprocessingShape" mc:Ignorable="w14 w15 w16se w16cid wp14">
   <w:p>
     <w:pPr>
       <w:pStyle w:val="Footer"/>
@@ -7476,7 +7424,7 @@
 </file>
 
 <file path=word/footnotes.xml><?xml version="1.0" encoding="utf-8"?>
-<w:footnotes xmlns:wpc="http://schemas.microsoft.com/office/word/2010/wordprocessingCanvas" xmlns:cx="http://schemas.microsoft.com/office/drawing/2014/chartex" xmlns:cx1="http://schemas.microsoft.com/office/drawing/2015/9/8/chartex" xmlns:cx2="http://schemas.microsoft.com/office/drawing/2015/10/21/chartex" xmlns:cx3="http://schemas.microsoft.com/office/drawing/2016/5/9/chartex" xmlns:cx4="http://schemas.microsoft.com/office/drawing/2016/5/10/chartex" xmlns:cx5="http://schemas.microsoft.com/office/drawing/2016/5/11/chartex" xmlns:cx6="http://schemas.microsoft.com/office/drawing/2016/5/12/chartex" xmlns:cx7="http://schemas.microsoft.com/office/drawing/2016/5/13/chartex" xmlns:cx8="http://schemas.microsoft.com/office/drawing/2016/5/14/chartex" xmlns:mc="http://schemas.openxmlformats.org/markup-compatibility/2006" xmlns:aink="http://schemas.microsoft.com/office/drawing/2016/ink" xmlns:am3d="http://schemas.microsoft.com/office/drawing/2017/model3d" xmlns:o="urn:schemas-microsoft-com:office:office" xmlns:r="http://schemas.openxmlformats.org/officeDocument/2006/relationships" xmlns:m="http://schemas.openxmlformats.org/officeDocument/2006/math" xmlns:v="urn:schemas-microsoft-com:vml" xmlns:wp14="http://schemas.microsoft.com/office/word/2010/wordprocessingDrawing" xmlns:wp="http://schemas.openxmlformats.org/drawingml/2006/wordprocessingDrawing" xmlns:w10="urn:schemas-microsoft-com:office:word" xmlns:w="http://schemas.openxmlformats.org/wordprocessingml/2006/main" xmlns:w14="http://schemas.microsoft.com/office/word/2010/wordml" xmlns:w15="http://schemas.microsoft.com/office/word/2012/wordml" xmlns:w16cex="http://schemas.microsoft.com/office/word/2018/wordml/cex" xmlns:w16cid="http://schemas.microsoft.com/office/word/2016/wordml/cid" xmlns:w16="http://schemas.microsoft.com/office/word/2018/wordml" xmlns:w16sdtdh="http://schemas.microsoft.com/office/word/2020/wordml/sdtdatahash" xmlns:w16se="http://schemas.microsoft.com/office/word/2015/wordml/symex" xmlns:wpg="http://schemas.microsoft.com/office/word/2010/wordprocessingGroup" xmlns:wpi="http://schemas.microsoft.com/office/word/2010/wordprocessingInk" xmlns:wne="http://schemas.microsoft.com/office/word/2006/wordml" xmlns:wps="http://schemas.microsoft.com/office/word/2010/wordprocessingShape" mc:Ignorable="w14 w15 w16se w16cid w16 w16cex w16sdtdh wp14">
+<w:footnotes xmlns:wpc="http://schemas.microsoft.com/office/word/2010/wordprocessingCanvas" xmlns:cx="http://schemas.microsoft.com/office/drawing/2014/chartex" xmlns:cx1="http://schemas.microsoft.com/office/drawing/2015/9/8/chartex" xmlns:cx2="http://schemas.microsoft.com/office/drawing/2015/10/21/chartex" xmlns:cx3="http://schemas.microsoft.com/office/drawing/2016/5/9/chartex" xmlns:cx4="http://schemas.microsoft.com/office/drawing/2016/5/10/chartex" xmlns:cx5="http://schemas.microsoft.com/office/drawing/2016/5/11/chartex" xmlns:cx6="http://schemas.microsoft.com/office/drawing/2016/5/12/chartex" xmlns:cx7="http://schemas.microsoft.com/office/drawing/2016/5/13/chartex" xmlns:cx8="http://schemas.microsoft.com/office/drawing/2016/5/14/chartex" xmlns:mc="http://schemas.openxmlformats.org/markup-compatibility/2006" xmlns:aink="http://schemas.microsoft.com/office/drawing/2016/ink" xmlns:am3d="http://schemas.microsoft.com/office/drawing/2017/model3d" xmlns:o="urn:schemas-microsoft-com:office:office" xmlns:r="http://schemas.openxmlformats.org/officeDocument/2006/relationships" xmlns:m="http://schemas.openxmlformats.org/officeDocument/2006/math" xmlns:v="urn:schemas-microsoft-com:vml" xmlns:wp14="http://schemas.microsoft.com/office/word/2010/wordprocessingDrawing" xmlns:wp="http://schemas.openxmlformats.org/drawingml/2006/wordprocessingDrawing" xmlns:w10="urn:schemas-microsoft-com:office:word" xmlns:w="http://schemas.openxmlformats.org/wordprocessingml/2006/main" xmlns:w14="http://schemas.microsoft.com/office/word/2010/wordml" xmlns:w15="http://schemas.microsoft.com/office/word/2012/wordml" xmlns:w16cid="http://schemas.microsoft.com/office/word/2016/wordml/cid" xmlns:w16se="http://schemas.microsoft.com/office/word/2015/wordml/symex" xmlns:wpg="http://schemas.microsoft.com/office/word/2010/wordprocessingGroup" xmlns:wpi="http://schemas.microsoft.com/office/word/2010/wordprocessingInk" xmlns:wne="http://schemas.microsoft.com/office/word/2006/wordml" xmlns:wps="http://schemas.microsoft.com/office/word/2010/wordprocessingShape" mc:Ignorable="w14 w15 w16se w16cid wp14">
   <w:footnote w:type="separator" w:id="-1">
     <w:p>
       <w:r>
@@ -7495,7 +7443,7 @@
 </file>
 
 <file path=word/header1.xml><?xml version="1.0" encoding="utf-8"?>
-<w:hdr xmlns:wpc="http://schemas.microsoft.com/office/word/2010/wordprocessingCanvas" xmlns:cx="http://schemas.microsoft.com/office/drawing/2014/chartex" xmlns:cx1="http://schemas.microsoft.com/office/drawing/2015/9/8/chartex" xmlns:cx2="http://schemas.microsoft.com/office/drawing/2015/10/21/chartex" xmlns:cx3="http://schemas.microsoft.com/office/drawing/2016/5/9/chartex" xmlns:cx4="http://schemas.microsoft.com/office/drawing/2016/5/10/chartex" xmlns:cx5="http://schemas.microsoft.com/office/drawing/2016/5/11/chartex" xmlns:cx6="http://schemas.microsoft.com/office/drawing/2016/5/12/chartex" xmlns:cx7="http://schemas.microsoft.com/office/drawing/2016/5/13/chartex" xmlns:cx8="http://schemas.microsoft.com/office/drawing/2016/5/14/chartex" xmlns:mc="http://schemas.openxmlformats.org/markup-compatibility/2006" xmlns:aink="http://schemas.microsoft.com/office/drawing/2016/ink" xmlns:am3d="http://schemas.microsoft.com/office/drawing/2017/model3d" xmlns:o="urn:schemas-microsoft-com:office:office" xmlns:r="http://schemas.openxmlformats.org/officeDocument/2006/relationships" xmlns:m="http://schemas.openxmlformats.org/officeDocument/2006/math" xmlns:v="urn:schemas-microsoft-com:vml" xmlns:wp14="http://schemas.microsoft.com/office/word/2010/wordprocessingDrawing" xmlns:wp="http://schemas.openxmlformats.org/drawingml/2006/wordprocessingDrawing" xmlns:w10="urn:schemas-microsoft-com:office:word" xmlns:w="http://schemas.openxmlformats.org/wordprocessingml/2006/main" xmlns:w14="http://schemas.microsoft.com/office/word/2010/wordml" xmlns:w15="http://schemas.microsoft.com/office/word/2012/wordml" xmlns:w16cex="http://schemas.microsoft.com/office/word/2018/wordml/cex" xmlns:w16cid="http://schemas.microsoft.com/office/word/2016/wordml/cid" xmlns:w16="http://schemas.microsoft.com/office/word/2018/wordml" xmlns:w16sdtdh="http://schemas.microsoft.com/office/word/2020/wordml/sdtdatahash" xmlns:w16se="http://schemas.microsoft.com/office/word/2015/wordml/symex" xmlns:wpg="http://schemas.microsoft.com/office/word/2010/wordprocessingGroup" xmlns:wpi="http://schemas.microsoft.com/office/word/2010/wordprocessingInk" xmlns:wne="http://schemas.microsoft.com/office/word/2006/wordml" xmlns:wps="http://schemas.microsoft.com/office/word/2010/wordprocessingShape" mc:Ignorable="w14 w15 w16se w16cid w16 w16cex w16sdtdh wp14">
+<w:hdr xmlns:wpc="http://schemas.microsoft.com/office/word/2010/wordprocessingCanvas" xmlns:cx="http://schemas.microsoft.com/office/drawing/2014/chartex" xmlns:cx1="http://schemas.microsoft.com/office/drawing/2015/9/8/chartex" xmlns:cx2="http://schemas.microsoft.com/office/drawing/2015/10/21/chartex" xmlns:cx3="http://schemas.microsoft.com/office/drawing/2016/5/9/chartex" xmlns:cx4="http://schemas.microsoft.com/office/drawing/2016/5/10/chartex" xmlns:cx5="http://schemas.microsoft.com/office/drawing/2016/5/11/chartex" xmlns:cx6="http://schemas.microsoft.com/office/drawing/2016/5/12/chartex" xmlns:cx7="http://schemas.microsoft.com/office/drawing/2016/5/13/chartex" xmlns:cx8="http://schemas.microsoft.com/office/drawing/2016/5/14/chartex" xmlns:mc="http://schemas.openxmlformats.org/markup-compatibility/2006" xmlns:aink="http://schemas.microsoft.com/office/drawing/2016/ink" xmlns:am3d="http://schemas.microsoft.com/office/drawing/2017/model3d" xmlns:o="urn:schemas-microsoft-com:office:office" xmlns:r="http://schemas.openxmlformats.org/officeDocument/2006/relationships" xmlns:m="http://schemas.openxmlformats.org/officeDocument/2006/math" xmlns:v="urn:schemas-microsoft-com:vml" xmlns:wp14="http://schemas.microsoft.com/office/word/2010/wordprocessingDrawing" xmlns:wp="http://schemas.openxmlformats.org/drawingml/2006/wordprocessingDrawing" xmlns:w10="urn:schemas-microsoft-com:office:word" xmlns:w="http://schemas.openxmlformats.org/wordprocessingml/2006/main" xmlns:w14="http://schemas.microsoft.com/office/word/2010/wordml" xmlns:w15="http://schemas.microsoft.com/office/word/2012/wordml" xmlns:w16cid="http://schemas.microsoft.com/office/word/2016/wordml/cid" xmlns:w16se="http://schemas.microsoft.com/office/word/2015/wordml/symex" xmlns:wpg="http://schemas.microsoft.com/office/word/2010/wordprocessingGroup" xmlns:wpi="http://schemas.microsoft.com/office/word/2010/wordprocessingInk" xmlns:wne="http://schemas.microsoft.com/office/word/2006/wordml" xmlns:wps="http://schemas.microsoft.com/office/word/2010/wordprocessingShape" mc:Ignorable="w14 w15 w16se w16cid wp14">
   <w:p>
     <w:pPr>
       <w:pStyle w:val="Header"/>
@@ -7552,7 +7500,7 @@
 </file>
 
 <file path=word/numbering.xml><?xml version="1.0" encoding="utf-8"?>
-<w:numbering xmlns:wpc="http://schemas.microsoft.com/office/word/2010/wordprocessingCanvas" xmlns:cx="http://schemas.microsoft.com/office/drawing/2014/chartex" xmlns:cx1="http://schemas.microsoft.com/office/drawing/2015/9/8/chartex" xmlns:cx2="http://schemas.microsoft.com/office/drawing/2015/10/21/chartex" xmlns:cx3="http://schemas.microsoft.com/office/drawing/2016/5/9/chartex" xmlns:cx4="http://schemas.microsoft.com/office/drawing/2016/5/10/chartex" xmlns:cx5="http://schemas.microsoft.com/office/drawing/2016/5/11/chartex" xmlns:cx6="http://schemas.microsoft.com/office/drawing/2016/5/12/chartex" xmlns:cx7="http://schemas.microsoft.com/office/drawing/2016/5/13/chartex" xmlns:cx8="http://schemas.microsoft.com/office/drawing/2016/5/14/chartex" xmlns:mc="http://schemas.openxmlformats.org/markup-compatibility/2006" xmlns:aink="http://schemas.microsoft.com/office/drawing/2016/ink" xmlns:am3d="http://schemas.microsoft.com/office/drawing/2017/model3d" xmlns:o="urn:schemas-microsoft-com:office:office" xmlns:r="http://schemas.openxmlformats.org/officeDocument/2006/relationships" xmlns:m="http://schemas.openxmlformats.org/officeDocument/2006/math" xmlns:v="urn:schemas-microsoft-com:vml" xmlns:wp14="http://schemas.microsoft.com/office/word/2010/wordprocessingDrawing" xmlns:wp="http://schemas.openxmlformats.org/drawingml/2006/wordprocessingDrawing" xmlns:w10="urn:schemas-microsoft-com:office:word" xmlns:w="http://schemas.openxmlformats.org/wordprocessingml/2006/main" xmlns:w14="http://schemas.microsoft.com/office/word/2010/wordml" xmlns:w15="http://schemas.microsoft.com/office/word/2012/wordml" xmlns:w16cex="http://schemas.microsoft.com/office/word/2018/wordml/cex" xmlns:w16cid="http://schemas.microsoft.com/office/word/2016/wordml/cid" xmlns:w16="http://schemas.microsoft.com/office/word/2018/wordml" xmlns:w16sdtdh="http://schemas.microsoft.com/office/word/2020/wordml/sdtdatahash" xmlns:w16se="http://schemas.microsoft.com/office/word/2015/wordml/symex" xmlns:wpg="http://schemas.microsoft.com/office/word/2010/wordprocessingGroup" xmlns:wpi="http://schemas.microsoft.com/office/word/2010/wordprocessingInk" xmlns:wne="http://schemas.microsoft.com/office/word/2006/wordml" xmlns:wps="http://schemas.microsoft.com/office/word/2010/wordprocessingShape" mc:Ignorable="w14 w15 w16se w16cid w16 w16cex w16sdtdh wp14">
+<w:numbering xmlns:wpc="http://schemas.microsoft.com/office/word/2010/wordprocessingCanvas" xmlns:cx="http://schemas.microsoft.com/office/drawing/2014/chartex" xmlns:cx1="http://schemas.microsoft.com/office/drawing/2015/9/8/chartex" xmlns:cx2="http://schemas.microsoft.com/office/drawing/2015/10/21/chartex" xmlns:cx3="http://schemas.microsoft.com/office/drawing/2016/5/9/chartex" xmlns:cx4="http://schemas.microsoft.com/office/drawing/2016/5/10/chartex" xmlns:cx5="http://schemas.microsoft.com/office/drawing/2016/5/11/chartex" xmlns:cx6="http://schemas.microsoft.com/office/drawing/2016/5/12/chartex" xmlns:cx7="http://schemas.microsoft.com/office/drawing/2016/5/13/chartex" xmlns:cx8="http://schemas.microsoft.com/office/drawing/2016/5/14/chartex" xmlns:mc="http://schemas.openxmlformats.org/markup-compatibility/2006" xmlns:aink="http://schemas.microsoft.com/office/drawing/2016/ink" xmlns:am3d="http://schemas.microsoft.com/office/drawing/2017/model3d" xmlns:o="urn:schemas-microsoft-com:office:office" xmlns:r="http://schemas.openxmlformats.org/officeDocument/2006/relationships" xmlns:m="http://schemas.openxmlformats.org/officeDocument/2006/math" xmlns:v="urn:schemas-microsoft-com:vml" xmlns:wp14="http://schemas.microsoft.com/office/word/2010/wordprocessingDrawing" xmlns:wp="http://schemas.openxmlformats.org/drawingml/2006/wordprocessingDrawing" xmlns:w10="urn:schemas-microsoft-com:office:word" xmlns:w="http://schemas.openxmlformats.org/wordprocessingml/2006/main" xmlns:w14="http://schemas.microsoft.com/office/word/2010/wordml" xmlns:w15="http://schemas.microsoft.com/office/word/2012/wordml" xmlns:w16cid="http://schemas.microsoft.com/office/word/2016/wordml/cid" xmlns:w16se="http://schemas.microsoft.com/office/word/2015/wordml/symex" xmlns:wpg="http://schemas.microsoft.com/office/word/2010/wordprocessingGroup" xmlns:wpi="http://schemas.microsoft.com/office/word/2010/wordprocessingInk" xmlns:wne="http://schemas.microsoft.com/office/word/2006/wordml" xmlns:wps="http://schemas.microsoft.com/office/word/2010/wordprocessingShape" mc:Ignorable="w14 w15 w16se w16cid wp14">
   <w:abstractNum w:abstractNumId="0" w15:restartNumberingAfterBreak="0">
     <w:nsid w:val="010F40E9"/>
     <w:multiLevelType w:val="hybridMultilevel"/>
@@ -9505,7 +9453,7 @@
 </file>
 
 <file path=word/styles.xml><?xml version="1.0" encoding="utf-8"?>
-<w:styles xmlns:mc="http://schemas.openxmlformats.org/markup-compatibility/2006" xmlns:r="http://schemas.openxmlformats.org/officeDocument/2006/relationships" xmlns:w="http://schemas.openxmlformats.org/wordprocessingml/2006/main" xmlns:w14="http://schemas.microsoft.com/office/word/2010/wordml" xmlns:w15="http://schemas.microsoft.com/office/word/2012/wordml" xmlns:w16cex="http://schemas.microsoft.com/office/word/2018/wordml/cex" xmlns:w16cid="http://schemas.microsoft.com/office/word/2016/wordml/cid" xmlns:w16="http://schemas.microsoft.com/office/word/2018/wordml" xmlns:w16sdtdh="http://schemas.microsoft.com/office/word/2020/wordml/sdtdatahash" xmlns:w16se="http://schemas.microsoft.com/office/word/2015/wordml/symex" mc:Ignorable="w14 w15 w16se w16cid w16 w16cex w16sdtdh">
+<w:styles xmlns:mc="http://schemas.openxmlformats.org/markup-compatibility/2006" xmlns:r="http://schemas.openxmlformats.org/officeDocument/2006/relationships" xmlns:w="http://schemas.openxmlformats.org/wordprocessingml/2006/main" xmlns:w14="http://schemas.microsoft.com/office/word/2010/wordml" xmlns:w15="http://schemas.microsoft.com/office/word/2012/wordml" xmlns:w16cid="http://schemas.microsoft.com/office/word/2016/wordml/cid" xmlns:w16se="http://schemas.microsoft.com/office/word/2015/wordml/symex" mc:Ignorable="w14 w15 w16se w16cid">
   <w:docDefaults>
     <w:rPrDefault>
       <w:rPr>
@@ -9521,7 +9469,7 @@
       </w:pPr>
     </w:pPrDefault>
   </w:docDefaults>
-  <w:latentStyles w:defLockedState="0" w:defUIPriority="99" w:defSemiHidden="0" w:defUnhideWhenUsed="0" w:defQFormat="0" w:count="376">
+  <w:latentStyles w:defLockedState="0" w:defUIPriority="99" w:defSemiHidden="0" w:defUnhideWhenUsed="0" w:defQFormat="0" w:count="375">
     <w:lsdException w:name="Normal" w:uiPriority="0" w:qFormat="1"/>
     <w:lsdException w:name="heading 1" w:uiPriority="9" w:qFormat="1"/>
     <w:lsdException w:name="heading 2" w:semiHidden="1" w:uiPriority="0" w:unhideWhenUsed="1" w:qFormat="1"/>
@@ -9897,7 +9845,6 @@
     <w:lsdException w:name="Smart Hyperlink" w:semiHidden="1" w:unhideWhenUsed="1"/>
     <w:lsdException w:name="Hashtag" w:semiHidden="1" w:unhideWhenUsed="1"/>
     <w:lsdException w:name="Unresolved Mention" w:semiHidden="1" w:unhideWhenUsed="1"/>
-    <w:lsdException w:name="Smart Link" w:semiHidden="1" w:unhideWhenUsed="1"/>
   </w:latentStyles>
   <w:style w:type="paragraph" w:default="1" w:styleId="Normal">
     <w:name w:val="Normal"/>
@@ -10526,7 +10473,7 @@
 </file>
 
 <file path=customXml/itemProps1.xml><?xml version="1.0" encoding="utf-8"?>
-<ds:datastoreItem xmlns:ds="http://schemas.openxmlformats.org/officeDocument/2006/customXml" ds:itemID="{0B800E89-E8C8-439C-927A-9FE0CD75A6F2}">
+<ds:datastoreItem xmlns:ds="http://schemas.openxmlformats.org/officeDocument/2006/customXml" ds:itemID="{AF3690EC-7E77-4E6E-86FF-850337CCB7D1}">
   <ds:schemaRefs>
     <ds:schemaRef ds:uri="http://schemas.openxmlformats.org/officeDocument/2006/bibliography"/>
   </ds:schemaRefs>

--- a/Documentation.docx
+++ b/Documentation.docx
@@ -1,6 +1,6 @@
 
 <file path=word/document.xml><?xml version="1.0" encoding="utf-8"?>
-<w:document xmlns:wpc="http://schemas.microsoft.com/office/word/2010/wordprocessingCanvas" xmlns:cx="http://schemas.microsoft.com/office/drawing/2014/chartex" xmlns:cx1="http://schemas.microsoft.com/office/drawing/2015/9/8/chartex" xmlns:cx2="http://schemas.microsoft.com/office/drawing/2015/10/21/chartex" xmlns:cx3="http://schemas.microsoft.com/office/drawing/2016/5/9/chartex" xmlns:cx4="http://schemas.microsoft.com/office/drawing/2016/5/10/chartex" xmlns:cx5="http://schemas.microsoft.com/office/drawing/2016/5/11/chartex" xmlns:cx6="http://schemas.microsoft.com/office/drawing/2016/5/12/chartex" xmlns:cx7="http://schemas.microsoft.com/office/drawing/2016/5/13/chartex" xmlns:cx8="http://schemas.microsoft.com/office/drawing/2016/5/14/chartex" xmlns:mc="http://schemas.openxmlformats.org/markup-compatibility/2006" xmlns:aink="http://schemas.microsoft.com/office/drawing/2016/ink" xmlns:am3d="http://schemas.microsoft.com/office/drawing/2017/model3d" xmlns:o="urn:schemas-microsoft-com:office:office" xmlns:r="http://schemas.openxmlformats.org/officeDocument/2006/relationships" xmlns:m="http://schemas.openxmlformats.org/officeDocument/2006/math" xmlns:v="urn:schemas-microsoft-com:vml" xmlns:wp14="http://schemas.microsoft.com/office/word/2010/wordprocessingDrawing" xmlns:wp="http://schemas.openxmlformats.org/drawingml/2006/wordprocessingDrawing" xmlns:w10="urn:schemas-microsoft-com:office:word" xmlns:w="http://schemas.openxmlformats.org/wordprocessingml/2006/main" xmlns:w14="http://schemas.microsoft.com/office/word/2010/wordml" xmlns:w15="http://schemas.microsoft.com/office/word/2012/wordml" xmlns:w16cid="http://schemas.microsoft.com/office/word/2016/wordml/cid" xmlns:w16se="http://schemas.microsoft.com/office/word/2015/wordml/symex" xmlns:wpg="http://schemas.microsoft.com/office/word/2010/wordprocessingGroup" xmlns:wpi="http://schemas.microsoft.com/office/word/2010/wordprocessingInk" xmlns:wne="http://schemas.microsoft.com/office/word/2006/wordml" xmlns:wps="http://schemas.microsoft.com/office/word/2010/wordprocessingShape" mc:Ignorable="w14 w15 w16se w16cid wp14">
+<w:document xmlns:wpc="http://schemas.microsoft.com/office/word/2010/wordprocessingCanvas" xmlns:cx="http://schemas.microsoft.com/office/drawing/2014/chartex" xmlns:cx1="http://schemas.microsoft.com/office/drawing/2015/9/8/chartex" xmlns:cx2="http://schemas.microsoft.com/office/drawing/2015/10/21/chartex" xmlns:cx3="http://schemas.microsoft.com/office/drawing/2016/5/9/chartex" xmlns:cx4="http://schemas.microsoft.com/office/drawing/2016/5/10/chartex" xmlns:cx5="http://schemas.microsoft.com/office/drawing/2016/5/11/chartex" xmlns:cx6="http://schemas.microsoft.com/office/drawing/2016/5/12/chartex" xmlns:cx7="http://schemas.microsoft.com/office/drawing/2016/5/13/chartex" xmlns:cx8="http://schemas.microsoft.com/office/drawing/2016/5/14/chartex" xmlns:mc="http://schemas.openxmlformats.org/markup-compatibility/2006" xmlns:aink="http://schemas.microsoft.com/office/drawing/2016/ink" xmlns:am3d="http://schemas.microsoft.com/office/drawing/2017/model3d" xmlns:o="urn:schemas-microsoft-com:office:office" xmlns:r="http://schemas.openxmlformats.org/officeDocument/2006/relationships" xmlns:m="http://schemas.openxmlformats.org/officeDocument/2006/math" xmlns:v="urn:schemas-microsoft-com:vml" xmlns:wp14="http://schemas.microsoft.com/office/word/2010/wordprocessingDrawing" xmlns:wp="http://schemas.openxmlformats.org/drawingml/2006/wordprocessingDrawing" xmlns:w10="urn:schemas-microsoft-com:office:word" xmlns:w="http://schemas.openxmlformats.org/wordprocessingml/2006/main" xmlns:w14="http://schemas.microsoft.com/office/word/2010/wordml" xmlns:w15="http://schemas.microsoft.com/office/word/2012/wordml" xmlns:w16cex="http://schemas.microsoft.com/office/word/2018/wordml/cex" xmlns:w16cid="http://schemas.microsoft.com/office/word/2016/wordml/cid" xmlns:w16="http://schemas.microsoft.com/office/word/2018/wordml" xmlns:w16sdtdh="http://schemas.microsoft.com/office/word/2020/wordml/sdtdatahash" xmlns:w16se="http://schemas.microsoft.com/office/word/2015/wordml/symex" xmlns:wpg="http://schemas.microsoft.com/office/word/2010/wordprocessingGroup" xmlns:wpi="http://schemas.microsoft.com/office/word/2010/wordprocessingInk" xmlns:wne="http://schemas.microsoft.com/office/word/2006/wordml" xmlns:wps="http://schemas.microsoft.com/office/word/2010/wordprocessingShape" mc:Ignorable="w14 w15 w16se w16cid w16 w16cex w16sdtdh wp14">
   <w:body>
     <w:p>
       <w:pPr>
@@ -3381,30 +3381,34 @@
       <w:r>
         <w:rPr>
           <w:rFonts w:asciiTheme="minorHAnsi" w:hAnsiTheme="minorHAnsi" w:cstheme="minorHAnsi"/>
-          <w:i/>
-          <w:iCs/>
-          <w:color w:val="4472C4" w:themeColor="accent1"/>
-        </w:rPr>
-        <w:t xml:space="preserve">environment in which the system will be implemented. Interested in the </w:t>
-      </w:r>
-      <w:r>
-        <w:rPr>
-          <w:rFonts w:asciiTheme="minorHAnsi" w:hAnsiTheme="minorHAnsi" w:cstheme="minorHAnsi"/>
-          <w:b/>
-          <w:i/>
-          <w:iCs/>
-          <w:color w:val="4472C4" w:themeColor="accent1"/>
-        </w:rPr>
-        <w:t>business/industrial environment</w:t>
-      </w:r>
-      <w:r>
-        <w:rPr>
-          <w:rFonts w:asciiTheme="minorHAnsi" w:hAnsiTheme="minorHAnsi" w:cstheme="minorHAnsi"/>
-          <w:i/>
-          <w:iCs/>
-          <w:color w:val="4472C4" w:themeColor="accent1"/>
-        </w:rPr>
-        <w:t xml:space="preserve"> the system will operate in here, not technical details like OS, database, etc.</w:t>
+        </w:rPr>
+        <w:t>The application will be a web</w:t>
+      </w:r>
+      <w:r>
+        <w:rPr>
+          <w:rFonts w:asciiTheme="minorHAnsi" w:hAnsiTheme="minorHAnsi" w:cstheme="minorHAnsi"/>
+        </w:rPr>
+        <w:t>-</w:t>
+      </w:r>
+      <w:r>
+        <w:rPr>
+          <w:rFonts w:asciiTheme="minorHAnsi" w:hAnsiTheme="minorHAnsi" w:cstheme="minorHAnsi"/>
+        </w:rPr>
+        <w:t xml:space="preserve">based application providing and easy to use interface for both </w:t>
+      </w:r>
+      <w:proofErr w:type="gramStart"/>
+      <w:r>
+        <w:rPr>
+          <w:rFonts w:asciiTheme="minorHAnsi" w:hAnsiTheme="minorHAnsi" w:cstheme="minorHAnsi"/>
+        </w:rPr>
+        <w:t>customer</w:t>
+      </w:r>
+      <w:proofErr w:type="gramEnd"/>
+      <w:r>
+        <w:rPr>
+          <w:rFonts w:asciiTheme="minorHAnsi" w:hAnsiTheme="minorHAnsi" w:cstheme="minorHAnsi"/>
+        </w:rPr>
+        <w:t xml:space="preserve"> to seek out services and service provider to advertise and sell services. </w:t>
       </w:r>
     </w:p>
     <w:p>
@@ -3452,11 +3456,8 @@
       <w:r>
         <w:rPr>
           <w:rFonts w:asciiTheme="minorHAnsi" w:hAnsiTheme="minorHAnsi" w:cstheme="minorHAnsi"/>
-          <w:i/>
-          <w:iCs/>
-          <w:color w:val="4472C4" w:themeColor="accent1"/>
-        </w:rPr>
-        <w:t>If the client has an existing system that you will be replacing or expanding, describe it here</w:t>
+        </w:rPr>
+        <w:t>Current existing systems include web browser searching, word of mouth through personal connections and currently knowing a service provider.</w:t>
       </w:r>
     </w:p>
     <w:p>
@@ -3608,10 +3609,10 @@
           <w:snapToGrid/>
         </w:rPr>
         <w:drawing>
-          <wp:inline distT="0" distB="0" distL="0" distR="0" wp14:anchorId="595BBA24" wp14:editId="3B04971A">
-            <wp:extent cx="4561926" cy="3525257"/>
+          <wp:inline distT="0" distB="0" distL="0" distR="0" wp14:anchorId="2845F774" wp14:editId="10525B6B">
+            <wp:extent cx="4705350" cy="3609949"/>
             <wp:effectExtent l="0" t="0" r="0" b="0"/>
-            <wp:docPr id="3" name="Picture 3" descr="Diagram&#10;&#10;Description automatically generated"/>
+            <wp:docPr id="1" name="Picture 1" descr="Diagram&#10;&#10;Description automatically generated"/>
             <wp:cNvGraphicFramePr>
               <a:graphicFrameLocks xmlns:a="http://schemas.openxmlformats.org/drawingml/2006/main" noChangeAspect="1"/>
             </wp:cNvGraphicFramePr>
@@ -3619,7 +3620,7 @@
               <a:graphicData uri="http://schemas.openxmlformats.org/drawingml/2006/picture">
                 <pic:pic xmlns:pic="http://schemas.openxmlformats.org/drawingml/2006/picture">
                   <pic:nvPicPr>
-                    <pic:cNvPr id="3" name="Picture 3" descr="Diagram&#10;&#10;Description automatically generated"/>
+                    <pic:cNvPr id="1" name="Picture 1" descr="Diagram&#10;&#10;Description automatically generated"/>
                     <pic:cNvPicPr/>
                   </pic:nvPicPr>
                   <pic:blipFill>
@@ -3637,7 +3638,7 @@
                   <pic:spPr>
                     <a:xfrm>
                       <a:off x="0" y="0"/>
-                      <a:ext cx="4584346" cy="3542582"/>
+                      <a:ext cx="4716293" cy="3618344"/>
                     </a:xfrm>
                     <a:prstGeom prst="rect">
                       <a:avLst/>
@@ -3889,6 +3890,14 @@
               </w:rPr>
               <w:t xml:space="preserve"> – Customer will log into app via HTML form with user name and password. App will Authenticate</w:t>
             </w:r>
+            <w:r>
+              <w:rPr>
+                <w:rFonts w:asciiTheme="minorHAnsi" w:hAnsiTheme="minorHAnsi" w:cstheme="minorHAnsi"/>
+                <w:bCs/>
+                <w:sz w:val="20"/>
+              </w:rPr>
+              <w:t xml:space="preserve"> and log into Customer interface</w:t>
+            </w:r>
           </w:p>
           <w:p>
             <w:pPr>
@@ -4070,8 +4079,6 @@
               </w:rPr>
               <w:t>f</w:t>
             </w:r>
-            <w:bookmarkStart w:id="7" w:name="_GoBack"/>
-            <w:bookmarkEnd w:id="7"/>
             <w:r>
               <w:rPr>
                 <w:rFonts w:asciiTheme="minorHAnsi" w:hAnsiTheme="minorHAnsi" w:cstheme="minorHAnsi"/>
@@ -4156,7 +4163,47 @@
                 <w:bCs/>
                 <w:sz w:val="20"/>
               </w:rPr>
-              <w:t xml:space="preserve"> – Customer will log into app via HTML form with user name and password. App will Authenticate</w:t>
+              <w:t xml:space="preserve"> – </w:t>
+            </w:r>
+            <w:r>
+              <w:rPr>
+                <w:rFonts w:asciiTheme="minorHAnsi" w:hAnsiTheme="minorHAnsi" w:cstheme="minorHAnsi"/>
+                <w:bCs/>
+                <w:sz w:val="20"/>
+              </w:rPr>
+              <w:t>Service provider</w:t>
+            </w:r>
+            <w:r>
+              <w:rPr>
+                <w:rFonts w:asciiTheme="minorHAnsi" w:hAnsiTheme="minorHAnsi" w:cstheme="minorHAnsi"/>
+                <w:bCs/>
+                <w:sz w:val="20"/>
+              </w:rPr>
+              <w:t xml:space="preserve"> will log into app via HTML form with </w:t>
+            </w:r>
+            <w:r>
+              <w:rPr>
+                <w:rFonts w:asciiTheme="minorHAnsi" w:hAnsiTheme="minorHAnsi" w:cstheme="minorHAnsi"/>
+                <w:bCs/>
+                <w:sz w:val="20"/>
+              </w:rPr>
+              <w:t>username</w:t>
+            </w:r>
+            <w:r>
+              <w:rPr>
+                <w:rFonts w:asciiTheme="minorHAnsi" w:hAnsiTheme="minorHAnsi" w:cstheme="minorHAnsi"/>
+                <w:bCs/>
+                <w:sz w:val="20"/>
+              </w:rPr>
+              <w:t xml:space="preserve"> and password. App will Authenticate</w:t>
+            </w:r>
+            <w:r>
+              <w:rPr>
+                <w:rFonts w:asciiTheme="minorHAnsi" w:hAnsiTheme="minorHAnsi" w:cstheme="minorHAnsi"/>
+                <w:bCs/>
+                <w:sz w:val="20"/>
+              </w:rPr>
+              <w:t xml:space="preserve"> and will log into service provider interface</w:t>
             </w:r>
           </w:p>
           <w:p>
@@ -4357,7 +4404,7 @@
         </w:rPr>
         <w:tab/>
       </w:r>
-      <w:bookmarkStart w:id="8" w:name="_Toc88352515"/>
+      <w:bookmarkStart w:id="7" w:name="_Toc88352515"/>
       <w:r>
         <w:rPr>
           <w:rFonts w:asciiTheme="minorHAnsi" w:hAnsiTheme="minorHAnsi" w:cstheme="minorHAnsi"/>
@@ -4366,7 +4413,7 @@
         </w:rPr>
         <w:t>Non-Functional Requirements</w:t>
       </w:r>
-      <w:bookmarkEnd w:id="8"/>
+      <w:bookmarkEnd w:id="7"/>
     </w:p>
     <w:p>
       <w:pPr>
@@ -4413,7 +4460,7 @@
         </w:rPr>
         <w:tab/>
       </w:r>
-      <w:bookmarkStart w:id="9" w:name="_Toc88352516"/>
+      <w:bookmarkStart w:id="8" w:name="_Toc88352516"/>
       <w:r>
         <w:rPr>
           <w:rFonts w:asciiTheme="minorHAnsi" w:hAnsiTheme="minorHAnsi" w:cstheme="minorHAnsi"/>
@@ -4422,7 +4469,7 @@
         </w:rPr>
         <w:t>System Interface Requirements</w:t>
       </w:r>
-      <w:bookmarkEnd w:id="9"/>
+      <w:bookmarkEnd w:id="8"/>
     </w:p>
     <w:p>
       <w:pPr>
@@ -4476,7 +4523,7 @@
         </w:rPr>
         <w:tab/>
       </w:r>
-      <w:bookmarkStart w:id="10" w:name="_Toc88352517"/>
+      <w:bookmarkStart w:id="9" w:name="_Toc88352517"/>
       <w:r>
         <w:rPr>
           <w:rFonts w:asciiTheme="minorHAnsi" w:hAnsiTheme="minorHAnsi" w:cstheme="minorHAnsi"/>
@@ -4485,7 +4532,7 @@
         </w:rPr>
         <w:t>Maintainability and Administration Requirements</w:t>
       </w:r>
-      <w:bookmarkEnd w:id="10"/>
+      <w:bookmarkEnd w:id="9"/>
     </w:p>
     <w:p>
       <w:pPr>
@@ -4544,7 +4591,7 @@
         </w:rPr>
         <w:tab/>
       </w:r>
-      <w:bookmarkStart w:id="11" w:name="_Toc88352518"/>
+      <w:bookmarkStart w:id="10" w:name="_Toc88352518"/>
       <w:r>
         <w:rPr>
           <w:rFonts w:asciiTheme="minorHAnsi" w:hAnsiTheme="minorHAnsi" w:cstheme="minorHAnsi"/>
@@ -4553,7 +4600,7 @@
         </w:rPr>
         <w:t>Usability Requirements</w:t>
       </w:r>
-      <w:bookmarkEnd w:id="11"/>
+      <w:bookmarkEnd w:id="10"/>
     </w:p>
     <w:p>
       <w:pPr>
@@ -4750,7 +4797,17 @@
           <w:iCs/>
           <w:color w:val="4472C4" w:themeColor="accent1"/>
         </w:rPr>
-        <w:t>Identify and diagram at least one complex time-dependent object behavior in your system</w:t>
+        <w:t xml:space="preserve">Identify and diagram at least one complex time-dependent object behavior in your </w:t>
+      </w:r>
+      <w:r>
+        <w:rPr>
+          <w:rFonts w:asciiTheme="minorHAnsi" w:hAnsiTheme="minorHAnsi" w:cstheme="minorHAnsi"/>
+          <w:i/>
+          <w:iCs/>
+          <w:color w:val="4472C4" w:themeColor="accent1"/>
+        </w:rPr>
+        <w:lastRenderedPageBreak/>
+        <w:t>system</w:t>
       </w:r>
     </w:p>
     <w:p>
@@ -4767,7 +4824,6 @@
         <w:rPr>
           <w:rFonts w:asciiTheme="minorHAnsi" w:hAnsiTheme="minorHAnsi" w:cstheme="minorHAnsi"/>
         </w:rPr>
-        <w:lastRenderedPageBreak/>
         <w:tab/>
       </w:r>
       <w:r>
@@ -4826,7 +4882,7 @@
           <w:lang w:val="en-US"/>
         </w:rPr>
       </w:pPr>
-      <w:bookmarkStart w:id="12" w:name="_Toc88352519"/>
+      <w:bookmarkStart w:id="11" w:name="_Toc88352519"/>
       <w:r>
         <w:rPr>
           <w:rFonts w:asciiTheme="minorHAnsi" w:hAnsiTheme="minorHAnsi" w:cstheme="minorHAnsi"/>
@@ -4835,7 +4891,7 @@
         </w:rPr>
         <w:t>System Design</w:t>
       </w:r>
-      <w:bookmarkEnd w:id="12"/>
+      <w:bookmarkEnd w:id="11"/>
     </w:p>
     <w:p>
       <w:pPr>
@@ -5524,6 +5580,7 @@
         <w:rPr>
           <w:rFonts w:asciiTheme="minorHAnsi" w:hAnsiTheme="minorHAnsi" w:cstheme="minorHAnsi"/>
         </w:rPr>
+        <w:lastRenderedPageBreak/>
         <w:t>Class Diagrams</w:t>
       </w:r>
     </w:p>
@@ -5608,7 +5665,6 @@
           <w:iCs/>
           <w:color w:val="4472C4" w:themeColor="accent1"/>
         </w:rPr>
-        <w:lastRenderedPageBreak/>
         <w:t>define the attributes, associations and operations for each class in your class diagrams using the full UML notations, e.g. including data types, full operation signatures for operations, etc.  UI classes can be complex in structure so you do not need to fully define these</w:t>
       </w:r>
     </w:p>
@@ -5916,7 +5972,7 @@
           <w:lang w:val="en-US"/>
         </w:rPr>
       </w:pPr>
-      <w:bookmarkStart w:id="13" w:name="_Toc88352520"/>
+      <w:bookmarkStart w:id="12" w:name="_Toc88352520"/>
       <w:r>
         <w:rPr>
           <w:rFonts w:asciiTheme="minorHAnsi" w:hAnsiTheme="minorHAnsi" w:cstheme="minorHAnsi"/>
@@ -5925,7 +5981,7 @@
         </w:rPr>
         <w:t>Project Management</w:t>
       </w:r>
-      <w:bookmarkEnd w:id="13"/>
+      <w:bookmarkEnd w:id="12"/>
     </w:p>
     <w:p>
       <w:pPr>
@@ -5993,7 +6049,7 @@
         </w:rPr>
         <w:tab/>
       </w:r>
-      <w:bookmarkStart w:id="14" w:name="_Toc88352521"/>
+      <w:bookmarkStart w:id="13" w:name="_Toc88352521"/>
       <w:r>
         <w:rPr>
           <w:rFonts w:asciiTheme="minorHAnsi" w:hAnsiTheme="minorHAnsi" w:cstheme="minorHAnsi"/>
@@ -6002,7 +6058,7 @@
         </w:rPr>
         <w:t>Team Configuration</w:t>
       </w:r>
-      <w:bookmarkEnd w:id="14"/>
+      <w:bookmarkEnd w:id="13"/>
     </w:p>
     <w:p>
       <w:pPr>
@@ -6040,7 +6096,7 @@
         </w:rPr>
         <w:tab/>
       </w:r>
-      <w:bookmarkStart w:id="15" w:name="_Toc88352522"/>
+      <w:bookmarkStart w:id="14" w:name="_Toc88352522"/>
       <w:r>
         <w:rPr>
           <w:rFonts w:asciiTheme="minorHAnsi" w:hAnsiTheme="minorHAnsi" w:cstheme="minorHAnsi"/>
@@ -6049,7 +6105,7 @@
         </w:rPr>
         <w:t>Project Standards and Procedures</w:t>
       </w:r>
-      <w:bookmarkEnd w:id="15"/>
+      <w:bookmarkEnd w:id="14"/>
     </w:p>
     <w:p>
       <w:pPr>
@@ -6279,7 +6335,7 @@
           <w:lang w:val="en-US"/>
         </w:rPr>
       </w:pPr>
-      <w:bookmarkStart w:id="16" w:name="_Toc88352523"/>
+      <w:bookmarkStart w:id="15" w:name="_Toc88352523"/>
       <w:r>
         <w:rPr>
           <w:rFonts w:asciiTheme="minorHAnsi" w:hAnsiTheme="minorHAnsi" w:cstheme="minorHAnsi"/>
@@ -6288,7 +6344,7 @@
         </w:rPr>
         <w:t>Glossary</w:t>
       </w:r>
-      <w:bookmarkEnd w:id="16"/>
+      <w:bookmarkEnd w:id="15"/>
     </w:p>
     <w:p>
       <w:pPr>
@@ -6606,7 +6662,7 @@
           <w:lang w:val="en-US"/>
         </w:rPr>
       </w:pPr>
-      <w:bookmarkStart w:id="17" w:name="_Toc88352524"/>
+      <w:bookmarkStart w:id="16" w:name="_Toc88352524"/>
       <w:r>
         <w:rPr>
           <w:rFonts w:asciiTheme="minorHAnsi" w:hAnsiTheme="minorHAnsi" w:cstheme="minorHAnsi"/>
@@ -6615,7 +6671,7 @@
         </w:rPr>
         <w:t>Index</w:t>
       </w:r>
-      <w:bookmarkEnd w:id="17"/>
+      <w:bookmarkEnd w:id="16"/>
     </w:p>
     <w:p>
       <w:pPr>
@@ -7231,7 +7287,6 @@
           <w:b/>
           <w:bCs/>
         </w:rPr>
-        <w:lastRenderedPageBreak/>
         <w:t xml:space="preserve">This page includes some links and useful resources for you document understanding. </w:t>
       </w:r>
       <w:r>
@@ -7331,7 +7386,7 @@
 </file>
 
 <file path=word/endnotes.xml><?xml version="1.0" encoding="utf-8"?>
-<w:endnotes xmlns:wpc="http://schemas.microsoft.com/office/word/2010/wordprocessingCanvas" xmlns:cx="http://schemas.microsoft.com/office/drawing/2014/chartex" xmlns:cx1="http://schemas.microsoft.com/office/drawing/2015/9/8/chartex" xmlns:cx2="http://schemas.microsoft.com/office/drawing/2015/10/21/chartex" xmlns:cx3="http://schemas.microsoft.com/office/drawing/2016/5/9/chartex" xmlns:cx4="http://schemas.microsoft.com/office/drawing/2016/5/10/chartex" xmlns:cx5="http://schemas.microsoft.com/office/drawing/2016/5/11/chartex" xmlns:cx6="http://schemas.microsoft.com/office/drawing/2016/5/12/chartex" xmlns:cx7="http://schemas.microsoft.com/office/drawing/2016/5/13/chartex" xmlns:cx8="http://schemas.microsoft.com/office/drawing/2016/5/14/chartex" xmlns:mc="http://schemas.openxmlformats.org/markup-compatibility/2006" xmlns:aink="http://schemas.microsoft.com/office/drawing/2016/ink" xmlns:am3d="http://schemas.microsoft.com/office/drawing/2017/model3d" xmlns:o="urn:schemas-microsoft-com:office:office" xmlns:r="http://schemas.openxmlformats.org/officeDocument/2006/relationships" xmlns:m="http://schemas.openxmlformats.org/officeDocument/2006/math" xmlns:v="urn:schemas-microsoft-com:vml" xmlns:wp14="http://schemas.microsoft.com/office/word/2010/wordprocessingDrawing" xmlns:wp="http://schemas.openxmlformats.org/drawingml/2006/wordprocessingDrawing" xmlns:w10="urn:schemas-microsoft-com:office:word" xmlns:w="http://schemas.openxmlformats.org/wordprocessingml/2006/main" xmlns:w14="http://schemas.microsoft.com/office/word/2010/wordml" xmlns:w15="http://schemas.microsoft.com/office/word/2012/wordml" xmlns:w16cid="http://schemas.microsoft.com/office/word/2016/wordml/cid" xmlns:w16se="http://schemas.microsoft.com/office/word/2015/wordml/symex" xmlns:wpg="http://schemas.microsoft.com/office/word/2010/wordprocessingGroup" xmlns:wpi="http://schemas.microsoft.com/office/word/2010/wordprocessingInk" xmlns:wne="http://schemas.microsoft.com/office/word/2006/wordml" xmlns:wps="http://schemas.microsoft.com/office/word/2010/wordprocessingShape" mc:Ignorable="w14 w15 w16se w16cid wp14">
+<w:endnotes xmlns:wpc="http://schemas.microsoft.com/office/word/2010/wordprocessingCanvas" xmlns:cx="http://schemas.microsoft.com/office/drawing/2014/chartex" xmlns:cx1="http://schemas.microsoft.com/office/drawing/2015/9/8/chartex" xmlns:cx2="http://schemas.microsoft.com/office/drawing/2015/10/21/chartex" xmlns:cx3="http://schemas.microsoft.com/office/drawing/2016/5/9/chartex" xmlns:cx4="http://schemas.microsoft.com/office/drawing/2016/5/10/chartex" xmlns:cx5="http://schemas.microsoft.com/office/drawing/2016/5/11/chartex" xmlns:cx6="http://schemas.microsoft.com/office/drawing/2016/5/12/chartex" xmlns:cx7="http://schemas.microsoft.com/office/drawing/2016/5/13/chartex" xmlns:cx8="http://schemas.microsoft.com/office/drawing/2016/5/14/chartex" xmlns:mc="http://schemas.openxmlformats.org/markup-compatibility/2006" xmlns:aink="http://schemas.microsoft.com/office/drawing/2016/ink" xmlns:am3d="http://schemas.microsoft.com/office/drawing/2017/model3d" xmlns:o="urn:schemas-microsoft-com:office:office" xmlns:r="http://schemas.openxmlformats.org/officeDocument/2006/relationships" xmlns:m="http://schemas.openxmlformats.org/officeDocument/2006/math" xmlns:v="urn:schemas-microsoft-com:vml" xmlns:wp14="http://schemas.microsoft.com/office/word/2010/wordprocessingDrawing" xmlns:wp="http://schemas.openxmlformats.org/drawingml/2006/wordprocessingDrawing" xmlns:w10="urn:schemas-microsoft-com:office:word" xmlns:w="http://schemas.openxmlformats.org/wordprocessingml/2006/main" xmlns:w14="http://schemas.microsoft.com/office/word/2010/wordml" xmlns:w15="http://schemas.microsoft.com/office/word/2012/wordml" xmlns:w16cex="http://schemas.microsoft.com/office/word/2018/wordml/cex" xmlns:w16cid="http://schemas.microsoft.com/office/word/2016/wordml/cid" xmlns:w16="http://schemas.microsoft.com/office/word/2018/wordml" xmlns:w16sdtdh="http://schemas.microsoft.com/office/word/2020/wordml/sdtdatahash" xmlns:w16se="http://schemas.microsoft.com/office/word/2015/wordml/symex" xmlns:wpg="http://schemas.microsoft.com/office/word/2010/wordprocessingGroup" xmlns:wpi="http://schemas.microsoft.com/office/word/2010/wordprocessingInk" xmlns:wne="http://schemas.microsoft.com/office/word/2006/wordml" xmlns:wps="http://schemas.microsoft.com/office/word/2010/wordprocessingShape" mc:Ignorable="w14 w15 w16se w16cid w16 w16cex w16sdtdh wp14">
   <w:endnote w:type="separator" w:id="-1">
     <w:p>
       <w:r>
@@ -7350,7 +7405,7 @@
 </file>
 
 <file path=word/footer1.xml><?xml version="1.0" encoding="utf-8"?>
-<w:ftr xmlns:wpc="http://schemas.microsoft.com/office/word/2010/wordprocessingCanvas" xmlns:cx="http://schemas.microsoft.com/office/drawing/2014/chartex" xmlns:cx1="http://schemas.microsoft.com/office/drawing/2015/9/8/chartex" xmlns:cx2="http://schemas.microsoft.com/office/drawing/2015/10/21/chartex" xmlns:cx3="http://schemas.microsoft.com/office/drawing/2016/5/9/chartex" xmlns:cx4="http://schemas.microsoft.com/office/drawing/2016/5/10/chartex" xmlns:cx5="http://schemas.microsoft.com/office/drawing/2016/5/11/chartex" xmlns:cx6="http://schemas.microsoft.com/office/drawing/2016/5/12/chartex" xmlns:cx7="http://schemas.microsoft.com/office/drawing/2016/5/13/chartex" xmlns:cx8="http://schemas.microsoft.com/office/drawing/2016/5/14/chartex" xmlns:mc="http://schemas.openxmlformats.org/markup-compatibility/2006" xmlns:aink="http://schemas.microsoft.com/office/drawing/2016/ink" xmlns:am3d="http://schemas.microsoft.com/office/drawing/2017/model3d" xmlns:o="urn:schemas-microsoft-com:office:office" xmlns:r="http://schemas.openxmlformats.org/officeDocument/2006/relationships" xmlns:m="http://schemas.openxmlformats.org/officeDocument/2006/math" xmlns:v="urn:schemas-microsoft-com:vml" xmlns:wp14="http://schemas.microsoft.com/office/word/2010/wordprocessingDrawing" xmlns:wp="http://schemas.openxmlformats.org/drawingml/2006/wordprocessingDrawing" xmlns:w10="urn:schemas-microsoft-com:office:word" xmlns:w="http://schemas.openxmlformats.org/wordprocessingml/2006/main" xmlns:w14="http://schemas.microsoft.com/office/word/2010/wordml" xmlns:w15="http://schemas.microsoft.com/office/word/2012/wordml" xmlns:w16cid="http://schemas.microsoft.com/office/word/2016/wordml/cid" xmlns:w16se="http://schemas.microsoft.com/office/word/2015/wordml/symex" xmlns:wpg="http://schemas.microsoft.com/office/word/2010/wordprocessingGroup" xmlns:wpi="http://schemas.microsoft.com/office/word/2010/wordprocessingInk" xmlns:wne="http://schemas.microsoft.com/office/word/2006/wordml" xmlns:wps="http://schemas.microsoft.com/office/word/2010/wordprocessingShape" mc:Ignorable="w14 w15 w16se w16cid wp14">
+<w:ftr xmlns:wpc="http://schemas.microsoft.com/office/word/2010/wordprocessingCanvas" xmlns:cx="http://schemas.microsoft.com/office/drawing/2014/chartex" xmlns:cx1="http://schemas.microsoft.com/office/drawing/2015/9/8/chartex" xmlns:cx2="http://schemas.microsoft.com/office/drawing/2015/10/21/chartex" xmlns:cx3="http://schemas.microsoft.com/office/drawing/2016/5/9/chartex" xmlns:cx4="http://schemas.microsoft.com/office/drawing/2016/5/10/chartex" xmlns:cx5="http://schemas.microsoft.com/office/drawing/2016/5/11/chartex" xmlns:cx6="http://schemas.microsoft.com/office/drawing/2016/5/12/chartex" xmlns:cx7="http://schemas.microsoft.com/office/drawing/2016/5/13/chartex" xmlns:cx8="http://schemas.microsoft.com/office/drawing/2016/5/14/chartex" xmlns:mc="http://schemas.openxmlformats.org/markup-compatibility/2006" xmlns:aink="http://schemas.microsoft.com/office/drawing/2016/ink" xmlns:am3d="http://schemas.microsoft.com/office/drawing/2017/model3d" xmlns:o="urn:schemas-microsoft-com:office:office" xmlns:r="http://schemas.openxmlformats.org/officeDocument/2006/relationships" xmlns:m="http://schemas.openxmlformats.org/officeDocument/2006/math" xmlns:v="urn:schemas-microsoft-com:vml" xmlns:wp14="http://schemas.microsoft.com/office/word/2010/wordprocessingDrawing" xmlns:wp="http://schemas.openxmlformats.org/drawingml/2006/wordprocessingDrawing" xmlns:w10="urn:schemas-microsoft-com:office:word" xmlns:w="http://schemas.openxmlformats.org/wordprocessingml/2006/main" xmlns:w14="http://schemas.microsoft.com/office/word/2010/wordml" xmlns:w15="http://schemas.microsoft.com/office/word/2012/wordml" xmlns:w16cex="http://schemas.microsoft.com/office/word/2018/wordml/cex" xmlns:w16cid="http://schemas.microsoft.com/office/word/2016/wordml/cid" xmlns:w16="http://schemas.microsoft.com/office/word/2018/wordml" xmlns:w16sdtdh="http://schemas.microsoft.com/office/word/2020/wordml/sdtdatahash" xmlns:w16se="http://schemas.microsoft.com/office/word/2015/wordml/symex" xmlns:wpg="http://schemas.microsoft.com/office/word/2010/wordprocessingGroup" xmlns:wpi="http://schemas.microsoft.com/office/word/2010/wordprocessingInk" xmlns:wne="http://schemas.microsoft.com/office/word/2006/wordml" xmlns:wps="http://schemas.microsoft.com/office/word/2010/wordprocessingShape" mc:Ignorable="w14 w15 w16se w16cid w16 w16cex w16sdtdh wp14">
   <w:p>
     <w:pPr>
       <w:pStyle w:val="Footer"/>
@@ -7424,7 +7479,7 @@
 </file>
 
 <file path=word/footnotes.xml><?xml version="1.0" encoding="utf-8"?>
-<w:footnotes xmlns:wpc="http://schemas.microsoft.com/office/word/2010/wordprocessingCanvas" xmlns:cx="http://schemas.microsoft.com/office/drawing/2014/chartex" xmlns:cx1="http://schemas.microsoft.com/office/drawing/2015/9/8/chartex" xmlns:cx2="http://schemas.microsoft.com/office/drawing/2015/10/21/chartex" xmlns:cx3="http://schemas.microsoft.com/office/drawing/2016/5/9/chartex" xmlns:cx4="http://schemas.microsoft.com/office/drawing/2016/5/10/chartex" xmlns:cx5="http://schemas.microsoft.com/office/drawing/2016/5/11/chartex" xmlns:cx6="http://schemas.microsoft.com/office/drawing/2016/5/12/chartex" xmlns:cx7="http://schemas.microsoft.com/office/drawing/2016/5/13/chartex" xmlns:cx8="http://schemas.microsoft.com/office/drawing/2016/5/14/chartex" xmlns:mc="http://schemas.openxmlformats.org/markup-compatibility/2006" xmlns:aink="http://schemas.microsoft.com/office/drawing/2016/ink" xmlns:am3d="http://schemas.microsoft.com/office/drawing/2017/model3d" xmlns:o="urn:schemas-microsoft-com:office:office" xmlns:r="http://schemas.openxmlformats.org/officeDocument/2006/relationships" xmlns:m="http://schemas.openxmlformats.org/officeDocument/2006/math" xmlns:v="urn:schemas-microsoft-com:vml" xmlns:wp14="http://schemas.microsoft.com/office/word/2010/wordprocessingDrawing" xmlns:wp="http://schemas.openxmlformats.org/drawingml/2006/wordprocessingDrawing" xmlns:w10="urn:schemas-microsoft-com:office:word" xmlns:w="http://schemas.openxmlformats.org/wordprocessingml/2006/main" xmlns:w14="http://schemas.microsoft.com/office/word/2010/wordml" xmlns:w15="http://schemas.microsoft.com/office/word/2012/wordml" xmlns:w16cid="http://schemas.microsoft.com/office/word/2016/wordml/cid" xmlns:w16se="http://schemas.microsoft.com/office/word/2015/wordml/symex" xmlns:wpg="http://schemas.microsoft.com/office/word/2010/wordprocessingGroup" xmlns:wpi="http://schemas.microsoft.com/office/word/2010/wordprocessingInk" xmlns:wne="http://schemas.microsoft.com/office/word/2006/wordml" xmlns:wps="http://schemas.microsoft.com/office/word/2010/wordprocessingShape" mc:Ignorable="w14 w15 w16se w16cid wp14">
+<w:footnotes xmlns:wpc="http://schemas.microsoft.com/office/word/2010/wordprocessingCanvas" xmlns:cx="http://schemas.microsoft.com/office/drawing/2014/chartex" xmlns:cx1="http://schemas.microsoft.com/office/drawing/2015/9/8/chartex" xmlns:cx2="http://schemas.microsoft.com/office/drawing/2015/10/21/chartex" xmlns:cx3="http://schemas.microsoft.com/office/drawing/2016/5/9/chartex" xmlns:cx4="http://schemas.microsoft.com/office/drawing/2016/5/10/chartex" xmlns:cx5="http://schemas.microsoft.com/office/drawing/2016/5/11/chartex" xmlns:cx6="http://schemas.microsoft.com/office/drawing/2016/5/12/chartex" xmlns:cx7="http://schemas.microsoft.com/office/drawing/2016/5/13/chartex" xmlns:cx8="http://schemas.microsoft.com/office/drawing/2016/5/14/chartex" xmlns:mc="http://schemas.openxmlformats.org/markup-compatibility/2006" xmlns:aink="http://schemas.microsoft.com/office/drawing/2016/ink" xmlns:am3d="http://schemas.microsoft.com/office/drawing/2017/model3d" xmlns:o="urn:schemas-microsoft-com:office:office" xmlns:r="http://schemas.openxmlformats.org/officeDocument/2006/relationships" xmlns:m="http://schemas.openxmlformats.org/officeDocument/2006/math" xmlns:v="urn:schemas-microsoft-com:vml" xmlns:wp14="http://schemas.microsoft.com/office/word/2010/wordprocessingDrawing" xmlns:wp="http://schemas.openxmlformats.org/drawingml/2006/wordprocessingDrawing" xmlns:w10="urn:schemas-microsoft-com:office:word" xmlns:w="http://schemas.openxmlformats.org/wordprocessingml/2006/main" xmlns:w14="http://schemas.microsoft.com/office/word/2010/wordml" xmlns:w15="http://schemas.microsoft.com/office/word/2012/wordml" xmlns:w16cex="http://schemas.microsoft.com/office/word/2018/wordml/cex" xmlns:w16cid="http://schemas.microsoft.com/office/word/2016/wordml/cid" xmlns:w16="http://schemas.microsoft.com/office/word/2018/wordml" xmlns:w16sdtdh="http://schemas.microsoft.com/office/word/2020/wordml/sdtdatahash" xmlns:w16se="http://schemas.microsoft.com/office/word/2015/wordml/symex" xmlns:wpg="http://schemas.microsoft.com/office/word/2010/wordprocessingGroup" xmlns:wpi="http://schemas.microsoft.com/office/word/2010/wordprocessingInk" xmlns:wne="http://schemas.microsoft.com/office/word/2006/wordml" xmlns:wps="http://schemas.microsoft.com/office/word/2010/wordprocessingShape" mc:Ignorable="w14 w15 w16se w16cid w16 w16cex w16sdtdh wp14">
   <w:footnote w:type="separator" w:id="-1">
     <w:p>
       <w:r>
@@ -7443,7 +7498,7 @@
 </file>
 
 <file path=word/header1.xml><?xml version="1.0" encoding="utf-8"?>
-<w:hdr xmlns:wpc="http://schemas.microsoft.com/office/word/2010/wordprocessingCanvas" xmlns:cx="http://schemas.microsoft.com/office/drawing/2014/chartex" xmlns:cx1="http://schemas.microsoft.com/office/drawing/2015/9/8/chartex" xmlns:cx2="http://schemas.microsoft.com/office/drawing/2015/10/21/chartex" xmlns:cx3="http://schemas.microsoft.com/office/drawing/2016/5/9/chartex" xmlns:cx4="http://schemas.microsoft.com/office/drawing/2016/5/10/chartex" xmlns:cx5="http://schemas.microsoft.com/office/drawing/2016/5/11/chartex" xmlns:cx6="http://schemas.microsoft.com/office/drawing/2016/5/12/chartex" xmlns:cx7="http://schemas.microsoft.com/office/drawing/2016/5/13/chartex" xmlns:cx8="http://schemas.microsoft.com/office/drawing/2016/5/14/chartex" xmlns:mc="http://schemas.openxmlformats.org/markup-compatibility/2006" xmlns:aink="http://schemas.microsoft.com/office/drawing/2016/ink" xmlns:am3d="http://schemas.microsoft.com/office/drawing/2017/model3d" xmlns:o="urn:schemas-microsoft-com:office:office" xmlns:r="http://schemas.openxmlformats.org/officeDocument/2006/relationships" xmlns:m="http://schemas.openxmlformats.org/officeDocument/2006/math" xmlns:v="urn:schemas-microsoft-com:vml" xmlns:wp14="http://schemas.microsoft.com/office/word/2010/wordprocessingDrawing" xmlns:wp="http://schemas.openxmlformats.org/drawingml/2006/wordprocessingDrawing" xmlns:w10="urn:schemas-microsoft-com:office:word" xmlns:w="http://schemas.openxmlformats.org/wordprocessingml/2006/main" xmlns:w14="http://schemas.microsoft.com/office/word/2010/wordml" xmlns:w15="http://schemas.microsoft.com/office/word/2012/wordml" xmlns:w16cid="http://schemas.microsoft.com/office/word/2016/wordml/cid" xmlns:w16se="http://schemas.microsoft.com/office/word/2015/wordml/symex" xmlns:wpg="http://schemas.microsoft.com/office/word/2010/wordprocessingGroup" xmlns:wpi="http://schemas.microsoft.com/office/word/2010/wordprocessingInk" xmlns:wne="http://schemas.microsoft.com/office/word/2006/wordml" xmlns:wps="http://schemas.microsoft.com/office/word/2010/wordprocessingShape" mc:Ignorable="w14 w15 w16se w16cid wp14">
+<w:hdr xmlns:wpc="http://schemas.microsoft.com/office/word/2010/wordprocessingCanvas" xmlns:cx="http://schemas.microsoft.com/office/drawing/2014/chartex" xmlns:cx1="http://schemas.microsoft.com/office/drawing/2015/9/8/chartex" xmlns:cx2="http://schemas.microsoft.com/office/drawing/2015/10/21/chartex" xmlns:cx3="http://schemas.microsoft.com/office/drawing/2016/5/9/chartex" xmlns:cx4="http://schemas.microsoft.com/office/drawing/2016/5/10/chartex" xmlns:cx5="http://schemas.microsoft.com/office/drawing/2016/5/11/chartex" xmlns:cx6="http://schemas.microsoft.com/office/drawing/2016/5/12/chartex" xmlns:cx7="http://schemas.microsoft.com/office/drawing/2016/5/13/chartex" xmlns:cx8="http://schemas.microsoft.com/office/drawing/2016/5/14/chartex" xmlns:mc="http://schemas.openxmlformats.org/markup-compatibility/2006" xmlns:aink="http://schemas.microsoft.com/office/drawing/2016/ink" xmlns:am3d="http://schemas.microsoft.com/office/drawing/2017/model3d" xmlns:o="urn:schemas-microsoft-com:office:office" xmlns:r="http://schemas.openxmlformats.org/officeDocument/2006/relationships" xmlns:m="http://schemas.openxmlformats.org/officeDocument/2006/math" xmlns:v="urn:schemas-microsoft-com:vml" xmlns:wp14="http://schemas.microsoft.com/office/word/2010/wordprocessingDrawing" xmlns:wp="http://schemas.openxmlformats.org/drawingml/2006/wordprocessingDrawing" xmlns:w10="urn:schemas-microsoft-com:office:word" xmlns:w="http://schemas.openxmlformats.org/wordprocessingml/2006/main" xmlns:w14="http://schemas.microsoft.com/office/word/2010/wordml" xmlns:w15="http://schemas.microsoft.com/office/word/2012/wordml" xmlns:w16cex="http://schemas.microsoft.com/office/word/2018/wordml/cex" xmlns:w16cid="http://schemas.microsoft.com/office/word/2016/wordml/cid" xmlns:w16="http://schemas.microsoft.com/office/word/2018/wordml" xmlns:w16sdtdh="http://schemas.microsoft.com/office/word/2020/wordml/sdtdatahash" xmlns:w16se="http://schemas.microsoft.com/office/word/2015/wordml/symex" xmlns:wpg="http://schemas.microsoft.com/office/word/2010/wordprocessingGroup" xmlns:wpi="http://schemas.microsoft.com/office/word/2010/wordprocessingInk" xmlns:wne="http://schemas.microsoft.com/office/word/2006/wordml" xmlns:wps="http://schemas.microsoft.com/office/word/2010/wordprocessingShape" mc:Ignorable="w14 w15 w16se w16cid w16 w16cex w16sdtdh wp14">
   <w:p>
     <w:pPr>
       <w:pStyle w:val="Header"/>
@@ -7500,7 +7555,7 @@
 </file>
 
 <file path=word/numbering.xml><?xml version="1.0" encoding="utf-8"?>
-<w:numbering xmlns:wpc="http://schemas.microsoft.com/office/word/2010/wordprocessingCanvas" xmlns:cx="http://schemas.microsoft.com/office/drawing/2014/chartex" xmlns:cx1="http://schemas.microsoft.com/office/drawing/2015/9/8/chartex" xmlns:cx2="http://schemas.microsoft.com/office/drawing/2015/10/21/chartex" xmlns:cx3="http://schemas.microsoft.com/office/drawing/2016/5/9/chartex" xmlns:cx4="http://schemas.microsoft.com/office/drawing/2016/5/10/chartex" xmlns:cx5="http://schemas.microsoft.com/office/drawing/2016/5/11/chartex" xmlns:cx6="http://schemas.microsoft.com/office/drawing/2016/5/12/chartex" xmlns:cx7="http://schemas.microsoft.com/office/drawing/2016/5/13/chartex" xmlns:cx8="http://schemas.microsoft.com/office/drawing/2016/5/14/chartex" xmlns:mc="http://schemas.openxmlformats.org/markup-compatibility/2006" xmlns:aink="http://schemas.microsoft.com/office/drawing/2016/ink" xmlns:am3d="http://schemas.microsoft.com/office/drawing/2017/model3d" xmlns:o="urn:schemas-microsoft-com:office:office" xmlns:r="http://schemas.openxmlformats.org/officeDocument/2006/relationships" xmlns:m="http://schemas.openxmlformats.org/officeDocument/2006/math" xmlns:v="urn:schemas-microsoft-com:vml" xmlns:wp14="http://schemas.microsoft.com/office/word/2010/wordprocessingDrawing" xmlns:wp="http://schemas.openxmlformats.org/drawingml/2006/wordprocessingDrawing" xmlns:w10="urn:schemas-microsoft-com:office:word" xmlns:w="http://schemas.openxmlformats.org/wordprocessingml/2006/main" xmlns:w14="http://schemas.microsoft.com/office/word/2010/wordml" xmlns:w15="http://schemas.microsoft.com/office/word/2012/wordml" xmlns:w16cid="http://schemas.microsoft.com/office/word/2016/wordml/cid" xmlns:w16se="http://schemas.microsoft.com/office/word/2015/wordml/symex" xmlns:wpg="http://schemas.microsoft.com/office/word/2010/wordprocessingGroup" xmlns:wpi="http://schemas.microsoft.com/office/word/2010/wordprocessingInk" xmlns:wne="http://schemas.microsoft.com/office/word/2006/wordml" xmlns:wps="http://schemas.microsoft.com/office/word/2010/wordprocessingShape" mc:Ignorable="w14 w15 w16se w16cid wp14">
+<w:numbering xmlns:wpc="http://schemas.microsoft.com/office/word/2010/wordprocessingCanvas" xmlns:cx="http://schemas.microsoft.com/office/drawing/2014/chartex" xmlns:cx1="http://schemas.microsoft.com/office/drawing/2015/9/8/chartex" xmlns:cx2="http://schemas.microsoft.com/office/drawing/2015/10/21/chartex" xmlns:cx3="http://schemas.microsoft.com/office/drawing/2016/5/9/chartex" xmlns:cx4="http://schemas.microsoft.com/office/drawing/2016/5/10/chartex" xmlns:cx5="http://schemas.microsoft.com/office/drawing/2016/5/11/chartex" xmlns:cx6="http://schemas.microsoft.com/office/drawing/2016/5/12/chartex" xmlns:cx7="http://schemas.microsoft.com/office/drawing/2016/5/13/chartex" xmlns:cx8="http://schemas.microsoft.com/office/drawing/2016/5/14/chartex" xmlns:mc="http://schemas.openxmlformats.org/markup-compatibility/2006" xmlns:aink="http://schemas.microsoft.com/office/drawing/2016/ink" xmlns:am3d="http://schemas.microsoft.com/office/drawing/2017/model3d" xmlns:o="urn:schemas-microsoft-com:office:office" xmlns:r="http://schemas.openxmlformats.org/officeDocument/2006/relationships" xmlns:m="http://schemas.openxmlformats.org/officeDocument/2006/math" xmlns:v="urn:schemas-microsoft-com:vml" xmlns:wp14="http://schemas.microsoft.com/office/word/2010/wordprocessingDrawing" xmlns:wp="http://schemas.openxmlformats.org/drawingml/2006/wordprocessingDrawing" xmlns:w10="urn:schemas-microsoft-com:office:word" xmlns:w="http://schemas.openxmlformats.org/wordprocessingml/2006/main" xmlns:w14="http://schemas.microsoft.com/office/word/2010/wordml" xmlns:w15="http://schemas.microsoft.com/office/word/2012/wordml" xmlns:w16cex="http://schemas.microsoft.com/office/word/2018/wordml/cex" xmlns:w16cid="http://schemas.microsoft.com/office/word/2016/wordml/cid" xmlns:w16="http://schemas.microsoft.com/office/word/2018/wordml" xmlns:w16sdtdh="http://schemas.microsoft.com/office/word/2020/wordml/sdtdatahash" xmlns:w16se="http://schemas.microsoft.com/office/word/2015/wordml/symex" xmlns:wpg="http://schemas.microsoft.com/office/word/2010/wordprocessingGroup" xmlns:wpi="http://schemas.microsoft.com/office/word/2010/wordprocessingInk" xmlns:wne="http://schemas.microsoft.com/office/word/2006/wordml" xmlns:wps="http://schemas.microsoft.com/office/word/2010/wordprocessingShape" mc:Ignorable="w14 w15 w16se w16cid w16 w16cex w16sdtdh wp14">
   <w:abstractNum w:abstractNumId="0" w15:restartNumberingAfterBreak="0">
     <w:nsid w:val="010F40E9"/>
     <w:multiLevelType w:val="hybridMultilevel"/>
@@ -9453,7 +9508,7 @@
 </file>
 
 <file path=word/styles.xml><?xml version="1.0" encoding="utf-8"?>
-<w:styles xmlns:mc="http://schemas.openxmlformats.org/markup-compatibility/2006" xmlns:r="http://schemas.openxmlformats.org/officeDocument/2006/relationships" xmlns:w="http://schemas.openxmlformats.org/wordprocessingml/2006/main" xmlns:w14="http://schemas.microsoft.com/office/word/2010/wordml" xmlns:w15="http://schemas.microsoft.com/office/word/2012/wordml" xmlns:w16cid="http://schemas.microsoft.com/office/word/2016/wordml/cid" xmlns:w16se="http://schemas.microsoft.com/office/word/2015/wordml/symex" mc:Ignorable="w14 w15 w16se w16cid">
+<w:styles xmlns:mc="http://schemas.openxmlformats.org/markup-compatibility/2006" xmlns:r="http://schemas.openxmlformats.org/officeDocument/2006/relationships" xmlns:w="http://schemas.openxmlformats.org/wordprocessingml/2006/main" xmlns:w14="http://schemas.microsoft.com/office/word/2010/wordml" xmlns:w15="http://schemas.microsoft.com/office/word/2012/wordml" xmlns:w16cex="http://schemas.microsoft.com/office/word/2018/wordml/cex" xmlns:w16cid="http://schemas.microsoft.com/office/word/2016/wordml/cid" xmlns:w16="http://schemas.microsoft.com/office/word/2018/wordml" xmlns:w16sdtdh="http://schemas.microsoft.com/office/word/2020/wordml/sdtdatahash" xmlns:w16se="http://schemas.microsoft.com/office/word/2015/wordml/symex" mc:Ignorable="w14 w15 w16se w16cid w16 w16cex w16sdtdh">
   <w:docDefaults>
     <w:rPrDefault>
       <w:rPr>
@@ -9469,7 +9524,7 @@
       </w:pPr>
     </w:pPrDefault>
   </w:docDefaults>
-  <w:latentStyles w:defLockedState="0" w:defUIPriority="99" w:defSemiHidden="0" w:defUnhideWhenUsed="0" w:defQFormat="0" w:count="375">
+  <w:latentStyles w:defLockedState="0" w:defUIPriority="99" w:defSemiHidden="0" w:defUnhideWhenUsed="0" w:defQFormat="0" w:count="376">
     <w:lsdException w:name="Normal" w:uiPriority="0" w:qFormat="1"/>
     <w:lsdException w:name="heading 1" w:uiPriority="9" w:qFormat="1"/>
     <w:lsdException w:name="heading 2" w:semiHidden="1" w:uiPriority="0" w:unhideWhenUsed="1" w:qFormat="1"/>
@@ -9575,7 +9630,6 @@
     <w:lsdException w:name="HTML Sample" w:semiHidden="1" w:unhideWhenUsed="1"/>
     <w:lsdException w:name="HTML Typewriter" w:semiHidden="1" w:unhideWhenUsed="1"/>
     <w:lsdException w:name="HTML Variable" w:semiHidden="1" w:unhideWhenUsed="1"/>
-    <w:lsdException w:name="Normal Table" w:semiHidden="1" w:unhideWhenUsed="1"/>
     <w:lsdException w:name="annotation subject" w:semiHidden="1" w:unhideWhenUsed="1"/>
     <w:lsdException w:name="No List" w:semiHidden="1" w:unhideWhenUsed="1"/>
     <w:lsdException w:name="Outline List 1" w:semiHidden="1" w:unhideWhenUsed="1"/>
@@ -9622,10 +9676,8 @@
     <w:lsdException w:name="Table Subtle 2" w:semiHidden="1" w:unhideWhenUsed="1"/>
     <w:lsdException w:name="Table Web 1" w:semiHidden="1" w:unhideWhenUsed="1"/>
     <w:lsdException w:name="Table Web 2" w:semiHidden="1" w:unhideWhenUsed="1"/>
-    <w:lsdException w:name="Table Web 3" w:semiHidden="1" w:unhideWhenUsed="1"/>
     <w:lsdException w:name="Balloon Text" w:semiHidden="1" w:unhideWhenUsed="1"/>
     <w:lsdException w:name="Table Grid" w:uiPriority="39"/>
-    <w:lsdException w:name="Table Theme" w:semiHidden="1" w:unhideWhenUsed="1"/>
     <w:lsdException w:name="Placeholder Text" w:semiHidden="1"/>
     <w:lsdException w:name="No Spacing" w:uiPriority="1" w:qFormat="1"/>
     <w:lsdException w:name="Light Shading" w:uiPriority="60"/>
@@ -9845,6 +9897,7 @@
     <w:lsdException w:name="Smart Hyperlink" w:semiHidden="1" w:unhideWhenUsed="1"/>
     <w:lsdException w:name="Hashtag" w:semiHidden="1" w:unhideWhenUsed="1"/>
     <w:lsdException w:name="Unresolved Mention" w:semiHidden="1" w:unhideWhenUsed="1"/>
+    <w:lsdException w:name="Smart Link" w:semiHidden="1" w:unhideWhenUsed="1"/>
   </w:latentStyles>
   <w:style w:type="paragraph" w:default="1" w:styleId="Normal">
     <w:name w:val="Normal"/>

--- a/Documentation.docx
+++ b/Documentation.docx
@@ -3394,21 +3394,7 @@
         <w:rPr>
           <w:rFonts w:asciiTheme="minorHAnsi" w:hAnsiTheme="minorHAnsi" w:cstheme="minorHAnsi"/>
         </w:rPr>
-        <w:t xml:space="preserve">based application providing and easy to use interface for both </w:t>
-      </w:r>
-      <w:proofErr w:type="gramStart"/>
-      <w:r>
-        <w:rPr>
-          <w:rFonts w:asciiTheme="minorHAnsi" w:hAnsiTheme="minorHAnsi" w:cstheme="minorHAnsi"/>
-        </w:rPr>
-        <w:t>customer</w:t>
-      </w:r>
-      <w:proofErr w:type="gramEnd"/>
-      <w:r>
-        <w:rPr>
-          <w:rFonts w:asciiTheme="minorHAnsi" w:hAnsiTheme="minorHAnsi" w:cstheme="minorHAnsi"/>
-        </w:rPr>
-        <w:t xml:space="preserve"> to seek out services and service provider to advertise and sell services. </w:t>
+        <w:t xml:space="preserve">based application providing and easy to use interface for both customer to seek out services and service provider to advertise and sell services. </w:t>
       </w:r>
     </w:p>
     <w:p>
@@ -3938,16 +3924,7 @@
                 <w:b/>
                 <w:sz w:val="20"/>
               </w:rPr>
-              <w:t xml:space="preserve">Receive Incentive Discounts for High Usage </w:t>
-            </w:r>
-            <w:proofErr w:type="gramStart"/>
-            <w:r>
-              <w:rPr>
-                <w:rFonts w:asciiTheme="minorHAnsi" w:hAnsiTheme="minorHAnsi" w:cstheme="minorHAnsi"/>
-                <w:b/>
-                <w:sz w:val="20"/>
-              </w:rPr>
-              <w:t xml:space="preserve">- </w:t>
+              <w:t xml:space="preserve">Receive Incentive Discounts for High Usage - </w:t>
             </w:r>
             <w:r>
               <w:rPr>
@@ -3955,16 +3932,7 @@
                 <w:bCs/>
                 <w:sz w:val="20"/>
               </w:rPr>
-              <w:t xml:space="preserve"> Incentive</w:t>
-            </w:r>
-            <w:proofErr w:type="gramEnd"/>
-            <w:r>
-              <w:rPr>
-                <w:rFonts w:asciiTheme="minorHAnsi" w:hAnsiTheme="minorHAnsi" w:cstheme="minorHAnsi"/>
-                <w:bCs/>
-                <w:sz w:val="20"/>
-              </w:rPr>
-              <w:t xml:space="preserve"> discounts will be awarded for </w:t>
+              <w:t xml:space="preserve"> Incentive discounts will be awarded for </w:t>
             </w:r>
             <w:r>
               <w:rPr>
@@ -4370,22 +4338,168 @@
     </w:p>
     <w:p>
       <w:pPr>
-        <w:ind w:left="1080"/>
-        <w:rPr>
-          <w:rFonts w:asciiTheme="minorHAnsi" w:hAnsiTheme="minorHAnsi" w:cstheme="minorHAnsi"/>
-          <w:i/>
-          <w:iCs/>
-        </w:rPr>
-      </w:pPr>
-      <w:r>
-        <w:rPr>
-          <w:rFonts w:asciiTheme="minorHAnsi" w:hAnsiTheme="minorHAnsi" w:cstheme="minorHAnsi"/>
-          <w:i/>
-          <w:iCs/>
-          <w:color w:val="4472C4" w:themeColor="accent1"/>
-        </w:rPr>
-        <w:t>List of functional requirements of the system</w:t>
-      </w:r>
+        <w:pStyle w:val="ListParagraph"/>
+        <w:numPr>
+          <w:ilvl w:val="0"/>
+          <w:numId w:val="12"/>
+        </w:numPr>
+      </w:pPr>
+      <w:r>
+        <w:t>Clean, easy to use Web application interface.</w:t>
+      </w:r>
+    </w:p>
+    <w:p>
+      <w:pPr>
+        <w:pStyle w:val="ListParagraph"/>
+        <w:numPr>
+          <w:ilvl w:val="0"/>
+          <w:numId w:val="12"/>
+        </w:numPr>
+      </w:pPr>
+      <w:r>
+        <w:t>Allow users to create a profile as either a customer or a service provider</w:t>
+      </w:r>
+    </w:p>
+    <w:p>
+      <w:pPr>
+        <w:pStyle w:val="ListParagraph"/>
+        <w:numPr>
+          <w:ilvl w:val="0"/>
+          <w:numId w:val="12"/>
+        </w:numPr>
+      </w:pPr>
+      <w:r>
+        <w:t>One log in for all users but depending on profile status will direct user to appropriate interface (customer or service provider)</w:t>
+      </w:r>
+    </w:p>
+    <w:p>
+      <w:pPr>
+        <w:pStyle w:val="ListParagraph"/>
+        <w:numPr>
+          <w:ilvl w:val="0"/>
+          <w:numId w:val="12"/>
+        </w:numPr>
+      </w:pPr>
+      <w:r>
+        <w:t>Easy to use search option for customers to search for services</w:t>
+      </w:r>
+    </w:p>
+    <w:p>
+      <w:pPr>
+        <w:pStyle w:val="ListParagraph"/>
+        <w:numPr>
+          <w:ilvl w:val="0"/>
+          <w:numId w:val="12"/>
+        </w:numPr>
+      </w:pPr>
+      <w:r>
+        <w:t xml:space="preserve">AI </w:t>
+      </w:r>
+      <w:r>
+        <w:t xml:space="preserve">virtual </w:t>
+      </w:r>
+      <w:r>
+        <w:t>assistant</w:t>
+      </w:r>
+      <w:r>
+        <w:t xml:space="preserve"> (chatbot)</w:t>
+      </w:r>
+      <w:r>
+        <w:t xml:space="preserve"> to aid </w:t>
+      </w:r>
+      <w:r>
+        <w:t>in customer user experience</w:t>
+      </w:r>
+    </w:p>
+    <w:p>
+      <w:pPr>
+        <w:pStyle w:val="ListParagraph"/>
+        <w:numPr>
+          <w:ilvl w:val="0"/>
+          <w:numId w:val="12"/>
+        </w:numPr>
+      </w:pPr>
+      <w:r>
+        <w:t xml:space="preserve">Direct messaging feature to message service provider </w:t>
+      </w:r>
+      <w:r>
+        <w:t>for questions and to negotiate for services.</w:t>
+      </w:r>
+    </w:p>
+    <w:p>
+      <w:pPr>
+        <w:pStyle w:val="ListParagraph"/>
+        <w:numPr>
+          <w:ilvl w:val="0"/>
+          <w:numId w:val="12"/>
+        </w:numPr>
+      </w:pPr>
+      <w:r>
+        <w:t>Customer usage should be tracked to award discount incentives</w:t>
+      </w:r>
+    </w:p>
+    <w:p>
+      <w:pPr>
+        <w:pStyle w:val="ListParagraph"/>
+        <w:numPr>
+          <w:ilvl w:val="0"/>
+          <w:numId w:val="12"/>
+        </w:numPr>
+      </w:pPr>
+      <w:r>
+        <w:t>Service providers sign up should allow user to indicate tier level. Tier level upgrade at any time will be available. Tier level will dictate visibility.</w:t>
+      </w:r>
+    </w:p>
+    <w:p>
+      <w:pPr>
+        <w:pStyle w:val="ListParagraph"/>
+        <w:numPr>
+          <w:ilvl w:val="0"/>
+          <w:numId w:val="12"/>
+        </w:numPr>
+      </w:pPr>
+      <w:r>
+        <w:t xml:space="preserve">Customers will have ability to </w:t>
+      </w:r>
+      <w:r>
+        <w:t>submit reviews of service providers if they have hired provider</w:t>
+      </w:r>
+    </w:p>
+    <w:p>
+      <w:pPr>
+        <w:pStyle w:val="ListParagraph"/>
+        <w:numPr>
+          <w:ilvl w:val="0"/>
+          <w:numId w:val="12"/>
+        </w:numPr>
+      </w:pPr>
+      <w:r>
+        <w:t>Service providers will be able to post description of their services and pictures of their work for advertising purposes</w:t>
+      </w:r>
+    </w:p>
+    <w:p>
+      <w:pPr>
+        <w:pStyle w:val="ListParagraph"/>
+        <w:numPr>
+          <w:ilvl w:val="0"/>
+          <w:numId w:val="12"/>
+        </w:numPr>
+      </w:pPr>
+      <w:r>
+        <w:t>Easy to use username and password reset should be implemented.</w:t>
+      </w:r>
+    </w:p>
+    <w:p>
+      <w:pPr>
+        <w:pStyle w:val="ListParagraph"/>
+        <w:ind w:left="1800"/>
+      </w:pPr>
+    </w:p>
+    <w:p>
+      <w:pPr>
+        <w:pStyle w:val="ListParagraph"/>
+        <w:ind w:left="1800"/>
+      </w:pPr>
     </w:p>
     <w:p>
       <w:pPr>
@@ -4417,30 +4531,124 @@
     </w:p>
     <w:p>
       <w:pPr>
-        <w:pStyle w:val="Header"/>
+        <w:pStyle w:val="ListParagraph"/>
         <w:numPr>
           <w:ilvl w:val="0"/>
-          <w:numId w:val="13"/>
+          <w:numId w:val="12"/>
         </w:numPr>
-        <w:tabs>
-          <w:tab w:val="clear" w:pos="4320"/>
-          <w:tab w:val="clear" w:pos="8640"/>
-        </w:tabs>
-        <w:rPr>
-          <w:rFonts w:asciiTheme="minorHAnsi" w:hAnsiTheme="minorHAnsi" w:cstheme="minorHAnsi"/>
-          <w:i/>
-          <w:iCs/>
-          <w:color w:val="4472C4" w:themeColor="accent1"/>
-        </w:rPr>
-      </w:pPr>
-      <w:r>
-        <w:rPr>
-          <w:rFonts w:asciiTheme="minorHAnsi" w:hAnsiTheme="minorHAnsi" w:cstheme="minorHAnsi"/>
-          <w:i/>
-          <w:iCs/>
-          <w:color w:val="4472C4" w:themeColor="accent1"/>
-        </w:rPr>
-        <w:t>Information about how the application must do some things, e.g. performance constraints, security requirements, etc.</w:t>
+      </w:pPr>
+      <w:r>
+        <w:t xml:space="preserve">User log in passwords will be stored in database using hash algorithm </w:t>
+      </w:r>
+    </w:p>
+    <w:p>
+      <w:pPr>
+        <w:pStyle w:val="ListParagraph"/>
+        <w:numPr>
+          <w:ilvl w:val="0"/>
+          <w:numId w:val="12"/>
+        </w:numPr>
+      </w:pPr>
+      <w:r>
+        <w:t>All HTML forms will be sanitized for exploitations including SQL injection and command injection attacks. Use known good libraries within development frameworks if necessary.</w:t>
+      </w:r>
+    </w:p>
+    <w:p>
+      <w:pPr>
+        <w:pStyle w:val="ListParagraph"/>
+        <w:numPr>
+          <w:ilvl w:val="0"/>
+          <w:numId w:val="12"/>
+        </w:numPr>
+      </w:pPr>
+      <w:r>
+        <w:t>Tier level of service providers will be a field in service provider table in data base. Search results will be sorted by tier level in the query.</w:t>
+      </w:r>
+    </w:p>
+    <w:p>
+      <w:pPr>
+        <w:pStyle w:val="ListParagraph"/>
+        <w:numPr>
+          <w:ilvl w:val="0"/>
+          <w:numId w:val="12"/>
+        </w:numPr>
+      </w:pPr>
+      <w:r>
+        <w:t>Reviews submitted by customers will be stored in own table with relationship to the service provider and review can be seen when viewing service provider profile in application. Reviews will be sorted by date submitted</w:t>
+      </w:r>
+      <w:r>
+        <w:t>.</w:t>
+      </w:r>
+    </w:p>
+    <w:p>
+      <w:pPr>
+        <w:pStyle w:val="ListParagraph"/>
+        <w:numPr>
+          <w:ilvl w:val="0"/>
+          <w:numId w:val="12"/>
+        </w:numPr>
+        <w:rPr>
+          <w:b/>
+          <w:bCs/>
+        </w:rPr>
+      </w:pPr>
+      <w:r>
+        <w:t xml:space="preserve">Customer incentive discounts will be based on usage </w:t>
+      </w:r>
+      <w:r>
+        <w:rPr>
+          <w:b/>
+          <w:bCs/>
+        </w:rPr>
+        <w:t xml:space="preserve">(# of successful hires, </w:t>
+      </w:r>
+      <w:r>
+        <w:rPr>
+          <w:b/>
+          <w:bCs/>
+        </w:rPr>
+        <w:lastRenderedPageBreak/>
+        <w:t>not log ins</w:t>
+      </w:r>
+      <w:r>
+        <w:rPr>
+          <w:b/>
+          <w:bCs/>
+        </w:rPr>
+        <w:t>!</w:t>
+      </w:r>
+      <w:r>
+        <w:rPr>
+          <w:b/>
+          <w:bCs/>
+        </w:rPr>
+        <w:t>)</w:t>
+      </w:r>
+      <w:r>
+        <w:rPr>
+          <w:b/>
+          <w:bCs/>
+        </w:rPr>
+        <w:t xml:space="preserve"> </w:t>
+      </w:r>
+      <w:r>
+        <w:t xml:space="preserve">usage will be tracked in database table and incentive field will be calculated based on usage field. </w:t>
+      </w:r>
+    </w:p>
+    <w:p>
+      <w:pPr>
+        <w:ind w:left="1440"/>
+        <w:rPr>
+          <w:b/>
+          <w:bCs/>
+        </w:rPr>
+      </w:pPr>
+      <w:r>
+        <w:rPr>
+          <w:b/>
+          <w:bCs/>
+        </w:rPr>
+        <w:t xml:space="preserve">  </w:t>
       </w:r>
     </w:p>
     <w:p>
@@ -4473,37 +4681,26 @@
     </w:p>
     <w:p>
       <w:pPr>
-        <w:pStyle w:val="Heading6"/>
+        <w:pStyle w:val="ListParagraph"/>
         <w:numPr>
           <w:ilvl w:val="0"/>
-          <w:numId w:val="13"/>
+          <w:numId w:val="12"/>
         </w:numPr>
-        <w:rPr>
-          <w:rFonts w:asciiTheme="minorHAnsi" w:hAnsiTheme="minorHAnsi" w:cstheme="minorHAnsi"/>
-          <w:color w:val="4472C4" w:themeColor="accent1"/>
-        </w:rPr>
-      </w:pPr>
-      <w:r>
-        <w:rPr>
-          <w:rFonts w:asciiTheme="minorHAnsi" w:hAnsiTheme="minorHAnsi" w:cstheme="minorHAnsi"/>
-          <w:color w:val="4472C4" w:themeColor="accent1"/>
-        </w:rPr>
-        <w:t>Not about the “</w:t>
-      </w:r>
-      <w:r>
-        <w:rPr>
-          <w:rFonts w:asciiTheme="minorHAnsi" w:hAnsiTheme="minorHAnsi" w:cstheme="minorHAnsi"/>
-          <w:b/>
-          <w:color w:val="4472C4" w:themeColor="accent1"/>
-        </w:rPr>
-        <w:t>user interface</w:t>
-      </w:r>
-      <w:r>
-        <w:rPr>
-          <w:rFonts w:asciiTheme="minorHAnsi" w:hAnsiTheme="minorHAnsi" w:cstheme="minorHAnsi"/>
-          <w:color w:val="4472C4" w:themeColor="accent1"/>
-        </w:rPr>
-        <w:t>”! Is your system going to interact with any other systems, e.g. accounting software, inventory control software etc.? A database program used by your application is not considered a separate system in this context</w:t>
+      </w:pPr>
+      <w:r>
+        <w:t>Use pre-built A.I virtual assistant to be embedded in application (to be chosen)</w:t>
+      </w:r>
+    </w:p>
+    <w:p>
+      <w:pPr>
+        <w:pStyle w:val="ListParagraph"/>
+        <w:numPr>
+          <w:ilvl w:val="0"/>
+          <w:numId w:val="12"/>
+        </w:numPr>
+      </w:pPr>
+      <w:r>
+        <w:t>Payment gateway service API (Paypal or similar) to handle transactions between customers and service providers</w:t>
       </w:r>
     </w:p>
     <w:p>
@@ -4536,42 +4733,53 @@
     </w:p>
     <w:p>
       <w:pPr>
-        <w:pStyle w:val="Heading6"/>
+        <w:pStyle w:val="ListParagraph"/>
         <w:numPr>
           <w:ilvl w:val="0"/>
-          <w:numId w:val="13"/>
+          <w:numId w:val="12"/>
         </w:numPr>
-        <w:rPr>
-          <w:rFonts w:asciiTheme="minorHAnsi" w:hAnsiTheme="minorHAnsi" w:cstheme="minorHAnsi"/>
-          <w:color w:val="4472C4" w:themeColor="accent1"/>
-        </w:rPr>
-      </w:pPr>
-      <w:r>
-        <w:rPr>
-          <w:rFonts w:asciiTheme="minorHAnsi" w:hAnsiTheme="minorHAnsi" w:cstheme="minorHAnsi"/>
-          <w:color w:val="4472C4" w:themeColor="accent1"/>
-        </w:rPr>
-        <w:t>Maintainability: Will your system need to be updated/extended after the initial version is deployed? How will you plan for that?</w:t>
-      </w:r>
-    </w:p>
-    <w:p>
-      <w:pPr>
-        <w:pStyle w:val="Heading6"/>
+      </w:pPr>
+      <w:r>
+        <w:t>Payment methods will have to be monitored and modified on ad-hoc bases to meet PCI requirements, user/industry standards etc.</w:t>
+      </w:r>
+    </w:p>
+    <w:p>
+      <w:pPr>
+        <w:pStyle w:val="ListParagraph"/>
         <w:numPr>
           <w:ilvl w:val="0"/>
-          <w:numId w:val="13"/>
+          <w:numId w:val="12"/>
         </w:numPr>
-        <w:rPr>
-          <w:rFonts w:asciiTheme="minorHAnsi" w:hAnsiTheme="minorHAnsi" w:cstheme="minorHAnsi"/>
-          <w:color w:val="4472C4" w:themeColor="accent1"/>
-        </w:rPr>
-      </w:pPr>
-      <w:r>
-        <w:rPr>
-          <w:rFonts w:asciiTheme="minorHAnsi" w:hAnsiTheme="minorHAnsi" w:cstheme="minorHAnsi"/>
-          <w:color w:val="4472C4" w:themeColor="accent1"/>
-        </w:rPr>
-        <w:t>Administration: What are the system administration requirements for your system, e.g. must provide for easy user account administration, backup and restore, etc.?</w:t>
+      </w:pPr>
+      <w:r>
+        <w:t xml:space="preserve">U.I will be updated to continue to provide </w:t>
+      </w:r>
+      <w:r>
+        <w:t>modern user experience based on current industry standards. A modern front-end framework with little chance of deprecation in near future should be chosen to increase lifespan of application without having to perform a complete re-write of codebase.</w:t>
+      </w:r>
+    </w:p>
+    <w:p>
+      <w:pPr>
+        <w:pStyle w:val="ListParagraph"/>
+        <w:numPr>
+          <w:ilvl w:val="0"/>
+          <w:numId w:val="12"/>
+        </w:numPr>
+      </w:pPr>
+      <w:r>
+        <w:t>Will have administrator log in to handle false profiles or misuse of platform.</w:t>
+      </w:r>
+    </w:p>
+    <w:p>
+      <w:pPr>
+        <w:pStyle w:val="ListParagraph"/>
+        <w:numPr>
+          <w:ilvl w:val="0"/>
+          <w:numId w:val="12"/>
+        </w:numPr>
+      </w:pPr>
+      <w:r>
+        <w:t>Easy to use username and password reset should be implemented.</w:t>
       </w:r>
     </w:p>
     <w:p>
@@ -4604,66 +4812,57 @@
     </w:p>
     <w:p>
       <w:pPr>
-        <w:pStyle w:val="Heading6"/>
+        <w:pStyle w:val="ListParagraph"/>
         <w:numPr>
           <w:ilvl w:val="0"/>
-          <w:numId w:val="13"/>
+          <w:numId w:val="12"/>
         </w:numPr>
         <w:rPr>
           <w:rFonts w:asciiTheme="minorHAnsi" w:hAnsiTheme="minorHAnsi" w:cstheme="minorHAnsi"/>
-          <w:color w:val="4472C4" w:themeColor="accent1"/>
-        </w:rPr>
-      </w:pPr>
-      <w:r>
-        <w:rPr>
-          <w:rFonts w:asciiTheme="minorHAnsi" w:hAnsiTheme="minorHAnsi" w:cstheme="minorHAnsi"/>
-          <w:color w:val="4472C4" w:themeColor="accent1"/>
-        </w:rPr>
-        <w:t>Analysis of HCI requirements. How experienced are the expected users of the system? Inexperienced users will probably need you to provide more feedback and support than experienced ones. If you have both types of users how will you support the needs of each group?</w:t>
-      </w:r>
-    </w:p>
-    <w:p>
-      <w:pPr>
-        <w:pStyle w:val="Heading6"/>
+        </w:rPr>
+      </w:pPr>
+      <w:r>
+        <w:rPr>
+          <w:rFonts w:asciiTheme="minorHAnsi" w:hAnsiTheme="minorHAnsi" w:cstheme="minorHAnsi"/>
+        </w:rPr>
+        <w:t>Expected to have varying levels of experience of users</w:t>
+      </w:r>
+    </w:p>
+    <w:p>
+      <w:pPr>
+        <w:pStyle w:val="ListParagraph"/>
         <w:numPr>
           <w:ilvl w:val="0"/>
-          <w:numId w:val="13"/>
+          <w:numId w:val="12"/>
         </w:numPr>
         <w:rPr>
           <w:rFonts w:asciiTheme="minorHAnsi" w:hAnsiTheme="minorHAnsi" w:cstheme="minorHAnsi"/>
-          <w:color w:val="4472C4" w:themeColor="accent1"/>
-        </w:rPr>
-      </w:pPr>
-      <w:r>
-        <w:rPr>
-          <w:rFonts w:asciiTheme="minorHAnsi" w:hAnsiTheme="minorHAnsi" w:cstheme="minorHAnsi"/>
-          <w:color w:val="4472C4" w:themeColor="accent1"/>
-        </w:rPr>
-        <w:t xml:space="preserve">Here’s where you consider the </w:t>
-      </w:r>
-      <w:r>
-        <w:rPr>
-          <w:rFonts w:asciiTheme="minorHAnsi" w:hAnsiTheme="minorHAnsi" w:cstheme="minorHAnsi"/>
-          <w:b/>
-          <w:color w:val="4472C4" w:themeColor="accent1"/>
-        </w:rPr>
-        <w:t>user interface</w:t>
-      </w:r>
-      <w:r>
-        <w:rPr>
-          <w:rFonts w:asciiTheme="minorHAnsi" w:hAnsiTheme="minorHAnsi" w:cstheme="minorHAnsi"/>
-          <w:color w:val="4472C4" w:themeColor="accent1"/>
-        </w:rPr>
-        <w:t xml:space="preserve"> requirements for your system</w:t>
-      </w:r>
-    </w:p>
-    <w:p>
-      <w:pPr>
-        <w:ind w:left="720"/>
-        <w:rPr>
-          <w:rFonts w:asciiTheme="minorHAnsi" w:hAnsiTheme="minorHAnsi" w:cstheme="minorHAnsi"/>
-        </w:rPr>
-      </w:pPr>
+        </w:rPr>
+      </w:pPr>
+      <w:r>
+        <w:rPr>
+          <w:rFonts w:asciiTheme="minorHAnsi" w:hAnsiTheme="minorHAnsi" w:cstheme="minorHAnsi"/>
+        </w:rPr>
+        <w:t>Focus will be to have a clean and intuitive user interface. Styles and fonts should be easy to see. All functions should be accessible with minimal “clicks”</w:t>
+      </w:r>
+    </w:p>
+    <w:p>
+      <w:pPr>
+        <w:pStyle w:val="ListParagraph"/>
+        <w:numPr>
+          <w:ilvl w:val="0"/>
+          <w:numId w:val="12"/>
+        </w:numPr>
+        <w:rPr>
+          <w:rFonts w:asciiTheme="minorHAnsi" w:hAnsiTheme="minorHAnsi" w:cstheme="minorHAnsi"/>
+        </w:rPr>
+      </w:pPr>
+      <w:r>
+        <w:rPr>
+          <w:rFonts w:asciiTheme="minorHAnsi" w:hAnsiTheme="minorHAnsi" w:cstheme="minorHAnsi"/>
+        </w:rPr>
+        <w:t>For inexperienced users, the AI chatbot should be very intuitive and easy to use to aid in use of the platfom.</w:t>
+      </w:r>
     </w:p>
     <w:p>
       <w:pPr>
@@ -4797,17 +4996,7 @@
           <w:iCs/>
           <w:color w:val="4472C4" w:themeColor="accent1"/>
         </w:rPr>
-        <w:t xml:space="preserve">Identify and diagram at least one complex time-dependent object behavior in your </w:t>
-      </w:r>
-      <w:r>
-        <w:rPr>
-          <w:rFonts w:asciiTheme="minorHAnsi" w:hAnsiTheme="minorHAnsi" w:cstheme="minorHAnsi"/>
-          <w:i/>
-          <w:iCs/>
-          <w:color w:val="4472C4" w:themeColor="accent1"/>
-        </w:rPr>
-        <w:lastRenderedPageBreak/>
-        <w:t>system</w:t>
+        <w:t>Identify and diagram at least one complex time-dependent object behavior in your system</w:t>
       </w:r>
     </w:p>
     <w:p>
@@ -5014,6 +5203,7 @@
           <w:iCs/>
           <w:color w:val="4472C4" w:themeColor="accent1"/>
         </w:rPr>
+        <w:lastRenderedPageBreak/>
         <w:t xml:space="preserve">Give an overview of the different computers, etc. that your system will need to function and how they will be related (in UML we use a </w:t>
       </w:r>
       <w:r>
@@ -5580,7 +5770,6 @@
         <w:rPr>
           <w:rFonts w:asciiTheme="minorHAnsi" w:hAnsiTheme="minorHAnsi" w:cstheme="minorHAnsi"/>
         </w:rPr>
-        <w:lastRenderedPageBreak/>
         <w:t>Class Diagrams</w:t>
       </w:r>
     </w:p>
@@ -6022,6 +6211,7 @@
           <w:rFonts w:asciiTheme="minorHAnsi" w:hAnsiTheme="minorHAnsi" w:cstheme="minorHAnsi"/>
           <w:color w:val="4472C4" w:themeColor="accent1"/>
         </w:rPr>
+        <w:lastRenderedPageBreak/>
         <w:t>major milestones</w:t>
       </w:r>
       <w:r>
@@ -6396,7 +6586,15 @@
           <w:rFonts w:asciiTheme="minorHAnsi" w:hAnsiTheme="minorHAnsi" w:cstheme="minorHAnsi"/>
           <w:color w:val="4472C4" w:themeColor="accent1"/>
         </w:rPr>
-        <w:t xml:space="preserve"> terms used in this document. Some common terms might have project-specific meaning and so should be described here also, e.g. “</w:t>
+        <w:t xml:space="preserve"> terms used in this document. Some common terms might </w:t>
+      </w:r>
+      <w:r>
+        <w:rPr>
+          <w:rFonts w:asciiTheme="minorHAnsi" w:hAnsiTheme="minorHAnsi" w:cstheme="minorHAnsi"/>
+          <w:color w:val="4472C4" w:themeColor="accent1"/>
+        </w:rPr>
+        <w:lastRenderedPageBreak/>
+        <w:t>have project-specific meaning and so should be described here also, e.g. “</w:t>
       </w:r>
       <w:r>
         <w:rPr>
@@ -6706,6 +6904,7 @@
           <w:rFonts w:asciiTheme="minorHAnsi" w:hAnsiTheme="minorHAnsi" w:cstheme="minorHAnsi"/>
           <w:color w:val="4472C4" w:themeColor="accent1"/>
         </w:rPr>
+        <w:lastRenderedPageBreak/>
         <w:t>more than a reformatted table of contents</w:t>
       </w:r>
     </w:p>
@@ -7080,47 +7279,7 @@
           <w:i/>
           <w:color w:val="4472C4" w:themeColor="accent1"/>
         </w:rPr>
-        <w:t xml:space="preserve">Use </w:t>
-      </w:r>
-      <w:proofErr w:type="spellStart"/>
-      <w:r>
-        <w:rPr>
-          <w:rFonts w:asciiTheme="minorHAnsi" w:hAnsiTheme="minorHAnsi" w:cstheme="minorHAnsi"/>
-          <w:bCs/>
-          <w:i/>
-          <w:color w:val="4472C4" w:themeColor="accent1"/>
-        </w:rPr>
-        <w:t>JavaDoc</w:t>
-      </w:r>
-      <w:proofErr w:type="spellEnd"/>
-      <w:r>
-        <w:rPr>
-          <w:rFonts w:asciiTheme="minorHAnsi" w:hAnsiTheme="minorHAnsi" w:cstheme="minorHAnsi"/>
-          <w:bCs/>
-          <w:i/>
-          <w:color w:val="4472C4" w:themeColor="accent1"/>
-        </w:rPr>
-        <w:t xml:space="preserve"> to create formatted descriptions of your classes, and their contents, e.g. describe the responsibilities of each class, what it’s attributes are (including things like data types, valid ranges for values, etc.), what operations each one will have and roughly what each operation should do. An advantage of using </w:t>
-      </w:r>
-      <w:proofErr w:type="spellStart"/>
-      <w:r>
-        <w:rPr>
-          <w:rFonts w:asciiTheme="minorHAnsi" w:hAnsiTheme="minorHAnsi" w:cstheme="minorHAnsi"/>
-          <w:bCs/>
-          <w:i/>
-          <w:color w:val="4472C4" w:themeColor="accent1"/>
-        </w:rPr>
-        <w:t>JavaDoc</w:t>
-      </w:r>
-      <w:proofErr w:type="spellEnd"/>
-      <w:r>
-        <w:rPr>
-          <w:rFonts w:asciiTheme="minorHAnsi" w:hAnsiTheme="minorHAnsi" w:cstheme="minorHAnsi"/>
-          <w:bCs/>
-          <w:i/>
-          <w:color w:val="4472C4" w:themeColor="accent1"/>
-        </w:rPr>
-        <w:t xml:space="preserve"> is that it is easy to auto-generate the data dictionary content periodically as the project progresses</w:t>
+        <w:t>Use JavaDoc to create formatted descriptions of your classes, and their contents, e.g. describe the responsibilities of each class, what it’s attributes are (including things like data types, valid ranges for values, etc.), what operations each one will have and roughly what each operation should do. An advantage of using JavaDoc is that it is easy to auto-generate the data dictionary content periodically as the project progresses</w:t>
       </w:r>
     </w:p>
     <w:p>
@@ -7330,7 +7489,17 @@
             <w:b/>
             <w:bCs/>
           </w:rPr>
-          <w:t>https://learning.oreilly.com/library/view/software-engineering/9789332558298/xhtml/Chapter002.xhtml#h5-008</w:t>
+          <w:t>https://learning.oreilly.com/library/view/software-</w:t>
+        </w:r>
+        <w:r>
+          <w:rPr>
+            <w:rStyle w:val="Hyperlink"/>
+            <w:rFonts w:asciiTheme="minorHAnsi" w:hAnsiTheme="minorHAnsi" w:cstheme="minorHAnsi"/>
+            <w:b/>
+            <w:bCs/>
+          </w:rPr>
+          <w:lastRenderedPageBreak/>
+          <w:t>engineering/9789332558298/xhtml/Chapter002.xhtml#h5-008</w:t>
         </w:r>
       </w:hyperlink>
     </w:p>
@@ -8256,6 +8425,119 @@
     </w:lvl>
   </w:abstractNum>
   <w:abstractNum w:abstractNumId="5" w15:restartNumberingAfterBreak="0">
+    <w:nsid w:val="441230DF"/>
+    <w:multiLevelType w:val="hybridMultilevel"/>
+    <w:tmpl w:val="2FDA258C"/>
+    <w:lvl w:ilvl="0" w:tplc="04090001">
+      <w:start w:val="1"/>
+      <w:numFmt w:val="bullet"/>
+      <w:lvlText w:val=""/>
+      <w:lvlJc w:val="left"/>
+      <w:pPr>
+        <w:ind w:left="1440" w:hanging="360"/>
+      </w:pPr>
+      <w:rPr>
+        <w:rFonts w:ascii="Symbol" w:hAnsi="Symbol" w:hint="default"/>
+      </w:rPr>
+    </w:lvl>
+    <w:lvl w:ilvl="1" w:tplc="04090003" w:tentative="1">
+      <w:start w:val="1"/>
+      <w:numFmt w:val="bullet"/>
+      <w:lvlText w:val="o"/>
+      <w:lvlJc w:val="left"/>
+      <w:pPr>
+        <w:ind w:left="2160" w:hanging="360"/>
+      </w:pPr>
+      <w:rPr>
+        <w:rFonts w:ascii="Courier New" w:hAnsi="Courier New" w:cs="Courier New" w:hint="default"/>
+      </w:rPr>
+    </w:lvl>
+    <w:lvl w:ilvl="2" w:tplc="04090005" w:tentative="1">
+      <w:start w:val="1"/>
+      <w:numFmt w:val="bullet"/>
+      <w:lvlText w:val=""/>
+      <w:lvlJc w:val="left"/>
+      <w:pPr>
+        <w:ind w:left="2880" w:hanging="360"/>
+      </w:pPr>
+      <w:rPr>
+        <w:rFonts w:ascii="Wingdings" w:hAnsi="Wingdings" w:hint="default"/>
+      </w:rPr>
+    </w:lvl>
+    <w:lvl w:ilvl="3" w:tplc="04090001" w:tentative="1">
+      <w:start w:val="1"/>
+      <w:numFmt w:val="bullet"/>
+      <w:lvlText w:val=""/>
+      <w:lvlJc w:val="left"/>
+      <w:pPr>
+        <w:ind w:left="3600" w:hanging="360"/>
+      </w:pPr>
+      <w:rPr>
+        <w:rFonts w:ascii="Symbol" w:hAnsi="Symbol" w:hint="default"/>
+      </w:rPr>
+    </w:lvl>
+    <w:lvl w:ilvl="4" w:tplc="04090003" w:tentative="1">
+      <w:start w:val="1"/>
+      <w:numFmt w:val="bullet"/>
+      <w:lvlText w:val="o"/>
+      <w:lvlJc w:val="left"/>
+      <w:pPr>
+        <w:ind w:left="4320" w:hanging="360"/>
+      </w:pPr>
+      <w:rPr>
+        <w:rFonts w:ascii="Courier New" w:hAnsi="Courier New" w:cs="Courier New" w:hint="default"/>
+      </w:rPr>
+    </w:lvl>
+    <w:lvl w:ilvl="5" w:tplc="04090005" w:tentative="1">
+      <w:start w:val="1"/>
+      <w:numFmt w:val="bullet"/>
+      <w:lvlText w:val=""/>
+      <w:lvlJc w:val="left"/>
+      <w:pPr>
+        <w:ind w:left="5040" w:hanging="360"/>
+      </w:pPr>
+      <w:rPr>
+        <w:rFonts w:ascii="Wingdings" w:hAnsi="Wingdings" w:hint="default"/>
+      </w:rPr>
+    </w:lvl>
+    <w:lvl w:ilvl="6" w:tplc="04090001" w:tentative="1">
+      <w:start w:val="1"/>
+      <w:numFmt w:val="bullet"/>
+      <w:lvlText w:val=""/>
+      <w:lvlJc w:val="left"/>
+      <w:pPr>
+        <w:ind w:left="5760" w:hanging="360"/>
+      </w:pPr>
+      <w:rPr>
+        <w:rFonts w:ascii="Symbol" w:hAnsi="Symbol" w:hint="default"/>
+      </w:rPr>
+    </w:lvl>
+    <w:lvl w:ilvl="7" w:tplc="04090003" w:tentative="1">
+      <w:start w:val="1"/>
+      <w:numFmt w:val="bullet"/>
+      <w:lvlText w:val="o"/>
+      <w:lvlJc w:val="left"/>
+      <w:pPr>
+        <w:ind w:left="6480" w:hanging="360"/>
+      </w:pPr>
+      <w:rPr>
+        <w:rFonts w:ascii="Courier New" w:hAnsi="Courier New" w:cs="Courier New" w:hint="default"/>
+      </w:rPr>
+    </w:lvl>
+    <w:lvl w:ilvl="8" w:tplc="04090005" w:tentative="1">
+      <w:start w:val="1"/>
+      <w:numFmt w:val="bullet"/>
+      <w:lvlText w:val=""/>
+      <w:lvlJc w:val="left"/>
+      <w:pPr>
+        <w:ind w:left="7200" w:hanging="360"/>
+      </w:pPr>
+      <w:rPr>
+        <w:rFonts w:ascii="Wingdings" w:hAnsi="Wingdings" w:hint="default"/>
+      </w:rPr>
+    </w:lvl>
+  </w:abstractNum>
+  <w:abstractNum w:abstractNumId="6" w15:restartNumberingAfterBreak="0">
     <w:nsid w:val="538B49CC"/>
     <w:multiLevelType w:val="hybridMultilevel"/>
     <w:tmpl w:val="B03EBB24"/>
@@ -8395,7 +8677,7 @@
       </w:rPr>
     </w:lvl>
   </w:abstractNum>
-  <w:abstractNum w:abstractNumId="6" w15:restartNumberingAfterBreak="0">
+  <w:abstractNum w:abstractNumId="7" w15:restartNumberingAfterBreak="0">
     <w:nsid w:val="56165DC2"/>
     <w:multiLevelType w:val="hybridMultilevel"/>
     <w:tmpl w:val="6C8A77FE"/>
@@ -8535,7 +8817,7 @@
       </w:rPr>
     </w:lvl>
   </w:abstractNum>
-  <w:abstractNum w:abstractNumId="7" w15:restartNumberingAfterBreak="0">
+  <w:abstractNum w:abstractNumId="8" w15:restartNumberingAfterBreak="0">
     <w:nsid w:val="59A6001D"/>
     <w:multiLevelType w:val="hybridMultilevel"/>
     <w:tmpl w:val="0BBEFC7A"/>
@@ -8675,7 +8957,7 @@
       </w:rPr>
     </w:lvl>
   </w:abstractNum>
-  <w:abstractNum w:abstractNumId="8" w15:restartNumberingAfterBreak="0">
+  <w:abstractNum w:abstractNumId="9" w15:restartNumberingAfterBreak="0">
     <w:nsid w:val="5D973EDD"/>
     <w:multiLevelType w:val="hybridMultilevel"/>
     <w:tmpl w:val="C94E455E"/>
@@ -8815,7 +9097,7 @@
       </w:rPr>
     </w:lvl>
   </w:abstractNum>
-  <w:abstractNum w:abstractNumId="9" w15:restartNumberingAfterBreak="0">
+  <w:abstractNum w:abstractNumId="10" w15:restartNumberingAfterBreak="0">
     <w:nsid w:val="6A115A5B"/>
     <w:multiLevelType w:val="hybridMultilevel"/>
     <w:tmpl w:val="36F82034"/>
@@ -8955,7 +9237,7 @@
       </w:rPr>
     </w:lvl>
   </w:abstractNum>
-  <w:abstractNum w:abstractNumId="10" w15:restartNumberingAfterBreak="0">
+  <w:abstractNum w:abstractNumId="11" w15:restartNumberingAfterBreak="0">
     <w:nsid w:val="6AC43561"/>
     <w:multiLevelType w:val="hybridMultilevel"/>
     <w:tmpl w:val="FA3A1614"/>
@@ -9095,7 +9377,7 @@
       </w:rPr>
     </w:lvl>
   </w:abstractNum>
-  <w:abstractNum w:abstractNumId="11" w15:restartNumberingAfterBreak="0">
+  <w:abstractNum w:abstractNumId="12" w15:restartNumberingAfterBreak="0">
     <w:nsid w:val="74257850"/>
     <w:multiLevelType w:val="hybridMultilevel"/>
     <w:tmpl w:val="DD28F0EE"/>
@@ -9234,7 +9516,7 @@
       </w:rPr>
     </w:lvl>
   </w:abstractNum>
-  <w:abstractNum w:abstractNumId="12" w15:restartNumberingAfterBreak="0">
+  <w:abstractNum w:abstractNumId="13" w15:restartNumberingAfterBreak="0">
     <w:nsid w:val="7A876CC7"/>
     <w:multiLevelType w:val="hybridMultilevel"/>
     <w:tmpl w:val="910CF220"/>
@@ -9323,7 +9605,7 @@
       </w:pPr>
     </w:lvl>
   </w:abstractNum>
-  <w:abstractNum w:abstractNumId="13" w15:restartNumberingAfterBreak="0">
+  <w:abstractNum w:abstractNumId="14" w15:restartNumberingAfterBreak="0">
     <w:nsid w:val="7F912AD2"/>
     <w:multiLevelType w:val="hybridMultilevel"/>
     <w:tmpl w:val="DBD2C136"/>
@@ -9463,16 +9745,16 @@
     </w:lvl>
   </w:abstractNum>
   <w:num w:numId="1">
-    <w:abstractNumId w:val="5"/>
+    <w:abstractNumId w:val="6"/>
   </w:num>
   <w:num w:numId="2">
-    <w:abstractNumId w:val="9"/>
+    <w:abstractNumId w:val="10"/>
   </w:num>
   <w:num w:numId="3">
-    <w:abstractNumId w:val="6"/>
+    <w:abstractNumId w:val="7"/>
   </w:num>
   <w:num w:numId="4">
-    <w:abstractNumId w:val="10"/>
+    <w:abstractNumId w:val="11"/>
   </w:num>
   <w:num w:numId="5">
     <w:abstractNumId w:val="3"/>
@@ -9481,28 +9763,31 @@
     <w:abstractNumId w:val="2"/>
   </w:num>
   <w:num w:numId="7">
-    <w:abstractNumId w:val="8"/>
+    <w:abstractNumId w:val="9"/>
   </w:num>
   <w:num w:numId="8">
     <w:abstractNumId w:val="0"/>
   </w:num>
   <w:num w:numId="9">
-    <w:abstractNumId w:val="7"/>
+    <w:abstractNumId w:val="8"/>
   </w:num>
   <w:num w:numId="10">
     <w:abstractNumId w:val="4"/>
   </w:num>
   <w:num w:numId="11">
-    <w:abstractNumId w:val="13"/>
+    <w:abstractNumId w:val="14"/>
   </w:num>
   <w:num w:numId="12">
     <w:abstractNumId w:val="1"/>
   </w:num>
   <w:num w:numId="13">
-    <w:abstractNumId w:val="11"/>
+    <w:abstractNumId w:val="12"/>
   </w:num>
   <w:num w:numId="14">
-    <w:abstractNumId w:val="12"/>
+    <w:abstractNumId w:val="13"/>
+  </w:num>
+  <w:num w:numId="15">
+    <w:abstractNumId w:val="5"/>
   </w:num>
 </w:numbering>
 </file>
@@ -9630,6 +9915,7 @@
     <w:lsdException w:name="HTML Sample" w:semiHidden="1" w:unhideWhenUsed="1"/>
     <w:lsdException w:name="HTML Typewriter" w:semiHidden="1" w:unhideWhenUsed="1"/>
     <w:lsdException w:name="HTML Variable" w:semiHidden="1" w:unhideWhenUsed="1"/>
+    <w:lsdException w:name="Normal Table" w:semiHidden="1" w:unhideWhenUsed="1"/>
     <w:lsdException w:name="annotation subject" w:semiHidden="1" w:unhideWhenUsed="1"/>
     <w:lsdException w:name="No List" w:semiHidden="1" w:unhideWhenUsed="1"/>
     <w:lsdException w:name="Outline List 1" w:semiHidden="1" w:unhideWhenUsed="1"/>
@@ -9676,8 +9962,10 @@
     <w:lsdException w:name="Table Subtle 2" w:semiHidden="1" w:unhideWhenUsed="1"/>
     <w:lsdException w:name="Table Web 1" w:semiHidden="1" w:unhideWhenUsed="1"/>
     <w:lsdException w:name="Table Web 2" w:semiHidden="1" w:unhideWhenUsed="1"/>
+    <w:lsdException w:name="Table Web 3" w:semiHidden="1" w:unhideWhenUsed="1"/>
     <w:lsdException w:name="Balloon Text" w:semiHidden="1" w:unhideWhenUsed="1"/>
     <w:lsdException w:name="Table Grid" w:uiPriority="39"/>
+    <w:lsdException w:name="Table Theme" w:semiHidden="1" w:unhideWhenUsed="1"/>
     <w:lsdException w:name="Placeholder Text" w:semiHidden="1"/>
     <w:lsdException w:name="No Spacing" w:uiPriority="1" w:qFormat="1"/>
     <w:lsdException w:name="Light Shading" w:uiPriority="60"/>

--- a/Documentation.docx
+++ b/Documentation.docx
@@ -1,6 +1,6 @@
 
 <file path=word/document.xml><?xml version="1.0" encoding="utf-8"?>
-<w:document xmlns:wpc="http://schemas.microsoft.com/office/word/2010/wordprocessingCanvas" xmlns:cx="http://schemas.microsoft.com/office/drawing/2014/chartex" xmlns:cx1="http://schemas.microsoft.com/office/drawing/2015/9/8/chartex" xmlns:cx2="http://schemas.microsoft.com/office/drawing/2015/10/21/chartex" xmlns:cx3="http://schemas.microsoft.com/office/drawing/2016/5/9/chartex" xmlns:cx4="http://schemas.microsoft.com/office/drawing/2016/5/10/chartex" xmlns:cx5="http://schemas.microsoft.com/office/drawing/2016/5/11/chartex" xmlns:cx6="http://schemas.microsoft.com/office/drawing/2016/5/12/chartex" xmlns:cx7="http://schemas.microsoft.com/office/drawing/2016/5/13/chartex" xmlns:cx8="http://schemas.microsoft.com/office/drawing/2016/5/14/chartex" xmlns:mc="http://schemas.openxmlformats.org/markup-compatibility/2006" xmlns:aink="http://schemas.microsoft.com/office/drawing/2016/ink" xmlns:am3d="http://schemas.microsoft.com/office/drawing/2017/model3d" xmlns:o="urn:schemas-microsoft-com:office:office" xmlns:r="http://schemas.openxmlformats.org/officeDocument/2006/relationships" xmlns:m="http://schemas.openxmlformats.org/officeDocument/2006/math" xmlns:v="urn:schemas-microsoft-com:vml" xmlns:wp14="http://schemas.microsoft.com/office/word/2010/wordprocessingDrawing" xmlns:wp="http://schemas.openxmlformats.org/drawingml/2006/wordprocessingDrawing" xmlns:w10="urn:schemas-microsoft-com:office:word" xmlns:w="http://schemas.openxmlformats.org/wordprocessingml/2006/main" xmlns:w14="http://schemas.microsoft.com/office/word/2010/wordml" xmlns:w15="http://schemas.microsoft.com/office/word/2012/wordml" xmlns:w16cex="http://schemas.microsoft.com/office/word/2018/wordml/cex" xmlns:w16cid="http://schemas.microsoft.com/office/word/2016/wordml/cid" xmlns:w16="http://schemas.microsoft.com/office/word/2018/wordml" xmlns:w16sdtdh="http://schemas.microsoft.com/office/word/2020/wordml/sdtdatahash" xmlns:w16se="http://schemas.microsoft.com/office/word/2015/wordml/symex" xmlns:wpg="http://schemas.microsoft.com/office/word/2010/wordprocessingGroup" xmlns:wpi="http://schemas.microsoft.com/office/word/2010/wordprocessingInk" xmlns:wne="http://schemas.microsoft.com/office/word/2006/wordml" xmlns:wps="http://schemas.microsoft.com/office/word/2010/wordprocessingShape" mc:Ignorable="w14 w15 w16se w16cid w16 w16cex w16sdtdh wp14">
+<w:document xmlns:wpc="http://schemas.microsoft.com/office/word/2010/wordprocessingCanvas" xmlns:cx="http://schemas.microsoft.com/office/drawing/2014/chartex" xmlns:cx1="http://schemas.microsoft.com/office/drawing/2015/9/8/chartex" xmlns:cx2="http://schemas.microsoft.com/office/drawing/2015/10/21/chartex" xmlns:cx3="http://schemas.microsoft.com/office/drawing/2016/5/9/chartex" xmlns:cx4="http://schemas.microsoft.com/office/drawing/2016/5/10/chartex" xmlns:cx5="http://schemas.microsoft.com/office/drawing/2016/5/11/chartex" xmlns:cx6="http://schemas.microsoft.com/office/drawing/2016/5/12/chartex" xmlns:cx7="http://schemas.microsoft.com/office/drawing/2016/5/13/chartex" xmlns:cx8="http://schemas.microsoft.com/office/drawing/2016/5/14/chartex" xmlns:mc="http://schemas.openxmlformats.org/markup-compatibility/2006" xmlns:aink="http://schemas.microsoft.com/office/drawing/2016/ink" xmlns:am3d="http://schemas.microsoft.com/office/drawing/2017/model3d" xmlns:o="urn:schemas-microsoft-com:office:office" xmlns:r="http://schemas.openxmlformats.org/officeDocument/2006/relationships" xmlns:m="http://schemas.openxmlformats.org/officeDocument/2006/math" xmlns:v="urn:schemas-microsoft-com:vml" xmlns:wp14="http://schemas.microsoft.com/office/word/2010/wordprocessingDrawing" xmlns:wp="http://schemas.openxmlformats.org/drawingml/2006/wordprocessingDrawing" xmlns:w10="urn:schemas-microsoft-com:office:word" xmlns:w="http://schemas.openxmlformats.org/wordprocessingml/2006/main" xmlns:w14="http://schemas.microsoft.com/office/word/2010/wordml" xmlns:w15="http://schemas.microsoft.com/office/word/2012/wordml" xmlns:w16cid="http://schemas.microsoft.com/office/word/2016/wordml/cid" xmlns:w16se="http://schemas.microsoft.com/office/word/2015/wordml/symex" xmlns:wpg="http://schemas.microsoft.com/office/word/2010/wordprocessingGroup" xmlns:wpi="http://schemas.microsoft.com/office/word/2010/wordprocessingInk" xmlns:wne="http://schemas.microsoft.com/office/word/2006/wordml" xmlns:wps="http://schemas.microsoft.com/office/word/2010/wordprocessingShape" mc:Ignorable="w14 w15 w16se w16cid wp14">
   <w:body>
     <w:p>
       <w:pPr>
@@ -3049,6 +3049,172 @@
     </w:p>
     <w:p>
       <w:pPr>
+        <w:numPr>
+          <w:ilvl w:val="0"/>
+          <w:numId w:val="10"/>
+        </w:numPr>
+        <w:rPr>
+          <w:rFonts w:asciiTheme="minorHAnsi" w:hAnsiTheme="minorHAnsi" w:cstheme="minorHAnsi"/>
+          <w:color w:val="C45911" w:themeColor="accent2" w:themeShade="BF"/>
+        </w:rPr>
+      </w:pPr>
+      <w:r>
+        <w:rPr>
+          <w:rFonts w:asciiTheme="minorHAnsi" w:hAnsiTheme="minorHAnsi" w:cstheme="minorHAnsi"/>
+          <w:color w:val="C45911" w:themeColor="accent2" w:themeShade="BF"/>
+        </w:rPr>
+        <w:t xml:space="preserve">(Assumption):  Client has not been identified, hence recommend a fictitious client Name and </w:t>
+      </w:r>
+      <w:r>
+        <w:rPr>
+          <w:rFonts w:asciiTheme="minorHAnsi" w:hAnsiTheme="minorHAnsi" w:cstheme="minorHAnsi"/>
+          <w:color w:val="C45911" w:themeColor="accent2" w:themeShade="BF"/>
+        </w:rPr>
+        <w:t>potential</w:t>
+      </w:r>
+      <w:r>
+        <w:rPr>
+          <w:rFonts w:asciiTheme="minorHAnsi" w:hAnsiTheme="minorHAnsi" w:cstheme="minorHAnsi"/>
+          <w:color w:val="C45911" w:themeColor="accent2" w:themeShade="BF"/>
+        </w:rPr>
+        <w:t xml:space="preserve"> mission statement, therefore:</w:t>
+      </w:r>
+    </w:p>
+    <w:p>
+      <w:pPr>
+        <w:numPr>
+          <w:ilvl w:val="1"/>
+          <w:numId w:val="10"/>
+        </w:numPr>
+        <w:rPr>
+          <w:rFonts w:asciiTheme="minorHAnsi" w:hAnsiTheme="minorHAnsi" w:cstheme="minorHAnsi"/>
+          <w:color w:val="C45911" w:themeColor="accent2" w:themeShade="BF"/>
+        </w:rPr>
+      </w:pPr>
+      <w:r>
+        <w:rPr>
+          <w:rFonts w:asciiTheme="minorHAnsi" w:hAnsiTheme="minorHAnsi" w:cstheme="minorHAnsi"/>
+          <w:color w:val="C45911" w:themeColor="accent2" w:themeShade="BF"/>
+        </w:rPr>
+        <w:t xml:space="preserve">Client Name:  </w:t>
+      </w:r>
+      <w:r>
+        <w:rPr>
+          <w:rFonts w:asciiTheme="minorHAnsi" w:hAnsiTheme="minorHAnsi" w:cstheme="minorHAnsi"/>
+          <w:color w:val="C45911" w:themeColor="accent2" w:themeShade="BF"/>
+        </w:rPr>
+        <w:t>FiveStar</w:t>
+      </w:r>
+    </w:p>
+    <w:p>
+      <w:pPr>
+        <w:numPr>
+          <w:ilvl w:val="1"/>
+          <w:numId w:val="10"/>
+        </w:numPr>
+        <w:rPr>
+          <w:rFonts w:asciiTheme="minorHAnsi" w:hAnsiTheme="minorHAnsi" w:cstheme="minorHAnsi"/>
+          <w:color w:val="C45911" w:themeColor="accent2" w:themeShade="BF"/>
+        </w:rPr>
+      </w:pPr>
+      <w:r>
+        <w:rPr>
+          <w:rFonts w:asciiTheme="minorHAnsi" w:hAnsiTheme="minorHAnsi" w:cstheme="minorHAnsi"/>
+          <w:color w:val="C45911" w:themeColor="accent2" w:themeShade="BF"/>
+        </w:rPr>
+        <w:t xml:space="preserve">Mission:  Our </w:t>
+      </w:r>
+      <w:r>
+        <w:rPr>
+          <w:rFonts w:asciiTheme="minorHAnsi" w:hAnsiTheme="minorHAnsi" w:cstheme="minorHAnsi"/>
+          <w:color w:val="C45911" w:themeColor="accent2" w:themeShade="BF"/>
+        </w:rPr>
+        <w:t>mission</w:t>
+      </w:r>
+      <w:r>
+        <w:rPr>
+          <w:rFonts w:asciiTheme="minorHAnsi" w:hAnsiTheme="minorHAnsi" w:cstheme="minorHAnsi"/>
+          <w:color w:val="C45911" w:themeColor="accent2" w:themeShade="BF"/>
+        </w:rPr>
+        <w:t xml:space="preserve"> is to provide the best solution </w:t>
+      </w:r>
+      <w:r>
+        <w:rPr>
+          <w:rFonts w:asciiTheme="minorHAnsi" w:hAnsiTheme="minorHAnsi" w:cstheme="minorHAnsi"/>
+          <w:color w:val="C45911" w:themeColor="accent2" w:themeShade="BF"/>
+        </w:rPr>
+        <w:t xml:space="preserve">with the intent to </w:t>
+      </w:r>
+      <w:proofErr w:type="gramStart"/>
+      <w:r>
+        <w:rPr>
+          <w:rFonts w:asciiTheme="minorHAnsi" w:hAnsiTheme="minorHAnsi" w:cstheme="minorHAnsi"/>
+          <w:color w:val="C45911" w:themeColor="accent2" w:themeShade="BF"/>
+        </w:rPr>
+        <w:t xml:space="preserve">surpass </w:t>
+      </w:r>
+      <w:r>
+        <w:rPr>
+          <w:rFonts w:asciiTheme="minorHAnsi" w:hAnsiTheme="minorHAnsi" w:cstheme="minorHAnsi"/>
+          <w:color w:val="C45911" w:themeColor="accent2" w:themeShade="BF"/>
+        </w:rPr>
+        <w:t xml:space="preserve"> </w:t>
+      </w:r>
+      <w:r>
+        <w:rPr>
+          <w:rFonts w:asciiTheme="minorHAnsi" w:hAnsiTheme="minorHAnsi" w:cstheme="minorHAnsi"/>
+          <w:color w:val="C45911" w:themeColor="accent2" w:themeShade="BF"/>
+        </w:rPr>
+        <w:t>customer</w:t>
+      </w:r>
+      <w:proofErr w:type="gramEnd"/>
+      <w:r>
+        <w:rPr>
+          <w:rFonts w:asciiTheme="minorHAnsi" w:hAnsiTheme="minorHAnsi" w:cstheme="minorHAnsi"/>
+          <w:color w:val="C45911" w:themeColor="accent2" w:themeShade="BF"/>
+        </w:rPr>
+        <w:t>/service provider</w:t>
+      </w:r>
+      <w:r>
+        <w:rPr>
+          <w:rFonts w:asciiTheme="minorHAnsi" w:hAnsiTheme="minorHAnsi" w:cstheme="minorHAnsi"/>
+          <w:color w:val="C45911" w:themeColor="accent2" w:themeShade="BF"/>
+        </w:rPr>
+        <w:t xml:space="preserve"> expectations in achieving </w:t>
+      </w:r>
+      <w:r>
+        <w:rPr>
+          <w:rFonts w:asciiTheme="minorHAnsi" w:hAnsiTheme="minorHAnsi" w:cstheme="minorHAnsi"/>
+          <w:color w:val="C45911" w:themeColor="accent2" w:themeShade="BF"/>
+        </w:rPr>
+        <w:t>mutual</w:t>
+      </w:r>
+      <w:bookmarkStart w:id="5" w:name="_GoBack"/>
+      <w:bookmarkEnd w:id="5"/>
+      <w:r>
+        <w:rPr>
+          <w:rFonts w:asciiTheme="minorHAnsi" w:hAnsiTheme="minorHAnsi" w:cstheme="minorHAnsi"/>
+          <w:color w:val="C45911" w:themeColor="accent2" w:themeShade="BF"/>
+        </w:rPr>
+        <w:t xml:space="preserve"> </w:t>
+      </w:r>
+      <w:r>
+        <w:rPr>
+          <w:rFonts w:asciiTheme="minorHAnsi" w:hAnsiTheme="minorHAnsi" w:cstheme="minorHAnsi"/>
+          <w:color w:val="C45911" w:themeColor="accent2" w:themeShade="BF"/>
+        </w:rPr>
+        <w:t>goals</w:t>
+      </w:r>
+      <w:r>
+        <w:rPr>
+          <w:rFonts w:asciiTheme="minorHAnsi" w:hAnsiTheme="minorHAnsi" w:cstheme="minorHAnsi"/>
+          <w:color w:val="C45911" w:themeColor="accent2" w:themeShade="BF"/>
+        </w:rPr>
+        <w:t>!</w:t>
+      </w:r>
+    </w:p>
+    <w:p>
+      <w:pPr>
         <w:pStyle w:val="Heading2"/>
         <w:rPr>
           <w:rFonts w:asciiTheme="minorHAnsi" w:hAnsiTheme="minorHAnsi" w:cstheme="minorHAnsi"/>
@@ -3064,7 +3230,7 @@
         </w:rPr>
         <w:tab/>
       </w:r>
-      <w:bookmarkStart w:id="5" w:name="_Toc88352513"/>
+      <w:bookmarkStart w:id="6" w:name="_Toc88352513"/>
       <w:r>
         <w:rPr>
           <w:rFonts w:asciiTheme="minorHAnsi" w:hAnsiTheme="minorHAnsi" w:cstheme="minorHAnsi"/>
@@ -3073,7 +3239,7 @@
         </w:rPr>
         <w:t>Project Overview</w:t>
       </w:r>
-      <w:bookmarkEnd w:id="5"/>
+      <w:bookmarkEnd w:id="6"/>
     </w:p>
     <w:p>
       <w:pPr>
@@ -3100,7 +3266,7 @@
         </w:rPr>
         <w:tab/>
       </w:r>
-      <w:bookmarkStart w:id="6" w:name="_Toc88352514"/>
+      <w:bookmarkStart w:id="7" w:name="_Toc88352514"/>
       <w:r>
         <w:rPr>
           <w:rFonts w:asciiTheme="minorHAnsi" w:hAnsiTheme="minorHAnsi" w:cstheme="minorHAnsi"/>
@@ -3109,7 +3275,7 @@
         </w:rPr>
         <w:t>Statement of the Problem</w:t>
       </w:r>
-      <w:bookmarkEnd w:id="6"/>
+      <w:bookmarkEnd w:id="7"/>
     </w:p>
     <w:p>
       <w:pPr>
@@ -3127,7 +3293,19 @@
         <w:rPr>
           <w:rFonts w:asciiTheme="minorHAnsi" w:hAnsiTheme="minorHAnsi" w:cstheme="minorHAnsi"/>
         </w:rPr>
-        <w:t xml:space="preserve">There currently is no easy method of finding the best quality of workers or companies that provide a service and hire them. </w:t>
+        <w:t xml:space="preserve">There currently is no easy method of finding the best quality of workers or companies that provide a </w:t>
+      </w:r>
+      <w:r>
+        <w:rPr>
+          <w:rFonts w:asciiTheme="minorHAnsi" w:hAnsiTheme="minorHAnsi" w:cstheme="minorHAnsi"/>
+        </w:rPr>
+        <w:t xml:space="preserve">reputable </w:t>
+      </w:r>
+      <w:r>
+        <w:rPr>
+          <w:rFonts w:asciiTheme="minorHAnsi" w:hAnsiTheme="minorHAnsi" w:cstheme="minorHAnsi"/>
+        </w:rPr>
+        <w:t xml:space="preserve">service and hire them. </w:t>
       </w:r>
     </w:p>
     <w:p>
@@ -3227,6 +3405,12 @@
         </w:rPr>
         <w:t>Assure the quality of work and payments for both sides</w:t>
       </w:r>
+      <w:r>
+        <w:rPr>
+          <w:rFonts w:asciiTheme="minorHAnsi" w:hAnsiTheme="minorHAnsi" w:cstheme="minorHAnsi"/>
+        </w:rPr>
+        <w:t>.</w:t>
+      </w:r>
     </w:p>
     <w:p>
       <w:pPr>
@@ -3247,6 +3431,12 @@
         </w:rPr>
         <w:t>Allow service providers to post relevant information about their services and pricing</w:t>
       </w:r>
+      <w:r>
+        <w:rPr>
+          <w:rFonts w:asciiTheme="minorHAnsi" w:hAnsiTheme="minorHAnsi" w:cstheme="minorHAnsi"/>
+        </w:rPr>
+        <w:t>.</w:t>
+      </w:r>
     </w:p>
     <w:p>
       <w:pPr>
@@ -3267,6 +3457,12 @@
         </w:rPr>
         <w:t>Ability to generate a contract between customer and service provider in order to ensure quality of work and agreed pricing is met</w:t>
       </w:r>
+      <w:r>
+        <w:rPr>
+          <w:rFonts w:asciiTheme="minorHAnsi" w:hAnsiTheme="minorHAnsi" w:cstheme="minorHAnsi"/>
+        </w:rPr>
+        <w:t>.</w:t>
+      </w:r>
     </w:p>
     <w:p>
       <w:pPr>
@@ -3287,6 +3483,12 @@
         </w:rPr>
         <w:t>Provide a reward system in the form of discounts for high volume users</w:t>
       </w:r>
+      <w:r>
+        <w:rPr>
+          <w:rFonts w:asciiTheme="minorHAnsi" w:hAnsiTheme="minorHAnsi" w:cstheme="minorHAnsi"/>
+        </w:rPr>
+        <w:t>.</w:t>
+      </w:r>
     </w:p>
     <w:p>
       <w:pPr>
@@ -3317,7 +3519,43 @@
         <w:rPr>
           <w:rFonts w:asciiTheme="minorHAnsi" w:hAnsiTheme="minorHAnsi" w:cstheme="minorHAnsi"/>
         </w:rPr>
-        <w:t xml:space="preserve"> 3 tier account system for service providers, Gold, </w:t>
+        <w:t xml:space="preserve"> </w:t>
+      </w:r>
+      <w:r>
+        <w:rPr>
+          <w:rFonts w:asciiTheme="minorHAnsi" w:hAnsiTheme="minorHAnsi" w:cstheme="minorHAnsi"/>
+        </w:rPr>
+        <w:t xml:space="preserve">a </w:t>
+      </w:r>
+      <w:r>
+        <w:rPr>
+          <w:rFonts w:asciiTheme="minorHAnsi" w:hAnsiTheme="minorHAnsi" w:cstheme="minorHAnsi"/>
+        </w:rPr>
+        <w:t>3</w:t>
+      </w:r>
+      <w:r>
+        <w:rPr>
+          <w:rFonts w:asciiTheme="minorHAnsi" w:hAnsiTheme="minorHAnsi" w:cstheme="minorHAnsi"/>
+        </w:rPr>
+        <w:t>-</w:t>
+      </w:r>
+      <w:r>
+        <w:rPr>
+          <w:rFonts w:asciiTheme="minorHAnsi" w:hAnsiTheme="minorHAnsi" w:cstheme="minorHAnsi"/>
+        </w:rPr>
+        <w:t>tier account system for service providers</w:t>
+      </w:r>
+      <w:r>
+        <w:rPr>
+          <w:rFonts w:asciiTheme="minorHAnsi" w:hAnsiTheme="minorHAnsi" w:cstheme="minorHAnsi"/>
+        </w:rPr>
+        <w:t>:</w:t>
+      </w:r>
+      <w:r>
+        <w:rPr>
+          <w:rFonts w:asciiTheme="minorHAnsi" w:hAnsiTheme="minorHAnsi" w:cstheme="minorHAnsi"/>
+        </w:rPr>
+        <w:t xml:space="preserve"> Gold, </w:t>
       </w:r>
       <w:r>
         <w:rPr>
@@ -3337,6 +3575,16 @@
         </w:rPr>
         <w:t>. Higher account tiers will show first in searches.</w:t>
       </w:r>
+    </w:p>
+    <w:p>
+      <w:pPr>
+        <w:rPr>
+          <w:rFonts w:asciiTheme="minorHAnsi" w:hAnsiTheme="minorHAnsi" w:cstheme="minorHAnsi"/>
+          <w:i/>
+          <w:iCs/>
+          <w:color w:val="4472C4" w:themeColor="accent1"/>
+        </w:rPr>
+      </w:pPr>
     </w:p>
     <w:p>
       <w:pPr>
@@ -3394,8 +3642,93 @@
         <w:rPr>
           <w:rFonts w:asciiTheme="minorHAnsi" w:hAnsiTheme="minorHAnsi" w:cstheme="minorHAnsi"/>
         </w:rPr>
-        <w:t xml:space="preserve">based application providing and easy to use interface for both customer to seek out services and service provider to advertise and sell services. </w:t>
-      </w:r>
+        <w:t>based application providing an easy</w:t>
+      </w:r>
+      <w:r>
+        <w:rPr>
+          <w:rFonts w:asciiTheme="minorHAnsi" w:hAnsiTheme="minorHAnsi" w:cstheme="minorHAnsi"/>
+        </w:rPr>
+        <w:t>-</w:t>
+      </w:r>
+      <w:r>
+        <w:rPr>
+          <w:rFonts w:asciiTheme="minorHAnsi" w:hAnsiTheme="minorHAnsi" w:cstheme="minorHAnsi"/>
+        </w:rPr>
+        <w:t>to</w:t>
+      </w:r>
+      <w:r>
+        <w:rPr>
+          <w:rFonts w:asciiTheme="minorHAnsi" w:hAnsiTheme="minorHAnsi" w:cstheme="minorHAnsi"/>
+        </w:rPr>
+        <w:t>-</w:t>
+      </w:r>
+      <w:r>
+        <w:rPr>
+          <w:rFonts w:asciiTheme="minorHAnsi" w:hAnsiTheme="minorHAnsi" w:cstheme="minorHAnsi"/>
+        </w:rPr>
+        <w:t xml:space="preserve">use interface for both </w:t>
+      </w:r>
+      <w:proofErr w:type="gramStart"/>
+      <w:r>
+        <w:rPr>
+          <w:rFonts w:asciiTheme="minorHAnsi" w:hAnsiTheme="minorHAnsi" w:cstheme="minorHAnsi"/>
+        </w:rPr>
+        <w:t>customer</w:t>
+      </w:r>
+      <w:proofErr w:type="gramEnd"/>
+      <w:r>
+        <w:rPr>
+          <w:rFonts w:asciiTheme="minorHAnsi" w:hAnsiTheme="minorHAnsi" w:cstheme="minorHAnsi"/>
+        </w:rPr>
+        <w:t>,</w:t>
+      </w:r>
+      <w:r>
+        <w:rPr>
+          <w:rFonts w:asciiTheme="minorHAnsi" w:hAnsiTheme="minorHAnsi" w:cstheme="minorHAnsi"/>
+        </w:rPr>
+        <w:t xml:space="preserve"> to seek out services</w:t>
+      </w:r>
+      <w:r>
+        <w:rPr>
+          <w:rFonts w:asciiTheme="minorHAnsi" w:hAnsiTheme="minorHAnsi" w:cstheme="minorHAnsi"/>
+        </w:rPr>
+        <w:t>,</w:t>
+      </w:r>
+      <w:r>
+        <w:rPr>
+          <w:rFonts w:asciiTheme="minorHAnsi" w:hAnsiTheme="minorHAnsi" w:cstheme="minorHAnsi"/>
+        </w:rPr>
+        <w:t xml:space="preserve"> and service provider to advertise and sell services</w:t>
+      </w:r>
+      <w:r>
+        <w:rPr>
+          <w:rFonts w:asciiTheme="minorHAnsi" w:hAnsiTheme="minorHAnsi" w:cstheme="minorHAnsi"/>
+        </w:rPr>
+        <w:t xml:space="preserve"> through </w:t>
+      </w:r>
+      <w:r>
+        <w:rPr>
+          <w:rFonts w:asciiTheme="minorHAnsi" w:hAnsiTheme="minorHAnsi" w:cstheme="minorHAnsi"/>
+        </w:rPr>
+        <w:t>specific</w:t>
+      </w:r>
+      <w:r>
+        <w:rPr>
+          <w:rFonts w:asciiTheme="minorHAnsi" w:hAnsiTheme="minorHAnsi" w:cstheme="minorHAnsi"/>
+        </w:rPr>
+        <w:t xml:space="preserve"> individual, verified accounts using Two-Factor Authentication.</w:t>
+      </w:r>
+    </w:p>
+    <w:p>
+      <w:pPr>
+        <w:ind w:left="1800"/>
+        <w:rPr>
+          <w:rFonts w:asciiTheme="minorHAnsi" w:hAnsiTheme="minorHAnsi" w:cstheme="minorHAnsi"/>
+          <w:i/>
+          <w:iCs/>
+          <w:color w:val="4472C4" w:themeColor="accent1"/>
+        </w:rPr>
+      </w:pPr>
     </w:p>
     <w:p>
       <w:pPr>
@@ -3457,83 +3790,6 @@
       <w:pPr>
         <w:rPr>
           <w:rFonts w:asciiTheme="minorHAnsi" w:hAnsiTheme="minorHAnsi" w:cstheme="minorHAnsi"/>
-        </w:rPr>
-      </w:pPr>
-    </w:p>
-    <w:p>
-      <w:pPr>
-        <w:rPr>
-          <w:rFonts w:asciiTheme="minorHAnsi" w:hAnsiTheme="minorHAnsi" w:cstheme="minorHAnsi"/>
-        </w:rPr>
-      </w:pPr>
-    </w:p>
-    <w:p>
-      <w:pPr>
-        <w:rPr>
-          <w:rFonts w:asciiTheme="minorHAnsi" w:hAnsiTheme="minorHAnsi" w:cstheme="minorHAnsi"/>
-        </w:rPr>
-      </w:pPr>
-    </w:p>
-    <w:p>
-      <w:pPr>
-        <w:rPr>
-          <w:rFonts w:asciiTheme="minorHAnsi" w:hAnsiTheme="minorHAnsi" w:cstheme="minorHAnsi"/>
-        </w:rPr>
-      </w:pPr>
-    </w:p>
-    <w:p>
-      <w:pPr>
-        <w:rPr>
-          <w:rFonts w:asciiTheme="minorHAnsi" w:hAnsiTheme="minorHAnsi" w:cstheme="minorHAnsi"/>
-        </w:rPr>
-      </w:pPr>
-    </w:p>
-    <w:p>
-      <w:pPr>
-        <w:rPr>
-          <w:rFonts w:asciiTheme="minorHAnsi" w:hAnsiTheme="minorHAnsi" w:cstheme="minorHAnsi"/>
-        </w:rPr>
-      </w:pPr>
-    </w:p>
-    <w:p>
-      <w:pPr>
-        <w:rPr>
-          <w:rFonts w:asciiTheme="minorHAnsi" w:hAnsiTheme="minorHAnsi" w:cstheme="minorHAnsi"/>
-        </w:rPr>
-      </w:pPr>
-    </w:p>
-    <w:p>
-      <w:pPr>
-        <w:rPr>
-          <w:rFonts w:asciiTheme="minorHAnsi" w:hAnsiTheme="minorHAnsi" w:cstheme="minorHAnsi"/>
-        </w:rPr>
-      </w:pPr>
-    </w:p>
-    <w:p>
-      <w:pPr>
-        <w:rPr>
-          <w:rFonts w:asciiTheme="minorHAnsi" w:hAnsiTheme="minorHAnsi" w:cstheme="minorHAnsi"/>
-        </w:rPr>
-      </w:pPr>
-    </w:p>
-    <w:p>
-      <w:pPr>
-        <w:rPr>
-          <w:rFonts w:asciiTheme="minorHAnsi" w:hAnsiTheme="minorHAnsi" w:cstheme="minorHAnsi"/>
-        </w:rPr>
-      </w:pPr>
-    </w:p>
-    <w:p>
-      <w:pPr>
-        <w:rPr>
-          <w:rFonts w:asciiTheme="minorHAnsi" w:hAnsiTheme="minorHAnsi" w:cstheme="minorHAnsi"/>
-        </w:rPr>
-      </w:pPr>
-    </w:p>
-    <w:p>
-      <w:pPr>
-        <w:rPr>
-          <w:rFonts w:asciiTheme="minorHAnsi" w:hAnsiTheme="minorHAnsi" w:cstheme="minorHAnsi"/>
           <w:b/>
           <w:bCs/>
         </w:rPr>
@@ -3544,7 +3800,6 @@
           <w:b/>
           <w:bCs/>
         </w:rPr>
-        <w:lastRenderedPageBreak/>
         <w:t>System Requirements</w:t>
       </w:r>
     </w:p>
@@ -3583,6 +3838,7 @@
           <w:noProof/>
           <w:snapToGrid/>
         </w:rPr>
+        <w:lastRenderedPageBreak/>
         <w:t xml:space="preserve">            </w:t>
       </w:r>
       <w:r>
@@ -3698,7 +3954,7 @@
       <w:tr>
         <w:tc>
           <w:tcPr>
-            <w:tcW w:w="3116" w:type="dxa"/>
+            <w:tcW w:w="2738" w:type="dxa"/>
           </w:tcPr>
           <w:p>
             <w:pPr>
@@ -3718,7 +3974,7 @@
         </w:tc>
         <w:tc>
           <w:tcPr>
-            <w:tcW w:w="3117" w:type="dxa"/>
+            <w:tcW w:w="2733" w:type="dxa"/>
           </w:tcPr>
           <w:p>
             <w:pPr>
@@ -3738,7 +3994,7 @@
         </w:tc>
         <w:tc>
           <w:tcPr>
-            <w:tcW w:w="3117" w:type="dxa"/>
+            <w:tcW w:w="2799" w:type="dxa"/>
           </w:tcPr>
           <w:p>
             <w:pPr>
@@ -3760,7 +4016,7 @@
       <w:tr>
         <w:tc>
           <w:tcPr>
-            <w:tcW w:w="3116" w:type="dxa"/>
+            <w:tcW w:w="2738" w:type="dxa"/>
           </w:tcPr>
           <w:p>
             <w:pPr>
@@ -3850,7 +4106,7 @@
         </w:tc>
         <w:tc>
           <w:tcPr>
-            <w:tcW w:w="3117" w:type="dxa"/>
+            <w:tcW w:w="2733" w:type="dxa"/>
           </w:tcPr>
           <w:p>
             <w:pPr>
@@ -3924,7 +4180,16 @@
                 <w:b/>
                 <w:sz w:val="20"/>
               </w:rPr>
-              <w:t xml:space="preserve">Receive Incentive Discounts for High Usage - </w:t>
+              <w:t xml:space="preserve">Receive Incentive Discounts for High Usage </w:t>
+            </w:r>
+            <w:proofErr w:type="gramStart"/>
+            <w:r>
+              <w:rPr>
+                <w:rFonts w:asciiTheme="minorHAnsi" w:hAnsiTheme="minorHAnsi" w:cstheme="minorHAnsi"/>
+                <w:b/>
+                <w:sz w:val="20"/>
+              </w:rPr>
+              <w:t xml:space="preserve">- </w:t>
             </w:r>
             <w:r>
               <w:rPr>
@@ -3932,7 +4197,16 @@
                 <w:bCs/>
                 <w:sz w:val="20"/>
               </w:rPr>
-              <w:t xml:space="preserve"> Incentive discounts will be awarded for </w:t>
+              <w:t xml:space="preserve"> Incentive</w:t>
+            </w:r>
+            <w:proofErr w:type="gramEnd"/>
+            <w:r>
+              <w:rPr>
+                <w:rFonts w:asciiTheme="minorHAnsi" w:hAnsiTheme="minorHAnsi" w:cstheme="minorHAnsi"/>
+                <w:bCs/>
+                <w:sz w:val="20"/>
+              </w:rPr>
+              <w:t xml:space="preserve"> discounts will be awarded for </w:t>
             </w:r>
             <w:r>
               <w:rPr>
@@ -3946,7 +4220,7 @@
         </w:tc>
         <w:tc>
           <w:tcPr>
-            <w:tcW w:w="3117" w:type="dxa"/>
+            <w:tcW w:w="2799" w:type="dxa"/>
           </w:tcPr>
           <w:p>
             <w:pPr>
@@ -4072,7 +4346,7 @@
         </w:trPr>
         <w:tc>
           <w:tcPr>
-            <w:tcW w:w="3116" w:type="dxa"/>
+            <w:tcW w:w="2738" w:type="dxa"/>
           </w:tcPr>
           <w:p>
             <w:pPr>
@@ -4086,7 +4360,6 @@
                 <w:rFonts w:asciiTheme="minorHAnsi" w:hAnsiTheme="minorHAnsi" w:cstheme="minorHAnsi"/>
                 <w:b/>
               </w:rPr>
-              <w:lastRenderedPageBreak/>
               <w:t>Service Provider</w:t>
             </w:r>
             <w:r>
@@ -4101,13 +4374,21 @@
                 <w:rFonts w:asciiTheme="minorHAnsi" w:hAnsiTheme="minorHAnsi" w:cstheme="minorHAnsi"/>
                 <w:bCs/>
               </w:rPr>
-              <w:t>Any worker or business owner that provides a service and wanting to advertise and sell their services on an efficient platform.</w:t>
+              <w:t xml:space="preserve">Any worker or business owner that provides a </w:t>
+            </w:r>
+            <w:r>
+              <w:rPr>
+                <w:rFonts w:asciiTheme="minorHAnsi" w:hAnsiTheme="minorHAnsi" w:cstheme="minorHAnsi"/>
+                <w:bCs/>
+              </w:rPr>
+              <w:lastRenderedPageBreak/>
+              <w:t>service and wanting to advertise and sell their services on an efficient platform.</w:t>
             </w:r>
           </w:p>
         </w:tc>
         <w:tc>
           <w:tcPr>
-            <w:tcW w:w="3117" w:type="dxa"/>
+            <w:tcW w:w="2733" w:type="dxa"/>
           </w:tcPr>
           <w:p>
             <w:pPr>
@@ -4123,6 +4404,7 @@
                 <w:b/>
                 <w:sz w:val="20"/>
               </w:rPr>
+              <w:lastRenderedPageBreak/>
               <w:t>Login</w:t>
             </w:r>
             <w:r>
@@ -4171,7 +4453,16 @@
                 <w:bCs/>
                 <w:sz w:val="20"/>
               </w:rPr>
-              <w:t xml:space="preserve"> and will log into service provider interface</w:t>
+              <w:t xml:space="preserve"> and will </w:t>
+            </w:r>
+            <w:r>
+              <w:rPr>
+                <w:rFonts w:asciiTheme="minorHAnsi" w:hAnsiTheme="minorHAnsi" w:cstheme="minorHAnsi"/>
+                <w:bCs/>
+                <w:sz w:val="20"/>
+              </w:rPr>
+              <w:lastRenderedPageBreak/>
+              <w:t>log into service provider interface</w:t>
             </w:r>
           </w:p>
           <w:p>
@@ -4227,7 +4518,7 @@
         </w:tc>
         <w:tc>
           <w:tcPr>
-            <w:tcW w:w="3117" w:type="dxa"/>
+            <w:tcW w:w="2799" w:type="dxa"/>
           </w:tcPr>
           <w:p>
             <w:pPr>
@@ -4243,6 +4534,7 @@
                 <w:b/>
                 <w:sz w:val="20"/>
               </w:rPr>
+              <w:lastRenderedPageBreak/>
               <w:t>Receive communications from customers –</w:t>
             </w:r>
             <w:r>
@@ -4268,6 +4560,7 @@
                 <w:b/>
                 <w:sz w:val="20"/>
               </w:rPr>
+              <w:lastRenderedPageBreak/>
               <w:t xml:space="preserve">Negotiate – </w:t>
             </w:r>
             <w:r>
@@ -4303,22 +4596,39 @@
               </w:rPr>
               <w:t xml:space="preserve"> parties will have means to send electronic copy of service contract and add digital signature</w:t>
             </w:r>
+          </w:p>
+          <w:p>
+            <w:pPr>
+              <w:rPr>
+                <w:rFonts w:asciiTheme="minorHAnsi" w:hAnsiTheme="minorHAnsi" w:cstheme="minorHAnsi"/>
+                <w:bCs/>
+                <w:sz w:val="20"/>
+              </w:rPr>
+            </w:pPr>
+          </w:p>
+          <w:p>
+            <w:pPr>
+              <w:rPr>
+                <w:rFonts w:asciiTheme="minorHAnsi" w:hAnsiTheme="minorHAnsi" w:cstheme="minorHAnsi"/>
+                <w:bCs/>
+                <w:sz w:val="20"/>
+              </w:rPr>
+            </w:pPr>
+          </w:p>
+          <w:p>
+            <w:pPr>
+              <w:rPr>
+                <w:rFonts w:asciiTheme="minorHAnsi" w:hAnsiTheme="minorHAnsi" w:cstheme="minorHAnsi"/>
+                <w:bCs/>
+                <w:sz w:val="20"/>
+              </w:rPr>
+            </w:pPr>
           </w:p>
         </w:tc>
       </w:tr>
     </w:tbl>
     <w:p>
       <w:pPr>
-        <w:ind w:left="1080"/>
-        <w:rPr>
-          <w:rFonts w:asciiTheme="minorHAnsi" w:hAnsiTheme="minorHAnsi" w:cstheme="minorHAnsi"/>
-          <w:bCs/>
-          <w:color w:val="4472C4" w:themeColor="accent1"/>
-        </w:rPr>
-      </w:pPr>
-    </w:p>
-    <w:p>
-      <w:pPr>
         <w:pStyle w:val="Heading2"/>
         <w:ind w:firstLine="720"/>
         <w:rPr>
@@ -4333,6 +4643,7 @@
           <w:bCs/>
           <w:lang w:val="en-US"/>
         </w:rPr>
+        <w:lastRenderedPageBreak/>
         <w:t>Functional Requirements</w:t>
       </w:r>
     </w:p>
@@ -4518,7 +4829,7 @@
         </w:rPr>
         <w:tab/>
       </w:r>
-      <w:bookmarkStart w:id="7" w:name="_Toc88352515"/>
+      <w:bookmarkStart w:id="8" w:name="_Toc88352515"/>
       <w:r>
         <w:rPr>
           <w:rFonts w:asciiTheme="minorHAnsi" w:hAnsiTheme="minorHAnsi" w:cstheme="minorHAnsi"/>
@@ -4527,7 +4838,7 @@
         </w:rPr>
         <w:t>Non-Functional Requirements</w:t>
       </w:r>
-      <w:bookmarkEnd w:id="7"/>
+      <w:bookmarkEnd w:id="8"/>
     </w:p>
     <w:p>
       <w:pPr>
@@ -4600,54 +4911,46 @@
           <w:b/>
           <w:bCs/>
         </w:rPr>
-        <w:t xml:space="preserve">(# of successful hires, </w:t>
+        <w:t>(# of successful hires, not log ins</w:t>
       </w:r>
       <w:r>
         <w:rPr>
           <w:b/>
           <w:bCs/>
         </w:rPr>
-        <w:lastRenderedPageBreak/>
-        <w:t>not log ins</w:t>
+        <w:t>!</w:t>
       </w:r>
       <w:r>
         <w:rPr>
           <w:b/>
           <w:bCs/>
         </w:rPr>
-        <w:t>!</w:t>
+        <w:t>)</w:t>
       </w:r>
       <w:r>
         <w:rPr>
           <w:b/>
           <w:bCs/>
         </w:rPr>
-        <w:t>)</w:t>
-      </w:r>
-      <w:r>
+        <w:t xml:space="preserve"> </w:t>
+      </w:r>
+      <w:r>
+        <w:t xml:space="preserve">usage will be tracked in database table and incentive field will be calculated based on usage field. </w:t>
+      </w:r>
+    </w:p>
+    <w:p>
+      <w:pPr>
+        <w:ind w:left="1440"/>
         <w:rPr>
           <w:b/>
           <w:bCs/>
         </w:rPr>
-        <w:t xml:space="preserve"> </w:t>
-      </w:r>
-      <w:r>
-        <w:t xml:space="preserve">usage will be tracked in database table and incentive field will be calculated based on usage field. </w:t>
-      </w:r>
-    </w:p>
-    <w:p>
-      <w:pPr>
-        <w:ind w:left="1440"/>
+      </w:pPr>
+      <w:r>
         <w:rPr>
           <w:b/>
           <w:bCs/>
         </w:rPr>
-      </w:pPr>
-      <w:r>
-        <w:rPr>
-          <w:b/>
-          <w:bCs/>
-        </w:rPr>
         <w:t xml:space="preserve">  </w:t>
       </w:r>
     </w:p>
@@ -4666,9 +4969,10 @@
           <w:bCs/>
           <w:lang w:val="en-US"/>
         </w:rPr>
+        <w:lastRenderedPageBreak/>
         <w:tab/>
       </w:r>
-      <w:bookmarkStart w:id="8" w:name="_Toc88352516"/>
+      <w:bookmarkStart w:id="9" w:name="_Toc88352516"/>
       <w:r>
         <w:rPr>
           <w:rFonts w:asciiTheme="minorHAnsi" w:hAnsiTheme="minorHAnsi" w:cstheme="minorHAnsi"/>
@@ -4677,7 +4981,7 @@
         </w:rPr>
         <w:t>System Interface Requirements</w:t>
       </w:r>
-      <w:bookmarkEnd w:id="8"/>
+      <w:bookmarkEnd w:id="9"/>
     </w:p>
     <w:p>
       <w:pPr>
@@ -4700,7 +5004,15 @@
         </w:numPr>
       </w:pPr>
       <w:r>
-        <w:t>Payment gateway service API (Paypal or similar) to handle transactions between customers and service providers</w:t>
+        <w:t>Payment gateway service API (</w:t>
+      </w:r>
+      <w:proofErr w:type="spellStart"/>
+      <w:r>
+        <w:t>Paypal</w:t>
+      </w:r>
+      <w:proofErr w:type="spellEnd"/>
+      <w:r>
+        <w:t xml:space="preserve"> or similar) to handle transactions between customers and service providers</w:t>
       </w:r>
     </w:p>
     <w:p>
@@ -4720,7 +5032,7 @@
         </w:rPr>
         <w:tab/>
       </w:r>
-      <w:bookmarkStart w:id="9" w:name="_Toc88352517"/>
+      <w:bookmarkStart w:id="10" w:name="_Toc88352517"/>
       <w:r>
         <w:rPr>
           <w:rFonts w:asciiTheme="minorHAnsi" w:hAnsiTheme="minorHAnsi" w:cstheme="minorHAnsi"/>
@@ -4729,7 +5041,7 @@
         </w:rPr>
         <w:t>Maintainability and Administration Requirements</w:t>
       </w:r>
-      <w:bookmarkEnd w:id="9"/>
+      <w:bookmarkEnd w:id="10"/>
     </w:p>
     <w:p>
       <w:pPr>
@@ -4799,7 +5111,7 @@
         </w:rPr>
         <w:tab/>
       </w:r>
-      <w:bookmarkStart w:id="10" w:name="_Toc88352518"/>
+      <w:bookmarkStart w:id="11" w:name="_Toc88352518"/>
       <w:r>
         <w:rPr>
           <w:rFonts w:asciiTheme="minorHAnsi" w:hAnsiTheme="minorHAnsi" w:cstheme="minorHAnsi"/>
@@ -4808,7 +5120,7 @@
         </w:rPr>
         <w:t>Usability Requirements</w:t>
       </w:r>
-      <w:bookmarkEnd w:id="10"/>
+      <w:bookmarkEnd w:id="11"/>
     </w:p>
     <w:p>
       <w:pPr>
@@ -4861,7 +5173,19 @@
         <w:rPr>
           <w:rFonts w:asciiTheme="minorHAnsi" w:hAnsiTheme="minorHAnsi" w:cstheme="minorHAnsi"/>
         </w:rPr>
-        <w:t>For inexperienced users, the AI chatbot should be very intuitive and easy to use to aid in use of the platfom.</w:t>
+        <w:t>For inexperienced users, the AI chatbot should be very intuitive and easy to use to aid in use of the platfo</w:t>
+      </w:r>
+      <w:r>
+        <w:rPr>
+          <w:rFonts w:asciiTheme="minorHAnsi" w:hAnsiTheme="minorHAnsi" w:cstheme="minorHAnsi"/>
+        </w:rPr>
+        <w:t>r</w:t>
+      </w:r>
+      <w:r>
+        <w:rPr>
+          <w:rFonts w:asciiTheme="minorHAnsi" w:hAnsiTheme="minorHAnsi" w:cstheme="minorHAnsi"/>
+        </w:rPr>
+        <w:t>m.</w:t>
       </w:r>
     </w:p>
     <w:p>
@@ -5071,7 +5395,7 @@
           <w:lang w:val="en-US"/>
         </w:rPr>
       </w:pPr>
-      <w:bookmarkStart w:id="11" w:name="_Toc88352519"/>
+      <w:bookmarkStart w:id="12" w:name="_Toc88352519"/>
       <w:r>
         <w:rPr>
           <w:rFonts w:asciiTheme="minorHAnsi" w:hAnsiTheme="minorHAnsi" w:cstheme="minorHAnsi"/>
@@ -5080,7 +5404,7 @@
         </w:rPr>
         <w:t>System Design</w:t>
       </w:r>
-      <w:bookmarkEnd w:id="11"/>
+      <w:bookmarkEnd w:id="12"/>
     </w:p>
     <w:p>
       <w:pPr>
@@ -5203,7 +5527,6 @@
           <w:iCs/>
           <w:color w:val="4472C4" w:themeColor="accent1"/>
         </w:rPr>
-        <w:lastRenderedPageBreak/>
         <w:t xml:space="preserve">Give an overview of the different computers, etc. that your system will need to function and how they will be related (in UML we use a </w:t>
       </w:r>
       <w:r>
@@ -5243,6 +5566,7 @@
           <w:iCs/>
           <w:color w:val="4472C4" w:themeColor="accent1"/>
         </w:rPr>
+        <w:lastRenderedPageBreak/>
         <w:t>How will the different parts of your system will communicate with each other? e.g. TCP/IP, HTTP, XML, JSON, JDBC etc.</w:t>
       </w:r>
     </w:p>
@@ -6161,7 +6485,7 @@
           <w:lang w:val="en-US"/>
         </w:rPr>
       </w:pPr>
-      <w:bookmarkStart w:id="12" w:name="_Toc88352520"/>
+      <w:bookmarkStart w:id="13" w:name="_Toc88352520"/>
       <w:r>
         <w:rPr>
           <w:rFonts w:asciiTheme="minorHAnsi" w:hAnsiTheme="minorHAnsi" w:cstheme="minorHAnsi"/>
@@ -6170,7 +6494,7 @@
         </w:rPr>
         <w:t>Project Management</w:t>
       </w:r>
-      <w:bookmarkEnd w:id="12"/>
+      <w:bookmarkEnd w:id="13"/>
     </w:p>
     <w:p>
       <w:pPr>
@@ -6211,7 +6535,6 @@
           <w:rFonts w:asciiTheme="minorHAnsi" w:hAnsiTheme="minorHAnsi" w:cstheme="minorHAnsi"/>
           <w:color w:val="4472C4" w:themeColor="accent1"/>
         </w:rPr>
-        <w:lastRenderedPageBreak/>
         <w:t>major milestones</w:t>
       </w:r>
       <w:r>
@@ -6239,7 +6562,7 @@
         </w:rPr>
         <w:tab/>
       </w:r>
-      <w:bookmarkStart w:id="13" w:name="_Toc88352521"/>
+      <w:bookmarkStart w:id="14" w:name="_Toc88352521"/>
       <w:r>
         <w:rPr>
           <w:rFonts w:asciiTheme="minorHAnsi" w:hAnsiTheme="minorHAnsi" w:cstheme="minorHAnsi"/>
@@ -6248,7 +6571,7 @@
         </w:rPr>
         <w:t>Team Configuration</w:t>
       </w:r>
-      <w:bookmarkEnd w:id="13"/>
+      <w:bookmarkEnd w:id="14"/>
     </w:p>
     <w:p>
       <w:pPr>
@@ -6286,7 +6609,7 @@
         </w:rPr>
         <w:tab/>
       </w:r>
-      <w:bookmarkStart w:id="14" w:name="_Toc88352522"/>
+      <w:bookmarkStart w:id="15" w:name="_Toc88352522"/>
       <w:r>
         <w:rPr>
           <w:rFonts w:asciiTheme="minorHAnsi" w:hAnsiTheme="minorHAnsi" w:cstheme="minorHAnsi"/>
@@ -6295,7 +6618,7 @@
         </w:rPr>
         <w:t>Project Standards and Procedures</w:t>
       </w:r>
-      <w:bookmarkEnd w:id="14"/>
+      <w:bookmarkEnd w:id="15"/>
     </w:p>
     <w:p>
       <w:pPr>
@@ -6317,7 +6640,17 @@
           <w:iCs/>
           <w:color w:val="4472C4" w:themeColor="accent1"/>
         </w:rPr>
-        <w:t>Procedures involve how your development team is going to work together on the project, e.g. regular meeting times, handling communication between team members, etc. Tools and standards might include things like development language, database to use, frameworks to use, industry standards to be followed, etc. Update as they are chosen (this is evolutionary)</w:t>
+        <w:t xml:space="preserve">Procedures involve how your development team is going to work together on the project, e.g. regular meeting times, handling communication between team members, etc. Tools and standards might include things like development language, </w:t>
+      </w:r>
+      <w:r>
+        <w:rPr>
+          <w:rFonts w:asciiTheme="minorHAnsi" w:hAnsiTheme="minorHAnsi" w:cstheme="minorHAnsi"/>
+          <w:i/>
+          <w:iCs/>
+          <w:color w:val="4472C4" w:themeColor="accent1"/>
+        </w:rPr>
+        <w:lastRenderedPageBreak/>
+        <w:t>database to use, frameworks to use, industry standards to be followed, etc. Update as they are chosen (this is evolutionary)</w:t>
       </w:r>
     </w:p>
     <w:p>
@@ -6525,7 +6858,7 @@
           <w:lang w:val="en-US"/>
         </w:rPr>
       </w:pPr>
-      <w:bookmarkStart w:id="15" w:name="_Toc88352523"/>
+      <w:bookmarkStart w:id="16" w:name="_Toc88352523"/>
       <w:r>
         <w:rPr>
           <w:rFonts w:asciiTheme="minorHAnsi" w:hAnsiTheme="minorHAnsi" w:cstheme="minorHAnsi"/>
@@ -6534,7 +6867,7 @@
         </w:rPr>
         <w:t>Glossary</w:t>
       </w:r>
-      <w:bookmarkEnd w:id="15"/>
+      <w:bookmarkEnd w:id="16"/>
     </w:p>
     <w:p>
       <w:pPr>
@@ -6586,15 +6919,7 @@
           <w:rFonts w:asciiTheme="minorHAnsi" w:hAnsiTheme="minorHAnsi" w:cstheme="minorHAnsi"/>
           <w:color w:val="4472C4" w:themeColor="accent1"/>
         </w:rPr>
-        <w:t xml:space="preserve"> terms used in this document. Some common terms might </w:t>
-      </w:r>
-      <w:r>
-        <w:rPr>
-          <w:rFonts w:asciiTheme="minorHAnsi" w:hAnsiTheme="minorHAnsi" w:cstheme="minorHAnsi"/>
-          <w:color w:val="4472C4" w:themeColor="accent1"/>
-        </w:rPr>
-        <w:lastRenderedPageBreak/>
-        <w:t>have project-specific meaning and so should be described here also, e.g. “</w:t>
+        <w:t xml:space="preserve"> terms used in this document. Some common terms might have project-specific meaning and so should be described here also, e.g. “</w:t>
       </w:r>
       <w:r>
         <w:rPr>
@@ -6860,7 +7185,7 @@
           <w:lang w:val="en-US"/>
         </w:rPr>
       </w:pPr>
-      <w:bookmarkStart w:id="16" w:name="_Toc88352524"/>
+      <w:bookmarkStart w:id="17" w:name="_Toc88352524"/>
       <w:r>
         <w:rPr>
           <w:rFonts w:asciiTheme="minorHAnsi" w:hAnsiTheme="minorHAnsi" w:cstheme="minorHAnsi"/>
@@ -6869,7 +7194,7 @@
         </w:rPr>
         <w:t>Index</w:t>
       </w:r>
-      <w:bookmarkEnd w:id="16"/>
+      <w:bookmarkEnd w:id="17"/>
     </w:p>
     <w:p>
       <w:pPr>
@@ -6904,348 +7229,348 @@
           <w:rFonts w:asciiTheme="minorHAnsi" w:hAnsiTheme="minorHAnsi" w:cstheme="minorHAnsi"/>
           <w:color w:val="4472C4" w:themeColor="accent1"/>
         </w:rPr>
+        <w:t>more than a reformatted table of contents</w:t>
+      </w:r>
+    </w:p>
+    <w:p>
+      <w:pPr>
+        <w:rPr>
+          <w:rFonts w:asciiTheme="minorHAnsi" w:hAnsiTheme="minorHAnsi" w:cstheme="minorHAnsi"/>
+        </w:rPr>
+      </w:pPr>
+    </w:p>
+    <w:p>
+      <w:pPr>
+        <w:rPr>
+          <w:rFonts w:asciiTheme="minorHAnsi" w:hAnsiTheme="minorHAnsi" w:cstheme="minorHAnsi"/>
+        </w:rPr>
+      </w:pPr>
+    </w:p>
+    <w:p>
+      <w:pPr>
+        <w:rPr>
+          <w:rFonts w:asciiTheme="minorHAnsi" w:hAnsiTheme="minorHAnsi" w:cstheme="minorHAnsi"/>
+        </w:rPr>
+      </w:pPr>
+    </w:p>
+    <w:p>
+      <w:pPr>
+        <w:rPr>
+          <w:rFonts w:asciiTheme="minorHAnsi" w:hAnsiTheme="minorHAnsi" w:cstheme="minorHAnsi"/>
+        </w:rPr>
+      </w:pPr>
+    </w:p>
+    <w:p>
+      <w:pPr>
+        <w:rPr>
+          <w:rFonts w:asciiTheme="minorHAnsi" w:hAnsiTheme="minorHAnsi" w:cstheme="minorHAnsi"/>
+        </w:rPr>
+      </w:pPr>
+    </w:p>
+    <w:p>
+      <w:pPr>
+        <w:rPr>
+          <w:rFonts w:asciiTheme="minorHAnsi" w:hAnsiTheme="minorHAnsi" w:cstheme="minorHAnsi"/>
+        </w:rPr>
+      </w:pPr>
+    </w:p>
+    <w:p>
+      <w:pPr>
+        <w:rPr>
+          <w:rFonts w:asciiTheme="minorHAnsi" w:hAnsiTheme="minorHAnsi" w:cstheme="minorHAnsi"/>
+        </w:rPr>
+      </w:pPr>
+    </w:p>
+    <w:p>
+      <w:pPr>
+        <w:rPr>
+          <w:rFonts w:asciiTheme="minorHAnsi" w:hAnsiTheme="minorHAnsi" w:cstheme="minorHAnsi"/>
+        </w:rPr>
+      </w:pPr>
+    </w:p>
+    <w:p>
+      <w:pPr>
+        <w:rPr>
+          <w:rFonts w:asciiTheme="minorHAnsi" w:hAnsiTheme="minorHAnsi" w:cstheme="minorHAnsi"/>
+        </w:rPr>
+      </w:pPr>
+    </w:p>
+    <w:p>
+      <w:pPr>
+        <w:rPr>
+          <w:rFonts w:asciiTheme="minorHAnsi" w:hAnsiTheme="minorHAnsi" w:cstheme="minorHAnsi"/>
+        </w:rPr>
+      </w:pPr>
+    </w:p>
+    <w:p>
+      <w:pPr>
+        <w:rPr>
+          <w:rFonts w:asciiTheme="minorHAnsi" w:hAnsiTheme="minorHAnsi" w:cstheme="minorHAnsi"/>
+        </w:rPr>
+      </w:pPr>
+    </w:p>
+    <w:p>
+      <w:pPr>
+        <w:rPr>
+          <w:rFonts w:asciiTheme="minorHAnsi" w:hAnsiTheme="minorHAnsi" w:cstheme="minorHAnsi"/>
+        </w:rPr>
+      </w:pPr>
+    </w:p>
+    <w:p>
+      <w:pPr>
+        <w:rPr>
+          <w:rFonts w:asciiTheme="minorHAnsi" w:hAnsiTheme="minorHAnsi" w:cstheme="minorHAnsi"/>
+        </w:rPr>
+      </w:pPr>
+    </w:p>
+    <w:p>
+      <w:pPr>
+        <w:rPr>
+          <w:rFonts w:asciiTheme="minorHAnsi" w:hAnsiTheme="minorHAnsi" w:cstheme="minorHAnsi"/>
+        </w:rPr>
+      </w:pPr>
+    </w:p>
+    <w:p>
+      <w:pPr>
+        <w:rPr>
+          <w:rFonts w:asciiTheme="minorHAnsi" w:hAnsiTheme="minorHAnsi" w:cstheme="minorHAnsi"/>
+        </w:rPr>
+      </w:pPr>
+    </w:p>
+    <w:p>
+      <w:pPr>
+        <w:rPr>
+          <w:rFonts w:asciiTheme="minorHAnsi" w:hAnsiTheme="minorHAnsi" w:cstheme="minorHAnsi"/>
+        </w:rPr>
+      </w:pPr>
+    </w:p>
+    <w:p>
+      <w:pPr>
+        <w:rPr>
+          <w:rFonts w:asciiTheme="minorHAnsi" w:hAnsiTheme="minorHAnsi" w:cstheme="minorHAnsi"/>
+        </w:rPr>
+      </w:pPr>
+    </w:p>
+    <w:p>
+      <w:pPr>
+        <w:rPr>
+          <w:rFonts w:asciiTheme="minorHAnsi" w:hAnsiTheme="minorHAnsi" w:cstheme="minorHAnsi"/>
+        </w:rPr>
+      </w:pPr>
+    </w:p>
+    <w:p>
+      <w:pPr>
+        <w:rPr>
+          <w:rFonts w:asciiTheme="minorHAnsi" w:hAnsiTheme="minorHAnsi" w:cstheme="minorHAnsi"/>
+        </w:rPr>
+      </w:pPr>
+    </w:p>
+    <w:p>
+      <w:pPr>
+        <w:rPr>
+          <w:rFonts w:asciiTheme="minorHAnsi" w:hAnsiTheme="minorHAnsi" w:cstheme="minorHAnsi"/>
+        </w:rPr>
+      </w:pPr>
+    </w:p>
+    <w:p>
+      <w:pPr>
+        <w:rPr>
+          <w:rFonts w:asciiTheme="minorHAnsi" w:hAnsiTheme="minorHAnsi" w:cstheme="minorHAnsi"/>
+        </w:rPr>
+      </w:pPr>
+    </w:p>
+    <w:p>
+      <w:pPr>
+        <w:rPr>
+          <w:rFonts w:asciiTheme="minorHAnsi" w:hAnsiTheme="minorHAnsi" w:cstheme="minorHAnsi"/>
+        </w:rPr>
+      </w:pPr>
+    </w:p>
+    <w:p>
+      <w:pPr>
+        <w:rPr>
+          <w:rFonts w:asciiTheme="minorHAnsi" w:hAnsiTheme="minorHAnsi" w:cstheme="minorHAnsi"/>
+        </w:rPr>
+      </w:pPr>
+    </w:p>
+    <w:p>
+      <w:pPr>
+        <w:rPr>
+          <w:rFonts w:asciiTheme="minorHAnsi" w:hAnsiTheme="minorHAnsi" w:cstheme="minorHAnsi"/>
+        </w:rPr>
+      </w:pPr>
+    </w:p>
+    <w:p>
+      <w:pPr>
+        <w:rPr>
+          <w:rFonts w:asciiTheme="minorHAnsi" w:hAnsiTheme="minorHAnsi" w:cstheme="minorHAnsi"/>
+        </w:rPr>
+      </w:pPr>
+    </w:p>
+    <w:p>
+      <w:pPr>
+        <w:rPr>
+          <w:rFonts w:asciiTheme="minorHAnsi" w:hAnsiTheme="minorHAnsi" w:cstheme="minorHAnsi"/>
+        </w:rPr>
+      </w:pPr>
+    </w:p>
+    <w:p>
+      <w:pPr>
+        <w:rPr>
+          <w:rFonts w:asciiTheme="minorHAnsi" w:hAnsiTheme="minorHAnsi" w:cstheme="minorHAnsi"/>
+        </w:rPr>
+      </w:pPr>
+    </w:p>
+    <w:p>
+      <w:pPr>
+        <w:rPr>
+          <w:rFonts w:asciiTheme="minorHAnsi" w:hAnsiTheme="minorHAnsi" w:cstheme="minorHAnsi"/>
+        </w:rPr>
+      </w:pPr>
+    </w:p>
+    <w:p>
+      <w:pPr>
+        <w:rPr>
+          <w:rFonts w:asciiTheme="minorHAnsi" w:hAnsiTheme="minorHAnsi" w:cstheme="minorHAnsi"/>
+        </w:rPr>
+      </w:pPr>
+    </w:p>
+    <w:p>
+      <w:pPr>
+        <w:rPr>
+          <w:rFonts w:asciiTheme="minorHAnsi" w:hAnsiTheme="minorHAnsi" w:cstheme="minorHAnsi"/>
+        </w:rPr>
+      </w:pPr>
+    </w:p>
+    <w:p>
+      <w:pPr>
+        <w:rPr>
+          <w:rFonts w:asciiTheme="minorHAnsi" w:hAnsiTheme="minorHAnsi" w:cstheme="minorHAnsi"/>
+        </w:rPr>
+      </w:pPr>
+    </w:p>
+    <w:p>
+      <w:pPr>
+        <w:rPr>
+          <w:rFonts w:asciiTheme="minorHAnsi" w:hAnsiTheme="minorHAnsi" w:cstheme="minorHAnsi"/>
+        </w:rPr>
+      </w:pPr>
+    </w:p>
+    <w:p>
+      <w:pPr>
+        <w:rPr>
+          <w:rFonts w:asciiTheme="minorHAnsi" w:hAnsiTheme="minorHAnsi" w:cstheme="minorHAnsi"/>
+        </w:rPr>
+      </w:pPr>
+    </w:p>
+    <w:p>
+      <w:pPr>
+        <w:rPr>
+          <w:rFonts w:asciiTheme="minorHAnsi" w:hAnsiTheme="minorHAnsi" w:cstheme="minorHAnsi"/>
+        </w:rPr>
+      </w:pPr>
+    </w:p>
+    <w:p>
+      <w:pPr>
+        <w:rPr>
+          <w:rFonts w:asciiTheme="minorHAnsi" w:hAnsiTheme="minorHAnsi" w:cstheme="minorHAnsi"/>
+        </w:rPr>
+      </w:pPr>
+    </w:p>
+    <w:p>
+      <w:pPr>
+        <w:rPr>
+          <w:rFonts w:asciiTheme="minorHAnsi" w:hAnsiTheme="minorHAnsi" w:cstheme="minorHAnsi"/>
+        </w:rPr>
+      </w:pPr>
+    </w:p>
+    <w:p>
+      <w:pPr>
+        <w:rPr>
+          <w:rFonts w:asciiTheme="minorHAnsi" w:hAnsiTheme="minorHAnsi" w:cstheme="minorHAnsi"/>
+        </w:rPr>
+      </w:pPr>
+    </w:p>
+    <w:p>
+      <w:pPr>
+        <w:rPr>
+          <w:rFonts w:asciiTheme="minorHAnsi" w:hAnsiTheme="minorHAnsi" w:cstheme="minorHAnsi"/>
+          <w:b/>
+        </w:rPr>
+      </w:pPr>
+      <w:r>
+        <w:rPr>
+          <w:rFonts w:asciiTheme="minorHAnsi" w:hAnsiTheme="minorHAnsi" w:cstheme="minorHAnsi"/>
+          <w:b/>
+        </w:rPr>
+        <w:t>Appendix A: Data Dictionary</w:t>
+      </w:r>
+    </w:p>
+    <w:p>
+      <w:pPr>
+        <w:rPr>
+          <w:rFonts w:asciiTheme="minorHAnsi" w:hAnsiTheme="minorHAnsi" w:cstheme="minorHAnsi"/>
+          <w:color w:val="4472C4" w:themeColor="accent1"/>
+        </w:rPr>
+      </w:pPr>
+      <w:r>
+        <w:rPr>
+          <w:rFonts w:asciiTheme="minorHAnsi" w:hAnsiTheme="minorHAnsi" w:cstheme="minorHAnsi"/>
+          <w:i/>
+          <w:color w:val="4472C4" w:themeColor="accent1"/>
+        </w:rPr>
+        <w:t>[Place on a separate page of its own]</w:t>
+      </w:r>
+    </w:p>
+    <w:p>
+      <w:pPr>
+        <w:rPr>
+          <w:rFonts w:asciiTheme="minorHAnsi" w:hAnsiTheme="minorHAnsi" w:cstheme="minorHAnsi"/>
+          <w:color w:val="4472C4" w:themeColor="accent1"/>
+        </w:rPr>
+      </w:pPr>
+    </w:p>
+    <w:p>
+      <w:pPr>
+        <w:rPr>
+          <w:rFonts w:asciiTheme="minorHAnsi" w:hAnsiTheme="minorHAnsi" w:cstheme="minorHAnsi"/>
+          <w:i/>
+          <w:color w:val="4472C4" w:themeColor="accent1"/>
+        </w:rPr>
+      </w:pPr>
+      <w:r>
+        <w:rPr>
+          <w:rFonts w:asciiTheme="minorHAnsi" w:hAnsiTheme="minorHAnsi" w:cstheme="minorHAnsi"/>
+          <w:i/>
+          <w:color w:val="4472C4" w:themeColor="accent1"/>
+        </w:rPr>
+        <w:t>A data dictionary should describe each of the classes in your system, including its attributes, operations, associations, etc. It should include things like valid ranges for attributes, e.g. must not be null, must be between 1 and 10, etc., and a general description of what operations are intended to do. It is intended to be a resource that a developer can go to during project implementation if s/he needs more information on what a specific class is supposed to do in the application (and how), i.e. it’s supposed to reduce ambiguity in the design.</w:t>
+      </w:r>
+    </w:p>
+    <w:p>
+      <w:pPr>
+        <w:rPr>
+          <w:rFonts w:asciiTheme="minorHAnsi" w:hAnsiTheme="minorHAnsi" w:cstheme="minorHAnsi"/>
+          <w:i/>
+          <w:color w:val="4472C4" w:themeColor="accent1"/>
+        </w:rPr>
+      </w:pPr>
+    </w:p>
+    <w:p>
+      <w:pPr>
+        <w:rPr>
+          <w:rFonts w:asciiTheme="minorHAnsi" w:hAnsiTheme="minorHAnsi" w:cstheme="minorHAnsi"/>
+          <w:i/>
+          <w:color w:val="4472C4" w:themeColor="accent1"/>
+        </w:rPr>
+      </w:pPr>
+      <w:r>
+        <w:rPr>
+          <w:rFonts w:asciiTheme="minorHAnsi" w:hAnsiTheme="minorHAnsi" w:cstheme="minorHAnsi"/>
+          <w:i/>
+          <w:color w:val="4472C4" w:themeColor="accent1"/>
+        </w:rPr>
         <w:lastRenderedPageBreak/>
-        <w:t>more than a reformatted table of contents</w:t>
-      </w:r>
-    </w:p>
-    <w:p>
-      <w:pPr>
-        <w:rPr>
-          <w:rFonts w:asciiTheme="minorHAnsi" w:hAnsiTheme="minorHAnsi" w:cstheme="minorHAnsi"/>
-        </w:rPr>
-      </w:pPr>
-    </w:p>
-    <w:p>
-      <w:pPr>
-        <w:rPr>
-          <w:rFonts w:asciiTheme="minorHAnsi" w:hAnsiTheme="minorHAnsi" w:cstheme="minorHAnsi"/>
-        </w:rPr>
-      </w:pPr>
-    </w:p>
-    <w:p>
-      <w:pPr>
-        <w:rPr>
-          <w:rFonts w:asciiTheme="minorHAnsi" w:hAnsiTheme="minorHAnsi" w:cstheme="minorHAnsi"/>
-        </w:rPr>
-      </w:pPr>
-    </w:p>
-    <w:p>
-      <w:pPr>
-        <w:rPr>
-          <w:rFonts w:asciiTheme="minorHAnsi" w:hAnsiTheme="minorHAnsi" w:cstheme="minorHAnsi"/>
-        </w:rPr>
-      </w:pPr>
-    </w:p>
-    <w:p>
-      <w:pPr>
-        <w:rPr>
-          <w:rFonts w:asciiTheme="minorHAnsi" w:hAnsiTheme="minorHAnsi" w:cstheme="minorHAnsi"/>
-        </w:rPr>
-      </w:pPr>
-    </w:p>
-    <w:p>
-      <w:pPr>
-        <w:rPr>
-          <w:rFonts w:asciiTheme="minorHAnsi" w:hAnsiTheme="minorHAnsi" w:cstheme="minorHAnsi"/>
-        </w:rPr>
-      </w:pPr>
-    </w:p>
-    <w:p>
-      <w:pPr>
-        <w:rPr>
-          <w:rFonts w:asciiTheme="minorHAnsi" w:hAnsiTheme="minorHAnsi" w:cstheme="minorHAnsi"/>
-        </w:rPr>
-      </w:pPr>
-    </w:p>
-    <w:p>
-      <w:pPr>
-        <w:rPr>
-          <w:rFonts w:asciiTheme="minorHAnsi" w:hAnsiTheme="minorHAnsi" w:cstheme="minorHAnsi"/>
-        </w:rPr>
-      </w:pPr>
-    </w:p>
-    <w:p>
-      <w:pPr>
-        <w:rPr>
-          <w:rFonts w:asciiTheme="minorHAnsi" w:hAnsiTheme="minorHAnsi" w:cstheme="minorHAnsi"/>
-        </w:rPr>
-      </w:pPr>
-    </w:p>
-    <w:p>
-      <w:pPr>
-        <w:rPr>
-          <w:rFonts w:asciiTheme="minorHAnsi" w:hAnsiTheme="minorHAnsi" w:cstheme="minorHAnsi"/>
-        </w:rPr>
-      </w:pPr>
-    </w:p>
-    <w:p>
-      <w:pPr>
-        <w:rPr>
-          <w:rFonts w:asciiTheme="minorHAnsi" w:hAnsiTheme="minorHAnsi" w:cstheme="minorHAnsi"/>
-        </w:rPr>
-      </w:pPr>
-    </w:p>
-    <w:p>
-      <w:pPr>
-        <w:rPr>
-          <w:rFonts w:asciiTheme="minorHAnsi" w:hAnsiTheme="minorHAnsi" w:cstheme="minorHAnsi"/>
-        </w:rPr>
-      </w:pPr>
-    </w:p>
-    <w:p>
-      <w:pPr>
-        <w:rPr>
-          <w:rFonts w:asciiTheme="minorHAnsi" w:hAnsiTheme="minorHAnsi" w:cstheme="minorHAnsi"/>
-        </w:rPr>
-      </w:pPr>
-    </w:p>
-    <w:p>
-      <w:pPr>
-        <w:rPr>
-          <w:rFonts w:asciiTheme="minorHAnsi" w:hAnsiTheme="minorHAnsi" w:cstheme="minorHAnsi"/>
-        </w:rPr>
-      </w:pPr>
-    </w:p>
-    <w:p>
-      <w:pPr>
-        <w:rPr>
-          <w:rFonts w:asciiTheme="minorHAnsi" w:hAnsiTheme="minorHAnsi" w:cstheme="minorHAnsi"/>
-        </w:rPr>
-      </w:pPr>
-    </w:p>
-    <w:p>
-      <w:pPr>
-        <w:rPr>
-          <w:rFonts w:asciiTheme="minorHAnsi" w:hAnsiTheme="minorHAnsi" w:cstheme="minorHAnsi"/>
-        </w:rPr>
-      </w:pPr>
-    </w:p>
-    <w:p>
-      <w:pPr>
-        <w:rPr>
-          <w:rFonts w:asciiTheme="minorHAnsi" w:hAnsiTheme="minorHAnsi" w:cstheme="minorHAnsi"/>
-        </w:rPr>
-      </w:pPr>
-    </w:p>
-    <w:p>
-      <w:pPr>
-        <w:rPr>
-          <w:rFonts w:asciiTheme="minorHAnsi" w:hAnsiTheme="minorHAnsi" w:cstheme="minorHAnsi"/>
-        </w:rPr>
-      </w:pPr>
-    </w:p>
-    <w:p>
-      <w:pPr>
-        <w:rPr>
-          <w:rFonts w:asciiTheme="minorHAnsi" w:hAnsiTheme="minorHAnsi" w:cstheme="minorHAnsi"/>
-        </w:rPr>
-      </w:pPr>
-    </w:p>
-    <w:p>
-      <w:pPr>
-        <w:rPr>
-          <w:rFonts w:asciiTheme="minorHAnsi" w:hAnsiTheme="minorHAnsi" w:cstheme="minorHAnsi"/>
-        </w:rPr>
-      </w:pPr>
-    </w:p>
-    <w:p>
-      <w:pPr>
-        <w:rPr>
-          <w:rFonts w:asciiTheme="minorHAnsi" w:hAnsiTheme="minorHAnsi" w:cstheme="minorHAnsi"/>
-        </w:rPr>
-      </w:pPr>
-    </w:p>
-    <w:p>
-      <w:pPr>
-        <w:rPr>
-          <w:rFonts w:asciiTheme="minorHAnsi" w:hAnsiTheme="minorHAnsi" w:cstheme="minorHAnsi"/>
-        </w:rPr>
-      </w:pPr>
-    </w:p>
-    <w:p>
-      <w:pPr>
-        <w:rPr>
-          <w:rFonts w:asciiTheme="minorHAnsi" w:hAnsiTheme="minorHAnsi" w:cstheme="minorHAnsi"/>
-        </w:rPr>
-      </w:pPr>
-    </w:p>
-    <w:p>
-      <w:pPr>
-        <w:rPr>
-          <w:rFonts w:asciiTheme="minorHAnsi" w:hAnsiTheme="minorHAnsi" w:cstheme="minorHAnsi"/>
-        </w:rPr>
-      </w:pPr>
-    </w:p>
-    <w:p>
-      <w:pPr>
-        <w:rPr>
-          <w:rFonts w:asciiTheme="minorHAnsi" w:hAnsiTheme="minorHAnsi" w:cstheme="minorHAnsi"/>
-        </w:rPr>
-      </w:pPr>
-    </w:p>
-    <w:p>
-      <w:pPr>
-        <w:rPr>
-          <w:rFonts w:asciiTheme="minorHAnsi" w:hAnsiTheme="minorHAnsi" w:cstheme="minorHAnsi"/>
-        </w:rPr>
-      </w:pPr>
-    </w:p>
-    <w:p>
-      <w:pPr>
-        <w:rPr>
-          <w:rFonts w:asciiTheme="minorHAnsi" w:hAnsiTheme="minorHAnsi" w:cstheme="minorHAnsi"/>
-        </w:rPr>
-      </w:pPr>
-    </w:p>
-    <w:p>
-      <w:pPr>
-        <w:rPr>
-          <w:rFonts w:asciiTheme="minorHAnsi" w:hAnsiTheme="minorHAnsi" w:cstheme="minorHAnsi"/>
-        </w:rPr>
-      </w:pPr>
-    </w:p>
-    <w:p>
-      <w:pPr>
-        <w:rPr>
-          <w:rFonts w:asciiTheme="minorHAnsi" w:hAnsiTheme="minorHAnsi" w:cstheme="minorHAnsi"/>
-        </w:rPr>
-      </w:pPr>
-    </w:p>
-    <w:p>
-      <w:pPr>
-        <w:rPr>
-          <w:rFonts w:asciiTheme="minorHAnsi" w:hAnsiTheme="minorHAnsi" w:cstheme="minorHAnsi"/>
-        </w:rPr>
-      </w:pPr>
-    </w:p>
-    <w:p>
-      <w:pPr>
-        <w:rPr>
-          <w:rFonts w:asciiTheme="minorHAnsi" w:hAnsiTheme="minorHAnsi" w:cstheme="minorHAnsi"/>
-        </w:rPr>
-      </w:pPr>
-    </w:p>
-    <w:p>
-      <w:pPr>
-        <w:rPr>
-          <w:rFonts w:asciiTheme="minorHAnsi" w:hAnsiTheme="minorHAnsi" w:cstheme="minorHAnsi"/>
-        </w:rPr>
-      </w:pPr>
-    </w:p>
-    <w:p>
-      <w:pPr>
-        <w:rPr>
-          <w:rFonts w:asciiTheme="minorHAnsi" w:hAnsiTheme="minorHAnsi" w:cstheme="minorHAnsi"/>
-        </w:rPr>
-      </w:pPr>
-    </w:p>
-    <w:p>
-      <w:pPr>
-        <w:rPr>
-          <w:rFonts w:asciiTheme="minorHAnsi" w:hAnsiTheme="minorHAnsi" w:cstheme="minorHAnsi"/>
-        </w:rPr>
-      </w:pPr>
-    </w:p>
-    <w:p>
-      <w:pPr>
-        <w:rPr>
-          <w:rFonts w:asciiTheme="minorHAnsi" w:hAnsiTheme="minorHAnsi" w:cstheme="minorHAnsi"/>
-        </w:rPr>
-      </w:pPr>
-    </w:p>
-    <w:p>
-      <w:pPr>
-        <w:rPr>
-          <w:rFonts w:asciiTheme="minorHAnsi" w:hAnsiTheme="minorHAnsi" w:cstheme="minorHAnsi"/>
-        </w:rPr>
-      </w:pPr>
-    </w:p>
-    <w:p>
-      <w:pPr>
-        <w:rPr>
-          <w:rFonts w:asciiTheme="minorHAnsi" w:hAnsiTheme="minorHAnsi" w:cstheme="minorHAnsi"/>
-        </w:rPr>
-      </w:pPr>
-    </w:p>
-    <w:p>
-      <w:pPr>
-        <w:rPr>
-          <w:rFonts w:asciiTheme="minorHAnsi" w:hAnsiTheme="minorHAnsi" w:cstheme="minorHAnsi"/>
-          <w:b/>
-        </w:rPr>
-      </w:pPr>
-      <w:r>
-        <w:rPr>
-          <w:rFonts w:asciiTheme="minorHAnsi" w:hAnsiTheme="minorHAnsi" w:cstheme="minorHAnsi"/>
-          <w:b/>
-        </w:rPr>
-        <w:t>Appendix A: Data Dictionary</w:t>
-      </w:r>
-    </w:p>
-    <w:p>
-      <w:pPr>
-        <w:rPr>
-          <w:rFonts w:asciiTheme="minorHAnsi" w:hAnsiTheme="minorHAnsi" w:cstheme="minorHAnsi"/>
-          <w:color w:val="4472C4" w:themeColor="accent1"/>
-        </w:rPr>
-      </w:pPr>
-      <w:r>
-        <w:rPr>
-          <w:rFonts w:asciiTheme="minorHAnsi" w:hAnsiTheme="minorHAnsi" w:cstheme="minorHAnsi"/>
-          <w:i/>
-          <w:color w:val="4472C4" w:themeColor="accent1"/>
-        </w:rPr>
-        <w:t>[Place on a separate page of its own]</w:t>
-      </w:r>
-    </w:p>
-    <w:p>
-      <w:pPr>
-        <w:rPr>
-          <w:rFonts w:asciiTheme="minorHAnsi" w:hAnsiTheme="minorHAnsi" w:cstheme="minorHAnsi"/>
-          <w:color w:val="4472C4" w:themeColor="accent1"/>
-        </w:rPr>
-      </w:pPr>
-    </w:p>
-    <w:p>
-      <w:pPr>
-        <w:rPr>
-          <w:rFonts w:asciiTheme="minorHAnsi" w:hAnsiTheme="minorHAnsi" w:cstheme="minorHAnsi"/>
-          <w:i/>
-          <w:color w:val="4472C4" w:themeColor="accent1"/>
-        </w:rPr>
-      </w:pPr>
-      <w:r>
-        <w:rPr>
-          <w:rFonts w:asciiTheme="minorHAnsi" w:hAnsiTheme="minorHAnsi" w:cstheme="minorHAnsi"/>
-          <w:i/>
-          <w:color w:val="4472C4" w:themeColor="accent1"/>
-        </w:rPr>
-        <w:t>A data dictionary should describe each of the classes in your system, including its attributes, operations, associations, etc. It should include things like valid ranges for attributes, e.g. must not be null, must be between 1 and 10, etc., and a general description of what operations are intended to do. It is intended to be a resource that a developer can go to during project implementation if s/he needs more information on what a specific class is supposed to do in the application (and how), i.e. it’s supposed to reduce ambiguity in the design.</w:t>
-      </w:r>
-    </w:p>
-    <w:p>
-      <w:pPr>
-        <w:rPr>
-          <w:rFonts w:asciiTheme="minorHAnsi" w:hAnsiTheme="minorHAnsi" w:cstheme="minorHAnsi"/>
-          <w:i/>
-          <w:color w:val="4472C4" w:themeColor="accent1"/>
-        </w:rPr>
-      </w:pPr>
-    </w:p>
-    <w:p>
-      <w:pPr>
-        <w:rPr>
-          <w:rFonts w:asciiTheme="minorHAnsi" w:hAnsiTheme="minorHAnsi" w:cstheme="minorHAnsi"/>
-          <w:i/>
-          <w:color w:val="4472C4" w:themeColor="accent1"/>
-        </w:rPr>
-      </w:pPr>
-      <w:r>
-        <w:rPr>
-          <w:rFonts w:asciiTheme="minorHAnsi" w:hAnsiTheme="minorHAnsi" w:cstheme="minorHAnsi"/>
-          <w:i/>
-          <w:color w:val="4472C4" w:themeColor="accent1"/>
-        </w:rPr>
         <w:t>There is no standard format for a data dictionary so we recommend using one of two approaches:</w:t>
       </w:r>
     </w:p>
@@ -7279,7 +7604,47 @@
           <w:i/>
           <w:color w:val="4472C4" w:themeColor="accent1"/>
         </w:rPr>
-        <w:t>Use JavaDoc to create formatted descriptions of your classes, and their contents, e.g. describe the responsibilities of each class, what it’s attributes are (including things like data types, valid ranges for values, etc.), what operations each one will have and roughly what each operation should do. An advantage of using JavaDoc is that it is easy to auto-generate the data dictionary content periodically as the project progresses</w:t>
+        <w:t xml:space="preserve">Use </w:t>
+      </w:r>
+      <w:proofErr w:type="spellStart"/>
+      <w:r>
+        <w:rPr>
+          <w:rFonts w:asciiTheme="minorHAnsi" w:hAnsiTheme="minorHAnsi" w:cstheme="minorHAnsi"/>
+          <w:bCs/>
+          <w:i/>
+          <w:color w:val="4472C4" w:themeColor="accent1"/>
+        </w:rPr>
+        <w:t>JavaDoc</w:t>
+      </w:r>
+      <w:proofErr w:type="spellEnd"/>
+      <w:r>
+        <w:rPr>
+          <w:rFonts w:asciiTheme="minorHAnsi" w:hAnsiTheme="minorHAnsi" w:cstheme="minorHAnsi"/>
+          <w:bCs/>
+          <w:i/>
+          <w:color w:val="4472C4" w:themeColor="accent1"/>
+        </w:rPr>
+        <w:t xml:space="preserve"> to create formatted descriptions of your classes, and their contents, e.g. describe the responsibilities of each class, what it’s attributes are (including things like data types, valid ranges for values, etc.), what operations each one will have and roughly what each operation should do. An advantage of using </w:t>
+      </w:r>
+      <w:proofErr w:type="spellStart"/>
+      <w:r>
+        <w:rPr>
+          <w:rFonts w:asciiTheme="minorHAnsi" w:hAnsiTheme="minorHAnsi" w:cstheme="minorHAnsi"/>
+          <w:bCs/>
+          <w:i/>
+          <w:color w:val="4472C4" w:themeColor="accent1"/>
+        </w:rPr>
+        <w:t>JavaDoc</w:t>
+      </w:r>
+      <w:proofErr w:type="spellEnd"/>
+      <w:r>
+        <w:rPr>
+          <w:rFonts w:asciiTheme="minorHAnsi" w:hAnsiTheme="minorHAnsi" w:cstheme="minorHAnsi"/>
+          <w:bCs/>
+          <w:i/>
+          <w:color w:val="4472C4" w:themeColor="accent1"/>
+        </w:rPr>
+        <w:t xml:space="preserve"> is that it is easy to auto-generate the data dictionary content periodically as the project progresses</w:t>
       </w:r>
     </w:p>
     <w:p>
@@ -7489,17 +7854,7 @@
             <w:b/>
             <w:bCs/>
           </w:rPr>
-          <w:t>https://learning.oreilly.com/library/view/software-</w:t>
-        </w:r>
-        <w:r>
-          <w:rPr>
-            <w:rStyle w:val="Hyperlink"/>
-            <w:rFonts w:asciiTheme="minorHAnsi" w:hAnsiTheme="minorHAnsi" w:cstheme="minorHAnsi"/>
-            <w:b/>
-            <w:bCs/>
-          </w:rPr>
-          <w:lastRenderedPageBreak/>
-          <w:t>engineering/9789332558298/xhtml/Chapter002.xhtml#h5-008</w:t>
+          <w:t>https://learning.oreilly.com/library/view/software-engineering/9789332558298/xhtml/Chapter002.xhtml#h5-008</w:t>
         </w:r>
       </w:hyperlink>
     </w:p>
@@ -7555,7 +7910,7 @@
 </file>
 
 <file path=word/endnotes.xml><?xml version="1.0" encoding="utf-8"?>
-<w:endnotes xmlns:wpc="http://schemas.microsoft.com/office/word/2010/wordprocessingCanvas" xmlns:cx="http://schemas.microsoft.com/office/drawing/2014/chartex" xmlns:cx1="http://schemas.microsoft.com/office/drawing/2015/9/8/chartex" xmlns:cx2="http://schemas.microsoft.com/office/drawing/2015/10/21/chartex" xmlns:cx3="http://schemas.microsoft.com/office/drawing/2016/5/9/chartex" xmlns:cx4="http://schemas.microsoft.com/office/drawing/2016/5/10/chartex" xmlns:cx5="http://schemas.microsoft.com/office/drawing/2016/5/11/chartex" xmlns:cx6="http://schemas.microsoft.com/office/drawing/2016/5/12/chartex" xmlns:cx7="http://schemas.microsoft.com/office/drawing/2016/5/13/chartex" xmlns:cx8="http://schemas.microsoft.com/office/drawing/2016/5/14/chartex" xmlns:mc="http://schemas.openxmlformats.org/markup-compatibility/2006" xmlns:aink="http://schemas.microsoft.com/office/drawing/2016/ink" xmlns:am3d="http://schemas.microsoft.com/office/drawing/2017/model3d" xmlns:o="urn:schemas-microsoft-com:office:office" xmlns:r="http://schemas.openxmlformats.org/officeDocument/2006/relationships" xmlns:m="http://schemas.openxmlformats.org/officeDocument/2006/math" xmlns:v="urn:schemas-microsoft-com:vml" xmlns:wp14="http://schemas.microsoft.com/office/word/2010/wordprocessingDrawing" xmlns:wp="http://schemas.openxmlformats.org/drawingml/2006/wordprocessingDrawing" xmlns:w10="urn:schemas-microsoft-com:office:word" xmlns:w="http://schemas.openxmlformats.org/wordprocessingml/2006/main" xmlns:w14="http://schemas.microsoft.com/office/word/2010/wordml" xmlns:w15="http://schemas.microsoft.com/office/word/2012/wordml" xmlns:w16cex="http://schemas.microsoft.com/office/word/2018/wordml/cex" xmlns:w16cid="http://schemas.microsoft.com/office/word/2016/wordml/cid" xmlns:w16="http://schemas.microsoft.com/office/word/2018/wordml" xmlns:w16sdtdh="http://schemas.microsoft.com/office/word/2020/wordml/sdtdatahash" xmlns:w16se="http://schemas.microsoft.com/office/word/2015/wordml/symex" xmlns:wpg="http://schemas.microsoft.com/office/word/2010/wordprocessingGroup" xmlns:wpi="http://schemas.microsoft.com/office/word/2010/wordprocessingInk" xmlns:wne="http://schemas.microsoft.com/office/word/2006/wordml" xmlns:wps="http://schemas.microsoft.com/office/word/2010/wordprocessingShape" mc:Ignorable="w14 w15 w16se w16cid w16 w16cex w16sdtdh wp14">
+<w:endnotes xmlns:wpc="http://schemas.microsoft.com/office/word/2010/wordprocessingCanvas" xmlns:cx="http://schemas.microsoft.com/office/drawing/2014/chartex" xmlns:cx1="http://schemas.microsoft.com/office/drawing/2015/9/8/chartex" xmlns:cx2="http://schemas.microsoft.com/office/drawing/2015/10/21/chartex" xmlns:cx3="http://schemas.microsoft.com/office/drawing/2016/5/9/chartex" xmlns:cx4="http://schemas.microsoft.com/office/drawing/2016/5/10/chartex" xmlns:cx5="http://schemas.microsoft.com/office/drawing/2016/5/11/chartex" xmlns:cx6="http://schemas.microsoft.com/office/drawing/2016/5/12/chartex" xmlns:cx7="http://schemas.microsoft.com/office/drawing/2016/5/13/chartex" xmlns:cx8="http://schemas.microsoft.com/office/drawing/2016/5/14/chartex" xmlns:mc="http://schemas.openxmlformats.org/markup-compatibility/2006" xmlns:aink="http://schemas.microsoft.com/office/drawing/2016/ink" xmlns:am3d="http://schemas.microsoft.com/office/drawing/2017/model3d" xmlns:o="urn:schemas-microsoft-com:office:office" xmlns:r="http://schemas.openxmlformats.org/officeDocument/2006/relationships" xmlns:m="http://schemas.openxmlformats.org/officeDocument/2006/math" xmlns:v="urn:schemas-microsoft-com:vml" xmlns:wp14="http://schemas.microsoft.com/office/word/2010/wordprocessingDrawing" xmlns:wp="http://schemas.openxmlformats.org/drawingml/2006/wordprocessingDrawing" xmlns:w10="urn:schemas-microsoft-com:office:word" xmlns:w="http://schemas.openxmlformats.org/wordprocessingml/2006/main" xmlns:w14="http://schemas.microsoft.com/office/word/2010/wordml" xmlns:w15="http://schemas.microsoft.com/office/word/2012/wordml" xmlns:w16cid="http://schemas.microsoft.com/office/word/2016/wordml/cid" xmlns:w16se="http://schemas.microsoft.com/office/word/2015/wordml/symex" xmlns:wpg="http://schemas.microsoft.com/office/word/2010/wordprocessingGroup" xmlns:wpi="http://schemas.microsoft.com/office/word/2010/wordprocessingInk" xmlns:wne="http://schemas.microsoft.com/office/word/2006/wordml" xmlns:wps="http://schemas.microsoft.com/office/word/2010/wordprocessingShape" mc:Ignorable="w14 w15 w16se w16cid wp14">
   <w:endnote w:type="separator" w:id="-1">
     <w:p>
       <w:r>
@@ -7574,7 +7929,7 @@
 </file>
 
 <file path=word/footer1.xml><?xml version="1.0" encoding="utf-8"?>
-<w:ftr xmlns:wpc="http://schemas.microsoft.com/office/word/2010/wordprocessingCanvas" xmlns:cx="http://schemas.microsoft.com/office/drawing/2014/chartex" xmlns:cx1="http://schemas.microsoft.com/office/drawing/2015/9/8/chartex" xmlns:cx2="http://schemas.microsoft.com/office/drawing/2015/10/21/chartex" xmlns:cx3="http://schemas.microsoft.com/office/drawing/2016/5/9/chartex" xmlns:cx4="http://schemas.microsoft.com/office/drawing/2016/5/10/chartex" xmlns:cx5="http://schemas.microsoft.com/office/drawing/2016/5/11/chartex" xmlns:cx6="http://schemas.microsoft.com/office/drawing/2016/5/12/chartex" xmlns:cx7="http://schemas.microsoft.com/office/drawing/2016/5/13/chartex" xmlns:cx8="http://schemas.microsoft.com/office/drawing/2016/5/14/chartex" xmlns:mc="http://schemas.openxmlformats.org/markup-compatibility/2006" xmlns:aink="http://schemas.microsoft.com/office/drawing/2016/ink" xmlns:am3d="http://schemas.microsoft.com/office/drawing/2017/model3d" xmlns:o="urn:schemas-microsoft-com:office:office" xmlns:r="http://schemas.openxmlformats.org/officeDocument/2006/relationships" xmlns:m="http://schemas.openxmlformats.org/officeDocument/2006/math" xmlns:v="urn:schemas-microsoft-com:vml" xmlns:wp14="http://schemas.microsoft.com/office/word/2010/wordprocessingDrawing" xmlns:wp="http://schemas.openxmlformats.org/drawingml/2006/wordprocessingDrawing" xmlns:w10="urn:schemas-microsoft-com:office:word" xmlns:w="http://schemas.openxmlformats.org/wordprocessingml/2006/main" xmlns:w14="http://schemas.microsoft.com/office/word/2010/wordml" xmlns:w15="http://schemas.microsoft.com/office/word/2012/wordml" xmlns:w16cex="http://schemas.microsoft.com/office/word/2018/wordml/cex" xmlns:w16cid="http://schemas.microsoft.com/office/word/2016/wordml/cid" xmlns:w16="http://schemas.microsoft.com/office/word/2018/wordml" xmlns:w16sdtdh="http://schemas.microsoft.com/office/word/2020/wordml/sdtdatahash" xmlns:w16se="http://schemas.microsoft.com/office/word/2015/wordml/symex" xmlns:wpg="http://schemas.microsoft.com/office/word/2010/wordprocessingGroup" xmlns:wpi="http://schemas.microsoft.com/office/word/2010/wordprocessingInk" xmlns:wne="http://schemas.microsoft.com/office/word/2006/wordml" xmlns:wps="http://schemas.microsoft.com/office/word/2010/wordprocessingShape" mc:Ignorable="w14 w15 w16se w16cid w16 w16cex w16sdtdh wp14">
+<w:ftr xmlns:wpc="http://schemas.microsoft.com/office/word/2010/wordprocessingCanvas" xmlns:cx="http://schemas.microsoft.com/office/drawing/2014/chartex" xmlns:cx1="http://schemas.microsoft.com/office/drawing/2015/9/8/chartex" xmlns:cx2="http://schemas.microsoft.com/office/drawing/2015/10/21/chartex" xmlns:cx3="http://schemas.microsoft.com/office/drawing/2016/5/9/chartex" xmlns:cx4="http://schemas.microsoft.com/office/drawing/2016/5/10/chartex" xmlns:cx5="http://schemas.microsoft.com/office/drawing/2016/5/11/chartex" xmlns:cx6="http://schemas.microsoft.com/office/drawing/2016/5/12/chartex" xmlns:cx7="http://schemas.microsoft.com/office/drawing/2016/5/13/chartex" xmlns:cx8="http://schemas.microsoft.com/office/drawing/2016/5/14/chartex" xmlns:mc="http://schemas.openxmlformats.org/markup-compatibility/2006" xmlns:aink="http://schemas.microsoft.com/office/drawing/2016/ink" xmlns:am3d="http://schemas.microsoft.com/office/drawing/2017/model3d" xmlns:o="urn:schemas-microsoft-com:office:office" xmlns:r="http://schemas.openxmlformats.org/officeDocument/2006/relationships" xmlns:m="http://schemas.openxmlformats.org/officeDocument/2006/math" xmlns:v="urn:schemas-microsoft-com:vml" xmlns:wp14="http://schemas.microsoft.com/office/word/2010/wordprocessingDrawing" xmlns:wp="http://schemas.openxmlformats.org/drawingml/2006/wordprocessingDrawing" xmlns:w10="urn:schemas-microsoft-com:office:word" xmlns:w="http://schemas.openxmlformats.org/wordprocessingml/2006/main" xmlns:w14="http://schemas.microsoft.com/office/word/2010/wordml" xmlns:w15="http://schemas.microsoft.com/office/word/2012/wordml" xmlns:w16cid="http://schemas.microsoft.com/office/word/2016/wordml/cid" xmlns:w16se="http://schemas.microsoft.com/office/word/2015/wordml/symex" xmlns:wpg="http://schemas.microsoft.com/office/word/2010/wordprocessingGroup" xmlns:wpi="http://schemas.microsoft.com/office/word/2010/wordprocessingInk" xmlns:wne="http://schemas.microsoft.com/office/word/2006/wordml" xmlns:wps="http://schemas.microsoft.com/office/word/2010/wordprocessingShape" mc:Ignorable="w14 w15 w16se w16cid wp14">
   <w:p>
     <w:pPr>
       <w:pStyle w:val="Footer"/>
@@ -7648,7 +8003,7 @@
 </file>
 
 <file path=word/footnotes.xml><?xml version="1.0" encoding="utf-8"?>
-<w:footnotes xmlns:wpc="http://schemas.microsoft.com/office/word/2010/wordprocessingCanvas" xmlns:cx="http://schemas.microsoft.com/office/drawing/2014/chartex" xmlns:cx1="http://schemas.microsoft.com/office/drawing/2015/9/8/chartex" xmlns:cx2="http://schemas.microsoft.com/office/drawing/2015/10/21/chartex" xmlns:cx3="http://schemas.microsoft.com/office/drawing/2016/5/9/chartex" xmlns:cx4="http://schemas.microsoft.com/office/drawing/2016/5/10/chartex" xmlns:cx5="http://schemas.microsoft.com/office/drawing/2016/5/11/chartex" xmlns:cx6="http://schemas.microsoft.com/office/drawing/2016/5/12/chartex" xmlns:cx7="http://schemas.microsoft.com/office/drawing/2016/5/13/chartex" xmlns:cx8="http://schemas.microsoft.com/office/drawing/2016/5/14/chartex" xmlns:mc="http://schemas.openxmlformats.org/markup-compatibility/2006" xmlns:aink="http://schemas.microsoft.com/office/drawing/2016/ink" xmlns:am3d="http://schemas.microsoft.com/office/drawing/2017/model3d" xmlns:o="urn:schemas-microsoft-com:office:office" xmlns:r="http://schemas.openxmlformats.org/officeDocument/2006/relationships" xmlns:m="http://schemas.openxmlformats.org/officeDocument/2006/math" xmlns:v="urn:schemas-microsoft-com:vml" xmlns:wp14="http://schemas.microsoft.com/office/word/2010/wordprocessingDrawing" xmlns:wp="http://schemas.openxmlformats.org/drawingml/2006/wordprocessingDrawing" xmlns:w10="urn:schemas-microsoft-com:office:word" xmlns:w="http://schemas.openxmlformats.org/wordprocessingml/2006/main" xmlns:w14="http://schemas.microsoft.com/office/word/2010/wordml" xmlns:w15="http://schemas.microsoft.com/office/word/2012/wordml" xmlns:w16cex="http://schemas.microsoft.com/office/word/2018/wordml/cex" xmlns:w16cid="http://schemas.microsoft.com/office/word/2016/wordml/cid" xmlns:w16="http://schemas.microsoft.com/office/word/2018/wordml" xmlns:w16sdtdh="http://schemas.microsoft.com/office/word/2020/wordml/sdtdatahash" xmlns:w16se="http://schemas.microsoft.com/office/word/2015/wordml/symex" xmlns:wpg="http://schemas.microsoft.com/office/word/2010/wordprocessingGroup" xmlns:wpi="http://schemas.microsoft.com/office/word/2010/wordprocessingInk" xmlns:wne="http://schemas.microsoft.com/office/word/2006/wordml" xmlns:wps="http://schemas.microsoft.com/office/word/2010/wordprocessingShape" mc:Ignorable="w14 w15 w16se w16cid w16 w16cex w16sdtdh wp14">
+<w:footnotes xmlns:wpc="http://schemas.microsoft.com/office/word/2010/wordprocessingCanvas" xmlns:cx="http://schemas.microsoft.com/office/drawing/2014/chartex" xmlns:cx1="http://schemas.microsoft.com/office/drawing/2015/9/8/chartex" xmlns:cx2="http://schemas.microsoft.com/office/drawing/2015/10/21/chartex" xmlns:cx3="http://schemas.microsoft.com/office/drawing/2016/5/9/chartex" xmlns:cx4="http://schemas.microsoft.com/office/drawing/2016/5/10/chartex" xmlns:cx5="http://schemas.microsoft.com/office/drawing/2016/5/11/chartex" xmlns:cx6="http://schemas.microsoft.com/office/drawing/2016/5/12/chartex" xmlns:cx7="http://schemas.microsoft.com/office/drawing/2016/5/13/chartex" xmlns:cx8="http://schemas.microsoft.com/office/drawing/2016/5/14/chartex" xmlns:mc="http://schemas.openxmlformats.org/markup-compatibility/2006" xmlns:aink="http://schemas.microsoft.com/office/drawing/2016/ink" xmlns:am3d="http://schemas.microsoft.com/office/drawing/2017/model3d" xmlns:o="urn:schemas-microsoft-com:office:office" xmlns:r="http://schemas.openxmlformats.org/officeDocument/2006/relationships" xmlns:m="http://schemas.openxmlformats.org/officeDocument/2006/math" xmlns:v="urn:schemas-microsoft-com:vml" xmlns:wp14="http://schemas.microsoft.com/office/word/2010/wordprocessingDrawing" xmlns:wp="http://schemas.openxmlformats.org/drawingml/2006/wordprocessingDrawing" xmlns:w10="urn:schemas-microsoft-com:office:word" xmlns:w="http://schemas.openxmlformats.org/wordprocessingml/2006/main" xmlns:w14="http://schemas.microsoft.com/office/word/2010/wordml" xmlns:w15="http://schemas.microsoft.com/office/word/2012/wordml" xmlns:w16cid="http://schemas.microsoft.com/office/word/2016/wordml/cid" xmlns:w16se="http://schemas.microsoft.com/office/word/2015/wordml/symex" xmlns:wpg="http://schemas.microsoft.com/office/word/2010/wordprocessingGroup" xmlns:wpi="http://schemas.microsoft.com/office/word/2010/wordprocessingInk" xmlns:wne="http://schemas.microsoft.com/office/word/2006/wordml" xmlns:wps="http://schemas.microsoft.com/office/word/2010/wordprocessingShape" mc:Ignorable="w14 w15 w16se w16cid wp14">
   <w:footnote w:type="separator" w:id="-1">
     <w:p>
       <w:r>
@@ -7667,7 +8022,7 @@
 </file>
 
 <file path=word/header1.xml><?xml version="1.0" encoding="utf-8"?>
-<w:hdr xmlns:wpc="http://schemas.microsoft.com/office/word/2010/wordprocessingCanvas" xmlns:cx="http://schemas.microsoft.com/office/drawing/2014/chartex" xmlns:cx1="http://schemas.microsoft.com/office/drawing/2015/9/8/chartex" xmlns:cx2="http://schemas.microsoft.com/office/drawing/2015/10/21/chartex" xmlns:cx3="http://schemas.microsoft.com/office/drawing/2016/5/9/chartex" xmlns:cx4="http://schemas.microsoft.com/office/drawing/2016/5/10/chartex" xmlns:cx5="http://schemas.microsoft.com/office/drawing/2016/5/11/chartex" xmlns:cx6="http://schemas.microsoft.com/office/drawing/2016/5/12/chartex" xmlns:cx7="http://schemas.microsoft.com/office/drawing/2016/5/13/chartex" xmlns:cx8="http://schemas.microsoft.com/office/drawing/2016/5/14/chartex" xmlns:mc="http://schemas.openxmlformats.org/markup-compatibility/2006" xmlns:aink="http://schemas.microsoft.com/office/drawing/2016/ink" xmlns:am3d="http://schemas.microsoft.com/office/drawing/2017/model3d" xmlns:o="urn:schemas-microsoft-com:office:office" xmlns:r="http://schemas.openxmlformats.org/officeDocument/2006/relationships" xmlns:m="http://schemas.openxmlformats.org/officeDocument/2006/math" xmlns:v="urn:schemas-microsoft-com:vml" xmlns:wp14="http://schemas.microsoft.com/office/word/2010/wordprocessingDrawing" xmlns:wp="http://schemas.openxmlformats.org/drawingml/2006/wordprocessingDrawing" xmlns:w10="urn:schemas-microsoft-com:office:word" xmlns:w="http://schemas.openxmlformats.org/wordprocessingml/2006/main" xmlns:w14="http://schemas.microsoft.com/office/word/2010/wordml" xmlns:w15="http://schemas.microsoft.com/office/word/2012/wordml" xmlns:w16cex="http://schemas.microsoft.com/office/word/2018/wordml/cex" xmlns:w16cid="http://schemas.microsoft.com/office/word/2016/wordml/cid" xmlns:w16="http://schemas.microsoft.com/office/word/2018/wordml" xmlns:w16sdtdh="http://schemas.microsoft.com/office/word/2020/wordml/sdtdatahash" xmlns:w16se="http://schemas.microsoft.com/office/word/2015/wordml/symex" xmlns:wpg="http://schemas.microsoft.com/office/word/2010/wordprocessingGroup" xmlns:wpi="http://schemas.microsoft.com/office/word/2010/wordprocessingInk" xmlns:wne="http://schemas.microsoft.com/office/word/2006/wordml" xmlns:wps="http://schemas.microsoft.com/office/word/2010/wordprocessingShape" mc:Ignorable="w14 w15 w16se w16cid w16 w16cex w16sdtdh wp14">
+<w:hdr xmlns:wpc="http://schemas.microsoft.com/office/word/2010/wordprocessingCanvas" xmlns:cx="http://schemas.microsoft.com/office/drawing/2014/chartex" xmlns:cx1="http://schemas.microsoft.com/office/drawing/2015/9/8/chartex" xmlns:cx2="http://schemas.microsoft.com/office/drawing/2015/10/21/chartex" xmlns:cx3="http://schemas.microsoft.com/office/drawing/2016/5/9/chartex" xmlns:cx4="http://schemas.microsoft.com/office/drawing/2016/5/10/chartex" xmlns:cx5="http://schemas.microsoft.com/office/drawing/2016/5/11/chartex" xmlns:cx6="http://schemas.microsoft.com/office/drawing/2016/5/12/chartex" xmlns:cx7="http://schemas.microsoft.com/office/drawing/2016/5/13/chartex" xmlns:cx8="http://schemas.microsoft.com/office/drawing/2016/5/14/chartex" xmlns:mc="http://schemas.openxmlformats.org/markup-compatibility/2006" xmlns:aink="http://schemas.microsoft.com/office/drawing/2016/ink" xmlns:am3d="http://schemas.microsoft.com/office/drawing/2017/model3d" xmlns:o="urn:schemas-microsoft-com:office:office" xmlns:r="http://schemas.openxmlformats.org/officeDocument/2006/relationships" xmlns:m="http://schemas.openxmlformats.org/officeDocument/2006/math" xmlns:v="urn:schemas-microsoft-com:vml" xmlns:wp14="http://schemas.microsoft.com/office/word/2010/wordprocessingDrawing" xmlns:wp="http://schemas.openxmlformats.org/drawingml/2006/wordprocessingDrawing" xmlns:w10="urn:schemas-microsoft-com:office:word" xmlns:w="http://schemas.openxmlformats.org/wordprocessingml/2006/main" xmlns:w14="http://schemas.microsoft.com/office/word/2010/wordml" xmlns:w15="http://schemas.microsoft.com/office/word/2012/wordml" xmlns:w16cid="http://schemas.microsoft.com/office/word/2016/wordml/cid" xmlns:w16se="http://schemas.microsoft.com/office/word/2015/wordml/symex" xmlns:wpg="http://schemas.microsoft.com/office/word/2010/wordprocessingGroup" xmlns:wpi="http://schemas.microsoft.com/office/word/2010/wordprocessingInk" xmlns:wne="http://schemas.microsoft.com/office/word/2006/wordml" xmlns:wps="http://schemas.microsoft.com/office/word/2010/wordprocessingShape" mc:Ignorable="w14 w15 w16se w16cid wp14">
   <w:p>
     <w:pPr>
       <w:pStyle w:val="Header"/>
@@ -7724,7 +8079,7 @@
 </file>
 
 <file path=word/numbering.xml><?xml version="1.0" encoding="utf-8"?>
-<w:numbering xmlns:wpc="http://schemas.microsoft.com/office/word/2010/wordprocessingCanvas" xmlns:cx="http://schemas.microsoft.com/office/drawing/2014/chartex" xmlns:cx1="http://schemas.microsoft.com/office/drawing/2015/9/8/chartex" xmlns:cx2="http://schemas.microsoft.com/office/drawing/2015/10/21/chartex" xmlns:cx3="http://schemas.microsoft.com/office/drawing/2016/5/9/chartex" xmlns:cx4="http://schemas.microsoft.com/office/drawing/2016/5/10/chartex" xmlns:cx5="http://schemas.microsoft.com/office/drawing/2016/5/11/chartex" xmlns:cx6="http://schemas.microsoft.com/office/drawing/2016/5/12/chartex" xmlns:cx7="http://schemas.microsoft.com/office/drawing/2016/5/13/chartex" xmlns:cx8="http://schemas.microsoft.com/office/drawing/2016/5/14/chartex" xmlns:mc="http://schemas.openxmlformats.org/markup-compatibility/2006" xmlns:aink="http://schemas.microsoft.com/office/drawing/2016/ink" xmlns:am3d="http://schemas.microsoft.com/office/drawing/2017/model3d" xmlns:o="urn:schemas-microsoft-com:office:office" xmlns:r="http://schemas.openxmlformats.org/officeDocument/2006/relationships" xmlns:m="http://schemas.openxmlformats.org/officeDocument/2006/math" xmlns:v="urn:schemas-microsoft-com:vml" xmlns:wp14="http://schemas.microsoft.com/office/word/2010/wordprocessingDrawing" xmlns:wp="http://schemas.openxmlformats.org/drawingml/2006/wordprocessingDrawing" xmlns:w10="urn:schemas-microsoft-com:office:word" xmlns:w="http://schemas.openxmlformats.org/wordprocessingml/2006/main" xmlns:w14="http://schemas.microsoft.com/office/word/2010/wordml" xmlns:w15="http://schemas.microsoft.com/office/word/2012/wordml" xmlns:w16cex="http://schemas.microsoft.com/office/word/2018/wordml/cex" xmlns:w16cid="http://schemas.microsoft.com/office/word/2016/wordml/cid" xmlns:w16="http://schemas.microsoft.com/office/word/2018/wordml" xmlns:w16sdtdh="http://schemas.microsoft.com/office/word/2020/wordml/sdtdatahash" xmlns:w16se="http://schemas.microsoft.com/office/word/2015/wordml/symex" xmlns:wpg="http://schemas.microsoft.com/office/word/2010/wordprocessingGroup" xmlns:wpi="http://schemas.microsoft.com/office/word/2010/wordprocessingInk" xmlns:wne="http://schemas.microsoft.com/office/word/2006/wordml" xmlns:wps="http://schemas.microsoft.com/office/word/2010/wordprocessingShape" mc:Ignorable="w14 w15 w16se w16cid w16 w16cex w16sdtdh wp14">
+<w:numbering xmlns:wpc="http://schemas.microsoft.com/office/word/2010/wordprocessingCanvas" xmlns:cx="http://schemas.microsoft.com/office/drawing/2014/chartex" xmlns:cx1="http://schemas.microsoft.com/office/drawing/2015/9/8/chartex" xmlns:cx2="http://schemas.microsoft.com/office/drawing/2015/10/21/chartex" xmlns:cx3="http://schemas.microsoft.com/office/drawing/2016/5/9/chartex" xmlns:cx4="http://schemas.microsoft.com/office/drawing/2016/5/10/chartex" xmlns:cx5="http://schemas.microsoft.com/office/drawing/2016/5/11/chartex" xmlns:cx6="http://schemas.microsoft.com/office/drawing/2016/5/12/chartex" xmlns:cx7="http://schemas.microsoft.com/office/drawing/2016/5/13/chartex" xmlns:cx8="http://schemas.microsoft.com/office/drawing/2016/5/14/chartex" xmlns:mc="http://schemas.openxmlformats.org/markup-compatibility/2006" xmlns:aink="http://schemas.microsoft.com/office/drawing/2016/ink" xmlns:am3d="http://schemas.microsoft.com/office/drawing/2017/model3d" xmlns:o="urn:schemas-microsoft-com:office:office" xmlns:r="http://schemas.openxmlformats.org/officeDocument/2006/relationships" xmlns:m="http://schemas.openxmlformats.org/officeDocument/2006/math" xmlns:v="urn:schemas-microsoft-com:vml" xmlns:wp14="http://schemas.microsoft.com/office/word/2010/wordprocessingDrawing" xmlns:wp="http://schemas.openxmlformats.org/drawingml/2006/wordprocessingDrawing" xmlns:w10="urn:schemas-microsoft-com:office:word" xmlns:w="http://schemas.openxmlformats.org/wordprocessingml/2006/main" xmlns:w14="http://schemas.microsoft.com/office/word/2010/wordml" xmlns:w15="http://schemas.microsoft.com/office/word/2012/wordml" xmlns:w16cid="http://schemas.microsoft.com/office/word/2016/wordml/cid" xmlns:w16se="http://schemas.microsoft.com/office/word/2015/wordml/symex" xmlns:wpg="http://schemas.microsoft.com/office/word/2010/wordprocessingGroup" xmlns:wpi="http://schemas.microsoft.com/office/word/2010/wordprocessingInk" xmlns:wne="http://schemas.microsoft.com/office/word/2006/wordml" xmlns:wps="http://schemas.microsoft.com/office/word/2010/wordprocessingShape" mc:Ignorable="w14 w15 w16se w16cid wp14">
   <w:abstractNum w:abstractNumId="0" w15:restartNumberingAfterBreak="0">
     <w:nsid w:val="010F40E9"/>
     <w:multiLevelType w:val="hybridMultilevel"/>
@@ -9793,7 +10148,7 @@
 </file>
 
 <file path=word/styles.xml><?xml version="1.0" encoding="utf-8"?>
-<w:styles xmlns:mc="http://schemas.openxmlformats.org/markup-compatibility/2006" xmlns:r="http://schemas.openxmlformats.org/officeDocument/2006/relationships" xmlns:w="http://schemas.openxmlformats.org/wordprocessingml/2006/main" xmlns:w14="http://schemas.microsoft.com/office/word/2010/wordml" xmlns:w15="http://schemas.microsoft.com/office/word/2012/wordml" xmlns:w16cex="http://schemas.microsoft.com/office/word/2018/wordml/cex" xmlns:w16cid="http://schemas.microsoft.com/office/word/2016/wordml/cid" xmlns:w16="http://schemas.microsoft.com/office/word/2018/wordml" xmlns:w16sdtdh="http://schemas.microsoft.com/office/word/2020/wordml/sdtdatahash" xmlns:w16se="http://schemas.microsoft.com/office/word/2015/wordml/symex" mc:Ignorable="w14 w15 w16se w16cid w16 w16cex w16sdtdh">
+<w:styles xmlns:mc="http://schemas.openxmlformats.org/markup-compatibility/2006" xmlns:r="http://schemas.openxmlformats.org/officeDocument/2006/relationships" xmlns:w="http://schemas.openxmlformats.org/wordprocessingml/2006/main" xmlns:w14="http://schemas.microsoft.com/office/word/2010/wordml" xmlns:w15="http://schemas.microsoft.com/office/word/2012/wordml" xmlns:w16cid="http://schemas.microsoft.com/office/word/2016/wordml/cid" xmlns:w16se="http://schemas.microsoft.com/office/word/2015/wordml/symex" mc:Ignorable="w14 w15 w16se w16cid">
   <w:docDefaults>
     <w:rPrDefault>
       <w:rPr>
@@ -9809,7 +10164,7 @@
       </w:pPr>
     </w:pPrDefault>
   </w:docDefaults>
-  <w:latentStyles w:defLockedState="0" w:defUIPriority="99" w:defSemiHidden="0" w:defUnhideWhenUsed="0" w:defQFormat="0" w:count="376">
+  <w:latentStyles w:defLockedState="0" w:defUIPriority="99" w:defSemiHidden="0" w:defUnhideWhenUsed="0" w:defQFormat="0" w:count="375">
     <w:lsdException w:name="Normal" w:uiPriority="0" w:qFormat="1"/>
     <w:lsdException w:name="heading 1" w:uiPriority="9" w:qFormat="1"/>
     <w:lsdException w:name="heading 2" w:semiHidden="1" w:uiPriority="0" w:unhideWhenUsed="1" w:qFormat="1"/>
@@ -10185,7 +10540,6 @@
     <w:lsdException w:name="Smart Hyperlink" w:semiHidden="1" w:unhideWhenUsed="1"/>
     <w:lsdException w:name="Hashtag" w:semiHidden="1" w:unhideWhenUsed="1"/>
     <w:lsdException w:name="Unresolved Mention" w:semiHidden="1" w:unhideWhenUsed="1"/>
-    <w:lsdException w:name="Smart Link" w:semiHidden="1" w:unhideWhenUsed="1"/>
   </w:latentStyles>
   <w:style w:type="paragraph" w:default="1" w:styleId="Normal">
     <w:name w:val="Normal"/>
@@ -10814,7 +11168,7 @@
 </file>
 
 <file path=customXml/itemProps1.xml><?xml version="1.0" encoding="utf-8"?>
-<ds:datastoreItem xmlns:ds="http://schemas.openxmlformats.org/officeDocument/2006/customXml" ds:itemID="{AF3690EC-7E77-4E6E-86FF-850337CCB7D1}">
+<ds:datastoreItem xmlns:ds="http://schemas.openxmlformats.org/officeDocument/2006/customXml" ds:itemID="{97123B7B-5A7E-4886-9DF1-49E0DF0D87F5}">
   <ds:schemaRefs>
     <ds:schemaRef ds:uri="http://schemas.openxmlformats.org/officeDocument/2006/bibliography"/>
   </ds:schemaRefs>

--- a/Documentation.docx
+++ b/Documentation.docx
@@ -266,6 +266,7 @@
         </w:rPr>
         <w:t xml:space="preserve"> of the sections are in </w:t>
       </w:r>
+      <w:proofErr w:type="gramStart"/>
       <w:r>
         <w:rPr>
           <w:rFonts w:asciiTheme="minorHAnsi" w:hAnsiTheme="minorHAnsi" w:cstheme="minorHAnsi"/>
@@ -274,6 +275,7 @@
         </w:rPr>
         <w:t>Blue</w:t>
       </w:r>
+      <w:proofErr w:type="gramEnd"/>
       <w:r>
         <w:rPr>
           <w:rFonts w:asciiTheme="minorHAnsi" w:hAnsiTheme="minorHAnsi" w:cstheme="minorHAnsi"/>
@@ -2703,7 +2705,25 @@
           <w:iCs/>
           <w:color w:val="000000" w:themeColor="text1"/>
         </w:rPr>
-        <w:t>Application architecture are illustrated as well as hardware and software requirements for development and deployment.  Finally, project timelines are described in detail.</w:t>
+        <w:t xml:space="preserve">Application </w:t>
+      </w:r>
+      <w:proofErr w:type="gramStart"/>
+      <w:r>
+        <w:rPr>
+          <w:rFonts w:asciiTheme="minorHAnsi" w:hAnsiTheme="minorHAnsi" w:cstheme="minorHAnsi"/>
+          <w:iCs/>
+          <w:color w:val="000000" w:themeColor="text1"/>
+        </w:rPr>
+        <w:t>architecture</w:t>
+      </w:r>
+      <w:proofErr w:type="gramEnd"/>
+      <w:r>
+        <w:rPr>
+          <w:rFonts w:asciiTheme="minorHAnsi" w:hAnsiTheme="minorHAnsi" w:cstheme="minorHAnsi"/>
+          <w:iCs/>
+          <w:color w:val="000000" w:themeColor="text1"/>
+        </w:rPr>
+        <w:t xml:space="preserve"> are illustrated as well as hardware and software requirements for development and deployment.  Finally, project timelines are described in detail.</w:t>
       </w:r>
     </w:p>
     <w:p>
@@ -2761,7 +2781,27 @@
           <w:iCs/>
           <w:color w:val="4472C4" w:themeColor="accent1"/>
         </w:rPr>
-        <w:t xml:space="preserve">pecial notations used in this document, e.g. use of fonts and </w:t>
+        <w:t xml:space="preserve">pecial notations used in this document, </w:t>
+      </w:r>
+      <w:proofErr w:type="gramStart"/>
+      <w:r>
+        <w:rPr>
+          <w:rFonts w:asciiTheme="minorHAnsi" w:hAnsiTheme="minorHAnsi" w:cstheme="minorHAnsi"/>
+          <w:i/>
+          <w:iCs/>
+          <w:color w:val="4472C4" w:themeColor="accent1"/>
+        </w:rPr>
+        <w:t>e.g.</w:t>
+      </w:r>
+      <w:proofErr w:type="gramEnd"/>
+      <w:r>
+        <w:rPr>
+          <w:rFonts w:asciiTheme="minorHAnsi" w:hAnsiTheme="minorHAnsi" w:cstheme="minorHAnsi"/>
+          <w:i/>
+          <w:iCs/>
+          <w:color w:val="4472C4" w:themeColor="accent1"/>
+        </w:rPr>
+        <w:t xml:space="preserve"> use of fonts and </w:t>
       </w:r>
       <w:r>
         <w:rPr>
@@ -3265,7 +3305,21 @@
         <w:rPr>
           <w:rFonts w:asciiTheme="minorHAnsi" w:hAnsiTheme="minorHAnsi" w:cstheme="minorHAnsi"/>
         </w:rPr>
-        <w:t>Ability to generate a contract between customer and service provider in order to ensure quality of work and agreed pricing is met</w:t>
+        <w:t xml:space="preserve">Ability to generate a contract between customer and service provider </w:t>
+      </w:r>
+      <w:proofErr w:type="gramStart"/>
+      <w:r>
+        <w:rPr>
+          <w:rFonts w:asciiTheme="minorHAnsi" w:hAnsiTheme="minorHAnsi" w:cstheme="minorHAnsi"/>
+        </w:rPr>
+        <w:t>in order to</w:t>
+      </w:r>
+      <w:proofErr w:type="gramEnd"/>
+      <w:r>
+        <w:rPr>
+          <w:rFonts w:asciiTheme="minorHAnsi" w:hAnsiTheme="minorHAnsi" w:cstheme="minorHAnsi"/>
+        </w:rPr>
+        <w:t xml:space="preserve"> ensure quality of work and agreed pricing is met</w:t>
       </w:r>
     </w:p>
     <w:p>
@@ -3394,7 +3448,21 @@
         <w:rPr>
           <w:rFonts w:asciiTheme="minorHAnsi" w:hAnsiTheme="minorHAnsi" w:cstheme="minorHAnsi"/>
         </w:rPr>
-        <w:t xml:space="preserve">based application providing and easy to use interface for both customer to seek out services and service provider to advertise and sell services. </w:t>
+        <w:t xml:space="preserve">based application providing and easy to use interface for both </w:t>
+      </w:r>
+      <w:proofErr w:type="gramStart"/>
+      <w:r>
+        <w:rPr>
+          <w:rFonts w:asciiTheme="minorHAnsi" w:hAnsiTheme="minorHAnsi" w:cstheme="minorHAnsi"/>
+        </w:rPr>
+        <w:t>customer</w:t>
+      </w:r>
+      <w:proofErr w:type="gramEnd"/>
+      <w:r>
+        <w:rPr>
+          <w:rFonts w:asciiTheme="minorHAnsi" w:hAnsiTheme="minorHAnsi" w:cstheme="minorHAnsi"/>
+        </w:rPr>
+        <w:t xml:space="preserve"> to seek out services and service provider to advertise and sell services. </w:t>
       </w:r>
     </w:p>
     <w:p>
@@ -3874,14 +3942,32 @@
                 <w:bCs/>
                 <w:sz w:val="20"/>
               </w:rPr>
-              <w:t xml:space="preserve"> – Customer will log into app via HTML form with user name and password. App will Authenticate</w:t>
-            </w:r>
+              <w:t xml:space="preserve"> – Customer will log into app via HTML form with </w:t>
+            </w:r>
+            <w:proofErr w:type="gramStart"/>
             <w:r>
               <w:rPr>
                 <w:rFonts w:asciiTheme="minorHAnsi" w:hAnsiTheme="minorHAnsi" w:cstheme="minorHAnsi"/>
                 <w:bCs/>
                 <w:sz w:val="20"/>
               </w:rPr>
+              <w:t>user name</w:t>
+            </w:r>
+            <w:proofErr w:type="gramEnd"/>
+            <w:r>
+              <w:rPr>
+                <w:rFonts w:asciiTheme="minorHAnsi" w:hAnsiTheme="minorHAnsi" w:cstheme="minorHAnsi"/>
+                <w:bCs/>
+                <w:sz w:val="20"/>
+              </w:rPr>
+              <w:t xml:space="preserve"> and password. App will Authenticate</w:t>
+            </w:r>
+            <w:r>
+              <w:rPr>
+                <w:rFonts w:asciiTheme="minorHAnsi" w:hAnsiTheme="minorHAnsi" w:cstheme="minorHAnsi"/>
+                <w:bCs/>
+                <w:sz w:val="20"/>
+              </w:rPr>
               <w:t xml:space="preserve"> and log into Customer interface</w:t>
             </w:r>
           </w:p>
@@ -3924,7 +4010,16 @@
                 <w:b/>
                 <w:sz w:val="20"/>
               </w:rPr>
-              <w:t xml:space="preserve">Receive Incentive Discounts for High Usage - </w:t>
+              <w:t xml:space="preserve">Receive Incentive Discounts for High Usage </w:t>
+            </w:r>
+            <w:proofErr w:type="gramStart"/>
+            <w:r>
+              <w:rPr>
+                <w:rFonts w:asciiTheme="minorHAnsi" w:hAnsiTheme="minorHAnsi" w:cstheme="minorHAnsi"/>
+                <w:b/>
+                <w:sz w:val="20"/>
+              </w:rPr>
+              <w:t xml:space="preserve">- </w:t>
             </w:r>
             <w:r>
               <w:rPr>
@@ -3932,7 +4027,16 @@
                 <w:bCs/>
                 <w:sz w:val="20"/>
               </w:rPr>
-              <w:t xml:space="preserve"> Incentive discounts will be awarded for </w:t>
+              <w:t xml:space="preserve"> Incentive</w:t>
+            </w:r>
+            <w:proofErr w:type="gramEnd"/>
+            <w:r>
+              <w:rPr>
+                <w:rFonts w:asciiTheme="minorHAnsi" w:hAnsiTheme="minorHAnsi" w:cstheme="minorHAnsi"/>
+                <w:bCs/>
+                <w:sz w:val="20"/>
+              </w:rPr>
+              <w:t xml:space="preserve"> discounts will be awarded for </w:t>
             </w:r>
             <w:r>
               <w:rPr>
@@ -4700,7 +4804,15 @@
         </w:numPr>
       </w:pPr>
       <w:r>
-        <w:t>Payment gateway service API (Paypal or similar) to handle transactions between customers and service providers</w:t>
+        <w:t>Payment gateway service API (</w:t>
+      </w:r>
+      <w:proofErr w:type="spellStart"/>
+      <w:r>
+        <w:t>Paypal</w:t>
+      </w:r>
+      <w:proofErr w:type="spellEnd"/>
+      <w:r>
+        <w:t xml:space="preserve"> or similar) to handle transactions between customers and service providers</w:t>
       </w:r>
     </w:p>
     <w:p>
@@ -4861,7 +4973,19 @@
         <w:rPr>
           <w:rFonts w:asciiTheme="minorHAnsi" w:hAnsiTheme="minorHAnsi" w:cstheme="minorHAnsi"/>
         </w:rPr>
-        <w:t>For inexperienced users, the AI chatbot should be very intuitive and easy to use to aid in use of the platfom.</w:t>
+        <w:t>For inexperienced users, the AI chatbot should be very intuitive and easy to use to aid in use of the platfo</w:t>
+      </w:r>
+      <w:r>
+        <w:rPr>
+          <w:rFonts w:asciiTheme="minorHAnsi" w:hAnsiTheme="minorHAnsi" w:cstheme="minorHAnsi"/>
+        </w:rPr>
+        <w:t>r</w:t>
+      </w:r>
+      <w:r>
+        <w:rPr>
+          <w:rFonts w:asciiTheme="minorHAnsi" w:hAnsiTheme="minorHAnsi" w:cstheme="minorHAnsi"/>
+        </w:rPr>
+        <w:t>m.</w:t>
       </w:r>
     </w:p>
     <w:p>
@@ -4950,7 +5074,27 @@
           <w:iCs/>
           <w:color w:val="4472C4" w:themeColor="accent1"/>
         </w:rPr>
-        <w:t>Show problem domain objects only in these diagrams: assume they can communicate directly with actors and are persistent (can store and retrieve data, e.g. in a database)</w:t>
+        <w:t xml:space="preserve">Show problem domain objects only in these diagrams: assume they can communicate directly with actors and are persistent (can store and retrieve data, </w:t>
+      </w:r>
+      <w:proofErr w:type="gramStart"/>
+      <w:r>
+        <w:rPr>
+          <w:rFonts w:asciiTheme="minorHAnsi" w:hAnsiTheme="minorHAnsi" w:cstheme="minorHAnsi"/>
+          <w:i/>
+          <w:iCs/>
+          <w:color w:val="4472C4" w:themeColor="accent1"/>
+        </w:rPr>
+        <w:t>e.g.</w:t>
+      </w:r>
+      <w:proofErr w:type="gramEnd"/>
+      <w:r>
+        <w:rPr>
+          <w:rFonts w:asciiTheme="minorHAnsi" w:hAnsiTheme="minorHAnsi" w:cstheme="minorHAnsi"/>
+          <w:i/>
+          <w:iCs/>
+          <w:color w:val="4472C4" w:themeColor="accent1"/>
+        </w:rPr>
+        <w:t xml:space="preserve"> in a database)</w:t>
       </w:r>
     </w:p>
     <w:p>
@@ -5243,7 +5387,27 @@
           <w:iCs/>
           <w:color w:val="4472C4" w:themeColor="accent1"/>
         </w:rPr>
-        <w:t>How will the different parts of your system will communicate with each other? e.g. TCP/IP, HTTP, XML, JSON, JDBC etc.</w:t>
+        <w:t xml:space="preserve">How will the different parts of your system will communicate with each other? </w:t>
+      </w:r>
+      <w:proofErr w:type="gramStart"/>
+      <w:r>
+        <w:rPr>
+          <w:rFonts w:asciiTheme="minorHAnsi" w:hAnsiTheme="minorHAnsi" w:cstheme="minorHAnsi"/>
+          <w:i/>
+          <w:iCs/>
+          <w:color w:val="4472C4" w:themeColor="accent1"/>
+        </w:rPr>
+        <w:t>e.g.</w:t>
+      </w:r>
+      <w:proofErr w:type="gramEnd"/>
+      <w:r>
+        <w:rPr>
+          <w:rFonts w:asciiTheme="minorHAnsi" w:hAnsiTheme="minorHAnsi" w:cstheme="minorHAnsi"/>
+          <w:i/>
+          <w:iCs/>
+          <w:color w:val="4472C4" w:themeColor="accent1"/>
+        </w:rPr>
+        <w:t xml:space="preserve"> TCP/IP, HTTP, XML, JSON, JDBC etc.</w:t>
       </w:r>
     </w:p>
     <w:p>
@@ -5289,7 +5453,27 @@
           <w:iCs/>
           <w:color w:val="4472C4" w:themeColor="accent1"/>
         </w:rPr>
-        <w:t>required hardware specs to develop and maintain, e.g. your laptop specs</w:t>
+        <w:t xml:space="preserve">required hardware specs to develop and maintain, </w:t>
+      </w:r>
+      <w:proofErr w:type="gramStart"/>
+      <w:r>
+        <w:rPr>
+          <w:rFonts w:asciiTheme="minorHAnsi" w:hAnsiTheme="minorHAnsi" w:cstheme="minorHAnsi"/>
+          <w:i/>
+          <w:iCs/>
+          <w:color w:val="4472C4" w:themeColor="accent1"/>
+        </w:rPr>
+        <w:t>e.g.</w:t>
+      </w:r>
+      <w:proofErr w:type="gramEnd"/>
+      <w:r>
+        <w:rPr>
+          <w:rFonts w:asciiTheme="minorHAnsi" w:hAnsiTheme="minorHAnsi" w:cstheme="minorHAnsi"/>
+          <w:i/>
+          <w:iCs/>
+          <w:color w:val="4472C4" w:themeColor="accent1"/>
+        </w:rPr>
+        <w:t xml:space="preserve"> your laptop specs</w:t>
       </w:r>
     </w:p>
     <w:p>
@@ -5329,7 +5513,27 @@
           <w:iCs/>
           <w:color w:val="4472C4" w:themeColor="accent1"/>
         </w:rPr>
-        <w:t xml:space="preserve"> system, e.g. the server(s) the system will eventually be deployed and run on (not your development machine)</w:t>
+        <w:t xml:space="preserve"> system, </w:t>
+      </w:r>
+      <w:proofErr w:type="gramStart"/>
+      <w:r>
+        <w:rPr>
+          <w:rFonts w:asciiTheme="minorHAnsi" w:hAnsiTheme="minorHAnsi" w:cstheme="minorHAnsi"/>
+          <w:i/>
+          <w:iCs/>
+          <w:color w:val="4472C4" w:themeColor="accent1"/>
+        </w:rPr>
+        <w:t>e.g.</w:t>
+      </w:r>
+      <w:proofErr w:type="gramEnd"/>
+      <w:r>
+        <w:rPr>
+          <w:rFonts w:asciiTheme="minorHAnsi" w:hAnsiTheme="minorHAnsi" w:cstheme="minorHAnsi"/>
+          <w:i/>
+          <w:iCs/>
+          <w:color w:val="4472C4" w:themeColor="accent1"/>
+        </w:rPr>
+        <w:t xml:space="preserve"> the server(s) the system will eventually be deployed and run on (not your development machine)</w:t>
       </w:r>
     </w:p>
     <w:p>
@@ -5649,7 +5853,27 @@
           <w:iCs/>
           <w:color w:val="4472C4" w:themeColor="accent1"/>
         </w:rPr>
-        <w:t>textual description of mechanism, e.g. you are using JPA, stored procedures, etc.</w:t>
+        <w:t xml:space="preserve">textual description of mechanism, </w:t>
+      </w:r>
+      <w:proofErr w:type="gramStart"/>
+      <w:r>
+        <w:rPr>
+          <w:rFonts w:asciiTheme="minorHAnsi" w:hAnsiTheme="minorHAnsi" w:cstheme="minorHAnsi"/>
+          <w:i/>
+          <w:iCs/>
+          <w:color w:val="4472C4" w:themeColor="accent1"/>
+        </w:rPr>
+        <w:t>e.g.</w:t>
+      </w:r>
+      <w:proofErr w:type="gramEnd"/>
+      <w:r>
+        <w:rPr>
+          <w:rFonts w:asciiTheme="minorHAnsi" w:hAnsiTheme="minorHAnsi" w:cstheme="minorHAnsi"/>
+          <w:i/>
+          <w:iCs/>
+          <w:color w:val="4472C4" w:themeColor="accent1"/>
+        </w:rPr>
+        <w:t xml:space="preserve"> you are using JPA, stored procedures, etc.</w:t>
       </w:r>
     </w:p>
     <w:p>
@@ -5854,7 +6078,47 @@
           <w:iCs/>
           <w:color w:val="4472C4" w:themeColor="accent1"/>
         </w:rPr>
-        <w:t>define the attributes, associations and operations for each class in your class diagrams using the full UML notations, e.g. including data types, full operation signatures for operations, etc.  UI classes can be complex in structure so you do not need to fully define these</w:t>
+        <w:t xml:space="preserve">define the attributes, associations and operations for each class in your class diagrams using the full UML notations, </w:t>
+      </w:r>
+      <w:proofErr w:type="gramStart"/>
+      <w:r>
+        <w:rPr>
+          <w:rFonts w:asciiTheme="minorHAnsi" w:hAnsiTheme="minorHAnsi" w:cstheme="minorHAnsi"/>
+          <w:i/>
+          <w:iCs/>
+          <w:color w:val="4472C4" w:themeColor="accent1"/>
+        </w:rPr>
+        <w:t>e.g.</w:t>
+      </w:r>
+      <w:proofErr w:type="gramEnd"/>
+      <w:r>
+        <w:rPr>
+          <w:rFonts w:asciiTheme="minorHAnsi" w:hAnsiTheme="minorHAnsi" w:cstheme="minorHAnsi"/>
+          <w:i/>
+          <w:iCs/>
+          <w:color w:val="4472C4" w:themeColor="accent1"/>
+        </w:rPr>
+        <w:t xml:space="preserve"> including data types, full operation signatures for operations, etc.  UI classes can be complex in </w:t>
+      </w:r>
+      <w:proofErr w:type="gramStart"/>
+      <w:r>
+        <w:rPr>
+          <w:rFonts w:asciiTheme="minorHAnsi" w:hAnsiTheme="minorHAnsi" w:cstheme="minorHAnsi"/>
+          <w:i/>
+          <w:iCs/>
+          <w:color w:val="4472C4" w:themeColor="accent1"/>
+        </w:rPr>
+        <w:t>structure</w:t>
+      </w:r>
+      <w:proofErr w:type="gramEnd"/>
+      <w:r>
+        <w:rPr>
+          <w:rFonts w:asciiTheme="minorHAnsi" w:hAnsiTheme="minorHAnsi" w:cstheme="minorHAnsi"/>
+          <w:i/>
+          <w:iCs/>
+          <w:color w:val="4472C4" w:themeColor="accent1"/>
+        </w:rPr>
+        <w:t xml:space="preserve"> so you do not need to fully define these</w:t>
       </w:r>
     </w:p>
     <w:p>
@@ -6317,7 +6581,27 @@
           <w:iCs/>
           <w:color w:val="4472C4" w:themeColor="accent1"/>
         </w:rPr>
-        <w:t>Procedures involve how your development team is going to work together on the project, e.g. regular meeting times, handling communication between team members, etc. Tools and standards might include things like development language, database to use, frameworks to use, industry standards to be followed, etc. Update as they are chosen (this is evolutionary)</w:t>
+        <w:t xml:space="preserve">Procedures involve how your development team is going to work together on the project, </w:t>
+      </w:r>
+      <w:proofErr w:type="gramStart"/>
+      <w:r>
+        <w:rPr>
+          <w:rFonts w:asciiTheme="minorHAnsi" w:hAnsiTheme="minorHAnsi" w:cstheme="minorHAnsi"/>
+          <w:i/>
+          <w:iCs/>
+          <w:color w:val="4472C4" w:themeColor="accent1"/>
+        </w:rPr>
+        <w:t>e.g.</w:t>
+      </w:r>
+      <w:proofErr w:type="gramEnd"/>
+      <w:r>
+        <w:rPr>
+          <w:rFonts w:asciiTheme="minorHAnsi" w:hAnsiTheme="minorHAnsi" w:cstheme="minorHAnsi"/>
+          <w:i/>
+          <w:iCs/>
+          <w:color w:val="4472C4" w:themeColor="accent1"/>
+        </w:rPr>
+        <w:t xml:space="preserve"> regular meeting times, handling communication between team members, etc. Tools and standards might include things like development language, database to use, frameworks to use, industry standards to be followed, etc. Update as they are chosen (this is evolutionary)</w:t>
       </w:r>
     </w:p>
     <w:p>
@@ -6594,7 +6878,23 @@
           <w:color w:val="4472C4" w:themeColor="accent1"/>
         </w:rPr>
         <w:lastRenderedPageBreak/>
-        <w:t>have project-specific meaning and so should be described here also, e.g. “</w:t>
+        <w:t xml:space="preserve">have project-specific meaning and so should be described here also, </w:t>
+      </w:r>
+      <w:proofErr w:type="gramStart"/>
+      <w:r>
+        <w:rPr>
+          <w:rFonts w:asciiTheme="minorHAnsi" w:hAnsiTheme="minorHAnsi" w:cstheme="minorHAnsi"/>
+          <w:color w:val="4472C4" w:themeColor="accent1"/>
+        </w:rPr>
+        <w:t>e.g.</w:t>
+      </w:r>
+      <w:proofErr w:type="gramEnd"/>
+      <w:r>
+        <w:rPr>
+          <w:rFonts w:asciiTheme="minorHAnsi" w:hAnsiTheme="minorHAnsi" w:cstheme="minorHAnsi"/>
+          <w:color w:val="4472C4" w:themeColor="accent1"/>
+        </w:rPr>
+        <w:t xml:space="preserve"> “</w:t>
       </w:r>
       <w:r>
         <w:rPr>
@@ -7220,33 +7520,87 @@
           <w:i/>
           <w:color w:val="4472C4" w:themeColor="accent1"/>
         </w:rPr>
-        <w:t>A data dictionary should describe each of the classes in your system, including its attributes, operations, associations, etc. It should include things like valid ranges for attributes, e.g. must not be null, must be between 1 and 10, etc., and a general description of what operations are intended to do. It is intended to be a resource that a developer can go to during project implementation if s/he needs more information on what a specific class is supposed to do in the application (and how), i.e. it’s supposed to reduce ambiguity in the design.</w:t>
-      </w:r>
-    </w:p>
-    <w:p>
-      <w:pPr>
-        <w:rPr>
-          <w:rFonts w:asciiTheme="minorHAnsi" w:hAnsiTheme="minorHAnsi" w:cstheme="minorHAnsi"/>
-          <w:i/>
-          <w:color w:val="4472C4" w:themeColor="accent1"/>
-        </w:rPr>
-      </w:pPr>
-    </w:p>
-    <w:p>
-      <w:pPr>
-        <w:rPr>
-          <w:rFonts w:asciiTheme="minorHAnsi" w:hAnsiTheme="minorHAnsi" w:cstheme="minorHAnsi"/>
-          <w:i/>
-          <w:color w:val="4472C4" w:themeColor="accent1"/>
-        </w:rPr>
-      </w:pPr>
-      <w:r>
-        <w:rPr>
-          <w:rFonts w:asciiTheme="minorHAnsi" w:hAnsiTheme="minorHAnsi" w:cstheme="minorHAnsi"/>
-          <w:i/>
-          <w:color w:val="4472C4" w:themeColor="accent1"/>
-        </w:rPr>
-        <w:t>There is no standard format for a data dictionary so we recommend using one of two approaches:</w:t>
+        <w:t xml:space="preserve">A data dictionary should describe each of the classes in your system, including its attributes, operations, associations, etc. It should include things like valid ranges for attributes, </w:t>
+      </w:r>
+      <w:proofErr w:type="gramStart"/>
+      <w:r>
+        <w:rPr>
+          <w:rFonts w:asciiTheme="minorHAnsi" w:hAnsiTheme="minorHAnsi" w:cstheme="minorHAnsi"/>
+          <w:i/>
+          <w:color w:val="4472C4" w:themeColor="accent1"/>
+        </w:rPr>
+        <w:t>e.g.</w:t>
+      </w:r>
+      <w:proofErr w:type="gramEnd"/>
+      <w:r>
+        <w:rPr>
+          <w:rFonts w:asciiTheme="minorHAnsi" w:hAnsiTheme="minorHAnsi" w:cstheme="minorHAnsi"/>
+          <w:i/>
+          <w:color w:val="4472C4" w:themeColor="accent1"/>
+        </w:rPr>
+        <w:t xml:space="preserve"> must not be null, must be between 1 and 10, etc., and a general description of what operations are intended to do. It is intended to be a resource that a developer can go to during project implementation if s/he needs more information on what a specific class is supposed to do in the application (and how), </w:t>
+      </w:r>
+      <w:proofErr w:type="gramStart"/>
+      <w:r>
+        <w:rPr>
+          <w:rFonts w:asciiTheme="minorHAnsi" w:hAnsiTheme="minorHAnsi" w:cstheme="minorHAnsi"/>
+          <w:i/>
+          <w:color w:val="4472C4" w:themeColor="accent1"/>
+        </w:rPr>
+        <w:t>i.e.</w:t>
+      </w:r>
+      <w:proofErr w:type="gramEnd"/>
+      <w:r>
+        <w:rPr>
+          <w:rFonts w:asciiTheme="minorHAnsi" w:hAnsiTheme="minorHAnsi" w:cstheme="minorHAnsi"/>
+          <w:i/>
+          <w:color w:val="4472C4" w:themeColor="accent1"/>
+        </w:rPr>
+        <w:t xml:space="preserve"> it’s supposed to reduce ambiguity in the design.</w:t>
+      </w:r>
+    </w:p>
+    <w:p>
+      <w:pPr>
+        <w:rPr>
+          <w:rFonts w:asciiTheme="minorHAnsi" w:hAnsiTheme="minorHAnsi" w:cstheme="minorHAnsi"/>
+          <w:i/>
+          <w:color w:val="4472C4" w:themeColor="accent1"/>
+        </w:rPr>
+      </w:pPr>
+    </w:p>
+    <w:p>
+      <w:pPr>
+        <w:rPr>
+          <w:rFonts w:asciiTheme="minorHAnsi" w:hAnsiTheme="minorHAnsi" w:cstheme="minorHAnsi"/>
+          <w:i/>
+          <w:color w:val="4472C4" w:themeColor="accent1"/>
+        </w:rPr>
+      </w:pPr>
+      <w:r>
+        <w:rPr>
+          <w:rFonts w:asciiTheme="minorHAnsi" w:hAnsiTheme="minorHAnsi" w:cstheme="minorHAnsi"/>
+          <w:i/>
+          <w:color w:val="4472C4" w:themeColor="accent1"/>
+        </w:rPr>
+        <w:t xml:space="preserve">There is no standard format for a data </w:t>
+      </w:r>
+      <w:proofErr w:type="gramStart"/>
+      <w:r>
+        <w:rPr>
+          <w:rFonts w:asciiTheme="minorHAnsi" w:hAnsiTheme="minorHAnsi" w:cstheme="minorHAnsi"/>
+          <w:i/>
+          <w:color w:val="4472C4" w:themeColor="accent1"/>
+        </w:rPr>
+        <w:t>dictionary</w:t>
+      </w:r>
+      <w:proofErr w:type="gramEnd"/>
+      <w:r>
+        <w:rPr>
+          <w:rFonts w:asciiTheme="minorHAnsi" w:hAnsiTheme="minorHAnsi" w:cstheme="minorHAnsi"/>
+          <w:i/>
+          <w:color w:val="4472C4" w:themeColor="accent1"/>
+        </w:rPr>
+        <w:t xml:space="preserve"> so we recommend using one of two approaches:</w:t>
       </w:r>
     </w:p>
     <w:p>
@@ -7279,7 +7633,67 @@
           <w:i/>
           <w:color w:val="4472C4" w:themeColor="accent1"/>
         </w:rPr>
-        <w:t>Use JavaDoc to create formatted descriptions of your classes, and their contents, e.g. describe the responsibilities of each class, what it’s attributes are (including things like data types, valid ranges for values, etc.), what operations each one will have and roughly what each operation should do. An advantage of using JavaDoc is that it is easy to auto-generate the data dictionary content periodically as the project progresses</w:t>
+        <w:t xml:space="preserve">Use </w:t>
+      </w:r>
+      <w:proofErr w:type="spellStart"/>
+      <w:r>
+        <w:rPr>
+          <w:rFonts w:asciiTheme="minorHAnsi" w:hAnsiTheme="minorHAnsi" w:cstheme="minorHAnsi"/>
+          <w:bCs/>
+          <w:i/>
+          <w:color w:val="4472C4" w:themeColor="accent1"/>
+        </w:rPr>
+        <w:t>JavaDoc</w:t>
+      </w:r>
+      <w:proofErr w:type="spellEnd"/>
+      <w:r>
+        <w:rPr>
+          <w:rFonts w:asciiTheme="minorHAnsi" w:hAnsiTheme="minorHAnsi" w:cstheme="minorHAnsi"/>
+          <w:bCs/>
+          <w:i/>
+          <w:color w:val="4472C4" w:themeColor="accent1"/>
+        </w:rPr>
+        <w:t xml:space="preserve"> to create formatted descriptions of your classes, and their contents, </w:t>
+      </w:r>
+      <w:proofErr w:type="gramStart"/>
+      <w:r>
+        <w:rPr>
+          <w:rFonts w:asciiTheme="minorHAnsi" w:hAnsiTheme="minorHAnsi" w:cstheme="minorHAnsi"/>
+          <w:bCs/>
+          <w:i/>
+          <w:color w:val="4472C4" w:themeColor="accent1"/>
+        </w:rPr>
+        <w:t>e.g.</w:t>
+      </w:r>
+      <w:proofErr w:type="gramEnd"/>
+      <w:r>
+        <w:rPr>
+          <w:rFonts w:asciiTheme="minorHAnsi" w:hAnsiTheme="minorHAnsi" w:cstheme="minorHAnsi"/>
+          <w:bCs/>
+          <w:i/>
+          <w:color w:val="4472C4" w:themeColor="accent1"/>
+        </w:rPr>
+        <w:t xml:space="preserve"> describe the responsibilities of each class, what it’s attributes are (including things like data types, valid ranges for values, etc.), what operations each one will have and roughly what each operation should do. An advantage of using </w:t>
+      </w:r>
+      <w:proofErr w:type="spellStart"/>
+      <w:r>
+        <w:rPr>
+          <w:rFonts w:asciiTheme="minorHAnsi" w:hAnsiTheme="minorHAnsi" w:cstheme="minorHAnsi"/>
+          <w:bCs/>
+          <w:i/>
+          <w:color w:val="4472C4" w:themeColor="accent1"/>
+        </w:rPr>
+        <w:t>JavaDoc</w:t>
+      </w:r>
+      <w:proofErr w:type="spellEnd"/>
+      <w:r>
+        <w:rPr>
+          <w:rFonts w:asciiTheme="minorHAnsi" w:hAnsiTheme="minorHAnsi" w:cstheme="minorHAnsi"/>
+          <w:bCs/>
+          <w:i/>
+          <w:color w:val="4472C4" w:themeColor="accent1"/>
+        </w:rPr>
+        <w:t xml:space="preserve"> is that it is easy to auto-generate the data dictionary content periodically as the project progresses</w:t>
       </w:r>
     </w:p>
     <w:p>
@@ -7302,7 +7716,27 @@
           <w:i/>
           <w:color w:val="4472C4" w:themeColor="accent1"/>
         </w:rPr>
-        <w:t>Create a table in Word with appropriate columns and enter the data dictionary information into that. This is simple but the content cannot be auto-generated and must be manually update</w:t>
+        <w:t xml:space="preserve">Create a table in Word with appropriate columns and enter the data dictionary information into that. This is simple but the content cannot be </w:t>
+      </w:r>
+      <w:proofErr w:type="gramStart"/>
+      <w:r>
+        <w:rPr>
+          <w:rFonts w:asciiTheme="minorHAnsi" w:hAnsiTheme="minorHAnsi" w:cstheme="minorHAnsi"/>
+          <w:bCs/>
+          <w:i/>
+          <w:color w:val="4472C4" w:themeColor="accent1"/>
+        </w:rPr>
+        <w:t>auto-generated</w:t>
+      </w:r>
+      <w:proofErr w:type="gramEnd"/>
+      <w:r>
+        <w:rPr>
+          <w:rFonts w:asciiTheme="minorHAnsi" w:hAnsiTheme="minorHAnsi" w:cstheme="minorHAnsi"/>
+          <w:bCs/>
+          <w:i/>
+          <w:color w:val="4472C4" w:themeColor="accent1"/>
+        </w:rPr>
+        <w:t xml:space="preserve"> and must be manually update</w:t>
       </w:r>
     </w:p>
     <w:p>

--- a/Documentation.docx
+++ b/Documentation.docx
@@ -1,6 +1,6 @@
 
 <file path=word/document.xml><?xml version="1.0" encoding="utf-8"?>
-<w:document xmlns:wpc="http://schemas.microsoft.com/office/word/2010/wordprocessingCanvas" xmlns:cx="http://schemas.microsoft.com/office/drawing/2014/chartex" xmlns:cx1="http://schemas.microsoft.com/office/drawing/2015/9/8/chartex" xmlns:cx2="http://schemas.microsoft.com/office/drawing/2015/10/21/chartex" xmlns:cx3="http://schemas.microsoft.com/office/drawing/2016/5/9/chartex" xmlns:cx4="http://schemas.microsoft.com/office/drawing/2016/5/10/chartex" xmlns:cx5="http://schemas.microsoft.com/office/drawing/2016/5/11/chartex" xmlns:cx6="http://schemas.microsoft.com/office/drawing/2016/5/12/chartex" xmlns:cx7="http://schemas.microsoft.com/office/drawing/2016/5/13/chartex" xmlns:cx8="http://schemas.microsoft.com/office/drawing/2016/5/14/chartex" xmlns:mc="http://schemas.openxmlformats.org/markup-compatibility/2006" xmlns:aink="http://schemas.microsoft.com/office/drawing/2016/ink" xmlns:am3d="http://schemas.microsoft.com/office/drawing/2017/model3d" xmlns:o="urn:schemas-microsoft-com:office:office" xmlns:r="http://schemas.openxmlformats.org/officeDocument/2006/relationships" xmlns:m="http://schemas.openxmlformats.org/officeDocument/2006/math" xmlns:v="urn:schemas-microsoft-com:vml" xmlns:wp14="http://schemas.microsoft.com/office/word/2010/wordprocessingDrawing" xmlns:wp="http://schemas.openxmlformats.org/drawingml/2006/wordprocessingDrawing" xmlns:w10="urn:schemas-microsoft-com:office:word" xmlns:w="http://schemas.openxmlformats.org/wordprocessingml/2006/main" xmlns:w14="http://schemas.microsoft.com/office/word/2010/wordml" xmlns:w15="http://schemas.microsoft.com/office/word/2012/wordml" xmlns:w16cid="http://schemas.microsoft.com/office/word/2016/wordml/cid" xmlns:w16se="http://schemas.microsoft.com/office/word/2015/wordml/symex" xmlns:wpg="http://schemas.microsoft.com/office/word/2010/wordprocessingGroup" xmlns:wpi="http://schemas.microsoft.com/office/word/2010/wordprocessingInk" xmlns:wne="http://schemas.microsoft.com/office/word/2006/wordml" xmlns:wps="http://schemas.microsoft.com/office/word/2010/wordprocessingShape" mc:Ignorable="w14 w15 w16se w16cid wp14">
+<w:document xmlns:wpc="http://schemas.microsoft.com/office/word/2010/wordprocessingCanvas" xmlns:cx="http://schemas.microsoft.com/office/drawing/2014/chartex" xmlns:cx1="http://schemas.microsoft.com/office/drawing/2015/9/8/chartex" xmlns:cx2="http://schemas.microsoft.com/office/drawing/2015/10/21/chartex" xmlns:cx3="http://schemas.microsoft.com/office/drawing/2016/5/9/chartex" xmlns:cx4="http://schemas.microsoft.com/office/drawing/2016/5/10/chartex" xmlns:cx5="http://schemas.microsoft.com/office/drawing/2016/5/11/chartex" xmlns:cx6="http://schemas.microsoft.com/office/drawing/2016/5/12/chartex" xmlns:cx7="http://schemas.microsoft.com/office/drawing/2016/5/13/chartex" xmlns:cx8="http://schemas.microsoft.com/office/drawing/2016/5/14/chartex" xmlns:mc="http://schemas.openxmlformats.org/markup-compatibility/2006" xmlns:aink="http://schemas.microsoft.com/office/drawing/2016/ink" xmlns:am3d="http://schemas.microsoft.com/office/drawing/2017/model3d" xmlns:o="urn:schemas-microsoft-com:office:office" xmlns:r="http://schemas.openxmlformats.org/officeDocument/2006/relationships" xmlns:m="http://schemas.openxmlformats.org/officeDocument/2006/math" xmlns:v="urn:schemas-microsoft-com:vml" xmlns:wp14="http://schemas.microsoft.com/office/word/2010/wordprocessingDrawing" xmlns:wp="http://schemas.openxmlformats.org/drawingml/2006/wordprocessingDrawing" xmlns:w10="urn:schemas-microsoft-com:office:word" xmlns:w="http://schemas.openxmlformats.org/wordprocessingml/2006/main" xmlns:w14="http://schemas.microsoft.com/office/word/2010/wordml" xmlns:w15="http://schemas.microsoft.com/office/word/2012/wordml" xmlns:w16cex="http://schemas.microsoft.com/office/word/2018/wordml/cex" xmlns:w16cid="http://schemas.microsoft.com/office/word/2016/wordml/cid" xmlns:w16="http://schemas.microsoft.com/office/word/2018/wordml" xmlns:w16sdtdh="http://schemas.microsoft.com/office/word/2020/wordml/sdtdatahash" xmlns:w16se="http://schemas.microsoft.com/office/word/2015/wordml/symex" xmlns:wpg="http://schemas.microsoft.com/office/word/2010/wordprocessingGroup" xmlns:wpi="http://schemas.microsoft.com/office/word/2010/wordprocessingInk" xmlns:wne="http://schemas.microsoft.com/office/word/2006/wordml" xmlns:wps="http://schemas.microsoft.com/office/word/2010/wordprocessingShape" mc:Ignorable="w14 w15 w16se w16cid w16 w16cex w16sdtdh wp14">
   <w:body>
     <w:p>
       <w:pPr>
@@ -266,6 +266,7 @@
         </w:rPr>
         <w:t xml:space="preserve"> of the sections are in </w:t>
       </w:r>
+      <w:proofErr w:type="gramStart"/>
       <w:r>
         <w:rPr>
           <w:rFonts w:asciiTheme="minorHAnsi" w:hAnsiTheme="minorHAnsi" w:cstheme="minorHAnsi"/>
@@ -274,6 +275,7 @@
         </w:rPr>
         <w:t>Blue</w:t>
       </w:r>
+      <w:proofErr w:type="gramEnd"/>
       <w:r>
         <w:rPr>
           <w:rFonts w:asciiTheme="minorHAnsi" w:hAnsiTheme="minorHAnsi" w:cstheme="minorHAnsi"/>
@@ -2703,7 +2705,25 @@
           <w:iCs/>
           <w:color w:val="000000" w:themeColor="text1"/>
         </w:rPr>
-        <w:t>Application architecture are illustrated as well as hardware and software requirements for development and deployment.  Finally, project timelines are described in detail.</w:t>
+        <w:t xml:space="preserve">Application </w:t>
+      </w:r>
+      <w:proofErr w:type="gramStart"/>
+      <w:r>
+        <w:rPr>
+          <w:rFonts w:asciiTheme="minorHAnsi" w:hAnsiTheme="minorHAnsi" w:cstheme="minorHAnsi"/>
+          <w:iCs/>
+          <w:color w:val="000000" w:themeColor="text1"/>
+        </w:rPr>
+        <w:t>architecture</w:t>
+      </w:r>
+      <w:proofErr w:type="gramEnd"/>
+      <w:r>
+        <w:rPr>
+          <w:rFonts w:asciiTheme="minorHAnsi" w:hAnsiTheme="minorHAnsi" w:cstheme="minorHAnsi"/>
+          <w:iCs/>
+          <w:color w:val="000000" w:themeColor="text1"/>
+        </w:rPr>
+        <w:t xml:space="preserve"> are illustrated as well as hardware and software requirements for development and deployment.  Finally, project timelines are described in detail.</w:t>
       </w:r>
     </w:p>
     <w:p>
@@ -2761,7 +2781,27 @@
           <w:iCs/>
           <w:color w:val="4472C4" w:themeColor="accent1"/>
         </w:rPr>
-        <w:t xml:space="preserve">pecial notations used in this document, e.g. use of fonts and </w:t>
+        <w:t xml:space="preserve">pecial notations used in this document, </w:t>
+      </w:r>
+      <w:proofErr w:type="gramStart"/>
+      <w:r>
+        <w:rPr>
+          <w:rFonts w:asciiTheme="minorHAnsi" w:hAnsiTheme="minorHAnsi" w:cstheme="minorHAnsi"/>
+          <w:i/>
+          <w:iCs/>
+          <w:color w:val="4472C4" w:themeColor="accent1"/>
+        </w:rPr>
+        <w:t>e.g.</w:t>
+      </w:r>
+      <w:proofErr w:type="gramEnd"/>
+      <w:r>
+        <w:rPr>
+          <w:rFonts w:asciiTheme="minorHAnsi" w:hAnsiTheme="minorHAnsi" w:cstheme="minorHAnsi"/>
+          <w:i/>
+          <w:iCs/>
+          <w:color w:val="4472C4" w:themeColor="accent1"/>
+        </w:rPr>
+        <w:t xml:space="preserve"> use of fonts and </w:t>
       </w:r>
       <w:r>
         <w:rPr>
@@ -3049,169 +3089,31 @@
     </w:p>
     <w:p>
       <w:pPr>
-        <w:numPr>
-          <w:ilvl w:val="0"/>
-          <w:numId w:val="10"/>
-        </w:numPr>
-        <w:rPr>
-          <w:rFonts w:asciiTheme="minorHAnsi" w:hAnsiTheme="minorHAnsi" w:cstheme="minorHAnsi"/>
-          <w:color w:val="C45911" w:themeColor="accent2" w:themeShade="BF"/>
-        </w:rPr>
-      </w:pPr>
-      <w:r>
-        <w:rPr>
-          <w:rFonts w:asciiTheme="minorHAnsi" w:hAnsiTheme="minorHAnsi" w:cstheme="minorHAnsi"/>
-          <w:color w:val="C45911" w:themeColor="accent2" w:themeShade="BF"/>
-        </w:rPr>
-        <w:t xml:space="preserve">(Assumption):  Client has not been identified, hence recommend a fictitious client Name and </w:t>
-      </w:r>
-      <w:r>
-        <w:rPr>
-          <w:rFonts w:asciiTheme="minorHAnsi" w:hAnsiTheme="minorHAnsi" w:cstheme="minorHAnsi"/>
-          <w:color w:val="C45911" w:themeColor="accent2" w:themeShade="BF"/>
-        </w:rPr>
-        <w:t>potential</w:t>
-      </w:r>
-      <w:r>
-        <w:rPr>
-          <w:rFonts w:asciiTheme="minorHAnsi" w:hAnsiTheme="minorHAnsi" w:cstheme="minorHAnsi"/>
-          <w:color w:val="C45911" w:themeColor="accent2" w:themeShade="BF"/>
-        </w:rPr>
-        <w:t xml:space="preserve"> mission statement, therefore:</w:t>
-      </w:r>
-    </w:p>
-    <w:p>
-      <w:pPr>
-        <w:numPr>
-          <w:ilvl w:val="1"/>
-          <w:numId w:val="10"/>
-        </w:numPr>
-        <w:rPr>
-          <w:rFonts w:asciiTheme="minorHAnsi" w:hAnsiTheme="minorHAnsi" w:cstheme="minorHAnsi"/>
-          <w:color w:val="C45911" w:themeColor="accent2" w:themeShade="BF"/>
-        </w:rPr>
-      </w:pPr>
-      <w:r>
-        <w:rPr>
-          <w:rFonts w:asciiTheme="minorHAnsi" w:hAnsiTheme="minorHAnsi" w:cstheme="minorHAnsi"/>
-          <w:color w:val="C45911" w:themeColor="accent2" w:themeShade="BF"/>
-        </w:rPr>
-        <w:t xml:space="preserve">Client Name:  </w:t>
-      </w:r>
-      <w:r>
-        <w:rPr>
-          <w:rFonts w:asciiTheme="minorHAnsi" w:hAnsiTheme="minorHAnsi" w:cstheme="minorHAnsi"/>
-          <w:color w:val="C45911" w:themeColor="accent2" w:themeShade="BF"/>
-        </w:rPr>
-        <w:t>FiveStar</w:t>
-      </w:r>
-    </w:p>
-    <w:p>
-      <w:pPr>
-        <w:numPr>
-          <w:ilvl w:val="1"/>
-          <w:numId w:val="10"/>
-        </w:numPr>
-        <w:rPr>
-          <w:rFonts w:asciiTheme="minorHAnsi" w:hAnsiTheme="minorHAnsi" w:cstheme="minorHAnsi"/>
-          <w:color w:val="C45911" w:themeColor="accent2" w:themeShade="BF"/>
-        </w:rPr>
-      </w:pPr>
-      <w:r>
-        <w:rPr>
-          <w:rFonts w:asciiTheme="minorHAnsi" w:hAnsiTheme="minorHAnsi" w:cstheme="minorHAnsi"/>
-          <w:color w:val="C45911" w:themeColor="accent2" w:themeShade="BF"/>
-        </w:rPr>
-        <w:t xml:space="preserve">Mission:  Our </w:t>
-      </w:r>
-      <w:r>
-        <w:rPr>
-          <w:rFonts w:asciiTheme="minorHAnsi" w:hAnsiTheme="minorHAnsi" w:cstheme="minorHAnsi"/>
-          <w:color w:val="C45911" w:themeColor="accent2" w:themeShade="BF"/>
-        </w:rPr>
-        <w:t>mission</w:t>
-      </w:r>
-      <w:r>
-        <w:rPr>
-          <w:rFonts w:asciiTheme="minorHAnsi" w:hAnsiTheme="minorHAnsi" w:cstheme="minorHAnsi"/>
-          <w:color w:val="C45911" w:themeColor="accent2" w:themeShade="BF"/>
-        </w:rPr>
-        <w:t xml:space="preserve"> is to provide the best solution </w:t>
-      </w:r>
-      <w:r>
-        <w:rPr>
-          <w:rFonts w:asciiTheme="minorHAnsi" w:hAnsiTheme="minorHAnsi" w:cstheme="minorHAnsi"/>
-          <w:color w:val="C45911" w:themeColor="accent2" w:themeShade="BF"/>
-        </w:rPr>
-        <w:t xml:space="preserve">with the intent to </w:t>
-      </w:r>
-      <w:proofErr w:type="gramStart"/>
-      <w:r>
-        <w:rPr>
-          <w:rFonts w:asciiTheme="minorHAnsi" w:hAnsiTheme="minorHAnsi" w:cstheme="minorHAnsi"/>
-          <w:color w:val="C45911" w:themeColor="accent2" w:themeShade="BF"/>
-        </w:rPr>
-        <w:t xml:space="preserve">surpass </w:t>
-      </w:r>
-      <w:r>
-        <w:rPr>
-          <w:rFonts w:asciiTheme="minorHAnsi" w:hAnsiTheme="minorHAnsi" w:cstheme="minorHAnsi"/>
-          <w:color w:val="C45911" w:themeColor="accent2" w:themeShade="BF"/>
-        </w:rPr>
-        <w:t xml:space="preserve"> </w:t>
-      </w:r>
-      <w:r>
-        <w:rPr>
-          <w:rFonts w:asciiTheme="minorHAnsi" w:hAnsiTheme="minorHAnsi" w:cstheme="minorHAnsi"/>
-          <w:color w:val="C45911" w:themeColor="accent2" w:themeShade="BF"/>
-        </w:rPr>
-        <w:t>customer</w:t>
-      </w:r>
-      <w:proofErr w:type="gramEnd"/>
-      <w:r>
-        <w:rPr>
-          <w:rFonts w:asciiTheme="minorHAnsi" w:hAnsiTheme="minorHAnsi" w:cstheme="minorHAnsi"/>
-          <w:color w:val="C45911" w:themeColor="accent2" w:themeShade="BF"/>
-        </w:rPr>
-        <w:t>/service provider</w:t>
-      </w:r>
-      <w:r>
-        <w:rPr>
-          <w:rFonts w:asciiTheme="minorHAnsi" w:hAnsiTheme="minorHAnsi" w:cstheme="minorHAnsi"/>
-          <w:color w:val="C45911" w:themeColor="accent2" w:themeShade="BF"/>
-        </w:rPr>
-        <w:t xml:space="preserve"> expectations in achieving </w:t>
-      </w:r>
-      <w:r>
-        <w:rPr>
-          <w:rFonts w:asciiTheme="minorHAnsi" w:hAnsiTheme="minorHAnsi" w:cstheme="minorHAnsi"/>
-          <w:color w:val="C45911" w:themeColor="accent2" w:themeShade="BF"/>
-        </w:rPr>
-        <w:t>mutual</w:t>
-      </w:r>
-      <w:bookmarkStart w:id="5" w:name="_GoBack"/>
+        <w:pStyle w:val="Heading2"/>
+        <w:rPr>
+          <w:rFonts w:asciiTheme="minorHAnsi" w:hAnsiTheme="minorHAnsi" w:cstheme="minorHAnsi"/>
+          <w:bCs/>
+          <w:lang w:val="en-US"/>
+        </w:rPr>
+      </w:pPr>
+      <w:r>
+        <w:rPr>
+          <w:rFonts w:asciiTheme="minorHAnsi" w:hAnsiTheme="minorHAnsi" w:cstheme="minorHAnsi"/>
+          <w:bCs/>
+          <w:lang w:val="en-US"/>
+        </w:rPr>
+        <w:tab/>
+      </w:r>
+      <w:bookmarkStart w:id="5" w:name="_Toc88352513"/>
+      <w:r>
+        <w:rPr>
+          <w:rFonts w:asciiTheme="minorHAnsi" w:hAnsiTheme="minorHAnsi" w:cstheme="minorHAnsi"/>
+          <w:bCs/>
+          <w:lang w:val="en-US"/>
+        </w:rPr>
+        <w:t>Project Overview</w:t>
+      </w:r>
       <w:bookmarkEnd w:id="5"/>
-      <w:r>
-        <w:rPr>
-          <w:rFonts w:asciiTheme="minorHAnsi" w:hAnsiTheme="minorHAnsi" w:cstheme="minorHAnsi"/>
-          <w:color w:val="C45911" w:themeColor="accent2" w:themeShade="BF"/>
-        </w:rPr>
-        <w:t xml:space="preserve"> </w:t>
-      </w:r>
-      <w:r>
-        <w:rPr>
-          <w:rFonts w:asciiTheme="minorHAnsi" w:hAnsiTheme="minorHAnsi" w:cstheme="minorHAnsi"/>
-          <w:color w:val="C45911" w:themeColor="accent2" w:themeShade="BF"/>
-        </w:rPr>
-        <w:t>goals</w:t>
-      </w:r>
-      <w:r>
-        <w:rPr>
-          <w:rFonts w:asciiTheme="minorHAnsi" w:hAnsiTheme="minorHAnsi" w:cstheme="minorHAnsi"/>
-          <w:color w:val="C45911" w:themeColor="accent2" w:themeShade="BF"/>
-        </w:rPr>
-        <w:t>!</w:t>
-      </w:r>
     </w:p>
     <w:p>
       <w:pPr>
@@ -3230,52 +3132,24 @@
         </w:rPr>
         <w:tab/>
       </w:r>
-      <w:bookmarkStart w:id="6" w:name="_Toc88352513"/>
       <w:r>
         <w:rPr>
           <w:rFonts w:asciiTheme="minorHAnsi" w:hAnsiTheme="minorHAnsi" w:cstheme="minorHAnsi"/>
           <w:bCs/>
           <w:lang w:val="en-US"/>
         </w:rPr>
-        <w:t>Project Overview</w:t>
+        <w:tab/>
+      </w:r>
+      <w:bookmarkStart w:id="6" w:name="_Toc88352514"/>
+      <w:r>
+        <w:rPr>
+          <w:rFonts w:asciiTheme="minorHAnsi" w:hAnsiTheme="minorHAnsi" w:cstheme="minorHAnsi"/>
+          <w:bCs/>
+          <w:lang w:val="en-US"/>
+        </w:rPr>
+        <w:t>Statement of the Problem</w:t>
       </w:r>
       <w:bookmarkEnd w:id="6"/>
-    </w:p>
-    <w:p>
-      <w:pPr>
-        <w:pStyle w:val="Heading2"/>
-        <w:rPr>
-          <w:rFonts w:asciiTheme="minorHAnsi" w:hAnsiTheme="minorHAnsi" w:cstheme="minorHAnsi"/>
-          <w:bCs/>
-          <w:lang w:val="en-US"/>
-        </w:rPr>
-      </w:pPr>
-      <w:r>
-        <w:rPr>
-          <w:rFonts w:asciiTheme="minorHAnsi" w:hAnsiTheme="minorHAnsi" w:cstheme="minorHAnsi"/>
-          <w:bCs/>
-          <w:lang w:val="en-US"/>
-        </w:rPr>
-        <w:tab/>
-      </w:r>
-      <w:r>
-        <w:rPr>
-          <w:rFonts w:asciiTheme="minorHAnsi" w:hAnsiTheme="minorHAnsi" w:cstheme="minorHAnsi"/>
-          <w:bCs/>
-          <w:lang w:val="en-US"/>
-        </w:rPr>
-        <w:tab/>
-      </w:r>
-      <w:bookmarkStart w:id="7" w:name="_Toc88352514"/>
-      <w:r>
-        <w:rPr>
-          <w:rFonts w:asciiTheme="minorHAnsi" w:hAnsiTheme="minorHAnsi" w:cstheme="minorHAnsi"/>
-          <w:bCs/>
-          <w:lang w:val="en-US"/>
-        </w:rPr>
-        <w:t>Statement of the Problem</w:t>
-      </w:r>
-      <w:bookmarkEnd w:id="7"/>
     </w:p>
     <w:p>
       <w:pPr>
@@ -3293,19 +3167,7 @@
         <w:rPr>
           <w:rFonts w:asciiTheme="minorHAnsi" w:hAnsiTheme="minorHAnsi" w:cstheme="minorHAnsi"/>
         </w:rPr>
-        <w:t xml:space="preserve">There currently is no easy method of finding the best quality of workers or companies that provide a </w:t>
-      </w:r>
-      <w:r>
-        <w:rPr>
-          <w:rFonts w:asciiTheme="minorHAnsi" w:hAnsiTheme="minorHAnsi" w:cstheme="minorHAnsi"/>
-        </w:rPr>
-        <w:t xml:space="preserve">reputable </w:t>
-      </w:r>
-      <w:r>
-        <w:rPr>
-          <w:rFonts w:asciiTheme="minorHAnsi" w:hAnsiTheme="minorHAnsi" w:cstheme="minorHAnsi"/>
-        </w:rPr>
-        <w:t xml:space="preserve">service and hire them. </w:t>
+        <w:t xml:space="preserve">There currently is no easy method of finding the best quality of workers or companies that provide a service and hire them. </w:t>
       </w:r>
     </w:p>
     <w:p>
@@ -3405,12 +3267,6 @@
         </w:rPr>
         <w:t>Assure the quality of work and payments for both sides</w:t>
       </w:r>
-      <w:r>
-        <w:rPr>
-          <w:rFonts w:asciiTheme="minorHAnsi" w:hAnsiTheme="minorHAnsi" w:cstheme="minorHAnsi"/>
-        </w:rPr>
-        <w:t>.</w:t>
-      </w:r>
     </w:p>
     <w:p>
       <w:pPr>
@@ -3431,12 +3287,6 @@
         </w:rPr>
         <w:t>Allow service providers to post relevant information about their services and pricing</w:t>
       </w:r>
-      <w:r>
-        <w:rPr>
-          <w:rFonts w:asciiTheme="minorHAnsi" w:hAnsiTheme="minorHAnsi" w:cstheme="minorHAnsi"/>
-        </w:rPr>
-        <w:t>.</w:t>
-      </w:r>
     </w:p>
     <w:p>
       <w:pPr>
@@ -3455,13 +3305,21 @@
         <w:rPr>
           <w:rFonts w:asciiTheme="minorHAnsi" w:hAnsiTheme="minorHAnsi" w:cstheme="minorHAnsi"/>
         </w:rPr>
-        <w:t>Ability to generate a contract between customer and service provider in order to ensure quality of work and agreed pricing is met</w:t>
-      </w:r>
-      <w:r>
-        <w:rPr>
-          <w:rFonts w:asciiTheme="minorHAnsi" w:hAnsiTheme="minorHAnsi" w:cstheme="minorHAnsi"/>
-        </w:rPr>
-        <w:t>.</w:t>
+        <w:t xml:space="preserve">Ability to generate a contract between customer and service provider </w:t>
+      </w:r>
+      <w:proofErr w:type="gramStart"/>
+      <w:r>
+        <w:rPr>
+          <w:rFonts w:asciiTheme="minorHAnsi" w:hAnsiTheme="minorHAnsi" w:cstheme="minorHAnsi"/>
+        </w:rPr>
+        <w:t>in order to</w:t>
+      </w:r>
+      <w:proofErr w:type="gramEnd"/>
+      <w:r>
+        <w:rPr>
+          <w:rFonts w:asciiTheme="minorHAnsi" w:hAnsiTheme="minorHAnsi" w:cstheme="minorHAnsi"/>
+        </w:rPr>
+        <w:t xml:space="preserve"> ensure quality of work and agreed pricing is met</w:t>
       </w:r>
     </w:p>
     <w:p>
@@ -3483,12 +3341,6 @@
         </w:rPr>
         <w:t>Provide a reward system in the form of discounts for high volume users</w:t>
       </w:r>
-      <w:r>
-        <w:rPr>
-          <w:rFonts w:asciiTheme="minorHAnsi" w:hAnsiTheme="minorHAnsi" w:cstheme="minorHAnsi"/>
-        </w:rPr>
-        <w:t>.</w:t>
-      </w:r>
     </w:p>
     <w:p>
       <w:pPr>
@@ -3519,43 +3371,7 @@
         <w:rPr>
           <w:rFonts w:asciiTheme="minorHAnsi" w:hAnsiTheme="minorHAnsi" w:cstheme="minorHAnsi"/>
         </w:rPr>
-        <w:t xml:space="preserve"> </w:t>
-      </w:r>
-      <w:r>
-        <w:rPr>
-          <w:rFonts w:asciiTheme="minorHAnsi" w:hAnsiTheme="minorHAnsi" w:cstheme="minorHAnsi"/>
-        </w:rPr>
-        <w:t xml:space="preserve">a </w:t>
-      </w:r>
-      <w:r>
-        <w:rPr>
-          <w:rFonts w:asciiTheme="minorHAnsi" w:hAnsiTheme="minorHAnsi" w:cstheme="minorHAnsi"/>
-        </w:rPr>
-        <w:t>3</w:t>
-      </w:r>
-      <w:r>
-        <w:rPr>
-          <w:rFonts w:asciiTheme="minorHAnsi" w:hAnsiTheme="minorHAnsi" w:cstheme="minorHAnsi"/>
-        </w:rPr>
-        <w:t>-</w:t>
-      </w:r>
-      <w:r>
-        <w:rPr>
-          <w:rFonts w:asciiTheme="minorHAnsi" w:hAnsiTheme="minorHAnsi" w:cstheme="minorHAnsi"/>
-        </w:rPr>
-        <w:t>tier account system for service providers</w:t>
-      </w:r>
-      <w:r>
-        <w:rPr>
-          <w:rFonts w:asciiTheme="minorHAnsi" w:hAnsiTheme="minorHAnsi" w:cstheme="minorHAnsi"/>
-        </w:rPr>
-        <w:t>:</w:t>
-      </w:r>
-      <w:r>
-        <w:rPr>
-          <w:rFonts w:asciiTheme="minorHAnsi" w:hAnsiTheme="minorHAnsi" w:cstheme="minorHAnsi"/>
-        </w:rPr>
-        <w:t xml:space="preserve"> Gold, </w:t>
+        <w:t xml:space="preserve"> 3 tier account system for service providers, Gold, </w:t>
       </w:r>
       <w:r>
         <w:rPr>
@@ -3575,16 +3391,6 @@
         </w:rPr>
         <w:t>. Higher account tiers will show first in searches.</w:t>
       </w:r>
-    </w:p>
-    <w:p>
-      <w:pPr>
-        <w:rPr>
-          <w:rFonts w:asciiTheme="minorHAnsi" w:hAnsiTheme="minorHAnsi" w:cstheme="minorHAnsi"/>
-          <w:i/>
-          <w:iCs/>
-          <w:color w:val="4472C4" w:themeColor="accent1"/>
-        </w:rPr>
-      </w:pPr>
     </w:p>
     <w:p>
       <w:pPr>
@@ -3642,31 +3448,7 @@
         <w:rPr>
           <w:rFonts w:asciiTheme="minorHAnsi" w:hAnsiTheme="minorHAnsi" w:cstheme="minorHAnsi"/>
         </w:rPr>
-        <w:t>based application providing an easy</w:t>
-      </w:r>
-      <w:r>
-        <w:rPr>
-          <w:rFonts w:asciiTheme="minorHAnsi" w:hAnsiTheme="minorHAnsi" w:cstheme="minorHAnsi"/>
-        </w:rPr>
-        <w:t>-</w:t>
-      </w:r>
-      <w:r>
-        <w:rPr>
-          <w:rFonts w:asciiTheme="minorHAnsi" w:hAnsiTheme="minorHAnsi" w:cstheme="minorHAnsi"/>
-        </w:rPr>
-        <w:t>to</w:t>
-      </w:r>
-      <w:r>
-        <w:rPr>
-          <w:rFonts w:asciiTheme="minorHAnsi" w:hAnsiTheme="minorHAnsi" w:cstheme="minorHAnsi"/>
-        </w:rPr>
-        <w:t>-</w:t>
-      </w:r>
-      <w:r>
-        <w:rPr>
-          <w:rFonts w:asciiTheme="minorHAnsi" w:hAnsiTheme="minorHAnsi" w:cstheme="minorHAnsi"/>
-        </w:rPr>
-        <w:t xml:space="preserve">use interface for both </w:t>
+        <w:t xml:space="preserve">based application providing and easy to use interface for both </w:t>
       </w:r>
       <w:proofErr w:type="gramStart"/>
       <w:r>
@@ -3680,55 +3462,8 @@
         <w:rPr>
           <w:rFonts w:asciiTheme="minorHAnsi" w:hAnsiTheme="minorHAnsi" w:cstheme="minorHAnsi"/>
         </w:rPr>
-        <w:t>,</w:t>
-      </w:r>
-      <w:r>
-        <w:rPr>
-          <w:rFonts w:asciiTheme="minorHAnsi" w:hAnsiTheme="minorHAnsi" w:cstheme="minorHAnsi"/>
-        </w:rPr>
-        <w:t xml:space="preserve"> to seek out services</w:t>
-      </w:r>
-      <w:r>
-        <w:rPr>
-          <w:rFonts w:asciiTheme="minorHAnsi" w:hAnsiTheme="minorHAnsi" w:cstheme="minorHAnsi"/>
-        </w:rPr>
-        <w:t>,</w:t>
-      </w:r>
-      <w:r>
-        <w:rPr>
-          <w:rFonts w:asciiTheme="minorHAnsi" w:hAnsiTheme="minorHAnsi" w:cstheme="minorHAnsi"/>
-        </w:rPr>
-        <w:t xml:space="preserve"> and service provider to advertise and sell services</w:t>
-      </w:r>
-      <w:r>
-        <w:rPr>
-          <w:rFonts w:asciiTheme="minorHAnsi" w:hAnsiTheme="minorHAnsi" w:cstheme="minorHAnsi"/>
-        </w:rPr>
-        <w:t xml:space="preserve"> through </w:t>
-      </w:r>
-      <w:r>
-        <w:rPr>
-          <w:rFonts w:asciiTheme="minorHAnsi" w:hAnsiTheme="minorHAnsi" w:cstheme="minorHAnsi"/>
-        </w:rPr>
-        <w:t>specific</w:t>
-      </w:r>
-      <w:r>
-        <w:rPr>
-          <w:rFonts w:asciiTheme="minorHAnsi" w:hAnsiTheme="minorHAnsi" w:cstheme="minorHAnsi"/>
-        </w:rPr>
-        <w:t xml:space="preserve"> individual, verified accounts using Two-Factor Authentication.</w:t>
-      </w:r>
-    </w:p>
-    <w:p>
-      <w:pPr>
-        <w:ind w:left="1800"/>
-        <w:rPr>
-          <w:rFonts w:asciiTheme="minorHAnsi" w:hAnsiTheme="minorHAnsi" w:cstheme="minorHAnsi"/>
-          <w:i/>
-          <w:iCs/>
-          <w:color w:val="4472C4" w:themeColor="accent1"/>
-        </w:rPr>
-      </w:pPr>
+        <w:t xml:space="preserve"> to seek out services and service provider to advertise and sell services. </w:t>
+      </w:r>
     </w:p>
     <w:p>
       <w:pPr>
@@ -3790,6 +3525,83 @@
       <w:pPr>
         <w:rPr>
           <w:rFonts w:asciiTheme="minorHAnsi" w:hAnsiTheme="minorHAnsi" w:cstheme="minorHAnsi"/>
+        </w:rPr>
+      </w:pPr>
+    </w:p>
+    <w:p>
+      <w:pPr>
+        <w:rPr>
+          <w:rFonts w:asciiTheme="minorHAnsi" w:hAnsiTheme="minorHAnsi" w:cstheme="minorHAnsi"/>
+        </w:rPr>
+      </w:pPr>
+    </w:p>
+    <w:p>
+      <w:pPr>
+        <w:rPr>
+          <w:rFonts w:asciiTheme="minorHAnsi" w:hAnsiTheme="minorHAnsi" w:cstheme="minorHAnsi"/>
+        </w:rPr>
+      </w:pPr>
+    </w:p>
+    <w:p>
+      <w:pPr>
+        <w:rPr>
+          <w:rFonts w:asciiTheme="minorHAnsi" w:hAnsiTheme="minorHAnsi" w:cstheme="minorHAnsi"/>
+        </w:rPr>
+      </w:pPr>
+    </w:p>
+    <w:p>
+      <w:pPr>
+        <w:rPr>
+          <w:rFonts w:asciiTheme="minorHAnsi" w:hAnsiTheme="minorHAnsi" w:cstheme="minorHAnsi"/>
+        </w:rPr>
+      </w:pPr>
+    </w:p>
+    <w:p>
+      <w:pPr>
+        <w:rPr>
+          <w:rFonts w:asciiTheme="minorHAnsi" w:hAnsiTheme="minorHAnsi" w:cstheme="minorHAnsi"/>
+        </w:rPr>
+      </w:pPr>
+    </w:p>
+    <w:p>
+      <w:pPr>
+        <w:rPr>
+          <w:rFonts w:asciiTheme="minorHAnsi" w:hAnsiTheme="minorHAnsi" w:cstheme="minorHAnsi"/>
+        </w:rPr>
+      </w:pPr>
+    </w:p>
+    <w:p>
+      <w:pPr>
+        <w:rPr>
+          <w:rFonts w:asciiTheme="minorHAnsi" w:hAnsiTheme="minorHAnsi" w:cstheme="minorHAnsi"/>
+        </w:rPr>
+      </w:pPr>
+    </w:p>
+    <w:p>
+      <w:pPr>
+        <w:rPr>
+          <w:rFonts w:asciiTheme="minorHAnsi" w:hAnsiTheme="minorHAnsi" w:cstheme="minorHAnsi"/>
+        </w:rPr>
+      </w:pPr>
+    </w:p>
+    <w:p>
+      <w:pPr>
+        <w:rPr>
+          <w:rFonts w:asciiTheme="minorHAnsi" w:hAnsiTheme="minorHAnsi" w:cstheme="minorHAnsi"/>
+        </w:rPr>
+      </w:pPr>
+    </w:p>
+    <w:p>
+      <w:pPr>
+        <w:rPr>
+          <w:rFonts w:asciiTheme="minorHAnsi" w:hAnsiTheme="minorHAnsi" w:cstheme="minorHAnsi"/>
+        </w:rPr>
+      </w:pPr>
+    </w:p>
+    <w:p>
+      <w:pPr>
+        <w:rPr>
+          <w:rFonts w:asciiTheme="minorHAnsi" w:hAnsiTheme="minorHAnsi" w:cstheme="minorHAnsi"/>
           <w:b/>
           <w:bCs/>
         </w:rPr>
@@ -3800,6 +3612,7 @@
           <w:b/>
           <w:bCs/>
         </w:rPr>
+        <w:lastRenderedPageBreak/>
         <w:t>System Requirements</w:t>
       </w:r>
     </w:p>
@@ -3838,7 +3651,6 @@
           <w:noProof/>
           <w:snapToGrid/>
         </w:rPr>
-        <w:lastRenderedPageBreak/>
         <w:t xml:space="preserve">            </w:t>
       </w:r>
       <w:r>
@@ -3954,7 +3766,7 @@
       <w:tr>
         <w:tc>
           <w:tcPr>
-            <w:tcW w:w="2738" w:type="dxa"/>
+            <w:tcW w:w="3116" w:type="dxa"/>
           </w:tcPr>
           <w:p>
             <w:pPr>
@@ -3974,7 +3786,7 @@
         </w:tc>
         <w:tc>
           <w:tcPr>
-            <w:tcW w:w="2733" w:type="dxa"/>
+            <w:tcW w:w="3117" w:type="dxa"/>
           </w:tcPr>
           <w:p>
             <w:pPr>
@@ -3994,7 +3806,7 @@
         </w:tc>
         <w:tc>
           <w:tcPr>
-            <w:tcW w:w="2799" w:type="dxa"/>
+            <w:tcW w:w="3117" w:type="dxa"/>
           </w:tcPr>
           <w:p>
             <w:pPr>
@@ -4016,7 +3828,7 @@
       <w:tr>
         <w:tc>
           <w:tcPr>
-            <w:tcW w:w="2738" w:type="dxa"/>
+            <w:tcW w:w="3116" w:type="dxa"/>
           </w:tcPr>
           <w:p>
             <w:pPr>
@@ -4106,7 +3918,7 @@
         </w:tc>
         <w:tc>
           <w:tcPr>
-            <w:tcW w:w="2733" w:type="dxa"/>
+            <w:tcW w:w="3117" w:type="dxa"/>
           </w:tcPr>
           <w:p>
             <w:pPr>
@@ -4130,7 +3942,25 @@
                 <w:bCs/>
                 <w:sz w:val="20"/>
               </w:rPr>
-              <w:t xml:space="preserve"> – Customer will log into app via HTML form with user name and password. App will Authenticate</w:t>
+              <w:t xml:space="preserve"> – Customer will log into app via HTML form with </w:t>
+            </w:r>
+            <w:proofErr w:type="gramStart"/>
+            <w:r>
+              <w:rPr>
+                <w:rFonts w:asciiTheme="minorHAnsi" w:hAnsiTheme="minorHAnsi" w:cstheme="minorHAnsi"/>
+                <w:bCs/>
+                <w:sz w:val="20"/>
+              </w:rPr>
+              <w:t>user name</w:t>
+            </w:r>
+            <w:proofErr w:type="gramEnd"/>
+            <w:r>
+              <w:rPr>
+                <w:rFonts w:asciiTheme="minorHAnsi" w:hAnsiTheme="minorHAnsi" w:cstheme="minorHAnsi"/>
+                <w:bCs/>
+                <w:sz w:val="20"/>
+              </w:rPr>
+              <w:t xml:space="preserve"> and password. App will Authenticate</w:t>
             </w:r>
             <w:r>
               <w:rPr>
@@ -4220,7 +4050,7 @@
         </w:tc>
         <w:tc>
           <w:tcPr>
-            <w:tcW w:w="2799" w:type="dxa"/>
+            <w:tcW w:w="3117" w:type="dxa"/>
           </w:tcPr>
           <w:p>
             <w:pPr>
@@ -4346,7 +4176,7 @@
         </w:trPr>
         <w:tc>
           <w:tcPr>
-            <w:tcW w:w="2738" w:type="dxa"/>
+            <w:tcW w:w="3116" w:type="dxa"/>
           </w:tcPr>
           <w:p>
             <w:pPr>
@@ -4360,6 +4190,7 @@
                 <w:rFonts w:asciiTheme="minorHAnsi" w:hAnsiTheme="minorHAnsi" w:cstheme="minorHAnsi"/>
                 <w:b/>
               </w:rPr>
+              <w:lastRenderedPageBreak/>
               <w:t>Service Provider</w:t>
             </w:r>
             <w:r>
@@ -4374,21 +4205,13 @@
                 <w:rFonts w:asciiTheme="minorHAnsi" w:hAnsiTheme="minorHAnsi" w:cstheme="minorHAnsi"/>
                 <w:bCs/>
               </w:rPr>
-              <w:t xml:space="preserve">Any worker or business owner that provides a </w:t>
-            </w:r>
-            <w:r>
-              <w:rPr>
-                <w:rFonts w:asciiTheme="minorHAnsi" w:hAnsiTheme="minorHAnsi" w:cstheme="minorHAnsi"/>
-                <w:bCs/>
-              </w:rPr>
-              <w:lastRenderedPageBreak/>
-              <w:t>service and wanting to advertise and sell their services on an efficient platform.</w:t>
+              <w:t>Any worker or business owner that provides a service and wanting to advertise and sell their services on an efficient platform.</w:t>
             </w:r>
           </w:p>
         </w:tc>
         <w:tc>
           <w:tcPr>
-            <w:tcW w:w="2733" w:type="dxa"/>
+            <w:tcW w:w="3117" w:type="dxa"/>
           </w:tcPr>
           <w:p>
             <w:pPr>
@@ -4404,7 +4227,6 @@
                 <w:b/>
                 <w:sz w:val="20"/>
               </w:rPr>
-              <w:lastRenderedPageBreak/>
               <w:t>Login</w:t>
             </w:r>
             <w:r>
@@ -4453,16 +4275,7 @@
                 <w:bCs/>
                 <w:sz w:val="20"/>
               </w:rPr>
-              <w:t xml:space="preserve"> and will </w:t>
-            </w:r>
-            <w:r>
-              <w:rPr>
-                <w:rFonts w:asciiTheme="minorHAnsi" w:hAnsiTheme="minorHAnsi" w:cstheme="minorHAnsi"/>
-                <w:bCs/>
-                <w:sz w:val="20"/>
-              </w:rPr>
-              <w:lastRenderedPageBreak/>
-              <w:t>log into service provider interface</w:t>
+              <w:t xml:space="preserve"> and will log into service provider interface</w:t>
             </w:r>
           </w:p>
           <w:p>
@@ -4518,7 +4331,7 @@
         </w:tc>
         <w:tc>
           <w:tcPr>
-            <w:tcW w:w="2799" w:type="dxa"/>
+            <w:tcW w:w="3117" w:type="dxa"/>
           </w:tcPr>
           <w:p>
             <w:pPr>
@@ -4534,7 +4347,6 @@
                 <w:b/>
                 <w:sz w:val="20"/>
               </w:rPr>
-              <w:lastRenderedPageBreak/>
               <w:t>Receive communications from customers –</w:t>
             </w:r>
             <w:r>
@@ -4560,7 +4372,6 @@
                 <w:b/>
                 <w:sz w:val="20"/>
               </w:rPr>
-              <w:lastRenderedPageBreak/>
               <w:t xml:space="preserve">Negotiate – </w:t>
             </w:r>
             <w:r>
@@ -4596,39 +4407,22 @@
               </w:rPr>
               <w:t xml:space="preserve"> parties will have means to send electronic copy of service contract and add digital signature</w:t>
             </w:r>
-          </w:p>
-          <w:p>
-            <w:pPr>
-              <w:rPr>
-                <w:rFonts w:asciiTheme="minorHAnsi" w:hAnsiTheme="minorHAnsi" w:cstheme="minorHAnsi"/>
-                <w:bCs/>
-                <w:sz w:val="20"/>
-              </w:rPr>
-            </w:pPr>
-          </w:p>
-          <w:p>
-            <w:pPr>
-              <w:rPr>
-                <w:rFonts w:asciiTheme="minorHAnsi" w:hAnsiTheme="minorHAnsi" w:cstheme="minorHAnsi"/>
-                <w:bCs/>
-                <w:sz w:val="20"/>
-              </w:rPr>
-            </w:pPr>
-          </w:p>
-          <w:p>
-            <w:pPr>
-              <w:rPr>
-                <w:rFonts w:asciiTheme="minorHAnsi" w:hAnsiTheme="minorHAnsi" w:cstheme="minorHAnsi"/>
-                <w:bCs/>
-                <w:sz w:val="20"/>
-              </w:rPr>
-            </w:pPr>
           </w:p>
         </w:tc>
       </w:tr>
     </w:tbl>
     <w:p>
       <w:pPr>
+        <w:ind w:left="1080"/>
+        <w:rPr>
+          <w:rFonts w:asciiTheme="minorHAnsi" w:hAnsiTheme="minorHAnsi" w:cstheme="minorHAnsi"/>
+          <w:bCs/>
+          <w:color w:val="4472C4" w:themeColor="accent1"/>
+        </w:rPr>
+      </w:pPr>
+    </w:p>
+    <w:p>
+      <w:pPr>
         <w:pStyle w:val="Heading2"/>
         <w:ind w:firstLine="720"/>
         <w:rPr>
@@ -4643,7 +4437,6 @@
           <w:bCs/>
           <w:lang w:val="en-US"/>
         </w:rPr>
-        <w:lastRenderedPageBreak/>
         <w:t>Functional Requirements</w:t>
       </w:r>
     </w:p>
@@ -4829,7 +4622,7 @@
         </w:rPr>
         <w:tab/>
       </w:r>
-      <w:bookmarkStart w:id="8" w:name="_Toc88352515"/>
+      <w:bookmarkStart w:id="7" w:name="_Toc88352515"/>
       <w:r>
         <w:rPr>
           <w:rFonts w:asciiTheme="minorHAnsi" w:hAnsiTheme="minorHAnsi" w:cstheme="minorHAnsi"/>
@@ -4838,7 +4631,7 @@
         </w:rPr>
         <w:t>Non-Functional Requirements</w:t>
       </w:r>
-      <w:bookmarkEnd w:id="8"/>
+      <w:bookmarkEnd w:id="7"/>
     </w:p>
     <w:p>
       <w:pPr>
@@ -4911,13 +4704,21 @@
           <w:b/>
           <w:bCs/>
         </w:rPr>
-        <w:t>(# of successful hires, not log ins</w:t>
+        <w:t xml:space="preserve">(# of successful hires, </w:t>
       </w:r>
       <w:r>
         <w:rPr>
           <w:b/>
           <w:bCs/>
         </w:rPr>
+        <w:lastRenderedPageBreak/>
+        <w:t>not log ins</w:t>
+      </w:r>
+      <w:r>
+        <w:rPr>
+          <w:b/>
+          <w:bCs/>
+        </w:rPr>
         <w:t>!</w:t>
       </w:r>
       <w:r>
@@ -4969,10 +4770,9 @@
           <w:bCs/>
           <w:lang w:val="en-US"/>
         </w:rPr>
-        <w:lastRenderedPageBreak/>
         <w:tab/>
       </w:r>
-      <w:bookmarkStart w:id="9" w:name="_Toc88352516"/>
+      <w:bookmarkStart w:id="8" w:name="_Toc88352516"/>
       <w:r>
         <w:rPr>
           <w:rFonts w:asciiTheme="minorHAnsi" w:hAnsiTheme="minorHAnsi" w:cstheme="minorHAnsi"/>
@@ -4981,7 +4781,7 @@
         </w:rPr>
         <w:t>System Interface Requirements</w:t>
       </w:r>
-      <w:bookmarkEnd w:id="9"/>
+      <w:bookmarkEnd w:id="8"/>
     </w:p>
     <w:p>
       <w:pPr>
@@ -5032,7 +4832,7 @@
         </w:rPr>
         <w:tab/>
       </w:r>
-      <w:bookmarkStart w:id="10" w:name="_Toc88352517"/>
+      <w:bookmarkStart w:id="9" w:name="_Toc88352517"/>
       <w:r>
         <w:rPr>
           <w:rFonts w:asciiTheme="minorHAnsi" w:hAnsiTheme="minorHAnsi" w:cstheme="minorHAnsi"/>
@@ -5041,7 +4841,7 @@
         </w:rPr>
         <w:t>Maintainability and Administration Requirements</w:t>
       </w:r>
-      <w:bookmarkEnd w:id="10"/>
+      <w:bookmarkEnd w:id="9"/>
     </w:p>
     <w:p>
       <w:pPr>
@@ -5111,7 +4911,7 @@
         </w:rPr>
         <w:tab/>
       </w:r>
-      <w:bookmarkStart w:id="11" w:name="_Toc88352518"/>
+      <w:bookmarkStart w:id="10" w:name="_Toc88352518"/>
       <w:r>
         <w:rPr>
           <w:rFonts w:asciiTheme="minorHAnsi" w:hAnsiTheme="minorHAnsi" w:cstheme="minorHAnsi"/>
@@ -5120,7 +4920,7 @@
         </w:rPr>
         <w:t>Usability Requirements</w:t>
       </w:r>
-      <w:bookmarkEnd w:id="11"/>
+      <w:bookmarkEnd w:id="10"/>
     </w:p>
     <w:p>
       <w:pPr>
@@ -5274,7 +5074,27 @@
           <w:iCs/>
           <w:color w:val="4472C4" w:themeColor="accent1"/>
         </w:rPr>
-        <w:t>Show problem domain objects only in these diagrams: assume they can communicate directly with actors and are persistent (can store and retrieve data, e.g. in a database)</w:t>
+        <w:t xml:space="preserve">Show problem domain objects only in these diagrams: assume they can communicate directly with actors and are persistent (can store and retrieve data, </w:t>
+      </w:r>
+      <w:proofErr w:type="gramStart"/>
+      <w:r>
+        <w:rPr>
+          <w:rFonts w:asciiTheme="minorHAnsi" w:hAnsiTheme="minorHAnsi" w:cstheme="minorHAnsi"/>
+          <w:i/>
+          <w:iCs/>
+          <w:color w:val="4472C4" w:themeColor="accent1"/>
+        </w:rPr>
+        <w:t>e.g.</w:t>
+      </w:r>
+      <w:proofErr w:type="gramEnd"/>
+      <w:r>
+        <w:rPr>
+          <w:rFonts w:asciiTheme="minorHAnsi" w:hAnsiTheme="minorHAnsi" w:cstheme="minorHAnsi"/>
+          <w:i/>
+          <w:iCs/>
+          <w:color w:val="4472C4" w:themeColor="accent1"/>
+        </w:rPr>
+        <w:t xml:space="preserve"> in a database)</w:t>
       </w:r>
     </w:p>
     <w:p>
@@ -5395,7 +5215,7 @@
           <w:lang w:val="en-US"/>
         </w:rPr>
       </w:pPr>
-      <w:bookmarkStart w:id="12" w:name="_Toc88352519"/>
+      <w:bookmarkStart w:id="11" w:name="_Toc88352519"/>
       <w:r>
         <w:rPr>
           <w:rFonts w:asciiTheme="minorHAnsi" w:hAnsiTheme="minorHAnsi" w:cstheme="minorHAnsi"/>
@@ -5404,7 +5224,7 @@
         </w:rPr>
         <w:t>System Design</w:t>
       </w:r>
-      <w:bookmarkEnd w:id="12"/>
+      <w:bookmarkEnd w:id="11"/>
     </w:p>
     <w:p>
       <w:pPr>
@@ -5527,6 +5347,7 @@
           <w:iCs/>
           <w:color w:val="4472C4" w:themeColor="accent1"/>
         </w:rPr>
+        <w:lastRenderedPageBreak/>
         <w:t xml:space="preserve">Give an overview of the different computers, etc. that your system will need to function and how they will be related (in UML we use a </w:t>
       </w:r>
       <w:r>
@@ -5566,8 +5387,27 @@
           <w:iCs/>
           <w:color w:val="4472C4" w:themeColor="accent1"/>
         </w:rPr>
-        <w:lastRenderedPageBreak/>
-        <w:t>How will the different parts of your system will communicate with each other? e.g. TCP/IP, HTTP, XML, JSON, JDBC etc.</w:t>
+        <w:t xml:space="preserve">How will the different parts of your system will communicate with each other? </w:t>
+      </w:r>
+      <w:proofErr w:type="gramStart"/>
+      <w:r>
+        <w:rPr>
+          <w:rFonts w:asciiTheme="minorHAnsi" w:hAnsiTheme="minorHAnsi" w:cstheme="minorHAnsi"/>
+          <w:i/>
+          <w:iCs/>
+          <w:color w:val="4472C4" w:themeColor="accent1"/>
+        </w:rPr>
+        <w:t>e.g.</w:t>
+      </w:r>
+      <w:proofErr w:type="gramEnd"/>
+      <w:r>
+        <w:rPr>
+          <w:rFonts w:asciiTheme="minorHAnsi" w:hAnsiTheme="minorHAnsi" w:cstheme="minorHAnsi"/>
+          <w:i/>
+          <w:iCs/>
+          <w:color w:val="4472C4" w:themeColor="accent1"/>
+        </w:rPr>
+        <w:t xml:space="preserve"> TCP/IP, HTTP, XML, JSON, JDBC etc.</w:t>
       </w:r>
     </w:p>
     <w:p>
@@ -5613,7 +5453,27 @@
           <w:iCs/>
           <w:color w:val="4472C4" w:themeColor="accent1"/>
         </w:rPr>
-        <w:t>required hardware specs to develop and maintain, e.g. your laptop specs</w:t>
+        <w:t xml:space="preserve">required hardware specs to develop and maintain, </w:t>
+      </w:r>
+      <w:proofErr w:type="gramStart"/>
+      <w:r>
+        <w:rPr>
+          <w:rFonts w:asciiTheme="minorHAnsi" w:hAnsiTheme="minorHAnsi" w:cstheme="minorHAnsi"/>
+          <w:i/>
+          <w:iCs/>
+          <w:color w:val="4472C4" w:themeColor="accent1"/>
+        </w:rPr>
+        <w:t>e.g.</w:t>
+      </w:r>
+      <w:proofErr w:type="gramEnd"/>
+      <w:r>
+        <w:rPr>
+          <w:rFonts w:asciiTheme="minorHAnsi" w:hAnsiTheme="minorHAnsi" w:cstheme="minorHAnsi"/>
+          <w:i/>
+          <w:iCs/>
+          <w:color w:val="4472C4" w:themeColor="accent1"/>
+        </w:rPr>
+        <w:t xml:space="preserve"> your laptop specs</w:t>
       </w:r>
     </w:p>
     <w:p>
@@ -5653,7 +5513,27 @@
           <w:iCs/>
           <w:color w:val="4472C4" w:themeColor="accent1"/>
         </w:rPr>
-        <w:t xml:space="preserve"> system, e.g. the server(s) the system will eventually be deployed and run on (not your development machine)</w:t>
+        <w:t xml:space="preserve"> system, </w:t>
+      </w:r>
+      <w:proofErr w:type="gramStart"/>
+      <w:r>
+        <w:rPr>
+          <w:rFonts w:asciiTheme="minorHAnsi" w:hAnsiTheme="minorHAnsi" w:cstheme="minorHAnsi"/>
+          <w:i/>
+          <w:iCs/>
+          <w:color w:val="4472C4" w:themeColor="accent1"/>
+        </w:rPr>
+        <w:t>e.g.</w:t>
+      </w:r>
+      <w:proofErr w:type="gramEnd"/>
+      <w:r>
+        <w:rPr>
+          <w:rFonts w:asciiTheme="minorHAnsi" w:hAnsiTheme="minorHAnsi" w:cstheme="minorHAnsi"/>
+          <w:i/>
+          <w:iCs/>
+          <w:color w:val="4472C4" w:themeColor="accent1"/>
+        </w:rPr>
+        <w:t xml:space="preserve"> the server(s) the system will eventually be deployed and run on (not your development machine)</w:t>
       </w:r>
     </w:p>
     <w:p>
@@ -5973,7 +5853,27 @@
           <w:iCs/>
           <w:color w:val="4472C4" w:themeColor="accent1"/>
         </w:rPr>
-        <w:t>textual description of mechanism, e.g. you are using JPA, stored procedures, etc.</w:t>
+        <w:t xml:space="preserve">textual description of mechanism, </w:t>
+      </w:r>
+      <w:proofErr w:type="gramStart"/>
+      <w:r>
+        <w:rPr>
+          <w:rFonts w:asciiTheme="minorHAnsi" w:hAnsiTheme="minorHAnsi" w:cstheme="minorHAnsi"/>
+          <w:i/>
+          <w:iCs/>
+          <w:color w:val="4472C4" w:themeColor="accent1"/>
+        </w:rPr>
+        <w:t>e.g.</w:t>
+      </w:r>
+      <w:proofErr w:type="gramEnd"/>
+      <w:r>
+        <w:rPr>
+          <w:rFonts w:asciiTheme="minorHAnsi" w:hAnsiTheme="minorHAnsi" w:cstheme="minorHAnsi"/>
+          <w:i/>
+          <w:iCs/>
+          <w:color w:val="4472C4" w:themeColor="accent1"/>
+        </w:rPr>
+        <w:t xml:space="preserve"> you are using JPA, stored procedures, etc.</w:t>
       </w:r>
     </w:p>
     <w:p>
@@ -6178,7 +6078,47 @@
           <w:iCs/>
           <w:color w:val="4472C4" w:themeColor="accent1"/>
         </w:rPr>
-        <w:t>define the attributes, associations and operations for each class in your class diagrams using the full UML notations, e.g. including data types, full operation signatures for operations, etc.  UI classes can be complex in structure so you do not need to fully define these</w:t>
+        <w:t xml:space="preserve">define the attributes, associations and operations for each class in your class diagrams using the full UML notations, </w:t>
+      </w:r>
+      <w:proofErr w:type="gramStart"/>
+      <w:r>
+        <w:rPr>
+          <w:rFonts w:asciiTheme="minorHAnsi" w:hAnsiTheme="minorHAnsi" w:cstheme="minorHAnsi"/>
+          <w:i/>
+          <w:iCs/>
+          <w:color w:val="4472C4" w:themeColor="accent1"/>
+        </w:rPr>
+        <w:t>e.g.</w:t>
+      </w:r>
+      <w:proofErr w:type="gramEnd"/>
+      <w:r>
+        <w:rPr>
+          <w:rFonts w:asciiTheme="minorHAnsi" w:hAnsiTheme="minorHAnsi" w:cstheme="minorHAnsi"/>
+          <w:i/>
+          <w:iCs/>
+          <w:color w:val="4472C4" w:themeColor="accent1"/>
+        </w:rPr>
+        <w:t xml:space="preserve"> including data types, full operation signatures for operations, etc.  UI classes can be complex in </w:t>
+      </w:r>
+      <w:proofErr w:type="gramStart"/>
+      <w:r>
+        <w:rPr>
+          <w:rFonts w:asciiTheme="minorHAnsi" w:hAnsiTheme="minorHAnsi" w:cstheme="minorHAnsi"/>
+          <w:i/>
+          <w:iCs/>
+          <w:color w:val="4472C4" w:themeColor="accent1"/>
+        </w:rPr>
+        <w:t>structure</w:t>
+      </w:r>
+      <w:proofErr w:type="gramEnd"/>
+      <w:r>
+        <w:rPr>
+          <w:rFonts w:asciiTheme="minorHAnsi" w:hAnsiTheme="minorHAnsi" w:cstheme="minorHAnsi"/>
+          <w:i/>
+          <w:iCs/>
+          <w:color w:val="4472C4" w:themeColor="accent1"/>
+        </w:rPr>
+        <w:t xml:space="preserve"> so you do not need to fully define these</w:t>
       </w:r>
     </w:p>
     <w:p>
@@ -6485,7 +6425,7 @@
           <w:lang w:val="en-US"/>
         </w:rPr>
       </w:pPr>
-      <w:bookmarkStart w:id="13" w:name="_Toc88352520"/>
+      <w:bookmarkStart w:id="12" w:name="_Toc88352520"/>
       <w:r>
         <w:rPr>
           <w:rFonts w:asciiTheme="minorHAnsi" w:hAnsiTheme="minorHAnsi" w:cstheme="minorHAnsi"/>
@@ -6494,7 +6434,7 @@
         </w:rPr>
         <w:t>Project Management</w:t>
       </w:r>
-      <w:bookmarkEnd w:id="13"/>
+      <w:bookmarkEnd w:id="12"/>
     </w:p>
     <w:p>
       <w:pPr>
@@ -6535,6 +6475,7 @@
           <w:rFonts w:asciiTheme="minorHAnsi" w:hAnsiTheme="minorHAnsi" w:cstheme="minorHAnsi"/>
           <w:color w:val="4472C4" w:themeColor="accent1"/>
         </w:rPr>
+        <w:lastRenderedPageBreak/>
         <w:t>major milestones</w:t>
       </w:r>
       <w:r>
@@ -6562,7 +6503,7 @@
         </w:rPr>
         <w:tab/>
       </w:r>
-      <w:bookmarkStart w:id="14" w:name="_Toc88352521"/>
+      <w:bookmarkStart w:id="13" w:name="_Toc88352521"/>
       <w:r>
         <w:rPr>
           <w:rFonts w:asciiTheme="minorHAnsi" w:hAnsiTheme="minorHAnsi" w:cstheme="minorHAnsi"/>
@@ -6571,7 +6512,7 @@
         </w:rPr>
         <w:t>Team Configuration</w:t>
       </w:r>
-      <w:bookmarkEnd w:id="14"/>
+      <w:bookmarkEnd w:id="13"/>
     </w:p>
     <w:p>
       <w:pPr>
@@ -6609,7 +6550,7 @@
         </w:rPr>
         <w:tab/>
       </w:r>
-      <w:bookmarkStart w:id="15" w:name="_Toc88352522"/>
+      <w:bookmarkStart w:id="14" w:name="_Toc88352522"/>
       <w:r>
         <w:rPr>
           <w:rFonts w:asciiTheme="minorHAnsi" w:hAnsiTheme="minorHAnsi" w:cstheme="minorHAnsi"/>
@@ -6618,7 +6559,7 @@
         </w:rPr>
         <w:t>Project Standards and Procedures</w:t>
       </w:r>
-      <w:bookmarkEnd w:id="15"/>
+      <w:bookmarkEnd w:id="14"/>
     </w:p>
     <w:p>
       <w:pPr>
@@ -6640,17 +6581,27 @@
           <w:iCs/>
           <w:color w:val="4472C4" w:themeColor="accent1"/>
         </w:rPr>
-        <w:t xml:space="preserve">Procedures involve how your development team is going to work together on the project, e.g. regular meeting times, handling communication between team members, etc. Tools and standards might include things like development language, </w:t>
-      </w:r>
-      <w:r>
-        <w:rPr>
-          <w:rFonts w:asciiTheme="minorHAnsi" w:hAnsiTheme="minorHAnsi" w:cstheme="minorHAnsi"/>
-          <w:i/>
-          <w:iCs/>
-          <w:color w:val="4472C4" w:themeColor="accent1"/>
-        </w:rPr>
-        <w:lastRenderedPageBreak/>
-        <w:t>database to use, frameworks to use, industry standards to be followed, etc. Update as they are chosen (this is evolutionary)</w:t>
+        <w:t xml:space="preserve">Procedures involve how your development team is going to work together on the project, </w:t>
+      </w:r>
+      <w:proofErr w:type="gramStart"/>
+      <w:r>
+        <w:rPr>
+          <w:rFonts w:asciiTheme="minorHAnsi" w:hAnsiTheme="minorHAnsi" w:cstheme="minorHAnsi"/>
+          <w:i/>
+          <w:iCs/>
+          <w:color w:val="4472C4" w:themeColor="accent1"/>
+        </w:rPr>
+        <w:t>e.g.</w:t>
+      </w:r>
+      <w:proofErr w:type="gramEnd"/>
+      <w:r>
+        <w:rPr>
+          <w:rFonts w:asciiTheme="minorHAnsi" w:hAnsiTheme="minorHAnsi" w:cstheme="minorHAnsi"/>
+          <w:i/>
+          <w:iCs/>
+          <w:color w:val="4472C4" w:themeColor="accent1"/>
+        </w:rPr>
+        <w:t xml:space="preserve"> regular meeting times, handling communication between team members, etc. Tools and standards might include things like development language, database to use, frameworks to use, industry standards to be followed, etc. Update as they are chosen (this is evolutionary)</w:t>
       </w:r>
     </w:p>
     <w:p>
@@ -6858,7 +6809,7 @@
           <w:lang w:val="en-US"/>
         </w:rPr>
       </w:pPr>
-      <w:bookmarkStart w:id="16" w:name="_Toc88352523"/>
+      <w:bookmarkStart w:id="15" w:name="_Toc88352523"/>
       <w:r>
         <w:rPr>
           <w:rFonts w:asciiTheme="minorHAnsi" w:hAnsiTheme="minorHAnsi" w:cstheme="minorHAnsi"/>
@@ -6867,7 +6818,7 @@
         </w:rPr>
         <w:t>Glossary</w:t>
       </w:r>
-      <w:bookmarkEnd w:id="16"/>
+      <w:bookmarkEnd w:id="15"/>
     </w:p>
     <w:p>
       <w:pPr>
@@ -6919,7 +6870,31 @@
           <w:rFonts w:asciiTheme="minorHAnsi" w:hAnsiTheme="minorHAnsi" w:cstheme="minorHAnsi"/>
           <w:color w:val="4472C4" w:themeColor="accent1"/>
         </w:rPr>
-        <w:t xml:space="preserve"> terms used in this document. Some common terms might have project-specific meaning and so should be described here also, e.g. “</w:t>
+        <w:t xml:space="preserve"> terms used in this document. Some common terms might </w:t>
+      </w:r>
+      <w:r>
+        <w:rPr>
+          <w:rFonts w:asciiTheme="minorHAnsi" w:hAnsiTheme="minorHAnsi" w:cstheme="minorHAnsi"/>
+          <w:color w:val="4472C4" w:themeColor="accent1"/>
+        </w:rPr>
+        <w:lastRenderedPageBreak/>
+        <w:t xml:space="preserve">have project-specific meaning and so should be described here also, </w:t>
+      </w:r>
+      <w:proofErr w:type="gramStart"/>
+      <w:r>
+        <w:rPr>
+          <w:rFonts w:asciiTheme="minorHAnsi" w:hAnsiTheme="minorHAnsi" w:cstheme="minorHAnsi"/>
+          <w:color w:val="4472C4" w:themeColor="accent1"/>
+        </w:rPr>
+        <w:t>e.g.</w:t>
+      </w:r>
+      <w:proofErr w:type="gramEnd"/>
+      <w:r>
+        <w:rPr>
+          <w:rFonts w:asciiTheme="minorHAnsi" w:hAnsiTheme="minorHAnsi" w:cstheme="minorHAnsi"/>
+          <w:color w:val="4472C4" w:themeColor="accent1"/>
+        </w:rPr>
+        <w:t xml:space="preserve"> “</w:t>
       </w:r>
       <w:r>
         <w:rPr>
@@ -7185,7 +7160,7 @@
           <w:lang w:val="en-US"/>
         </w:rPr>
       </w:pPr>
-      <w:bookmarkStart w:id="17" w:name="_Toc88352524"/>
+      <w:bookmarkStart w:id="16" w:name="_Toc88352524"/>
       <w:r>
         <w:rPr>
           <w:rFonts w:asciiTheme="minorHAnsi" w:hAnsiTheme="minorHAnsi" w:cstheme="minorHAnsi"/>
@@ -7194,7 +7169,7 @@
         </w:rPr>
         <w:t>Index</w:t>
       </w:r>
-      <w:bookmarkEnd w:id="17"/>
+      <w:bookmarkEnd w:id="16"/>
     </w:p>
     <w:p>
       <w:pPr>
@@ -7229,6 +7204,7 @@
           <w:rFonts w:asciiTheme="minorHAnsi" w:hAnsiTheme="minorHAnsi" w:cstheme="minorHAnsi"/>
           <w:color w:val="4472C4" w:themeColor="accent1"/>
         </w:rPr>
+        <w:lastRenderedPageBreak/>
         <w:t>more than a reformatted table of contents</w:t>
       </w:r>
     </w:p>
@@ -7544,34 +7520,87 @@
           <w:i/>
           <w:color w:val="4472C4" w:themeColor="accent1"/>
         </w:rPr>
-        <w:t>A data dictionary should describe each of the classes in your system, including its attributes, operations, associations, etc. It should include things like valid ranges for attributes, e.g. must not be null, must be between 1 and 10, etc., and a general description of what operations are intended to do. It is intended to be a resource that a developer can go to during project implementation if s/he needs more information on what a specific class is supposed to do in the application (and how), i.e. it’s supposed to reduce ambiguity in the design.</w:t>
-      </w:r>
-    </w:p>
-    <w:p>
-      <w:pPr>
-        <w:rPr>
-          <w:rFonts w:asciiTheme="minorHAnsi" w:hAnsiTheme="minorHAnsi" w:cstheme="minorHAnsi"/>
-          <w:i/>
-          <w:color w:val="4472C4" w:themeColor="accent1"/>
-        </w:rPr>
-      </w:pPr>
-    </w:p>
-    <w:p>
-      <w:pPr>
-        <w:rPr>
-          <w:rFonts w:asciiTheme="minorHAnsi" w:hAnsiTheme="minorHAnsi" w:cstheme="minorHAnsi"/>
-          <w:i/>
-          <w:color w:val="4472C4" w:themeColor="accent1"/>
-        </w:rPr>
-      </w:pPr>
-      <w:r>
-        <w:rPr>
-          <w:rFonts w:asciiTheme="minorHAnsi" w:hAnsiTheme="minorHAnsi" w:cstheme="minorHAnsi"/>
-          <w:i/>
-          <w:color w:val="4472C4" w:themeColor="accent1"/>
-        </w:rPr>
-        <w:lastRenderedPageBreak/>
-        <w:t>There is no standard format for a data dictionary so we recommend using one of two approaches:</w:t>
+        <w:t xml:space="preserve">A data dictionary should describe each of the classes in your system, including its attributes, operations, associations, etc. It should include things like valid ranges for attributes, </w:t>
+      </w:r>
+      <w:proofErr w:type="gramStart"/>
+      <w:r>
+        <w:rPr>
+          <w:rFonts w:asciiTheme="minorHAnsi" w:hAnsiTheme="minorHAnsi" w:cstheme="minorHAnsi"/>
+          <w:i/>
+          <w:color w:val="4472C4" w:themeColor="accent1"/>
+        </w:rPr>
+        <w:t>e.g.</w:t>
+      </w:r>
+      <w:proofErr w:type="gramEnd"/>
+      <w:r>
+        <w:rPr>
+          <w:rFonts w:asciiTheme="minorHAnsi" w:hAnsiTheme="minorHAnsi" w:cstheme="minorHAnsi"/>
+          <w:i/>
+          <w:color w:val="4472C4" w:themeColor="accent1"/>
+        </w:rPr>
+        <w:t xml:space="preserve"> must not be null, must be between 1 and 10, etc., and a general description of what operations are intended to do. It is intended to be a resource that a developer can go to during project implementation if s/he needs more information on what a specific class is supposed to do in the application (and how), </w:t>
+      </w:r>
+      <w:proofErr w:type="gramStart"/>
+      <w:r>
+        <w:rPr>
+          <w:rFonts w:asciiTheme="minorHAnsi" w:hAnsiTheme="minorHAnsi" w:cstheme="minorHAnsi"/>
+          <w:i/>
+          <w:color w:val="4472C4" w:themeColor="accent1"/>
+        </w:rPr>
+        <w:t>i.e.</w:t>
+      </w:r>
+      <w:proofErr w:type="gramEnd"/>
+      <w:r>
+        <w:rPr>
+          <w:rFonts w:asciiTheme="minorHAnsi" w:hAnsiTheme="minorHAnsi" w:cstheme="minorHAnsi"/>
+          <w:i/>
+          <w:color w:val="4472C4" w:themeColor="accent1"/>
+        </w:rPr>
+        <w:t xml:space="preserve"> it’s supposed to reduce ambiguity in the design.</w:t>
+      </w:r>
+    </w:p>
+    <w:p>
+      <w:pPr>
+        <w:rPr>
+          <w:rFonts w:asciiTheme="minorHAnsi" w:hAnsiTheme="minorHAnsi" w:cstheme="minorHAnsi"/>
+          <w:i/>
+          <w:color w:val="4472C4" w:themeColor="accent1"/>
+        </w:rPr>
+      </w:pPr>
+    </w:p>
+    <w:p>
+      <w:pPr>
+        <w:rPr>
+          <w:rFonts w:asciiTheme="minorHAnsi" w:hAnsiTheme="minorHAnsi" w:cstheme="minorHAnsi"/>
+          <w:i/>
+          <w:color w:val="4472C4" w:themeColor="accent1"/>
+        </w:rPr>
+      </w:pPr>
+      <w:r>
+        <w:rPr>
+          <w:rFonts w:asciiTheme="minorHAnsi" w:hAnsiTheme="minorHAnsi" w:cstheme="minorHAnsi"/>
+          <w:i/>
+          <w:color w:val="4472C4" w:themeColor="accent1"/>
+        </w:rPr>
+        <w:t xml:space="preserve">There is no standard format for a data </w:t>
+      </w:r>
+      <w:proofErr w:type="gramStart"/>
+      <w:r>
+        <w:rPr>
+          <w:rFonts w:asciiTheme="minorHAnsi" w:hAnsiTheme="minorHAnsi" w:cstheme="minorHAnsi"/>
+          <w:i/>
+          <w:color w:val="4472C4" w:themeColor="accent1"/>
+        </w:rPr>
+        <w:t>dictionary</w:t>
+      </w:r>
+      <w:proofErr w:type="gramEnd"/>
+      <w:r>
+        <w:rPr>
+          <w:rFonts w:asciiTheme="minorHAnsi" w:hAnsiTheme="minorHAnsi" w:cstheme="minorHAnsi"/>
+          <w:i/>
+          <w:color w:val="4472C4" w:themeColor="accent1"/>
+        </w:rPr>
+        <w:t xml:space="preserve"> so we recommend using one of two approaches:</w:t>
       </w:r>
     </w:p>
     <w:p>
@@ -7624,7 +7653,27 @@
           <w:i/>
           <w:color w:val="4472C4" w:themeColor="accent1"/>
         </w:rPr>
-        <w:t xml:space="preserve"> to create formatted descriptions of your classes, and their contents, e.g. describe the responsibilities of each class, what it’s attributes are (including things like data types, valid ranges for values, etc.), what operations each one will have and roughly what each operation should do. An advantage of using </w:t>
+        <w:t xml:space="preserve"> to create formatted descriptions of your classes, and their contents, </w:t>
+      </w:r>
+      <w:proofErr w:type="gramStart"/>
+      <w:r>
+        <w:rPr>
+          <w:rFonts w:asciiTheme="minorHAnsi" w:hAnsiTheme="minorHAnsi" w:cstheme="minorHAnsi"/>
+          <w:bCs/>
+          <w:i/>
+          <w:color w:val="4472C4" w:themeColor="accent1"/>
+        </w:rPr>
+        <w:t>e.g.</w:t>
+      </w:r>
+      <w:proofErr w:type="gramEnd"/>
+      <w:r>
+        <w:rPr>
+          <w:rFonts w:asciiTheme="minorHAnsi" w:hAnsiTheme="minorHAnsi" w:cstheme="minorHAnsi"/>
+          <w:bCs/>
+          <w:i/>
+          <w:color w:val="4472C4" w:themeColor="accent1"/>
+        </w:rPr>
+        <w:t xml:space="preserve"> describe the responsibilities of each class, what it’s attributes are (including things like data types, valid ranges for values, etc.), what operations each one will have and roughly what each operation should do. An advantage of using </w:t>
       </w:r>
       <w:proofErr w:type="spellStart"/>
       <w:r>
@@ -7667,7 +7716,27 @@
           <w:i/>
           <w:color w:val="4472C4" w:themeColor="accent1"/>
         </w:rPr>
-        <w:t>Create a table in Word with appropriate columns and enter the data dictionary information into that. This is simple but the content cannot be auto-generated and must be manually update</w:t>
+        <w:t xml:space="preserve">Create a table in Word with appropriate columns and enter the data dictionary information into that. This is simple but the content cannot be </w:t>
+      </w:r>
+      <w:proofErr w:type="gramStart"/>
+      <w:r>
+        <w:rPr>
+          <w:rFonts w:asciiTheme="minorHAnsi" w:hAnsiTheme="minorHAnsi" w:cstheme="minorHAnsi"/>
+          <w:bCs/>
+          <w:i/>
+          <w:color w:val="4472C4" w:themeColor="accent1"/>
+        </w:rPr>
+        <w:t>auto-generated</w:t>
+      </w:r>
+      <w:proofErr w:type="gramEnd"/>
+      <w:r>
+        <w:rPr>
+          <w:rFonts w:asciiTheme="minorHAnsi" w:hAnsiTheme="minorHAnsi" w:cstheme="minorHAnsi"/>
+          <w:bCs/>
+          <w:i/>
+          <w:color w:val="4472C4" w:themeColor="accent1"/>
+        </w:rPr>
+        <w:t xml:space="preserve"> and must be manually update</w:t>
       </w:r>
     </w:p>
     <w:p>
@@ -7854,7 +7923,17 @@
             <w:b/>
             <w:bCs/>
           </w:rPr>
-          <w:t>https://learning.oreilly.com/library/view/software-engineering/9789332558298/xhtml/Chapter002.xhtml#h5-008</w:t>
+          <w:t>https://learning.oreilly.com/library/view/software-</w:t>
+        </w:r>
+        <w:r>
+          <w:rPr>
+            <w:rStyle w:val="Hyperlink"/>
+            <w:rFonts w:asciiTheme="minorHAnsi" w:hAnsiTheme="minorHAnsi" w:cstheme="minorHAnsi"/>
+            <w:b/>
+            <w:bCs/>
+          </w:rPr>
+          <w:lastRenderedPageBreak/>
+          <w:t>engineering/9789332558298/xhtml/Chapter002.xhtml#h5-008</w:t>
         </w:r>
       </w:hyperlink>
     </w:p>
@@ -7910,7 +7989,7 @@
 </file>
 
 <file path=word/endnotes.xml><?xml version="1.0" encoding="utf-8"?>
-<w:endnotes xmlns:wpc="http://schemas.microsoft.com/office/word/2010/wordprocessingCanvas" xmlns:cx="http://schemas.microsoft.com/office/drawing/2014/chartex" xmlns:cx1="http://schemas.microsoft.com/office/drawing/2015/9/8/chartex" xmlns:cx2="http://schemas.microsoft.com/office/drawing/2015/10/21/chartex" xmlns:cx3="http://schemas.microsoft.com/office/drawing/2016/5/9/chartex" xmlns:cx4="http://schemas.microsoft.com/office/drawing/2016/5/10/chartex" xmlns:cx5="http://schemas.microsoft.com/office/drawing/2016/5/11/chartex" xmlns:cx6="http://schemas.microsoft.com/office/drawing/2016/5/12/chartex" xmlns:cx7="http://schemas.microsoft.com/office/drawing/2016/5/13/chartex" xmlns:cx8="http://schemas.microsoft.com/office/drawing/2016/5/14/chartex" xmlns:mc="http://schemas.openxmlformats.org/markup-compatibility/2006" xmlns:aink="http://schemas.microsoft.com/office/drawing/2016/ink" xmlns:am3d="http://schemas.microsoft.com/office/drawing/2017/model3d" xmlns:o="urn:schemas-microsoft-com:office:office" xmlns:r="http://schemas.openxmlformats.org/officeDocument/2006/relationships" xmlns:m="http://schemas.openxmlformats.org/officeDocument/2006/math" xmlns:v="urn:schemas-microsoft-com:vml" xmlns:wp14="http://schemas.microsoft.com/office/word/2010/wordprocessingDrawing" xmlns:wp="http://schemas.openxmlformats.org/drawingml/2006/wordprocessingDrawing" xmlns:w10="urn:schemas-microsoft-com:office:word" xmlns:w="http://schemas.openxmlformats.org/wordprocessingml/2006/main" xmlns:w14="http://schemas.microsoft.com/office/word/2010/wordml" xmlns:w15="http://schemas.microsoft.com/office/word/2012/wordml" xmlns:w16cid="http://schemas.microsoft.com/office/word/2016/wordml/cid" xmlns:w16se="http://schemas.microsoft.com/office/word/2015/wordml/symex" xmlns:wpg="http://schemas.microsoft.com/office/word/2010/wordprocessingGroup" xmlns:wpi="http://schemas.microsoft.com/office/word/2010/wordprocessingInk" xmlns:wne="http://schemas.microsoft.com/office/word/2006/wordml" xmlns:wps="http://schemas.microsoft.com/office/word/2010/wordprocessingShape" mc:Ignorable="w14 w15 w16se w16cid wp14">
+<w:endnotes xmlns:wpc="http://schemas.microsoft.com/office/word/2010/wordprocessingCanvas" xmlns:cx="http://schemas.microsoft.com/office/drawing/2014/chartex" xmlns:cx1="http://schemas.microsoft.com/office/drawing/2015/9/8/chartex" xmlns:cx2="http://schemas.microsoft.com/office/drawing/2015/10/21/chartex" xmlns:cx3="http://schemas.microsoft.com/office/drawing/2016/5/9/chartex" xmlns:cx4="http://schemas.microsoft.com/office/drawing/2016/5/10/chartex" xmlns:cx5="http://schemas.microsoft.com/office/drawing/2016/5/11/chartex" xmlns:cx6="http://schemas.microsoft.com/office/drawing/2016/5/12/chartex" xmlns:cx7="http://schemas.microsoft.com/office/drawing/2016/5/13/chartex" xmlns:cx8="http://schemas.microsoft.com/office/drawing/2016/5/14/chartex" xmlns:mc="http://schemas.openxmlformats.org/markup-compatibility/2006" xmlns:aink="http://schemas.microsoft.com/office/drawing/2016/ink" xmlns:am3d="http://schemas.microsoft.com/office/drawing/2017/model3d" xmlns:o="urn:schemas-microsoft-com:office:office" xmlns:r="http://schemas.openxmlformats.org/officeDocument/2006/relationships" xmlns:m="http://schemas.openxmlformats.org/officeDocument/2006/math" xmlns:v="urn:schemas-microsoft-com:vml" xmlns:wp14="http://schemas.microsoft.com/office/word/2010/wordprocessingDrawing" xmlns:wp="http://schemas.openxmlformats.org/drawingml/2006/wordprocessingDrawing" xmlns:w10="urn:schemas-microsoft-com:office:word" xmlns:w="http://schemas.openxmlformats.org/wordprocessingml/2006/main" xmlns:w14="http://schemas.microsoft.com/office/word/2010/wordml" xmlns:w15="http://schemas.microsoft.com/office/word/2012/wordml" xmlns:w16cex="http://schemas.microsoft.com/office/word/2018/wordml/cex" xmlns:w16cid="http://schemas.microsoft.com/office/word/2016/wordml/cid" xmlns:w16="http://schemas.microsoft.com/office/word/2018/wordml" xmlns:w16sdtdh="http://schemas.microsoft.com/office/word/2020/wordml/sdtdatahash" xmlns:w16se="http://schemas.microsoft.com/office/word/2015/wordml/symex" xmlns:wpg="http://schemas.microsoft.com/office/word/2010/wordprocessingGroup" xmlns:wpi="http://schemas.microsoft.com/office/word/2010/wordprocessingInk" xmlns:wne="http://schemas.microsoft.com/office/word/2006/wordml" xmlns:wps="http://schemas.microsoft.com/office/word/2010/wordprocessingShape" mc:Ignorable="w14 w15 w16se w16cid w16 w16cex w16sdtdh wp14">
   <w:endnote w:type="separator" w:id="-1">
     <w:p>
       <w:r>
@@ -7929,7 +8008,7 @@
 </file>
 
 <file path=word/footer1.xml><?xml version="1.0" encoding="utf-8"?>
-<w:ftr xmlns:wpc="http://schemas.microsoft.com/office/word/2010/wordprocessingCanvas" xmlns:cx="http://schemas.microsoft.com/office/drawing/2014/chartex" xmlns:cx1="http://schemas.microsoft.com/office/drawing/2015/9/8/chartex" xmlns:cx2="http://schemas.microsoft.com/office/drawing/2015/10/21/chartex" xmlns:cx3="http://schemas.microsoft.com/office/drawing/2016/5/9/chartex" xmlns:cx4="http://schemas.microsoft.com/office/drawing/2016/5/10/chartex" xmlns:cx5="http://schemas.microsoft.com/office/drawing/2016/5/11/chartex" xmlns:cx6="http://schemas.microsoft.com/office/drawing/2016/5/12/chartex" xmlns:cx7="http://schemas.microsoft.com/office/drawing/2016/5/13/chartex" xmlns:cx8="http://schemas.microsoft.com/office/drawing/2016/5/14/chartex" xmlns:mc="http://schemas.openxmlformats.org/markup-compatibility/2006" xmlns:aink="http://schemas.microsoft.com/office/drawing/2016/ink" xmlns:am3d="http://schemas.microsoft.com/office/drawing/2017/model3d" xmlns:o="urn:schemas-microsoft-com:office:office" xmlns:r="http://schemas.openxmlformats.org/officeDocument/2006/relationships" xmlns:m="http://schemas.openxmlformats.org/officeDocument/2006/math" xmlns:v="urn:schemas-microsoft-com:vml" xmlns:wp14="http://schemas.microsoft.com/office/word/2010/wordprocessingDrawing" xmlns:wp="http://schemas.openxmlformats.org/drawingml/2006/wordprocessingDrawing" xmlns:w10="urn:schemas-microsoft-com:office:word" xmlns:w="http://schemas.openxmlformats.org/wordprocessingml/2006/main" xmlns:w14="http://schemas.microsoft.com/office/word/2010/wordml" xmlns:w15="http://schemas.microsoft.com/office/word/2012/wordml" xmlns:w16cid="http://schemas.microsoft.com/office/word/2016/wordml/cid" xmlns:w16se="http://schemas.microsoft.com/office/word/2015/wordml/symex" xmlns:wpg="http://schemas.microsoft.com/office/word/2010/wordprocessingGroup" xmlns:wpi="http://schemas.microsoft.com/office/word/2010/wordprocessingInk" xmlns:wne="http://schemas.microsoft.com/office/word/2006/wordml" xmlns:wps="http://schemas.microsoft.com/office/word/2010/wordprocessingShape" mc:Ignorable="w14 w15 w16se w16cid wp14">
+<w:ftr xmlns:wpc="http://schemas.microsoft.com/office/word/2010/wordprocessingCanvas" xmlns:cx="http://schemas.microsoft.com/office/drawing/2014/chartex" xmlns:cx1="http://schemas.microsoft.com/office/drawing/2015/9/8/chartex" xmlns:cx2="http://schemas.microsoft.com/office/drawing/2015/10/21/chartex" xmlns:cx3="http://schemas.microsoft.com/office/drawing/2016/5/9/chartex" xmlns:cx4="http://schemas.microsoft.com/office/drawing/2016/5/10/chartex" xmlns:cx5="http://schemas.microsoft.com/office/drawing/2016/5/11/chartex" xmlns:cx6="http://schemas.microsoft.com/office/drawing/2016/5/12/chartex" xmlns:cx7="http://schemas.microsoft.com/office/drawing/2016/5/13/chartex" xmlns:cx8="http://schemas.microsoft.com/office/drawing/2016/5/14/chartex" xmlns:mc="http://schemas.openxmlformats.org/markup-compatibility/2006" xmlns:aink="http://schemas.microsoft.com/office/drawing/2016/ink" xmlns:am3d="http://schemas.microsoft.com/office/drawing/2017/model3d" xmlns:o="urn:schemas-microsoft-com:office:office" xmlns:r="http://schemas.openxmlformats.org/officeDocument/2006/relationships" xmlns:m="http://schemas.openxmlformats.org/officeDocument/2006/math" xmlns:v="urn:schemas-microsoft-com:vml" xmlns:wp14="http://schemas.microsoft.com/office/word/2010/wordprocessingDrawing" xmlns:wp="http://schemas.openxmlformats.org/drawingml/2006/wordprocessingDrawing" xmlns:w10="urn:schemas-microsoft-com:office:word" xmlns:w="http://schemas.openxmlformats.org/wordprocessingml/2006/main" xmlns:w14="http://schemas.microsoft.com/office/word/2010/wordml" xmlns:w15="http://schemas.microsoft.com/office/word/2012/wordml" xmlns:w16cex="http://schemas.microsoft.com/office/word/2018/wordml/cex" xmlns:w16cid="http://schemas.microsoft.com/office/word/2016/wordml/cid" xmlns:w16="http://schemas.microsoft.com/office/word/2018/wordml" xmlns:w16sdtdh="http://schemas.microsoft.com/office/word/2020/wordml/sdtdatahash" xmlns:w16se="http://schemas.microsoft.com/office/word/2015/wordml/symex" xmlns:wpg="http://schemas.microsoft.com/office/word/2010/wordprocessingGroup" xmlns:wpi="http://schemas.microsoft.com/office/word/2010/wordprocessingInk" xmlns:wne="http://schemas.microsoft.com/office/word/2006/wordml" xmlns:wps="http://schemas.microsoft.com/office/word/2010/wordprocessingShape" mc:Ignorable="w14 w15 w16se w16cid w16 w16cex w16sdtdh wp14">
   <w:p>
     <w:pPr>
       <w:pStyle w:val="Footer"/>
@@ -8003,7 +8082,7 @@
 </file>
 
 <file path=word/footnotes.xml><?xml version="1.0" encoding="utf-8"?>
-<w:footnotes xmlns:wpc="http://schemas.microsoft.com/office/word/2010/wordprocessingCanvas" xmlns:cx="http://schemas.microsoft.com/office/drawing/2014/chartex" xmlns:cx1="http://schemas.microsoft.com/office/drawing/2015/9/8/chartex" xmlns:cx2="http://schemas.microsoft.com/office/drawing/2015/10/21/chartex" xmlns:cx3="http://schemas.microsoft.com/office/drawing/2016/5/9/chartex" xmlns:cx4="http://schemas.microsoft.com/office/drawing/2016/5/10/chartex" xmlns:cx5="http://schemas.microsoft.com/office/drawing/2016/5/11/chartex" xmlns:cx6="http://schemas.microsoft.com/office/drawing/2016/5/12/chartex" xmlns:cx7="http://schemas.microsoft.com/office/drawing/2016/5/13/chartex" xmlns:cx8="http://schemas.microsoft.com/office/drawing/2016/5/14/chartex" xmlns:mc="http://schemas.openxmlformats.org/markup-compatibility/2006" xmlns:aink="http://schemas.microsoft.com/office/drawing/2016/ink" xmlns:am3d="http://schemas.microsoft.com/office/drawing/2017/model3d" xmlns:o="urn:schemas-microsoft-com:office:office" xmlns:r="http://schemas.openxmlformats.org/officeDocument/2006/relationships" xmlns:m="http://schemas.openxmlformats.org/officeDocument/2006/math" xmlns:v="urn:schemas-microsoft-com:vml" xmlns:wp14="http://schemas.microsoft.com/office/word/2010/wordprocessingDrawing" xmlns:wp="http://schemas.openxmlformats.org/drawingml/2006/wordprocessingDrawing" xmlns:w10="urn:schemas-microsoft-com:office:word" xmlns:w="http://schemas.openxmlformats.org/wordprocessingml/2006/main" xmlns:w14="http://schemas.microsoft.com/office/word/2010/wordml" xmlns:w15="http://schemas.microsoft.com/office/word/2012/wordml" xmlns:w16cid="http://schemas.microsoft.com/office/word/2016/wordml/cid" xmlns:w16se="http://schemas.microsoft.com/office/word/2015/wordml/symex" xmlns:wpg="http://schemas.microsoft.com/office/word/2010/wordprocessingGroup" xmlns:wpi="http://schemas.microsoft.com/office/word/2010/wordprocessingInk" xmlns:wne="http://schemas.microsoft.com/office/word/2006/wordml" xmlns:wps="http://schemas.microsoft.com/office/word/2010/wordprocessingShape" mc:Ignorable="w14 w15 w16se w16cid wp14">
+<w:footnotes xmlns:wpc="http://schemas.microsoft.com/office/word/2010/wordprocessingCanvas" xmlns:cx="http://schemas.microsoft.com/office/drawing/2014/chartex" xmlns:cx1="http://schemas.microsoft.com/office/drawing/2015/9/8/chartex" xmlns:cx2="http://schemas.microsoft.com/office/drawing/2015/10/21/chartex" xmlns:cx3="http://schemas.microsoft.com/office/drawing/2016/5/9/chartex" xmlns:cx4="http://schemas.microsoft.com/office/drawing/2016/5/10/chartex" xmlns:cx5="http://schemas.microsoft.com/office/drawing/2016/5/11/chartex" xmlns:cx6="http://schemas.microsoft.com/office/drawing/2016/5/12/chartex" xmlns:cx7="http://schemas.microsoft.com/office/drawing/2016/5/13/chartex" xmlns:cx8="http://schemas.microsoft.com/office/drawing/2016/5/14/chartex" xmlns:mc="http://schemas.openxmlformats.org/markup-compatibility/2006" xmlns:aink="http://schemas.microsoft.com/office/drawing/2016/ink" xmlns:am3d="http://schemas.microsoft.com/office/drawing/2017/model3d" xmlns:o="urn:schemas-microsoft-com:office:office" xmlns:r="http://schemas.openxmlformats.org/officeDocument/2006/relationships" xmlns:m="http://schemas.openxmlformats.org/officeDocument/2006/math" xmlns:v="urn:schemas-microsoft-com:vml" xmlns:wp14="http://schemas.microsoft.com/office/word/2010/wordprocessingDrawing" xmlns:wp="http://schemas.openxmlformats.org/drawingml/2006/wordprocessingDrawing" xmlns:w10="urn:schemas-microsoft-com:office:word" xmlns:w="http://schemas.openxmlformats.org/wordprocessingml/2006/main" xmlns:w14="http://schemas.microsoft.com/office/word/2010/wordml" xmlns:w15="http://schemas.microsoft.com/office/word/2012/wordml" xmlns:w16cex="http://schemas.microsoft.com/office/word/2018/wordml/cex" xmlns:w16cid="http://schemas.microsoft.com/office/word/2016/wordml/cid" xmlns:w16="http://schemas.microsoft.com/office/word/2018/wordml" xmlns:w16sdtdh="http://schemas.microsoft.com/office/word/2020/wordml/sdtdatahash" xmlns:w16se="http://schemas.microsoft.com/office/word/2015/wordml/symex" xmlns:wpg="http://schemas.microsoft.com/office/word/2010/wordprocessingGroup" xmlns:wpi="http://schemas.microsoft.com/office/word/2010/wordprocessingInk" xmlns:wne="http://schemas.microsoft.com/office/word/2006/wordml" xmlns:wps="http://schemas.microsoft.com/office/word/2010/wordprocessingShape" mc:Ignorable="w14 w15 w16se w16cid w16 w16cex w16sdtdh wp14">
   <w:footnote w:type="separator" w:id="-1">
     <w:p>
       <w:r>
@@ -8022,7 +8101,7 @@
 </file>
 
 <file path=word/header1.xml><?xml version="1.0" encoding="utf-8"?>
-<w:hdr xmlns:wpc="http://schemas.microsoft.com/office/word/2010/wordprocessingCanvas" xmlns:cx="http://schemas.microsoft.com/office/drawing/2014/chartex" xmlns:cx1="http://schemas.microsoft.com/office/drawing/2015/9/8/chartex" xmlns:cx2="http://schemas.microsoft.com/office/drawing/2015/10/21/chartex" xmlns:cx3="http://schemas.microsoft.com/office/drawing/2016/5/9/chartex" xmlns:cx4="http://schemas.microsoft.com/office/drawing/2016/5/10/chartex" xmlns:cx5="http://schemas.microsoft.com/office/drawing/2016/5/11/chartex" xmlns:cx6="http://schemas.microsoft.com/office/drawing/2016/5/12/chartex" xmlns:cx7="http://schemas.microsoft.com/office/drawing/2016/5/13/chartex" xmlns:cx8="http://schemas.microsoft.com/office/drawing/2016/5/14/chartex" xmlns:mc="http://schemas.openxmlformats.org/markup-compatibility/2006" xmlns:aink="http://schemas.microsoft.com/office/drawing/2016/ink" xmlns:am3d="http://schemas.microsoft.com/office/drawing/2017/model3d" xmlns:o="urn:schemas-microsoft-com:office:office" xmlns:r="http://schemas.openxmlformats.org/officeDocument/2006/relationships" xmlns:m="http://schemas.openxmlformats.org/officeDocument/2006/math" xmlns:v="urn:schemas-microsoft-com:vml" xmlns:wp14="http://schemas.microsoft.com/office/word/2010/wordprocessingDrawing" xmlns:wp="http://schemas.openxmlformats.org/drawingml/2006/wordprocessingDrawing" xmlns:w10="urn:schemas-microsoft-com:office:word" xmlns:w="http://schemas.openxmlformats.org/wordprocessingml/2006/main" xmlns:w14="http://schemas.microsoft.com/office/word/2010/wordml" xmlns:w15="http://schemas.microsoft.com/office/word/2012/wordml" xmlns:w16cid="http://schemas.microsoft.com/office/word/2016/wordml/cid" xmlns:w16se="http://schemas.microsoft.com/office/word/2015/wordml/symex" xmlns:wpg="http://schemas.microsoft.com/office/word/2010/wordprocessingGroup" xmlns:wpi="http://schemas.microsoft.com/office/word/2010/wordprocessingInk" xmlns:wne="http://schemas.microsoft.com/office/word/2006/wordml" xmlns:wps="http://schemas.microsoft.com/office/word/2010/wordprocessingShape" mc:Ignorable="w14 w15 w16se w16cid wp14">
+<w:hdr xmlns:wpc="http://schemas.microsoft.com/office/word/2010/wordprocessingCanvas" xmlns:cx="http://schemas.microsoft.com/office/drawing/2014/chartex" xmlns:cx1="http://schemas.microsoft.com/office/drawing/2015/9/8/chartex" xmlns:cx2="http://schemas.microsoft.com/office/drawing/2015/10/21/chartex" xmlns:cx3="http://schemas.microsoft.com/office/drawing/2016/5/9/chartex" xmlns:cx4="http://schemas.microsoft.com/office/drawing/2016/5/10/chartex" xmlns:cx5="http://schemas.microsoft.com/office/drawing/2016/5/11/chartex" xmlns:cx6="http://schemas.microsoft.com/office/drawing/2016/5/12/chartex" xmlns:cx7="http://schemas.microsoft.com/office/drawing/2016/5/13/chartex" xmlns:cx8="http://schemas.microsoft.com/office/drawing/2016/5/14/chartex" xmlns:mc="http://schemas.openxmlformats.org/markup-compatibility/2006" xmlns:aink="http://schemas.microsoft.com/office/drawing/2016/ink" xmlns:am3d="http://schemas.microsoft.com/office/drawing/2017/model3d" xmlns:o="urn:schemas-microsoft-com:office:office" xmlns:r="http://schemas.openxmlformats.org/officeDocument/2006/relationships" xmlns:m="http://schemas.openxmlformats.org/officeDocument/2006/math" xmlns:v="urn:schemas-microsoft-com:vml" xmlns:wp14="http://schemas.microsoft.com/office/word/2010/wordprocessingDrawing" xmlns:wp="http://schemas.openxmlformats.org/drawingml/2006/wordprocessingDrawing" xmlns:w10="urn:schemas-microsoft-com:office:word" xmlns:w="http://schemas.openxmlformats.org/wordprocessingml/2006/main" xmlns:w14="http://schemas.microsoft.com/office/word/2010/wordml" xmlns:w15="http://schemas.microsoft.com/office/word/2012/wordml" xmlns:w16cex="http://schemas.microsoft.com/office/word/2018/wordml/cex" xmlns:w16cid="http://schemas.microsoft.com/office/word/2016/wordml/cid" xmlns:w16="http://schemas.microsoft.com/office/word/2018/wordml" xmlns:w16sdtdh="http://schemas.microsoft.com/office/word/2020/wordml/sdtdatahash" xmlns:w16se="http://schemas.microsoft.com/office/word/2015/wordml/symex" xmlns:wpg="http://schemas.microsoft.com/office/word/2010/wordprocessingGroup" xmlns:wpi="http://schemas.microsoft.com/office/word/2010/wordprocessingInk" xmlns:wne="http://schemas.microsoft.com/office/word/2006/wordml" xmlns:wps="http://schemas.microsoft.com/office/word/2010/wordprocessingShape" mc:Ignorable="w14 w15 w16se w16cid w16 w16cex w16sdtdh wp14">
   <w:p>
     <w:pPr>
       <w:pStyle w:val="Header"/>
@@ -8079,7 +8158,7 @@
 </file>
 
 <file path=word/numbering.xml><?xml version="1.0" encoding="utf-8"?>
-<w:numbering xmlns:wpc="http://schemas.microsoft.com/office/word/2010/wordprocessingCanvas" xmlns:cx="http://schemas.microsoft.com/office/drawing/2014/chartex" xmlns:cx1="http://schemas.microsoft.com/office/drawing/2015/9/8/chartex" xmlns:cx2="http://schemas.microsoft.com/office/drawing/2015/10/21/chartex" xmlns:cx3="http://schemas.microsoft.com/office/drawing/2016/5/9/chartex" xmlns:cx4="http://schemas.microsoft.com/office/drawing/2016/5/10/chartex" xmlns:cx5="http://schemas.microsoft.com/office/drawing/2016/5/11/chartex" xmlns:cx6="http://schemas.microsoft.com/office/drawing/2016/5/12/chartex" xmlns:cx7="http://schemas.microsoft.com/office/drawing/2016/5/13/chartex" xmlns:cx8="http://schemas.microsoft.com/office/drawing/2016/5/14/chartex" xmlns:mc="http://schemas.openxmlformats.org/markup-compatibility/2006" xmlns:aink="http://schemas.microsoft.com/office/drawing/2016/ink" xmlns:am3d="http://schemas.microsoft.com/office/drawing/2017/model3d" xmlns:o="urn:schemas-microsoft-com:office:office" xmlns:r="http://schemas.openxmlformats.org/officeDocument/2006/relationships" xmlns:m="http://schemas.openxmlformats.org/officeDocument/2006/math" xmlns:v="urn:schemas-microsoft-com:vml" xmlns:wp14="http://schemas.microsoft.com/office/word/2010/wordprocessingDrawing" xmlns:wp="http://schemas.openxmlformats.org/drawingml/2006/wordprocessingDrawing" xmlns:w10="urn:schemas-microsoft-com:office:word" xmlns:w="http://schemas.openxmlformats.org/wordprocessingml/2006/main" xmlns:w14="http://schemas.microsoft.com/office/word/2010/wordml" xmlns:w15="http://schemas.microsoft.com/office/word/2012/wordml" xmlns:w16cid="http://schemas.microsoft.com/office/word/2016/wordml/cid" xmlns:w16se="http://schemas.microsoft.com/office/word/2015/wordml/symex" xmlns:wpg="http://schemas.microsoft.com/office/word/2010/wordprocessingGroup" xmlns:wpi="http://schemas.microsoft.com/office/word/2010/wordprocessingInk" xmlns:wne="http://schemas.microsoft.com/office/word/2006/wordml" xmlns:wps="http://schemas.microsoft.com/office/word/2010/wordprocessingShape" mc:Ignorable="w14 w15 w16se w16cid wp14">
+<w:numbering xmlns:wpc="http://schemas.microsoft.com/office/word/2010/wordprocessingCanvas" xmlns:cx="http://schemas.microsoft.com/office/drawing/2014/chartex" xmlns:cx1="http://schemas.microsoft.com/office/drawing/2015/9/8/chartex" xmlns:cx2="http://schemas.microsoft.com/office/drawing/2015/10/21/chartex" xmlns:cx3="http://schemas.microsoft.com/office/drawing/2016/5/9/chartex" xmlns:cx4="http://schemas.microsoft.com/office/drawing/2016/5/10/chartex" xmlns:cx5="http://schemas.microsoft.com/office/drawing/2016/5/11/chartex" xmlns:cx6="http://schemas.microsoft.com/office/drawing/2016/5/12/chartex" xmlns:cx7="http://schemas.microsoft.com/office/drawing/2016/5/13/chartex" xmlns:cx8="http://schemas.microsoft.com/office/drawing/2016/5/14/chartex" xmlns:mc="http://schemas.openxmlformats.org/markup-compatibility/2006" xmlns:aink="http://schemas.microsoft.com/office/drawing/2016/ink" xmlns:am3d="http://schemas.microsoft.com/office/drawing/2017/model3d" xmlns:o="urn:schemas-microsoft-com:office:office" xmlns:r="http://schemas.openxmlformats.org/officeDocument/2006/relationships" xmlns:m="http://schemas.openxmlformats.org/officeDocument/2006/math" xmlns:v="urn:schemas-microsoft-com:vml" xmlns:wp14="http://schemas.microsoft.com/office/word/2010/wordprocessingDrawing" xmlns:wp="http://schemas.openxmlformats.org/drawingml/2006/wordprocessingDrawing" xmlns:w10="urn:schemas-microsoft-com:office:word" xmlns:w="http://schemas.openxmlformats.org/wordprocessingml/2006/main" xmlns:w14="http://schemas.microsoft.com/office/word/2010/wordml" xmlns:w15="http://schemas.microsoft.com/office/word/2012/wordml" xmlns:w16cex="http://schemas.microsoft.com/office/word/2018/wordml/cex" xmlns:w16cid="http://schemas.microsoft.com/office/word/2016/wordml/cid" xmlns:w16="http://schemas.microsoft.com/office/word/2018/wordml" xmlns:w16sdtdh="http://schemas.microsoft.com/office/word/2020/wordml/sdtdatahash" xmlns:w16se="http://schemas.microsoft.com/office/word/2015/wordml/symex" xmlns:wpg="http://schemas.microsoft.com/office/word/2010/wordprocessingGroup" xmlns:wpi="http://schemas.microsoft.com/office/word/2010/wordprocessingInk" xmlns:wne="http://schemas.microsoft.com/office/word/2006/wordml" xmlns:wps="http://schemas.microsoft.com/office/word/2010/wordprocessingShape" mc:Ignorable="w14 w15 w16se w16cid w16 w16cex w16sdtdh wp14">
   <w:abstractNum w:abstractNumId="0" w15:restartNumberingAfterBreak="0">
     <w:nsid w:val="010F40E9"/>
     <w:multiLevelType w:val="hybridMultilevel"/>
@@ -10148,7 +10227,7 @@
 </file>
 
 <file path=word/styles.xml><?xml version="1.0" encoding="utf-8"?>
-<w:styles xmlns:mc="http://schemas.openxmlformats.org/markup-compatibility/2006" xmlns:r="http://schemas.openxmlformats.org/officeDocument/2006/relationships" xmlns:w="http://schemas.openxmlformats.org/wordprocessingml/2006/main" xmlns:w14="http://schemas.microsoft.com/office/word/2010/wordml" xmlns:w15="http://schemas.microsoft.com/office/word/2012/wordml" xmlns:w16cid="http://schemas.microsoft.com/office/word/2016/wordml/cid" xmlns:w16se="http://schemas.microsoft.com/office/word/2015/wordml/symex" mc:Ignorable="w14 w15 w16se w16cid">
+<w:styles xmlns:mc="http://schemas.openxmlformats.org/markup-compatibility/2006" xmlns:r="http://schemas.openxmlformats.org/officeDocument/2006/relationships" xmlns:w="http://schemas.openxmlformats.org/wordprocessingml/2006/main" xmlns:w14="http://schemas.microsoft.com/office/word/2010/wordml" xmlns:w15="http://schemas.microsoft.com/office/word/2012/wordml" xmlns:w16cex="http://schemas.microsoft.com/office/word/2018/wordml/cex" xmlns:w16cid="http://schemas.microsoft.com/office/word/2016/wordml/cid" xmlns:w16="http://schemas.microsoft.com/office/word/2018/wordml" xmlns:w16sdtdh="http://schemas.microsoft.com/office/word/2020/wordml/sdtdatahash" xmlns:w16se="http://schemas.microsoft.com/office/word/2015/wordml/symex" mc:Ignorable="w14 w15 w16se w16cid w16 w16cex w16sdtdh">
   <w:docDefaults>
     <w:rPrDefault>
       <w:rPr>
@@ -10164,7 +10243,7 @@
       </w:pPr>
     </w:pPrDefault>
   </w:docDefaults>
-  <w:latentStyles w:defLockedState="0" w:defUIPriority="99" w:defSemiHidden="0" w:defUnhideWhenUsed="0" w:defQFormat="0" w:count="375">
+  <w:latentStyles w:defLockedState="0" w:defUIPriority="99" w:defSemiHidden="0" w:defUnhideWhenUsed="0" w:defQFormat="0" w:count="376">
     <w:lsdException w:name="Normal" w:uiPriority="0" w:qFormat="1"/>
     <w:lsdException w:name="heading 1" w:uiPriority="9" w:qFormat="1"/>
     <w:lsdException w:name="heading 2" w:semiHidden="1" w:uiPriority="0" w:unhideWhenUsed="1" w:qFormat="1"/>
@@ -10540,6 +10619,7 @@
     <w:lsdException w:name="Smart Hyperlink" w:semiHidden="1" w:unhideWhenUsed="1"/>
     <w:lsdException w:name="Hashtag" w:semiHidden="1" w:unhideWhenUsed="1"/>
     <w:lsdException w:name="Unresolved Mention" w:semiHidden="1" w:unhideWhenUsed="1"/>
+    <w:lsdException w:name="Smart Link" w:semiHidden="1" w:unhideWhenUsed="1"/>
   </w:latentStyles>
   <w:style w:type="paragraph" w:default="1" w:styleId="Normal">
     <w:name w:val="Normal"/>
@@ -11168,7 +11248,7 @@
 </file>
 
 <file path=customXml/itemProps1.xml><?xml version="1.0" encoding="utf-8"?>
-<ds:datastoreItem xmlns:ds="http://schemas.openxmlformats.org/officeDocument/2006/customXml" ds:itemID="{97123B7B-5A7E-4886-9DF1-49E0DF0D87F5}">
+<ds:datastoreItem xmlns:ds="http://schemas.openxmlformats.org/officeDocument/2006/customXml" ds:itemID="{AF3690EC-7E77-4E6E-86FF-850337CCB7D1}">
   <ds:schemaRefs>
     <ds:schemaRef ds:uri="http://schemas.openxmlformats.org/officeDocument/2006/bibliography"/>
   </ds:schemaRefs>

--- a/Documentation.docx
+++ b/Documentation.docx
@@ -3525,76 +3525,98 @@
       <w:pPr>
         <w:rPr>
           <w:rFonts w:asciiTheme="minorHAnsi" w:hAnsiTheme="minorHAnsi" w:cstheme="minorHAnsi"/>
-        </w:rPr>
-      </w:pPr>
-    </w:p>
-    <w:p>
-      <w:pPr>
-        <w:rPr>
-          <w:rFonts w:asciiTheme="minorHAnsi" w:hAnsiTheme="minorHAnsi" w:cstheme="minorHAnsi"/>
-        </w:rPr>
-      </w:pPr>
-    </w:p>
-    <w:p>
-      <w:pPr>
-        <w:rPr>
-          <w:rFonts w:asciiTheme="minorHAnsi" w:hAnsiTheme="minorHAnsi" w:cstheme="minorHAnsi"/>
-        </w:rPr>
-      </w:pPr>
-    </w:p>
-    <w:p>
-      <w:pPr>
-        <w:rPr>
-          <w:rFonts w:asciiTheme="minorHAnsi" w:hAnsiTheme="minorHAnsi" w:cstheme="minorHAnsi"/>
-        </w:rPr>
-      </w:pPr>
-    </w:p>
-    <w:p>
-      <w:pPr>
-        <w:rPr>
-          <w:rFonts w:asciiTheme="minorHAnsi" w:hAnsiTheme="minorHAnsi" w:cstheme="minorHAnsi"/>
-        </w:rPr>
-      </w:pPr>
-    </w:p>
-    <w:p>
-      <w:pPr>
-        <w:rPr>
-          <w:rFonts w:asciiTheme="minorHAnsi" w:hAnsiTheme="minorHAnsi" w:cstheme="minorHAnsi"/>
-        </w:rPr>
-      </w:pPr>
-    </w:p>
-    <w:p>
-      <w:pPr>
-        <w:rPr>
-          <w:rFonts w:asciiTheme="minorHAnsi" w:hAnsiTheme="minorHAnsi" w:cstheme="minorHAnsi"/>
-        </w:rPr>
-      </w:pPr>
-    </w:p>
-    <w:p>
-      <w:pPr>
-        <w:rPr>
-          <w:rFonts w:asciiTheme="minorHAnsi" w:hAnsiTheme="minorHAnsi" w:cstheme="minorHAnsi"/>
-        </w:rPr>
-      </w:pPr>
-    </w:p>
-    <w:p>
-      <w:pPr>
-        <w:rPr>
-          <w:rFonts w:asciiTheme="minorHAnsi" w:hAnsiTheme="minorHAnsi" w:cstheme="minorHAnsi"/>
-        </w:rPr>
-      </w:pPr>
-    </w:p>
-    <w:p>
-      <w:pPr>
-        <w:rPr>
-          <w:rFonts w:asciiTheme="minorHAnsi" w:hAnsiTheme="minorHAnsi" w:cstheme="minorHAnsi"/>
-        </w:rPr>
-      </w:pPr>
-    </w:p>
-    <w:p>
-      <w:pPr>
-        <w:rPr>
-          <w:rFonts w:asciiTheme="minorHAnsi" w:hAnsiTheme="minorHAnsi" w:cstheme="minorHAnsi"/>
+          <w:b/>
+          <w:bCs/>
+        </w:rPr>
+      </w:pPr>
+    </w:p>
+    <w:p>
+      <w:pPr>
+        <w:rPr>
+          <w:rFonts w:asciiTheme="minorHAnsi" w:hAnsiTheme="minorHAnsi" w:cstheme="minorHAnsi"/>
+          <w:b/>
+          <w:bCs/>
+        </w:rPr>
+      </w:pPr>
+    </w:p>
+    <w:p>
+      <w:pPr>
+        <w:rPr>
+          <w:rFonts w:asciiTheme="minorHAnsi" w:hAnsiTheme="minorHAnsi" w:cstheme="minorHAnsi"/>
+          <w:b/>
+          <w:bCs/>
+        </w:rPr>
+      </w:pPr>
+    </w:p>
+    <w:p>
+      <w:pPr>
+        <w:rPr>
+          <w:rFonts w:asciiTheme="minorHAnsi" w:hAnsiTheme="minorHAnsi" w:cstheme="minorHAnsi"/>
+          <w:b/>
+          <w:bCs/>
+        </w:rPr>
+      </w:pPr>
+    </w:p>
+    <w:p>
+      <w:pPr>
+        <w:rPr>
+          <w:rFonts w:asciiTheme="minorHAnsi" w:hAnsiTheme="minorHAnsi" w:cstheme="minorHAnsi"/>
+          <w:b/>
+          <w:bCs/>
+        </w:rPr>
+      </w:pPr>
+    </w:p>
+    <w:p>
+      <w:pPr>
+        <w:rPr>
+          <w:rFonts w:asciiTheme="minorHAnsi" w:hAnsiTheme="minorHAnsi" w:cstheme="minorHAnsi"/>
+          <w:b/>
+          <w:bCs/>
+        </w:rPr>
+      </w:pPr>
+    </w:p>
+    <w:p>
+      <w:pPr>
+        <w:rPr>
+          <w:rFonts w:asciiTheme="minorHAnsi" w:hAnsiTheme="minorHAnsi" w:cstheme="minorHAnsi"/>
+          <w:b/>
+          <w:bCs/>
+        </w:rPr>
+      </w:pPr>
+    </w:p>
+    <w:p>
+      <w:pPr>
+        <w:rPr>
+          <w:rFonts w:asciiTheme="minorHAnsi" w:hAnsiTheme="minorHAnsi" w:cstheme="minorHAnsi"/>
+          <w:b/>
+          <w:bCs/>
+        </w:rPr>
+      </w:pPr>
+    </w:p>
+    <w:p>
+      <w:pPr>
+        <w:rPr>
+          <w:rFonts w:asciiTheme="minorHAnsi" w:hAnsiTheme="minorHAnsi" w:cstheme="minorHAnsi"/>
+          <w:b/>
+          <w:bCs/>
+        </w:rPr>
+      </w:pPr>
+    </w:p>
+    <w:p>
+      <w:pPr>
+        <w:rPr>
+          <w:rFonts w:asciiTheme="minorHAnsi" w:hAnsiTheme="minorHAnsi" w:cstheme="minorHAnsi"/>
+          <w:b/>
+          <w:bCs/>
+        </w:rPr>
+      </w:pPr>
+    </w:p>
+    <w:p>
+      <w:pPr>
+        <w:rPr>
+          <w:rFonts w:asciiTheme="minorHAnsi" w:hAnsiTheme="minorHAnsi" w:cstheme="minorHAnsi"/>
+          <w:b/>
+          <w:bCs/>
         </w:rPr>
       </w:pPr>
     </w:p>
@@ -3615,22 +3637,20 @@
         <w:lastRenderedPageBreak/>
         <w:t>System Requirements</w:t>
       </w:r>
-    </w:p>
-    <w:p>
-      <w:pPr>
+      <w:r>
         <w:rPr>
           <w:rFonts w:asciiTheme="minorHAnsi" w:hAnsiTheme="minorHAnsi" w:cstheme="minorHAnsi"/>
           <w:b/>
           <w:bCs/>
         </w:rPr>
-      </w:pPr>
+        <w:t xml:space="preserve"> </w:t>
+      </w:r>
       <w:r>
         <w:rPr>
           <w:rFonts w:asciiTheme="minorHAnsi" w:hAnsiTheme="minorHAnsi" w:cstheme="minorHAnsi"/>
           <w:b/>
           <w:bCs/>
         </w:rPr>
-        <w:tab/>
         <w:t>Use Case Diagram</w:t>
       </w:r>
     </w:p>
@@ -3663,10 +3683,10 @@
           <w:snapToGrid/>
         </w:rPr>
         <w:drawing>
-          <wp:inline distT="0" distB="0" distL="0" distR="0" wp14:anchorId="2845F774" wp14:editId="10525B6B">
-            <wp:extent cx="4705350" cy="3609949"/>
-            <wp:effectExtent l="0" t="0" r="0" b="0"/>
-            <wp:docPr id="1" name="Picture 1" descr="Diagram&#10;&#10;Description automatically generated"/>
+          <wp:inline distT="0" distB="0" distL="0" distR="0" wp14:anchorId="132D0AB2" wp14:editId="5C766DD5">
+            <wp:extent cx="4686300" cy="4108023"/>
+            <wp:effectExtent l="0" t="0" r="0" b="6985"/>
+            <wp:docPr id="2" name="Picture 2" descr="Diagram&#10;&#10;Description automatically generated"/>
             <wp:cNvGraphicFramePr>
               <a:graphicFrameLocks xmlns:a="http://schemas.openxmlformats.org/drawingml/2006/main" noChangeAspect="1"/>
             </wp:cNvGraphicFramePr>
@@ -3674,7 +3694,7 @@
               <a:graphicData uri="http://schemas.openxmlformats.org/drawingml/2006/picture">
                 <pic:pic xmlns:pic="http://schemas.openxmlformats.org/drawingml/2006/picture">
                   <pic:nvPicPr>
-                    <pic:cNvPr id="1" name="Picture 1" descr="Diagram&#10;&#10;Description automatically generated"/>
+                    <pic:cNvPr id="2" name="Picture 2" descr="Diagram&#10;&#10;Description automatically generated"/>
                     <pic:cNvPicPr/>
                   </pic:nvPicPr>
                   <pic:blipFill>
@@ -3692,7 +3712,7 @@
                   <pic:spPr>
                     <a:xfrm>
                       <a:off x="0" y="0"/>
-                      <a:ext cx="4716293" cy="3618344"/>
+                      <a:ext cx="4734190" cy="4150003"/>
                     </a:xfrm>
                     <a:prstGeom prst="rect">
                       <a:avLst/>
@@ -3754,73 +3774,75 @@
     <w:tbl>
       <w:tblPr>
         <w:tblStyle w:val="TableGrid"/>
-        <w:tblW w:w="0" w:type="auto"/>
-        <w:tblInd w:w="1080" w:type="dxa"/>
+        <w:tblW w:w="9450" w:type="dxa"/>
+        <w:tblInd w:w="-5" w:type="dxa"/>
         <w:tblLook w:val="04A0" w:firstRow="1" w:lastRow="0" w:firstColumn="1" w:lastColumn="0" w:noHBand="0" w:noVBand="1"/>
       </w:tblPr>
       <w:tblGrid>
-        <w:gridCol w:w="2738"/>
-        <w:gridCol w:w="2733"/>
-        <w:gridCol w:w="2799"/>
+        <w:gridCol w:w="3858"/>
+        <w:gridCol w:w="867"/>
+        <w:gridCol w:w="4725"/>
       </w:tblGrid>
       <w:tr>
         <w:tc>
           <w:tcPr>
-            <w:tcW w:w="3116" w:type="dxa"/>
+            <w:tcW w:w="9450" w:type="dxa"/>
+            <w:gridSpan w:val="3"/>
           </w:tcPr>
           <w:p>
             <w:pPr>
               <w:rPr>
                 <w:rFonts w:asciiTheme="minorHAnsi" w:hAnsiTheme="minorHAnsi" w:cstheme="minorHAnsi"/>
-                <w:bCs/>
+                <w:b/>
               </w:rPr>
             </w:pPr>
             <w:r>
               <w:rPr>
                 <w:rFonts w:asciiTheme="minorHAnsi" w:hAnsiTheme="minorHAnsi" w:cstheme="minorHAnsi"/>
-                <w:bCs/>
-              </w:rPr>
-              <w:t>Actor</w:t>
+                <w:b/>
+              </w:rPr>
+              <w:t>Use Case 1: Customer interaction with application</w:t>
             </w:r>
           </w:p>
-        </w:tc>
-        <w:tc>
-          <w:tcPr>
-            <w:tcW w:w="3117" w:type="dxa"/>
-          </w:tcPr>
           <w:p>
             <w:pPr>
               <w:rPr>
                 <w:rFonts w:asciiTheme="minorHAnsi" w:hAnsiTheme="minorHAnsi" w:cstheme="minorHAnsi"/>
                 <w:bCs/>
+                <w:sz w:val="20"/>
               </w:rPr>
             </w:pPr>
             <w:r>
               <w:rPr>
                 <w:rFonts w:asciiTheme="minorHAnsi" w:hAnsiTheme="minorHAnsi" w:cstheme="minorHAnsi"/>
+                <w:b/>
+                <w:sz w:val="20"/>
+              </w:rPr>
+              <w:t>Actor description</w:t>
+            </w:r>
+            <w:r>
+              <w:rPr>
+                <w:rFonts w:asciiTheme="minorHAnsi" w:hAnsiTheme="minorHAnsi" w:cstheme="minorHAnsi"/>
                 <w:bCs/>
-              </w:rPr>
-              <w:t>Real Use Cases</w:t>
-            </w:r>
-          </w:p>
-        </w:tc>
-        <w:tc>
-          <w:tcPr>
-            <w:tcW w:w="3117" w:type="dxa"/>
-          </w:tcPr>
-          <w:p>
-            <w:pPr>
+                <w:sz w:val="20"/>
+              </w:rPr>
+              <w:t>:</w:t>
+            </w:r>
+            <w:r>
+              <w:rPr>
+                <w:rFonts w:asciiTheme="minorHAnsi" w:hAnsiTheme="minorHAnsi" w:cstheme="minorHAnsi"/>
+                <w:b/>
+                <w:sz w:val="20"/>
+              </w:rPr>
+              <w:t xml:space="preserve"> </w:t>
+            </w:r>
+            <w:r>
               <w:rPr>
                 <w:rFonts w:asciiTheme="minorHAnsi" w:hAnsiTheme="minorHAnsi" w:cstheme="minorHAnsi"/>
                 <w:bCs/>
-              </w:rPr>
-            </w:pPr>
-            <w:r>
-              <w:rPr>
-                <w:rFonts w:asciiTheme="minorHAnsi" w:hAnsiTheme="minorHAnsi" w:cstheme="minorHAnsi"/>
-                <w:bCs/>
-              </w:rPr>
-              <w:t xml:space="preserve"> Extended Use Cases</w:t>
+                <w:sz w:val="20"/>
+              </w:rPr>
+              <w:t>Any citizen who signs up as a user of the application and that is searching for specific services to hire a provider of said service.</w:t>
             </w:r>
           </w:p>
         </w:tc>
@@ -3828,13 +3850,13 @@
       <w:tr>
         <w:tc>
           <w:tcPr>
-            <w:tcW w:w="3116" w:type="dxa"/>
+            <w:tcW w:w="3858" w:type="dxa"/>
           </w:tcPr>
           <w:p>
             <w:pPr>
               <w:rPr>
                 <w:rFonts w:asciiTheme="minorHAnsi" w:hAnsiTheme="minorHAnsi" w:cstheme="minorHAnsi"/>
-                <w:bCs/>
+                <w:b/>
               </w:rPr>
             </w:pPr>
             <w:r>
@@ -3842,215 +3864,84 @@
                 <w:rFonts w:asciiTheme="minorHAnsi" w:hAnsiTheme="minorHAnsi" w:cstheme="minorHAnsi"/>
                 <w:b/>
               </w:rPr>
-              <w:t>Customer</w:t>
-            </w:r>
-            <w:r>
-              <w:rPr>
-                <w:rFonts w:asciiTheme="minorHAnsi" w:hAnsiTheme="minorHAnsi" w:cstheme="minorHAnsi"/>
-                <w:b/>
-              </w:rPr>
-              <w:t xml:space="preserve"> – </w:t>
-            </w:r>
-            <w:r>
-              <w:rPr>
-                <w:rFonts w:asciiTheme="minorHAnsi" w:hAnsiTheme="minorHAnsi" w:cstheme="minorHAnsi"/>
-                <w:bCs/>
-              </w:rPr>
-              <w:t xml:space="preserve">Any citizen </w:t>
-            </w:r>
-            <w:r>
-              <w:rPr>
-                <w:rFonts w:asciiTheme="minorHAnsi" w:hAnsiTheme="minorHAnsi" w:cstheme="minorHAnsi"/>
-                <w:bCs/>
-              </w:rPr>
-              <w:t xml:space="preserve">who signs up as a </w:t>
-            </w:r>
-            <w:r>
-              <w:rPr>
-                <w:rFonts w:asciiTheme="minorHAnsi" w:hAnsiTheme="minorHAnsi" w:cstheme="minorHAnsi"/>
-                <w:bCs/>
-              </w:rPr>
-              <w:t xml:space="preserve">user of the application </w:t>
-            </w:r>
-            <w:r>
-              <w:rPr>
-                <w:rFonts w:asciiTheme="minorHAnsi" w:hAnsiTheme="minorHAnsi" w:cstheme="minorHAnsi"/>
-                <w:bCs/>
-              </w:rPr>
-              <w:t xml:space="preserve">and </w:t>
-            </w:r>
-            <w:r>
-              <w:rPr>
-                <w:rFonts w:asciiTheme="minorHAnsi" w:hAnsiTheme="minorHAnsi" w:cstheme="minorHAnsi"/>
-                <w:bCs/>
-              </w:rPr>
-              <w:t xml:space="preserve">that is </w:t>
-            </w:r>
-            <w:r>
-              <w:rPr>
-                <w:rFonts w:asciiTheme="minorHAnsi" w:hAnsiTheme="minorHAnsi" w:cstheme="minorHAnsi"/>
-                <w:bCs/>
-              </w:rPr>
-              <w:t>searching</w:t>
-            </w:r>
-            <w:r>
-              <w:rPr>
-                <w:rFonts w:asciiTheme="minorHAnsi" w:hAnsiTheme="minorHAnsi" w:cstheme="minorHAnsi"/>
-                <w:bCs/>
-              </w:rPr>
-              <w:t xml:space="preserve"> for specific servi</w:t>
-            </w:r>
-            <w:r>
-              <w:rPr>
-                <w:rFonts w:asciiTheme="minorHAnsi" w:hAnsiTheme="minorHAnsi" w:cstheme="minorHAnsi"/>
-                <w:bCs/>
-              </w:rPr>
-              <w:t>ces to hire a provider of said service</w:t>
-            </w:r>
-            <w:r>
-              <w:rPr>
-                <w:rFonts w:asciiTheme="minorHAnsi" w:hAnsiTheme="minorHAnsi" w:cstheme="minorHAnsi"/>
-                <w:bCs/>
-              </w:rPr>
-              <w:t>.</w:t>
+              <w:t>Actor Action</w:t>
             </w:r>
           </w:p>
         </w:tc>
         <w:tc>
           <w:tcPr>
-            <w:tcW w:w="3117" w:type="dxa"/>
+            <w:tcW w:w="5592" w:type="dxa"/>
+            <w:gridSpan w:val="2"/>
           </w:tcPr>
           <w:p>
             <w:pPr>
               <w:rPr>
                 <w:rFonts w:asciiTheme="minorHAnsi" w:hAnsiTheme="minorHAnsi" w:cstheme="minorHAnsi"/>
+                <w:b/>
+              </w:rPr>
+            </w:pPr>
+            <w:r>
+              <w:rPr>
+                <w:rFonts w:asciiTheme="minorHAnsi" w:hAnsiTheme="minorHAnsi" w:cstheme="minorHAnsi"/>
                 <w:bCs/>
-                <w:sz w:val="20"/>
-              </w:rPr>
-            </w:pPr>
+              </w:rPr>
+              <w:t xml:space="preserve"> </w:t>
+            </w:r>
             <w:r>
               <w:rPr>
                 <w:rFonts w:asciiTheme="minorHAnsi" w:hAnsiTheme="minorHAnsi" w:cstheme="minorHAnsi"/>
                 <w:b/>
-                <w:sz w:val="20"/>
-              </w:rPr>
-              <w:t>Login</w:t>
-            </w:r>
-            <w:r>
-              <w:rPr>
-                <w:rFonts w:asciiTheme="minorHAnsi" w:hAnsiTheme="minorHAnsi" w:cstheme="minorHAnsi"/>
-                <w:bCs/>
-                <w:sz w:val="20"/>
-              </w:rPr>
-              <w:t xml:space="preserve"> – Customer will log into app via HTML form with </w:t>
-            </w:r>
-            <w:proofErr w:type="gramStart"/>
-            <w:r>
-              <w:rPr>
-                <w:rFonts w:asciiTheme="minorHAnsi" w:hAnsiTheme="minorHAnsi" w:cstheme="minorHAnsi"/>
-                <w:bCs/>
-                <w:sz w:val="20"/>
-              </w:rPr>
-              <w:t>user name</w:t>
-            </w:r>
-            <w:proofErr w:type="gramEnd"/>
-            <w:r>
-              <w:rPr>
-                <w:rFonts w:asciiTheme="minorHAnsi" w:hAnsiTheme="minorHAnsi" w:cstheme="minorHAnsi"/>
-                <w:bCs/>
-                <w:sz w:val="20"/>
-              </w:rPr>
-              <w:t xml:space="preserve"> and password. App will Authenticate</w:t>
-            </w:r>
-            <w:r>
-              <w:rPr>
-                <w:rFonts w:asciiTheme="minorHAnsi" w:hAnsiTheme="minorHAnsi" w:cstheme="minorHAnsi"/>
-                <w:bCs/>
-                <w:sz w:val="20"/>
-              </w:rPr>
-              <w:t xml:space="preserve"> and log into Customer interface</w:t>
+              </w:rPr>
+              <w:t>System Action</w:t>
             </w:r>
           </w:p>
+        </w:tc>
+      </w:tr>
+      <w:tr>
+        <w:trPr>
+          <w:trHeight w:val="288"/>
+        </w:trPr>
+        <w:tc>
+          <w:tcPr>
+            <w:tcW w:w="3858" w:type="dxa"/>
+          </w:tcPr>
           <w:p>
             <w:pPr>
               <w:rPr>
                 <w:rFonts w:asciiTheme="minorHAnsi" w:hAnsiTheme="minorHAnsi" w:cstheme="minorHAnsi"/>
+                <w:b/>
+              </w:rPr>
+            </w:pPr>
+            <w:r>
+              <w:rPr>
+                <w:rFonts w:asciiTheme="minorHAnsi" w:hAnsiTheme="minorHAnsi" w:cstheme="minorHAnsi"/>
+                <w:b/>
+                <w:sz w:val="20"/>
+              </w:rPr>
+              <w:t xml:space="preserve">1.1 - </w:t>
+            </w:r>
+            <w:r>
+              <w:rPr>
+                <w:rFonts w:asciiTheme="minorHAnsi" w:hAnsiTheme="minorHAnsi" w:cstheme="minorHAnsi"/>
+                <w:b/>
+                <w:sz w:val="20"/>
+              </w:rPr>
+              <w:t>Login</w:t>
+            </w:r>
+            <w:r>
+              <w:rPr>
+                <w:rFonts w:asciiTheme="minorHAnsi" w:hAnsiTheme="minorHAnsi" w:cstheme="minorHAnsi"/>
                 <w:bCs/>
                 <w:sz w:val="20"/>
               </w:rPr>
-            </w:pPr>
-            <w:r>
-              <w:rPr>
-                <w:rFonts w:asciiTheme="minorHAnsi" w:hAnsiTheme="minorHAnsi" w:cstheme="minorHAnsi"/>
-                <w:b/>
-                <w:sz w:val="20"/>
-              </w:rPr>
-              <w:t xml:space="preserve">Search for Services – </w:t>
-            </w:r>
-            <w:r>
-              <w:rPr>
-                <w:rFonts w:asciiTheme="minorHAnsi" w:hAnsiTheme="minorHAnsi" w:cstheme="minorHAnsi"/>
-                <w:bCs/>
-                <w:sz w:val="20"/>
-              </w:rPr>
-              <w:t xml:space="preserve">Customer will have ability to Enter service and app will perform filtered search for Service provider profiles.  </w:t>
-            </w:r>
-          </w:p>
-          <w:p>
-            <w:pPr>
-              <w:rPr>
-                <w:rFonts w:asciiTheme="minorHAnsi" w:hAnsiTheme="minorHAnsi" w:cstheme="minorHAnsi"/>
-                <w:bCs/>
-                <w:sz w:val="20"/>
-              </w:rPr>
-            </w:pPr>
-            <w:r>
-              <w:rPr>
-                <w:rFonts w:asciiTheme="minorHAnsi" w:hAnsiTheme="minorHAnsi" w:cstheme="minorHAnsi"/>
-                <w:b/>
-                <w:sz w:val="20"/>
-              </w:rPr>
-              <w:t xml:space="preserve">Receive Incentive Discounts for High Usage </w:t>
-            </w:r>
-            <w:proofErr w:type="gramStart"/>
-            <w:r>
-              <w:rPr>
-                <w:rFonts w:asciiTheme="minorHAnsi" w:hAnsiTheme="minorHAnsi" w:cstheme="minorHAnsi"/>
-                <w:b/>
-                <w:sz w:val="20"/>
-              </w:rPr>
-              <w:t xml:space="preserve">- </w:t>
-            </w:r>
-            <w:r>
-              <w:rPr>
-                <w:rFonts w:asciiTheme="minorHAnsi" w:hAnsiTheme="minorHAnsi" w:cstheme="minorHAnsi"/>
-                <w:bCs/>
-                <w:sz w:val="20"/>
-              </w:rPr>
-              <w:t xml:space="preserve"> Incentive</w:t>
-            </w:r>
-            <w:proofErr w:type="gramEnd"/>
-            <w:r>
-              <w:rPr>
-                <w:rFonts w:asciiTheme="minorHAnsi" w:hAnsiTheme="minorHAnsi" w:cstheme="minorHAnsi"/>
-                <w:bCs/>
-                <w:sz w:val="20"/>
-              </w:rPr>
-              <w:t xml:space="preserve"> discounts will be awarded for </w:t>
-            </w:r>
-            <w:r>
-              <w:rPr>
-                <w:rFonts w:asciiTheme="minorHAnsi" w:hAnsiTheme="minorHAnsi" w:cstheme="minorHAnsi"/>
-                <w:bCs/>
-                <w:sz w:val="20"/>
-              </w:rPr>
-              <w:t>users who hire more service providers through app.</w:t>
+              <w:t xml:space="preserve"> – Customer will log into app via HTML form with username and password</w:t>
             </w:r>
           </w:p>
         </w:tc>
         <w:tc>
           <w:tcPr>
-            <w:tcW w:w="3117" w:type="dxa"/>
+            <w:tcW w:w="5592" w:type="dxa"/>
+            <w:gridSpan w:val="2"/>
           </w:tcPr>
           <w:p>
             <w:pPr>
@@ -4066,6 +3957,229 @@
                 <w:b/>
                 <w:sz w:val="20"/>
               </w:rPr>
+              <w:t>1.2</w:t>
+            </w:r>
+            <w:r>
+              <w:rPr>
+                <w:rFonts w:asciiTheme="minorHAnsi" w:hAnsiTheme="minorHAnsi" w:cstheme="minorHAnsi"/>
+                <w:bCs/>
+                <w:sz w:val="20"/>
+              </w:rPr>
+              <w:t>. App will Authenticate</w:t>
+            </w:r>
+            <w:r>
+              <w:rPr>
+                <w:rFonts w:asciiTheme="minorHAnsi" w:hAnsiTheme="minorHAnsi" w:cstheme="minorHAnsi"/>
+                <w:bCs/>
+                <w:sz w:val="20"/>
+              </w:rPr>
+              <w:t xml:space="preserve"> </w:t>
+            </w:r>
+            <w:r>
+              <w:rPr>
+                <w:rFonts w:asciiTheme="minorHAnsi" w:hAnsiTheme="minorHAnsi" w:cstheme="minorHAnsi"/>
+                <w:bCs/>
+                <w:sz w:val="20"/>
+              </w:rPr>
+              <w:t xml:space="preserve">provided username and password </w:t>
+            </w:r>
+            <w:r>
+              <w:rPr>
+                <w:rFonts w:asciiTheme="minorHAnsi" w:hAnsiTheme="minorHAnsi" w:cstheme="minorHAnsi"/>
+                <w:bCs/>
+                <w:sz w:val="20"/>
+              </w:rPr>
+              <w:t xml:space="preserve">and </w:t>
+            </w:r>
+            <w:r>
+              <w:rPr>
+                <w:rFonts w:asciiTheme="minorHAnsi" w:hAnsiTheme="minorHAnsi" w:cstheme="minorHAnsi"/>
+                <w:bCs/>
+                <w:sz w:val="20"/>
+              </w:rPr>
+              <w:t xml:space="preserve">if user exists and password is valid, </w:t>
+            </w:r>
+            <w:r>
+              <w:rPr>
+                <w:rFonts w:asciiTheme="minorHAnsi" w:hAnsiTheme="minorHAnsi" w:cstheme="minorHAnsi"/>
+                <w:bCs/>
+                <w:sz w:val="20"/>
+              </w:rPr>
+              <w:t xml:space="preserve">log </w:t>
+            </w:r>
+            <w:r>
+              <w:rPr>
+                <w:rFonts w:asciiTheme="minorHAnsi" w:hAnsiTheme="minorHAnsi" w:cstheme="minorHAnsi"/>
+                <w:bCs/>
+                <w:sz w:val="20"/>
+              </w:rPr>
+              <w:t xml:space="preserve">user into </w:t>
+            </w:r>
+            <w:r>
+              <w:rPr>
+                <w:rFonts w:asciiTheme="minorHAnsi" w:hAnsiTheme="minorHAnsi" w:cstheme="minorHAnsi"/>
+                <w:bCs/>
+                <w:sz w:val="20"/>
+              </w:rPr>
+              <w:t>Customer interface</w:t>
+            </w:r>
+            <w:r>
+              <w:rPr>
+                <w:rFonts w:asciiTheme="minorHAnsi" w:hAnsiTheme="minorHAnsi" w:cstheme="minorHAnsi"/>
+                <w:bCs/>
+                <w:sz w:val="20"/>
+              </w:rPr>
+              <w:t>.</w:t>
+            </w:r>
+          </w:p>
+        </w:tc>
+      </w:tr>
+      <w:tr>
+        <w:tc>
+          <w:tcPr>
+            <w:tcW w:w="3858" w:type="dxa"/>
+          </w:tcPr>
+          <w:p>
+            <w:pPr>
+              <w:rPr>
+                <w:rFonts w:asciiTheme="minorHAnsi" w:hAnsiTheme="minorHAnsi" w:cstheme="minorHAnsi"/>
+                <w:b/>
+                <w:sz w:val="20"/>
+              </w:rPr>
+            </w:pPr>
+            <w:r>
+              <w:rPr>
+                <w:rFonts w:asciiTheme="minorHAnsi" w:hAnsiTheme="minorHAnsi" w:cstheme="minorHAnsi"/>
+                <w:b/>
+                <w:sz w:val="20"/>
+              </w:rPr>
+              <w:t>1.3</w:t>
+            </w:r>
+            <w:r>
+              <w:rPr>
+                <w:rFonts w:asciiTheme="minorHAnsi" w:hAnsiTheme="minorHAnsi" w:cstheme="minorHAnsi"/>
+                <w:b/>
+                <w:sz w:val="20"/>
+              </w:rPr>
+              <w:t xml:space="preserve"> -</w:t>
+            </w:r>
+            <w:r>
+              <w:rPr>
+                <w:rFonts w:asciiTheme="minorHAnsi" w:hAnsiTheme="minorHAnsi" w:cstheme="minorHAnsi"/>
+                <w:b/>
+                <w:sz w:val="20"/>
+              </w:rPr>
+              <w:t xml:space="preserve"> </w:t>
+            </w:r>
+            <w:r>
+              <w:rPr>
+                <w:rFonts w:asciiTheme="minorHAnsi" w:hAnsiTheme="minorHAnsi" w:cstheme="minorHAnsi"/>
+                <w:b/>
+                <w:sz w:val="20"/>
+              </w:rPr>
+              <w:t xml:space="preserve">Search for Services – </w:t>
+            </w:r>
+            <w:r>
+              <w:rPr>
+                <w:rFonts w:asciiTheme="minorHAnsi" w:hAnsiTheme="minorHAnsi" w:cstheme="minorHAnsi"/>
+                <w:bCs/>
+                <w:sz w:val="20"/>
+              </w:rPr>
+              <w:t xml:space="preserve">Customer will have ability to </w:t>
+            </w:r>
+            <w:r>
+              <w:rPr>
+                <w:rFonts w:asciiTheme="minorHAnsi" w:hAnsiTheme="minorHAnsi" w:cstheme="minorHAnsi"/>
+                <w:bCs/>
+                <w:sz w:val="20"/>
+              </w:rPr>
+              <w:t>use search function to e</w:t>
+            </w:r>
+            <w:r>
+              <w:rPr>
+                <w:rFonts w:asciiTheme="minorHAnsi" w:hAnsiTheme="minorHAnsi" w:cstheme="minorHAnsi"/>
+                <w:bCs/>
+                <w:sz w:val="20"/>
+              </w:rPr>
+              <w:t xml:space="preserve">nter service </w:t>
+            </w:r>
+            <w:r>
+              <w:rPr>
+                <w:rFonts w:asciiTheme="minorHAnsi" w:hAnsiTheme="minorHAnsi" w:cstheme="minorHAnsi"/>
+                <w:bCs/>
+                <w:sz w:val="20"/>
+              </w:rPr>
+              <w:t>name.</w:t>
+            </w:r>
+          </w:p>
+        </w:tc>
+        <w:tc>
+          <w:tcPr>
+            <w:tcW w:w="5592" w:type="dxa"/>
+            <w:gridSpan w:val="2"/>
+          </w:tcPr>
+          <w:p>
+            <w:pPr>
+              <w:rPr>
+                <w:rFonts w:asciiTheme="minorHAnsi" w:hAnsiTheme="minorHAnsi" w:cstheme="minorHAnsi"/>
+                <w:bCs/>
+                <w:sz w:val="20"/>
+              </w:rPr>
+            </w:pPr>
+            <w:r>
+              <w:rPr>
+                <w:rFonts w:asciiTheme="minorHAnsi" w:hAnsiTheme="minorHAnsi" w:cstheme="minorHAnsi"/>
+                <w:b/>
+                <w:sz w:val="20"/>
+              </w:rPr>
+              <w:t xml:space="preserve">1.4 – </w:t>
+            </w:r>
+            <w:r>
+              <w:rPr>
+                <w:rFonts w:asciiTheme="minorHAnsi" w:hAnsiTheme="minorHAnsi" w:cstheme="minorHAnsi"/>
+                <w:bCs/>
+                <w:sz w:val="20"/>
+              </w:rPr>
+              <w:t>will perform filtered search of requested services by matching words. Will also filter results based on Service Provider tier level</w:t>
+            </w:r>
+            <w:r>
+              <w:rPr>
+                <w:rFonts w:asciiTheme="minorHAnsi" w:hAnsiTheme="minorHAnsi" w:cstheme="minorHAnsi"/>
+                <w:bCs/>
+                <w:sz w:val="20"/>
+              </w:rPr>
+              <w:t xml:space="preserve"> and ratings.</w:t>
+            </w:r>
+          </w:p>
+        </w:tc>
+      </w:tr>
+      <w:tr>
+        <w:tc>
+          <w:tcPr>
+            <w:tcW w:w="3858" w:type="dxa"/>
+          </w:tcPr>
+          <w:p>
+            <w:pPr>
+              <w:rPr>
+                <w:rFonts w:asciiTheme="minorHAnsi" w:hAnsiTheme="minorHAnsi" w:cstheme="minorHAnsi"/>
+                <w:bCs/>
+                <w:sz w:val="20"/>
+              </w:rPr>
+            </w:pPr>
+            <w:r>
+              <w:rPr>
+                <w:rFonts w:asciiTheme="minorHAnsi" w:hAnsiTheme="minorHAnsi" w:cstheme="minorHAnsi"/>
+                <w:b/>
+                <w:sz w:val="20"/>
+              </w:rPr>
+              <w:t xml:space="preserve">1.5 </w:t>
+            </w:r>
+            <w:r>
+              <w:rPr>
+                <w:rFonts w:asciiTheme="minorHAnsi" w:hAnsiTheme="minorHAnsi" w:cstheme="minorHAnsi"/>
+                <w:b/>
+                <w:sz w:val="20"/>
+              </w:rPr>
               <w:t>Contact Service Provider-</w:t>
             </w:r>
             <w:r>
@@ -4075,32 +4189,280 @@
                 <w:sz w:val="20"/>
               </w:rPr>
               <w:t xml:space="preserve"> will have option and means to contact service provider to initiate negotiations</w:t>
+            </w:r>
+          </w:p>
+        </w:tc>
+        <w:tc>
+          <w:tcPr>
+            <w:tcW w:w="5592" w:type="dxa"/>
+            <w:gridSpan w:val="2"/>
+          </w:tcPr>
+          <w:p>
+            <w:pPr>
+              <w:rPr>
+                <w:rFonts w:asciiTheme="minorHAnsi" w:hAnsiTheme="minorHAnsi" w:cstheme="minorHAnsi"/>
+                <w:bCs/>
+                <w:sz w:val="20"/>
+              </w:rPr>
+            </w:pPr>
+            <w:r>
+              <w:rPr>
+                <w:rFonts w:asciiTheme="minorHAnsi" w:hAnsiTheme="minorHAnsi" w:cstheme="minorHAnsi"/>
+                <w:b/>
+                <w:sz w:val="20"/>
+              </w:rPr>
+              <w:t xml:space="preserve">1.6 – </w:t>
+            </w:r>
+            <w:r>
+              <w:rPr>
+                <w:rFonts w:asciiTheme="minorHAnsi" w:hAnsiTheme="minorHAnsi" w:cstheme="minorHAnsi"/>
+                <w:bCs/>
+                <w:sz w:val="20"/>
+              </w:rPr>
+              <w:t>Will open chat style messaging system to connect customer and Service Provider</w:t>
+            </w:r>
+          </w:p>
+        </w:tc>
+      </w:tr>
+      <w:tr>
+        <w:tc>
+          <w:tcPr>
+            <w:tcW w:w="3858" w:type="dxa"/>
+          </w:tcPr>
+          <w:p>
+            <w:pPr>
+              <w:rPr>
+                <w:rFonts w:asciiTheme="minorHAnsi" w:hAnsiTheme="minorHAnsi" w:cstheme="minorHAnsi"/>
+                <w:bCs/>
+                <w:sz w:val="20"/>
+              </w:rPr>
+            </w:pPr>
+            <w:r>
+              <w:rPr>
+                <w:rFonts w:asciiTheme="minorHAnsi" w:hAnsiTheme="minorHAnsi" w:cstheme="minorHAnsi"/>
+                <w:b/>
+                <w:sz w:val="20"/>
+              </w:rPr>
+              <w:t xml:space="preserve">1.7 – sign contract - </w:t>
+            </w:r>
+            <w:r>
+              <w:rPr>
+                <w:rFonts w:asciiTheme="minorHAnsi" w:hAnsiTheme="minorHAnsi" w:cstheme="minorHAnsi"/>
+                <w:bCs/>
+                <w:sz w:val="20"/>
+              </w:rPr>
+              <w:t>parties will have means to send electronic copy of service contract and add digital signature</w:t>
+            </w:r>
+          </w:p>
+        </w:tc>
+        <w:tc>
+          <w:tcPr>
+            <w:tcW w:w="5592" w:type="dxa"/>
+            <w:gridSpan w:val="2"/>
+          </w:tcPr>
+          <w:p>
+            <w:pPr>
+              <w:rPr>
+                <w:rFonts w:asciiTheme="minorHAnsi" w:hAnsiTheme="minorHAnsi" w:cstheme="minorHAnsi"/>
+                <w:bCs/>
+                <w:sz w:val="20"/>
+              </w:rPr>
+            </w:pPr>
+            <w:r>
+              <w:rPr>
+                <w:rFonts w:asciiTheme="minorHAnsi" w:hAnsiTheme="minorHAnsi" w:cstheme="minorHAnsi"/>
+                <w:b/>
+                <w:sz w:val="20"/>
+              </w:rPr>
+              <w:t xml:space="preserve">1.8 – </w:t>
+            </w:r>
+            <w:r>
+              <w:rPr>
+                <w:rFonts w:asciiTheme="minorHAnsi" w:hAnsiTheme="minorHAnsi" w:cstheme="minorHAnsi"/>
+                <w:bCs/>
+                <w:sz w:val="20"/>
+              </w:rPr>
+              <w:t>Contract can be sent between parties in e-mail form for digital signature.</w:t>
+            </w:r>
+          </w:p>
+        </w:tc>
+      </w:tr>
+      <w:tr>
+        <w:tc>
+          <w:tcPr>
+            <w:tcW w:w="3858" w:type="dxa"/>
+          </w:tcPr>
+          <w:p>
+            <w:pPr>
+              <w:rPr>
+                <w:rFonts w:asciiTheme="minorHAnsi" w:hAnsiTheme="minorHAnsi" w:cstheme="minorHAnsi"/>
+                <w:bCs/>
+                <w:sz w:val="20"/>
+              </w:rPr>
+            </w:pPr>
+            <w:r>
+              <w:rPr>
+                <w:rFonts w:asciiTheme="minorHAnsi" w:hAnsiTheme="minorHAnsi" w:cstheme="minorHAnsi"/>
+                <w:b/>
+                <w:sz w:val="20"/>
+              </w:rPr>
+              <w:lastRenderedPageBreak/>
+              <w:t xml:space="preserve">1.9 - </w:t>
+            </w:r>
+            <w:r>
+              <w:rPr>
+                <w:rFonts w:asciiTheme="minorHAnsi" w:hAnsiTheme="minorHAnsi" w:cstheme="minorHAnsi"/>
+                <w:b/>
+                <w:sz w:val="20"/>
+              </w:rPr>
+              <w:t>Submit Review of Service</w:t>
+            </w:r>
+            <w:r>
+              <w:rPr>
+                <w:rFonts w:asciiTheme="minorHAnsi" w:hAnsiTheme="minorHAnsi" w:cstheme="minorHAnsi"/>
+                <w:bCs/>
+                <w:sz w:val="20"/>
+              </w:rPr>
+              <w:t xml:space="preserve"> Provider – customer will have option to submit review of Service provider upon contract completion.</w:t>
+            </w:r>
+          </w:p>
+        </w:tc>
+        <w:tc>
+          <w:tcPr>
+            <w:tcW w:w="5592" w:type="dxa"/>
+            <w:gridSpan w:val="2"/>
+          </w:tcPr>
+          <w:p>
+            <w:pPr>
+              <w:rPr>
+                <w:rFonts w:asciiTheme="minorHAnsi" w:hAnsiTheme="minorHAnsi" w:cstheme="minorHAnsi"/>
+                <w:bCs/>
+                <w:sz w:val="20"/>
+              </w:rPr>
+            </w:pPr>
+            <w:r>
+              <w:rPr>
+                <w:rFonts w:asciiTheme="minorHAnsi" w:hAnsiTheme="minorHAnsi" w:cstheme="minorHAnsi"/>
+                <w:b/>
+                <w:sz w:val="20"/>
+              </w:rPr>
+              <w:t>1.9.1</w:t>
+            </w:r>
+            <w:r>
+              <w:rPr>
+                <w:rFonts w:asciiTheme="minorHAnsi" w:hAnsiTheme="minorHAnsi" w:cstheme="minorHAnsi"/>
+                <w:b/>
+                <w:sz w:val="20"/>
+              </w:rPr>
+              <w:t xml:space="preserve"> </w:t>
+            </w:r>
+            <w:r>
+              <w:rPr>
+                <w:rFonts w:asciiTheme="minorHAnsi" w:hAnsiTheme="minorHAnsi" w:cstheme="minorHAnsi"/>
+                <w:bCs/>
+                <w:sz w:val="20"/>
+              </w:rPr>
+              <w:t>– Will post review contents to Service Provider profile</w:t>
+            </w:r>
+            <w:r>
+              <w:rPr>
+                <w:rFonts w:asciiTheme="minorHAnsi" w:hAnsiTheme="minorHAnsi" w:cstheme="minorHAnsi"/>
+                <w:bCs/>
+                <w:sz w:val="20"/>
+              </w:rPr>
+              <w:t xml:space="preserve"> as such that it is visible in review portion of profile for customers to view.</w:t>
+            </w:r>
+          </w:p>
+        </w:tc>
+      </w:tr>
+      <w:tr>
+        <w:trPr>
+          <w:trHeight w:val="144"/>
+        </w:trPr>
+        <w:tc>
+          <w:tcPr>
+            <w:tcW w:w="3858" w:type="dxa"/>
+          </w:tcPr>
+          <w:p>
+            <w:pPr>
+              <w:rPr>
+                <w:rFonts w:asciiTheme="minorHAnsi" w:hAnsiTheme="minorHAnsi" w:cstheme="minorHAnsi"/>
+                <w:bCs/>
+                <w:sz w:val="20"/>
+              </w:rPr>
+            </w:pPr>
+            <w:r>
+              <w:rPr>
+                <w:rFonts w:asciiTheme="minorHAnsi" w:hAnsiTheme="minorHAnsi" w:cstheme="minorHAnsi"/>
+                <w:b/>
+                <w:sz w:val="20"/>
+              </w:rPr>
+              <w:t xml:space="preserve"> </w:t>
+            </w:r>
+            <w:r>
+              <w:rPr>
+                <w:rFonts w:asciiTheme="minorHAnsi" w:hAnsiTheme="minorHAnsi" w:cstheme="minorHAnsi"/>
+                <w:b/>
+                <w:sz w:val="20"/>
+              </w:rPr>
+              <w:t xml:space="preserve">1.9.2 - </w:t>
+            </w:r>
+            <w:r>
+              <w:rPr>
+                <w:rFonts w:asciiTheme="minorHAnsi" w:hAnsiTheme="minorHAnsi" w:cstheme="minorHAnsi"/>
+                <w:b/>
+                <w:sz w:val="20"/>
+              </w:rPr>
+              <w:t xml:space="preserve">Receive Incentive Discounts for High Usage - </w:t>
+            </w:r>
+            <w:r>
+              <w:rPr>
+                <w:rFonts w:asciiTheme="minorHAnsi" w:hAnsiTheme="minorHAnsi" w:cstheme="minorHAnsi"/>
+                <w:bCs/>
+                <w:sz w:val="20"/>
+              </w:rPr>
+              <w:t>Incentive discounts will be awarded for users who hire more service providers through app.</w:t>
+            </w:r>
+          </w:p>
+        </w:tc>
+        <w:tc>
+          <w:tcPr>
+            <w:tcW w:w="5592" w:type="dxa"/>
+            <w:gridSpan w:val="2"/>
+          </w:tcPr>
+          <w:p>
+            <w:pPr>
+              <w:rPr>
+                <w:rFonts w:asciiTheme="minorHAnsi" w:hAnsiTheme="minorHAnsi" w:cstheme="minorHAnsi"/>
+                <w:bCs/>
+                <w:sz w:val="20"/>
+              </w:rPr>
+            </w:pPr>
+            <w:r>
+              <w:rPr>
+                <w:rFonts w:asciiTheme="minorHAnsi" w:hAnsiTheme="minorHAnsi" w:cstheme="minorHAnsi"/>
+                <w:b/>
+                <w:sz w:val="20"/>
+              </w:rPr>
+              <w:t xml:space="preserve">1.9.3 – </w:t>
+            </w:r>
+            <w:r>
+              <w:rPr>
+                <w:rFonts w:asciiTheme="minorHAnsi" w:hAnsiTheme="minorHAnsi" w:cstheme="minorHAnsi"/>
+                <w:bCs/>
+                <w:sz w:val="20"/>
+              </w:rPr>
+              <w:t>track hiring history of Customers in profile. Award incentive discounts based on number of successful hires</w:t>
             </w:r>
           </w:p>
           <w:p>
             <w:pPr>
               <w:rPr>
                 <w:rFonts w:asciiTheme="minorHAnsi" w:hAnsiTheme="minorHAnsi" w:cstheme="minorHAnsi"/>
-                <w:bCs/>
+                <w:b/>
                 <w:sz w:val="20"/>
               </w:rPr>
             </w:pPr>
-            <w:r>
-              <w:rPr>
-                <w:rFonts w:asciiTheme="minorHAnsi" w:hAnsiTheme="minorHAnsi" w:cstheme="minorHAnsi"/>
-                <w:b/>
-                <w:sz w:val="20"/>
-              </w:rPr>
-              <w:t xml:space="preserve">Negotiate – </w:t>
-            </w:r>
-            <w:r>
-              <w:rPr>
-                <w:rFonts w:asciiTheme="minorHAnsi" w:hAnsiTheme="minorHAnsi" w:cstheme="minorHAnsi"/>
-                <w:bCs/>
-                <w:sz w:val="20"/>
-              </w:rPr>
-              <w:t>use communication system to negotiate services</w:t>
-            </w:r>
           </w:p>
           <w:p>
             <w:pPr>
@@ -4110,13 +4472,29 @@
                 <w:sz w:val="20"/>
               </w:rPr>
             </w:pPr>
+          </w:p>
+        </w:tc>
+      </w:tr>
+      <w:tr>
+        <w:tc>
+          <w:tcPr>
+            <w:tcW w:w="3858" w:type="dxa"/>
+          </w:tcPr>
+          <w:p>
+            <w:pPr>
+              <w:rPr>
+                <w:rFonts w:asciiTheme="minorHAnsi" w:hAnsiTheme="minorHAnsi" w:cstheme="minorHAnsi"/>
+                <w:bCs/>
+                <w:sz w:val="20"/>
+              </w:rPr>
+            </w:pPr>
             <w:r>
               <w:rPr>
                 <w:rFonts w:asciiTheme="minorHAnsi" w:hAnsiTheme="minorHAnsi" w:cstheme="minorHAnsi"/>
                 <w:b/>
                 <w:sz w:val="20"/>
               </w:rPr>
-              <w:t>Sign contract –</w:t>
+              <w:t>1.9.4 – Report Scam companies to Admin</w:t>
             </w:r>
             <w:r>
               <w:rPr>
@@ -4124,7 +4502,71 @@
                 <w:bCs/>
                 <w:sz w:val="20"/>
               </w:rPr>
-              <w:t xml:space="preserve"> parties will have means to send electronic copy of service contract and add digital signature</w:t>
+              <w:t xml:space="preserve"> can select option on Service Provider profile to “Report user”. </w:t>
+            </w:r>
+          </w:p>
+        </w:tc>
+        <w:tc>
+          <w:tcPr>
+            <w:tcW w:w="5592" w:type="dxa"/>
+            <w:gridSpan w:val="2"/>
+          </w:tcPr>
+          <w:p>
+            <w:pPr>
+              <w:rPr>
+                <w:rFonts w:asciiTheme="minorHAnsi" w:hAnsiTheme="minorHAnsi" w:cstheme="minorHAnsi"/>
+                <w:bCs/>
+                <w:sz w:val="20"/>
+              </w:rPr>
+            </w:pPr>
+            <w:r>
+              <w:rPr>
+                <w:rFonts w:asciiTheme="minorHAnsi" w:hAnsiTheme="minorHAnsi" w:cstheme="minorHAnsi"/>
+                <w:b/>
+                <w:sz w:val="20"/>
+              </w:rPr>
+              <w:t xml:space="preserve">1.9.5 – </w:t>
+            </w:r>
+            <w:r>
+              <w:rPr>
+                <w:rFonts w:asciiTheme="minorHAnsi" w:hAnsiTheme="minorHAnsi" w:cstheme="minorHAnsi"/>
+                <w:bCs/>
+                <w:sz w:val="20"/>
+              </w:rPr>
+              <w:t xml:space="preserve">on “Report User” selection will provide </w:t>
+            </w:r>
+            <w:r>
+              <w:rPr>
+                <w:rFonts w:asciiTheme="minorHAnsi" w:hAnsiTheme="minorHAnsi" w:cstheme="minorHAnsi"/>
+                <w:bCs/>
+                <w:sz w:val="20"/>
+              </w:rPr>
+              <w:t>checkbox form of reason for reporting and send request to admin for investigation</w:t>
+            </w:r>
+          </w:p>
+        </w:tc>
+      </w:tr>
+      <w:tr>
+        <w:tc>
+          <w:tcPr>
+            <w:tcW w:w="9450" w:type="dxa"/>
+            <w:gridSpan w:val="3"/>
+          </w:tcPr>
+          <w:p>
+            <w:pPr>
+              <w:rPr>
+                <w:rFonts w:asciiTheme="minorHAnsi" w:hAnsiTheme="minorHAnsi" w:cstheme="minorHAnsi"/>
+                <w:b/>
+                <w:szCs w:val="24"/>
+              </w:rPr>
+            </w:pPr>
+            <w:r>
+              <w:rPr>
+                <w:rFonts w:asciiTheme="minorHAnsi" w:hAnsiTheme="minorHAnsi" w:cstheme="minorHAnsi"/>
+                <w:b/>
+                <w:szCs w:val="24"/>
+              </w:rPr>
+              <w:t>Use Case 2: Service Provider interaction with application</w:t>
             </w:r>
           </w:p>
           <w:p>
@@ -4138,34 +4580,68 @@
             <w:r>
               <w:rPr>
                 <w:rFonts w:asciiTheme="minorHAnsi" w:hAnsiTheme="minorHAnsi" w:cstheme="minorHAnsi"/>
+                <w:bCs/>
+                <w:sz w:val="20"/>
+              </w:rPr>
+              <w:t xml:space="preserve">Actor description - </w:t>
+            </w:r>
+            <w:r>
+              <w:rPr>
+                <w:rFonts w:asciiTheme="minorHAnsi" w:hAnsiTheme="minorHAnsi" w:cstheme="minorHAnsi"/>
+                <w:bCs/>
+                <w:sz w:val="20"/>
+              </w:rPr>
+              <w:t>Any worker or business owner that provides a service and wanting to advertise and sell their services on an efficient platform.</w:t>
+            </w:r>
+          </w:p>
+        </w:tc>
+      </w:tr>
+      <w:tr>
+        <w:trPr>
+          <w:trHeight w:val="432"/>
+        </w:trPr>
+        <w:tc>
+          <w:tcPr>
+            <w:tcW w:w="3858" w:type="dxa"/>
+          </w:tcPr>
+          <w:p>
+            <w:pPr>
+              <w:rPr>
+                <w:rFonts w:asciiTheme="minorHAnsi" w:hAnsiTheme="minorHAnsi" w:cstheme="minorHAnsi"/>
                 <w:b/>
-                <w:sz w:val="20"/>
-              </w:rPr>
-              <w:t>Submit Review o</w:t>
-            </w:r>
+                <w:szCs w:val="24"/>
+              </w:rPr>
+            </w:pPr>
             <w:r>
               <w:rPr>
                 <w:rFonts w:asciiTheme="minorHAnsi" w:hAnsiTheme="minorHAnsi" w:cstheme="minorHAnsi"/>
                 <w:b/>
-                <w:sz w:val="20"/>
-              </w:rPr>
-              <w:t>f</w:t>
-            </w:r>
-            <w:r>
+                <w:szCs w:val="24"/>
+              </w:rPr>
+              <w:t>Actor Action</w:t>
+            </w:r>
+          </w:p>
+        </w:tc>
+        <w:tc>
+          <w:tcPr>
+            <w:tcW w:w="5592" w:type="dxa"/>
+            <w:gridSpan w:val="2"/>
+          </w:tcPr>
+          <w:p>
+            <w:pPr>
               <w:rPr>
                 <w:rFonts w:asciiTheme="minorHAnsi" w:hAnsiTheme="minorHAnsi" w:cstheme="minorHAnsi"/>
                 <w:b/>
-                <w:sz w:val="20"/>
-              </w:rPr>
-              <w:t xml:space="preserve"> Service Provider – </w:t>
-            </w:r>
-            <w:r>
-              <w:rPr>
-                <w:rFonts w:asciiTheme="minorHAnsi" w:hAnsiTheme="minorHAnsi" w:cstheme="minorHAnsi"/>
-                <w:bCs/>
-                <w:sz w:val="20"/>
-              </w:rPr>
-              <w:t>customer will have option to submit review of Service provider upon contract completion.</w:t>
+                <w:szCs w:val="24"/>
+              </w:rPr>
+            </w:pPr>
+            <w:r>
+              <w:rPr>
+                <w:rFonts w:asciiTheme="minorHAnsi" w:hAnsiTheme="minorHAnsi" w:cstheme="minorHAnsi"/>
+                <w:b/>
+                <w:szCs w:val="24"/>
+              </w:rPr>
+              <w:t>System Action</w:t>
             </w:r>
           </w:p>
         </w:tc>
@@ -4176,27 +4652,37 @@
         </w:trPr>
         <w:tc>
           <w:tcPr>
-            <w:tcW w:w="3116" w:type="dxa"/>
+            <w:tcW w:w="3858" w:type="dxa"/>
           </w:tcPr>
           <w:p>
             <w:pPr>
               <w:rPr>
                 <w:rFonts w:asciiTheme="minorHAnsi" w:hAnsiTheme="minorHAnsi" w:cstheme="minorHAnsi"/>
                 <w:bCs/>
+                <w:sz w:val="20"/>
               </w:rPr>
             </w:pPr>
             <w:r>
               <w:rPr>
                 <w:rFonts w:asciiTheme="minorHAnsi" w:hAnsiTheme="minorHAnsi" w:cstheme="minorHAnsi"/>
                 <w:b/>
-              </w:rPr>
-              <w:lastRenderedPageBreak/>
-              <w:t>Service Provider</w:t>
+                <w:sz w:val="20"/>
+              </w:rPr>
+              <w:t xml:space="preserve">2.1 - </w:t>
             </w:r>
             <w:r>
               <w:rPr>
                 <w:rFonts w:asciiTheme="minorHAnsi" w:hAnsiTheme="minorHAnsi" w:cstheme="minorHAnsi"/>
                 <w:b/>
+                <w:sz w:val="20"/>
+              </w:rPr>
+              <w:t>Login</w:t>
+            </w:r>
+            <w:r>
+              <w:rPr>
+                <w:rFonts w:asciiTheme="minorHAnsi" w:hAnsiTheme="minorHAnsi" w:cstheme="minorHAnsi"/>
+                <w:bCs/>
+                <w:sz w:val="20"/>
               </w:rPr>
               <w:t xml:space="preserve"> – </w:t>
             </w:r>
@@ -4204,30 +4690,56 @@
               <w:rPr>
                 <w:rFonts w:asciiTheme="minorHAnsi" w:hAnsiTheme="minorHAnsi" w:cstheme="minorHAnsi"/>
                 <w:bCs/>
-              </w:rPr>
-              <w:t>Any worker or business owner that provides a service and wanting to advertise and sell their services on an efficient platform.</w:t>
+                <w:sz w:val="20"/>
+              </w:rPr>
+              <w:t>Service provider</w:t>
+            </w:r>
+            <w:r>
+              <w:rPr>
+                <w:rFonts w:asciiTheme="minorHAnsi" w:hAnsiTheme="minorHAnsi" w:cstheme="minorHAnsi"/>
+                <w:bCs/>
+                <w:sz w:val="20"/>
+              </w:rPr>
+              <w:t xml:space="preserve"> will log into app via HTML form with username and password. App will Authenticate</w:t>
+            </w:r>
+            <w:r>
+              <w:rPr>
+                <w:rFonts w:asciiTheme="minorHAnsi" w:hAnsiTheme="minorHAnsi" w:cstheme="minorHAnsi"/>
+                <w:bCs/>
+                <w:sz w:val="20"/>
+              </w:rPr>
+              <w:t xml:space="preserve"> and will log into service provider interface</w:t>
             </w:r>
           </w:p>
         </w:tc>
         <w:tc>
           <w:tcPr>
-            <w:tcW w:w="3117" w:type="dxa"/>
+            <w:tcW w:w="5592" w:type="dxa"/>
+            <w:gridSpan w:val="2"/>
           </w:tcPr>
           <w:p>
             <w:pPr>
               <w:rPr>
                 <w:rFonts w:asciiTheme="minorHAnsi" w:hAnsiTheme="minorHAnsi" w:cstheme="minorHAnsi"/>
+                <w:b/>
+                <w:sz w:val="20"/>
+              </w:rPr>
+            </w:pPr>
+            <w:r>
+              <w:rPr>
+                <w:rFonts w:asciiTheme="minorHAnsi" w:hAnsiTheme="minorHAnsi" w:cstheme="minorHAnsi"/>
+                <w:b/>
+                <w:sz w:val="20"/>
+              </w:rPr>
+              <w:t xml:space="preserve">2.2 - </w:t>
+            </w:r>
+            <w:r>
+              <w:rPr>
+                <w:rFonts w:asciiTheme="minorHAnsi" w:hAnsiTheme="minorHAnsi" w:cstheme="minorHAnsi"/>
                 <w:bCs/>
                 <w:sz w:val="20"/>
               </w:rPr>
-            </w:pPr>
-            <w:r>
-              <w:rPr>
-                <w:rFonts w:asciiTheme="minorHAnsi" w:hAnsiTheme="minorHAnsi" w:cstheme="minorHAnsi"/>
-                <w:b/>
-                <w:sz w:val="20"/>
-              </w:rPr>
-              <w:t>Login</w:t>
+              <w:t>App will Authenticate</w:t>
             </w:r>
             <w:r>
               <w:rPr>
@@ -4235,49 +4747,19 @@
                 <w:bCs/>
                 <w:sz w:val="20"/>
               </w:rPr>
-              <w:t xml:space="preserve"> – </w:t>
-            </w:r>
-            <w:r>
-              <w:rPr>
-                <w:rFonts w:asciiTheme="minorHAnsi" w:hAnsiTheme="minorHAnsi" w:cstheme="minorHAnsi"/>
-                <w:bCs/>
-                <w:sz w:val="20"/>
-              </w:rPr>
-              <w:t>Service provider</w:t>
-            </w:r>
-            <w:r>
-              <w:rPr>
-                <w:rFonts w:asciiTheme="minorHAnsi" w:hAnsiTheme="minorHAnsi" w:cstheme="minorHAnsi"/>
-                <w:bCs/>
-                <w:sz w:val="20"/>
-              </w:rPr>
-              <w:t xml:space="preserve"> will log into app via HTML form with </w:t>
-            </w:r>
-            <w:r>
-              <w:rPr>
-                <w:rFonts w:asciiTheme="minorHAnsi" w:hAnsiTheme="minorHAnsi" w:cstheme="minorHAnsi"/>
-                <w:bCs/>
-                <w:sz w:val="20"/>
-              </w:rPr>
-              <w:t>username</w:t>
-            </w:r>
-            <w:r>
-              <w:rPr>
-                <w:rFonts w:asciiTheme="minorHAnsi" w:hAnsiTheme="minorHAnsi" w:cstheme="minorHAnsi"/>
-                <w:bCs/>
-                <w:sz w:val="20"/>
-              </w:rPr>
-              <w:t xml:space="preserve"> and password. App will Authenticate</w:t>
-            </w:r>
-            <w:r>
-              <w:rPr>
-                <w:rFonts w:asciiTheme="minorHAnsi" w:hAnsiTheme="minorHAnsi" w:cstheme="minorHAnsi"/>
-                <w:bCs/>
-                <w:sz w:val="20"/>
-              </w:rPr>
-              <w:t xml:space="preserve"> and will log into service provider interface</w:t>
+              <w:t xml:space="preserve"> provided username and password and if user exists and password is valid, log user into Customer interface.</w:t>
             </w:r>
           </w:p>
+        </w:tc>
+      </w:tr>
+      <w:tr>
+        <w:trPr>
+          <w:trHeight w:val="1052"/>
+        </w:trPr>
+        <w:tc>
+          <w:tcPr>
+            <w:tcW w:w="3858" w:type="dxa"/>
+          </w:tcPr>
           <w:p>
             <w:pPr>
               <w:rPr>
@@ -4292,6 +4774,14 @@
                 <w:b/>
                 <w:sz w:val="20"/>
               </w:rPr>
+              <w:t xml:space="preserve">2.3 - </w:t>
+            </w:r>
+            <w:r>
+              <w:rPr>
+                <w:rFonts w:asciiTheme="minorHAnsi" w:hAnsiTheme="minorHAnsi" w:cstheme="minorHAnsi"/>
+                <w:b/>
+                <w:sz w:val="20"/>
+              </w:rPr>
               <w:t>Create Profile –</w:t>
             </w:r>
             <w:r>
@@ -4302,22 +4792,13 @@
               </w:rPr>
               <w:t xml:space="preserve"> will have means to create profile with description of services, bio</w:t>
             </w:r>
-          </w:p>
-          <w:p>
-            <w:pPr>
+            <w:r>
               <w:rPr>
                 <w:rFonts w:asciiTheme="minorHAnsi" w:hAnsiTheme="minorHAnsi" w:cstheme="minorHAnsi"/>
                 <w:bCs/>
                 <w:sz w:val="20"/>
               </w:rPr>
-            </w:pPr>
-            <w:r>
-              <w:rPr>
-                <w:rFonts w:asciiTheme="minorHAnsi" w:hAnsiTheme="minorHAnsi" w:cstheme="minorHAnsi"/>
-                <w:b/>
-                <w:sz w:val="20"/>
-              </w:rPr>
-              <w:t xml:space="preserve">Choose Tier Level – </w:t>
+              <w:t>.</w:t>
             </w:r>
             <w:r>
               <w:rPr>
@@ -4325,13 +4806,14 @@
                 <w:bCs/>
                 <w:sz w:val="20"/>
               </w:rPr>
-              <w:t>choose tier level to increase visibility in searches. Gold, Silver and Bronze</w:t>
+              <w:t xml:space="preserve"> May request assistance in account creation</w:t>
             </w:r>
           </w:p>
         </w:tc>
         <w:tc>
           <w:tcPr>
-            <w:tcW w:w="3117" w:type="dxa"/>
+            <w:tcW w:w="5592" w:type="dxa"/>
+            <w:gridSpan w:val="2"/>
           </w:tcPr>
           <w:p>
             <w:pPr>
@@ -4347,6 +4829,123 @@
                 <w:b/>
                 <w:sz w:val="20"/>
               </w:rPr>
+              <w:t xml:space="preserve">2.4 – </w:t>
+            </w:r>
+            <w:r>
+              <w:rPr>
+                <w:rFonts w:asciiTheme="minorHAnsi" w:hAnsiTheme="minorHAnsi" w:cstheme="minorHAnsi"/>
+                <w:bCs/>
+                <w:sz w:val="20"/>
+              </w:rPr>
+              <w:t>on profile creation will send account creation request to admin for approval and if approved will create account for Service Provider.</w:t>
+            </w:r>
+          </w:p>
+        </w:tc>
+      </w:tr>
+      <w:tr>
+        <w:trPr>
+          <w:trHeight w:val="432"/>
+        </w:trPr>
+        <w:tc>
+          <w:tcPr>
+            <w:tcW w:w="3858" w:type="dxa"/>
+          </w:tcPr>
+          <w:p>
+            <w:pPr>
+              <w:rPr>
+                <w:rFonts w:asciiTheme="minorHAnsi" w:hAnsiTheme="minorHAnsi" w:cstheme="minorHAnsi"/>
+                <w:bCs/>
+                <w:sz w:val="20"/>
+              </w:rPr>
+            </w:pPr>
+            <w:r>
+              <w:rPr>
+                <w:rFonts w:asciiTheme="minorHAnsi" w:hAnsiTheme="minorHAnsi" w:cstheme="minorHAnsi"/>
+                <w:b/>
+                <w:sz w:val="20"/>
+              </w:rPr>
+              <w:t xml:space="preserve">2.5 - </w:t>
+            </w:r>
+            <w:r>
+              <w:rPr>
+                <w:rFonts w:asciiTheme="minorHAnsi" w:hAnsiTheme="minorHAnsi" w:cstheme="minorHAnsi"/>
+                <w:b/>
+                <w:sz w:val="20"/>
+              </w:rPr>
+              <w:t xml:space="preserve">Choose Tier Level – </w:t>
+            </w:r>
+            <w:r>
+              <w:rPr>
+                <w:rFonts w:asciiTheme="minorHAnsi" w:hAnsiTheme="minorHAnsi" w:cstheme="minorHAnsi"/>
+                <w:bCs/>
+                <w:sz w:val="20"/>
+              </w:rPr>
+              <w:t>choose tier level to increase visibility in searches. Gold, Silver and Bronze</w:t>
+            </w:r>
+          </w:p>
+        </w:tc>
+        <w:tc>
+          <w:tcPr>
+            <w:tcW w:w="5592" w:type="dxa"/>
+            <w:gridSpan w:val="2"/>
+          </w:tcPr>
+          <w:p>
+            <w:pPr>
+              <w:rPr>
+                <w:rFonts w:asciiTheme="minorHAnsi" w:hAnsiTheme="minorHAnsi" w:cstheme="minorHAnsi"/>
+                <w:bCs/>
+                <w:sz w:val="20"/>
+              </w:rPr>
+            </w:pPr>
+            <w:r>
+              <w:rPr>
+                <w:rFonts w:asciiTheme="minorHAnsi" w:hAnsiTheme="minorHAnsi" w:cstheme="minorHAnsi"/>
+                <w:b/>
+                <w:sz w:val="20"/>
+              </w:rPr>
+              <w:t xml:space="preserve">2.6 – </w:t>
+            </w:r>
+            <w:r>
+              <w:rPr>
+                <w:rFonts w:asciiTheme="minorHAnsi" w:hAnsiTheme="minorHAnsi" w:cstheme="minorHAnsi"/>
+                <w:bCs/>
+                <w:sz w:val="20"/>
+              </w:rPr>
+              <w:t>Assign tier level to account to indicate visibility level during searches.</w:t>
+            </w:r>
+          </w:p>
+        </w:tc>
+      </w:tr>
+      <w:tr>
+        <w:trPr>
+          <w:trHeight w:val="1052"/>
+        </w:trPr>
+        <w:tc>
+          <w:tcPr>
+            <w:tcW w:w="3858" w:type="dxa"/>
+          </w:tcPr>
+          <w:p>
+            <w:pPr>
+              <w:rPr>
+                <w:rFonts w:asciiTheme="minorHAnsi" w:hAnsiTheme="minorHAnsi" w:cstheme="minorHAnsi"/>
+                <w:bCs/>
+                <w:sz w:val="20"/>
+              </w:rPr>
+            </w:pPr>
+            <w:r>
+              <w:rPr>
+                <w:rFonts w:asciiTheme="minorHAnsi" w:hAnsiTheme="minorHAnsi" w:cstheme="minorHAnsi"/>
+                <w:b/>
+                <w:sz w:val="20"/>
+              </w:rPr>
+              <w:t xml:space="preserve">2.6 - </w:t>
+            </w:r>
+            <w:r>
+              <w:rPr>
+                <w:rFonts w:asciiTheme="minorHAnsi" w:hAnsiTheme="minorHAnsi" w:cstheme="minorHAnsi"/>
+                <w:b/>
+                <w:sz w:val="20"/>
+              </w:rPr>
               <w:t>Receive communications from customers –</w:t>
             </w:r>
             <w:r>
@@ -4356,23 +4955,188 @@
                 <w:sz w:val="20"/>
               </w:rPr>
               <w:t xml:space="preserve"> means to receive messages from customers to provide more information.</w:t>
+            </w:r>
+          </w:p>
+        </w:tc>
+        <w:tc>
+          <w:tcPr>
+            <w:tcW w:w="5592" w:type="dxa"/>
+            <w:gridSpan w:val="2"/>
+          </w:tcPr>
+          <w:p>
+            <w:pPr>
+              <w:rPr>
+                <w:rFonts w:asciiTheme="minorHAnsi" w:hAnsiTheme="minorHAnsi" w:cstheme="minorHAnsi"/>
+                <w:bCs/>
+                <w:sz w:val="20"/>
+              </w:rPr>
+            </w:pPr>
+            <w:r>
+              <w:rPr>
+                <w:rFonts w:asciiTheme="minorHAnsi" w:hAnsiTheme="minorHAnsi" w:cstheme="minorHAnsi"/>
+                <w:b/>
+                <w:sz w:val="20"/>
+              </w:rPr>
+              <w:t xml:space="preserve">2.7 – </w:t>
+            </w:r>
+            <w:r>
+              <w:rPr>
+                <w:rFonts w:asciiTheme="minorHAnsi" w:hAnsiTheme="minorHAnsi" w:cstheme="minorHAnsi"/>
+                <w:bCs/>
+                <w:sz w:val="20"/>
+              </w:rPr>
+              <w:t>notification of new messages in interface and chat style messaging system will be used for communication with customer for negotiations.</w:t>
+            </w:r>
+          </w:p>
+        </w:tc>
+      </w:tr>
+      <w:tr>
+        <w:trPr>
+          <w:trHeight w:val="288"/>
+        </w:trPr>
+        <w:tc>
+          <w:tcPr>
+            <w:tcW w:w="3858" w:type="dxa"/>
+          </w:tcPr>
+          <w:p>
+            <w:pPr>
+              <w:rPr>
+                <w:rFonts w:asciiTheme="minorHAnsi" w:hAnsiTheme="minorHAnsi" w:cstheme="minorHAnsi"/>
+                <w:b/>
+                <w:sz w:val="20"/>
+              </w:rPr>
+            </w:pPr>
+            <w:r>
+              <w:rPr>
+                <w:rFonts w:asciiTheme="minorHAnsi" w:hAnsiTheme="minorHAnsi" w:cstheme="minorHAnsi"/>
+                <w:b/>
+                <w:sz w:val="20"/>
+              </w:rPr>
+              <w:t xml:space="preserve">2.8 - </w:t>
+            </w:r>
+            <w:r>
+              <w:rPr>
+                <w:rFonts w:asciiTheme="minorHAnsi" w:hAnsiTheme="minorHAnsi" w:cstheme="minorHAnsi"/>
+                <w:b/>
+                <w:sz w:val="20"/>
+              </w:rPr>
+              <w:t>Sign contract –</w:t>
+            </w:r>
+            <w:r>
+              <w:rPr>
+                <w:rFonts w:asciiTheme="minorHAnsi" w:hAnsiTheme="minorHAnsi" w:cstheme="minorHAnsi"/>
+                <w:bCs/>
+                <w:sz w:val="20"/>
+              </w:rPr>
+              <w:t xml:space="preserve"> parties will have means to send electronic copy of service contract and add digital signature</w:t>
+            </w:r>
+          </w:p>
+        </w:tc>
+        <w:tc>
+          <w:tcPr>
+            <w:tcW w:w="5592" w:type="dxa"/>
+            <w:gridSpan w:val="2"/>
+          </w:tcPr>
+          <w:p>
+            <w:pPr>
+              <w:rPr>
+                <w:rFonts w:asciiTheme="minorHAnsi" w:hAnsiTheme="minorHAnsi" w:cstheme="minorHAnsi"/>
+                <w:b/>
+                <w:sz w:val="20"/>
+              </w:rPr>
+            </w:pPr>
+            <w:r>
+              <w:rPr>
+                <w:rFonts w:asciiTheme="minorHAnsi" w:hAnsiTheme="minorHAnsi" w:cstheme="minorHAnsi"/>
+                <w:b/>
+                <w:sz w:val="20"/>
+              </w:rPr>
+              <w:t xml:space="preserve">2.9 - </w:t>
+            </w:r>
+            <w:r>
+              <w:rPr>
+                <w:rFonts w:asciiTheme="minorHAnsi" w:hAnsiTheme="minorHAnsi" w:cstheme="minorHAnsi"/>
+                <w:bCs/>
+                <w:sz w:val="20"/>
+              </w:rPr>
+              <w:t>Contract can be sent between parties in e-mail form for digital signature.</w:t>
+            </w:r>
+          </w:p>
+        </w:tc>
+      </w:tr>
+      <w:tr>
+        <w:trPr>
+          <w:trHeight w:val="288"/>
+        </w:trPr>
+        <w:tc>
+          <w:tcPr>
+            <w:tcW w:w="9450" w:type="dxa"/>
+            <w:gridSpan w:val="3"/>
+          </w:tcPr>
+          <w:p>
+            <w:pPr>
+              <w:rPr>
+                <w:rFonts w:asciiTheme="minorHAnsi" w:hAnsiTheme="minorHAnsi" w:cstheme="minorHAnsi"/>
+                <w:b/>
+                <w:szCs w:val="24"/>
+              </w:rPr>
+            </w:pPr>
+            <w:r>
+              <w:rPr>
+                <w:rFonts w:asciiTheme="minorHAnsi" w:hAnsiTheme="minorHAnsi" w:cstheme="minorHAnsi"/>
+                <w:b/>
+                <w:szCs w:val="24"/>
+              </w:rPr>
+              <w:t xml:space="preserve">Use Case </w:t>
+            </w:r>
+            <w:r>
+              <w:rPr>
+                <w:rFonts w:asciiTheme="minorHAnsi" w:hAnsiTheme="minorHAnsi" w:cstheme="minorHAnsi"/>
+                <w:b/>
+                <w:szCs w:val="24"/>
+              </w:rPr>
+              <w:t>3</w:t>
+            </w:r>
+            <w:r>
+              <w:rPr>
+                <w:rFonts w:asciiTheme="minorHAnsi" w:hAnsiTheme="minorHAnsi" w:cstheme="minorHAnsi"/>
+                <w:b/>
+                <w:szCs w:val="24"/>
+              </w:rPr>
+              <w:t xml:space="preserve">: </w:t>
+            </w:r>
+            <w:r>
+              <w:rPr>
+                <w:rFonts w:asciiTheme="minorHAnsi" w:hAnsiTheme="minorHAnsi" w:cstheme="minorHAnsi"/>
+                <w:b/>
+                <w:szCs w:val="24"/>
+              </w:rPr>
+              <w:t>Administrator</w:t>
+            </w:r>
+            <w:r>
+              <w:rPr>
+                <w:rFonts w:asciiTheme="minorHAnsi" w:hAnsiTheme="minorHAnsi" w:cstheme="minorHAnsi"/>
+                <w:b/>
+                <w:szCs w:val="24"/>
+              </w:rPr>
+              <w:t xml:space="preserve"> interaction with application</w:t>
             </w:r>
           </w:p>
           <w:p>
             <w:pPr>
               <w:rPr>
                 <w:rFonts w:asciiTheme="minorHAnsi" w:hAnsiTheme="minorHAnsi" w:cstheme="minorHAnsi"/>
+                <w:b/>
+                <w:sz w:val="20"/>
+              </w:rPr>
+            </w:pPr>
+            <w:r>
+              <w:rPr>
+                <w:rFonts w:asciiTheme="minorHAnsi" w:hAnsiTheme="minorHAnsi" w:cstheme="minorHAnsi"/>
                 <w:bCs/>
                 <w:sz w:val="20"/>
               </w:rPr>
-            </w:pPr>
-            <w:r>
-              <w:rPr>
-                <w:rFonts w:asciiTheme="minorHAnsi" w:hAnsiTheme="minorHAnsi" w:cstheme="minorHAnsi"/>
-                <w:b/>
-                <w:sz w:val="20"/>
-              </w:rPr>
-              <w:t xml:space="preserve">Negotiate – </w:t>
+              <w:t xml:space="preserve">Actor description </w:t>
             </w:r>
             <w:r>
               <w:rPr>
@@ -4380,9 +5144,36 @@
                 <w:bCs/>
                 <w:sz w:val="20"/>
               </w:rPr>
-              <w:t>use communication system to negotiate services</w:t>
+              <w:t>–</w:t>
+            </w:r>
+            <w:r>
+              <w:rPr>
+                <w:rFonts w:asciiTheme="minorHAnsi" w:hAnsiTheme="minorHAnsi" w:cstheme="minorHAnsi"/>
+                <w:bCs/>
+                <w:sz w:val="20"/>
+              </w:rPr>
+              <w:t xml:space="preserve"> </w:t>
+            </w:r>
+            <w:r>
+              <w:rPr>
+                <w:rFonts w:asciiTheme="minorHAnsi" w:hAnsiTheme="minorHAnsi" w:cstheme="minorHAnsi"/>
+                <w:bCs/>
+                <w:sz w:val="20"/>
+              </w:rPr>
+              <w:t>A Designated operator of the application that will provide a form of control of the application use.</w:t>
             </w:r>
           </w:p>
+        </w:tc>
+      </w:tr>
+      <w:tr>
+        <w:trPr>
+          <w:trHeight w:val="1052"/>
+        </w:trPr>
+        <w:tc>
+          <w:tcPr>
+            <w:tcW w:w="4725" w:type="dxa"/>
+            <w:gridSpan w:val="2"/>
+          </w:tcPr>
           <w:p>
             <w:pPr>
               <w:rPr>
@@ -4397,7 +5188,15 @@
                 <w:b/>
                 <w:sz w:val="20"/>
               </w:rPr>
-              <w:t>Sign contract –</w:t>
+              <w:t>3.1 – Receive request for account creation</w:t>
+            </w:r>
+            <w:r>
+              <w:rPr>
+                <w:rFonts w:asciiTheme="minorHAnsi" w:hAnsiTheme="minorHAnsi" w:cstheme="minorHAnsi"/>
+                <w:b/>
+                <w:sz w:val="20"/>
+              </w:rPr>
+              <w:t xml:space="preserve"> – </w:t>
             </w:r>
             <w:r>
               <w:rPr>
@@ -4405,7 +5204,159 @@
                 <w:bCs/>
                 <w:sz w:val="20"/>
               </w:rPr>
-              <w:t xml:space="preserve"> parties will have means to send electronic copy of service contract and add digital signature</w:t>
+              <w:t>will approve/disapprove new account request sent when Service Provider creates profile. On request of Service Provider, will aid in the account creation process.</w:t>
+            </w:r>
+          </w:p>
+        </w:tc>
+        <w:tc>
+          <w:tcPr>
+            <w:tcW w:w="4725" w:type="dxa"/>
+          </w:tcPr>
+          <w:p>
+            <w:pPr>
+              <w:rPr>
+                <w:rFonts w:asciiTheme="minorHAnsi" w:hAnsiTheme="minorHAnsi" w:cstheme="minorHAnsi"/>
+                <w:bCs/>
+                <w:sz w:val="20"/>
+              </w:rPr>
+            </w:pPr>
+            <w:r>
+              <w:rPr>
+                <w:rFonts w:asciiTheme="minorHAnsi" w:hAnsiTheme="minorHAnsi" w:cstheme="minorHAnsi"/>
+                <w:b/>
+                <w:sz w:val="20"/>
+              </w:rPr>
+              <w:t>3.2</w:t>
+            </w:r>
+            <w:r>
+              <w:rPr>
+                <w:rFonts w:asciiTheme="minorHAnsi" w:hAnsiTheme="minorHAnsi" w:cstheme="minorHAnsi"/>
+                <w:b/>
+                <w:sz w:val="20"/>
+              </w:rPr>
+              <w:t xml:space="preserve"> – </w:t>
+            </w:r>
+            <w:r>
+              <w:rPr>
+                <w:rFonts w:asciiTheme="minorHAnsi" w:hAnsiTheme="minorHAnsi" w:cstheme="minorHAnsi"/>
+                <w:bCs/>
+                <w:sz w:val="20"/>
+              </w:rPr>
+              <w:t>will send notification to admin profile with Service Provider profile details for approval. On approval will generate new profile for Service Provider and store in DB.</w:t>
+            </w:r>
+          </w:p>
+        </w:tc>
+      </w:tr>
+      <w:tr>
+        <w:trPr>
+          <w:trHeight w:val="1052"/>
+        </w:trPr>
+        <w:tc>
+          <w:tcPr>
+            <w:tcW w:w="4725" w:type="dxa"/>
+            <w:gridSpan w:val="2"/>
+          </w:tcPr>
+          <w:p>
+            <w:pPr>
+              <w:rPr>
+                <w:rFonts w:asciiTheme="minorHAnsi" w:hAnsiTheme="minorHAnsi" w:cstheme="minorHAnsi"/>
+                <w:bCs/>
+                <w:sz w:val="20"/>
+              </w:rPr>
+            </w:pPr>
+            <w:r>
+              <w:rPr>
+                <w:rFonts w:asciiTheme="minorHAnsi" w:hAnsiTheme="minorHAnsi" w:cstheme="minorHAnsi"/>
+                <w:b/>
+                <w:sz w:val="20"/>
+              </w:rPr>
+              <w:t xml:space="preserve">3.3 = Monitor accounts – </w:t>
+            </w:r>
+            <w:r>
+              <w:rPr>
+                <w:rFonts w:asciiTheme="minorHAnsi" w:hAnsiTheme="minorHAnsi" w:cstheme="minorHAnsi"/>
+                <w:bCs/>
+                <w:sz w:val="20"/>
+              </w:rPr>
+              <w:t>view Service Provider accounts and</w:t>
+            </w:r>
+            <w:r>
+              <w:rPr>
+                <w:rFonts w:asciiTheme="minorHAnsi" w:hAnsiTheme="minorHAnsi" w:cstheme="minorHAnsi"/>
+                <w:b/>
+                <w:sz w:val="20"/>
+              </w:rPr>
+              <w:t xml:space="preserve"> </w:t>
+            </w:r>
+            <w:r>
+              <w:rPr>
+                <w:rFonts w:asciiTheme="minorHAnsi" w:hAnsiTheme="minorHAnsi" w:cstheme="minorHAnsi"/>
+                <w:bCs/>
+                <w:sz w:val="20"/>
+              </w:rPr>
+              <w:t xml:space="preserve">will receive reports from customers reporting scam companies and will have means to delete accounts. </w:t>
+            </w:r>
+          </w:p>
+        </w:tc>
+        <w:tc>
+          <w:tcPr>
+            <w:tcW w:w="4725" w:type="dxa"/>
+          </w:tcPr>
+          <w:p>
+            <w:pPr>
+              <w:rPr>
+                <w:rFonts w:asciiTheme="minorHAnsi" w:hAnsiTheme="minorHAnsi" w:cstheme="minorHAnsi"/>
+                <w:bCs/>
+                <w:sz w:val="20"/>
+              </w:rPr>
+            </w:pPr>
+            <w:r>
+              <w:rPr>
+                <w:rFonts w:asciiTheme="minorHAnsi" w:hAnsiTheme="minorHAnsi" w:cstheme="minorHAnsi"/>
+                <w:b/>
+                <w:sz w:val="20"/>
+              </w:rPr>
+              <w:t xml:space="preserve">3.4 </w:t>
+            </w:r>
+            <w:r>
+              <w:rPr>
+                <w:rFonts w:asciiTheme="minorHAnsi" w:hAnsiTheme="minorHAnsi" w:cstheme="minorHAnsi"/>
+                <w:b/>
+                <w:sz w:val="20"/>
+              </w:rPr>
+              <w:t>–</w:t>
+            </w:r>
+            <w:r>
+              <w:rPr>
+                <w:rFonts w:asciiTheme="minorHAnsi" w:hAnsiTheme="minorHAnsi" w:cstheme="minorHAnsi"/>
+                <w:b/>
+                <w:sz w:val="20"/>
+              </w:rPr>
+              <w:t xml:space="preserve"> </w:t>
+            </w:r>
+            <w:r>
+              <w:rPr>
+                <w:rFonts w:asciiTheme="minorHAnsi" w:hAnsiTheme="minorHAnsi" w:cstheme="minorHAnsi"/>
+                <w:bCs/>
+                <w:sz w:val="20"/>
+              </w:rPr>
+              <w:t>search function for finding Service Provider accounts and ability to delete fa</w:t>
+            </w:r>
+            <w:r>
+              <w:rPr>
+                <w:rFonts w:asciiTheme="minorHAnsi" w:hAnsiTheme="minorHAnsi" w:cstheme="minorHAnsi"/>
+                <w:bCs/>
+                <w:sz w:val="20"/>
+              </w:rPr>
+              <w:t xml:space="preserve">ke </w:t>
+            </w:r>
+            <w:r>
+              <w:rPr>
+                <w:rFonts w:asciiTheme="minorHAnsi" w:hAnsiTheme="minorHAnsi" w:cstheme="minorHAnsi"/>
+                <w:bCs/>
+                <w:sz w:val="20"/>
+              </w:rPr>
+              <w:t>accounts</w:t>
             </w:r>
           </w:p>
         </w:tc>
@@ -4437,6 +5388,7 @@
           <w:bCs/>
           <w:lang w:val="en-US"/>
         </w:rPr>
+        <w:lastRenderedPageBreak/>
         <w:t>Functional Requirements</w:t>
       </w:r>
     </w:p>
@@ -4704,15 +5656,7 @@
           <w:b/>
           <w:bCs/>
         </w:rPr>
-        <w:t xml:space="preserve">(# of successful hires, </w:t>
-      </w:r>
-      <w:r>
-        <w:rPr>
-          <w:b/>
-          <w:bCs/>
-        </w:rPr>
-        <w:lastRenderedPageBreak/>
-        <w:t>not log ins</w:t>
+        <w:t>(# of successful hires, not log ins</w:t>
       </w:r>
       <w:r>
         <w:rPr>
@@ -4867,7 +5811,11 @@
         <w:t xml:space="preserve">U.I will be updated to continue to provide </w:t>
       </w:r>
       <w:r>
-        <w:t>modern user experience based on current industry standards. A modern front-end framework with little chance of deprecation in near future should be chosen to increase lifespan of application without having to perform a complete re-write of codebase.</w:t>
+        <w:t xml:space="preserve">modern user experience based on current industry standards. A modern front-end framework with little chance </w:t>
+      </w:r>
+      <w:r>
+        <w:lastRenderedPageBreak/>
+        <w:t>of deprecation in near future should be chosen to increase lifespan of application without having to perform a complete re-write of codebase.</w:t>
       </w:r>
     </w:p>
     <w:p>
@@ -5347,7 +6295,6 @@
           <w:iCs/>
           <w:color w:val="4472C4" w:themeColor="accent1"/>
         </w:rPr>
-        <w:lastRenderedPageBreak/>
         <w:t xml:space="preserve">Give an overview of the different computers, etc. that your system will need to function and how they will be related (in UML we use a </w:t>
       </w:r>
       <w:r>
@@ -5624,6 +6571,7 @@
         <w:rPr>
           <w:rFonts w:asciiTheme="minorHAnsi" w:hAnsiTheme="minorHAnsi" w:cstheme="minorHAnsi"/>
         </w:rPr>
+        <w:lastRenderedPageBreak/>
         <w:t>Interaction Model</w:t>
       </w:r>
     </w:p>
@@ -6475,7 +7423,6 @@
           <w:rFonts w:asciiTheme="minorHAnsi" w:hAnsiTheme="minorHAnsi" w:cstheme="minorHAnsi"/>
           <w:color w:val="4472C4" w:themeColor="accent1"/>
         </w:rPr>
-        <w:lastRenderedPageBreak/>
         <w:t>major milestones</w:t>
       </w:r>
       <w:r>
@@ -6870,15 +7817,7 @@
           <w:rFonts w:asciiTheme="minorHAnsi" w:hAnsiTheme="minorHAnsi" w:cstheme="minorHAnsi"/>
           <w:color w:val="4472C4" w:themeColor="accent1"/>
         </w:rPr>
-        <w:t xml:space="preserve"> terms used in this document. Some common terms might </w:t>
-      </w:r>
-      <w:r>
-        <w:rPr>
-          <w:rFonts w:asciiTheme="minorHAnsi" w:hAnsiTheme="minorHAnsi" w:cstheme="minorHAnsi"/>
-          <w:color w:val="4472C4" w:themeColor="accent1"/>
-        </w:rPr>
-        <w:lastRenderedPageBreak/>
-        <w:t xml:space="preserve">have project-specific meaning and so should be described here also, </w:t>
+        <w:t xml:space="preserve"> terms used in this document. Some common terms might have project-specific meaning and so should be described here also, </w:t>
       </w:r>
       <w:proofErr w:type="gramStart"/>
       <w:r>
@@ -7204,7 +8143,6 @@
           <w:rFonts w:asciiTheme="minorHAnsi" w:hAnsiTheme="minorHAnsi" w:cstheme="minorHAnsi"/>
           <w:color w:val="4472C4" w:themeColor="accent1"/>
         </w:rPr>
-        <w:lastRenderedPageBreak/>
         <w:t>more than a reformatted table of contents</w:t>
       </w:r>
     </w:p>
@@ -7716,6 +8654,7 @@
           <w:i/>
           <w:color w:val="4472C4" w:themeColor="accent1"/>
         </w:rPr>
+        <w:lastRenderedPageBreak/>
         <w:t xml:space="preserve">Create a table in Word with appropriate columns and enter the data dictionary information into that. This is simple but the content cannot be </w:t>
       </w:r>
       <w:proofErr w:type="gramStart"/>
@@ -7923,17 +8862,7 @@
             <w:b/>
             <w:bCs/>
           </w:rPr>
-          <w:t>https://learning.oreilly.com/library/view/software-</w:t>
-        </w:r>
-        <w:r>
-          <w:rPr>
-            <w:rStyle w:val="Hyperlink"/>
-            <w:rFonts w:asciiTheme="minorHAnsi" w:hAnsiTheme="minorHAnsi" w:cstheme="minorHAnsi"/>
-            <w:b/>
-            <w:bCs/>
-          </w:rPr>
-          <w:lastRenderedPageBreak/>
-          <w:t>engineering/9789332558298/xhtml/Chapter002.xhtml#h5-008</w:t>
+          <w:t>https://learning.oreilly.com/library/view/software-engineering/9789332558298/xhtml/Chapter002.xhtml#h5-008</w:t>
         </w:r>
       </w:hyperlink>
     </w:p>

--- a/Documentation.docx
+++ b/Documentation.docx
@@ -517,593 +517,55 @@
           <w:rFonts w:asciiTheme="minorHAnsi" w:hAnsiTheme="minorHAnsi" w:cstheme="minorHAnsi"/>
         </w:rPr>
       </w:pPr>
-    </w:p>
-    <w:p>
-      <w:pPr>
-        <w:rPr>
-          <w:rFonts w:asciiTheme="minorHAnsi" w:hAnsiTheme="minorHAnsi" w:cstheme="minorHAnsi"/>
-        </w:rPr>
-      </w:pPr>
-    </w:p>
-    <w:p>
-      <w:pPr>
-        <w:rPr>
-          <w:rFonts w:asciiTheme="minorHAnsi" w:hAnsiTheme="minorHAnsi" w:cstheme="minorHAnsi"/>
-        </w:rPr>
-      </w:pPr>
-    </w:p>
-    <w:p>
-      <w:pPr>
-        <w:pStyle w:val="Header"/>
-        <w:tabs>
-          <w:tab w:val="clear" w:pos="4320"/>
-          <w:tab w:val="clear" w:pos="8640"/>
-        </w:tabs>
-        <w:rPr>
-          <w:rFonts w:asciiTheme="minorHAnsi" w:hAnsiTheme="minorHAnsi" w:cstheme="minorHAnsi"/>
-          <w:b/>
-          <w:bCs/>
-        </w:rPr>
-      </w:pPr>
-      <w:r>
-        <w:rPr>
-          <w:rFonts w:asciiTheme="minorHAnsi" w:hAnsiTheme="minorHAnsi" w:cstheme="minorHAnsi"/>
-          <w:b/>
-          <w:bCs/>
-        </w:rPr>
-        <w:t>Title Page</w:t>
-      </w:r>
-    </w:p>
-    <w:p>
-      <w:pPr>
-        <w:numPr>
-          <w:ilvl w:val="0"/>
-          <w:numId w:val="10"/>
-        </w:numPr>
-        <w:rPr>
-          <w:rFonts w:asciiTheme="minorHAnsi" w:hAnsiTheme="minorHAnsi" w:cstheme="minorHAnsi"/>
-          <w:i/>
-          <w:iCs/>
-          <w:color w:val="0070C0"/>
-        </w:rPr>
-      </w:pPr>
-      <w:r>
-        <w:rPr>
-          <w:rFonts w:asciiTheme="minorHAnsi" w:hAnsiTheme="minorHAnsi" w:cstheme="minorHAnsi"/>
-          <w:i/>
-          <w:iCs/>
-          <w:color w:val="0070C0"/>
-        </w:rPr>
-        <w:t>name of system, group members, date, client(s), instructor(s)</w:t>
-      </w:r>
-    </w:p>
-    <w:p>
-      <w:pPr>
-        <w:pStyle w:val="Header"/>
-        <w:tabs>
-          <w:tab w:val="clear" w:pos="4320"/>
-          <w:tab w:val="clear" w:pos="8640"/>
-        </w:tabs>
-        <w:rPr>
-          <w:rFonts w:asciiTheme="minorHAnsi" w:hAnsiTheme="minorHAnsi" w:cstheme="minorHAnsi"/>
-        </w:rPr>
-      </w:pPr>
-    </w:p>
-    <w:p>
-      <w:pPr>
-        <w:pStyle w:val="Header"/>
-        <w:tabs>
-          <w:tab w:val="clear" w:pos="4320"/>
-          <w:tab w:val="clear" w:pos="8640"/>
-        </w:tabs>
-        <w:rPr>
-          <w:rFonts w:asciiTheme="minorHAnsi" w:hAnsiTheme="minorHAnsi" w:cstheme="minorHAnsi"/>
-        </w:rPr>
-      </w:pPr>
-      <w:r>
-        <w:rPr>
-          <w:rFonts w:asciiTheme="minorHAnsi" w:hAnsiTheme="minorHAnsi" w:cstheme="minorHAnsi"/>
-        </w:rPr>
-        <w:t>High Five Star</w:t>
-      </w:r>
-    </w:p>
-    <w:p>
-      <w:pPr>
-        <w:pStyle w:val="Header"/>
-        <w:tabs>
-          <w:tab w:val="clear" w:pos="4320"/>
-          <w:tab w:val="clear" w:pos="8640"/>
-        </w:tabs>
-        <w:rPr>
-          <w:rFonts w:asciiTheme="minorHAnsi" w:hAnsiTheme="minorHAnsi" w:cstheme="minorHAnsi"/>
-        </w:rPr>
-      </w:pPr>
-    </w:p>
-    <w:p>
-      <w:pPr>
-        <w:pStyle w:val="Header"/>
-        <w:tabs>
-          <w:tab w:val="clear" w:pos="4320"/>
-          <w:tab w:val="clear" w:pos="8640"/>
-        </w:tabs>
-        <w:rPr>
-          <w:rFonts w:asciiTheme="minorHAnsi" w:hAnsiTheme="minorHAnsi" w:cstheme="minorHAnsi"/>
-        </w:rPr>
-      </w:pPr>
-      <w:r>
-        <w:rPr>
-          <w:rFonts w:asciiTheme="minorHAnsi" w:hAnsiTheme="minorHAnsi" w:cstheme="minorHAnsi"/>
-        </w:rPr>
-        <w:t>Members – Stephen Church, Robert DeVries, Scott Davis, Benjamin Barnes, Richard Hansel</w:t>
-      </w:r>
-    </w:p>
-    <w:p>
-      <w:pPr>
-        <w:pStyle w:val="Header"/>
-        <w:tabs>
-          <w:tab w:val="clear" w:pos="4320"/>
-          <w:tab w:val="clear" w:pos="8640"/>
-        </w:tabs>
-        <w:rPr>
-          <w:rFonts w:asciiTheme="minorHAnsi" w:hAnsiTheme="minorHAnsi" w:cstheme="minorHAnsi"/>
-        </w:rPr>
-      </w:pPr>
-    </w:p>
-    <w:p>
-      <w:pPr>
-        <w:pStyle w:val="Header"/>
-        <w:tabs>
-          <w:tab w:val="clear" w:pos="4320"/>
-          <w:tab w:val="clear" w:pos="8640"/>
-        </w:tabs>
-        <w:rPr>
-          <w:rFonts w:asciiTheme="minorHAnsi" w:hAnsiTheme="minorHAnsi" w:cstheme="minorHAnsi"/>
-        </w:rPr>
-      </w:pPr>
-      <w:r>
-        <w:rPr>
-          <w:rFonts w:asciiTheme="minorHAnsi" w:hAnsiTheme="minorHAnsi" w:cstheme="minorHAnsi"/>
-        </w:rPr>
-        <w:t>0</w:t>
-      </w:r>
-      <w:r>
-        <w:rPr>
-          <w:rFonts w:asciiTheme="minorHAnsi" w:hAnsiTheme="minorHAnsi" w:cstheme="minorHAnsi"/>
-        </w:rPr>
-        <w:t>8</w:t>
-      </w:r>
-      <w:r>
-        <w:rPr>
-          <w:rFonts w:asciiTheme="minorHAnsi" w:hAnsiTheme="minorHAnsi" w:cstheme="minorHAnsi"/>
-        </w:rPr>
-        <w:t xml:space="preserve"> Jan 2022</w:t>
-      </w:r>
-    </w:p>
-    <w:p>
-      <w:pPr>
-        <w:pStyle w:val="Header"/>
-        <w:tabs>
-          <w:tab w:val="clear" w:pos="4320"/>
-          <w:tab w:val="clear" w:pos="8640"/>
-        </w:tabs>
-        <w:rPr>
-          <w:rFonts w:asciiTheme="minorHAnsi" w:hAnsiTheme="minorHAnsi" w:cstheme="minorHAnsi"/>
-        </w:rPr>
-      </w:pPr>
-    </w:p>
-    <w:p>
-      <w:pPr>
-        <w:pStyle w:val="Header"/>
-        <w:tabs>
-          <w:tab w:val="clear" w:pos="4320"/>
-          <w:tab w:val="clear" w:pos="8640"/>
-        </w:tabs>
-        <w:rPr>
-          <w:rFonts w:asciiTheme="minorHAnsi" w:hAnsiTheme="minorHAnsi" w:cstheme="minorHAnsi"/>
-        </w:rPr>
-      </w:pPr>
-      <w:r>
-        <w:rPr>
-          <w:rFonts w:asciiTheme="minorHAnsi" w:hAnsiTheme="minorHAnsi" w:cstheme="minorHAnsi"/>
-        </w:rPr>
-        <w:t>Instructor – Ali Moussa</w:t>
-      </w:r>
-    </w:p>
-    <w:p>
-      <w:pPr>
-        <w:pStyle w:val="Header"/>
-        <w:tabs>
-          <w:tab w:val="clear" w:pos="4320"/>
-          <w:tab w:val="clear" w:pos="8640"/>
-        </w:tabs>
-        <w:rPr>
-          <w:rFonts w:asciiTheme="minorHAnsi" w:hAnsiTheme="minorHAnsi" w:cstheme="minorHAnsi"/>
-        </w:rPr>
-      </w:pPr>
-    </w:p>
-    <w:p>
-      <w:pPr>
-        <w:pStyle w:val="Header"/>
-        <w:tabs>
-          <w:tab w:val="clear" w:pos="4320"/>
-          <w:tab w:val="clear" w:pos="8640"/>
-        </w:tabs>
-        <w:rPr>
-          <w:rFonts w:asciiTheme="minorHAnsi" w:hAnsiTheme="minorHAnsi" w:cstheme="minorHAnsi"/>
-        </w:rPr>
-      </w:pPr>
-    </w:p>
-    <w:p>
-      <w:pPr>
-        <w:pStyle w:val="Header"/>
-        <w:tabs>
-          <w:tab w:val="clear" w:pos="4320"/>
-          <w:tab w:val="clear" w:pos="8640"/>
-        </w:tabs>
-        <w:rPr>
-          <w:rFonts w:asciiTheme="minorHAnsi" w:hAnsiTheme="minorHAnsi" w:cstheme="minorHAnsi"/>
-        </w:rPr>
-      </w:pPr>
-    </w:p>
-    <w:p>
-      <w:pPr>
-        <w:pStyle w:val="Header"/>
-        <w:tabs>
-          <w:tab w:val="clear" w:pos="4320"/>
-          <w:tab w:val="clear" w:pos="8640"/>
-        </w:tabs>
-        <w:rPr>
-          <w:rFonts w:asciiTheme="minorHAnsi" w:hAnsiTheme="minorHAnsi" w:cstheme="minorHAnsi"/>
-        </w:rPr>
-      </w:pPr>
-    </w:p>
-    <w:p>
-      <w:pPr>
-        <w:pStyle w:val="Header"/>
-        <w:tabs>
-          <w:tab w:val="clear" w:pos="4320"/>
-          <w:tab w:val="clear" w:pos="8640"/>
-        </w:tabs>
-        <w:rPr>
-          <w:rFonts w:asciiTheme="minorHAnsi" w:hAnsiTheme="minorHAnsi" w:cstheme="minorHAnsi"/>
-        </w:rPr>
-      </w:pPr>
-    </w:p>
-    <w:p>
-      <w:pPr>
-        <w:pStyle w:val="Header"/>
-        <w:tabs>
-          <w:tab w:val="clear" w:pos="4320"/>
-          <w:tab w:val="clear" w:pos="8640"/>
-        </w:tabs>
-        <w:rPr>
-          <w:rFonts w:asciiTheme="minorHAnsi" w:hAnsiTheme="minorHAnsi" w:cstheme="minorHAnsi"/>
-        </w:rPr>
-      </w:pPr>
-    </w:p>
-    <w:p>
-      <w:pPr>
-        <w:pStyle w:val="Header"/>
-        <w:tabs>
-          <w:tab w:val="clear" w:pos="4320"/>
-          <w:tab w:val="clear" w:pos="8640"/>
-        </w:tabs>
-        <w:rPr>
-          <w:rFonts w:asciiTheme="minorHAnsi" w:hAnsiTheme="minorHAnsi" w:cstheme="minorHAnsi"/>
-        </w:rPr>
-      </w:pPr>
-    </w:p>
-    <w:p>
-      <w:pPr>
-        <w:pStyle w:val="Header"/>
-        <w:tabs>
-          <w:tab w:val="clear" w:pos="4320"/>
-          <w:tab w:val="clear" w:pos="8640"/>
-        </w:tabs>
-        <w:rPr>
-          <w:rFonts w:asciiTheme="minorHAnsi" w:hAnsiTheme="minorHAnsi" w:cstheme="minorHAnsi"/>
-        </w:rPr>
-      </w:pPr>
-    </w:p>
-    <w:p>
-      <w:pPr>
-        <w:pStyle w:val="Header"/>
-        <w:tabs>
-          <w:tab w:val="clear" w:pos="4320"/>
-          <w:tab w:val="clear" w:pos="8640"/>
-        </w:tabs>
-        <w:rPr>
-          <w:rFonts w:asciiTheme="minorHAnsi" w:hAnsiTheme="minorHAnsi" w:cstheme="minorHAnsi"/>
-        </w:rPr>
-      </w:pPr>
-    </w:p>
-    <w:p>
-      <w:pPr>
-        <w:pStyle w:val="Header"/>
-        <w:tabs>
-          <w:tab w:val="clear" w:pos="4320"/>
-          <w:tab w:val="clear" w:pos="8640"/>
-        </w:tabs>
-        <w:rPr>
-          <w:rFonts w:asciiTheme="minorHAnsi" w:hAnsiTheme="minorHAnsi" w:cstheme="minorHAnsi"/>
-        </w:rPr>
-      </w:pPr>
-    </w:p>
-    <w:p>
-      <w:pPr>
-        <w:pStyle w:val="Header"/>
-        <w:tabs>
-          <w:tab w:val="clear" w:pos="4320"/>
-          <w:tab w:val="clear" w:pos="8640"/>
-        </w:tabs>
-        <w:rPr>
-          <w:rFonts w:asciiTheme="minorHAnsi" w:hAnsiTheme="minorHAnsi" w:cstheme="minorHAnsi"/>
-        </w:rPr>
-      </w:pPr>
-    </w:p>
-    <w:p>
-      <w:pPr>
-        <w:pStyle w:val="Header"/>
-        <w:tabs>
-          <w:tab w:val="clear" w:pos="4320"/>
-          <w:tab w:val="clear" w:pos="8640"/>
-        </w:tabs>
-        <w:rPr>
-          <w:rFonts w:asciiTheme="minorHAnsi" w:hAnsiTheme="minorHAnsi" w:cstheme="minorHAnsi"/>
-        </w:rPr>
-      </w:pPr>
-    </w:p>
-    <w:p>
-      <w:pPr>
-        <w:pStyle w:val="Header"/>
-        <w:tabs>
-          <w:tab w:val="clear" w:pos="4320"/>
-          <w:tab w:val="clear" w:pos="8640"/>
-        </w:tabs>
-        <w:rPr>
-          <w:rFonts w:asciiTheme="minorHAnsi" w:hAnsiTheme="minorHAnsi" w:cstheme="minorHAnsi"/>
-        </w:rPr>
-      </w:pPr>
-    </w:p>
-    <w:p>
-      <w:pPr>
-        <w:pStyle w:val="Header"/>
-        <w:tabs>
-          <w:tab w:val="clear" w:pos="4320"/>
-          <w:tab w:val="clear" w:pos="8640"/>
-        </w:tabs>
-        <w:rPr>
-          <w:rFonts w:asciiTheme="minorHAnsi" w:hAnsiTheme="minorHAnsi" w:cstheme="minorHAnsi"/>
-        </w:rPr>
-      </w:pPr>
-    </w:p>
-    <w:p>
-      <w:pPr>
-        <w:pStyle w:val="Header"/>
-        <w:tabs>
-          <w:tab w:val="clear" w:pos="4320"/>
-          <w:tab w:val="clear" w:pos="8640"/>
-        </w:tabs>
-        <w:rPr>
-          <w:rFonts w:asciiTheme="minorHAnsi" w:hAnsiTheme="minorHAnsi" w:cstheme="minorHAnsi"/>
-        </w:rPr>
-      </w:pPr>
-    </w:p>
-    <w:p>
-      <w:pPr>
-        <w:pStyle w:val="Header"/>
-        <w:tabs>
-          <w:tab w:val="clear" w:pos="4320"/>
-          <w:tab w:val="clear" w:pos="8640"/>
-        </w:tabs>
-        <w:rPr>
-          <w:rFonts w:asciiTheme="minorHAnsi" w:hAnsiTheme="minorHAnsi" w:cstheme="minorHAnsi"/>
-        </w:rPr>
-      </w:pPr>
-    </w:p>
-    <w:p>
-      <w:pPr>
-        <w:pStyle w:val="Header"/>
-        <w:tabs>
-          <w:tab w:val="clear" w:pos="4320"/>
-          <w:tab w:val="clear" w:pos="8640"/>
-        </w:tabs>
-        <w:rPr>
-          <w:rFonts w:asciiTheme="minorHAnsi" w:hAnsiTheme="minorHAnsi" w:cstheme="minorHAnsi"/>
-        </w:rPr>
-      </w:pPr>
-    </w:p>
-    <w:p>
-      <w:pPr>
-        <w:pStyle w:val="Header"/>
-        <w:tabs>
-          <w:tab w:val="clear" w:pos="4320"/>
-          <w:tab w:val="clear" w:pos="8640"/>
-        </w:tabs>
-        <w:rPr>
-          <w:rFonts w:asciiTheme="minorHAnsi" w:hAnsiTheme="minorHAnsi" w:cstheme="minorHAnsi"/>
-        </w:rPr>
-      </w:pPr>
-    </w:p>
-    <w:p>
-      <w:pPr>
-        <w:pStyle w:val="Header"/>
-        <w:tabs>
-          <w:tab w:val="clear" w:pos="4320"/>
-          <w:tab w:val="clear" w:pos="8640"/>
-        </w:tabs>
-        <w:rPr>
-          <w:rFonts w:asciiTheme="minorHAnsi" w:hAnsiTheme="minorHAnsi" w:cstheme="minorHAnsi"/>
-        </w:rPr>
-      </w:pPr>
-    </w:p>
-    <w:p>
-      <w:pPr>
-        <w:pStyle w:val="Header"/>
-        <w:tabs>
-          <w:tab w:val="clear" w:pos="4320"/>
-          <w:tab w:val="clear" w:pos="8640"/>
-        </w:tabs>
-        <w:rPr>
-          <w:rFonts w:asciiTheme="minorHAnsi" w:hAnsiTheme="minorHAnsi" w:cstheme="minorHAnsi"/>
-        </w:rPr>
-      </w:pPr>
-    </w:p>
-    <w:p>
-      <w:pPr>
-        <w:pStyle w:val="Header"/>
-        <w:tabs>
-          <w:tab w:val="clear" w:pos="4320"/>
-          <w:tab w:val="clear" w:pos="8640"/>
-        </w:tabs>
-        <w:rPr>
-          <w:rFonts w:asciiTheme="minorHAnsi" w:hAnsiTheme="minorHAnsi" w:cstheme="minorHAnsi"/>
-        </w:rPr>
-      </w:pPr>
-    </w:p>
-    <w:p>
-      <w:pPr>
-        <w:pStyle w:val="Header"/>
-        <w:tabs>
-          <w:tab w:val="clear" w:pos="4320"/>
-          <w:tab w:val="clear" w:pos="8640"/>
-        </w:tabs>
-        <w:rPr>
-          <w:rFonts w:asciiTheme="minorHAnsi" w:hAnsiTheme="minorHAnsi" w:cstheme="minorHAnsi"/>
-        </w:rPr>
-      </w:pPr>
-    </w:p>
-    <w:p>
-      <w:pPr>
-        <w:pStyle w:val="Header"/>
-        <w:tabs>
-          <w:tab w:val="clear" w:pos="4320"/>
-          <w:tab w:val="clear" w:pos="8640"/>
-        </w:tabs>
-        <w:rPr>
-          <w:rFonts w:asciiTheme="minorHAnsi" w:hAnsiTheme="minorHAnsi" w:cstheme="minorHAnsi"/>
-        </w:rPr>
-      </w:pPr>
-    </w:p>
-    <w:p>
-      <w:pPr>
-        <w:pStyle w:val="Header"/>
-        <w:tabs>
-          <w:tab w:val="clear" w:pos="4320"/>
-          <w:tab w:val="clear" w:pos="8640"/>
-        </w:tabs>
-        <w:rPr>
-          <w:rFonts w:asciiTheme="minorHAnsi" w:hAnsiTheme="minorHAnsi" w:cstheme="minorHAnsi"/>
-        </w:rPr>
-      </w:pPr>
-    </w:p>
-    <w:p>
-      <w:pPr>
-        <w:pStyle w:val="Header"/>
-        <w:tabs>
-          <w:tab w:val="clear" w:pos="4320"/>
-          <w:tab w:val="clear" w:pos="8640"/>
-        </w:tabs>
-        <w:rPr>
-          <w:rFonts w:asciiTheme="minorHAnsi" w:hAnsiTheme="minorHAnsi" w:cstheme="minorHAnsi"/>
-        </w:rPr>
-      </w:pPr>
-    </w:p>
-    <w:p>
-      <w:pPr>
-        <w:pStyle w:val="Header"/>
-        <w:tabs>
-          <w:tab w:val="clear" w:pos="4320"/>
-          <w:tab w:val="clear" w:pos="8640"/>
-        </w:tabs>
-        <w:rPr>
-          <w:rFonts w:asciiTheme="minorHAnsi" w:hAnsiTheme="minorHAnsi" w:cstheme="minorHAnsi"/>
-        </w:rPr>
-      </w:pPr>
-    </w:p>
-    <w:p>
-      <w:pPr>
-        <w:pStyle w:val="Header"/>
-        <w:tabs>
-          <w:tab w:val="clear" w:pos="4320"/>
-          <w:tab w:val="clear" w:pos="8640"/>
-        </w:tabs>
-        <w:rPr>
-          <w:rFonts w:asciiTheme="minorHAnsi" w:hAnsiTheme="minorHAnsi" w:cstheme="minorHAnsi"/>
-        </w:rPr>
-      </w:pPr>
-    </w:p>
-    <w:p>
-      <w:pPr>
-        <w:pStyle w:val="Header"/>
-        <w:tabs>
-          <w:tab w:val="clear" w:pos="4320"/>
-          <w:tab w:val="clear" w:pos="8640"/>
-        </w:tabs>
-        <w:rPr>
-          <w:rFonts w:asciiTheme="minorHAnsi" w:hAnsiTheme="minorHAnsi" w:cstheme="minorHAnsi"/>
-        </w:rPr>
-      </w:pPr>
-    </w:p>
-    <w:p>
-      <w:pPr>
-        <w:pStyle w:val="Header"/>
-        <w:tabs>
-          <w:tab w:val="clear" w:pos="4320"/>
-          <w:tab w:val="clear" w:pos="8640"/>
-        </w:tabs>
-        <w:rPr>
-          <w:rFonts w:asciiTheme="minorHAnsi" w:hAnsiTheme="minorHAnsi" w:cstheme="minorHAnsi"/>
-        </w:rPr>
-      </w:pPr>
-    </w:p>
-    <w:p>
-      <w:pPr>
-        <w:pStyle w:val="Header"/>
-        <w:tabs>
-          <w:tab w:val="clear" w:pos="4320"/>
-          <w:tab w:val="clear" w:pos="8640"/>
-        </w:tabs>
-        <w:rPr>
-          <w:rFonts w:asciiTheme="minorHAnsi" w:hAnsiTheme="minorHAnsi" w:cstheme="minorHAnsi"/>
-        </w:rPr>
-      </w:pPr>
-    </w:p>
-    <w:p>
-      <w:pPr>
-        <w:pStyle w:val="Header"/>
-        <w:tabs>
-          <w:tab w:val="clear" w:pos="4320"/>
-          <w:tab w:val="clear" w:pos="8640"/>
-        </w:tabs>
-        <w:rPr>
-          <w:rFonts w:asciiTheme="minorHAnsi" w:hAnsiTheme="minorHAnsi" w:cstheme="minorHAnsi"/>
-        </w:rPr>
-      </w:pPr>
-    </w:p>
-    <w:p>
-      <w:pPr>
-        <w:pStyle w:val="Header"/>
-        <w:tabs>
-          <w:tab w:val="clear" w:pos="4320"/>
-          <w:tab w:val="clear" w:pos="8640"/>
-        </w:tabs>
-        <w:rPr>
-          <w:rFonts w:asciiTheme="minorHAnsi" w:hAnsiTheme="minorHAnsi" w:cstheme="minorHAnsi"/>
-        </w:rPr>
-      </w:pPr>
-    </w:p>
-    <w:p>
-      <w:pPr>
-        <w:pStyle w:val="Header"/>
-        <w:tabs>
-          <w:tab w:val="clear" w:pos="4320"/>
-          <w:tab w:val="clear" w:pos="8640"/>
-        </w:tabs>
-        <w:rPr>
-          <w:rFonts w:asciiTheme="minorHAnsi" w:hAnsiTheme="minorHAnsi" w:cstheme="minorHAnsi"/>
-        </w:rPr>
-      </w:pPr>
+      <w:r>
+        <w:rPr>
+          <w:rFonts w:asciiTheme="minorHAnsi" w:hAnsiTheme="minorHAnsi" w:cstheme="minorHAnsi"/>
+          <w:noProof/>
+          <w:snapToGrid/>
+        </w:rPr>
+        <w:lastRenderedPageBreak/>
+        <w:drawing>
+          <wp:inline distT="0" distB="0" distL="0" distR="0" wp14:anchorId="01379F87" wp14:editId="5DBF9662">
+            <wp:extent cx="5358377" cy="7583465"/>
+            <wp:effectExtent l="0" t="0" r="635" b="0"/>
+            <wp:docPr id="17" name="Picture 17" descr="Text&#10;&#10;Description automatically generated"/>
+            <wp:cNvGraphicFramePr>
+              <a:graphicFrameLocks xmlns:a="http://schemas.openxmlformats.org/drawingml/2006/main" noChangeAspect="1"/>
+            </wp:cNvGraphicFramePr>
+            <a:graphic xmlns:a="http://schemas.openxmlformats.org/drawingml/2006/main">
+              <a:graphicData uri="http://schemas.openxmlformats.org/drawingml/2006/picture">
+                <pic:pic xmlns:pic="http://schemas.openxmlformats.org/drawingml/2006/picture">
+                  <pic:nvPicPr>
+                    <pic:cNvPr id="17" name="Picture 17" descr="Text&#10;&#10;Description automatically generated"/>
+                    <pic:cNvPicPr/>
+                  </pic:nvPicPr>
+                  <pic:blipFill>
+                    <a:blip r:embed="rId8">
+                      <a:extLst>
+                        <a:ext uri="{28A0092B-C50C-407E-A947-70E740481C1C}">
+                          <a14:useLocalDpi xmlns:a14="http://schemas.microsoft.com/office/drawing/2010/main" val="0"/>
+                        </a:ext>
+                      </a:extLst>
+                    </a:blip>
+                    <a:stretch>
+                      <a:fillRect/>
+                    </a:stretch>
+                  </pic:blipFill>
+                  <pic:spPr>
+                    <a:xfrm>
+                      <a:off x="0" y="0"/>
+                      <a:ext cx="5358377" cy="7583465"/>
+                    </a:xfrm>
+                    <a:prstGeom prst="rect">
+                      <a:avLst/>
+                    </a:prstGeom>
+                  </pic:spPr>
+                </pic:pic>
+              </a:graphicData>
+            </a:graphic>
+          </wp:inline>
+        </w:drawing>
+      </w:r>
     </w:p>
     <w:p>
       <w:pPr>
@@ -1115,140 +577,25 @@
         </w:rPr>
       </w:pPr>
       <w:bookmarkStart w:id="0" w:name="_Toc88352508"/>
-      <w:r>
+    </w:p>
+    <w:p>
+      <w:pPr>
+        <w:pStyle w:val="Heading2"/>
         <w:rPr>
           <w:rFonts w:asciiTheme="minorHAnsi" w:hAnsiTheme="minorHAnsi" w:cstheme="minorHAnsi"/>
           <w:bCs/>
           <w:lang w:val="en-US"/>
         </w:rPr>
+      </w:pPr>
+      <w:r>
+        <w:rPr>
+          <w:rFonts w:asciiTheme="minorHAnsi" w:hAnsiTheme="minorHAnsi" w:cstheme="minorHAnsi"/>
+          <w:bCs/>
+          <w:lang w:val="en-US"/>
+        </w:rPr>
         <w:t>Table of Contents</w:t>
       </w:r>
       <w:bookmarkEnd w:id="0"/>
-    </w:p>
-    <w:p>
-      <w:pPr>
-        <w:numPr>
-          <w:ilvl w:val="0"/>
-          <w:numId w:val="10"/>
-        </w:numPr>
-        <w:rPr>
-          <w:rFonts w:asciiTheme="minorHAnsi" w:hAnsiTheme="minorHAnsi" w:cstheme="minorHAnsi"/>
-          <w:color w:val="0070C0"/>
-        </w:rPr>
-      </w:pPr>
-      <w:r>
-        <w:rPr>
-          <w:rFonts w:asciiTheme="minorHAnsi" w:hAnsiTheme="minorHAnsi" w:cstheme="minorHAnsi"/>
-          <w:i/>
-          <w:iCs/>
-          <w:color w:val="4472C4" w:themeColor="accent1"/>
-        </w:rPr>
-        <w:t>including</w:t>
-      </w:r>
-      <w:r>
-        <w:rPr>
-          <w:rFonts w:asciiTheme="minorHAnsi" w:hAnsiTheme="minorHAnsi" w:cstheme="minorHAnsi"/>
-          <w:i/>
-          <w:iCs/>
-          <w:color w:val="0070C0"/>
-        </w:rPr>
-        <w:t xml:space="preserve"> figures, tables, and appendices</w:t>
-      </w:r>
-    </w:p>
-    <w:p>
-      <w:pPr>
-        <w:rPr>
-          <w:rFonts w:asciiTheme="minorHAnsi" w:hAnsiTheme="minorHAnsi" w:cstheme="minorHAnsi"/>
-        </w:rPr>
-      </w:pPr>
-      <w:hyperlink r:id="rId8" w:history="1">
-        <w:r>
-          <w:rPr>
-            <w:rStyle w:val="Hyperlink"/>
-            <w:rFonts w:asciiTheme="minorHAnsi" w:hAnsiTheme="minorHAnsi" w:cstheme="minorHAnsi"/>
-          </w:rPr>
-          <w:t>https://support.microsoft.com/en-us/office/insert-a-table-of-contents-882e8564-0edb-435e-84b5-1d8552ccf0c0</w:t>
-        </w:r>
-      </w:hyperlink>
-      <w:r>
-        <w:rPr>
-          <w:rFonts w:asciiTheme="minorHAnsi" w:hAnsiTheme="minorHAnsi" w:cstheme="minorHAnsi"/>
-        </w:rPr>
-        <w:t xml:space="preserve"> </w:t>
-      </w:r>
-    </w:p>
-    <w:p>
-      <w:pPr>
-        <w:rPr>
-          <w:rFonts w:asciiTheme="minorHAnsi" w:hAnsiTheme="minorHAnsi" w:cstheme="minorHAnsi"/>
-        </w:rPr>
-      </w:pPr>
-    </w:p>
-    <w:p>
-      <w:pPr>
-        <w:rPr>
-          <w:rFonts w:asciiTheme="minorHAnsi" w:hAnsiTheme="minorHAnsi" w:cstheme="minorHAnsi"/>
-          <w:b/>
-          <w:bCs/>
-          <w:color w:val="FF0000"/>
-          <w:u w:val="single"/>
-        </w:rPr>
-      </w:pPr>
-      <w:r>
-        <w:rPr>
-          <w:rFonts w:asciiTheme="minorHAnsi" w:hAnsiTheme="minorHAnsi" w:cstheme="minorHAnsi"/>
-          <w:b/>
-          <w:bCs/>
-          <w:color w:val="FF0000"/>
-          <w:u w:val="single"/>
-        </w:rPr>
-        <w:t>Example:</w:t>
-      </w:r>
-      <w:r>
-        <w:rPr>
-          <w:rFonts w:asciiTheme="minorHAnsi" w:hAnsiTheme="minorHAnsi" w:cstheme="minorHAnsi"/>
-          <w:b/>
-          <w:bCs/>
-          <w:color w:val="FF0000"/>
-          <w:u w:val="single"/>
-        </w:rPr>
-        <w:t xml:space="preserve"> </w:t>
-      </w:r>
-      <w:r>
-        <w:rPr>
-          <w:rFonts w:asciiTheme="minorHAnsi" w:hAnsiTheme="minorHAnsi" w:cstheme="minorHAnsi"/>
-          <w:color w:val="FF0000"/>
-        </w:rPr>
-        <w:t xml:space="preserve">Right click </w:t>
-      </w:r>
-      <w:r>
-        <w:rPr>
-          <w:rFonts w:asciiTheme="minorHAnsi" w:hAnsiTheme="minorHAnsi" w:cstheme="minorHAnsi"/>
-          <w:color w:val="FF0000"/>
-        </w:rPr>
-        <w:t>on the example, then select “</w:t>
-      </w:r>
-      <w:r>
-        <w:rPr>
-          <w:rFonts w:asciiTheme="minorHAnsi" w:hAnsiTheme="minorHAnsi" w:cstheme="minorHAnsi"/>
-          <w:color w:val="FF0000"/>
-        </w:rPr>
-        <w:t>Update Field</w:t>
-      </w:r>
-      <w:r>
-        <w:rPr>
-          <w:rFonts w:asciiTheme="minorHAnsi" w:hAnsiTheme="minorHAnsi" w:cstheme="minorHAnsi"/>
-          <w:color w:val="FF0000"/>
-        </w:rPr>
-        <w:t>”</w:t>
-      </w:r>
-      <w:r>
-        <w:rPr>
-          <w:rFonts w:asciiTheme="minorHAnsi" w:hAnsiTheme="minorHAnsi" w:cstheme="minorHAnsi"/>
-          <w:color w:val="FF0000"/>
-        </w:rPr>
-        <w:t xml:space="preserve"> to update it</w:t>
-      </w:r>
     </w:p>
     <w:sdt>
       <w:sdtPr>
@@ -2619,12 +1966,52 @@
         </w:rPr>
       </w:pPr>
       <w:bookmarkStart w:id="1" w:name="_Toc88352509"/>
-      <w:r>
+    </w:p>
+    <w:p>
+      <w:pPr>
+        <w:pStyle w:val="Heading2"/>
         <w:rPr>
           <w:rFonts w:asciiTheme="minorHAnsi" w:hAnsiTheme="minorHAnsi" w:cstheme="minorHAnsi"/>
           <w:bCs/>
           <w:lang w:val="en-US"/>
         </w:rPr>
+      </w:pPr>
+    </w:p>
+    <w:p>
+      <w:pPr>
+        <w:pStyle w:val="Heading2"/>
+        <w:rPr>
+          <w:rFonts w:asciiTheme="minorHAnsi" w:hAnsiTheme="minorHAnsi" w:cstheme="minorHAnsi"/>
+          <w:bCs/>
+          <w:lang w:val="en-US"/>
+        </w:rPr>
+      </w:pPr>
+    </w:p>
+    <w:p>
+      <w:pPr>
+        <w:pStyle w:val="Heading2"/>
+        <w:rPr>
+          <w:rFonts w:asciiTheme="minorHAnsi" w:hAnsiTheme="minorHAnsi" w:cstheme="minorHAnsi"/>
+          <w:bCs/>
+          <w:lang w:val="en-US"/>
+        </w:rPr>
+      </w:pPr>
+    </w:p>
+    <w:p>
+      <w:pPr>
+        <w:pStyle w:val="Heading2"/>
+        <w:rPr>
+          <w:rFonts w:asciiTheme="minorHAnsi" w:hAnsiTheme="minorHAnsi" w:cstheme="minorHAnsi"/>
+          <w:bCs/>
+          <w:lang w:val="en-US"/>
+        </w:rPr>
+      </w:pPr>
+      <w:r>
+        <w:rPr>
+          <w:rFonts w:asciiTheme="minorHAnsi" w:hAnsiTheme="minorHAnsi" w:cstheme="minorHAnsi"/>
+          <w:bCs/>
+          <w:lang w:val="en-US"/>
+        </w:rPr>
         <w:t>Preface</w:t>
       </w:r>
       <w:bookmarkEnd w:id="1"/>
@@ -2656,27 +2043,6 @@
         <w:t>Purpose of Document</w:t>
       </w:r>
       <w:bookmarkEnd w:id="2"/>
-    </w:p>
-    <w:p>
-      <w:pPr>
-        <w:numPr>
-          <w:ilvl w:val="0"/>
-          <w:numId w:val="10"/>
-        </w:numPr>
-        <w:rPr>
-          <w:rFonts w:asciiTheme="minorHAnsi" w:hAnsiTheme="minorHAnsi" w:cstheme="minorHAnsi"/>
-          <w:i/>
-          <w:color w:val="4472C4" w:themeColor="accent1"/>
-        </w:rPr>
-      </w:pPr>
-      <w:r>
-        <w:rPr>
-          <w:rFonts w:asciiTheme="minorHAnsi" w:hAnsiTheme="minorHAnsi" w:cstheme="minorHAnsi"/>
-          <w:i/>
-          <w:color w:val="4472C4" w:themeColor="accent1"/>
-        </w:rPr>
-        <w:t>What is this document about, what information does it contain that a reader might be interested in?</w:t>
-      </w:r>
     </w:p>
     <w:p>
       <w:pPr>
@@ -2756,335 +2122,92 @@
     </w:p>
     <w:p>
       <w:pPr>
+        <w:pStyle w:val="ListParagraph"/>
         <w:numPr>
           <w:ilvl w:val="0"/>
           <w:numId w:val="10"/>
         </w:numPr>
         <w:rPr>
           <w:rFonts w:asciiTheme="minorHAnsi" w:hAnsiTheme="minorHAnsi" w:cstheme="minorHAnsi"/>
+        </w:rPr>
+      </w:pPr>
+      <w:r>
+        <w:rPr>
+          <w:rFonts w:asciiTheme="minorHAnsi" w:hAnsiTheme="minorHAnsi" w:cstheme="minorHAnsi"/>
+        </w:rPr>
+        <w:t>The term “Service Provider” will refer to any business/individual worker who provides work/services to be advertised on Hire Five Star.</w:t>
+      </w:r>
+    </w:p>
+    <w:p>
+      <w:pPr>
+        <w:rPr>
+          <w:rFonts w:asciiTheme="minorHAnsi" w:hAnsiTheme="minorHAnsi" w:cstheme="minorHAnsi"/>
+        </w:rPr>
+      </w:pPr>
+    </w:p>
+    <w:p>
+      <w:pPr>
+        <w:rPr>
+          <w:rFonts w:asciiTheme="minorHAnsi" w:hAnsiTheme="minorHAnsi" w:cstheme="minorHAnsi"/>
+        </w:rPr>
+      </w:pPr>
+    </w:p>
+    <w:p>
+      <w:pPr>
+        <w:pStyle w:val="Heading2"/>
+        <w:rPr>
+          <w:rFonts w:asciiTheme="minorHAnsi" w:hAnsiTheme="minorHAnsi" w:cstheme="minorHAnsi"/>
+          <w:bCs/>
+          <w:lang w:val="en-US"/>
+        </w:rPr>
+      </w:pPr>
+      <w:bookmarkStart w:id="4" w:name="_Toc88352512"/>
+      <w:r>
+        <w:rPr>
+          <w:rFonts w:asciiTheme="minorHAnsi" w:hAnsiTheme="minorHAnsi" w:cstheme="minorHAnsi"/>
+          <w:bCs/>
+          <w:lang w:val="en-US"/>
+        </w:rPr>
+        <w:t>User Requirements</w:t>
+      </w:r>
+      <w:bookmarkEnd w:id="4"/>
+    </w:p>
+    <w:p>
+      <w:pPr>
+        <w:rPr>
+          <w:rFonts w:asciiTheme="minorHAnsi" w:hAnsiTheme="minorHAnsi" w:cstheme="minorHAnsi"/>
+          <w:b/>
+          <w:bCs/>
+        </w:rPr>
+      </w:pPr>
+      <w:r>
+        <w:rPr>
+          <w:rFonts w:asciiTheme="minorHAnsi" w:hAnsiTheme="minorHAnsi" w:cstheme="minorHAnsi"/>
+        </w:rPr>
+        <w:tab/>
+      </w:r>
+      <w:r>
+        <w:rPr>
+          <w:rFonts w:asciiTheme="minorHAnsi" w:hAnsiTheme="minorHAnsi" w:cstheme="minorHAnsi"/>
+          <w:b/>
+          <w:bCs/>
+        </w:rPr>
+        <w:t>Business Overview and Objectives</w:t>
+      </w:r>
+    </w:p>
+    <w:p>
+      <w:pPr>
+        <w:ind w:left="720"/>
+        <w:rPr>
+          <w:rFonts w:asciiTheme="minorHAnsi" w:hAnsiTheme="minorHAnsi" w:cstheme="minorHAnsi"/>
           <w:color w:val="4472C4" w:themeColor="accent1"/>
         </w:rPr>
       </w:pPr>
       <w:r>
         <w:rPr>
           <w:rFonts w:asciiTheme="minorHAnsi" w:hAnsiTheme="minorHAnsi" w:cstheme="minorHAnsi"/>
-          <w:i/>
-          <w:iCs/>
-          <w:color w:val="4472C4" w:themeColor="accent1"/>
-        </w:rPr>
-        <w:t>S</w:t>
-      </w:r>
-      <w:r>
-        <w:rPr>
-          <w:rFonts w:asciiTheme="minorHAnsi" w:hAnsiTheme="minorHAnsi" w:cstheme="minorHAnsi"/>
-          <w:i/>
-          <w:iCs/>
-          <w:color w:val="4472C4" w:themeColor="accent1"/>
-        </w:rPr>
-        <w:t xml:space="preserve">pecial notations used in this document, </w:t>
-      </w:r>
-      <w:proofErr w:type="gramStart"/>
-      <w:r>
-        <w:rPr>
-          <w:rFonts w:asciiTheme="minorHAnsi" w:hAnsiTheme="minorHAnsi" w:cstheme="minorHAnsi"/>
-          <w:i/>
-          <w:iCs/>
-          <w:color w:val="4472C4" w:themeColor="accent1"/>
-        </w:rPr>
-        <w:t>e.g.</w:t>
-      </w:r>
-      <w:proofErr w:type="gramEnd"/>
-      <w:r>
-        <w:rPr>
-          <w:rFonts w:asciiTheme="minorHAnsi" w:hAnsiTheme="minorHAnsi" w:cstheme="minorHAnsi"/>
-          <w:i/>
-          <w:iCs/>
-          <w:color w:val="4472C4" w:themeColor="accent1"/>
-        </w:rPr>
-        <w:t xml:space="preserve"> use of fonts and </w:t>
-      </w:r>
-      <w:r>
-        <w:rPr>
-          <w:rFonts w:asciiTheme="minorHAnsi" w:hAnsiTheme="minorHAnsi" w:cstheme="minorHAnsi"/>
-          <w:i/>
-          <w:iCs/>
-          <w:color w:val="4472C4" w:themeColor="accent1"/>
-        </w:rPr>
-        <w:t>colors</w:t>
-      </w:r>
-      <w:r>
-        <w:rPr>
-          <w:rFonts w:asciiTheme="minorHAnsi" w:hAnsiTheme="minorHAnsi" w:cstheme="minorHAnsi"/>
-          <w:i/>
-          <w:iCs/>
-          <w:color w:val="4472C4" w:themeColor="accent1"/>
-        </w:rPr>
-        <w:t xml:space="preserve"> </w:t>
-      </w:r>
-    </w:p>
-    <w:p>
-      <w:pPr>
-        <w:ind w:left="1080"/>
-        <w:rPr>
-          <w:rFonts w:asciiTheme="minorHAnsi" w:hAnsiTheme="minorHAnsi" w:cstheme="minorHAnsi"/>
-        </w:rPr>
-      </w:pPr>
-    </w:p>
-    <w:p>
-      <w:pPr>
-        <w:ind w:left="1080"/>
-        <w:rPr>
-          <w:rFonts w:asciiTheme="minorHAnsi" w:hAnsiTheme="minorHAnsi" w:cstheme="minorHAnsi"/>
-        </w:rPr>
-      </w:pPr>
-    </w:p>
-    <w:p>
-      <w:pPr>
-        <w:ind w:left="1080"/>
-        <w:rPr>
-          <w:rFonts w:asciiTheme="minorHAnsi" w:hAnsiTheme="minorHAnsi" w:cstheme="minorHAnsi"/>
-        </w:rPr>
-      </w:pPr>
-    </w:p>
-    <w:p>
-      <w:pPr>
-        <w:ind w:left="1080"/>
-        <w:rPr>
-          <w:rFonts w:asciiTheme="minorHAnsi" w:hAnsiTheme="minorHAnsi" w:cstheme="minorHAnsi"/>
-        </w:rPr>
-      </w:pPr>
-    </w:p>
-    <w:p>
-      <w:pPr>
-        <w:ind w:left="1080"/>
-        <w:rPr>
-          <w:rFonts w:asciiTheme="minorHAnsi" w:hAnsiTheme="minorHAnsi" w:cstheme="minorHAnsi"/>
-        </w:rPr>
-      </w:pPr>
-    </w:p>
-    <w:p>
-      <w:pPr>
-        <w:ind w:left="1080"/>
-        <w:rPr>
-          <w:rFonts w:asciiTheme="minorHAnsi" w:hAnsiTheme="minorHAnsi" w:cstheme="minorHAnsi"/>
-        </w:rPr>
-      </w:pPr>
-    </w:p>
-    <w:p>
-      <w:pPr>
-        <w:ind w:left="1080"/>
-        <w:rPr>
-          <w:rFonts w:asciiTheme="minorHAnsi" w:hAnsiTheme="minorHAnsi" w:cstheme="minorHAnsi"/>
-        </w:rPr>
-      </w:pPr>
-    </w:p>
-    <w:p>
-      <w:pPr>
-        <w:ind w:left="1080"/>
-        <w:rPr>
-          <w:rFonts w:asciiTheme="minorHAnsi" w:hAnsiTheme="minorHAnsi" w:cstheme="minorHAnsi"/>
-        </w:rPr>
-      </w:pPr>
-    </w:p>
-    <w:p>
-      <w:pPr>
-        <w:ind w:left="1080"/>
-        <w:rPr>
-          <w:rFonts w:asciiTheme="minorHAnsi" w:hAnsiTheme="minorHAnsi" w:cstheme="minorHAnsi"/>
-        </w:rPr>
-      </w:pPr>
-    </w:p>
-    <w:p>
-      <w:pPr>
-        <w:ind w:left="1080"/>
-        <w:rPr>
-          <w:rFonts w:asciiTheme="minorHAnsi" w:hAnsiTheme="minorHAnsi" w:cstheme="minorHAnsi"/>
-        </w:rPr>
-      </w:pPr>
-    </w:p>
-    <w:p>
-      <w:pPr>
-        <w:ind w:left="1080"/>
-        <w:rPr>
-          <w:rFonts w:asciiTheme="minorHAnsi" w:hAnsiTheme="minorHAnsi" w:cstheme="minorHAnsi"/>
-        </w:rPr>
-      </w:pPr>
-    </w:p>
-    <w:p>
-      <w:pPr>
-        <w:ind w:left="1080"/>
-        <w:rPr>
-          <w:rFonts w:asciiTheme="minorHAnsi" w:hAnsiTheme="minorHAnsi" w:cstheme="minorHAnsi"/>
-        </w:rPr>
-      </w:pPr>
-    </w:p>
-    <w:p>
-      <w:pPr>
-        <w:ind w:left="1080"/>
-        <w:rPr>
-          <w:rFonts w:asciiTheme="minorHAnsi" w:hAnsiTheme="minorHAnsi" w:cstheme="minorHAnsi"/>
-        </w:rPr>
-      </w:pPr>
-    </w:p>
-    <w:p>
-      <w:pPr>
-        <w:ind w:left="1080"/>
-        <w:rPr>
-          <w:rFonts w:asciiTheme="minorHAnsi" w:hAnsiTheme="minorHAnsi" w:cstheme="minorHAnsi"/>
-        </w:rPr>
-      </w:pPr>
-    </w:p>
-    <w:p>
-      <w:pPr>
-        <w:ind w:left="1080"/>
-        <w:rPr>
-          <w:rFonts w:asciiTheme="minorHAnsi" w:hAnsiTheme="minorHAnsi" w:cstheme="minorHAnsi"/>
-        </w:rPr>
-      </w:pPr>
-    </w:p>
-    <w:p>
-      <w:pPr>
-        <w:ind w:left="1080"/>
-        <w:rPr>
-          <w:rFonts w:asciiTheme="minorHAnsi" w:hAnsiTheme="minorHAnsi" w:cstheme="minorHAnsi"/>
-        </w:rPr>
-      </w:pPr>
-    </w:p>
-    <w:p>
-      <w:pPr>
-        <w:ind w:left="1080"/>
-        <w:rPr>
-          <w:rFonts w:asciiTheme="minorHAnsi" w:hAnsiTheme="minorHAnsi" w:cstheme="minorHAnsi"/>
-        </w:rPr>
-      </w:pPr>
-    </w:p>
-    <w:p>
-      <w:pPr>
-        <w:ind w:left="1080"/>
-        <w:rPr>
-          <w:rFonts w:asciiTheme="minorHAnsi" w:hAnsiTheme="minorHAnsi" w:cstheme="minorHAnsi"/>
-        </w:rPr>
-      </w:pPr>
-    </w:p>
-    <w:p>
-      <w:pPr>
-        <w:ind w:left="1080"/>
-        <w:rPr>
-          <w:rFonts w:asciiTheme="minorHAnsi" w:hAnsiTheme="minorHAnsi" w:cstheme="minorHAnsi"/>
-        </w:rPr>
-      </w:pPr>
-    </w:p>
-    <w:p>
-      <w:pPr>
-        <w:ind w:left="1080"/>
-        <w:rPr>
-          <w:rFonts w:asciiTheme="minorHAnsi" w:hAnsiTheme="minorHAnsi" w:cstheme="minorHAnsi"/>
-        </w:rPr>
-      </w:pPr>
-    </w:p>
-    <w:p>
-      <w:pPr>
-        <w:ind w:left="1080"/>
-        <w:rPr>
-          <w:rFonts w:asciiTheme="minorHAnsi" w:hAnsiTheme="minorHAnsi" w:cstheme="minorHAnsi"/>
-        </w:rPr>
-      </w:pPr>
-    </w:p>
-    <w:p>
-      <w:pPr>
-        <w:ind w:left="1080"/>
-        <w:rPr>
-          <w:rFonts w:asciiTheme="minorHAnsi" w:hAnsiTheme="minorHAnsi" w:cstheme="minorHAnsi"/>
-        </w:rPr>
-      </w:pPr>
-    </w:p>
-    <w:p>
-      <w:pPr>
-        <w:ind w:left="1080"/>
-        <w:rPr>
-          <w:rFonts w:asciiTheme="minorHAnsi" w:hAnsiTheme="minorHAnsi" w:cstheme="minorHAnsi"/>
-        </w:rPr>
-      </w:pPr>
-    </w:p>
-    <w:p>
-      <w:pPr>
-        <w:rPr>
-          <w:rFonts w:asciiTheme="minorHAnsi" w:hAnsiTheme="minorHAnsi" w:cstheme="minorHAnsi"/>
-        </w:rPr>
-      </w:pPr>
-    </w:p>
-    <w:p>
-      <w:pPr>
-        <w:pStyle w:val="Heading2"/>
-        <w:rPr>
-          <w:rFonts w:asciiTheme="minorHAnsi" w:hAnsiTheme="minorHAnsi" w:cstheme="minorHAnsi"/>
-          <w:bCs/>
-          <w:lang w:val="en-US"/>
-        </w:rPr>
-      </w:pPr>
-      <w:bookmarkStart w:id="4" w:name="_Toc88352512"/>
-      <w:r>
-        <w:rPr>
-          <w:rFonts w:asciiTheme="minorHAnsi" w:hAnsiTheme="minorHAnsi" w:cstheme="minorHAnsi"/>
-          <w:bCs/>
-          <w:lang w:val="en-US"/>
-        </w:rPr>
-        <w:lastRenderedPageBreak/>
-        <w:t>User Requirements</w:t>
-      </w:r>
-      <w:bookmarkEnd w:id="4"/>
-    </w:p>
-    <w:p>
-      <w:pPr>
-        <w:rPr>
-          <w:rFonts w:asciiTheme="minorHAnsi" w:hAnsiTheme="minorHAnsi" w:cstheme="minorHAnsi"/>
-          <w:b/>
-          <w:bCs/>
-        </w:rPr>
-      </w:pPr>
-      <w:r>
-        <w:rPr>
-          <w:rFonts w:asciiTheme="minorHAnsi" w:hAnsiTheme="minorHAnsi" w:cstheme="minorHAnsi"/>
-        </w:rPr>
-        <w:tab/>
-      </w:r>
-      <w:r>
-        <w:rPr>
-          <w:rFonts w:asciiTheme="minorHAnsi" w:hAnsiTheme="minorHAnsi" w:cstheme="minorHAnsi"/>
-          <w:b/>
-          <w:bCs/>
-        </w:rPr>
-        <w:t>Business Overview and Objectives</w:t>
-      </w:r>
-    </w:p>
-    <w:p>
-      <w:pPr>
-        <w:numPr>
-          <w:ilvl w:val="0"/>
-          <w:numId w:val="10"/>
-        </w:numPr>
-        <w:rPr>
-          <w:rFonts w:asciiTheme="minorHAnsi" w:hAnsiTheme="minorHAnsi" w:cstheme="minorHAnsi"/>
-          <w:color w:val="4472C4" w:themeColor="accent1"/>
-        </w:rPr>
-      </w:pPr>
-      <w:r>
-        <w:rPr>
-          <w:rFonts w:asciiTheme="minorHAnsi" w:hAnsiTheme="minorHAnsi" w:cstheme="minorHAnsi"/>
-          <w:i/>
-          <w:iCs/>
-          <w:color w:val="4472C4" w:themeColor="accent1"/>
-        </w:rPr>
-        <w:t>N</w:t>
-      </w:r>
-      <w:r>
-        <w:rPr>
-          <w:rFonts w:asciiTheme="minorHAnsi" w:hAnsiTheme="minorHAnsi" w:cstheme="minorHAnsi"/>
-          <w:i/>
-          <w:iCs/>
-          <w:color w:val="4472C4" w:themeColor="accent1"/>
-        </w:rPr>
-        <w:t>ature of the client’s business, its mission</w:t>
+        </w:rPr>
+        <w:t>Hire Five Star seeks to provide a platform to solve the problem of finding the best quality workers/services/companies and to hire them.  The company seeks to implement a web-based interface for potential customers to use for free to log in and search for companies or individuals that provide a service that they are looking for.  The interface is meant to be easy to use and provide a reliable means of finding rated services for hire. Conversely, the interface would charge a fee for Service providers to use the platform as a means to advertise their business and reach potential customers. The solution will result in a safe and effective way for both customers and Service Providers to conduct business.</w:t>
       </w:r>
     </w:p>
     <w:p>
@@ -3312,7 +2435,14 @@
         <w:rPr>
           <w:rFonts w:asciiTheme="minorHAnsi" w:hAnsiTheme="minorHAnsi" w:cstheme="minorHAnsi"/>
         </w:rPr>
-        <w:t>in order to</w:t>
+        <w:t xml:space="preserve">in </w:t>
+      </w:r>
+      <w:r>
+        <w:rPr>
+          <w:rFonts w:asciiTheme="minorHAnsi" w:hAnsiTheme="minorHAnsi" w:cstheme="minorHAnsi"/>
+        </w:rPr>
+        <w:lastRenderedPageBreak/>
+        <w:t>order to</w:t>
       </w:r>
       <w:proofErr w:type="gramEnd"/>
       <w:r>
@@ -3534,136 +2664,35 @@
       <w:pPr>
         <w:rPr>
           <w:rFonts w:asciiTheme="minorHAnsi" w:hAnsiTheme="minorHAnsi" w:cstheme="minorHAnsi"/>
+          <w:bCs/>
+          <w:i/>
+          <w:iCs/>
+        </w:rPr>
+      </w:pPr>
+      <w:r>
+        <w:rPr>
+          <w:rFonts w:asciiTheme="minorHAnsi" w:hAnsiTheme="minorHAnsi" w:cstheme="minorHAnsi"/>
           <w:b/>
           <w:bCs/>
         </w:rPr>
-      </w:pPr>
-    </w:p>
-    <w:p>
-      <w:pPr>
+        <w:t>System Requirements</w:t>
+      </w:r>
+      <w:r>
         <w:rPr>
           <w:rFonts w:asciiTheme="minorHAnsi" w:hAnsiTheme="minorHAnsi" w:cstheme="minorHAnsi"/>
           <w:b/>
           <w:bCs/>
         </w:rPr>
-      </w:pPr>
-    </w:p>
-    <w:p>
-      <w:pPr>
+        <w:t xml:space="preserve"> </w:t>
+      </w:r>
+      <w:r>
         <w:rPr>
           <w:rFonts w:asciiTheme="minorHAnsi" w:hAnsiTheme="minorHAnsi" w:cstheme="minorHAnsi"/>
           <w:b/>
           <w:bCs/>
         </w:rPr>
-      </w:pPr>
-    </w:p>
-    <w:p>
-      <w:pPr>
-        <w:rPr>
-          <w:rFonts w:asciiTheme="minorHAnsi" w:hAnsiTheme="minorHAnsi" w:cstheme="minorHAnsi"/>
-          <w:b/>
-          <w:bCs/>
-        </w:rPr>
-      </w:pPr>
-    </w:p>
-    <w:p>
-      <w:pPr>
-        <w:rPr>
-          <w:rFonts w:asciiTheme="minorHAnsi" w:hAnsiTheme="minorHAnsi" w:cstheme="minorHAnsi"/>
-          <w:b/>
-          <w:bCs/>
-        </w:rPr>
-      </w:pPr>
-    </w:p>
-    <w:p>
-      <w:pPr>
-        <w:rPr>
-          <w:rFonts w:asciiTheme="minorHAnsi" w:hAnsiTheme="minorHAnsi" w:cstheme="minorHAnsi"/>
-          <w:b/>
-          <w:bCs/>
-        </w:rPr>
-      </w:pPr>
-    </w:p>
-    <w:p>
-      <w:pPr>
-        <w:rPr>
-          <w:rFonts w:asciiTheme="minorHAnsi" w:hAnsiTheme="minorHAnsi" w:cstheme="minorHAnsi"/>
-          <w:b/>
-          <w:bCs/>
-        </w:rPr>
-      </w:pPr>
-    </w:p>
-    <w:p>
-      <w:pPr>
-        <w:rPr>
-          <w:rFonts w:asciiTheme="minorHAnsi" w:hAnsiTheme="minorHAnsi" w:cstheme="minorHAnsi"/>
-          <w:b/>
-          <w:bCs/>
-        </w:rPr>
-      </w:pPr>
-    </w:p>
-    <w:p>
-      <w:pPr>
-        <w:rPr>
-          <w:rFonts w:asciiTheme="minorHAnsi" w:hAnsiTheme="minorHAnsi" w:cstheme="minorHAnsi"/>
-          <w:b/>
-          <w:bCs/>
-        </w:rPr>
-      </w:pPr>
-    </w:p>
-    <w:p>
-      <w:pPr>
-        <w:rPr>
-          <w:rFonts w:asciiTheme="minorHAnsi" w:hAnsiTheme="minorHAnsi" w:cstheme="minorHAnsi"/>
-          <w:b/>
-          <w:bCs/>
-        </w:rPr>
-      </w:pPr>
-    </w:p>
-    <w:p>
-      <w:pPr>
-        <w:rPr>
-          <w:rFonts w:asciiTheme="minorHAnsi" w:hAnsiTheme="minorHAnsi" w:cstheme="minorHAnsi"/>
-          <w:b/>
-          <w:bCs/>
-        </w:rPr>
-      </w:pPr>
-      <w:r>
-        <w:rPr>
-          <w:rFonts w:asciiTheme="minorHAnsi" w:hAnsiTheme="minorHAnsi" w:cstheme="minorHAnsi"/>
-          <w:b/>
-          <w:bCs/>
-        </w:rPr>
-        <w:lastRenderedPageBreak/>
-        <w:t>System Requirements</w:t>
-      </w:r>
-      <w:r>
-        <w:rPr>
-          <w:rFonts w:asciiTheme="minorHAnsi" w:hAnsiTheme="minorHAnsi" w:cstheme="minorHAnsi"/>
-          <w:b/>
-          <w:bCs/>
-        </w:rPr>
-        <w:t xml:space="preserve"> </w:t>
-      </w:r>
-      <w:r>
-        <w:rPr>
-          <w:rFonts w:asciiTheme="minorHAnsi" w:hAnsiTheme="minorHAnsi" w:cstheme="minorHAnsi"/>
-          <w:b/>
-          <w:bCs/>
-        </w:rPr>
         <w:t>Use Case Diagram</w:t>
       </w:r>
-    </w:p>
-    <w:p>
-      <w:pPr>
-        <w:pStyle w:val="Heading6"/>
-        <w:rPr>
-          <w:rFonts w:asciiTheme="minorHAnsi" w:hAnsiTheme="minorHAnsi" w:cstheme="minorHAnsi"/>
-          <w:bCs/>
-          <w:i w:val="0"/>
-          <w:iCs w:val="0"/>
-        </w:rPr>
-      </w:pPr>
       <w:r>
         <w:rPr>
           <w:rFonts w:asciiTheme="minorHAnsi" w:hAnsiTheme="minorHAnsi" w:cstheme="minorHAnsi"/>
@@ -3677,8 +2706,8 @@
         <w:rPr>
           <w:rFonts w:asciiTheme="minorHAnsi" w:hAnsiTheme="minorHAnsi" w:cstheme="minorHAnsi"/>
           <w:bCs/>
-          <w:i w:val="0"/>
-          <w:iCs w:val="0"/>
+          <w:i/>
+          <w:iCs/>
           <w:noProof/>
           <w:snapToGrid/>
         </w:rPr>
@@ -3734,6 +2763,26 @@
           <w:bCs/>
         </w:rPr>
       </w:pPr>
+    </w:p>
+    <w:p>
+      <w:pPr>
+        <w:pStyle w:val="Heading6"/>
+        <w:ind w:left="720"/>
+        <w:rPr>
+          <w:rFonts w:asciiTheme="minorHAnsi" w:hAnsiTheme="minorHAnsi" w:cstheme="minorHAnsi"/>
+          <w:bCs/>
+        </w:rPr>
+      </w:pPr>
+    </w:p>
+    <w:p>
+      <w:pPr>
+        <w:pStyle w:val="Heading6"/>
+        <w:ind w:left="720"/>
+        <w:rPr>
+          <w:rFonts w:asciiTheme="minorHAnsi" w:hAnsiTheme="minorHAnsi" w:cstheme="minorHAnsi"/>
+          <w:bCs/>
+        </w:rPr>
+      </w:pPr>
       <w:r>
         <w:rPr>
           <w:rFonts w:asciiTheme="minorHAnsi" w:hAnsiTheme="minorHAnsi" w:cstheme="minorHAnsi"/>
@@ -3973,63 +3022,7 @@
                 <w:bCs/>
                 <w:sz w:val="20"/>
               </w:rPr>
-              <w:t xml:space="preserve"> </w:t>
-            </w:r>
-            <w:r>
-              <w:rPr>
-                <w:rFonts w:asciiTheme="minorHAnsi" w:hAnsiTheme="minorHAnsi" w:cstheme="minorHAnsi"/>
-                <w:bCs/>
-                <w:sz w:val="20"/>
-              </w:rPr>
-              <w:t xml:space="preserve">provided username and password </w:t>
-            </w:r>
-            <w:r>
-              <w:rPr>
-                <w:rFonts w:asciiTheme="minorHAnsi" w:hAnsiTheme="minorHAnsi" w:cstheme="minorHAnsi"/>
-                <w:bCs/>
-                <w:sz w:val="20"/>
-              </w:rPr>
-              <w:t xml:space="preserve">and </w:t>
-            </w:r>
-            <w:r>
-              <w:rPr>
-                <w:rFonts w:asciiTheme="minorHAnsi" w:hAnsiTheme="minorHAnsi" w:cstheme="minorHAnsi"/>
-                <w:bCs/>
-                <w:sz w:val="20"/>
-              </w:rPr>
-              <w:t xml:space="preserve">if user exists and password is valid, </w:t>
-            </w:r>
-            <w:r>
-              <w:rPr>
-                <w:rFonts w:asciiTheme="minorHAnsi" w:hAnsiTheme="minorHAnsi" w:cstheme="minorHAnsi"/>
-                <w:bCs/>
-                <w:sz w:val="20"/>
-              </w:rPr>
-              <w:t xml:space="preserve">log </w:t>
-            </w:r>
-            <w:r>
-              <w:rPr>
-                <w:rFonts w:asciiTheme="minorHAnsi" w:hAnsiTheme="minorHAnsi" w:cstheme="minorHAnsi"/>
-                <w:bCs/>
-                <w:sz w:val="20"/>
-              </w:rPr>
-              <w:t xml:space="preserve">user into </w:t>
-            </w:r>
-            <w:r>
-              <w:rPr>
-                <w:rFonts w:asciiTheme="minorHAnsi" w:hAnsiTheme="minorHAnsi" w:cstheme="minorHAnsi"/>
-                <w:bCs/>
-                <w:sz w:val="20"/>
-              </w:rPr>
-              <w:t>Customer interface</w:t>
-            </w:r>
-            <w:r>
-              <w:rPr>
-                <w:rFonts w:asciiTheme="minorHAnsi" w:hAnsiTheme="minorHAnsi" w:cstheme="minorHAnsi"/>
-                <w:bCs/>
-                <w:sz w:val="20"/>
-              </w:rPr>
-              <w:t>.</w:t>
+              <w:t xml:space="preserve"> provided username and password and if user exists and password is valid, log user into Customer interface.</w:t>
             </w:r>
           </w:p>
         </w:tc>
@@ -4069,15 +3062,7 @@
                 <w:b/>
                 <w:sz w:val="20"/>
               </w:rPr>
-              <w:t xml:space="preserve"> </w:t>
-            </w:r>
-            <w:r>
-              <w:rPr>
-                <w:rFonts w:asciiTheme="minorHAnsi" w:hAnsiTheme="minorHAnsi" w:cstheme="minorHAnsi"/>
-                <w:b/>
-                <w:sz w:val="20"/>
-              </w:rPr>
-              <w:t xml:space="preserve">Search for Services – </w:t>
+              <w:t xml:space="preserve"> Search for Services – </w:t>
             </w:r>
             <w:r>
               <w:rPr>
@@ -4306,16 +3291,7 @@
                 <w:b/>
                 <w:sz w:val="20"/>
               </w:rPr>
-              <w:lastRenderedPageBreak/>
-              <w:t xml:space="preserve">1.9 - </w:t>
-            </w:r>
-            <w:r>
-              <w:rPr>
-                <w:rFonts w:asciiTheme="minorHAnsi" w:hAnsiTheme="minorHAnsi" w:cstheme="minorHAnsi"/>
-                <w:b/>
-                <w:sz w:val="20"/>
-              </w:rPr>
-              <w:t>Submit Review of Service</w:t>
+              <w:t>1.9 - Submit Review of Service</w:t>
             </w:r>
             <w:r>
               <w:rPr>
@@ -4583,15 +3559,7 @@
                 <w:bCs/>
                 <w:sz w:val="20"/>
               </w:rPr>
-              <w:t xml:space="preserve">Actor description - </w:t>
-            </w:r>
-            <w:r>
-              <w:rPr>
-                <w:rFonts w:asciiTheme="minorHAnsi" w:hAnsiTheme="minorHAnsi" w:cstheme="minorHAnsi"/>
-                <w:bCs/>
-                <w:sz w:val="20"/>
-              </w:rPr>
-              <w:t>Any worker or business owner that provides a service and wanting to advertise and sell their services on an efficient platform.</w:t>
+              <w:t>Actor description - Any worker or business owner that provides a service and wanting to advertise and sell their services on an efficient platform.</w:t>
             </w:r>
           </w:p>
         </w:tc>
@@ -4864,6 +3832,7 @@
                 <w:b/>
                 <w:sz w:val="20"/>
               </w:rPr>
+              <w:lastRenderedPageBreak/>
               <w:t xml:space="preserve">2.5 - </w:t>
             </w:r>
             <w:r>
@@ -5388,7 +4357,6 @@
           <w:bCs/>
           <w:lang w:val="en-US"/>
         </w:rPr>
-        <w:lastRenderedPageBreak/>
         <w:t>Functional Requirements</w:t>
       </w:r>
     </w:p>
@@ -5606,7 +4574,11 @@
         </w:numPr>
       </w:pPr>
       <w:r>
-        <w:t>All HTML forms will be sanitized for exploitations including SQL injection and command injection attacks. Use known good libraries within development frameworks if necessary.</w:t>
+        <w:t xml:space="preserve">All HTML forms will be sanitized for exploitations including SQL injection </w:t>
+      </w:r>
+      <w:r>
+        <w:lastRenderedPageBreak/>
+        <w:t>and command injection attacks. Use known good libraries within development frameworks if necessary.</w:t>
       </w:r>
     </w:p>
     <w:p>
@@ -5811,11 +4783,7 @@
         <w:t xml:space="preserve">U.I will be updated to continue to provide </w:t>
       </w:r>
       <w:r>
-        <w:t xml:space="preserve">modern user experience based on current industry standards. A modern front-end framework with little chance </w:t>
-      </w:r>
-      <w:r>
-        <w:lastRenderedPageBreak/>
-        <w:t>of deprecation in near future should be chosen to increase lifespan of application without having to perform a complete re-write of codebase.</w:t>
+        <w:t>modern user experience based on current industry standards. A modern front-end framework with little chance of deprecation in near future should be chosen to increase lifespan of application without having to perform a complete re-write of codebase.</w:t>
       </w:r>
     </w:p>
     <w:p>
@@ -5940,239 +4908,632 @@
       <w:pPr>
         <w:rPr>
           <w:rFonts w:asciiTheme="minorHAnsi" w:hAnsiTheme="minorHAnsi" w:cstheme="minorHAnsi"/>
+        </w:rPr>
+      </w:pPr>
+      <w:r>
+        <w:rPr>
+          <w:rFonts w:asciiTheme="minorHAnsi" w:hAnsiTheme="minorHAnsi" w:cstheme="minorHAnsi"/>
+        </w:rPr>
+        <w:tab/>
+      </w:r>
+    </w:p>
+    <w:p>
+      <w:pPr>
+        <w:rPr>
+          <w:rFonts w:asciiTheme="minorHAnsi" w:hAnsiTheme="minorHAnsi" w:cstheme="minorHAnsi"/>
+        </w:rPr>
+      </w:pPr>
+    </w:p>
+    <w:p>
+      <w:pPr>
+        <w:rPr>
+          <w:rFonts w:asciiTheme="minorHAnsi" w:hAnsiTheme="minorHAnsi" w:cstheme="minorHAnsi"/>
           <w:b/>
           <w:bCs/>
         </w:rPr>
       </w:pPr>
-      <w:r>
-        <w:rPr>
-          <w:rFonts w:asciiTheme="minorHAnsi" w:hAnsiTheme="minorHAnsi" w:cstheme="minorHAnsi"/>
-        </w:rPr>
-        <w:tab/>
-      </w:r>
-      <w:r>
+    </w:p>
+    <w:p>
+      <w:pPr>
         <w:rPr>
           <w:rFonts w:asciiTheme="minorHAnsi" w:hAnsiTheme="minorHAnsi" w:cstheme="minorHAnsi"/>
           <w:b/>
           <w:bCs/>
         </w:rPr>
+      </w:pPr>
+    </w:p>
+    <w:p>
+      <w:pPr>
+        <w:rPr>
+          <w:rFonts w:asciiTheme="minorHAnsi" w:hAnsiTheme="minorHAnsi" w:cstheme="minorHAnsi"/>
+          <w:b/>
+          <w:bCs/>
+        </w:rPr>
+      </w:pPr>
+    </w:p>
+    <w:p>
+      <w:pPr>
+        <w:rPr>
+          <w:rFonts w:asciiTheme="minorHAnsi" w:hAnsiTheme="minorHAnsi" w:cstheme="minorHAnsi"/>
+          <w:b/>
+          <w:bCs/>
+        </w:rPr>
+      </w:pPr>
+    </w:p>
+    <w:p>
+      <w:pPr>
+        <w:rPr>
+          <w:rFonts w:asciiTheme="minorHAnsi" w:hAnsiTheme="minorHAnsi" w:cstheme="minorHAnsi"/>
+          <w:b/>
+          <w:bCs/>
+        </w:rPr>
+      </w:pPr>
+    </w:p>
+    <w:p>
+      <w:pPr>
+        <w:rPr>
+          <w:rFonts w:asciiTheme="minorHAnsi" w:hAnsiTheme="minorHAnsi" w:cstheme="minorHAnsi"/>
+          <w:b/>
+          <w:bCs/>
+        </w:rPr>
+      </w:pPr>
+    </w:p>
+    <w:p>
+      <w:pPr>
+        <w:rPr>
+          <w:rFonts w:asciiTheme="minorHAnsi" w:hAnsiTheme="minorHAnsi" w:cstheme="minorHAnsi"/>
+          <w:b/>
+          <w:bCs/>
+        </w:rPr>
+      </w:pPr>
+    </w:p>
+    <w:p>
+      <w:pPr>
+        <w:rPr>
+          <w:rFonts w:asciiTheme="minorHAnsi" w:hAnsiTheme="minorHAnsi" w:cstheme="minorHAnsi"/>
+          <w:b/>
+          <w:bCs/>
+        </w:rPr>
+      </w:pPr>
+    </w:p>
+    <w:p>
+      <w:pPr>
+        <w:rPr>
+          <w:rFonts w:asciiTheme="minorHAnsi" w:hAnsiTheme="minorHAnsi" w:cstheme="minorHAnsi"/>
+          <w:b/>
+          <w:bCs/>
+        </w:rPr>
+      </w:pPr>
+      <w:r>
+        <w:rPr>
+          <w:rFonts w:asciiTheme="minorHAnsi" w:hAnsiTheme="minorHAnsi" w:cstheme="minorHAnsi"/>
+          <w:b/>
+          <w:bCs/>
+        </w:rPr>
+        <w:lastRenderedPageBreak/>
         <w:t>Interaction Sequence Diagrams</w:t>
       </w:r>
-    </w:p>
-    <w:p>
-      <w:pPr>
-        <w:numPr>
-          <w:ilvl w:val="0"/>
-          <w:numId w:val="8"/>
-        </w:numPr>
+      <w:r>
         <w:rPr>
           <w:rFonts w:asciiTheme="minorHAnsi" w:hAnsiTheme="minorHAnsi" w:cstheme="minorHAnsi"/>
           <w:i/>
           <w:iCs/>
           <w:color w:val="4472C4" w:themeColor="accent1"/>
         </w:rPr>
+        <w:tab/>
+      </w:r>
+    </w:p>
+    <w:p>
+      <w:pPr>
+        <w:rPr>
+          <w:rFonts w:asciiTheme="minorHAnsi" w:hAnsiTheme="minorHAnsi" w:cstheme="minorHAnsi"/>
+        </w:rPr>
       </w:pPr>
       <w:r>
         <w:rPr>
           <w:rFonts w:asciiTheme="minorHAnsi" w:hAnsiTheme="minorHAnsi" w:cstheme="minorHAnsi"/>
           <w:i/>
           <w:iCs/>
+          <w:noProof/>
+          <w:snapToGrid/>
           <w:color w:val="4472C4" w:themeColor="accent1"/>
         </w:rPr>
-        <w:t xml:space="preserve">Create diagrams for </w:t>
-      </w:r>
-      <w:r>
+        <w:drawing>
+          <wp:inline distT="0" distB="0" distL="0" distR="0" wp14:anchorId="6D0557D4" wp14:editId="3A202C7C">
+            <wp:extent cx="3318610" cy="3171825"/>
+            <wp:effectExtent l="0" t="0" r="0" b="0"/>
+            <wp:docPr id="1" name="Picture 1" descr="A picture containing timeline&#10;&#10;Description automatically generated"/>
+            <wp:cNvGraphicFramePr>
+              <a:graphicFrameLocks xmlns:a="http://schemas.openxmlformats.org/drawingml/2006/main" noChangeAspect="1"/>
+            </wp:cNvGraphicFramePr>
+            <a:graphic xmlns:a="http://schemas.openxmlformats.org/drawingml/2006/main">
+              <a:graphicData uri="http://schemas.openxmlformats.org/drawingml/2006/picture">
+                <pic:pic xmlns:pic="http://schemas.openxmlformats.org/drawingml/2006/picture">
+                  <pic:nvPicPr>
+                    <pic:cNvPr id="1" name="Picture 1" descr="A picture containing timeline&#10;&#10;Description automatically generated"/>
+                    <pic:cNvPicPr/>
+                  </pic:nvPicPr>
+                  <pic:blipFill>
+                    <a:blip r:embed="rId10" cstate="print">
+                      <a:extLst>
+                        <a:ext uri="{28A0092B-C50C-407E-A947-70E740481C1C}">
+                          <a14:useLocalDpi xmlns:a14="http://schemas.microsoft.com/office/drawing/2010/main" val="0"/>
+                        </a:ext>
+                      </a:extLst>
+                    </a:blip>
+                    <a:stretch>
+                      <a:fillRect/>
+                    </a:stretch>
+                  </pic:blipFill>
+                  <pic:spPr>
+                    <a:xfrm>
+                      <a:off x="0" y="0"/>
+                      <a:ext cx="3377872" cy="3228466"/>
+                    </a:xfrm>
+                    <a:prstGeom prst="rect">
+                      <a:avLst/>
+                    </a:prstGeom>
+                  </pic:spPr>
+                </pic:pic>
+              </a:graphicData>
+            </a:graphic>
+          </wp:inline>
+        </w:drawing>
+      </w:r>
+    </w:p>
+    <w:p>
+      <w:pPr>
+        <w:rPr>
+          <w:rFonts w:asciiTheme="minorHAnsi" w:hAnsiTheme="minorHAnsi" w:cstheme="minorHAnsi"/>
+        </w:rPr>
+      </w:pPr>
+    </w:p>
+    <w:p>
+      <w:pPr>
         <w:rPr>
           <w:rFonts w:asciiTheme="minorHAnsi" w:hAnsiTheme="minorHAnsi" w:cstheme="minorHAnsi"/>
           <w:b/>
+          <w:bCs/>
+        </w:rPr>
+      </w:pPr>
+      <w:r>
+        <w:rPr>
+          <w:rFonts w:asciiTheme="minorHAnsi" w:hAnsiTheme="minorHAnsi" w:cstheme="minorHAnsi"/>
+          <w:b/>
+          <w:bCs/>
+        </w:rPr>
+        <w:t>State Machine Diagram</w:t>
+      </w:r>
+    </w:p>
+    <w:p>
+      <w:pPr>
+        <w:rPr>
+          <w:rFonts w:asciiTheme="minorHAnsi" w:hAnsiTheme="minorHAnsi" w:cstheme="minorHAnsi"/>
+          <w:b/>
+          <w:bCs/>
+        </w:rPr>
+      </w:pPr>
+      <w:r>
+        <w:rPr>
+          <w:rFonts w:asciiTheme="minorHAnsi" w:hAnsiTheme="minorHAnsi" w:cstheme="minorHAnsi"/>
+          <w:b/>
+          <w:bCs/>
+          <w:noProof/>
+          <w:snapToGrid/>
+        </w:rPr>
+        <w:drawing>
+          <wp:inline distT="0" distB="0" distL="0" distR="0" wp14:anchorId="22B903D3" wp14:editId="59C713A7">
+            <wp:extent cx="3747658" cy="2305050"/>
+            <wp:effectExtent l="0" t="0" r="5715" b="0"/>
+            <wp:docPr id="3" name="Picture 3" descr="Diagram&#10;&#10;Description automatically generated"/>
+            <wp:cNvGraphicFramePr>
+              <a:graphicFrameLocks xmlns:a="http://schemas.openxmlformats.org/drawingml/2006/main" noChangeAspect="1"/>
+            </wp:cNvGraphicFramePr>
+            <a:graphic xmlns:a="http://schemas.openxmlformats.org/drawingml/2006/main">
+              <a:graphicData uri="http://schemas.openxmlformats.org/drawingml/2006/picture">
+                <pic:pic xmlns:pic="http://schemas.openxmlformats.org/drawingml/2006/picture">
+                  <pic:nvPicPr>
+                    <pic:cNvPr id="3" name="Picture 3" descr="Diagram&#10;&#10;Description automatically generated"/>
+                    <pic:cNvPicPr/>
+                  </pic:nvPicPr>
+                  <pic:blipFill>
+                    <a:blip r:embed="rId11" cstate="print">
+                      <a:extLst>
+                        <a:ext uri="{28A0092B-C50C-407E-A947-70E740481C1C}">
+                          <a14:useLocalDpi xmlns:a14="http://schemas.microsoft.com/office/drawing/2010/main" val="0"/>
+                        </a:ext>
+                      </a:extLst>
+                    </a:blip>
+                    <a:stretch>
+                      <a:fillRect/>
+                    </a:stretch>
+                  </pic:blipFill>
+                  <pic:spPr>
+                    <a:xfrm>
+                      <a:off x="0" y="0"/>
+                      <a:ext cx="3803939" cy="2339666"/>
+                    </a:xfrm>
+                    <a:prstGeom prst="rect">
+                      <a:avLst/>
+                    </a:prstGeom>
+                  </pic:spPr>
+                </pic:pic>
+              </a:graphicData>
+            </a:graphic>
+          </wp:inline>
+        </w:drawing>
+      </w:r>
+    </w:p>
+    <w:p>
+      <w:pPr>
+        <w:rPr>
+          <w:rFonts w:asciiTheme="minorHAnsi" w:hAnsiTheme="minorHAnsi" w:cstheme="minorHAnsi"/>
+          <w:b/>
+          <w:bCs/>
+        </w:rPr>
+      </w:pPr>
+    </w:p>
+    <w:p>
+      <w:pPr>
+        <w:rPr>
+          <w:rFonts w:asciiTheme="minorHAnsi" w:hAnsiTheme="minorHAnsi" w:cstheme="minorHAnsi"/>
+          <w:b/>
+          <w:bCs/>
+        </w:rPr>
+      </w:pPr>
+    </w:p>
+    <w:p>
+      <w:pPr>
+        <w:rPr>
+          <w:rFonts w:asciiTheme="minorHAnsi" w:hAnsiTheme="minorHAnsi" w:cstheme="minorHAnsi"/>
+          <w:b/>
+          <w:bCs/>
+        </w:rPr>
+      </w:pPr>
+    </w:p>
+    <w:p>
+      <w:pPr>
+        <w:keepNext/>
+        <w:keepLines/>
+        <w:rPr>
+          <w:rFonts w:asciiTheme="minorHAnsi" w:hAnsiTheme="minorHAnsi" w:cstheme="minorHAnsi"/>
+          <w:b/>
+          <w:bCs/>
+        </w:rPr>
+      </w:pPr>
+      <w:r>
+        <w:rPr>
+          <w:rFonts w:asciiTheme="minorHAnsi" w:hAnsiTheme="minorHAnsi" w:cstheme="minorHAnsi"/>
+        </w:rPr>
+        <w:lastRenderedPageBreak/>
+        <w:tab/>
+      </w:r>
+      <w:r>
+        <w:rPr>
+          <w:rFonts w:asciiTheme="minorHAnsi" w:hAnsiTheme="minorHAnsi" w:cstheme="minorHAnsi"/>
+          <w:b/>
+          <w:bCs/>
+        </w:rPr>
+        <w:t>Activity Diagrams</w:t>
+      </w:r>
+    </w:p>
+    <w:p>
+      <w:pPr>
+        <w:keepNext/>
+        <w:keepLines/>
+        <w:rPr>
+          <w:rFonts w:asciiTheme="minorHAnsi" w:hAnsiTheme="minorHAnsi" w:cstheme="minorHAnsi"/>
+          <w:b/>
+          <w:bCs/>
+        </w:rPr>
+      </w:pPr>
+    </w:p>
+    <w:p>
+      <w:pPr>
+        <w:keepNext/>
+        <w:keepLines/>
+        <w:rPr>
+          <w:rFonts w:asciiTheme="minorHAnsi" w:hAnsiTheme="minorHAnsi" w:cstheme="minorHAnsi"/>
+        </w:rPr>
+      </w:pPr>
+      <w:r>
+        <w:rPr>
+          <w:rFonts w:asciiTheme="minorHAnsi" w:hAnsiTheme="minorHAnsi" w:cstheme="minorHAnsi"/>
+        </w:rPr>
+        <w:t>Customer Activity Diagram</w:t>
+      </w:r>
+      <w:r>
+        <w:rPr>
+          <w:rFonts w:asciiTheme="minorHAnsi" w:hAnsiTheme="minorHAnsi" w:cstheme="minorHAnsi"/>
+        </w:rPr>
+        <w:tab/>
+      </w:r>
+      <w:r>
+        <w:rPr>
+          <w:rFonts w:asciiTheme="minorHAnsi" w:hAnsiTheme="minorHAnsi" w:cstheme="minorHAnsi"/>
+        </w:rPr>
+        <w:tab/>
+      </w:r>
+      <w:r>
+        <w:rPr>
+          <w:rFonts w:asciiTheme="minorHAnsi" w:hAnsiTheme="minorHAnsi" w:cstheme="minorHAnsi"/>
+        </w:rPr>
+        <w:tab/>
+        <w:t>Service Provider Activity Diagram</w:t>
+      </w:r>
+    </w:p>
+    <w:p>
+      <w:pPr>
+        <w:rPr>
+          <w:rFonts w:asciiTheme="minorHAnsi" w:hAnsiTheme="minorHAnsi" w:cstheme="minorHAnsi"/>
+          <w:noProof/>
+          <w:snapToGrid/>
+        </w:rPr>
+      </w:pPr>
+      <w:r>
+        <w:rPr>
+          <w:rFonts w:asciiTheme="minorHAnsi" w:hAnsiTheme="minorHAnsi" w:cstheme="minorHAnsi"/>
+          <w:noProof/>
+          <w:snapToGrid/>
+        </w:rPr>
+        <w:drawing>
+          <wp:inline distT="0" distB="0" distL="0" distR="0" wp14:anchorId="5F78DC5A" wp14:editId="20F60073">
+            <wp:extent cx="2543175" cy="2823576"/>
+            <wp:effectExtent l="0" t="0" r="0" b="0"/>
+            <wp:docPr id="4" name="Picture 4" descr="Diagram&#10;&#10;Description automatically generated"/>
+            <wp:cNvGraphicFramePr>
+              <a:graphicFrameLocks xmlns:a="http://schemas.openxmlformats.org/drawingml/2006/main" noChangeAspect="1"/>
+            </wp:cNvGraphicFramePr>
+            <a:graphic xmlns:a="http://schemas.openxmlformats.org/drawingml/2006/main">
+              <a:graphicData uri="http://schemas.openxmlformats.org/drawingml/2006/picture">
+                <pic:pic xmlns:pic="http://schemas.openxmlformats.org/drawingml/2006/picture">
+                  <pic:nvPicPr>
+                    <pic:cNvPr id="4" name="Picture 4" descr="Diagram&#10;&#10;Description automatically generated"/>
+                    <pic:cNvPicPr/>
+                  </pic:nvPicPr>
+                  <pic:blipFill>
+                    <a:blip r:embed="rId12" cstate="print">
+                      <a:extLst>
+                        <a:ext uri="{28A0092B-C50C-407E-A947-70E740481C1C}">
+                          <a14:useLocalDpi xmlns:a14="http://schemas.microsoft.com/office/drawing/2010/main" val="0"/>
+                        </a:ext>
+                      </a:extLst>
+                    </a:blip>
+                    <a:stretch>
+                      <a:fillRect/>
+                    </a:stretch>
+                  </pic:blipFill>
+                  <pic:spPr>
+                    <a:xfrm>
+                      <a:off x="0" y="0"/>
+                      <a:ext cx="2563389" cy="2846019"/>
+                    </a:xfrm>
+                    <a:prstGeom prst="rect">
+                      <a:avLst/>
+                    </a:prstGeom>
+                  </pic:spPr>
+                </pic:pic>
+              </a:graphicData>
+            </a:graphic>
+          </wp:inline>
+        </w:drawing>
+      </w:r>
+      <w:r>
+        <w:rPr>
+          <w:rFonts w:asciiTheme="minorHAnsi" w:hAnsiTheme="minorHAnsi" w:cstheme="minorHAnsi"/>
+          <w:noProof/>
+          <w:snapToGrid/>
+        </w:rPr>
+        <w:drawing>
+          <wp:inline distT="0" distB="0" distL="0" distR="0" wp14:anchorId="3C9A0B87" wp14:editId="0F13C221">
+            <wp:extent cx="2590800" cy="2876453"/>
+            <wp:effectExtent l="0" t="0" r="0" b="635"/>
+            <wp:docPr id="6" name="Picture 6" descr="Diagram&#10;&#10;Description automatically generated"/>
+            <wp:cNvGraphicFramePr>
+              <a:graphicFrameLocks xmlns:a="http://schemas.openxmlformats.org/drawingml/2006/main" noChangeAspect="1"/>
+            </wp:cNvGraphicFramePr>
+            <a:graphic xmlns:a="http://schemas.openxmlformats.org/drawingml/2006/main">
+              <a:graphicData uri="http://schemas.openxmlformats.org/drawingml/2006/picture">
+                <pic:pic xmlns:pic="http://schemas.openxmlformats.org/drawingml/2006/picture">
+                  <pic:nvPicPr>
+                    <pic:cNvPr id="6" name="Picture 6" descr="Diagram&#10;&#10;Description automatically generated"/>
+                    <pic:cNvPicPr/>
+                  </pic:nvPicPr>
+                  <pic:blipFill>
+                    <a:blip r:embed="rId13" cstate="print">
+                      <a:extLst>
+                        <a:ext uri="{28A0092B-C50C-407E-A947-70E740481C1C}">
+                          <a14:useLocalDpi xmlns:a14="http://schemas.microsoft.com/office/drawing/2010/main" val="0"/>
+                        </a:ext>
+                      </a:extLst>
+                    </a:blip>
+                    <a:stretch>
+                      <a:fillRect/>
+                    </a:stretch>
+                  </pic:blipFill>
+                  <pic:spPr>
+                    <a:xfrm>
+                      <a:off x="0" y="0"/>
+                      <a:ext cx="2618559" cy="2907273"/>
+                    </a:xfrm>
+                    <a:prstGeom prst="rect">
+                      <a:avLst/>
+                    </a:prstGeom>
+                  </pic:spPr>
+                </pic:pic>
+              </a:graphicData>
+            </a:graphic>
+          </wp:inline>
+        </w:drawing>
+      </w:r>
+    </w:p>
+    <w:p>
+      <w:pPr>
+        <w:rPr>
+          <w:rFonts w:asciiTheme="minorHAnsi" w:hAnsiTheme="minorHAnsi" w:cstheme="minorHAnsi"/>
+          <w:noProof/>
+          <w:snapToGrid/>
+        </w:rPr>
+      </w:pPr>
+      <w:r>
+        <w:rPr>
+          <w:rFonts w:asciiTheme="minorHAnsi" w:hAnsiTheme="minorHAnsi" w:cstheme="minorHAnsi"/>
+          <w:noProof/>
+          <w:snapToGrid/>
+        </w:rPr>
+        <w:t>Admin Activity Diagram</w:t>
+      </w:r>
+    </w:p>
+    <w:p>
+      <w:pPr>
+        <w:rPr>
+          <w:rFonts w:asciiTheme="minorHAnsi" w:hAnsiTheme="minorHAnsi" w:cstheme="minorHAnsi"/>
+          <w:noProof/>
+          <w:snapToGrid/>
+        </w:rPr>
+      </w:pPr>
+      <w:r>
+        <w:rPr>
+          <w:rFonts w:asciiTheme="minorHAnsi" w:hAnsiTheme="minorHAnsi" w:cstheme="minorHAnsi"/>
+          <w:noProof/>
+          <w:snapToGrid/>
+        </w:rPr>
+        <w:drawing>
+          <wp:inline distT="0" distB="0" distL="0" distR="0" wp14:anchorId="144DE770" wp14:editId="1DAE8896">
+            <wp:extent cx="2752725" cy="3006527"/>
+            <wp:effectExtent l="0" t="0" r="0" b="3810"/>
+            <wp:docPr id="7" name="Picture 7" descr="Diagram&#10;&#10;Description automatically generated"/>
+            <wp:cNvGraphicFramePr>
+              <a:graphicFrameLocks xmlns:a="http://schemas.openxmlformats.org/drawingml/2006/main" noChangeAspect="1"/>
+            </wp:cNvGraphicFramePr>
+            <a:graphic xmlns:a="http://schemas.openxmlformats.org/drawingml/2006/main">
+              <a:graphicData uri="http://schemas.openxmlformats.org/drawingml/2006/picture">
+                <pic:pic xmlns:pic="http://schemas.openxmlformats.org/drawingml/2006/picture">
+                  <pic:nvPicPr>
+                    <pic:cNvPr id="7" name="Picture 7" descr="Diagram&#10;&#10;Description automatically generated"/>
+                    <pic:cNvPicPr/>
+                  </pic:nvPicPr>
+                  <pic:blipFill>
+                    <a:blip r:embed="rId14" cstate="print">
+                      <a:extLst>
+                        <a:ext uri="{28A0092B-C50C-407E-A947-70E740481C1C}">
+                          <a14:useLocalDpi xmlns:a14="http://schemas.microsoft.com/office/drawing/2010/main" val="0"/>
+                        </a:ext>
+                      </a:extLst>
+                    </a:blip>
+                    <a:stretch>
+                      <a:fillRect/>
+                    </a:stretch>
+                  </pic:blipFill>
+                  <pic:spPr>
+                    <a:xfrm>
+                      <a:off x="0" y="0"/>
+                      <a:ext cx="2781816" cy="3038301"/>
+                    </a:xfrm>
+                    <a:prstGeom prst="rect">
+                      <a:avLst/>
+                    </a:prstGeom>
+                  </pic:spPr>
+                </pic:pic>
+              </a:graphicData>
+            </a:graphic>
+          </wp:inline>
+        </w:drawing>
+      </w:r>
+    </w:p>
+    <w:p>
+      <w:pPr>
+        <w:pStyle w:val="Heading2"/>
+        <w:rPr>
+          <w:rFonts w:asciiTheme="minorHAnsi" w:hAnsiTheme="minorHAnsi" w:cstheme="minorHAnsi"/>
+          <w:bCs/>
+          <w:lang w:val="en-US"/>
+        </w:rPr>
+      </w:pPr>
+      <w:bookmarkStart w:id="11" w:name="_Toc88352519"/>
+      <w:r>
+        <w:rPr>
+          <w:rFonts w:asciiTheme="minorHAnsi" w:hAnsiTheme="minorHAnsi" w:cstheme="minorHAnsi"/>
+          <w:bCs/>
+          <w:lang w:val="en-US"/>
+        </w:rPr>
+        <w:lastRenderedPageBreak/>
+        <w:t>System Design</w:t>
+      </w:r>
+      <w:bookmarkEnd w:id="11"/>
+    </w:p>
+    <w:p>
+      <w:pPr>
+        <w:pStyle w:val="Heading7"/>
+        <w:rPr>
+          <w:rFonts w:asciiTheme="minorHAnsi" w:hAnsiTheme="minorHAnsi" w:cstheme="minorHAnsi"/>
+        </w:rPr>
+      </w:pPr>
+      <w:r>
+        <w:rPr>
+          <w:rFonts w:asciiTheme="minorHAnsi" w:hAnsiTheme="minorHAnsi" w:cstheme="minorHAnsi"/>
+        </w:rPr>
+        <w:t>Layered Architecture</w:t>
+      </w:r>
+    </w:p>
+    <w:p>
+      <w:pPr>
+        <w:rPr>
+          <w:rFonts w:asciiTheme="minorHAnsi" w:hAnsiTheme="minorHAnsi" w:cstheme="minorHAnsi"/>
           <w:i/>
           <w:iCs/>
-          <w:color w:val="4472C4" w:themeColor="accent1"/>
-          <w:u w:val="single"/>
-        </w:rPr>
-        <w:t>at least four</w:t>
-      </w:r>
+        </w:rPr>
+      </w:pPr>
       <w:r>
         <w:rPr>
           <w:rFonts w:asciiTheme="minorHAnsi" w:hAnsiTheme="minorHAnsi" w:cstheme="minorHAnsi"/>
           <w:i/>
           <w:iCs/>
-          <w:color w:val="4472C4" w:themeColor="accent1"/>
-        </w:rPr>
-        <w:t xml:space="preserve"> non-trivial use cases</w:t>
-      </w:r>
-    </w:p>
-    <w:p>
-      <w:pPr>
-        <w:numPr>
-          <w:ilvl w:val="1"/>
-          <w:numId w:val="7"/>
-        </w:numPr>
-        <w:rPr>
-          <w:rFonts w:asciiTheme="minorHAnsi" w:hAnsiTheme="minorHAnsi" w:cstheme="minorHAnsi"/>
-          <w:i/>
-          <w:iCs/>
-          <w:color w:val="4472C4" w:themeColor="accent1"/>
-        </w:rPr>
-      </w:pPr>
-      <w:r>
-        <w:rPr>
-          <w:rFonts w:asciiTheme="minorHAnsi" w:hAnsiTheme="minorHAnsi" w:cstheme="minorHAnsi"/>
-          <w:i/>
-          <w:iCs/>
-          <w:color w:val="4472C4" w:themeColor="accent1"/>
-        </w:rPr>
-        <w:t xml:space="preserve">Show problem domain objects only in these diagrams: assume they can communicate directly with actors and are persistent (can store and retrieve data, </w:t>
-      </w:r>
-      <w:proofErr w:type="gramStart"/>
-      <w:r>
-        <w:rPr>
-          <w:rFonts w:asciiTheme="minorHAnsi" w:hAnsiTheme="minorHAnsi" w:cstheme="minorHAnsi"/>
-          <w:i/>
-          <w:iCs/>
-          <w:color w:val="4472C4" w:themeColor="accent1"/>
-        </w:rPr>
-        <w:t>e.g.</w:t>
-      </w:r>
-      <w:proofErr w:type="gramEnd"/>
-      <w:r>
-        <w:rPr>
-          <w:rFonts w:asciiTheme="minorHAnsi" w:hAnsiTheme="minorHAnsi" w:cstheme="minorHAnsi"/>
-          <w:i/>
-          <w:iCs/>
-          <w:color w:val="4472C4" w:themeColor="accent1"/>
-        </w:rPr>
-        <w:t xml:space="preserve"> in a database)</w:t>
-      </w:r>
-    </w:p>
-    <w:p>
-      <w:pPr>
-        <w:rPr>
-          <w:rFonts w:asciiTheme="minorHAnsi" w:hAnsiTheme="minorHAnsi" w:cstheme="minorHAnsi"/>
-          <w:b/>
-          <w:bCs/>
-        </w:rPr>
-      </w:pPr>
-      <w:r>
-        <w:rPr>
-          <w:rFonts w:asciiTheme="minorHAnsi" w:hAnsiTheme="minorHAnsi" w:cstheme="minorHAnsi"/>
-        </w:rPr>
-        <w:tab/>
-      </w:r>
-      <w:r>
-        <w:rPr>
-          <w:rFonts w:asciiTheme="minorHAnsi" w:hAnsiTheme="minorHAnsi" w:cstheme="minorHAnsi"/>
-          <w:b/>
-          <w:bCs/>
-        </w:rPr>
-        <w:t>State Machine Diagrams</w:t>
-      </w:r>
-    </w:p>
-    <w:p>
-      <w:pPr>
-        <w:numPr>
-          <w:ilvl w:val="0"/>
-          <w:numId w:val="8"/>
-        </w:numPr>
-        <w:rPr>
-          <w:rFonts w:asciiTheme="minorHAnsi" w:hAnsiTheme="minorHAnsi" w:cstheme="minorHAnsi"/>
-          <w:i/>
-          <w:iCs/>
-          <w:color w:val="4472C4" w:themeColor="accent1"/>
-        </w:rPr>
-      </w:pPr>
-      <w:r>
-        <w:rPr>
-          <w:rFonts w:asciiTheme="minorHAnsi" w:hAnsiTheme="minorHAnsi" w:cstheme="minorHAnsi"/>
-          <w:i/>
-          <w:iCs/>
-          <w:color w:val="4472C4" w:themeColor="accent1"/>
-        </w:rPr>
-        <w:t>Identify and diagram at least one complex time-dependent object behavior in your system</w:t>
-      </w:r>
-    </w:p>
-    <w:p>
-      <w:pPr>
-        <w:keepNext/>
-        <w:keepLines/>
-        <w:rPr>
-          <w:rFonts w:asciiTheme="minorHAnsi" w:hAnsiTheme="minorHAnsi" w:cstheme="minorHAnsi"/>
-          <w:b/>
-          <w:bCs/>
-        </w:rPr>
-      </w:pPr>
-      <w:r>
-        <w:rPr>
-          <w:rFonts w:asciiTheme="minorHAnsi" w:hAnsiTheme="minorHAnsi" w:cstheme="minorHAnsi"/>
-        </w:rPr>
-        <w:tab/>
-      </w:r>
-      <w:r>
-        <w:rPr>
-          <w:rFonts w:asciiTheme="minorHAnsi" w:hAnsiTheme="minorHAnsi" w:cstheme="minorHAnsi"/>
-          <w:b/>
-          <w:bCs/>
-        </w:rPr>
-        <w:t>Activity Diagrams</w:t>
-      </w:r>
-    </w:p>
-    <w:p>
-      <w:pPr>
-        <w:keepNext/>
-        <w:keepLines/>
-        <w:numPr>
-          <w:ilvl w:val="0"/>
-          <w:numId w:val="9"/>
-        </w:numPr>
-        <w:rPr>
-          <w:rFonts w:asciiTheme="minorHAnsi" w:hAnsiTheme="minorHAnsi" w:cstheme="minorHAnsi"/>
-          <w:i/>
-          <w:iCs/>
-          <w:color w:val="4472C4" w:themeColor="accent1"/>
-        </w:rPr>
-      </w:pPr>
-      <w:r>
-        <w:rPr>
-          <w:rFonts w:asciiTheme="minorHAnsi" w:hAnsiTheme="minorHAnsi" w:cstheme="minorHAnsi"/>
-          <w:i/>
-          <w:iCs/>
-          <w:color w:val="4472C4" w:themeColor="accent1"/>
-        </w:rPr>
-        <w:t>Identify and diagram at least one complex business activity or object that exhibits complex processing</w:t>
-      </w:r>
-    </w:p>
-    <w:p>
-      <w:pPr>
-        <w:rPr>
-          <w:rFonts w:asciiTheme="minorHAnsi" w:hAnsiTheme="minorHAnsi" w:cstheme="minorHAnsi"/>
-        </w:rPr>
-      </w:pPr>
-      <w:r>
-        <w:rPr>
-          <w:rFonts w:asciiTheme="minorHAnsi" w:hAnsiTheme="minorHAnsi" w:cstheme="minorHAnsi"/>
-        </w:rPr>
-        <w:tab/>
-      </w:r>
-    </w:p>
-    <w:p>
-      <w:pPr>
-        <w:pStyle w:val="Heading2"/>
-        <w:rPr>
-          <w:rFonts w:asciiTheme="minorHAnsi" w:hAnsiTheme="minorHAnsi" w:cstheme="minorHAnsi"/>
-          <w:bCs/>
-          <w:lang w:val="en-US"/>
-        </w:rPr>
-      </w:pPr>
-      <w:bookmarkStart w:id="11" w:name="_Toc88352519"/>
-      <w:r>
-        <w:rPr>
-          <w:rFonts w:asciiTheme="minorHAnsi" w:hAnsiTheme="minorHAnsi" w:cstheme="minorHAnsi"/>
-          <w:bCs/>
-          <w:lang w:val="en-US"/>
-        </w:rPr>
-        <w:t>System Design</w:t>
-      </w:r>
-      <w:bookmarkEnd w:id="11"/>
+          <w:noProof/>
+          <w:snapToGrid/>
+        </w:rPr>
+        <w:drawing>
+          <wp:inline distT="0" distB="0" distL="0" distR="0" wp14:anchorId="5478A579" wp14:editId="30B5FDDE">
+            <wp:extent cx="3047462" cy="3581400"/>
+            <wp:effectExtent l="0" t="0" r="635" b="0"/>
+            <wp:docPr id="8" name="Picture 8" descr="Diagram&#10;&#10;Description automatically generated"/>
+            <wp:cNvGraphicFramePr>
+              <a:graphicFrameLocks xmlns:a="http://schemas.openxmlformats.org/drawingml/2006/main" noChangeAspect="1"/>
+            </wp:cNvGraphicFramePr>
+            <a:graphic xmlns:a="http://schemas.openxmlformats.org/drawingml/2006/main">
+              <a:graphicData uri="http://schemas.openxmlformats.org/drawingml/2006/picture">
+                <pic:pic xmlns:pic="http://schemas.openxmlformats.org/drawingml/2006/picture">
+                  <pic:nvPicPr>
+                    <pic:cNvPr id="8" name="Picture 8" descr="Diagram&#10;&#10;Description automatically generated"/>
+                    <pic:cNvPicPr/>
+                  </pic:nvPicPr>
+                  <pic:blipFill>
+                    <a:blip r:embed="rId15">
+                      <a:extLst>
+                        <a:ext uri="{28A0092B-C50C-407E-A947-70E740481C1C}">
+                          <a14:useLocalDpi xmlns:a14="http://schemas.microsoft.com/office/drawing/2010/main" val="0"/>
+                        </a:ext>
+                      </a:extLst>
+                    </a:blip>
+                    <a:stretch>
+                      <a:fillRect/>
+                    </a:stretch>
+                  </pic:blipFill>
+                  <pic:spPr>
+                    <a:xfrm>
+                      <a:off x="0" y="0"/>
+                      <a:ext cx="3064721" cy="3601682"/>
+                    </a:xfrm>
+                    <a:prstGeom prst="rect">
+                      <a:avLst/>
+                    </a:prstGeom>
+                  </pic:spPr>
+                </pic:pic>
+              </a:graphicData>
+            </a:graphic>
+          </wp:inline>
+        </w:drawing>
+      </w:r>
     </w:p>
     <w:p>
       <w:pPr>
@@ -6185,7 +5546,13 @@
         <w:rPr>
           <w:rFonts w:asciiTheme="minorHAnsi" w:hAnsiTheme="minorHAnsi" w:cstheme="minorHAnsi"/>
         </w:rPr>
-        <w:t>Layered Architecture</w:t>
+        <w:t>Hardware Architectur</w:t>
+      </w:r>
+      <w:r>
+        <w:rPr>
+          <w:rFonts w:asciiTheme="minorHAnsi" w:hAnsiTheme="minorHAnsi" w:cstheme="minorHAnsi"/>
+        </w:rPr>
+        <w:t>e</w:t>
       </w:r>
     </w:p>
     <w:p>
@@ -6198,59 +5565,127 @@
           <w:rFonts w:asciiTheme="minorHAnsi" w:hAnsiTheme="minorHAnsi" w:cstheme="minorHAnsi"/>
           <w:i/>
           <w:iCs/>
-        </w:rPr>
-      </w:pPr>
-      <w:r>
+          <w:color w:val="4472C4" w:themeColor="accent1"/>
+        </w:rPr>
+      </w:pPr>
+      <w:r>
+        <w:rPr>
+          <w:rFonts w:asciiTheme="minorHAnsi" w:hAnsiTheme="minorHAnsi" w:cstheme="minorHAnsi"/>
+        </w:rPr>
+        <w:t xml:space="preserve">The application frontend will run on </w:t>
+      </w:r>
+      <w:r>
+        <w:rPr>
+          <w:rFonts w:asciiTheme="minorHAnsi" w:hAnsiTheme="minorHAnsi" w:cstheme="minorHAnsi"/>
+        </w:rPr>
+        <w:t>client’s</w:t>
+      </w:r>
+      <w:r>
+        <w:rPr>
+          <w:rFonts w:asciiTheme="minorHAnsi" w:hAnsiTheme="minorHAnsi" w:cstheme="minorHAnsi"/>
+        </w:rPr>
+        <w:t xml:space="preserve"> personal computer in the browser using modern frontend framework. </w:t>
+      </w:r>
+      <w:r>
+        <w:rPr>
+          <w:rFonts w:asciiTheme="minorHAnsi" w:hAnsiTheme="minorHAnsi" w:cstheme="minorHAnsi"/>
+        </w:rPr>
+        <w:t xml:space="preserve">The application backend will run on webserver with a database configured locally on same server. The application frontend will send http requests to backend on web server and receive a json response with requested data. </w:t>
+      </w:r>
+    </w:p>
+    <w:p>
+      <w:pPr>
+        <w:ind w:left="1080"/>
+        <w:rPr>
+          <w:rFonts w:asciiTheme="minorHAnsi" w:hAnsiTheme="minorHAnsi" w:cstheme="minorHAnsi"/>
+          <w:i/>
+          <w:iCs/>
+        </w:rPr>
+      </w:pPr>
+      <w:r>
+        <w:rPr>
+          <w:rFonts w:asciiTheme="minorHAnsi" w:hAnsiTheme="minorHAnsi" w:cstheme="minorHAnsi"/>
+          <w:i/>
+          <w:iCs/>
+          <w:noProof/>
+          <w:snapToGrid/>
+        </w:rPr>
+        <w:drawing>
+          <wp:inline distT="0" distB="0" distL="0" distR="0" wp14:anchorId="0648419D" wp14:editId="44F79156">
+            <wp:extent cx="3705225" cy="1501091"/>
+            <wp:effectExtent l="0" t="0" r="0" b="4445"/>
+            <wp:docPr id="9" name="Picture 9" descr="Diagram&#10;&#10;Description automatically generated"/>
+            <wp:cNvGraphicFramePr>
+              <a:graphicFrameLocks xmlns:a="http://schemas.openxmlformats.org/drawingml/2006/main" noChangeAspect="1"/>
+            </wp:cNvGraphicFramePr>
+            <a:graphic xmlns:a="http://schemas.openxmlformats.org/drawingml/2006/main">
+              <a:graphicData uri="http://schemas.openxmlformats.org/drawingml/2006/picture">
+                <pic:pic xmlns:pic="http://schemas.openxmlformats.org/drawingml/2006/picture">
+                  <pic:nvPicPr>
+                    <pic:cNvPr id="9" name="Picture 9" descr="Diagram&#10;&#10;Description automatically generated"/>
+                    <pic:cNvPicPr/>
+                  </pic:nvPicPr>
+                  <pic:blipFill>
+                    <a:blip r:embed="rId16">
+                      <a:extLst>
+                        <a:ext uri="{28A0092B-C50C-407E-A947-70E740481C1C}">
+                          <a14:useLocalDpi xmlns:a14="http://schemas.microsoft.com/office/drawing/2010/main" val="0"/>
+                        </a:ext>
+                      </a:extLst>
+                    </a:blip>
+                    <a:stretch>
+                      <a:fillRect/>
+                    </a:stretch>
+                  </pic:blipFill>
+                  <pic:spPr>
+                    <a:xfrm>
+                      <a:off x="0" y="0"/>
+                      <a:ext cx="3718994" cy="1506669"/>
+                    </a:xfrm>
+                    <a:prstGeom prst="rect">
+                      <a:avLst/>
+                    </a:prstGeom>
+                  </pic:spPr>
+                </pic:pic>
+              </a:graphicData>
+            </a:graphic>
+          </wp:inline>
+        </w:drawing>
+      </w:r>
+    </w:p>
+    <w:p>
+      <w:pPr>
+        <w:rPr>
+          <w:rFonts w:asciiTheme="minorHAnsi" w:hAnsiTheme="minorHAnsi" w:cstheme="minorHAnsi"/>
+          <w:b/>
+          <w:bCs/>
+        </w:rPr>
+      </w:pPr>
+      <w:r>
+        <w:rPr>
+          <w:rFonts w:asciiTheme="minorHAnsi" w:hAnsiTheme="minorHAnsi" w:cstheme="minorHAnsi"/>
+        </w:rPr>
+        <w:tab/>
+      </w:r>
+      <w:r>
+        <w:rPr>
+          <w:rFonts w:asciiTheme="minorHAnsi" w:hAnsiTheme="minorHAnsi" w:cstheme="minorHAnsi"/>
+          <w:b/>
+          <w:bCs/>
+        </w:rPr>
+        <w:t>Hardware Platform</w:t>
+      </w:r>
+    </w:p>
+    <w:p>
+      <w:pPr>
+        <w:ind w:left="1080"/>
         <w:rPr>
           <w:rFonts w:asciiTheme="minorHAnsi" w:hAnsiTheme="minorHAnsi" w:cstheme="minorHAnsi"/>
           <w:i/>
           <w:iCs/>
           <w:color w:val="4472C4" w:themeColor="accent1"/>
         </w:rPr>
-        <w:t>P</w:t>
-      </w:r>
-      <w:r>
-        <w:rPr>
-          <w:rFonts w:asciiTheme="minorHAnsi" w:hAnsiTheme="minorHAnsi" w:cstheme="minorHAnsi"/>
-          <w:i/>
-          <w:iCs/>
-          <w:color w:val="4472C4" w:themeColor="accent1"/>
-        </w:rPr>
-        <w:t xml:space="preserve">ackage diagram (do </w:t>
-      </w:r>
-      <w:r>
-        <w:rPr>
-          <w:rFonts w:asciiTheme="minorHAnsi" w:hAnsiTheme="minorHAnsi" w:cstheme="minorHAnsi"/>
-          <w:i/>
-          <w:iCs/>
-          <w:color w:val="4472C4" w:themeColor="accent1"/>
-          <w:u w:val="single"/>
-        </w:rPr>
-        <w:t>not</w:t>
-      </w:r>
-      <w:r>
-        <w:rPr>
-          <w:rFonts w:asciiTheme="minorHAnsi" w:hAnsiTheme="minorHAnsi" w:cstheme="minorHAnsi"/>
-          <w:i/>
-          <w:iCs/>
-          <w:color w:val="4472C4" w:themeColor="accent1"/>
-        </w:rPr>
-        <w:t xml:space="preserve"> show classes in the packages, only packages)</w:t>
-      </w:r>
-    </w:p>
-    <w:p>
-      <w:pPr>
-        <w:pStyle w:val="Heading7"/>
-        <w:rPr>
-          <w:rFonts w:asciiTheme="minorHAnsi" w:hAnsiTheme="minorHAnsi" w:cstheme="minorHAnsi"/>
-        </w:rPr>
-      </w:pPr>
-      <w:r>
-        <w:rPr>
-          <w:rFonts w:asciiTheme="minorHAnsi" w:hAnsiTheme="minorHAnsi" w:cstheme="minorHAnsi"/>
-        </w:rPr>
-        <w:t>Hardware Architecture</w:t>
-      </w:r>
+      </w:pPr>
     </w:p>
     <w:p>
       <w:pPr>
@@ -6268,11 +5703,8 @@
       <w:r>
         <w:rPr>
           <w:rFonts w:asciiTheme="minorHAnsi" w:hAnsiTheme="minorHAnsi" w:cstheme="minorHAnsi"/>
-          <w:i/>
-          <w:iCs/>
-          <w:color w:val="4472C4" w:themeColor="accent1"/>
-        </w:rPr>
-        <w:t>textual description</w:t>
+        </w:rPr>
+        <w:t>Development - X64, 2.8Ghz 4 core processor, 8 GB Ram 250GB SSD storage</w:t>
       </w:r>
     </w:p>
     <w:p>
@@ -6286,201 +5718,22 @@
           <w:i/>
           <w:iCs/>
           <w:color w:val="4472C4" w:themeColor="accent1"/>
-        </w:rPr>
-      </w:pPr>
-      <w:r>
-        <w:rPr>
-          <w:rFonts w:asciiTheme="minorHAnsi" w:hAnsiTheme="minorHAnsi" w:cstheme="minorHAnsi"/>
-          <w:i/>
-          <w:iCs/>
-          <w:color w:val="4472C4" w:themeColor="accent1"/>
-        </w:rPr>
-        <w:t xml:space="preserve">Give an overview of the different computers, etc. that your system will need to function and how they will be related (in UML we use a </w:t>
-      </w:r>
-      <w:r>
-        <w:rPr>
-          <w:rFonts w:asciiTheme="minorHAnsi" w:hAnsiTheme="minorHAnsi" w:cstheme="minorHAnsi"/>
-          <w:iCs/>
-          <w:color w:val="4472C4" w:themeColor="accent1"/>
-        </w:rPr>
-        <w:t>deployment diagram</w:t>
-      </w:r>
-      <w:r>
-        <w:rPr>
-          <w:rFonts w:asciiTheme="minorHAnsi" w:hAnsiTheme="minorHAnsi" w:cstheme="minorHAnsi"/>
-          <w:i/>
-          <w:iCs/>
-          <w:color w:val="4472C4" w:themeColor="accent1"/>
-        </w:rPr>
-        <w:t xml:space="preserve"> to show this)</w:t>
-      </w:r>
-    </w:p>
-    <w:p>
-      <w:pPr>
-        <w:numPr>
-          <w:ilvl w:val="0"/>
-          <w:numId w:val="1"/>
-        </w:numPr>
-        <w:rPr>
-          <w:rFonts w:asciiTheme="minorHAnsi" w:hAnsiTheme="minorHAnsi" w:cstheme="minorHAnsi"/>
-          <w:i/>
-          <w:iCs/>
-        </w:rPr>
-      </w:pPr>
-      <w:r>
-        <w:rPr>
-          <w:rFonts w:asciiTheme="minorHAnsi" w:hAnsiTheme="minorHAnsi" w:cstheme="minorHAnsi"/>
-          <w:i/>
-          <w:iCs/>
-          <w:color w:val="4472C4" w:themeColor="accent1"/>
-        </w:rPr>
-        <w:t xml:space="preserve">How will the different parts of your system will communicate with each other? </w:t>
-      </w:r>
-      <w:proofErr w:type="gramStart"/>
-      <w:r>
-        <w:rPr>
-          <w:rFonts w:asciiTheme="minorHAnsi" w:hAnsiTheme="minorHAnsi" w:cstheme="minorHAnsi"/>
-          <w:i/>
-          <w:iCs/>
-          <w:color w:val="4472C4" w:themeColor="accent1"/>
-        </w:rPr>
-        <w:t>e.g.</w:t>
-      </w:r>
-      <w:proofErr w:type="gramEnd"/>
-      <w:r>
-        <w:rPr>
-          <w:rFonts w:asciiTheme="minorHAnsi" w:hAnsiTheme="minorHAnsi" w:cstheme="minorHAnsi"/>
-          <w:i/>
-          <w:iCs/>
-          <w:color w:val="4472C4" w:themeColor="accent1"/>
-        </w:rPr>
-        <w:t xml:space="preserve"> TCP/IP, HTTP, XML, JSON, JDBC etc.</w:t>
-      </w:r>
-    </w:p>
-    <w:p>
-      <w:pPr>
-        <w:rPr>
-          <w:rFonts w:asciiTheme="minorHAnsi" w:hAnsiTheme="minorHAnsi" w:cstheme="minorHAnsi"/>
-          <w:b/>
-          <w:bCs/>
-        </w:rPr>
-      </w:pPr>
-      <w:r>
-        <w:rPr>
-          <w:rFonts w:asciiTheme="minorHAnsi" w:hAnsiTheme="minorHAnsi" w:cstheme="minorHAnsi"/>
-        </w:rPr>
-        <w:tab/>
-      </w:r>
-      <w:r>
-        <w:rPr>
-          <w:rFonts w:asciiTheme="minorHAnsi" w:hAnsiTheme="minorHAnsi" w:cstheme="minorHAnsi"/>
-          <w:b/>
-          <w:bCs/>
-        </w:rPr>
-        <w:t>Hardware Platform</w:t>
-      </w:r>
-    </w:p>
-    <w:p>
-      <w:pPr>
-        <w:numPr>
-          <w:ilvl w:val="0"/>
-          <w:numId w:val="1"/>
-        </w:numPr>
-        <w:rPr>
-          <w:rFonts w:asciiTheme="minorHAnsi" w:hAnsiTheme="minorHAnsi" w:cstheme="minorHAnsi"/>
-          <w:i/>
-          <w:iCs/>
-          <w:color w:val="4472C4" w:themeColor="accent1"/>
-        </w:rPr>
-      </w:pPr>
-      <w:r>
-        <w:rPr>
-          <w:rFonts w:asciiTheme="minorHAnsi" w:hAnsiTheme="minorHAnsi" w:cstheme="minorHAnsi"/>
-          <w:i/>
-          <w:iCs/>
-          <w:color w:val="4472C4" w:themeColor="accent1"/>
-        </w:rPr>
-        <w:t xml:space="preserve">required hardware specs to develop and maintain, </w:t>
-      </w:r>
-      <w:proofErr w:type="gramStart"/>
-      <w:r>
-        <w:rPr>
-          <w:rFonts w:asciiTheme="minorHAnsi" w:hAnsiTheme="minorHAnsi" w:cstheme="minorHAnsi"/>
-          <w:i/>
-          <w:iCs/>
-          <w:color w:val="4472C4" w:themeColor="accent1"/>
-        </w:rPr>
-        <w:t>e.g.</w:t>
-      </w:r>
-      <w:proofErr w:type="gramEnd"/>
-      <w:r>
-        <w:rPr>
-          <w:rFonts w:asciiTheme="minorHAnsi" w:hAnsiTheme="minorHAnsi" w:cstheme="minorHAnsi"/>
-          <w:i/>
-          <w:iCs/>
-          <w:color w:val="4472C4" w:themeColor="accent1"/>
-        </w:rPr>
-        <w:t xml:space="preserve"> your laptop specs</w:t>
-      </w:r>
-    </w:p>
-    <w:p>
-      <w:pPr>
-        <w:numPr>
-          <w:ilvl w:val="0"/>
-          <w:numId w:val="1"/>
-        </w:numPr>
-        <w:rPr>
-          <w:rFonts w:asciiTheme="minorHAnsi" w:hAnsiTheme="minorHAnsi" w:cstheme="minorHAnsi"/>
-          <w:color w:val="4472C4" w:themeColor="accent1"/>
-        </w:rPr>
-      </w:pPr>
-      <w:r>
-        <w:rPr>
-          <w:rFonts w:asciiTheme="minorHAnsi" w:hAnsiTheme="minorHAnsi" w:cstheme="minorHAnsi"/>
-          <w:i/>
-          <w:iCs/>
-          <w:color w:val="4472C4" w:themeColor="accent1"/>
-        </w:rPr>
-        <w:t xml:space="preserve">required hardware specs for </w:t>
-      </w:r>
-      <w:r>
-        <w:rPr>
-          <w:rFonts w:asciiTheme="minorHAnsi" w:hAnsiTheme="minorHAnsi" w:cstheme="minorHAnsi"/>
-          <w:b/>
-          <w:i/>
-          <w:iCs/>
-          <w:color w:val="4472C4" w:themeColor="accent1"/>
-        </w:rPr>
-        <w:t>production</w:t>
-      </w:r>
-      <w:r>
-        <w:rPr>
-          <w:rFonts w:asciiTheme="minorHAnsi" w:hAnsiTheme="minorHAnsi" w:cstheme="minorHAnsi"/>
-          <w:i/>
-          <w:iCs/>
-          <w:color w:val="4472C4" w:themeColor="accent1"/>
-        </w:rPr>
-        <w:t xml:space="preserve"> system, </w:t>
-      </w:r>
-      <w:proofErr w:type="gramStart"/>
-      <w:r>
-        <w:rPr>
-          <w:rFonts w:asciiTheme="minorHAnsi" w:hAnsiTheme="minorHAnsi" w:cstheme="minorHAnsi"/>
-          <w:i/>
-          <w:iCs/>
-          <w:color w:val="4472C4" w:themeColor="accent1"/>
-        </w:rPr>
-        <w:t>e.g.</w:t>
-      </w:r>
-      <w:proofErr w:type="gramEnd"/>
-      <w:r>
-        <w:rPr>
-          <w:rFonts w:asciiTheme="minorHAnsi" w:hAnsiTheme="minorHAnsi" w:cstheme="minorHAnsi"/>
-          <w:i/>
-          <w:iCs/>
-          <w:color w:val="4472C4" w:themeColor="accent1"/>
-        </w:rPr>
-        <w:t xml:space="preserve"> the server(s) the system will eventually be deployed and run on (not your development machine)</w:t>
+          <w:lang w:val="fr-FR"/>
+        </w:rPr>
+      </w:pPr>
+      <w:r>
+        <w:rPr>
+          <w:rFonts w:asciiTheme="minorHAnsi" w:hAnsiTheme="minorHAnsi" w:cstheme="minorHAnsi"/>
+          <w:lang w:val="fr-FR"/>
+        </w:rPr>
+        <w:t xml:space="preserve">Production – 1.6 GHz CPU, 1.75 GM </w:t>
+      </w:r>
+      <w:r>
+        <w:rPr>
+          <w:rFonts w:asciiTheme="minorHAnsi" w:hAnsiTheme="minorHAnsi" w:cstheme="minorHAnsi"/>
+          <w:lang w:val="fr-FR"/>
+        </w:rPr>
+        <w:t>RAM, 1 x 40 GB HDD</w:t>
       </w:r>
     </w:p>
     <w:p>
@@ -6513,11 +5766,8 @@
       <w:r>
         <w:rPr>
           <w:rFonts w:asciiTheme="minorHAnsi" w:hAnsiTheme="minorHAnsi" w:cstheme="minorHAnsi"/>
-          <w:i/>
-          <w:iCs/>
-          <w:color w:val="4472C4" w:themeColor="accent1"/>
-        </w:rPr>
-        <w:t>required software specs to develop and maintain</w:t>
+        </w:rPr>
+        <w:t>VS Code (or similar IDE)</w:t>
       </w:r>
     </w:p>
     <w:p>
@@ -6528,37 +5778,162 @@
         </w:numPr>
         <w:rPr>
           <w:rFonts w:asciiTheme="minorHAnsi" w:hAnsiTheme="minorHAnsi" w:cstheme="minorHAnsi"/>
-          <w:color w:val="4472C4" w:themeColor="accent1"/>
-        </w:rPr>
-      </w:pPr>
-      <w:r>
-        <w:rPr>
-          <w:rFonts w:asciiTheme="minorHAnsi" w:hAnsiTheme="minorHAnsi" w:cstheme="minorHAnsi"/>
           <w:i/>
           <w:iCs/>
           <w:color w:val="4472C4" w:themeColor="accent1"/>
         </w:rPr>
-        <w:t xml:space="preserve">required software specs for </w:t>
-      </w:r>
-      <w:r>
-        <w:rPr>
-          <w:rFonts w:asciiTheme="minorHAnsi" w:hAnsiTheme="minorHAnsi" w:cstheme="minorHAnsi"/>
-          <w:b/>
+      </w:pPr>
+      <w:r>
+        <w:rPr>
+          <w:rFonts w:asciiTheme="minorHAnsi" w:hAnsiTheme="minorHAnsi" w:cstheme="minorHAnsi"/>
+        </w:rPr>
+        <w:lastRenderedPageBreak/>
+        <w:t>Nodejs</w:t>
+      </w:r>
+    </w:p>
+    <w:p>
+      <w:pPr>
+        <w:numPr>
+          <w:ilvl w:val="0"/>
+          <w:numId w:val="2"/>
+        </w:numPr>
+        <w:rPr>
+          <w:rFonts w:asciiTheme="minorHAnsi" w:hAnsiTheme="minorHAnsi" w:cstheme="minorHAnsi"/>
           <w:i/>
           <w:iCs/>
           <w:color w:val="4472C4" w:themeColor="accent1"/>
         </w:rPr>
-        <w:t>production</w:t>
-      </w:r>
-      <w:r>
+      </w:pPr>
+      <w:proofErr w:type="spellStart"/>
+      <w:r>
+        <w:rPr>
+          <w:rFonts w:asciiTheme="minorHAnsi" w:hAnsiTheme="minorHAnsi" w:cstheme="minorHAnsi"/>
+        </w:rPr>
+        <w:t>ExpressJS</w:t>
+      </w:r>
+      <w:proofErr w:type="spellEnd"/>
+    </w:p>
+    <w:p>
+      <w:pPr>
+        <w:numPr>
+          <w:ilvl w:val="0"/>
+          <w:numId w:val="2"/>
+        </w:numPr>
         <w:rPr>
           <w:rFonts w:asciiTheme="minorHAnsi" w:hAnsiTheme="minorHAnsi" w:cstheme="minorHAnsi"/>
           <w:i/>
           <w:iCs/>
           <w:color w:val="4472C4" w:themeColor="accent1"/>
         </w:rPr>
-        <w:t xml:space="preserve"> system</w:t>
-      </w:r>
+      </w:pPr>
+      <w:r>
+        <w:rPr>
+          <w:rFonts w:asciiTheme="minorHAnsi" w:hAnsiTheme="minorHAnsi" w:cstheme="minorHAnsi"/>
+        </w:rPr>
+        <w:t>react v 17.0.2</w:t>
+      </w:r>
+    </w:p>
+    <w:p>
+      <w:pPr>
+        <w:numPr>
+          <w:ilvl w:val="0"/>
+          <w:numId w:val="2"/>
+        </w:numPr>
+        <w:rPr>
+          <w:rFonts w:asciiTheme="minorHAnsi" w:hAnsiTheme="minorHAnsi" w:cstheme="minorHAnsi"/>
+          <w:i/>
+          <w:iCs/>
+          <w:color w:val="4472C4" w:themeColor="accent1"/>
+        </w:rPr>
+      </w:pPr>
+      <w:r>
+        <w:rPr>
+          <w:rFonts w:asciiTheme="minorHAnsi" w:hAnsiTheme="minorHAnsi" w:cstheme="minorHAnsi"/>
+        </w:rPr>
+        <w:t>react-</w:t>
+      </w:r>
+      <w:proofErr w:type="spellStart"/>
+      <w:r>
+        <w:rPr>
+          <w:rFonts w:asciiTheme="minorHAnsi" w:hAnsiTheme="minorHAnsi" w:cstheme="minorHAnsi"/>
+        </w:rPr>
+        <w:t>dom</w:t>
+      </w:r>
+      <w:proofErr w:type="spellEnd"/>
+      <w:r>
+        <w:rPr>
+          <w:rFonts w:asciiTheme="minorHAnsi" w:hAnsiTheme="minorHAnsi" w:cstheme="minorHAnsi"/>
+        </w:rPr>
+        <w:t xml:space="preserve"> v 17.0.2</w:t>
+      </w:r>
+    </w:p>
+    <w:p>
+      <w:pPr>
+        <w:numPr>
+          <w:ilvl w:val="0"/>
+          <w:numId w:val="2"/>
+        </w:numPr>
+        <w:rPr>
+          <w:rFonts w:asciiTheme="minorHAnsi" w:hAnsiTheme="minorHAnsi" w:cstheme="minorHAnsi"/>
+          <w:i/>
+          <w:iCs/>
+          <w:color w:val="4472C4" w:themeColor="accent1"/>
+        </w:rPr>
+      </w:pPr>
+      <w:r>
+        <w:rPr>
+          <w:rFonts w:asciiTheme="minorHAnsi" w:hAnsiTheme="minorHAnsi" w:cstheme="minorHAnsi"/>
+        </w:rPr>
+        <w:t>Babel</w:t>
+      </w:r>
+    </w:p>
+    <w:p>
+      <w:pPr>
+        <w:numPr>
+          <w:ilvl w:val="0"/>
+          <w:numId w:val="2"/>
+        </w:numPr>
+        <w:rPr>
+          <w:rFonts w:asciiTheme="minorHAnsi" w:hAnsiTheme="minorHAnsi" w:cstheme="minorHAnsi"/>
+          <w:i/>
+          <w:iCs/>
+          <w:color w:val="4472C4" w:themeColor="accent1"/>
+        </w:rPr>
+      </w:pPr>
+      <w:r>
+        <w:rPr>
+          <w:rFonts w:asciiTheme="minorHAnsi" w:hAnsiTheme="minorHAnsi" w:cstheme="minorHAnsi"/>
+        </w:rPr>
+        <w:t>MongoDB</w:t>
+      </w:r>
+    </w:p>
+    <w:p>
+      <w:pPr>
+        <w:numPr>
+          <w:ilvl w:val="0"/>
+          <w:numId w:val="2"/>
+        </w:numPr>
+        <w:rPr>
+          <w:rFonts w:asciiTheme="minorHAnsi" w:hAnsiTheme="minorHAnsi" w:cstheme="minorHAnsi"/>
+          <w:i/>
+          <w:iCs/>
+          <w:color w:val="4472C4" w:themeColor="accent1"/>
+        </w:rPr>
+      </w:pPr>
+      <w:r>
+        <w:rPr>
+          <w:rFonts w:asciiTheme="minorHAnsi" w:hAnsiTheme="minorHAnsi" w:cstheme="minorHAnsi"/>
+        </w:rPr>
+        <w:t>Bootstrap for React (CDN) – (May also use Semantic U.I and/or Material U.I)</w:t>
+      </w:r>
+    </w:p>
+    <w:p>
+      <w:pPr>
+        <w:rPr>
+          <w:rFonts w:asciiTheme="minorHAnsi" w:hAnsiTheme="minorHAnsi" w:cstheme="minorHAnsi"/>
+          <w:color w:val="4472C4" w:themeColor="accent1"/>
+        </w:rPr>
+      </w:pPr>
     </w:p>
     <w:p>
       <w:pPr>
@@ -6571,12 +5946,811 @@
         <w:rPr>
           <w:rFonts w:asciiTheme="minorHAnsi" w:hAnsiTheme="minorHAnsi" w:cstheme="minorHAnsi"/>
         </w:rPr>
+        <w:t>Interaction Model</w:t>
+      </w:r>
+    </w:p>
+    <w:p>
+      <w:r>
+        <w:t>Log in and sign-up page</w:t>
+      </w:r>
+    </w:p>
+    <w:p>
+      <w:pPr>
+        <w:rPr>
+          <w:noProof/>
+          <w:snapToGrid/>
+        </w:rPr>
+      </w:pPr>
+      <w:r>
+        <w:rPr>
+          <w:noProof/>
+          <w:snapToGrid/>
+        </w:rPr>
+        <w:t xml:space="preserve"> </w:t>
+      </w:r>
+      <w:r>
+        <w:rPr>
+          <w:noProof/>
+          <w:snapToGrid/>
+        </w:rPr>
+        <w:drawing>
+          <wp:inline distT="0" distB="0" distL="0" distR="0" wp14:anchorId="2C298C25" wp14:editId="05905E6F">
+            <wp:extent cx="2728595" cy="1940334"/>
+            <wp:effectExtent l="0" t="0" r="0" b="3175"/>
+            <wp:docPr id="10" name="Picture 10" descr="A picture containing text, businesscard&#10;&#10;Description automatically generated"/>
+            <wp:cNvGraphicFramePr>
+              <a:graphicFrameLocks xmlns:a="http://schemas.openxmlformats.org/drawingml/2006/main" noChangeAspect="1"/>
+            </wp:cNvGraphicFramePr>
+            <a:graphic xmlns:a="http://schemas.openxmlformats.org/drawingml/2006/main">
+              <a:graphicData uri="http://schemas.openxmlformats.org/drawingml/2006/picture">
+                <pic:pic xmlns:pic="http://schemas.openxmlformats.org/drawingml/2006/picture">
+                  <pic:nvPicPr>
+                    <pic:cNvPr id="10" name="Picture 10" descr="A picture containing text, businesscard&#10;&#10;Description automatically generated"/>
+                    <pic:cNvPicPr/>
+                  </pic:nvPicPr>
+                  <pic:blipFill>
+                    <a:blip r:embed="rId17" cstate="print">
+                      <a:extLst>
+                        <a:ext uri="{28A0092B-C50C-407E-A947-70E740481C1C}">
+                          <a14:useLocalDpi xmlns:a14="http://schemas.microsoft.com/office/drawing/2010/main" val="0"/>
+                        </a:ext>
+                      </a:extLst>
+                    </a:blip>
+                    <a:stretch>
+                      <a:fillRect/>
+                    </a:stretch>
+                  </pic:blipFill>
+                  <pic:spPr>
+                    <a:xfrm>
+                      <a:off x="0" y="0"/>
+                      <a:ext cx="2759896" cy="1962593"/>
+                    </a:xfrm>
+                    <a:prstGeom prst="rect">
+                      <a:avLst/>
+                    </a:prstGeom>
+                  </pic:spPr>
+                </pic:pic>
+              </a:graphicData>
+            </a:graphic>
+          </wp:inline>
+        </w:drawing>
+      </w:r>
+      <w:r>
+        <w:rPr>
+          <w:noProof/>
+          <w:snapToGrid/>
+        </w:rPr>
+        <w:drawing>
+          <wp:inline distT="0" distB="0" distL="0" distR="0" wp14:anchorId="39E422AE" wp14:editId="7A7D1AB7">
+            <wp:extent cx="2759273" cy="1962150"/>
+            <wp:effectExtent l="0" t="0" r="3175" b="0"/>
+            <wp:docPr id="11" name="Picture 11" descr="Graphical user interface&#10;&#10;Description automatically generated"/>
+            <wp:cNvGraphicFramePr>
+              <a:graphicFrameLocks xmlns:a="http://schemas.openxmlformats.org/drawingml/2006/main" noChangeAspect="1"/>
+            </wp:cNvGraphicFramePr>
+            <a:graphic xmlns:a="http://schemas.openxmlformats.org/drawingml/2006/main">
+              <a:graphicData uri="http://schemas.openxmlformats.org/drawingml/2006/picture">
+                <pic:pic xmlns:pic="http://schemas.openxmlformats.org/drawingml/2006/picture">
+                  <pic:nvPicPr>
+                    <pic:cNvPr id="11" name="Picture 11" descr="Graphical user interface&#10;&#10;Description automatically generated"/>
+                    <pic:cNvPicPr/>
+                  </pic:nvPicPr>
+                  <pic:blipFill>
+                    <a:blip r:embed="rId18" cstate="print">
+                      <a:extLst>
+                        <a:ext uri="{28A0092B-C50C-407E-A947-70E740481C1C}">
+                          <a14:useLocalDpi xmlns:a14="http://schemas.microsoft.com/office/drawing/2010/main" val="0"/>
+                        </a:ext>
+                      </a:extLst>
+                    </a:blip>
+                    <a:stretch>
+                      <a:fillRect/>
+                    </a:stretch>
+                  </pic:blipFill>
+                  <pic:spPr>
+                    <a:xfrm>
+                      <a:off x="0" y="0"/>
+                      <a:ext cx="2766487" cy="1967280"/>
+                    </a:xfrm>
+                    <a:prstGeom prst="rect">
+                      <a:avLst/>
+                    </a:prstGeom>
+                  </pic:spPr>
+                </pic:pic>
+              </a:graphicData>
+            </a:graphic>
+          </wp:inline>
+        </w:drawing>
+      </w:r>
+    </w:p>
+    <w:p>
+      <w:pPr>
+        <w:rPr>
+          <w:noProof/>
+          <w:snapToGrid/>
+        </w:rPr>
+      </w:pPr>
+      <w:r>
+        <w:rPr>
+          <w:noProof/>
+          <w:snapToGrid/>
+        </w:rPr>
+        <w:t>Customer and Service Provider Home pages</w:t>
+      </w:r>
+    </w:p>
+    <w:p>
+      <w:r>
+        <w:rPr>
+          <w:noProof/>
+          <w:snapToGrid/>
+        </w:rPr>
+        <w:drawing>
+          <wp:inline distT="0" distB="0" distL="0" distR="0" wp14:anchorId="6F189A2E" wp14:editId="6A62F09A">
+            <wp:extent cx="2732485" cy="1943100"/>
+            <wp:effectExtent l="0" t="0" r="0" b="0"/>
+            <wp:docPr id="12" name="Picture 12" descr="Graphical user interface, website&#10;&#10;Description automatically generated"/>
+            <wp:cNvGraphicFramePr>
+              <a:graphicFrameLocks xmlns:a="http://schemas.openxmlformats.org/drawingml/2006/main" noChangeAspect="1"/>
+            </wp:cNvGraphicFramePr>
+            <a:graphic xmlns:a="http://schemas.openxmlformats.org/drawingml/2006/main">
+              <a:graphicData uri="http://schemas.openxmlformats.org/drawingml/2006/picture">
+                <pic:pic xmlns:pic="http://schemas.openxmlformats.org/drawingml/2006/picture">
+                  <pic:nvPicPr>
+                    <pic:cNvPr id="12" name="Picture 12" descr="Graphical user interface, website&#10;&#10;Description automatically generated"/>
+                    <pic:cNvPicPr/>
+                  </pic:nvPicPr>
+                  <pic:blipFill>
+                    <a:blip r:embed="rId19" cstate="print">
+                      <a:extLst>
+                        <a:ext uri="{28A0092B-C50C-407E-A947-70E740481C1C}">
+                          <a14:useLocalDpi xmlns:a14="http://schemas.microsoft.com/office/drawing/2010/main" val="0"/>
+                        </a:ext>
+                      </a:extLst>
+                    </a:blip>
+                    <a:stretch>
+                      <a:fillRect/>
+                    </a:stretch>
+                  </pic:blipFill>
+                  <pic:spPr>
+                    <a:xfrm>
+                      <a:off x="0" y="0"/>
+                      <a:ext cx="2746283" cy="1952912"/>
+                    </a:xfrm>
+                    <a:prstGeom prst="rect">
+                      <a:avLst/>
+                    </a:prstGeom>
+                  </pic:spPr>
+                </pic:pic>
+              </a:graphicData>
+            </a:graphic>
+          </wp:inline>
+        </w:drawing>
+      </w:r>
+      <w:r>
+        <w:rPr>
+          <w:noProof/>
+          <w:snapToGrid/>
+        </w:rPr>
+        <w:drawing>
+          <wp:inline distT="0" distB="0" distL="0" distR="0" wp14:anchorId="3BEA38CC" wp14:editId="6CD2BC92">
+            <wp:extent cx="2745879" cy="1952625"/>
+            <wp:effectExtent l="0" t="0" r="0" b="0"/>
+            <wp:docPr id="13" name="Picture 13" descr="A picture containing table&#10;&#10;Description automatically generated"/>
+            <wp:cNvGraphicFramePr>
+              <a:graphicFrameLocks xmlns:a="http://schemas.openxmlformats.org/drawingml/2006/main" noChangeAspect="1"/>
+            </wp:cNvGraphicFramePr>
+            <a:graphic xmlns:a="http://schemas.openxmlformats.org/drawingml/2006/main">
+              <a:graphicData uri="http://schemas.openxmlformats.org/drawingml/2006/picture">
+                <pic:pic xmlns:pic="http://schemas.openxmlformats.org/drawingml/2006/picture">
+                  <pic:nvPicPr>
+                    <pic:cNvPr id="13" name="Picture 13" descr="A picture containing table&#10;&#10;Description automatically generated"/>
+                    <pic:cNvPicPr/>
+                  </pic:nvPicPr>
+                  <pic:blipFill>
+                    <a:blip r:embed="rId20" cstate="print">
+                      <a:extLst>
+                        <a:ext uri="{28A0092B-C50C-407E-A947-70E740481C1C}">
+                          <a14:useLocalDpi xmlns:a14="http://schemas.microsoft.com/office/drawing/2010/main" val="0"/>
+                        </a:ext>
+                      </a:extLst>
+                    </a:blip>
+                    <a:stretch>
+                      <a:fillRect/>
+                    </a:stretch>
+                  </pic:blipFill>
+                  <pic:spPr>
+                    <a:xfrm>
+                      <a:off x="0" y="0"/>
+                      <a:ext cx="2753970" cy="1958379"/>
+                    </a:xfrm>
+                    <a:prstGeom prst="rect">
+                      <a:avLst/>
+                    </a:prstGeom>
+                  </pic:spPr>
+                </pic:pic>
+              </a:graphicData>
+            </a:graphic>
+          </wp:inline>
+        </w:drawing>
+      </w:r>
+    </w:p>
+    <w:p/>
+    <w:p/>
+    <w:p/>
+    <w:p/>
+    <w:p/>
+    <w:p/>
+    <w:p/>
+    <w:p/>
+    <w:p/>
+    <w:p>
+      <w:r>
         <w:lastRenderedPageBreak/>
-        <w:t>Interaction Model</w:t>
-      </w:r>
-    </w:p>
-    <w:p>
-      <w:pPr>
+        <w:t>Service Provider Profile creation/Update profile page and contact page</w:t>
+      </w:r>
+    </w:p>
+    <w:p>
+      <w:r>
+        <w:rPr>
+          <w:noProof/>
+          <w:snapToGrid/>
+        </w:rPr>
+        <w:drawing>
+          <wp:inline distT="0" distB="0" distL="0" distR="0" wp14:anchorId="476E4061" wp14:editId="7575A8EE">
+            <wp:extent cx="2714326" cy="1930188"/>
+            <wp:effectExtent l="0" t="0" r="0" b="0"/>
+            <wp:docPr id="14" name="Picture 14" descr="Graphical user interface, text, application&#10;&#10;Description automatically generated"/>
+            <wp:cNvGraphicFramePr>
+              <a:graphicFrameLocks xmlns:a="http://schemas.openxmlformats.org/drawingml/2006/main" noChangeAspect="1"/>
+            </wp:cNvGraphicFramePr>
+            <a:graphic xmlns:a="http://schemas.openxmlformats.org/drawingml/2006/main">
+              <a:graphicData uri="http://schemas.openxmlformats.org/drawingml/2006/picture">
+                <pic:pic xmlns:pic="http://schemas.openxmlformats.org/drawingml/2006/picture">
+                  <pic:nvPicPr>
+                    <pic:cNvPr id="14" name="Picture 14" descr="Graphical user interface, text, application&#10;&#10;Description automatically generated"/>
+                    <pic:cNvPicPr/>
+                  </pic:nvPicPr>
+                  <pic:blipFill>
+                    <a:blip r:embed="rId21" cstate="print">
+                      <a:extLst>
+                        <a:ext uri="{28A0092B-C50C-407E-A947-70E740481C1C}">
+                          <a14:useLocalDpi xmlns:a14="http://schemas.microsoft.com/office/drawing/2010/main" val="0"/>
+                        </a:ext>
+                      </a:extLst>
+                    </a:blip>
+                    <a:stretch>
+                      <a:fillRect/>
+                    </a:stretch>
+                  </pic:blipFill>
+                  <pic:spPr>
+                    <a:xfrm>
+                      <a:off x="0" y="0"/>
+                      <a:ext cx="2734896" cy="1944815"/>
+                    </a:xfrm>
+                    <a:prstGeom prst="rect">
+                      <a:avLst/>
+                    </a:prstGeom>
+                  </pic:spPr>
+                </pic:pic>
+              </a:graphicData>
+            </a:graphic>
+          </wp:inline>
+        </w:drawing>
+      </w:r>
+      <w:r>
+        <w:rPr>
+          <w:noProof/>
+          <w:snapToGrid/>
+        </w:rPr>
+        <w:drawing>
+          <wp:inline distT="0" distB="0" distL="0" distR="0" wp14:anchorId="4162F57A" wp14:editId="4F01CDEB">
+            <wp:extent cx="2819400" cy="1948730"/>
+            <wp:effectExtent l="0" t="0" r="0" b="0"/>
+            <wp:docPr id="15" name="Picture 15" descr="Graphical user interface, application&#10;&#10;Description automatically generated"/>
+            <wp:cNvGraphicFramePr>
+              <a:graphicFrameLocks xmlns:a="http://schemas.openxmlformats.org/drawingml/2006/main" noChangeAspect="1"/>
+            </wp:cNvGraphicFramePr>
+            <a:graphic xmlns:a="http://schemas.openxmlformats.org/drawingml/2006/main">
+              <a:graphicData uri="http://schemas.openxmlformats.org/drawingml/2006/picture">
+                <pic:pic xmlns:pic="http://schemas.openxmlformats.org/drawingml/2006/picture">
+                  <pic:nvPicPr>
+                    <pic:cNvPr id="15" name="Picture 15" descr="Graphical user interface, application&#10;&#10;Description automatically generated"/>
+                    <pic:cNvPicPr/>
+                  </pic:nvPicPr>
+                  <pic:blipFill>
+                    <a:blip r:embed="rId22" cstate="print">
+                      <a:extLst>
+                        <a:ext uri="{28A0092B-C50C-407E-A947-70E740481C1C}">
+                          <a14:useLocalDpi xmlns:a14="http://schemas.microsoft.com/office/drawing/2010/main" val="0"/>
+                        </a:ext>
+                      </a:extLst>
+                    </a:blip>
+                    <a:stretch>
+                      <a:fillRect/>
+                    </a:stretch>
+                  </pic:blipFill>
+                  <pic:spPr>
+                    <a:xfrm>
+                      <a:off x="0" y="0"/>
+                      <a:ext cx="2856806" cy="1974584"/>
+                    </a:xfrm>
+                    <a:prstGeom prst="rect">
+                      <a:avLst/>
+                    </a:prstGeom>
+                  </pic:spPr>
+                </pic:pic>
+              </a:graphicData>
+            </a:graphic>
+          </wp:inline>
+        </w:drawing>
+      </w:r>
+    </w:p>
+    <w:p/>
+    <w:p>
+      <w:pPr>
+        <w:rPr>
+          <w:lang w:val="fr-FR"/>
+        </w:rPr>
+      </w:pPr>
+      <w:r>
+        <w:rPr>
+          <w:lang w:val="fr-FR"/>
+        </w:rPr>
+        <w:t>Font – Montserrat</w:t>
+      </w:r>
+      <w:r>
+        <w:rPr>
+          <w:lang w:val="fr-FR"/>
+        </w:rPr>
+        <w:t xml:space="preserve"> </w:t>
+      </w:r>
+    </w:p>
+    <w:p>
+      <w:pPr>
+        <w:rPr>
+          <w:lang w:val="fr-FR"/>
+        </w:rPr>
+      </w:pPr>
+      <w:proofErr w:type="spellStart"/>
+      <w:r>
+        <w:rPr>
+          <w:lang w:val="fr-FR"/>
+        </w:rPr>
+        <w:t>Colour</w:t>
+      </w:r>
+      <w:proofErr w:type="spellEnd"/>
+      <w:r>
+        <w:rPr>
+          <w:lang w:val="fr-FR"/>
+        </w:rPr>
+        <w:t xml:space="preserve"> </w:t>
+      </w:r>
+      <w:proofErr w:type="spellStart"/>
+      <w:r>
+        <w:rPr>
+          <w:lang w:val="fr-FR"/>
+        </w:rPr>
+        <w:t>scheme</w:t>
+      </w:r>
+      <w:proofErr w:type="spellEnd"/>
+      <w:r>
+        <w:rPr>
+          <w:lang w:val="fr-FR"/>
+        </w:rPr>
+        <w:t xml:space="preserve"> </w:t>
+      </w:r>
+    </w:p>
+    <w:p>
+      <w:pPr>
+        <w:rPr>
+          <w:lang w:val="fr-FR"/>
+        </w:rPr>
+      </w:pPr>
+    </w:p>
+    <w:p>
+      <w:pPr>
+        <w:widowControl/>
+        <w:shd w:val="clear" w:color="auto" w:fill="FFFFFF"/>
+        <w:rPr>
+          <w:rStyle w:val="colorsinspectpanel--paintcolor--3zzmz"/>
+          <w:rFonts w:ascii="Arial" w:hAnsi="Arial" w:cs="Arial"/>
+          <w:sz w:val="17"/>
+          <w:szCs w:val="17"/>
+          <w:bdr w:val="none" w:sz="0" w:space="0" w:color="auto" w:frame="1"/>
+          <w:shd w:val="clear" w:color="auto" w:fill="FFFFFF"/>
+        </w:rPr>
+      </w:pPr>
+      <w:r>
+        <w:t xml:space="preserve">Login/sign-up/contact </w:t>
+      </w:r>
+      <w:r>
+        <w:t xml:space="preserve">– right div – Linear gradient </w:t>
+      </w:r>
+      <w:r>
+        <w:rPr>
+          <w:rFonts w:ascii="Arial" w:hAnsi="Arial" w:cs="Arial"/>
+          <w:sz w:val="17"/>
+          <w:szCs w:val="17"/>
+          <w:shd w:val="clear" w:color="auto" w:fill="FFFFFF"/>
+        </w:rPr>
+        <w:t>#57A9C2</w:t>
+      </w:r>
+      <w:r>
+        <w:rPr>
+          <w:rFonts w:ascii="Arial" w:hAnsi="Arial" w:cs="Arial"/>
+          <w:sz w:val="17"/>
+          <w:szCs w:val="17"/>
+          <w:shd w:val="clear" w:color="auto" w:fill="FFFFFF"/>
+        </w:rPr>
+        <w:t xml:space="preserve"> - </w:t>
+      </w:r>
+      <w:r>
+        <w:rPr>
+          <w:rStyle w:val="colorsinspectpanel--paintcolor--3zzmz"/>
+          <w:rFonts w:ascii="Arial" w:hAnsi="Arial" w:cs="Arial"/>
+          <w:sz w:val="17"/>
+          <w:szCs w:val="17"/>
+          <w:bdr w:val="none" w:sz="0" w:space="0" w:color="auto" w:frame="1"/>
+          <w:shd w:val="clear" w:color="auto" w:fill="FFFFFF"/>
+        </w:rPr>
+        <w:t>#329F3D</w:t>
+      </w:r>
+    </w:p>
+    <w:p>
+      <w:pPr>
+        <w:widowControl/>
+        <w:shd w:val="clear" w:color="auto" w:fill="FFFFFF"/>
+        <w:rPr>
+          <w:rFonts w:ascii="Arial" w:hAnsi="Arial" w:cs="Arial"/>
+          <w:sz w:val="17"/>
+          <w:szCs w:val="17"/>
+          <w:shd w:val="clear" w:color="auto" w:fill="FFFFFF"/>
+        </w:rPr>
+      </w:pPr>
+      <w:r>
+        <w:rPr>
+          <w:rStyle w:val="colorsinspectpanel--paintcolor--3zzmz"/>
+          <w:szCs w:val="24"/>
+          <w:bdr w:val="none" w:sz="0" w:space="0" w:color="auto" w:frame="1"/>
+          <w:shd w:val="clear" w:color="auto" w:fill="FFFFFF"/>
+        </w:rPr>
+        <w:t xml:space="preserve">NAV </w:t>
+      </w:r>
+      <w:r>
+        <w:rPr>
+          <w:rStyle w:val="colorsinspectpanel--paintcolor--3zzmz"/>
+          <w:szCs w:val="24"/>
+          <w:bdr w:val="none" w:sz="0" w:space="0" w:color="auto" w:frame="1"/>
+          <w:shd w:val="clear" w:color="auto" w:fill="FFFFFF"/>
+        </w:rPr>
+        <w:t xml:space="preserve">Bar - </w:t>
+      </w:r>
+      <w:r>
+        <w:t xml:space="preserve">Linear gradient </w:t>
+      </w:r>
+      <w:r>
+        <w:rPr>
+          <w:rStyle w:val="colorsinspectpanel--paintcolor--3zzmz"/>
+          <w:rFonts w:ascii="Arial" w:hAnsi="Arial" w:cs="Arial"/>
+          <w:sz w:val="17"/>
+          <w:szCs w:val="17"/>
+          <w:bdr w:val="none" w:sz="0" w:space="0" w:color="auto" w:frame="1"/>
+          <w:shd w:val="clear" w:color="auto" w:fill="FFFFFF"/>
+        </w:rPr>
+        <w:t>#329F3D</w:t>
+      </w:r>
+      <w:r>
+        <w:rPr>
+          <w:rFonts w:ascii="Arial" w:hAnsi="Arial" w:cs="Arial"/>
+          <w:sz w:val="17"/>
+          <w:szCs w:val="17"/>
+          <w:shd w:val="clear" w:color="auto" w:fill="FFFFFF"/>
+        </w:rPr>
+        <w:t xml:space="preserve"> - </w:t>
+      </w:r>
+      <w:r>
+        <w:rPr>
+          <w:rFonts w:ascii="Arial" w:hAnsi="Arial" w:cs="Arial"/>
+          <w:sz w:val="17"/>
+          <w:szCs w:val="17"/>
+          <w:shd w:val="clear" w:color="auto" w:fill="FFFFFF"/>
+        </w:rPr>
+        <w:t xml:space="preserve">#57A9C2 </w:t>
+      </w:r>
+    </w:p>
+    <w:p>
+      <w:pPr>
+        <w:widowControl/>
+        <w:shd w:val="clear" w:color="auto" w:fill="FFFFFF"/>
+        <w:rPr>
+          <w:sz w:val="16"/>
+          <w:szCs w:val="16"/>
+          <w:shd w:val="clear" w:color="auto" w:fill="FFFFFF"/>
+        </w:rPr>
+      </w:pPr>
+      <w:r>
+        <w:rPr>
+          <w:szCs w:val="24"/>
+          <w:shd w:val="clear" w:color="auto" w:fill="FFFFFF"/>
+        </w:rPr>
+        <w:t>Customer and Service Provider Home pages – body background - #</w:t>
+      </w:r>
+      <w:r>
+        <w:rPr>
+          <w:sz w:val="16"/>
+          <w:szCs w:val="16"/>
+          <w:shd w:val="clear" w:color="auto" w:fill="FFFFFF"/>
+        </w:rPr>
+        <w:t>F2F6F6</w:t>
+      </w:r>
+    </w:p>
+    <w:p>
+      <w:pPr>
+        <w:widowControl/>
+        <w:shd w:val="clear" w:color="auto" w:fill="FFFFFF"/>
+        <w:rPr>
+          <w:szCs w:val="24"/>
+          <w:shd w:val="clear" w:color="auto" w:fill="FFFFFF"/>
+        </w:rPr>
+      </w:pPr>
+      <w:r>
+        <w:rPr>
+          <w:szCs w:val="24"/>
+          <w:shd w:val="clear" w:color="auto" w:fill="FFFFFF"/>
+        </w:rPr>
+        <w:t xml:space="preserve">Service Provider Profile form - </w:t>
+      </w:r>
+      <w:r>
+        <w:rPr>
+          <w:sz w:val="16"/>
+          <w:szCs w:val="16"/>
+          <w:shd w:val="clear" w:color="auto" w:fill="FFFFFF"/>
+        </w:rPr>
+        <w:t>#</w:t>
+      </w:r>
+      <w:r>
+        <w:rPr>
+          <w:sz w:val="16"/>
+          <w:szCs w:val="16"/>
+          <w:shd w:val="clear" w:color="auto" w:fill="FFFFFF"/>
+        </w:rPr>
+        <w:t>57A9C2</w:t>
+      </w:r>
+    </w:p>
+    <w:p>
+      <w:pPr>
+        <w:widowControl/>
+        <w:shd w:val="clear" w:color="auto" w:fill="FFFFFF"/>
+        <w:rPr>
+          <w:sz w:val="16"/>
+          <w:szCs w:val="16"/>
+        </w:rPr>
+      </w:pPr>
+      <w:r>
+        <w:rPr>
+          <w:szCs w:val="24"/>
+        </w:rPr>
+        <w:t xml:space="preserve">Buttons - </w:t>
+      </w:r>
+      <w:r>
+        <w:rPr>
+          <w:sz w:val="16"/>
+          <w:szCs w:val="16"/>
+        </w:rPr>
+        <w:t>#</w:t>
+      </w:r>
+      <w:r>
+        <w:rPr>
+          <w:sz w:val="16"/>
+          <w:szCs w:val="16"/>
+        </w:rPr>
+        <w:t>EA6C6C</w:t>
+      </w:r>
+    </w:p>
+    <w:p>
+      <w:pPr>
+        <w:widowControl/>
+        <w:shd w:val="clear" w:color="auto" w:fill="FFFFFF"/>
+        <w:rPr>
+          <w:szCs w:val="24"/>
+        </w:rPr>
+      </w:pPr>
+      <w:r>
+        <w:rPr>
+          <w:szCs w:val="24"/>
+        </w:rPr>
+        <w:t>Font color – white</w:t>
+      </w:r>
+    </w:p>
+    <w:p>
+      <w:pPr>
+        <w:widowControl/>
+        <w:shd w:val="clear" w:color="auto" w:fill="FFFFFF"/>
+        <w:rPr>
+          <w:szCs w:val="24"/>
+        </w:rPr>
+      </w:pPr>
+    </w:p>
+    <w:p>
+      <w:pPr>
+        <w:widowControl/>
+        <w:shd w:val="clear" w:color="auto" w:fill="FFFFFF"/>
+        <w:rPr>
+          <w:szCs w:val="24"/>
+        </w:rPr>
+      </w:pPr>
+      <w:r>
+        <w:rPr>
+          <w:szCs w:val="24"/>
+        </w:rPr>
+        <w:t xml:space="preserve">Login/Sign-up/contact page picture </w:t>
+      </w:r>
+    </w:p>
+    <w:p>
+      <w:pPr>
+        <w:widowControl/>
+        <w:shd w:val="clear" w:color="auto" w:fill="FFFFFF"/>
+        <w:rPr>
+          <w:szCs w:val="24"/>
+        </w:rPr>
+      </w:pPr>
+      <w:r>
+        <w:rPr>
+          <w:szCs w:val="24"/>
+        </w:rPr>
+        <w:t xml:space="preserve">- </w:t>
+      </w:r>
+      <w:r>
+        <w:rPr>
+          <w:noProof/>
+          <w:snapToGrid/>
+          <w:szCs w:val="24"/>
+        </w:rPr>
+        <w:drawing>
+          <wp:inline distT="0" distB="0" distL="0" distR="0" wp14:anchorId="30B35B67" wp14:editId="3BB8D8B7">
+            <wp:extent cx="1828800" cy="1371600"/>
+            <wp:effectExtent l="0" t="0" r="0" b="0"/>
+            <wp:docPr id="16" name="Picture 16" descr="Text, letter&#10;&#10;Description automatically generated"/>
+            <wp:cNvGraphicFramePr>
+              <a:graphicFrameLocks xmlns:a="http://schemas.openxmlformats.org/drawingml/2006/main" noChangeAspect="1"/>
+            </wp:cNvGraphicFramePr>
+            <a:graphic xmlns:a="http://schemas.openxmlformats.org/drawingml/2006/main">
+              <a:graphicData uri="http://schemas.openxmlformats.org/drawingml/2006/picture">
+                <pic:pic xmlns:pic="http://schemas.openxmlformats.org/drawingml/2006/picture">
+                  <pic:nvPicPr>
+                    <pic:cNvPr id="16" name="Picture 16" descr="Text, letter&#10;&#10;Description automatically generated"/>
+                    <pic:cNvPicPr/>
+                  </pic:nvPicPr>
+                  <pic:blipFill>
+                    <a:blip r:embed="rId23" cstate="print">
+                      <a:extLst>
+                        <a:ext uri="{28A0092B-C50C-407E-A947-70E740481C1C}">
+                          <a14:useLocalDpi xmlns:a14="http://schemas.microsoft.com/office/drawing/2010/main" val="0"/>
+                        </a:ext>
+                      </a:extLst>
+                    </a:blip>
+                    <a:stretch>
+                      <a:fillRect/>
+                    </a:stretch>
+                  </pic:blipFill>
+                  <pic:spPr>
+                    <a:xfrm>
+                      <a:off x="0" y="0"/>
+                      <a:ext cx="1833065" cy="1374799"/>
+                    </a:xfrm>
+                    <a:prstGeom prst="rect">
+                      <a:avLst/>
+                    </a:prstGeom>
+                  </pic:spPr>
+                </pic:pic>
+              </a:graphicData>
+            </a:graphic>
+          </wp:inline>
+        </w:drawing>
+      </w:r>
+    </w:p>
+    <w:p/>
+    <w:p/>
+    <w:p>
+      <w:pPr>
+        <w:pStyle w:val="Heading7"/>
+        <w:rPr>
+          <w:rFonts w:asciiTheme="minorHAnsi" w:hAnsiTheme="minorHAnsi" w:cstheme="minorHAnsi"/>
+          <w:lang w:val="es-ES"/>
+        </w:rPr>
+      </w:pPr>
+    </w:p>
+    <w:p>
+      <w:pPr>
+        <w:pStyle w:val="Heading7"/>
+        <w:rPr>
+          <w:rFonts w:asciiTheme="minorHAnsi" w:hAnsiTheme="minorHAnsi" w:cstheme="minorHAnsi"/>
+          <w:lang w:val="es-ES"/>
+        </w:rPr>
+      </w:pPr>
+    </w:p>
+    <w:p>
+      <w:pPr>
+        <w:pStyle w:val="Heading7"/>
+        <w:rPr>
+          <w:rFonts w:asciiTheme="minorHAnsi" w:hAnsiTheme="minorHAnsi" w:cstheme="minorHAnsi"/>
+          <w:lang w:val="es-ES"/>
+        </w:rPr>
+      </w:pPr>
+    </w:p>
+    <w:p>
+      <w:pPr>
+        <w:pStyle w:val="Heading7"/>
+        <w:rPr>
+          <w:rFonts w:asciiTheme="minorHAnsi" w:hAnsiTheme="minorHAnsi" w:cstheme="minorHAnsi"/>
+          <w:lang w:val="es-ES"/>
+        </w:rPr>
+      </w:pPr>
+    </w:p>
+    <w:p>
+      <w:pPr>
+        <w:pStyle w:val="Heading7"/>
+        <w:rPr>
+          <w:rFonts w:asciiTheme="minorHAnsi" w:hAnsiTheme="minorHAnsi" w:cstheme="minorHAnsi"/>
+          <w:lang w:val="es-ES"/>
+        </w:rPr>
+      </w:pPr>
+    </w:p>
+    <w:p>
+      <w:pPr>
+        <w:pStyle w:val="Heading7"/>
+        <w:ind w:firstLine="0"/>
+        <w:rPr>
+          <w:rFonts w:asciiTheme="minorHAnsi" w:hAnsiTheme="minorHAnsi" w:cstheme="minorHAnsi"/>
+          <w:lang w:val="es-ES"/>
+        </w:rPr>
+      </w:pPr>
+    </w:p>
+    <w:p>
+      <w:pPr>
+        <w:rPr>
+          <w:lang w:val="es-ES"/>
+        </w:rPr>
+      </w:pPr>
+    </w:p>
+    <w:p>
+      <w:pPr>
+        <w:pStyle w:val="Heading7"/>
+        <w:rPr>
+          <w:rFonts w:asciiTheme="minorHAnsi" w:hAnsiTheme="minorHAnsi" w:cstheme="minorHAnsi"/>
+          <w:lang w:val="es-ES"/>
+        </w:rPr>
+      </w:pPr>
+      <w:proofErr w:type="spellStart"/>
+      <w:r>
+        <w:rPr>
+          <w:rFonts w:asciiTheme="minorHAnsi" w:hAnsiTheme="minorHAnsi" w:cstheme="minorHAnsi"/>
+          <w:lang w:val="es-ES"/>
+        </w:rPr>
+        <w:lastRenderedPageBreak/>
+        <w:t>Persistence</w:t>
+      </w:r>
+      <w:proofErr w:type="spellEnd"/>
+      <w:r>
+        <w:rPr>
+          <w:rFonts w:asciiTheme="minorHAnsi" w:hAnsiTheme="minorHAnsi" w:cstheme="minorHAnsi"/>
+          <w:lang w:val="es-ES"/>
+        </w:rPr>
+        <w:t xml:space="preserve"> </w:t>
+      </w:r>
+      <w:proofErr w:type="spellStart"/>
+      <w:r>
+        <w:rPr>
+          <w:rFonts w:asciiTheme="minorHAnsi" w:hAnsiTheme="minorHAnsi" w:cstheme="minorHAnsi"/>
+          <w:lang w:val="es-ES"/>
+        </w:rPr>
+        <w:t>Model</w:t>
+      </w:r>
+      <w:proofErr w:type="spellEnd"/>
+    </w:p>
+    <w:p>
+      <w:pPr>
+        <w:pStyle w:val="ListParagraph"/>
         <w:numPr>
           <w:ilvl w:val="0"/>
           <w:numId w:val="3"/>
@@ -6586,783 +6760,1608 @@
           <w:i/>
           <w:iCs/>
           <w:color w:val="4472C4" w:themeColor="accent1"/>
-          <w:lang w:val="en-GB"/>
-        </w:rPr>
-      </w:pPr>
-      <w:r>
+        </w:rPr>
+      </w:pPr>
+      <w:r>
+        <w:rPr>
+          <w:rFonts w:asciiTheme="minorHAnsi" w:hAnsiTheme="minorHAnsi" w:cstheme="minorHAnsi"/>
+        </w:rPr>
+        <w:t>Will utilize ORM in backend framework or if using NoSQL type database (i.e., MongoDB) will use appropriate query structure as per database.</w:t>
+      </w:r>
+    </w:p>
+    <w:p>
+      <w:pPr>
+        <w:ind w:left="720"/>
         <w:rPr>
           <w:rFonts w:asciiTheme="minorHAnsi" w:hAnsiTheme="minorHAnsi" w:cstheme="minorHAnsi"/>
           <w:i/>
           <w:iCs/>
           <w:color w:val="4472C4" w:themeColor="accent1"/>
-          <w:lang w:val="en-GB"/>
-        </w:rPr>
-        <w:t>style (dialog, direct manipulation)</w:t>
-      </w:r>
-    </w:p>
-    <w:p>
-      <w:pPr>
-        <w:numPr>
-          <w:ilvl w:val="0"/>
-          <w:numId w:val="3"/>
-        </w:numPr>
+        </w:rPr>
+      </w:pPr>
+      <w:r>
         <w:rPr>
           <w:rFonts w:asciiTheme="minorHAnsi" w:hAnsiTheme="minorHAnsi" w:cstheme="minorHAnsi"/>
           <w:i/>
           <w:iCs/>
+          <w:noProof/>
+          <w:snapToGrid/>
           <w:color w:val="4472C4" w:themeColor="accent1"/>
-          <w:lang w:val="en-GB"/>
+        </w:rPr>
+        <w:drawing>
+          <wp:inline distT="0" distB="0" distL="0" distR="0" wp14:anchorId="3803A21D" wp14:editId="60F98CFF">
+            <wp:extent cx="4200525" cy="3562817"/>
+            <wp:effectExtent l="0" t="0" r="0" b="0"/>
+            <wp:docPr id="5" name="Picture 5" descr="Diagram&#10;&#10;Description automatically generated"/>
+            <wp:cNvGraphicFramePr>
+              <a:graphicFrameLocks xmlns:a="http://schemas.openxmlformats.org/drawingml/2006/main" noChangeAspect="1"/>
+            </wp:cNvGraphicFramePr>
+            <a:graphic xmlns:a="http://schemas.openxmlformats.org/drawingml/2006/main">
+              <a:graphicData uri="http://schemas.openxmlformats.org/drawingml/2006/picture">
+                <pic:pic xmlns:pic="http://schemas.openxmlformats.org/drawingml/2006/picture">
+                  <pic:nvPicPr>
+                    <pic:cNvPr id="5" name="Picture 5" descr="Diagram&#10;&#10;Description automatically generated"/>
+                    <pic:cNvPicPr/>
+                  </pic:nvPicPr>
+                  <pic:blipFill>
+                    <a:blip r:embed="rId24">
+                      <a:extLst>
+                        <a:ext uri="{28A0092B-C50C-407E-A947-70E740481C1C}">
+                          <a14:useLocalDpi xmlns:a14="http://schemas.microsoft.com/office/drawing/2010/main" val="0"/>
+                        </a:ext>
+                      </a:extLst>
+                    </a:blip>
+                    <a:stretch>
+                      <a:fillRect/>
+                    </a:stretch>
+                  </pic:blipFill>
+                  <pic:spPr>
+                    <a:xfrm>
+                      <a:off x="0" y="0"/>
+                      <a:ext cx="4220793" cy="3580008"/>
+                    </a:xfrm>
+                    <a:prstGeom prst="rect">
+                      <a:avLst/>
+                    </a:prstGeom>
+                  </pic:spPr>
+                </pic:pic>
+              </a:graphicData>
+            </a:graphic>
+          </wp:inline>
+        </w:drawing>
+      </w:r>
+    </w:p>
+    <w:p>
+      <w:pPr>
+        <w:rPr>
+          <w:rFonts w:asciiTheme="minorHAnsi" w:hAnsiTheme="minorHAnsi" w:cstheme="minorHAnsi"/>
+        </w:rPr>
+      </w:pPr>
+    </w:p>
+    <w:p>
+      <w:pPr>
+        <w:rPr>
+          <w:rFonts w:asciiTheme="minorHAnsi" w:hAnsiTheme="minorHAnsi" w:cstheme="minorHAnsi"/>
+        </w:rPr>
+      </w:pPr>
+    </w:p>
+    <w:p>
+      <w:pPr>
+        <w:rPr>
+          <w:rFonts w:asciiTheme="minorHAnsi" w:hAnsiTheme="minorHAnsi" w:cstheme="minorHAnsi"/>
+        </w:rPr>
+      </w:pPr>
+    </w:p>
+    <w:p>
+      <w:pPr>
+        <w:rPr>
+          <w:rFonts w:asciiTheme="minorHAnsi" w:hAnsiTheme="minorHAnsi" w:cstheme="minorHAnsi"/>
+        </w:rPr>
+      </w:pPr>
+    </w:p>
+    <w:p>
+      <w:pPr>
+        <w:rPr>
+          <w:rFonts w:asciiTheme="minorHAnsi" w:hAnsiTheme="minorHAnsi" w:cstheme="minorHAnsi"/>
+        </w:rPr>
+      </w:pPr>
+    </w:p>
+    <w:p>
+      <w:pPr>
+        <w:rPr>
+          <w:rFonts w:asciiTheme="minorHAnsi" w:hAnsiTheme="minorHAnsi" w:cstheme="minorHAnsi"/>
+        </w:rPr>
+      </w:pPr>
+    </w:p>
+    <w:p>
+      <w:pPr>
+        <w:rPr>
+          <w:rFonts w:asciiTheme="minorHAnsi" w:hAnsiTheme="minorHAnsi" w:cstheme="minorHAnsi"/>
+        </w:rPr>
+      </w:pPr>
+    </w:p>
+    <w:p>
+      <w:pPr>
+        <w:rPr>
+          <w:rFonts w:asciiTheme="minorHAnsi" w:hAnsiTheme="minorHAnsi" w:cstheme="minorHAnsi"/>
+        </w:rPr>
+      </w:pPr>
+    </w:p>
+    <w:p>
+      <w:pPr>
+        <w:rPr>
+          <w:rFonts w:asciiTheme="minorHAnsi" w:hAnsiTheme="minorHAnsi" w:cstheme="minorHAnsi"/>
+        </w:rPr>
+      </w:pPr>
+    </w:p>
+    <w:p>
+      <w:pPr>
+        <w:rPr>
+          <w:rFonts w:asciiTheme="minorHAnsi" w:hAnsiTheme="minorHAnsi" w:cstheme="minorHAnsi"/>
+        </w:rPr>
+      </w:pPr>
+    </w:p>
+    <w:p>
+      <w:pPr>
+        <w:rPr>
+          <w:rFonts w:asciiTheme="minorHAnsi" w:hAnsiTheme="minorHAnsi" w:cstheme="minorHAnsi"/>
+        </w:rPr>
+      </w:pPr>
+    </w:p>
+    <w:p>
+      <w:pPr>
+        <w:rPr>
+          <w:rFonts w:asciiTheme="minorHAnsi" w:hAnsiTheme="minorHAnsi" w:cstheme="minorHAnsi"/>
+        </w:rPr>
+      </w:pPr>
+    </w:p>
+    <w:p>
+      <w:pPr>
+        <w:rPr>
+          <w:rFonts w:asciiTheme="minorHAnsi" w:hAnsiTheme="minorHAnsi" w:cstheme="minorHAnsi"/>
+        </w:rPr>
+      </w:pPr>
+    </w:p>
+    <w:p>
+      <w:pPr>
+        <w:rPr>
+          <w:rFonts w:asciiTheme="minorHAnsi" w:hAnsiTheme="minorHAnsi" w:cstheme="minorHAnsi"/>
+        </w:rPr>
+      </w:pPr>
+    </w:p>
+    <w:p>
+      <w:pPr>
+        <w:rPr>
+          <w:rFonts w:asciiTheme="minorHAnsi" w:hAnsiTheme="minorHAnsi" w:cstheme="minorHAnsi"/>
+        </w:rPr>
+      </w:pPr>
+    </w:p>
+    <w:p>
+      <w:pPr>
+        <w:rPr>
+          <w:rFonts w:asciiTheme="minorHAnsi" w:hAnsiTheme="minorHAnsi" w:cstheme="minorHAnsi"/>
+        </w:rPr>
+      </w:pPr>
+    </w:p>
+    <w:p>
+      <w:pPr>
+        <w:rPr>
+          <w:rFonts w:asciiTheme="minorHAnsi" w:hAnsiTheme="minorHAnsi" w:cstheme="minorHAnsi"/>
+        </w:rPr>
+      </w:pPr>
+    </w:p>
+    <w:p>
+      <w:pPr>
+        <w:rPr>
+          <w:rFonts w:asciiTheme="minorHAnsi" w:hAnsiTheme="minorHAnsi" w:cstheme="minorHAnsi"/>
+        </w:rPr>
+      </w:pPr>
+    </w:p>
+    <w:p>
+      <w:pPr>
+        <w:rPr>
+          <w:rFonts w:asciiTheme="minorHAnsi" w:hAnsiTheme="minorHAnsi" w:cstheme="minorHAnsi"/>
+        </w:rPr>
+      </w:pPr>
+    </w:p>
+    <w:p>
+      <w:pPr>
+        <w:pStyle w:val="Heading2"/>
+        <w:rPr>
+          <w:rFonts w:asciiTheme="minorHAnsi" w:hAnsiTheme="minorHAnsi" w:cstheme="minorHAnsi"/>
+          <w:bCs/>
+          <w:lang w:val="en-US"/>
+        </w:rPr>
+      </w:pPr>
+      <w:bookmarkStart w:id="12" w:name="_Toc88352520"/>
+      <w:r>
+        <w:rPr>
+          <w:rFonts w:asciiTheme="minorHAnsi" w:hAnsiTheme="minorHAnsi" w:cstheme="minorHAnsi"/>
+          <w:bCs/>
+          <w:lang w:val="en-US"/>
+        </w:rPr>
+        <w:t>Project Management</w:t>
+      </w:r>
+      <w:bookmarkEnd w:id="12"/>
+    </w:p>
+    <w:p>
+      <w:pPr>
+        <w:rPr>
+          <w:rFonts w:asciiTheme="minorHAnsi" w:hAnsiTheme="minorHAnsi" w:cstheme="minorHAnsi"/>
+          <w:b/>
         </w:rPr>
       </w:pPr>
       <w:r>
         <w:rPr>
           <w:rFonts w:asciiTheme="minorHAnsi" w:hAnsiTheme="minorHAnsi" w:cstheme="minorHAnsi"/>
           <w:i/>
-          <w:iCs/>
-          <w:color w:val="4472C4" w:themeColor="accent1"/>
-          <w:lang w:val="en-GB"/>
-        </w:rPr>
-        <w:t>desired user support (required help, error messages, etc.)</w:t>
-      </w:r>
-    </w:p>
-    <w:p>
-      <w:pPr>
-        <w:numPr>
-          <w:ilvl w:val="0"/>
-          <w:numId w:val="3"/>
-        </w:numPr>
-        <w:rPr>
-          <w:rFonts w:asciiTheme="minorHAnsi" w:hAnsiTheme="minorHAnsi" w:cstheme="minorHAnsi"/>
-          <w:i/>
-          <w:iCs/>
-          <w:color w:val="4472C4" w:themeColor="accent1"/>
-          <w:lang w:val="en-GB"/>
-        </w:rPr>
-      </w:pPr>
-      <w:r>
-        <w:rPr>
-          <w:rFonts w:asciiTheme="minorHAnsi" w:hAnsiTheme="minorHAnsi" w:cstheme="minorHAnsi"/>
-          <w:i/>
-          <w:iCs/>
-          <w:color w:val="4472C4" w:themeColor="accent1"/>
-          <w:lang w:val="en-GB"/>
-        </w:rPr>
-        <w:t>system feedback style (what events require informing the end-user of activity, etc.)</w:t>
-      </w:r>
-    </w:p>
-    <w:p>
-      <w:pPr>
-        <w:numPr>
-          <w:ilvl w:val="0"/>
-          <w:numId w:val="3"/>
-        </w:numPr>
-        <w:rPr>
-          <w:rFonts w:asciiTheme="minorHAnsi" w:hAnsiTheme="minorHAnsi" w:cstheme="minorHAnsi"/>
-          <w:i/>
-          <w:iCs/>
-          <w:color w:val="4472C4" w:themeColor="accent1"/>
-          <w:lang w:val="en-GB"/>
-        </w:rPr>
-      </w:pPr>
-      <w:r>
-        <w:rPr>
-          <w:rFonts w:asciiTheme="minorHAnsi" w:hAnsiTheme="minorHAnsi" w:cstheme="minorHAnsi"/>
-          <w:i/>
-          <w:iCs/>
-          <w:color w:val="4472C4" w:themeColor="accent1"/>
-          <w:lang w:val="en-GB"/>
-        </w:rPr>
-        <w:t>standards (colours, fonts, etc.)</w:t>
-      </w:r>
-    </w:p>
-    <w:p>
-      <w:pPr>
-        <w:numPr>
-          <w:ilvl w:val="0"/>
-          <w:numId w:val="3"/>
-        </w:numPr>
-        <w:rPr>
-          <w:rFonts w:asciiTheme="minorHAnsi" w:hAnsiTheme="minorHAnsi" w:cstheme="minorHAnsi"/>
-          <w:i/>
-          <w:iCs/>
-          <w:color w:val="4472C4" w:themeColor="accent1"/>
-        </w:rPr>
-      </w:pPr>
-      <w:r>
-        <w:rPr>
-          <w:rFonts w:asciiTheme="minorHAnsi" w:hAnsiTheme="minorHAnsi" w:cstheme="minorHAnsi"/>
-          <w:i/>
-          <w:iCs/>
-          <w:color w:val="4472C4" w:themeColor="accent1"/>
-          <w:lang w:val="en-GB"/>
-        </w:rPr>
-        <w:t xml:space="preserve">example of each </w:t>
+        </w:rPr>
+        <w:tab/>
       </w:r>
       <w:r>
         <w:rPr>
           <w:rFonts w:asciiTheme="minorHAnsi" w:hAnsiTheme="minorHAnsi" w:cstheme="minorHAnsi"/>
           <w:b/>
-          <w:bCs/>
-          <w:i/>
-          <w:iCs/>
-          <w:color w:val="4472C4" w:themeColor="accent1"/>
-          <w:lang w:val="en-GB"/>
-        </w:rPr>
-        <w:t>type</w:t>
-      </w:r>
-      <w:r>
-        <w:rPr>
-          <w:rFonts w:asciiTheme="minorHAnsi" w:hAnsiTheme="minorHAnsi" w:cstheme="minorHAnsi"/>
-          <w:i/>
-          <w:iCs/>
-          <w:color w:val="4472C4" w:themeColor="accent1"/>
-          <w:lang w:val="en-GB"/>
-        </w:rPr>
-        <w:t xml:space="preserve"> of interaction (e.g., one data-entry screen, one list-of-items screen, one error warning screen, one summary report, one detail report, etc.). These should be </w:t>
-      </w:r>
-      <w:r>
-        <w:rPr>
-          <w:rFonts w:asciiTheme="minorHAnsi" w:hAnsiTheme="minorHAnsi" w:cstheme="minorHAnsi"/>
-          <w:b/>
-          <w:i/>
-          <w:iCs/>
-          <w:color w:val="4472C4" w:themeColor="accent1"/>
-          <w:u w:val="single"/>
-          <w:lang w:val="en-GB"/>
-        </w:rPr>
-        <w:t>high-quality</w:t>
-      </w:r>
-      <w:r>
-        <w:rPr>
-          <w:rFonts w:asciiTheme="minorHAnsi" w:hAnsiTheme="minorHAnsi" w:cstheme="minorHAnsi"/>
-          <w:i/>
-          <w:iCs/>
-          <w:color w:val="4472C4" w:themeColor="accent1"/>
-          <w:lang w:val="en-GB"/>
-        </w:rPr>
-        <w:t xml:space="preserve"> screenshots or mock-ups; they need to give a clear indication of your proposed UI style</w:t>
-      </w:r>
-    </w:p>
-    <w:p>
-      <w:pPr>
-        <w:numPr>
-          <w:ilvl w:val="0"/>
-          <w:numId w:val="3"/>
-        </w:numPr>
-        <w:rPr>
-          <w:rFonts w:asciiTheme="minorHAnsi" w:hAnsiTheme="minorHAnsi" w:cstheme="minorHAnsi"/>
-          <w:i/>
-          <w:iCs/>
-          <w:color w:val="4472C4" w:themeColor="accent1"/>
-        </w:rPr>
-      </w:pPr>
-      <w:r>
-        <w:rPr>
-          <w:rFonts w:asciiTheme="minorHAnsi" w:hAnsiTheme="minorHAnsi" w:cstheme="minorHAnsi"/>
-          <w:i/>
-          <w:iCs/>
-          <w:color w:val="4472C4" w:themeColor="accent1"/>
-          <w:lang w:val="en-GB"/>
-        </w:rPr>
-        <w:t>a list of every screen and sub-screen descriptive title</w:t>
-      </w:r>
-    </w:p>
-    <w:p>
-      <w:pPr>
-        <w:pStyle w:val="Heading7"/>
-        <w:rPr>
-          <w:rFonts w:asciiTheme="minorHAnsi" w:hAnsiTheme="minorHAnsi" w:cstheme="minorHAnsi"/>
-        </w:rPr>
-      </w:pPr>
-      <w:r>
-        <w:rPr>
-          <w:rFonts w:asciiTheme="minorHAnsi" w:hAnsiTheme="minorHAnsi" w:cstheme="minorHAnsi"/>
-        </w:rPr>
-        <w:t>Persistence Model</w:t>
-      </w:r>
-    </w:p>
-    <w:p>
-      <w:pPr>
-        <w:numPr>
-          <w:ilvl w:val="0"/>
-          <w:numId w:val="4"/>
-        </w:numPr>
-        <w:rPr>
-          <w:rFonts w:asciiTheme="minorHAnsi" w:hAnsiTheme="minorHAnsi" w:cstheme="minorHAnsi"/>
-          <w:i/>
-          <w:iCs/>
-          <w:color w:val="4472C4" w:themeColor="accent1"/>
-        </w:rPr>
-      </w:pPr>
-      <w:r>
-        <w:rPr>
-          <w:rFonts w:asciiTheme="minorHAnsi" w:hAnsiTheme="minorHAnsi" w:cstheme="minorHAnsi"/>
-          <w:i/>
-          <w:iCs/>
-          <w:color w:val="4472C4" w:themeColor="accent1"/>
-        </w:rPr>
-        <w:t xml:space="preserve">textual description of mechanism, </w:t>
-      </w:r>
+        </w:rPr>
+        <w:t>Schedule</w:t>
+      </w:r>
+    </w:p>
+    <w:p>
+      <w:pPr>
+        <w:pStyle w:val="Heading6"/>
+        <w:ind w:left="720"/>
+        <w:rPr>
+          <w:rFonts w:asciiTheme="minorHAnsi" w:hAnsiTheme="minorHAnsi" w:cstheme="minorHAnsi"/>
+          <w:i w:val="0"/>
+          <w:iCs w:val="0"/>
+        </w:rPr>
+      </w:pPr>
+      <w:r>
+        <w:rPr>
+          <w:rFonts w:asciiTheme="minorHAnsi" w:hAnsiTheme="minorHAnsi" w:cstheme="minorHAnsi"/>
+          <w:i w:val="0"/>
+          <w:iCs w:val="0"/>
+        </w:rPr>
+        <w:t>Project start meeting</w:t>
+      </w:r>
+      <w:r>
+        <w:rPr>
+          <w:rFonts w:asciiTheme="minorHAnsi" w:hAnsiTheme="minorHAnsi" w:cstheme="minorHAnsi"/>
+          <w:i w:val="0"/>
+          <w:iCs w:val="0"/>
+        </w:rPr>
+        <w:tab/>
+      </w:r>
+      <w:r>
+        <w:rPr>
+          <w:rFonts w:asciiTheme="minorHAnsi" w:hAnsiTheme="minorHAnsi" w:cstheme="minorHAnsi"/>
+          <w:i w:val="0"/>
+          <w:iCs w:val="0"/>
+        </w:rPr>
+        <w:tab/>
+      </w:r>
+      <w:r>
+        <w:rPr>
+          <w:rFonts w:asciiTheme="minorHAnsi" w:hAnsiTheme="minorHAnsi" w:cstheme="minorHAnsi"/>
+          <w:i w:val="0"/>
+          <w:iCs w:val="0"/>
+        </w:rPr>
+        <w:tab/>
+      </w:r>
+      <w:r>
+        <w:rPr>
+          <w:rFonts w:asciiTheme="minorHAnsi" w:hAnsiTheme="minorHAnsi" w:cstheme="minorHAnsi"/>
+          <w:i w:val="0"/>
+          <w:iCs w:val="0"/>
+        </w:rPr>
+        <w:t>11/21/21</w:t>
+      </w:r>
+      <w:r>
+        <w:rPr>
+          <w:rFonts w:asciiTheme="minorHAnsi" w:hAnsiTheme="minorHAnsi" w:cstheme="minorHAnsi"/>
+          <w:i w:val="0"/>
+          <w:iCs w:val="0"/>
+        </w:rPr>
+        <w:tab/>
+        <w:t>11/22/21</w:t>
+      </w:r>
+      <w:r>
+        <w:rPr>
+          <w:rFonts w:asciiTheme="minorHAnsi" w:hAnsiTheme="minorHAnsi" w:cstheme="minorHAnsi"/>
+          <w:i w:val="0"/>
+          <w:iCs w:val="0"/>
+        </w:rPr>
+        <w:tab/>
+      </w:r>
+    </w:p>
+    <w:p>
+      <w:pPr>
+        <w:pStyle w:val="Heading6"/>
+        <w:ind w:left="720"/>
+        <w:rPr>
+          <w:rFonts w:asciiTheme="minorHAnsi" w:hAnsiTheme="minorHAnsi" w:cstheme="minorHAnsi"/>
+          <w:i w:val="0"/>
+          <w:iCs w:val="0"/>
+        </w:rPr>
+      </w:pPr>
+      <w:r>
+        <w:rPr>
+          <w:rFonts w:asciiTheme="minorHAnsi" w:hAnsiTheme="minorHAnsi" w:cstheme="minorHAnsi"/>
+          <w:i w:val="0"/>
+          <w:iCs w:val="0"/>
+        </w:rPr>
+        <w:t>Project Capstone Document</w:t>
+      </w:r>
+      <w:r>
+        <w:rPr>
+          <w:rFonts w:asciiTheme="minorHAnsi" w:hAnsiTheme="minorHAnsi" w:cstheme="minorHAnsi"/>
+          <w:i w:val="0"/>
+          <w:iCs w:val="0"/>
+        </w:rPr>
+        <w:tab/>
+      </w:r>
+      <w:r>
+        <w:rPr>
+          <w:rFonts w:asciiTheme="minorHAnsi" w:hAnsiTheme="minorHAnsi" w:cstheme="minorHAnsi"/>
+          <w:i w:val="0"/>
+          <w:iCs w:val="0"/>
+        </w:rPr>
+        <w:tab/>
+      </w:r>
+      <w:r>
+        <w:rPr>
+          <w:rFonts w:asciiTheme="minorHAnsi" w:hAnsiTheme="minorHAnsi" w:cstheme="minorHAnsi"/>
+          <w:i w:val="0"/>
+          <w:iCs w:val="0"/>
+        </w:rPr>
+        <w:t>22/11/2021</w:t>
+      </w:r>
+      <w:r>
+        <w:rPr>
+          <w:rFonts w:asciiTheme="minorHAnsi" w:hAnsiTheme="minorHAnsi" w:cstheme="minorHAnsi"/>
+          <w:i w:val="0"/>
+          <w:iCs w:val="0"/>
+        </w:rPr>
+        <w:tab/>
+        <w:t>30/11/2021</w:t>
+      </w:r>
+      <w:r>
+        <w:rPr>
+          <w:rFonts w:asciiTheme="minorHAnsi" w:hAnsiTheme="minorHAnsi" w:cstheme="minorHAnsi"/>
+          <w:i w:val="0"/>
+          <w:iCs w:val="0"/>
+        </w:rPr>
+        <w:tab/>
+      </w:r>
+    </w:p>
+    <w:p>
+      <w:pPr>
+        <w:pStyle w:val="Heading6"/>
+        <w:ind w:left="720"/>
+        <w:rPr>
+          <w:rFonts w:asciiTheme="minorHAnsi" w:hAnsiTheme="minorHAnsi" w:cstheme="minorHAnsi"/>
+          <w:i w:val="0"/>
+          <w:iCs w:val="0"/>
+        </w:rPr>
+      </w:pPr>
+      <w:r>
+        <w:rPr>
+          <w:rFonts w:asciiTheme="minorHAnsi" w:hAnsiTheme="minorHAnsi" w:cstheme="minorHAnsi"/>
+          <w:i w:val="0"/>
+          <w:iCs w:val="0"/>
+        </w:rPr>
+        <w:t>Use Case Diagram</w:t>
+      </w:r>
+      <w:r>
+        <w:rPr>
+          <w:rFonts w:asciiTheme="minorHAnsi" w:hAnsiTheme="minorHAnsi" w:cstheme="minorHAnsi"/>
+          <w:i w:val="0"/>
+          <w:iCs w:val="0"/>
+        </w:rPr>
+        <w:tab/>
+      </w:r>
+      <w:r>
+        <w:rPr>
+          <w:rFonts w:asciiTheme="minorHAnsi" w:hAnsiTheme="minorHAnsi" w:cstheme="minorHAnsi"/>
+          <w:i w:val="0"/>
+          <w:iCs w:val="0"/>
+        </w:rPr>
+        <w:tab/>
+      </w:r>
+      <w:r>
+        <w:rPr>
+          <w:rFonts w:asciiTheme="minorHAnsi" w:hAnsiTheme="minorHAnsi" w:cstheme="minorHAnsi"/>
+          <w:i w:val="0"/>
+          <w:iCs w:val="0"/>
+        </w:rPr>
+        <w:tab/>
+      </w:r>
+      <w:r>
+        <w:rPr>
+          <w:rFonts w:asciiTheme="minorHAnsi" w:hAnsiTheme="minorHAnsi" w:cstheme="minorHAnsi"/>
+          <w:i w:val="0"/>
+          <w:iCs w:val="0"/>
+        </w:rPr>
+        <w:t>1/12/2021</w:t>
+      </w:r>
+      <w:r>
+        <w:rPr>
+          <w:rFonts w:asciiTheme="minorHAnsi" w:hAnsiTheme="minorHAnsi" w:cstheme="minorHAnsi"/>
+          <w:i w:val="0"/>
+          <w:iCs w:val="0"/>
+        </w:rPr>
+        <w:tab/>
+        <w:t>3/12/2021</w:t>
+      </w:r>
+      <w:r>
+        <w:rPr>
+          <w:rFonts w:asciiTheme="minorHAnsi" w:hAnsiTheme="minorHAnsi" w:cstheme="minorHAnsi"/>
+          <w:i w:val="0"/>
+          <w:iCs w:val="0"/>
+        </w:rPr>
+        <w:tab/>
+      </w:r>
+    </w:p>
+    <w:p>
+      <w:pPr>
+        <w:pStyle w:val="Heading6"/>
+        <w:ind w:left="720"/>
+        <w:rPr>
+          <w:rFonts w:asciiTheme="minorHAnsi" w:hAnsiTheme="minorHAnsi" w:cstheme="minorHAnsi"/>
+          <w:i w:val="0"/>
+          <w:iCs w:val="0"/>
+        </w:rPr>
+      </w:pPr>
+      <w:r>
+        <w:rPr>
+          <w:rFonts w:asciiTheme="minorHAnsi" w:hAnsiTheme="minorHAnsi" w:cstheme="minorHAnsi"/>
+          <w:i w:val="0"/>
+          <w:iCs w:val="0"/>
+        </w:rPr>
+        <w:t>Interaction Sequence Diagrams</w:t>
+      </w:r>
+      <w:r>
+        <w:rPr>
+          <w:rFonts w:asciiTheme="minorHAnsi" w:hAnsiTheme="minorHAnsi" w:cstheme="minorHAnsi"/>
+          <w:i w:val="0"/>
+          <w:iCs w:val="0"/>
+        </w:rPr>
+        <w:tab/>
+        <w:t>2/12/2021</w:t>
+      </w:r>
+      <w:r>
+        <w:rPr>
+          <w:rFonts w:asciiTheme="minorHAnsi" w:hAnsiTheme="minorHAnsi" w:cstheme="minorHAnsi"/>
+          <w:i w:val="0"/>
+          <w:iCs w:val="0"/>
+        </w:rPr>
+        <w:tab/>
+        <w:t>4/12/2021</w:t>
+      </w:r>
+      <w:r>
+        <w:rPr>
+          <w:rFonts w:asciiTheme="minorHAnsi" w:hAnsiTheme="minorHAnsi" w:cstheme="minorHAnsi"/>
+          <w:i w:val="0"/>
+          <w:iCs w:val="0"/>
+        </w:rPr>
+        <w:tab/>
+      </w:r>
+    </w:p>
+    <w:p>
+      <w:pPr>
+        <w:pStyle w:val="Heading6"/>
+        <w:ind w:left="720"/>
+        <w:rPr>
+          <w:rFonts w:asciiTheme="minorHAnsi" w:hAnsiTheme="minorHAnsi" w:cstheme="minorHAnsi"/>
+          <w:i w:val="0"/>
+          <w:iCs w:val="0"/>
+        </w:rPr>
+      </w:pPr>
+      <w:r>
+        <w:rPr>
+          <w:rFonts w:asciiTheme="minorHAnsi" w:hAnsiTheme="minorHAnsi" w:cstheme="minorHAnsi"/>
+          <w:i w:val="0"/>
+          <w:iCs w:val="0"/>
+        </w:rPr>
+        <w:t>State Machine Diagrams</w:t>
+      </w:r>
+      <w:r>
+        <w:rPr>
+          <w:rFonts w:asciiTheme="minorHAnsi" w:hAnsiTheme="minorHAnsi" w:cstheme="minorHAnsi"/>
+          <w:i w:val="0"/>
+          <w:iCs w:val="0"/>
+        </w:rPr>
+        <w:tab/>
+      </w:r>
+      <w:r>
+        <w:rPr>
+          <w:rFonts w:asciiTheme="minorHAnsi" w:hAnsiTheme="minorHAnsi" w:cstheme="minorHAnsi"/>
+          <w:i w:val="0"/>
+          <w:iCs w:val="0"/>
+        </w:rPr>
+        <w:tab/>
+      </w:r>
+      <w:r>
+        <w:rPr>
+          <w:rFonts w:asciiTheme="minorHAnsi" w:hAnsiTheme="minorHAnsi" w:cstheme="minorHAnsi"/>
+          <w:i w:val="0"/>
+          <w:iCs w:val="0"/>
+        </w:rPr>
+        <w:t>3/12/2021</w:t>
+      </w:r>
+      <w:r>
+        <w:rPr>
+          <w:rFonts w:asciiTheme="minorHAnsi" w:hAnsiTheme="minorHAnsi" w:cstheme="minorHAnsi"/>
+          <w:i w:val="0"/>
+          <w:iCs w:val="0"/>
+        </w:rPr>
+        <w:tab/>
+        <w:t>5/12/2021</w:t>
+      </w:r>
+      <w:r>
+        <w:rPr>
+          <w:rFonts w:asciiTheme="minorHAnsi" w:hAnsiTheme="minorHAnsi" w:cstheme="minorHAnsi"/>
+          <w:i w:val="0"/>
+          <w:iCs w:val="0"/>
+        </w:rPr>
+        <w:tab/>
+      </w:r>
+    </w:p>
+    <w:p>
+      <w:pPr>
+        <w:pStyle w:val="Heading6"/>
+        <w:ind w:left="720"/>
+        <w:rPr>
+          <w:rFonts w:asciiTheme="minorHAnsi" w:hAnsiTheme="minorHAnsi" w:cstheme="minorHAnsi"/>
+          <w:i w:val="0"/>
+          <w:iCs w:val="0"/>
+        </w:rPr>
+      </w:pPr>
+      <w:r>
+        <w:rPr>
+          <w:rFonts w:asciiTheme="minorHAnsi" w:hAnsiTheme="minorHAnsi" w:cstheme="minorHAnsi"/>
+          <w:i w:val="0"/>
+          <w:iCs w:val="0"/>
+        </w:rPr>
+        <w:t>Activity Diagrams</w:t>
+      </w:r>
+      <w:r>
+        <w:rPr>
+          <w:rFonts w:asciiTheme="minorHAnsi" w:hAnsiTheme="minorHAnsi" w:cstheme="minorHAnsi"/>
+          <w:i w:val="0"/>
+          <w:iCs w:val="0"/>
+        </w:rPr>
+        <w:tab/>
+      </w:r>
+      <w:r>
+        <w:rPr>
+          <w:rFonts w:asciiTheme="minorHAnsi" w:hAnsiTheme="minorHAnsi" w:cstheme="minorHAnsi"/>
+          <w:i w:val="0"/>
+          <w:iCs w:val="0"/>
+        </w:rPr>
+        <w:tab/>
+      </w:r>
+      <w:r>
+        <w:rPr>
+          <w:rFonts w:asciiTheme="minorHAnsi" w:hAnsiTheme="minorHAnsi" w:cstheme="minorHAnsi"/>
+          <w:i w:val="0"/>
+          <w:iCs w:val="0"/>
+        </w:rPr>
+        <w:tab/>
+      </w:r>
+      <w:r>
+        <w:rPr>
+          <w:rFonts w:asciiTheme="minorHAnsi" w:hAnsiTheme="minorHAnsi" w:cstheme="minorHAnsi"/>
+          <w:i w:val="0"/>
+          <w:iCs w:val="0"/>
+        </w:rPr>
+        <w:t>4/12/2021</w:t>
+      </w:r>
+      <w:r>
+        <w:rPr>
+          <w:rFonts w:asciiTheme="minorHAnsi" w:hAnsiTheme="minorHAnsi" w:cstheme="minorHAnsi"/>
+          <w:i w:val="0"/>
+          <w:iCs w:val="0"/>
+        </w:rPr>
+        <w:tab/>
+        <w:t>6/12/2021</w:t>
+      </w:r>
+      <w:r>
+        <w:rPr>
+          <w:rFonts w:asciiTheme="minorHAnsi" w:hAnsiTheme="minorHAnsi" w:cstheme="minorHAnsi"/>
+          <w:i w:val="0"/>
+          <w:iCs w:val="0"/>
+        </w:rPr>
+        <w:tab/>
+      </w:r>
+    </w:p>
+    <w:p>
+      <w:pPr>
+        <w:pStyle w:val="Heading6"/>
+        <w:ind w:left="720"/>
+        <w:rPr>
+          <w:rFonts w:asciiTheme="minorHAnsi" w:hAnsiTheme="minorHAnsi" w:cstheme="minorHAnsi"/>
+          <w:i w:val="0"/>
+          <w:iCs w:val="0"/>
+        </w:rPr>
+      </w:pPr>
+      <w:r>
+        <w:rPr>
+          <w:rFonts w:asciiTheme="minorHAnsi" w:hAnsiTheme="minorHAnsi" w:cstheme="minorHAnsi"/>
+          <w:i w:val="0"/>
+          <w:iCs w:val="0"/>
+        </w:rPr>
+        <w:t>Interaction Sequence Diagrams</w:t>
+      </w:r>
+      <w:r>
+        <w:rPr>
+          <w:rFonts w:asciiTheme="minorHAnsi" w:hAnsiTheme="minorHAnsi" w:cstheme="minorHAnsi"/>
+          <w:i w:val="0"/>
+          <w:iCs w:val="0"/>
+        </w:rPr>
+        <w:tab/>
+        <w:t>5/12/2021</w:t>
+      </w:r>
+      <w:r>
+        <w:rPr>
+          <w:rFonts w:asciiTheme="minorHAnsi" w:hAnsiTheme="minorHAnsi" w:cstheme="minorHAnsi"/>
+          <w:i w:val="0"/>
+          <w:iCs w:val="0"/>
+        </w:rPr>
+        <w:tab/>
+        <w:t>7/12/2021</w:t>
+      </w:r>
+      <w:r>
+        <w:rPr>
+          <w:rFonts w:asciiTheme="minorHAnsi" w:hAnsiTheme="minorHAnsi" w:cstheme="minorHAnsi"/>
+          <w:i w:val="0"/>
+          <w:iCs w:val="0"/>
+        </w:rPr>
+        <w:tab/>
+      </w:r>
+    </w:p>
+    <w:p>
+      <w:pPr>
+        <w:pStyle w:val="Heading6"/>
+        <w:ind w:left="720"/>
+        <w:rPr>
+          <w:rFonts w:asciiTheme="minorHAnsi" w:hAnsiTheme="minorHAnsi" w:cstheme="minorHAnsi"/>
+          <w:i w:val="0"/>
+          <w:iCs w:val="0"/>
+        </w:rPr>
+      </w:pPr>
+      <w:proofErr w:type="spellStart"/>
+      <w:r>
+        <w:rPr>
+          <w:rFonts w:asciiTheme="minorHAnsi" w:hAnsiTheme="minorHAnsi" w:cstheme="minorHAnsi"/>
+          <w:i w:val="0"/>
+          <w:iCs w:val="0"/>
+        </w:rPr>
+        <w:t>AdminActivityDiagram</w:t>
+      </w:r>
+      <w:proofErr w:type="spellEnd"/>
+      <w:r>
+        <w:rPr>
+          <w:rFonts w:asciiTheme="minorHAnsi" w:hAnsiTheme="minorHAnsi" w:cstheme="minorHAnsi"/>
+          <w:i w:val="0"/>
+          <w:iCs w:val="0"/>
+        </w:rPr>
+        <w:tab/>
+      </w:r>
+      <w:r>
+        <w:rPr>
+          <w:rFonts w:asciiTheme="minorHAnsi" w:hAnsiTheme="minorHAnsi" w:cstheme="minorHAnsi"/>
+          <w:i w:val="0"/>
+          <w:iCs w:val="0"/>
+        </w:rPr>
+        <w:tab/>
+      </w:r>
+      <w:r>
+        <w:rPr>
+          <w:rFonts w:asciiTheme="minorHAnsi" w:hAnsiTheme="minorHAnsi" w:cstheme="minorHAnsi"/>
+          <w:i w:val="0"/>
+          <w:iCs w:val="0"/>
+        </w:rPr>
+        <w:t>6/12/2021</w:t>
+      </w:r>
+      <w:r>
+        <w:rPr>
+          <w:rFonts w:asciiTheme="minorHAnsi" w:hAnsiTheme="minorHAnsi" w:cstheme="minorHAnsi"/>
+          <w:i w:val="0"/>
+          <w:iCs w:val="0"/>
+        </w:rPr>
+        <w:tab/>
+        <w:t>8/12/2021</w:t>
+      </w:r>
+      <w:r>
+        <w:rPr>
+          <w:rFonts w:asciiTheme="minorHAnsi" w:hAnsiTheme="minorHAnsi" w:cstheme="minorHAnsi"/>
+          <w:i w:val="0"/>
+          <w:iCs w:val="0"/>
+        </w:rPr>
+        <w:tab/>
+      </w:r>
+    </w:p>
+    <w:p>
+      <w:pPr>
+        <w:pStyle w:val="Heading6"/>
+        <w:ind w:left="720"/>
+        <w:rPr>
+          <w:rFonts w:asciiTheme="minorHAnsi" w:hAnsiTheme="minorHAnsi" w:cstheme="minorHAnsi"/>
+          <w:i w:val="0"/>
+          <w:iCs w:val="0"/>
+        </w:rPr>
+      </w:pPr>
+      <w:proofErr w:type="spellStart"/>
+      <w:r>
+        <w:rPr>
+          <w:rFonts w:asciiTheme="minorHAnsi" w:hAnsiTheme="minorHAnsi" w:cstheme="minorHAnsi"/>
+          <w:i w:val="0"/>
+          <w:iCs w:val="0"/>
+        </w:rPr>
+        <w:t>ServiceActivityDiagram</w:t>
+      </w:r>
+      <w:proofErr w:type="spellEnd"/>
+      <w:r>
+        <w:rPr>
+          <w:rFonts w:asciiTheme="minorHAnsi" w:hAnsiTheme="minorHAnsi" w:cstheme="minorHAnsi"/>
+          <w:i w:val="0"/>
+          <w:iCs w:val="0"/>
+        </w:rPr>
+        <w:tab/>
+      </w:r>
+      <w:r>
+        <w:rPr>
+          <w:rFonts w:asciiTheme="minorHAnsi" w:hAnsiTheme="minorHAnsi" w:cstheme="minorHAnsi"/>
+          <w:i w:val="0"/>
+          <w:iCs w:val="0"/>
+        </w:rPr>
+        <w:tab/>
+      </w:r>
+      <w:r>
+        <w:rPr>
+          <w:rFonts w:asciiTheme="minorHAnsi" w:hAnsiTheme="minorHAnsi" w:cstheme="minorHAnsi"/>
+          <w:i w:val="0"/>
+          <w:iCs w:val="0"/>
+        </w:rPr>
+        <w:t>7/12/2021</w:t>
+      </w:r>
+      <w:r>
+        <w:rPr>
+          <w:rFonts w:asciiTheme="minorHAnsi" w:hAnsiTheme="minorHAnsi" w:cstheme="minorHAnsi"/>
+          <w:i w:val="0"/>
+          <w:iCs w:val="0"/>
+        </w:rPr>
+        <w:tab/>
+        <w:t>9/12/2021</w:t>
+      </w:r>
+      <w:r>
+        <w:rPr>
+          <w:rFonts w:asciiTheme="minorHAnsi" w:hAnsiTheme="minorHAnsi" w:cstheme="minorHAnsi"/>
+          <w:i w:val="0"/>
+          <w:iCs w:val="0"/>
+        </w:rPr>
+        <w:tab/>
+      </w:r>
+    </w:p>
+    <w:p>
+      <w:pPr>
+        <w:pStyle w:val="Heading6"/>
+        <w:ind w:left="720"/>
+        <w:rPr>
+          <w:rFonts w:asciiTheme="minorHAnsi" w:hAnsiTheme="minorHAnsi" w:cstheme="minorHAnsi"/>
+          <w:i w:val="0"/>
+          <w:iCs w:val="0"/>
+        </w:rPr>
+      </w:pPr>
+      <w:proofErr w:type="spellStart"/>
+      <w:r>
+        <w:rPr>
+          <w:rFonts w:asciiTheme="minorHAnsi" w:hAnsiTheme="minorHAnsi" w:cstheme="minorHAnsi"/>
+          <w:i w:val="0"/>
+          <w:iCs w:val="0"/>
+        </w:rPr>
+        <w:t>CustActivityDiagram</w:t>
+      </w:r>
+      <w:proofErr w:type="spellEnd"/>
+      <w:r>
+        <w:rPr>
+          <w:rFonts w:asciiTheme="minorHAnsi" w:hAnsiTheme="minorHAnsi" w:cstheme="minorHAnsi"/>
+          <w:i w:val="0"/>
+          <w:iCs w:val="0"/>
+        </w:rPr>
+        <w:tab/>
+      </w:r>
+      <w:r>
+        <w:rPr>
+          <w:rFonts w:asciiTheme="minorHAnsi" w:hAnsiTheme="minorHAnsi" w:cstheme="minorHAnsi"/>
+          <w:i w:val="0"/>
+          <w:iCs w:val="0"/>
+        </w:rPr>
+        <w:tab/>
+      </w:r>
+      <w:r>
+        <w:rPr>
+          <w:rFonts w:asciiTheme="minorHAnsi" w:hAnsiTheme="minorHAnsi" w:cstheme="minorHAnsi"/>
+          <w:i w:val="0"/>
+          <w:iCs w:val="0"/>
+        </w:rPr>
+        <w:tab/>
+      </w:r>
+      <w:r>
+        <w:rPr>
+          <w:rFonts w:asciiTheme="minorHAnsi" w:hAnsiTheme="minorHAnsi" w:cstheme="minorHAnsi"/>
+          <w:i w:val="0"/>
+          <w:iCs w:val="0"/>
+        </w:rPr>
+        <w:t>8/12/2021</w:t>
+      </w:r>
+      <w:r>
+        <w:rPr>
+          <w:rFonts w:asciiTheme="minorHAnsi" w:hAnsiTheme="minorHAnsi" w:cstheme="minorHAnsi"/>
+          <w:i w:val="0"/>
+          <w:iCs w:val="0"/>
+        </w:rPr>
+        <w:tab/>
+        <w:t>10/12/2021</w:t>
+      </w:r>
+      <w:r>
+        <w:rPr>
+          <w:rFonts w:asciiTheme="minorHAnsi" w:hAnsiTheme="minorHAnsi" w:cstheme="minorHAnsi"/>
+          <w:i w:val="0"/>
+          <w:iCs w:val="0"/>
+        </w:rPr>
+        <w:tab/>
+      </w:r>
+    </w:p>
+    <w:p>
+      <w:pPr>
+        <w:pStyle w:val="Heading6"/>
+        <w:ind w:left="720"/>
+        <w:rPr>
+          <w:rFonts w:asciiTheme="minorHAnsi" w:hAnsiTheme="minorHAnsi" w:cstheme="minorHAnsi"/>
+          <w:i w:val="0"/>
+          <w:iCs w:val="0"/>
+        </w:rPr>
+      </w:pPr>
+      <w:r>
+        <w:rPr>
+          <w:rFonts w:asciiTheme="minorHAnsi" w:hAnsiTheme="minorHAnsi" w:cstheme="minorHAnsi"/>
+          <w:i w:val="0"/>
+          <w:iCs w:val="0"/>
+        </w:rPr>
+        <w:t>Deployment diagram</w:t>
+      </w:r>
+      <w:r>
+        <w:rPr>
+          <w:rFonts w:asciiTheme="minorHAnsi" w:hAnsiTheme="minorHAnsi" w:cstheme="minorHAnsi"/>
+          <w:i w:val="0"/>
+          <w:iCs w:val="0"/>
+        </w:rPr>
+        <w:tab/>
+      </w:r>
+      <w:r>
+        <w:rPr>
+          <w:rFonts w:asciiTheme="minorHAnsi" w:hAnsiTheme="minorHAnsi" w:cstheme="minorHAnsi"/>
+          <w:i w:val="0"/>
+          <w:iCs w:val="0"/>
+        </w:rPr>
+        <w:tab/>
+      </w:r>
+      <w:r>
+        <w:rPr>
+          <w:rFonts w:asciiTheme="minorHAnsi" w:hAnsiTheme="minorHAnsi" w:cstheme="minorHAnsi"/>
+          <w:i w:val="0"/>
+          <w:iCs w:val="0"/>
+        </w:rPr>
+        <w:tab/>
+      </w:r>
+      <w:r>
+        <w:rPr>
+          <w:rFonts w:asciiTheme="minorHAnsi" w:hAnsiTheme="minorHAnsi" w:cstheme="minorHAnsi"/>
+          <w:i w:val="0"/>
+          <w:iCs w:val="0"/>
+        </w:rPr>
+        <w:t>9/12/2021</w:t>
+      </w:r>
+      <w:r>
+        <w:rPr>
+          <w:rFonts w:asciiTheme="minorHAnsi" w:hAnsiTheme="minorHAnsi" w:cstheme="minorHAnsi"/>
+          <w:i w:val="0"/>
+          <w:iCs w:val="0"/>
+        </w:rPr>
+        <w:tab/>
+        <w:t>11/12/2021</w:t>
+      </w:r>
+      <w:r>
+        <w:rPr>
+          <w:rFonts w:asciiTheme="minorHAnsi" w:hAnsiTheme="minorHAnsi" w:cstheme="minorHAnsi"/>
+          <w:i w:val="0"/>
+          <w:iCs w:val="0"/>
+        </w:rPr>
+        <w:tab/>
+      </w:r>
+    </w:p>
+    <w:p>
+      <w:pPr>
+        <w:pStyle w:val="Heading6"/>
+        <w:ind w:left="720"/>
+        <w:rPr>
+          <w:rFonts w:asciiTheme="minorHAnsi" w:hAnsiTheme="minorHAnsi" w:cstheme="minorHAnsi"/>
+          <w:i w:val="0"/>
+          <w:iCs w:val="0"/>
+        </w:rPr>
+      </w:pPr>
       <w:proofErr w:type="gramStart"/>
       <w:r>
         <w:rPr>
           <w:rFonts w:asciiTheme="minorHAnsi" w:hAnsiTheme="minorHAnsi" w:cstheme="minorHAnsi"/>
-          <w:i/>
-          <w:iCs/>
-          <w:color w:val="4472C4" w:themeColor="accent1"/>
-        </w:rPr>
-        <w:t>e.g.</w:t>
+          <w:i w:val="0"/>
+          <w:iCs w:val="0"/>
+        </w:rPr>
+        <w:t>Coding  meeting</w:t>
       </w:r>
       <w:proofErr w:type="gramEnd"/>
       <w:r>
         <w:rPr>
           <w:rFonts w:asciiTheme="minorHAnsi" w:hAnsiTheme="minorHAnsi" w:cstheme="minorHAnsi"/>
-          <w:i/>
-          <w:iCs/>
-          <w:color w:val="4472C4" w:themeColor="accent1"/>
-        </w:rPr>
-        <w:t xml:space="preserve"> you are using JPA, stored procedures, etc.</w:t>
-      </w:r>
-    </w:p>
-    <w:p>
-      <w:pPr>
-        <w:numPr>
-          <w:ilvl w:val="0"/>
-          <w:numId w:val="4"/>
-        </w:numPr>
-        <w:rPr>
-          <w:rFonts w:asciiTheme="minorHAnsi" w:hAnsiTheme="minorHAnsi" w:cstheme="minorHAnsi"/>
-          <w:i/>
-          <w:iCs/>
-          <w:color w:val="4472C4" w:themeColor="accent1"/>
-        </w:rPr>
-      </w:pPr>
-      <w:r>
-        <w:rPr>
-          <w:rFonts w:asciiTheme="minorHAnsi" w:hAnsiTheme="minorHAnsi" w:cstheme="minorHAnsi"/>
-          <w:b/>
-          <w:i/>
-          <w:iCs/>
-          <w:color w:val="4472C4" w:themeColor="accent1"/>
-        </w:rPr>
-        <w:t>Conceptual</w:t>
-      </w:r>
-      <w:r>
-        <w:rPr>
-          <w:rFonts w:asciiTheme="minorHAnsi" w:hAnsiTheme="minorHAnsi" w:cstheme="minorHAnsi"/>
-          <w:i/>
-          <w:iCs/>
-          <w:color w:val="4472C4" w:themeColor="accent1"/>
-        </w:rPr>
-        <w:t xml:space="preserve"> Schema ERD (as per Systems Analysis and Design course)</w:t>
-      </w:r>
-    </w:p>
-    <w:p>
-      <w:pPr>
-        <w:numPr>
-          <w:ilvl w:val="0"/>
-          <w:numId w:val="4"/>
-        </w:numPr>
-        <w:rPr>
-          <w:rFonts w:asciiTheme="minorHAnsi" w:hAnsiTheme="minorHAnsi" w:cstheme="minorHAnsi"/>
-          <w:i/>
-          <w:iCs/>
-          <w:color w:val="4472C4" w:themeColor="accent1"/>
-        </w:rPr>
-      </w:pPr>
-      <w:r>
-        <w:rPr>
-          <w:rFonts w:asciiTheme="minorHAnsi" w:hAnsiTheme="minorHAnsi" w:cstheme="minorHAnsi"/>
-          <w:b/>
-          <w:i/>
-          <w:iCs/>
-          <w:color w:val="4472C4" w:themeColor="accent1"/>
-        </w:rPr>
-        <w:t>Internal</w:t>
-      </w:r>
-      <w:r>
-        <w:rPr>
-          <w:rFonts w:asciiTheme="minorHAnsi" w:hAnsiTheme="minorHAnsi" w:cstheme="minorHAnsi"/>
-          <w:i/>
-          <w:iCs/>
-          <w:color w:val="4472C4" w:themeColor="accent1"/>
-        </w:rPr>
-        <w:t xml:space="preserve"> Schema ERD (3NF physical model as per Database courses) </w:t>
-      </w:r>
-      <w:r>
-        <w:rPr>
-          <w:rFonts w:asciiTheme="minorHAnsi" w:hAnsiTheme="minorHAnsi" w:cstheme="minorHAnsi"/>
-          <w:b/>
-          <w:i/>
-          <w:iCs/>
-          <w:color w:val="4472C4" w:themeColor="accent1"/>
-        </w:rPr>
-        <w:t>and/or</w:t>
-      </w:r>
-      <w:r>
-        <w:rPr>
-          <w:rFonts w:asciiTheme="minorHAnsi" w:hAnsiTheme="minorHAnsi" w:cstheme="minorHAnsi"/>
-          <w:i/>
-          <w:iCs/>
-          <w:color w:val="4472C4" w:themeColor="accent1"/>
-        </w:rPr>
-        <w:t xml:space="preserve"> file structures</w:t>
-      </w:r>
-    </w:p>
-    <w:p>
-      <w:pPr>
-        <w:numPr>
-          <w:ilvl w:val="0"/>
-          <w:numId w:val="4"/>
-        </w:numPr>
-        <w:rPr>
-          <w:rFonts w:asciiTheme="minorHAnsi" w:hAnsiTheme="minorHAnsi" w:cstheme="minorHAnsi"/>
-          <w:i/>
-          <w:iCs/>
-        </w:rPr>
-      </w:pPr>
-      <w:r>
-        <w:rPr>
-          <w:rFonts w:asciiTheme="minorHAnsi" w:hAnsiTheme="minorHAnsi" w:cstheme="minorHAnsi"/>
-          <w:i/>
-          <w:iCs/>
-          <w:color w:val="4472C4" w:themeColor="accent1"/>
-        </w:rPr>
-        <w:t>Calculation of expected data size (data size for each persistent class * expected max number of stored objects of each class)</w:t>
-      </w:r>
-    </w:p>
-    <w:p>
-      <w:pPr>
-        <w:pStyle w:val="Heading7"/>
-        <w:rPr>
-          <w:rFonts w:asciiTheme="minorHAnsi" w:hAnsiTheme="minorHAnsi" w:cstheme="minorHAnsi"/>
-        </w:rPr>
-      </w:pPr>
-      <w:r>
-        <w:rPr>
-          <w:rFonts w:asciiTheme="minorHAnsi" w:hAnsiTheme="minorHAnsi" w:cstheme="minorHAnsi"/>
-        </w:rPr>
-        <w:t>Class Diagrams</w:t>
-      </w:r>
-    </w:p>
-    <w:p>
-      <w:pPr>
-        <w:numPr>
-          <w:ilvl w:val="0"/>
-          <w:numId w:val="5"/>
-        </w:numPr>
-        <w:rPr>
-          <w:rFonts w:asciiTheme="minorHAnsi" w:hAnsiTheme="minorHAnsi" w:cstheme="minorHAnsi"/>
-          <w:i/>
-          <w:iCs/>
-          <w:color w:val="4472C4" w:themeColor="accent1"/>
-        </w:rPr>
-      </w:pPr>
-      <w:r>
-        <w:rPr>
-          <w:rFonts w:asciiTheme="minorHAnsi" w:hAnsiTheme="minorHAnsi" w:cstheme="minorHAnsi"/>
-          <w:i/>
-          <w:iCs/>
-          <w:color w:val="4472C4" w:themeColor="accent1"/>
-        </w:rPr>
-        <w:t xml:space="preserve">one class diagram </w:t>
-      </w:r>
-      <w:r>
-        <w:rPr>
-          <w:rFonts w:asciiTheme="minorHAnsi" w:hAnsiTheme="minorHAnsi" w:cstheme="minorHAnsi"/>
-          <w:b/>
-          <w:i/>
-          <w:iCs/>
-          <w:color w:val="4472C4" w:themeColor="accent1"/>
-        </w:rPr>
-        <w:t xml:space="preserve">per package </w:t>
-      </w:r>
-      <w:r>
-        <w:rPr>
-          <w:rFonts w:asciiTheme="minorHAnsi" w:hAnsiTheme="minorHAnsi" w:cstheme="minorHAnsi"/>
-          <w:i/>
-          <w:iCs/>
-          <w:color w:val="4472C4" w:themeColor="accent1"/>
-        </w:rPr>
-        <w:t>(see “</w:t>
-      </w:r>
-      <w:r>
-        <w:rPr>
-          <w:rFonts w:asciiTheme="minorHAnsi" w:hAnsiTheme="minorHAnsi" w:cstheme="minorHAnsi"/>
-          <w:b/>
-          <w:i/>
-          <w:iCs/>
-          <w:color w:val="4472C4" w:themeColor="accent1"/>
-        </w:rPr>
-        <w:t>Layered Architecture</w:t>
-      </w:r>
-      <w:r>
-        <w:rPr>
-          <w:rFonts w:asciiTheme="minorHAnsi" w:hAnsiTheme="minorHAnsi" w:cstheme="minorHAnsi"/>
-          <w:i/>
-          <w:iCs/>
-          <w:color w:val="4472C4" w:themeColor="accent1"/>
-        </w:rPr>
-        <w:t>” section above)</w:t>
-      </w:r>
-    </w:p>
-    <w:p>
-      <w:pPr>
-        <w:numPr>
-          <w:ilvl w:val="0"/>
-          <w:numId w:val="5"/>
-        </w:numPr>
-        <w:rPr>
-          <w:rFonts w:asciiTheme="minorHAnsi" w:hAnsiTheme="minorHAnsi" w:cstheme="minorHAnsi"/>
-          <w:i/>
-          <w:iCs/>
-          <w:color w:val="4472C4" w:themeColor="accent1"/>
-        </w:rPr>
-      </w:pPr>
-      <w:r>
-        <w:rPr>
-          <w:rFonts w:asciiTheme="minorHAnsi" w:hAnsiTheme="minorHAnsi" w:cstheme="minorHAnsi"/>
-          <w:i/>
-          <w:iCs/>
-          <w:color w:val="4472C4" w:themeColor="accent1"/>
-        </w:rPr>
-        <w:t xml:space="preserve">define the attributes, associations and operations for each class in your class diagrams using the full UML notations, </w:t>
-      </w:r>
+          <w:i w:val="0"/>
+          <w:iCs w:val="0"/>
+        </w:rPr>
+        <w:t xml:space="preserve"> and minutes</w:t>
+      </w:r>
+      <w:r>
+        <w:rPr>
+          <w:rFonts w:asciiTheme="minorHAnsi" w:hAnsiTheme="minorHAnsi" w:cstheme="minorHAnsi"/>
+          <w:i w:val="0"/>
+          <w:iCs w:val="0"/>
+        </w:rPr>
+        <w:tab/>
+      </w:r>
+      <w:r>
+        <w:rPr>
+          <w:rFonts w:asciiTheme="minorHAnsi" w:hAnsiTheme="minorHAnsi" w:cstheme="minorHAnsi"/>
+          <w:i w:val="0"/>
+          <w:iCs w:val="0"/>
+        </w:rPr>
+        <w:tab/>
+        <w:t>10/12/2021</w:t>
+      </w:r>
+      <w:r>
+        <w:rPr>
+          <w:rFonts w:asciiTheme="minorHAnsi" w:hAnsiTheme="minorHAnsi" w:cstheme="minorHAnsi"/>
+          <w:i w:val="0"/>
+          <w:iCs w:val="0"/>
+        </w:rPr>
+        <w:tab/>
+        <w:t>12/12/2021</w:t>
+      </w:r>
+      <w:r>
+        <w:rPr>
+          <w:rFonts w:asciiTheme="minorHAnsi" w:hAnsiTheme="minorHAnsi" w:cstheme="minorHAnsi"/>
+          <w:i w:val="0"/>
+          <w:iCs w:val="0"/>
+        </w:rPr>
+        <w:tab/>
+      </w:r>
+    </w:p>
+    <w:p>
+      <w:pPr>
+        <w:pStyle w:val="Heading6"/>
+        <w:ind w:left="720"/>
+        <w:rPr>
+          <w:rFonts w:asciiTheme="minorHAnsi" w:hAnsiTheme="minorHAnsi" w:cstheme="minorHAnsi"/>
+          <w:i w:val="0"/>
+          <w:iCs w:val="0"/>
+        </w:rPr>
+      </w:pPr>
+      <w:r>
+        <w:rPr>
+          <w:rFonts w:asciiTheme="minorHAnsi" w:hAnsiTheme="minorHAnsi" w:cstheme="minorHAnsi"/>
+          <w:i w:val="0"/>
+          <w:iCs w:val="0"/>
+        </w:rPr>
+        <w:t>start of coding</w:t>
+      </w:r>
+      <w:r>
+        <w:rPr>
+          <w:rFonts w:asciiTheme="minorHAnsi" w:hAnsiTheme="minorHAnsi" w:cstheme="minorHAnsi"/>
+          <w:i w:val="0"/>
+          <w:iCs w:val="0"/>
+        </w:rPr>
+        <w:tab/>
+        <w:t>11/12/2021</w:t>
+      </w:r>
+      <w:r>
+        <w:rPr>
+          <w:rFonts w:asciiTheme="minorHAnsi" w:hAnsiTheme="minorHAnsi" w:cstheme="minorHAnsi"/>
+          <w:i w:val="0"/>
+          <w:iCs w:val="0"/>
+        </w:rPr>
+        <w:tab/>
+      </w:r>
+      <w:r>
+        <w:rPr>
+          <w:rFonts w:asciiTheme="minorHAnsi" w:hAnsiTheme="minorHAnsi" w:cstheme="minorHAnsi"/>
+          <w:i w:val="0"/>
+          <w:iCs w:val="0"/>
+        </w:rPr>
+        <w:tab/>
+      </w:r>
+      <w:r>
+        <w:rPr>
+          <w:rFonts w:asciiTheme="minorHAnsi" w:hAnsiTheme="minorHAnsi" w:cstheme="minorHAnsi"/>
+          <w:i w:val="0"/>
+          <w:iCs w:val="0"/>
+        </w:rPr>
+        <w:t>13/12/2021</w:t>
+      </w:r>
+      <w:r>
+        <w:rPr>
+          <w:rFonts w:asciiTheme="minorHAnsi" w:hAnsiTheme="minorHAnsi" w:cstheme="minorHAnsi"/>
+          <w:i w:val="0"/>
+          <w:iCs w:val="0"/>
+        </w:rPr>
+        <w:tab/>
+      </w:r>
+    </w:p>
+    <w:p>
+      <w:pPr>
+        <w:pStyle w:val="Heading6"/>
+        <w:ind w:left="720"/>
+        <w:rPr>
+          <w:rFonts w:asciiTheme="minorHAnsi" w:hAnsiTheme="minorHAnsi" w:cstheme="minorHAnsi"/>
+          <w:i w:val="0"/>
+          <w:iCs w:val="0"/>
+        </w:rPr>
+      </w:pPr>
+      <w:r>
+        <w:rPr>
+          <w:rFonts w:asciiTheme="minorHAnsi" w:hAnsiTheme="minorHAnsi" w:cstheme="minorHAnsi"/>
+          <w:i w:val="0"/>
+          <w:iCs w:val="0"/>
+        </w:rPr>
+        <w:t xml:space="preserve">Management </w:t>
+      </w:r>
+      <w:r>
+        <w:rPr>
+          <w:rFonts w:asciiTheme="minorHAnsi" w:hAnsiTheme="minorHAnsi" w:cstheme="minorHAnsi"/>
+          <w:i w:val="0"/>
+          <w:iCs w:val="0"/>
+        </w:rPr>
+        <w:tab/>
+        <w:t>13/12/2021</w:t>
+      </w:r>
+      <w:r>
+        <w:rPr>
+          <w:rFonts w:asciiTheme="minorHAnsi" w:hAnsiTheme="minorHAnsi" w:cstheme="minorHAnsi"/>
+          <w:i w:val="0"/>
+          <w:iCs w:val="0"/>
+        </w:rPr>
+        <w:tab/>
+      </w:r>
+      <w:r>
+        <w:rPr>
+          <w:rFonts w:asciiTheme="minorHAnsi" w:hAnsiTheme="minorHAnsi" w:cstheme="minorHAnsi"/>
+          <w:i w:val="0"/>
+          <w:iCs w:val="0"/>
+        </w:rPr>
+        <w:tab/>
+      </w:r>
+      <w:r>
+        <w:rPr>
+          <w:rFonts w:asciiTheme="minorHAnsi" w:hAnsiTheme="minorHAnsi" w:cstheme="minorHAnsi"/>
+          <w:i w:val="0"/>
+          <w:iCs w:val="0"/>
+        </w:rPr>
+        <w:t>18/12/2021</w:t>
+      </w:r>
+      <w:r>
+        <w:rPr>
+          <w:rFonts w:asciiTheme="minorHAnsi" w:hAnsiTheme="minorHAnsi" w:cstheme="minorHAnsi"/>
+          <w:i w:val="0"/>
+          <w:iCs w:val="0"/>
+        </w:rPr>
+        <w:tab/>
+      </w:r>
+    </w:p>
+    <w:p>
+      <w:pPr>
+        <w:pStyle w:val="Heading6"/>
+        <w:ind w:left="720"/>
+        <w:rPr>
+          <w:rFonts w:asciiTheme="minorHAnsi" w:hAnsiTheme="minorHAnsi" w:cstheme="minorHAnsi"/>
+          <w:i w:val="0"/>
+          <w:iCs w:val="0"/>
+        </w:rPr>
+      </w:pPr>
+      <w:r>
+        <w:rPr>
+          <w:rFonts w:asciiTheme="minorHAnsi" w:hAnsiTheme="minorHAnsi" w:cstheme="minorHAnsi"/>
+          <w:i w:val="0"/>
+          <w:iCs w:val="0"/>
+        </w:rPr>
+        <w:t>Git and GitHub</w:t>
+      </w:r>
+      <w:r>
+        <w:rPr>
+          <w:rFonts w:asciiTheme="minorHAnsi" w:hAnsiTheme="minorHAnsi" w:cstheme="minorHAnsi"/>
+          <w:i w:val="0"/>
+          <w:iCs w:val="0"/>
+        </w:rPr>
+        <w:tab/>
+      </w:r>
+      <w:r>
+        <w:rPr>
+          <w:rFonts w:asciiTheme="minorHAnsi" w:hAnsiTheme="minorHAnsi" w:cstheme="minorHAnsi"/>
+          <w:i w:val="0"/>
+          <w:iCs w:val="0"/>
+        </w:rPr>
+        <w:tab/>
+      </w:r>
+      <w:r>
+        <w:rPr>
+          <w:rFonts w:asciiTheme="minorHAnsi" w:hAnsiTheme="minorHAnsi" w:cstheme="minorHAnsi"/>
+          <w:i w:val="0"/>
+          <w:iCs w:val="0"/>
+        </w:rPr>
+        <w:tab/>
+      </w:r>
+      <w:r>
+        <w:rPr>
+          <w:rFonts w:asciiTheme="minorHAnsi" w:hAnsiTheme="minorHAnsi" w:cstheme="minorHAnsi"/>
+          <w:i w:val="0"/>
+          <w:iCs w:val="0"/>
+        </w:rPr>
+        <w:t>18/12/2021</w:t>
+      </w:r>
+      <w:r>
+        <w:rPr>
+          <w:rFonts w:asciiTheme="minorHAnsi" w:hAnsiTheme="minorHAnsi" w:cstheme="minorHAnsi"/>
+          <w:i w:val="0"/>
+          <w:iCs w:val="0"/>
+        </w:rPr>
+        <w:tab/>
+        <w:t>31/12/2021</w:t>
+      </w:r>
+      <w:r>
+        <w:rPr>
+          <w:rFonts w:asciiTheme="minorHAnsi" w:hAnsiTheme="minorHAnsi" w:cstheme="minorHAnsi"/>
+          <w:i w:val="0"/>
+          <w:iCs w:val="0"/>
+        </w:rPr>
+        <w:tab/>
+      </w:r>
+    </w:p>
+    <w:p>
+      <w:pPr>
+        <w:pStyle w:val="Heading6"/>
+        <w:ind w:left="720"/>
+        <w:rPr>
+          <w:rFonts w:asciiTheme="minorHAnsi" w:hAnsiTheme="minorHAnsi" w:cstheme="minorHAnsi"/>
+          <w:i w:val="0"/>
+          <w:iCs w:val="0"/>
+        </w:rPr>
+      </w:pPr>
+      <w:proofErr w:type="spellStart"/>
       <w:proofErr w:type="gramStart"/>
       <w:r>
         <w:rPr>
           <w:rFonts w:asciiTheme="minorHAnsi" w:hAnsiTheme="minorHAnsi" w:cstheme="minorHAnsi"/>
-          <w:i/>
-          <w:iCs/>
-          <w:color w:val="4472C4" w:themeColor="accent1"/>
-        </w:rPr>
-        <w:t>e.g.</w:t>
+          <w:i w:val="0"/>
+          <w:iCs w:val="0"/>
+        </w:rPr>
+        <w:t>Merv</w:t>
+      </w:r>
+      <w:proofErr w:type="spellEnd"/>
+      <w:r>
+        <w:rPr>
+          <w:rFonts w:asciiTheme="minorHAnsi" w:hAnsiTheme="minorHAnsi" w:cstheme="minorHAnsi"/>
+          <w:i w:val="0"/>
+          <w:iCs w:val="0"/>
+        </w:rPr>
+        <w:t xml:space="preserve">  system</w:t>
       </w:r>
       <w:proofErr w:type="gramEnd"/>
       <w:r>
         <w:rPr>
           <w:rFonts w:asciiTheme="minorHAnsi" w:hAnsiTheme="minorHAnsi" w:cstheme="minorHAnsi"/>
-          <w:i/>
-          <w:iCs/>
-          <w:color w:val="4472C4" w:themeColor="accent1"/>
-        </w:rPr>
-        <w:t xml:space="preserve"> including data types, full operation signatures for operations, etc.  UI classes can be complex in </w:t>
-      </w:r>
-      <w:proofErr w:type="gramStart"/>
-      <w:r>
-        <w:rPr>
-          <w:rFonts w:asciiTheme="minorHAnsi" w:hAnsiTheme="minorHAnsi" w:cstheme="minorHAnsi"/>
-          <w:i/>
-          <w:iCs/>
-          <w:color w:val="4472C4" w:themeColor="accent1"/>
-        </w:rPr>
-        <w:t>structure</w:t>
-      </w:r>
-      <w:proofErr w:type="gramEnd"/>
-      <w:r>
-        <w:rPr>
-          <w:rFonts w:asciiTheme="minorHAnsi" w:hAnsiTheme="minorHAnsi" w:cstheme="minorHAnsi"/>
-          <w:i/>
-          <w:iCs/>
-          <w:color w:val="4472C4" w:themeColor="accent1"/>
-        </w:rPr>
-        <w:t xml:space="preserve"> so you do not need to fully define these</w:t>
-      </w:r>
-    </w:p>
-    <w:p>
-      <w:pPr>
-        <w:pStyle w:val="Heading7"/>
-        <w:rPr>
-          <w:rFonts w:asciiTheme="minorHAnsi" w:hAnsiTheme="minorHAnsi" w:cstheme="minorHAnsi"/>
-        </w:rPr>
-      </w:pPr>
-      <w:r>
-        <w:rPr>
-          <w:rFonts w:asciiTheme="minorHAnsi" w:hAnsiTheme="minorHAnsi" w:cstheme="minorHAnsi"/>
-        </w:rPr>
-        <w:t>Interaction Sequence Diagrams</w:t>
-      </w:r>
-    </w:p>
-    <w:p>
-      <w:pPr>
-        <w:numPr>
-          <w:ilvl w:val="1"/>
-          <w:numId w:val="6"/>
-        </w:numPr>
-        <w:rPr>
-          <w:rFonts w:asciiTheme="minorHAnsi" w:hAnsiTheme="minorHAnsi" w:cstheme="minorHAnsi"/>
-          <w:color w:val="4472C4" w:themeColor="accent1"/>
-        </w:rPr>
-      </w:pPr>
-      <w:r>
-        <w:rPr>
-          <w:rFonts w:asciiTheme="minorHAnsi" w:hAnsiTheme="minorHAnsi" w:cstheme="minorHAnsi"/>
-          <w:b/>
-          <w:i/>
-          <w:iCs/>
-          <w:color w:val="4472C4" w:themeColor="accent1"/>
-        </w:rPr>
-        <w:t>One diagram per use case in the use case diagram!</w:t>
-      </w:r>
-    </w:p>
-    <w:p>
-      <w:pPr>
-        <w:rPr>
-          <w:rFonts w:asciiTheme="minorHAnsi" w:hAnsiTheme="minorHAnsi" w:cstheme="minorHAnsi"/>
-        </w:rPr>
-      </w:pPr>
-    </w:p>
-    <w:p>
-      <w:pPr>
-        <w:rPr>
-          <w:rFonts w:asciiTheme="minorHAnsi" w:hAnsiTheme="minorHAnsi" w:cstheme="minorHAnsi"/>
-        </w:rPr>
-      </w:pPr>
-    </w:p>
-    <w:p>
-      <w:pPr>
-        <w:rPr>
-          <w:rFonts w:asciiTheme="minorHAnsi" w:hAnsiTheme="minorHAnsi" w:cstheme="minorHAnsi"/>
-        </w:rPr>
-      </w:pPr>
-    </w:p>
-    <w:p>
-      <w:pPr>
-        <w:rPr>
-          <w:rFonts w:asciiTheme="minorHAnsi" w:hAnsiTheme="minorHAnsi" w:cstheme="minorHAnsi"/>
-        </w:rPr>
-      </w:pPr>
-    </w:p>
-    <w:p>
-      <w:pPr>
-        <w:rPr>
-          <w:rFonts w:asciiTheme="minorHAnsi" w:hAnsiTheme="minorHAnsi" w:cstheme="minorHAnsi"/>
-        </w:rPr>
-      </w:pPr>
-    </w:p>
-    <w:p>
-      <w:pPr>
-        <w:rPr>
-          <w:rFonts w:asciiTheme="minorHAnsi" w:hAnsiTheme="minorHAnsi" w:cstheme="minorHAnsi"/>
-        </w:rPr>
-      </w:pPr>
-    </w:p>
-    <w:p>
-      <w:pPr>
-        <w:rPr>
-          <w:rFonts w:asciiTheme="minorHAnsi" w:hAnsiTheme="minorHAnsi" w:cstheme="minorHAnsi"/>
-        </w:rPr>
-      </w:pPr>
-    </w:p>
-    <w:p>
-      <w:pPr>
-        <w:rPr>
-          <w:rFonts w:asciiTheme="minorHAnsi" w:hAnsiTheme="minorHAnsi" w:cstheme="minorHAnsi"/>
-        </w:rPr>
-      </w:pPr>
-    </w:p>
-    <w:p>
-      <w:pPr>
-        <w:rPr>
-          <w:rFonts w:asciiTheme="minorHAnsi" w:hAnsiTheme="minorHAnsi" w:cstheme="minorHAnsi"/>
-        </w:rPr>
-      </w:pPr>
-    </w:p>
-    <w:p>
-      <w:pPr>
-        <w:rPr>
-          <w:rFonts w:asciiTheme="minorHAnsi" w:hAnsiTheme="minorHAnsi" w:cstheme="minorHAnsi"/>
-        </w:rPr>
-      </w:pPr>
-    </w:p>
-    <w:p>
-      <w:pPr>
-        <w:rPr>
-          <w:rFonts w:asciiTheme="minorHAnsi" w:hAnsiTheme="minorHAnsi" w:cstheme="minorHAnsi"/>
-        </w:rPr>
-      </w:pPr>
-    </w:p>
-    <w:p>
-      <w:pPr>
-        <w:rPr>
-          <w:rFonts w:asciiTheme="minorHAnsi" w:hAnsiTheme="minorHAnsi" w:cstheme="minorHAnsi"/>
-        </w:rPr>
-      </w:pPr>
-    </w:p>
-    <w:p>
-      <w:pPr>
-        <w:rPr>
-          <w:rFonts w:asciiTheme="minorHAnsi" w:hAnsiTheme="minorHAnsi" w:cstheme="minorHAnsi"/>
-        </w:rPr>
-      </w:pPr>
-    </w:p>
-    <w:p>
-      <w:pPr>
-        <w:rPr>
-          <w:rFonts w:asciiTheme="minorHAnsi" w:hAnsiTheme="minorHAnsi" w:cstheme="minorHAnsi"/>
-        </w:rPr>
-      </w:pPr>
-    </w:p>
-    <w:p>
-      <w:pPr>
-        <w:rPr>
-          <w:rFonts w:asciiTheme="minorHAnsi" w:hAnsiTheme="minorHAnsi" w:cstheme="minorHAnsi"/>
-        </w:rPr>
-      </w:pPr>
-    </w:p>
-    <w:p>
-      <w:pPr>
-        <w:rPr>
-          <w:rFonts w:asciiTheme="minorHAnsi" w:hAnsiTheme="minorHAnsi" w:cstheme="minorHAnsi"/>
-        </w:rPr>
-      </w:pPr>
-    </w:p>
-    <w:p>
-      <w:pPr>
-        <w:rPr>
-          <w:rFonts w:asciiTheme="minorHAnsi" w:hAnsiTheme="minorHAnsi" w:cstheme="minorHAnsi"/>
-        </w:rPr>
-      </w:pPr>
-    </w:p>
-    <w:p>
-      <w:pPr>
-        <w:rPr>
-          <w:rFonts w:asciiTheme="minorHAnsi" w:hAnsiTheme="minorHAnsi" w:cstheme="minorHAnsi"/>
-        </w:rPr>
-      </w:pPr>
-    </w:p>
-    <w:p>
-      <w:pPr>
-        <w:rPr>
-          <w:rFonts w:asciiTheme="minorHAnsi" w:hAnsiTheme="minorHAnsi" w:cstheme="minorHAnsi"/>
-        </w:rPr>
-      </w:pPr>
-    </w:p>
-    <w:p>
-      <w:pPr>
-        <w:rPr>
-          <w:rFonts w:asciiTheme="minorHAnsi" w:hAnsiTheme="minorHAnsi" w:cstheme="minorHAnsi"/>
-        </w:rPr>
-      </w:pPr>
-    </w:p>
-    <w:p>
-      <w:pPr>
-        <w:rPr>
-          <w:rFonts w:asciiTheme="minorHAnsi" w:hAnsiTheme="minorHAnsi" w:cstheme="minorHAnsi"/>
-        </w:rPr>
-      </w:pPr>
-    </w:p>
-    <w:p>
-      <w:pPr>
-        <w:rPr>
-          <w:rFonts w:asciiTheme="minorHAnsi" w:hAnsiTheme="minorHAnsi" w:cstheme="minorHAnsi"/>
-        </w:rPr>
-      </w:pPr>
-    </w:p>
-    <w:p>
-      <w:pPr>
-        <w:rPr>
-          <w:rFonts w:asciiTheme="minorHAnsi" w:hAnsiTheme="minorHAnsi" w:cstheme="minorHAnsi"/>
-        </w:rPr>
-      </w:pPr>
-    </w:p>
-    <w:p>
-      <w:pPr>
-        <w:rPr>
-          <w:rFonts w:asciiTheme="minorHAnsi" w:hAnsiTheme="minorHAnsi" w:cstheme="minorHAnsi"/>
-        </w:rPr>
-      </w:pPr>
-    </w:p>
-    <w:p>
-      <w:pPr>
-        <w:rPr>
-          <w:rFonts w:asciiTheme="minorHAnsi" w:hAnsiTheme="minorHAnsi" w:cstheme="minorHAnsi"/>
-        </w:rPr>
-      </w:pPr>
-    </w:p>
-    <w:p>
-      <w:pPr>
-        <w:rPr>
-          <w:rFonts w:asciiTheme="minorHAnsi" w:hAnsiTheme="minorHAnsi" w:cstheme="minorHAnsi"/>
-        </w:rPr>
-      </w:pPr>
-    </w:p>
-    <w:p>
-      <w:pPr>
-        <w:rPr>
-          <w:rFonts w:asciiTheme="minorHAnsi" w:hAnsiTheme="minorHAnsi" w:cstheme="minorHAnsi"/>
-        </w:rPr>
-      </w:pPr>
-    </w:p>
-    <w:p>
-      <w:pPr>
-        <w:rPr>
-          <w:rFonts w:asciiTheme="minorHAnsi" w:hAnsiTheme="minorHAnsi" w:cstheme="minorHAnsi"/>
-        </w:rPr>
-      </w:pPr>
-    </w:p>
-    <w:p>
-      <w:pPr>
-        <w:rPr>
-          <w:rFonts w:asciiTheme="minorHAnsi" w:hAnsiTheme="minorHAnsi" w:cstheme="minorHAnsi"/>
-        </w:rPr>
-      </w:pPr>
-    </w:p>
-    <w:p>
-      <w:pPr>
-        <w:rPr>
-          <w:rFonts w:asciiTheme="minorHAnsi" w:hAnsiTheme="minorHAnsi" w:cstheme="minorHAnsi"/>
-        </w:rPr>
-      </w:pPr>
-    </w:p>
-    <w:p>
-      <w:pPr>
-        <w:rPr>
-          <w:rFonts w:asciiTheme="minorHAnsi" w:hAnsiTheme="minorHAnsi" w:cstheme="minorHAnsi"/>
-        </w:rPr>
-      </w:pPr>
-    </w:p>
-    <w:p>
-      <w:pPr>
-        <w:rPr>
-          <w:rFonts w:asciiTheme="minorHAnsi" w:hAnsiTheme="minorHAnsi" w:cstheme="minorHAnsi"/>
-        </w:rPr>
-      </w:pPr>
-    </w:p>
-    <w:p>
-      <w:pPr>
-        <w:rPr>
-          <w:rFonts w:asciiTheme="minorHAnsi" w:hAnsiTheme="minorHAnsi" w:cstheme="minorHAnsi"/>
-        </w:rPr>
-      </w:pPr>
-    </w:p>
-    <w:p>
-      <w:pPr>
-        <w:rPr>
-          <w:rFonts w:asciiTheme="minorHAnsi" w:hAnsiTheme="minorHAnsi" w:cstheme="minorHAnsi"/>
-        </w:rPr>
-      </w:pPr>
-    </w:p>
-    <w:p>
-      <w:pPr>
-        <w:rPr>
-          <w:rFonts w:asciiTheme="minorHAnsi" w:hAnsiTheme="minorHAnsi" w:cstheme="minorHAnsi"/>
-        </w:rPr>
-      </w:pPr>
-    </w:p>
-    <w:p>
-      <w:pPr>
-        <w:rPr>
-          <w:rFonts w:asciiTheme="minorHAnsi" w:hAnsiTheme="minorHAnsi" w:cstheme="minorHAnsi"/>
-        </w:rPr>
-      </w:pPr>
-    </w:p>
-    <w:p>
-      <w:pPr>
-        <w:rPr>
-          <w:rFonts w:asciiTheme="minorHAnsi" w:hAnsiTheme="minorHAnsi" w:cstheme="minorHAnsi"/>
-        </w:rPr>
-      </w:pPr>
+          <w:i w:val="0"/>
+          <w:iCs w:val="0"/>
+        </w:rPr>
+        <w:t xml:space="preserve"> research</w:t>
+      </w:r>
+      <w:r>
+        <w:rPr>
+          <w:rFonts w:asciiTheme="minorHAnsi" w:hAnsiTheme="minorHAnsi" w:cstheme="minorHAnsi"/>
+          <w:i w:val="0"/>
+          <w:iCs w:val="0"/>
+        </w:rPr>
+        <w:tab/>
+      </w:r>
+      <w:r>
+        <w:rPr>
+          <w:rFonts w:asciiTheme="minorHAnsi" w:hAnsiTheme="minorHAnsi" w:cstheme="minorHAnsi"/>
+          <w:i w:val="0"/>
+          <w:iCs w:val="0"/>
+        </w:rPr>
+        <w:tab/>
+      </w:r>
+      <w:r>
+        <w:rPr>
+          <w:rFonts w:asciiTheme="minorHAnsi" w:hAnsiTheme="minorHAnsi" w:cstheme="minorHAnsi"/>
+          <w:i w:val="0"/>
+          <w:iCs w:val="0"/>
+        </w:rPr>
+        <w:t>31/12/2021</w:t>
+      </w:r>
+      <w:r>
+        <w:rPr>
+          <w:rFonts w:asciiTheme="minorHAnsi" w:hAnsiTheme="minorHAnsi" w:cstheme="minorHAnsi"/>
+          <w:i w:val="0"/>
+          <w:iCs w:val="0"/>
+        </w:rPr>
+        <w:tab/>
+        <w:t>8/1/2022</w:t>
+      </w:r>
+      <w:r>
+        <w:rPr>
+          <w:rFonts w:asciiTheme="minorHAnsi" w:hAnsiTheme="minorHAnsi" w:cstheme="minorHAnsi"/>
+          <w:i w:val="0"/>
+          <w:iCs w:val="0"/>
+        </w:rPr>
+        <w:tab/>
+      </w:r>
+    </w:p>
+    <w:p>
+      <w:pPr>
+        <w:pStyle w:val="Heading6"/>
+        <w:ind w:left="720"/>
+        <w:rPr>
+          <w:rFonts w:asciiTheme="minorHAnsi" w:hAnsiTheme="minorHAnsi" w:cstheme="minorHAnsi"/>
+          <w:i w:val="0"/>
+          <w:iCs w:val="0"/>
+        </w:rPr>
+      </w:pPr>
+      <w:r>
+        <w:rPr>
+          <w:rFonts w:asciiTheme="minorHAnsi" w:hAnsiTheme="minorHAnsi" w:cstheme="minorHAnsi"/>
+          <w:i w:val="0"/>
+          <w:iCs w:val="0"/>
+        </w:rPr>
+        <w:t xml:space="preserve">Flask and </w:t>
+      </w:r>
+      <w:proofErr w:type="spellStart"/>
+      <w:r>
+        <w:rPr>
+          <w:rFonts w:asciiTheme="minorHAnsi" w:hAnsiTheme="minorHAnsi" w:cstheme="minorHAnsi"/>
+          <w:i w:val="0"/>
+          <w:iCs w:val="0"/>
+        </w:rPr>
+        <w:t>django</w:t>
+      </w:r>
+      <w:proofErr w:type="spellEnd"/>
+      <w:r>
+        <w:rPr>
+          <w:rFonts w:asciiTheme="minorHAnsi" w:hAnsiTheme="minorHAnsi" w:cstheme="minorHAnsi"/>
+          <w:i w:val="0"/>
+          <w:iCs w:val="0"/>
+        </w:rPr>
+        <w:t xml:space="preserve"> research</w:t>
+      </w:r>
+      <w:r>
+        <w:rPr>
+          <w:rFonts w:asciiTheme="minorHAnsi" w:hAnsiTheme="minorHAnsi" w:cstheme="minorHAnsi"/>
+          <w:i w:val="0"/>
+          <w:iCs w:val="0"/>
+        </w:rPr>
+        <w:tab/>
+      </w:r>
+      <w:r>
+        <w:rPr>
+          <w:rFonts w:asciiTheme="minorHAnsi" w:hAnsiTheme="minorHAnsi" w:cstheme="minorHAnsi"/>
+          <w:i w:val="0"/>
+          <w:iCs w:val="0"/>
+        </w:rPr>
+        <w:tab/>
+      </w:r>
+      <w:r>
+        <w:rPr>
+          <w:rFonts w:asciiTheme="minorHAnsi" w:hAnsiTheme="minorHAnsi" w:cstheme="minorHAnsi"/>
+          <w:i w:val="0"/>
+          <w:iCs w:val="0"/>
+        </w:rPr>
+        <w:t>8/1/2022</w:t>
+      </w:r>
+      <w:r>
+        <w:rPr>
+          <w:rFonts w:asciiTheme="minorHAnsi" w:hAnsiTheme="minorHAnsi" w:cstheme="minorHAnsi"/>
+          <w:i w:val="0"/>
+          <w:iCs w:val="0"/>
+        </w:rPr>
+        <w:tab/>
+        <w:t>12/1/2022</w:t>
+      </w:r>
+      <w:r>
+        <w:rPr>
+          <w:rFonts w:asciiTheme="minorHAnsi" w:hAnsiTheme="minorHAnsi" w:cstheme="minorHAnsi"/>
+          <w:i w:val="0"/>
+          <w:iCs w:val="0"/>
+        </w:rPr>
+        <w:tab/>
+      </w:r>
+    </w:p>
+    <w:p>
+      <w:pPr>
+        <w:pStyle w:val="Heading6"/>
+        <w:ind w:left="720"/>
+        <w:rPr>
+          <w:rFonts w:asciiTheme="minorHAnsi" w:hAnsiTheme="minorHAnsi" w:cstheme="minorHAnsi"/>
+          <w:i w:val="0"/>
+          <w:iCs w:val="0"/>
+        </w:rPr>
+      </w:pPr>
+      <w:r>
+        <w:rPr>
+          <w:rFonts w:asciiTheme="minorHAnsi" w:hAnsiTheme="minorHAnsi" w:cstheme="minorHAnsi"/>
+          <w:i w:val="0"/>
+          <w:iCs w:val="0"/>
+        </w:rPr>
+        <w:t>miscellaneous research</w:t>
+      </w:r>
+      <w:r>
+        <w:rPr>
+          <w:rFonts w:asciiTheme="minorHAnsi" w:hAnsiTheme="minorHAnsi" w:cstheme="minorHAnsi"/>
+          <w:i w:val="0"/>
+          <w:iCs w:val="0"/>
+        </w:rPr>
+        <w:tab/>
+      </w:r>
+      <w:r>
+        <w:rPr>
+          <w:rFonts w:asciiTheme="minorHAnsi" w:hAnsiTheme="minorHAnsi" w:cstheme="minorHAnsi"/>
+          <w:i w:val="0"/>
+          <w:iCs w:val="0"/>
+        </w:rPr>
+        <w:tab/>
+      </w:r>
+      <w:r>
+        <w:rPr>
+          <w:rFonts w:asciiTheme="minorHAnsi" w:hAnsiTheme="minorHAnsi" w:cstheme="minorHAnsi"/>
+          <w:i w:val="0"/>
+          <w:iCs w:val="0"/>
+        </w:rPr>
+        <w:t>12/1/2022</w:t>
+      </w:r>
+      <w:r>
+        <w:rPr>
+          <w:rFonts w:asciiTheme="minorHAnsi" w:hAnsiTheme="minorHAnsi" w:cstheme="minorHAnsi"/>
+          <w:i w:val="0"/>
+          <w:iCs w:val="0"/>
+        </w:rPr>
+        <w:tab/>
+        <w:t>25/1/2022</w:t>
+      </w:r>
+      <w:r>
+        <w:rPr>
+          <w:rFonts w:asciiTheme="minorHAnsi" w:hAnsiTheme="minorHAnsi" w:cstheme="minorHAnsi"/>
+          <w:i w:val="0"/>
+          <w:iCs w:val="0"/>
+        </w:rPr>
+        <w:tab/>
+      </w:r>
+    </w:p>
+    <w:p>
+      <w:pPr>
+        <w:pStyle w:val="Heading6"/>
+        <w:ind w:left="720"/>
+        <w:rPr>
+          <w:rFonts w:asciiTheme="minorHAnsi" w:hAnsiTheme="minorHAnsi" w:cstheme="minorHAnsi"/>
+          <w:i w:val="0"/>
+          <w:iCs w:val="0"/>
+        </w:rPr>
+      </w:pPr>
+      <w:r>
+        <w:rPr>
+          <w:rFonts w:asciiTheme="minorHAnsi" w:hAnsiTheme="minorHAnsi" w:cstheme="minorHAnsi"/>
+          <w:i w:val="0"/>
+          <w:iCs w:val="0"/>
+        </w:rPr>
+        <w:t>2 weeks to close project</w:t>
+      </w:r>
+      <w:r>
+        <w:rPr>
+          <w:rFonts w:asciiTheme="minorHAnsi" w:hAnsiTheme="minorHAnsi" w:cstheme="minorHAnsi"/>
+          <w:i w:val="0"/>
+          <w:iCs w:val="0"/>
+        </w:rPr>
+        <w:tab/>
+      </w:r>
+      <w:r>
+        <w:rPr>
+          <w:rFonts w:asciiTheme="minorHAnsi" w:hAnsiTheme="minorHAnsi" w:cstheme="minorHAnsi"/>
+          <w:i w:val="0"/>
+          <w:iCs w:val="0"/>
+        </w:rPr>
+        <w:tab/>
+      </w:r>
+      <w:r>
+        <w:rPr>
+          <w:rFonts w:asciiTheme="minorHAnsi" w:hAnsiTheme="minorHAnsi" w:cstheme="minorHAnsi"/>
+          <w:i w:val="0"/>
+          <w:iCs w:val="0"/>
+        </w:rPr>
+        <w:t>25/1/2022</w:t>
+      </w:r>
+      <w:r>
+        <w:rPr>
+          <w:rFonts w:asciiTheme="minorHAnsi" w:hAnsiTheme="minorHAnsi" w:cstheme="minorHAnsi"/>
+          <w:i w:val="0"/>
+          <w:iCs w:val="0"/>
+        </w:rPr>
+        <w:tab/>
+        <w:t>7/2/2022</w:t>
+      </w:r>
+      <w:r>
+        <w:rPr>
+          <w:rFonts w:asciiTheme="minorHAnsi" w:hAnsiTheme="minorHAnsi" w:cstheme="minorHAnsi"/>
+          <w:i w:val="0"/>
+          <w:iCs w:val="0"/>
+        </w:rPr>
+        <w:tab/>
+      </w:r>
+    </w:p>
+    <w:p>
+      <w:pPr>
+        <w:pStyle w:val="Heading6"/>
+        <w:ind w:left="720"/>
+        <w:rPr>
+          <w:rFonts w:asciiTheme="minorHAnsi" w:hAnsiTheme="minorHAnsi" w:cstheme="minorHAnsi"/>
+          <w:i w:val="0"/>
+          <w:iCs w:val="0"/>
+        </w:rPr>
+      </w:pPr>
+      <w:r>
+        <w:rPr>
+          <w:rFonts w:asciiTheme="minorHAnsi" w:hAnsiTheme="minorHAnsi" w:cstheme="minorHAnsi"/>
+          <w:i w:val="0"/>
+          <w:iCs w:val="0"/>
+        </w:rPr>
+        <w:t xml:space="preserve">Testing </w:t>
+      </w:r>
+      <w:r>
+        <w:rPr>
+          <w:rFonts w:asciiTheme="minorHAnsi" w:hAnsiTheme="minorHAnsi" w:cstheme="minorHAnsi"/>
+          <w:i w:val="0"/>
+          <w:iCs w:val="0"/>
+        </w:rPr>
+        <w:tab/>
+      </w:r>
+      <w:r>
+        <w:rPr>
+          <w:rFonts w:asciiTheme="minorHAnsi" w:hAnsiTheme="minorHAnsi" w:cstheme="minorHAnsi"/>
+          <w:i w:val="0"/>
+          <w:iCs w:val="0"/>
+        </w:rPr>
+        <w:tab/>
+      </w:r>
+      <w:r>
+        <w:rPr>
+          <w:rFonts w:asciiTheme="minorHAnsi" w:hAnsiTheme="minorHAnsi" w:cstheme="minorHAnsi"/>
+          <w:i w:val="0"/>
+          <w:iCs w:val="0"/>
+        </w:rPr>
+        <w:tab/>
+      </w:r>
+      <w:r>
+        <w:rPr>
+          <w:rFonts w:asciiTheme="minorHAnsi" w:hAnsiTheme="minorHAnsi" w:cstheme="minorHAnsi"/>
+          <w:i w:val="0"/>
+          <w:iCs w:val="0"/>
+        </w:rPr>
+        <w:tab/>
+      </w:r>
+      <w:r>
+        <w:rPr>
+          <w:rFonts w:asciiTheme="minorHAnsi" w:hAnsiTheme="minorHAnsi" w:cstheme="minorHAnsi"/>
+          <w:i w:val="0"/>
+          <w:iCs w:val="0"/>
+        </w:rPr>
+        <w:t>7/2/2022</w:t>
+      </w:r>
+      <w:r>
+        <w:rPr>
+          <w:rFonts w:asciiTheme="minorHAnsi" w:hAnsiTheme="minorHAnsi" w:cstheme="minorHAnsi"/>
+          <w:i w:val="0"/>
+          <w:iCs w:val="0"/>
+        </w:rPr>
+        <w:tab/>
+        <w:t>12/2/2022</w:t>
+      </w:r>
+      <w:r>
+        <w:rPr>
+          <w:rFonts w:asciiTheme="minorHAnsi" w:hAnsiTheme="minorHAnsi" w:cstheme="minorHAnsi"/>
+          <w:i w:val="0"/>
+          <w:iCs w:val="0"/>
+        </w:rPr>
+        <w:tab/>
+      </w:r>
+    </w:p>
+    <w:p>
+      <w:pPr>
+        <w:pStyle w:val="Heading6"/>
+        <w:ind w:left="720"/>
+        <w:rPr>
+          <w:rFonts w:asciiTheme="minorHAnsi" w:hAnsiTheme="minorHAnsi" w:cstheme="minorHAnsi"/>
+          <w:i w:val="0"/>
+          <w:iCs w:val="0"/>
+        </w:rPr>
+      </w:pPr>
+      <w:r>
+        <w:rPr>
+          <w:rFonts w:asciiTheme="minorHAnsi" w:hAnsiTheme="minorHAnsi" w:cstheme="minorHAnsi"/>
+          <w:i w:val="0"/>
+          <w:iCs w:val="0"/>
+        </w:rPr>
+        <w:t>Presentation</w:t>
+      </w:r>
+      <w:r>
+        <w:rPr>
+          <w:rFonts w:asciiTheme="minorHAnsi" w:hAnsiTheme="minorHAnsi" w:cstheme="minorHAnsi"/>
+          <w:i w:val="0"/>
+          <w:iCs w:val="0"/>
+        </w:rPr>
+        <w:tab/>
+      </w:r>
+      <w:r>
+        <w:rPr>
+          <w:rFonts w:asciiTheme="minorHAnsi" w:hAnsiTheme="minorHAnsi" w:cstheme="minorHAnsi"/>
+          <w:i w:val="0"/>
+          <w:iCs w:val="0"/>
+        </w:rPr>
+        <w:tab/>
+      </w:r>
+      <w:r>
+        <w:rPr>
+          <w:rFonts w:asciiTheme="minorHAnsi" w:hAnsiTheme="minorHAnsi" w:cstheme="minorHAnsi"/>
+          <w:i w:val="0"/>
+          <w:iCs w:val="0"/>
+        </w:rPr>
+        <w:tab/>
+      </w:r>
+      <w:r>
+        <w:rPr>
+          <w:rFonts w:asciiTheme="minorHAnsi" w:hAnsiTheme="minorHAnsi" w:cstheme="minorHAnsi"/>
+          <w:i w:val="0"/>
+          <w:iCs w:val="0"/>
+        </w:rPr>
+        <w:tab/>
+      </w:r>
+      <w:r>
+        <w:rPr>
+          <w:rFonts w:asciiTheme="minorHAnsi" w:hAnsiTheme="minorHAnsi" w:cstheme="minorHAnsi"/>
+          <w:i w:val="0"/>
+          <w:iCs w:val="0"/>
+        </w:rPr>
+        <w:t>12/2/2022</w:t>
+      </w:r>
+      <w:r>
+        <w:rPr>
+          <w:rFonts w:asciiTheme="minorHAnsi" w:hAnsiTheme="minorHAnsi" w:cstheme="minorHAnsi"/>
+          <w:i w:val="0"/>
+          <w:iCs w:val="0"/>
+        </w:rPr>
+        <w:tab/>
+        <w:t>28/2/2022</w:t>
+      </w:r>
+      <w:r>
+        <w:rPr>
+          <w:rFonts w:asciiTheme="minorHAnsi" w:hAnsiTheme="minorHAnsi" w:cstheme="minorHAnsi"/>
+          <w:i w:val="0"/>
+          <w:iCs w:val="0"/>
+        </w:rPr>
+        <w:tab/>
+      </w:r>
     </w:p>
     <w:p>
       <w:pPr>
@@ -7373,38 +8372,24 @@
           <w:lang w:val="en-US"/>
         </w:rPr>
       </w:pPr>
-      <w:bookmarkStart w:id="12" w:name="_Toc88352520"/>
       <w:r>
         <w:rPr>
           <w:rFonts w:asciiTheme="minorHAnsi" w:hAnsiTheme="minorHAnsi" w:cstheme="minorHAnsi"/>
           <w:bCs/>
           <w:lang w:val="en-US"/>
         </w:rPr>
-        <w:t>Project Management</w:t>
-      </w:r>
-      <w:bookmarkEnd w:id="12"/>
-    </w:p>
-    <w:p>
-      <w:pPr>
-        <w:rPr>
-          <w:rFonts w:asciiTheme="minorHAnsi" w:hAnsiTheme="minorHAnsi" w:cstheme="minorHAnsi"/>
-          <w:b/>
-        </w:rPr>
-      </w:pPr>
-      <w:r>
-        <w:rPr>
-          <w:rFonts w:asciiTheme="minorHAnsi" w:hAnsiTheme="minorHAnsi" w:cstheme="minorHAnsi"/>
-          <w:i/>
-        </w:rPr>
         <w:tab/>
       </w:r>
-      <w:r>
-        <w:rPr>
-          <w:rFonts w:asciiTheme="minorHAnsi" w:hAnsiTheme="minorHAnsi" w:cstheme="minorHAnsi"/>
-          <w:b/>
-        </w:rPr>
-        <w:t>Schedule</w:t>
-      </w:r>
+      <w:bookmarkStart w:id="13" w:name="_Toc88352521"/>
+      <w:r>
+        <w:rPr>
+          <w:rFonts w:asciiTheme="minorHAnsi" w:hAnsiTheme="minorHAnsi" w:cstheme="minorHAnsi"/>
+          <w:bCs/>
+          <w:lang w:val="en-US"/>
+        </w:rPr>
+        <w:t>Team Configuration</w:t>
+      </w:r>
+      <w:bookmarkEnd w:id="13"/>
     </w:p>
     <w:p>
       <w:pPr>
@@ -7415,51 +8400,211 @@
         </w:numPr>
         <w:rPr>
           <w:rFonts w:asciiTheme="minorHAnsi" w:hAnsiTheme="minorHAnsi" w:cstheme="minorHAnsi"/>
+          <w:i w:val="0"/>
+          <w:iCs w:val="0"/>
+        </w:rPr>
+      </w:pPr>
+      <w:r>
+        <w:rPr>
+          <w:rFonts w:asciiTheme="minorHAnsi" w:hAnsiTheme="minorHAnsi" w:cstheme="minorHAnsi"/>
+          <w:i w:val="0"/>
+          <w:iCs w:val="0"/>
+        </w:rPr>
+        <w:t>Stephen Church – Team Lead/Backend Developer</w:t>
+      </w:r>
+    </w:p>
+    <w:p>
+      <w:pPr>
+        <w:pStyle w:val="ListParagraph"/>
+        <w:numPr>
+          <w:ilvl w:val="0"/>
+          <w:numId w:val="13"/>
+        </w:numPr>
+      </w:pPr>
+      <w:r>
+        <w:t>Robert Devries – Frontend Developer</w:t>
+      </w:r>
+    </w:p>
+    <w:p>
+      <w:pPr>
+        <w:pStyle w:val="ListParagraph"/>
+        <w:numPr>
+          <w:ilvl w:val="0"/>
+          <w:numId w:val="13"/>
+        </w:numPr>
+      </w:pPr>
+      <w:r>
+        <w:t xml:space="preserve">Behnam </w:t>
+      </w:r>
+      <w:proofErr w:type="spellStart"/>
+      <w:r>
+        <w:t>Hossien</w:t>
+      </w:r>
+      <w:proofErr w:type="spellEnd"/>
+      <w:r>
+        <w:t xml:space="preserve"> – Frontend Developer</w:t>
+      </w:r>
+    </w:p>
+    <w:p>
+      <w:pPr>
+        <w:pStyle w:val="ListParagraph"/>
+        <w:ind w:left="1080"/>
+      </w:pPr>
+      <w:r>
+        <w:t xml:space="preserve">(Recommend all team members rotate through positions </w:t>
+      </w:r>
+      <w:proofErr w:type="gramStart"/>
+      <w:r>
+        <w:t>in order to</w:t>
+      </w:r>
+      <w:proofErr w:type="gramEnd"/>
+      <w:r>
+        <w:t xml:space="preserve"> gain necessary experience in all areas of project development)</w:t>
+      </w:r>
+    </w:p>
+    <w:p>
+      <w:pPr>
+        <w:pStyle w:val="Heading2"/>
+        <w:rPr>
+          <w:rFonts w:asciiTheme="minorHAnsi" w:hAnsiTheme="minorHAnsi" w:cstheme="minorHAnsi"/>
+          <w:bCs/>
+          <w:lang w:val="en-US"/>
+        </w:rPr>
+      </w:pPr>
+      <w:r>
+        <w:rPr>
+          <w:rFonts w:asciiTheme="minorHAnsi" w:hAnsiTheme="minorHAnsi" w:cstheme="minorHAnsi"/>
+          <w:bCs/>
+          <w:lang w:val="en-US"/>
+        </w:rPr>
+        <w:tab/>
+      </w:r>
+      <w:bookmarkStart w:id="14" w:name="_Toc88352522"/>
+      <w:r>
+        <w:rPr>
+          <w:rFonts w:asciiTheme="minorHAnsi" w:hAnsiTheme="minorHAnsi" w:cstheme="minorHAnsi"/>
+          <w:bCs/>
+          <w:lang w:val="en-US"/>
+        </w:rPr>
+        <w:t>Project Standards and Procedures</w:t>
+      </w:r>
+      <w:bookmarkEnd w:id="14"/>
+    </w:p>
+    <w:p>
+      <w:pPr>
+        <w:pStyle w:val="ListParagraph"/>
+        <w:numPr>
+          <w:ilvl w:val="0"/>
+          <w:numId w:val="13"/>
+        </w:numPr>
+        <w:rPr>
+          <w:rFonts w:asciiTheme="minorHAnsi" w:hAnsiTheme="minorHAnsi" w:cstheme="minorHAnsi"/>
+        </w:rPr>
+      </w:pPr>
+      <w:r>
+        <w:rPr>
+          <w:rFonts w:asciiTheme="minorHAnsi" w:hAnsiTheme="minorHAnsi" w:cstheme="minorHAnsi"/>
+        </w:rPr>
+        <w:t>Regular team meetings will occur via Slack group chat in 1–2-week intervals</w:t>
+      </w:r>
+    </w:p>
+    <w:p>
+      <w:pPr>
+        <w:pStyle w:val="ListParagraph"/>
+        <w:numPr>
+          <w:ilvl w:val="0"/>
+          <w:numId w:val="13"/>
+        </w:numPr>
+        <w:rPr>
+          <w:rFonts w:asciiTheme="minorHAnsi" w:hAnsiTheme="minorHAnsi" w:cstheme="minorHAnsi"/>
+        </w:rPr>
+      </w:pPr>
+      <w:r>
+        <w:rPr>
+          <w:rFonts w:asciiTheme="minorHAnsi" w:hAnsiTheme="minorHAnsi" w:cstheme="minorHAnsi"/>
+        </w:rPr>
+        <w:t xml:space="preserve">Project is stored on remote repository on GitHub </w:t>
+      </w:r>
+    </w:p>
+    <w:p>
+      <w:pPr>
+        <w:pStyle w:val="ListParagraph"/>
+        <w:numPr>
+          <w:ilvl w:val="0"/>
+          <w:numId w:val="13"/>
+        </w:numPr>
+        <w:rPr>
+          <w:rFonts w:asciiTheme="minorHAnsi" w:hAnsiTheme="minorHAnsi" w:cstheme="minorHAnsi"/>
+        </w:rPr>
+      </w:pPr>
+      <w:r>
+        <w:rPr>
+          <w:rFonts w:asciiTheme="minorHAnsi" w:hAnsiTheme="minorHAnsi" w:cstheme="minorHAnsi"/>
+        </w:rPr>
+        <w:t>All team members shall create local repositories on there own personal development computers and will link to remote repository. Team member is to ensure that regular Push/Pulls are conducted to ensure local and remote repositories are kept as up to date as possible.</w:t>
+      </w:r>
+    </w:p>
+    <w:p>
+      <w:pPr>
+        <w:pStyle w:val="ListParagraph"/>
+        <w:numPr>
+          <w:ilvl w:val="0"/>
+          <w:numId w:val="13"/>
+        </w:numPr>
+        <w:rPr>
+          <w:rFonts w:asciiTheme="minorHAnsi" w:hAnsiTheme="minorHAnsi" w:cstheme="minorHAnsi"/>
+        </w:rPr>
+      </w:pPr>
+      <w:r>
+        <w:rPr>
+          <w:rFonts w:asciiTheme="minorHAnsi" w:hAnsiTheme="minorHAnsi" w:cstheme="minorHAnsi"/>
+        </w:rPr>
+        <w:t>All team members are responsible for creating/working in local branches on new features. Once feature work is complete a pull request will be created in remote repository with remaining team members selected as reviewers for approval. Once all parties have approved of changes, the branch will be merged with main.</w:t>
+      </w:r>
+    </w:p>
+    <w:p>
+      <w:pPr>
+        <w:rPr>
+          <w:rFonts w:asciiTheme="minorHAnsi" w:hAnsiTheme="minorHAnsi" w:cstheme="minorHAnsi"/>
+        </w:rPr>
+      </w:pPr>
+    </w:p>
+    <w:p>
+      <w:pPr>
+        <w:pStyle w:val="Heading2"/>
+        <w:rPr>
+          <w:rFonts w:asciiTheme="minorHAnsi" w:hAnsiTheme="minorHAnsi" w:cstheme="minorHAnsi"/>
+          <w:bCs/>
+          <w:lang w:val="en-US"/>
+        </w:rPr>
+      </w:pPr>
+      <w:bookmarkStart w:id="15" w:name="_Toc88352523"/>
+      <w:r>
+        <w:rPr>
+          <w:rFonts w:asciiTheme="minorHAnsi" w:hAnsiTheme="minorHAnsi" w:cstheme="minorHAnsi"/>
+          <w:bCs/>
+          <w:lang w:val="en-US"/>
+        </w:rPr>
+        <w:t>Glossary</w:t>
+      </w:r>
+      <w:bookmarkEnd w:id="15"/>
+    </w:p>
+    <w:p>
+      <w:pPr>
+        <w:rPr>
+          <w:rFonts w:asciiTheme="minorHAnsi" w:hAnsiTheme="minorHAnsi" w:cstheme="minorHAnsi"/>
+          <w:i/>
           <w:color w:val="4472C4" w:themeColor="accent1"/>
         </w:rPr>
       </w:pPr>
       <w:r>
         <w:rPr>
           <w:rFonts w:asciiTheme="minorHAnsi" w:hAnsiTheme="minorHAnsi" w:cstheme="minorHAnsi"/>
+          <w:i/>
           <w:color w:val="4472C4" w:themeColor="accent1"/>
         </w:rPr>
-        <w:t>major milestones</w:t>
-      </w:r>
-      <w:r>
-        <w:rPr>
-          <w:rFonts w:asciiTheme="minorHAnsi" w:hAnsiTheme="minorHAnsi" w:cstheme="minorHAnsi"/>
-          <w:color w:val="4472C4" w:themeColor="accent1"/>
-        </w:rPr>
-        <w:t xml:space="preserve"> (Microsoft project is useful here)</w:t>
-      </w:r>
-    </w:p>
-    <w:p>
-      <w:pPr>
-        <w:pStyle w:val="Heading2"/>
-        <w:rPr>
-          <w:rFonts w:asciiTheme="minorHAnsi" w:hAnsiTheme="minorHAnsi" w:cstheme="minorHAnsi"/>
-          <w:bCs/>
-          <w:lang w:val="en-US"/>
-        </w:rPr>
-      </w:pPr>
-      <w:r>
-        <w:rPr>
-          <w:rFonts w:asciiTheme="minorHAnsi" w:hAnsiTheme="minorHAnsi" w:cstheme="minorHAnsi"/>
-          <w:bCs/>
-          <w:lang w:val="en-US"/>
-        </w:rPr>
-        <w:tab/>
-      </w:r>
-      <w:bookmarkStart w:id="13" w:name="_Toc88352521"/>
-      <w:r>
-        <w:rPr>
-          <w:rFonts w:asciiTheme="minorHAnsi" w:hAnsiTheme="minorHAnsi" w:cstheme="minorHAnsi"/>
-          <w:bCs/>
-          <w:lang w:val="en-US"/>
-        </w:rPr>
-        <w:t>Team Configuration</w:t>
-      </w:r>
-      <w:bookmarkEnd w:id="13"/>
+        <w:t>[Place on a separate page of its own]</w:t>
+      </w:r>
     </w:p>
     <w:p>
       <w:pPr>
@@ -7470,15 +8615,127 @@
         </w:numPr>
         <w:rPr>
           <w:rFonts w:asciiTheme="minorHAnsi" w:hAnsiTheme="minorHAnsi" w:cstheme="minorHAnsi"/>
-        </w:rPr>
-      </w:pPr>
-      <w:r>
-        <w:rPr>
-          <w:rFonts w:asciiTheme="minorHAnsi" w:hAnsiTheme="minorHAnsi" w:cstheme="minorHAnsi"/>
           <w:color w:val="4472C4" w:themeColor="accent1"/>
         </w:rPr>
-        <w:t>members, roles, reporting relationships, contact information</w:t>
-      </w:r>
+      </w:pPr>
+      <w:r>
+        <w:rPr>
+          <w:rFonts w:asciiTheme="minorHAnsi" w:hAnsiTheme="minorHAnsi" w:cstheme="minorHAnsi"/>
+          <w:color w:val="4472C4" w:themeColor="accent1"/>
+        </w:rPr>
+        <w:t xml:space="preserve">definitions of </w:t>
+      </w:r>
+      <w:r>
+        <w:rPr>
+          <w:rFonts w:asciiTheme="minorHAnsi" w:hAnsiTheme="minorHAnsi" w:cstheme="minorHAnsi"/>
+          <w:b/>
+          <w:bCs/>
+          <w:color w:val="4472C4" w:themeColor="accent1"/>
+        </w:rPr>
+        <w:t>technical</w:t>
+      </w:r>
+      <w:r>
+        <w:rPr>
+          <w:rFonts w:asciiTheme="minorHAnsi" w:hAnsiTheme="minorHAnsi" w:cstheme="minorHAnsi"/>
+          <w:color w:val="4472C4" w:themeColor="accent1"/>
+        </w:rPr>
+        <w:t xml:space="preserve"> terms used in this document. Some common terms might have project-specific meaning and so should be described here also, </w:t>
+      </w:r>
+      <w:proofErr w:type="gramStart"/>
+      <w:r>
+        <w:rPr>
+          <w:rFonts w:asciiTheme="minorHAnsi" w:hAnsiTheme="minorHAnsi" w:cstheme="minorHAnsi"/>
+          <w:color w:val="4472C4" w:themeColor="accent1"/>
+        </w:rPr>
+        <w:t>e.g.</w:t>
+      </w:r>
+      <w:proofErr w:type="gramEnd"/>
+      <w:r>
+        <w:rPr>
+          <w:rFonts w:asciiTheme="minorHAnsi" w:hAnsiTheme="minorHAnsi" w:cstheme="minorHAnsi"/>
+          <w:color w:val="4472C4" w:themeColor="accent1"/>
+        </w:rPr>
+        <w:t xml:space="preserve"> “</w:t>
+      </w:r>
+      <w:r>
+        <w:rPr>
+          <w:rFonts w:asciiTheme="minorHAnsi" w:hAnsiTheme="minorHAnsi" w:cstheme="minorHAnsi"/>
+          <w:i w:val="0"/>
+          <w:color w:val="4472C4" w:themeColor="accent1"/>
+        </w:rPr>
+        <w:t>manager</w:t>
+      </w:r>
+      <w:r>
+        <w:rPr>
+          <w:rFonts w:asciiTheme="minorHAnsi" w:hAnsiTheme="minorHAnsi" w:cstheme="minorHAnsi"/>
+          <w:color w:val="4472C4" w:themeColor="accent1"/>
+        </w:rPr>
+        <w:t>” has many meanings, but if it means something specific in your project describe it to avoid ambiguity</w:t>
+      </w:r>
+    </w:p>
+    <w:p>
+      <w:pPr>
+        <w:rPr>
+          <w:rFonts w:asciiTheme="minorHAnsi" w:hAnsiTheme="minorHAnsi" w:cstheme="minorHAnsi"/>
+          <w:color w:val="4472C4" w:themeColor="accent1"/>
+        </w:rPr>
+      </w:pPr>
+    </w:p>
+    <w:p>
+      <w:pPr>
+        <w:rPr>
+          <w:rFonts w:asciiTheme="minorHAnsi" w:hAnsiTheme="minorHAnsi" w:cstheme="minorHAnsi"/>
+        </w:rPr>
+      </w:pPr>
+    </w:p>
+    <w:p>
+      <w:pPr>
+        <w:rPr>
+          <w:rFonts w:asciiTheme="minorHAnsi" w:hAnsiTheme="minorHAnsi" w:cstheme="minorHAnsi"/>
+        </w:rPr>
+      </w:pPr>
+    </w:p>
+    <w:p>
+      <w:pPr>
+        <w:rPr>
+          <w:rFonts w:asciiTheme="minorHAnsi" w:hAnsiTheme="minorHAnsi" w:cstheme="minorHAnsi"/>
+        </w:rPr>
+      </w:pPr>
+    </w:p>
+    <w:p>
+      <w:pPr>
+        <w:rPr>
+          <w:rFonts w:asciiTheme="minorHAnsi" w:hAnsiTheme="minorHAnsi" w:cstheme="minorHAnsi"/>
+        </w:rPr>
+      </w:pPr>
+    </w:p>
+    <w:p>
+      <w:pPr>
+        <w:rPr>
+          <w:rFonts w:asciiTheme="minorHAnsi" w:hAnsiTheme="minorHAnsi" w:cstheme="minorHAnsi"/>
+        </w:rPr>
+      </w:pPr>
+    </w:p>
+    <w:p>
+      <w:pPr>
+        <w:rPr>
+          <w:rFonts w:asciiTheme="minorHAnsi" w:hAnsiTheme="minorHAnsi" w:cstheme="minorHAnsi"/>
+        </w:rPr>
+      </w:pPr>
+    </w:p>
+    <w:p>
+      <w:pPr>
+        <w:rPr>
+          <w:rFonts w:asciiTheme="minorHAnsi" w:hAnsiTheme="minorHAnsi" w:cstheme="minorHAnsi"/>
+        </w:rPr>
+      </w:pPr>
+    </w:p>
+    <w:p>
+      <w:pPr>
+        <w:rPr>
+          <w:rFonts w:asciiTheme="minorHAnsi" w:hAnsiTheme="minorHAnsi" w:cstheme="minorHAnsi"/>
+        </w:rPr>
+      </w:pPr>
     </w:p>
     <w:p>
       <w:pPr>
@@ -7489,262 +8746,26 @@
           <w:lang w:val="en-US"/>
         </w:rPr>
       </w:pPr>
-      <w:r>
+      <w:bookmarkStart w:id="16" w:name="_Toc88352524"/>
+    </w:p>
+    <w:p>
+      <w:pPr>
+        <w:pStyle w:val="Heading2"/>
         <w:rPr>
           <w:rFonts w:asciiTheme="minorHAnsi" w:hAnsiTheme="minorHAnsi" w:cstheme="minorHAnsi"/>
           <w:bCs/>
           <w:lang w:val="en-US"/>
         </w:rPr>
-        <w:tab/>
-      </w:r>
-      <w:bookmarkStart w:id="14" w:name="_Toc88352522"/>
-      <w:r>
+      </w:pPr>
+    </w:p>
+    <w:p>
+      <w:pPr>
+        <w:pStyle w:val="Heading2"/>
         <w:rPr>
           <w:rFonts w:asciiTheme="minorHAnsi" w:hAnsiTheme="minorHAnsi" w:cstheme="minorHAnsi"/>
           <w:bCs/>
           <w:lang w:val="en-US"/>
         </w:rPr>
-        <w:t>Project Standards and Procedures</w:t>
-      </w:r>
-      <w:bookmarkEnd w:id="14"/>
-    </w:p>
-    <w:p>
-      <w:pPr>
-        <w:numPr>
-          <w:ilvl w:val="0"/>
-          <w:numId w:val="13"/>
-        </w:numPr>
-        <w:rPr>
-          <w:rFonts w:asciiTheme="minorHAnsi" w:hAnsiTheme="minorHAnsi" w:cstheme="minorHAnsi"/>
-          <w:i/>
-          <w:iCs/>
-          <w:color w:val="4472C4" w:themeColor="accent1"/>
-        </w:rPr>
-      </w:pPr>
-      <w:r>
-        <w:rPr>
-          <w:rFonts w:asciiTheme="minorHAnsi" w:hAnsiTheme="minorHAnsi" w:cstheme="minorHAnsi"/>
-          <w:i/>
-          <w:iCs/>
-          <w:color w:val="4472C4" w:themeColor="accent1"/>
-        </w:rPr>
-        <w:t xml:space="preserve">Procedures involve how your development team is going to work together on the project, </w:t>
-      </w:r>
-      <w:proofErr w:type="gramStart"/>
-      <w:r>
-        <w:rPr>
-          <w:rFonts w:asciiTheme="minorHAnsi" w:hAnsiTheme="minorHAnsi" w:cstheme="minorHAnsi"/>
-          <w:i/>
-          <w:iCs/>
-          <w:color w:val="4472C4" w:themeColor="accent1"/>
-        </w:rPr>
-        <w:t>e.g.</w:t>
-      </w:r>
-      <w:proofErr w:type="gramEnd"/>
-      <w:r>
-        <w:rPr>
-          <w:rFonts w:asciiTheme="minorHAnsi" w:hAnsiTheme="minorHAnsi" w:cstheme="minorHAnsi"/>
-          <w:i/>
-          <w:iCs/>
-          <w:color w:val="4472C4" w:themeColor="accent1"/>
-        </w:rPr>
-        <w:t xml:space="preserve"> regular meeting times, handling communication between team members, etc. Tools and standards might include things like development language, database to use, frameworks to use, industry standards to be followed, etc. Update as they are chosen (this is evolutionary)</w:t>
-      </w:r>
-    </w:p>
-    <w:p>
-      <w:pPr>
-        <w:rPr>
-          <w:rFonts w:asciiTheme="minorHAnsi" w:hAnsiTheme="minorHAnsi" w:cstheme="minorHAnsi"/>
-        </w:rPr>
-      </w:pPr>
-    </w:p>
-    <w:p>
-      <w:pPr>
-        <w:rPr>
-          <w:rFonts w:asciiTheme="minorHAnsi" w:hAnsiTheme="minorHAnsi" w:cstheme="minorHAnsi"/>
-        </w:rPr>
-      </w:pPr>
-    </w:p>
-    <w:p>
-      <w:pPr>
-        <w:rPr>
-          <w:rFonts w:asciiTheme="minorHAnsi" w:hAnsiTheme="minorHAnsi" w:cstheme="minorHAnsi"/>
-        </w:rPr>
-      </w:pPr>
-    </w:p>
-    <w:p>
-      <w:pPr>
-        <w:rPr>
-          <w:rFonts w:asciiTheme="minorHAnsi" w:hAnsiTheme="minorHAnsi" w:cstheme="minorHAnsi"/>
-        </w:rPr>
-      </w:pPr>
-    </w:p>
-    <w:p>
-      <w:pPr>
-        <w:rPr>
-          <w:rFonts w:asciiTheme="minorHAnsi" w:hAnsiTheme="minorHAnsi" w:cstheme="minorHAnsi"/>
-        </w:rPr>
-      </w:pPr>
-    </w:p>
-    <w:p>
-      <w:pPr>
-        <w:rPr>
-          <w:rFonts w:asciiTheme="minorHAnsi" w:hAnsiTheme="minorHAnsi" w:cstheme="minorHAnsi"/>
-        </w:rPr>
-      </w:pPr>
-    </w:p>
-    <w:p>
-      <w:pPr>
-        <w:rPr>
-          <w:rFonts w:asciiTheme="minorHAnsi" w:hAnsiTheme="minorHAnsi" w:cstheme="minorHAnsi"/>
-        </w:rPr>
-      </w:pPr>
-    </w:p>
-    <w:p>
-      <w:pPr>
-        <w:rPr>
-          <w:rFonts w:asciiTheme="minorHAnsi" w:hAnsiTheme="minorHAnsi" w:cstheme="minorHAnsi"/>
-        </w:rPr>
-      </w:pPr>
-    </w:p>
-    <w:p>
-      <w:pPr>
-        <w:rPr>
-          <w:rFonts w:asciiTheme="minorHAnsi" w:hAnsiTheme="minorHAnsi" w:cstheme="minorHAnsi"/>
-        </w:rPr>
-      </w:pPr>
-    </w:p>
-    <w:p>
-      <w:pPr>
-        <w:rPr>
-          <w:rFonts w:asciiTheme="minorHAnsi" w:hAnsiTheme="minorHAnsi" w:cstheme="minorHAnsi"/>
-        </w:rPr>
-      </w:pPr>
-    </w:p>
-    <w:p>
-      <w:pPr>
-        <w:rPr>
-          <w:rFonts w:asciiTheme="minorHAnsi" w:hAnsiTheme="minorHAnsi" w:cstheme="minorHAnsi"/>
-        </w:rPr>
-      </w:pPr>
-    </w:p>
-    <w:p>
-      <w:pPr>
-        <w:rPr>
-          <w:rFonts w:asciiTheme="minorHAnsi" w:hAnsiTheme="minorHAnsi" w:cstheme="minorHAnsi"/>
-        </w:rPr>
-      </w:pPr>
-    </w:p>
-    <w:p>
-      <w:pPr>
-        <w:rPr>
-          <w:rFonts w:asciiTheme="minorHAnsi" w:hAnsiTheme="minorHAnsi" w:cstheme="minorHAnsi"/>
-        </w:rPr>
-      </w:pPr>
-    </w:p>
-    <w:p>
-      <w:pPr>
-        <w:rPr>
-          <w:rFonts w:asciiTheme="minorHAnsi" w:hAnsiTheme="minorHAnsi" w:cstheme="minorHAnsi"/>
-        </w:rPr>
-      </w:pPr>
-    </w:p>
-    <w:p>
-      <w:pPr>
-        <w:rPr>
-          <w:rFonts w:asciiTheme="minorHAnsi" w:hAnsiTheme="minorHAnsi" w:cstheme="minorHAnsi"/>
-        </w:rPr>
-      </w:pPr>
-    </w:p>
-    <w:p>
-      <w:pPr>
-        <w:rPr>
-          <w:rFonts w:asciiTheme="minorHAnsi" w:hAnsiTheme="minorHAnsi" w:cstheme="minorHAnsi"/>
-        </w:rPr>
-      </w:pPr>
-    </w:p>
-    <w:p>
-      <w:pPr>
-        <w:rPr>
-          <w:rFonts w:asciiTheme="minorHAnsi" w:hAnsiTheme="minorHAnsi" w:cstheme="minorHAnsi"/>
-        </w:rPr>
-      </w:pPr>
-    </w:p>
-    <w:p>
-      <w:pPr>
-        <w:rPr>
-          <w:rFonts w:asciiTheme="minorHAnsi" w:hAnsiTheme="minorHAnsi" w:cstheme="minorHAnsi"/>
-        </w:rPr>
-      </w:pPr>
-    </w:p>
-    <w:p>
-      <w:pPr>
-        <w:rPr>
-          <w:rFonts w:asciiTheme="minorHAnsi" w:hAnsiTheme="minorHAnsi" w:cstheme="minorHAnsi"/>
-        </w:rPr>
-      </w:pPr>
-    </w:p>
-    <w:p>
-      <w:pPr>
-        <w:rPr>
-          <w:rFonts w:asciiTheme="minorHAnsi" w:hAnsiTheme="minorHAnsi" w:cstheme="minorHAnsi"/>
-        </w:rPr>
-      </w:pPr>
-    </w:p>
-    <w:p>
-      <w:pPr>
-        <w:rPr>
-          <w:rFonts w:asciiTheme="minorHAnsi" w:hAnsiTheme="minorHAnsi" w:cstheme="minorHAnsi"/>
-        </w:rPr>
-      </w:pPr>
-    </w:p>
-    <w:p>
-      <w:pPr>
-        <w:rPr>
-          <w:rFonts w:asciiTheme="minorHAnsi" w:hAnsiTheme="minorHAnsi" w:cstheme="minorHAnsi"/>
-        </w:rPr>
-      </w:pPr>
-    </w:p>
-    <w:p>
-      <w:pPr>
-        <w:rPr>
-          <w:rFonts w:asciiTheme="minorHAnsi" w:hAnsiTheme="minorHAnsi" w:cstheme="minorHAnsi"/>
-        </w:rPr>
-      </w:pPr>
-    </w:p>
-    <w:p>
-      <w:pPr>
-        <w:rPr>
-          <w:rFonts w:asciiTheme="minorHAnsi" w:hAnsiTheme="minorHAnsi" w:cstheme="minorHAnsi"/>
-        </w:rPr>
-      </w:pPr>
-    </w:p>
-    <w:p>
-      <w:pPr>
-        <w:rPr>
-          <w:rFonts w:asciiTheme="minorHAnsi" w:hAnsiTheme="minorHAnsi" w:cstheme="minorHAnsi"/>
-        </w:rPr>
-      </w:pPr>
-    </w:p>
-    <w:p>
-      <w:pPr>
-        <w:rPr>
-          <w:rFonts w:asciiTheme="minorHAnsi" w:hAnsiTheme="minorHAnsi" w:cstheme="minorHAnsi"/>
-        </w:rPr>
-      </w:pPr>
-    </w:p>
-    <w:p>
-      <w:pPr>
-        <w:rPr>
-          <w:rFonts w:asciiTheme="minorHAnsi" w:hAnsiTheme="minorHAnsi" w:cstheme="minorHAnsi"/>
-        </w:rPr>
-      </w:pPr>
-    </w:p>
-    <w:p>
-      <w:pPr>
-        <w:rPr>
-          <w:rFonts w:asciiTheme="minorHAnsi" w:hAnsiTheme="minorHAnsi" w:cstheme="minorHAnsi"/>
-        </w:rPr>
       </w:pPr>
     </w:p>
     <w:p>
@@ -7756,22 +8777,212 @@
           <w:lang w:val="en-US"/>
         </w:rPr>
       </w:pPr>
-      <w:bookmarkStart w:id="15" w:name="_Toc88352523"/>
-      <w:r>
+    </w:p>
+    <w:p>
+      <w:pPr>
+        <w:pStyle w:val="Heading2"/>
         <w:rPr>
           <w:rFonts w:asciiTheme="minorHAnsi" w:hAnsiTheme="minorHAnsi" w:cstheme="minorHAnsi"/>
           <w:bCs/>
           <w:lang w:val="en-US"/>
         </w:rPr>
-        <w:t>Glossary</w:t>
-      </w:r>
-      <w:bookmarkEnd w:id="15"/>
-    </w:p>
-    <w:p>
-      <w:pPr>
-        <w:rPr>
-          <w:rFonts w:asciiTheme="minorHAnsi" w:hAnsiTheme="minorHAnsi" w:cstheme="minorHAnsi"/>
-          <w:i/>
+      </w:pPr>
+    </w:p>
+    <w:p>
+      <w:pPr>
+        <w:pStyle w:val="Heading2"/>
+        <w:rPr>
+          <w:rFonts w:asciiTheme="minorHAnsi" w:hAnsiTheme="minorHAnsi" w:cstheme="minorHAnsi"/>
+          <w:bCs/>
+          <w:lang w:val="en-US"/>
+        </w:rPr>
+      </w:pPr>
+    </w:p>
+    <w:p>
+      <w:pPr>
+        <w:pStyle w:val="Heading2"/>
+        <w:rPr>
+          <w:rFonts w:asciiTheme="minorHAnsi" w:hAnsiTheme="minorHAnsi" w:cstheme="minorHAnsi"/>
+          <w:bCs/>
+          <w:lang w:val="en-US"/>
+        </w:rPr>
+      </w:pPr>
+    </w:p>
+    <w:p>
+      <w:pPr>
+        <w:pStyle w:val="Heading2"/>
+        <w:rPr>
+          <w:rFonts w:asciiTheme="minorHAnsi" w:hAnsiTheme="minorHAnsi" w:cstheme="minorHAnsi"/>
+          <w:bCs/>
+          <w:lang w:val="en-US"/>
+        </w:rPr>
+      </w:pPr>
+    </w:p>
+    <w:p>
+      <w:pPr>
+        <w:pStyle w:val="Heading2"/>
+        <w:rPr>
+          <w:rFonts w:asciiTheme="minorHAnsi" w:hAnsiTheme="minorHAnsi" w:cstheme="minorHAnsi"/>
+          <w:bCs/>
+          <w:lang w:val="en-US"/>
+        </w:rPr>
+      </w:pPr>
+    </w:p>
+    <w:p>
+      <w:pPr>
+        <w:pStyle w:val="Heading2"/>
+        <w:rPr>
+          <w:rFonts w:asciiTheme="minorHAnsi" w:hAnsiTheme="minorHAnsi" w:cstheme="minorHAnsi"/>
+          <w:bCs/>
+          <w:lang w:val="en-US"/>
+        </w:rPr>
+      </w:pPr>
+    </w:p>
+    <w:p>
+      <w:pPr>
+        <w:pStyle w:val="Heading2"/>
+        <w:rPr>
+          <w:rFonts w:asciiTheme="minorHAnsi" w:hAnsiTheme="minorHAnsi" w:cstheme="minorHAnsi"/>
+          <w:bCs/>
+          <w:lang w:val="en-US"/>
+        </w:rPr>
+      </w:pPr>
+    </w:p>
+    <w:p>
+      <w:pPr>
+        <w:pStyle w:val="Heading2"/>
+        <w:rPr>
+          <w:rFonts w:asciiTheme="minorHAnsi" w:hAnsiTheme="minorHAnsi" w:cstheme="minorHAnsi"/>
+          <w:bCs/>
+          <w:lang w:val="en-US"/>
+        </w:rPr>
+      </w:pPr>
+    </w:p>
+    <w:p>
+      <w:pPr>
+        <w:pStyle w:val="Heading2"/>
+        <w:rPr>
+          <w:rFonts w:asciiTheme="minorHAnsi" w:hAnsiTheme="minorHAnsi" w:cstheme="minorHAnsi"/>
+          <w:bCs/>
+          <w:lang w:val="en-US"/>
+        </w:rPr>
+      </w:pPr>
+    </w:p>
+    <w:p>
+      <w:pPr>
+        <w:pStyle w:val="Heading2"/>
+        <w:rPr>
+          <w:rFonts w:asciiTheme="minorHAnsi" w:hAnsiTheme="minorHAnsi" w:cstheme="minorHAnsi"/>
+          <w:bCs/>
+          <w:lang w:val="en-US"/>
+        </w:rPr>
+      </w:pPr>
+    </w:p>
+    <w:p>
+      <w:pPr>
+        <w:pStyle w:val="Heading2"/>
+        <w:rPr>
+          <w:rFonts w:asciiTheme="minorHAnsi" w:hAnsiTheme="minorHAnsi" w:cstheme="minorHAnsi"/>
+          <w:bCs/>
+          <w:lang w:val="en-US"/>
+        </w:rPr>
+      </w:pPr>
+    </w:p>
+    <w:p>
+      <w:pPr>
+        <w:pStyle w:val="Heading2"/>
+        <w:rPr>
+          <w:rFonts w:asciiTheme="minorHAnsi" w:hAnsiTheme="minorHAnsi" w:cstheme="minorHAnsi"/>
+          <w:bCs/>
+          <w:lang w:val="en-US"/>
+        </w:rPr>
+      </w:pPr>
+    </w:p>
+    <w:p>
+      <w:pPr>
+        <w:pStyle w:val="Heading2"/>
+        <w:rPr>
+          <w:rFonts w:asciiTheme="minorHAnsi" w:hAnsiTheme="minorHAnsi" w:cstheme="minorHAnsi"/>
+          <w:bCs/>
+          <w:lang w:val="en-US"/>
+        </w:rPr>
+      </w:pPr>
+    </w:p>
+    <w:p>
+      <w:pPr>
+        <w:pStyle w:val="Heading2"/>
+        <w:rPr>
+          <w:rFonts w:asciiTheme="minorHAnsi" w:hAnsiTheme="minorHAnsi" w:cstheme="minorHAnsi"/>
+          <w:bCs/>
+          <w:lang w:val="en-US"/>
+        </w:rPr>
+      </w:pPr>
+    </w:p>
+    <w:p>
+      <w:pPr>
+        <w:pStyle w:val="Heading2"/>
+        <w:rPr>
+          <w:rFonts w:asciiTheme="minorHAnsi" w:hAnsiTheme="minorHAnsi" w:cstheme="minorHAnsi"/>
+          <w:bCs/>
+          <w:lang w:val="en-US"/>
+        </w:rPr>
+      </w:pPr>
+    </w:p>
+    <w:p>
+      <w:pPr>
+        <w:pStyle w:val="Heading2"/>
+        <w:rPr>
+          <w:rFonts w:asciiTheme="minorHAnsi" w:hAnsiTheme="minorHAnsi" w:cstheme="minorHAnsi"/>
+          <w:bCs/>
+          <w:lang w:val="en-US"/>
+        </w:rPr>
+      </w:pPr>
+    </w:p>
+    <w:p>
+      <w:pPr>
+        <w:pStyle w:val="Heading2"/>
+        <w:rPr>
+          <w:rFonts w:asciiTheme="minorHAnsi" w:hAnsiTheme="minorHAnsi" w:cstheme="minorHAnsi"/>
+          <w:bCs/>
+          <w:lang w:val="en-US"/>
+        </w:rPr>
+      </w:pPr>
+    </w:p>
+    <w:p>
+      <w:pPr>
+        <w:pStyle w:val="Heading2"/>
+        <w:rPr>
+          <w:rFonts w:asciiTheme="minorHAnsi" w:hAnsiTheme="minorHAnsi" w:cstheme="minorHAnsi"/>
+          <w:bCs/>
+          <w:lang w:val="en-US"/>
+        </w:rPr>
+      </w:pPr>
+    </w:p>
+    <w:p/>
+    <w:p>
+      <w:pPr>
+        <w:pStyle w:val="Heading2"/>
+        <w:rPr>
+          <w:rFonts w:asciiTheme="minorHAnsi" w:hAnsiTheme="minorHAnsi" w:cstheme="minorHAnsi"/>
+          <w:bCs/>
+          <w:lang w:val="en-US"/>
+        </w:rPr>
+      </w:pPr>
+      <w:r>
+        <w:rPr>
+          <w:rFonts w:asciiTheme="minorHAnsi" w:hAnsiTheme="minorHAnsi" w:cstheme="minorHAnsi"/>
+          <w:bCs/>
+          <w:lang w:val="en-US"/>
+        </w:rPr>
+        <w:lastRenderedPageBreak/>
+        <w:t>Index</w:t>
+      </w:r>
+      <w:bookmarkEnd w:id="16"/>
+    </w:p>
+    <w:p>
+      <w:pPr>
+        <w:rPr>
+          <w:rFonts w:asciiTheme="minorHAnsi" w:hAnsiTheme="minorHAnsi" w:cstheme="minorHAnsi"/>
           <w:color w:val="4472C4" w:themeColor="accent1"/>
         </w:rPr>
       </w:pPr>
@@ -7801,622 +9012,281 @@
           <w:rFonts w:asciiTheme="minorHAnsi" w:hAnsiTheme="minorHAnsi" w:cstheme="minorHAnsi"/>
           <w:color w:val="4472C4" w:themeColor="accent1"/>
         </w:rPr>
-        <w:t xml:space="preserve">definitions of </w:t>
-      </w:r>
-      <w:r>
+        <w:t>more than a reformatted table of contents</w:t>
+      </w:r>
+    </w:p>
+    <w:p>
+      <w:pPr>
+        <w:rPr>
+          <w:rFonts w:asciiTheme="minorHAnsi" w:hAnsiTheme="minorHAnsi" w:cstheme="minorHAnsi"/>
+        </w:rPr>
+      </w:pPr>
+    </w:p>
+    <w:p>
+      <w:pPr>
+        <w:rPr>
+          <w:rFonts w:asciiTheme="minorHAnsi" w:hAnsiTheme="minorHAnsi" w:cstheme="minorHAnsi"/>
+        </w:rPr>
+      </w:pPr>
+    </w:p>
+    <w:p>
+      <w:pPr>
+        <w:rPr>
+          <w:rFonts w:asciiTheme="minorHAnsi" w:hAnsiTheme="minorHAnsi" w:cstheme="minorHAnsi"/>
+        </w:rPr>
+      </w:pPr>
+    </w:p>
+    <w:p>
+      <w:pPr>
+        <w:rPr>
+          <w:rFonts w:asciiTheme="minorHAnsi" w:hAnsiTheme="minorHAnsi" w:cstheme="minorHAnsi"/>
+        </w:rPr>
+      </w:pPr>
+    </w:p>
+    <w:p>
+      <w:pPr>
+        <w:rPr>
+          <w:rFonts w:asciiTheme="minorHAnsi" w:hAnsiTheme="minorHAnsi" w:cstheme="minorHAnsi"/>
+        </w:rPr>
+      </w:pPr>
+    </w:p>
+    <w:p>
+      <w:pPr>
+        <w:rPr>
+          <w:rFonts w:asciiTheme="minorHAnsi" w:hAnsiTheme="minorHAnsi" w:cstheme="minorHAnsi"/>
+        </w:rPr>
+      </w:pPr>
+    </w:p>
+    <w:p>
+      <w:pPr>
+        <w:rPr>
+          <w:rFonts w:asciiTheme="minorHAnsi" w:hAnsiTheme="minorHAnsi" w:cstheme="minorHAnsi"/>
+        </w:rPr>
+      </w:pPr>
+    </w:p>
+    <w:p>
+      <w:pPr>
+        <w:rPr>
+          <w:rFonts w:asciiTheme="minorHAnsi" w:hAnsiTheme="minorHAnsi" w:cstheme="minorHAnsi"/>
+        </w:rPr>
+      </w:pPr>
+    </w:p>
+    <w:p>
+      <w:pPr>
+        <w:rPr>
+          <w:rFonts w:asciiTheme="minorHAnsi" w:hAnsiTheme="minorHAnsi" w:cstheme="minorHAnsi"/>
+        </w:rPr>
+      </w:pPr>
+    </w:p>
+    <w:p>
+      <w:pPr>
+        <w:rPr>
+          <w:rFonts w:asciiTheme="minorHAnsi" w:hAnsiTheme="minorHAnsi" w:cstheme="minorHAnsi"/>
+        </w:rPr>
+      </w:pPr>
+    </w:p>
+    <w:p>
+      <w:pPr>
+        <w:rPr>
+          <w:rFonts w:asciiTheme="minorHAnsi" w:hAnsiTheme="minorHAnsi" w:cstheme="minorHAnsi"/>
+        </w:rPr>
+      </w:pPr>
+    </w:p>
+    <w:p>
+      <w:pPr>
+        <w:rPr>
+          <w:rFonts w:asciiTheme="minorHAnsi" w:hAnsiTheme="minorHAnsi" w:cstheme="minorHAnsi"/>
+        </w:rPr>
+      </w:pPr>
+    </w:p>
+    <w:p>
+      <w:pPr>
+        <w:rPr>
+          <w:rFonts w:asciiTheme="minorHAnsi" w:hAnsiTheme="minorHAnsi" w:cstheme="minorHAnsi"/>
+        </w:rPr>
+      </w:pPr>
+    </w:p>
+    <w:p>
+      <w:pPr>
+        <w:rPr>
+          <w:rFonts w:asciiTheme="minorHAnsi" w:hAnsiTheme="minorHAnsi" w:cstheme="minorHAnsi"/>
+        </w:rPr>
+      </w:pPr>
+    </w:p>
+    <w:p>
+      <w:pPr>
+        <w:rPr>
+          <w:rFonts w:asciiTheme="minorHAnsi" w:hAnsiTheme="minorHAnsi" w:cstheme="minorHAnsi"/>
+        </w:rPr>
+      </w:pPr>
+    </w:p>
+    <w:p>
+      <w:pPr>
+        <w:rPr>
+          <w:rFonts w:asciiTheme="minorHAnsi" w:hAnsiTheme="minorHAnsi" w:cstheme="minorHAnsi"/>
+        </w:rPr>
+      </w:pPr>
+    </w:p>
+    <w:p>
+      <w:pPr>
+        <w:rPr>
+          <w:rFonts w:asciiTheme="minorHAnsi" w:hAnsiTheme="minorHAnsi" w:cstheme="minorHAnsi"/>
+        </w:rPr>
+      </w:pPr>
+    </w:p>
+    <w:p>
+      <w:pPr>
+        <w:rPr>
+          <w:rFonts w:asciiTheme="minorHAnsi" w:hAnsiTheme="minorHAnsi" w:cstheme="minorHAnsi"/>
+        </w:rPr>
+      </w:pPr>
+    </w:p>
+    <w:p>
+      <w:pPr>
+        <w:rPr>
+          <w:rFonts w:asciiTheme="minorHAnsi" w:hAnsiTheme="minorHAnsi" w:cstheme="minorHAnsi"/>
+        </w:rPr>
+      </w:pPr>
+    </w:p>
+    <w:p>
+      <w:pPr>
+        <w:rPr>
+          <w:rFonts w:asciiTheme="minorHAnsi" w:hAnsiTheme="minorHAnsi" w:cstheme="minorHAnsi"/>
+        </w:rPr>
+      </w:pPr>
+    </w:p>
+    <w:p>
+      <w:pPr>
+        <w:rPr>
+          <w:rFonts w:asciiTheme="minorHAnsi" w:hAnsiTheme="minorHAnsi" w:cstheme="minorHAnsi"/>
+        </w:rPr>
+      </w:pPr>
+    </w:p>
+    <w:p>
+      <w:pPr>
+        <w:rPr>
+          <w:rFonts w:asciiTheme="minorHAnsi" w:hAnsiTheme="minorHAnsi" w:cstheme="minorHAnsi"/>
+        </w:rPr>
+      </w:pPr>
+    </w:p>
+    <w:p>
+      <w:pPr>
+        <w:rPr>
+          <w:rFonts w:asciiTheme="minorHAnsi" w:hAnsiTheme="minorHAnsi" w:cstheme="minorHAnsi"/>
+        </w:rPr>
+      </w:pPr>
+    </w:p>
+    <w:p>
+      <w:pPr>
+        <w:rPr>
+          <w:rFonts w:asciiTheme="minorHAnsi" w:hAnsiTheme="minorHAnsi" w:cstheme="minorHAnsi"/>
+        </w:rPr>
+      </w:pPr>
+    </w:p>
+    <w:p>
+      <w:pPr>
+        <w:rPr>
+          <w:rFonts w:asciiTheme="minorHAnsi" w:hAnsiTheme="minorHAnsi" w:cstheme="minorHAnsi"/>
+        </w:rPr>
+      </w:pPr>
+    </w:p>
+    <w:p>
+      <w:pPr>
+        <w:rPr>
+          <w:rFonts w:asciiTheme="minorHAnsi" w:hAnsiTheme="minorHAnsi" w:cstheme="minorHAnsi"/>
+        </w:rPr>
+      </w:pPr>
+    </w:p>
+    <w:p>
+      <w:pPr>
+        <w:rPr>
+          <w:rFonts w:asciiTheme="minorHAnsi" w:hAnsiTheme="minorHAnsi" w:cstheme="minorHAnsi"/>
+        </w:rPr>
+      </w:pPr>
+    </w:p>
+    <w:p>
+      <w:pPr>
+        <w:rPr>
+          <w:rFonts w:asciiTheme="minorHAnsi" w:hAnsiTheme="minorHAnsi" w:cstheme="minorHAnsi"/>
+        </w:rPr>
+      </w:pPr>
+    </w:p>
+    <w:p>
+      <w:pPr>
+        <w:rPr>
+          <w:rFonts w:asciiTheme="minorHAnsi" w:hAnsiTheme="minorHAnsi" w:cstheme="minorHAnsi"/>
+        </w:rPr>
+      </w:pPr>
+    </w:p>
+    <w:p>
+      <w:pPr>
+        <w:rPr>
+          <w:rFonts w:asciiTheme="minorHAnsi" w:hAnsiTheme="minorHAnsi" w:cstheme="minorHAnsi"/>
+        </w:rPr>
+      </w:pPr>
+    </w:p>
+    <w:p>
+      <w:pPr>
+        <w:rPr>
+          <w:rFonts w:asciiTheme="minorHAnsi" w:hAnsiTheme="minorHAnsi" w:cstheme="minorHAnsi"/>
+        </w:rPr>
+      </w:pPr>
+    </w:p>
+    <w:p>
+      <w:pPr>
+        <w:rPr>
+          <w:rFonts w:asciiTheme="minorHAnsi" w:hAnsiTheme="minorHAnsi" w:cstheme="minorHAnsi"/>
+        </w:rPr>
+      </w:pPr>
+    </w:p>
+    <w:p>
+      <w:pPr>
+        <w:rPr>
+          <w:rFonts w:asciiTheme="minorHAnsi" w:hAnsiTheme="minorHAnsi" w:cstheme="minorHAnsi"/>
+        </w:rPr>
+      </w:pPr>
+    </w:p>
+    <w:p>
+      <w:pPr>
+        <w:rPr>
+          <w:rFonts w:asciiTheme="minorHAnsi" w:hAnsiTheme="minorHAnsi" w:cstheme="minorHAnsi"/>
+        </w:rPr>
+      </w:pPr>
+    </w:p>
+    <w:p>
+      <w:pPr>
+        <w:rPr>
+          <w:rFonts w:asciiTheme="minorHAnsi" w:hAnsiTheme="minorHAnsi" w:cstheme="minorHAnsi"/>
+        </w:rPr>
+      </w:pPr>
+    </w:p>
+    <w:p>
+      <w:pPr>
+        <w:rPr>
+          <w:rFonts w:asciiTheme="minorHAnsi" w:hAnsiTheme="minorHAnsi" w:cstheme="minorHAnsi"/>
+        </w:rPr>
+      </w:pPr>
+    </w:p>
+    <w:p>
+      <w:pPr>
+        <w:rPr>
+          <w:rFonts w:asciiTheme="minorHAnsi" w:hAnsiTheme="minorHAnsi" w:cstheme="minorHAnsi"/>
+        </w:rPr>
+      </w:pPr>
+    </w:p>
+    <w:p>
+      <w:pPr>
         <w:rPr>
           <w:rFonts w:asciiTheme="minorHAnsi" w:hAnsiTheme="minorHAnsi" w:cstheme="minorHAnsi"/>
           <w:b/>
-          <w:bCs/>
-          <w:color w:val="4472C4" w:themeColor="accent1"/>
-        </w:rPr>
-        <w:t>technical</w:t>
-      </w:r>
-      <w:r>
-        <w:rPr>
-          <w:rFonts w:asciiTheme="minorHAnsi" w:hAnsiTheme="minorHAnsi" w:cstheme="minorHAnsi"/>
-          <w:color w:val="4472C4" w:themeColor="accent1"/>
-        </w:rPr>
-        <w:t xml:space="preserve"> terms used in this document. Some common terms might have project-specific meaning and so should be described here also, </w:t>
-      </w:r>
-      <w:proofErr w:type="gramStart"/>
-      <w:r>
-        <w:rPr>
-          <w:rFonts w:asciiTheme="minorHAnsi" w:hAnsiTheme="minorHAnsi" w:cstheme="minorHAnsi"/>
-          <w:color w:val="4472C4" w:themeColor="accent1"/>
-        </w:rPr>
-        <w:t>e.g.</w:t>
-      </w:r>
-      <w:proofErr w:type="gramEnd"/>
-      <w:r>
-        <w:rPr>
-          <w:rFonts w:asciiTheme="minorHAnsi" w:hAnsiTheme="minorHAnsi" w:cstheme="minorHAnsi"/>
-          <w:color w:val="4472C4" w:themeColor="accent1"/>
-        </w:rPr>
-        <w:t xml:space="preserve"> “</w:t>
-      </w:r>
-      <w:r>
-        <w:rPr>
-          <w:rFonts w:asciiTheme="minorHAnsi" w:hAnsiTheme="minorHAnsi" w:cstheme="minorHAnsi"/>
-          <w:i w:val="0"/>
-          <w:color w:val="4472C4" w:themeColor="accent1"/>
-        </w:rPr>
-        <w:t>manager</w:t>
-      </w:r>
-      <w:r>
-        <w:rPr>
-          <w:rFonts w:asciiTheme="minorHAnsi" w:hAnsiTheme="minorHAnsi" w:cstheme="minorHAnsi"/>
-          <w:color w:val="4472C4" w:themeColor="accent1"/>
-        </w:rPr>
-        <w:t>” has many meanings, but if it means something specific in your project describe it to avoid ambiguity</w:t>
-      </w:r>
-    </w:p>
-    <w:p>
-      <w:pPr>
-        <w:rPr>
-          <w:rFonts w:asciiTheme="minorHAnsi" w:hAnsiTheme="minorHAnsi" w:cstheme="minorHAnsi"/>
-          <w:color w:val="4472C4" w:themeColor="accent1"/>
-        </w:rPr>
-      </w:pPr>
-    </w:p>
-    <w:p>
-      <w:pPr>
-        <w:rPr>
-          <w:rFonts w:asciiTheme="minorHAnsi" w:hAnsiTheme="minorHAnsi" w:cstheme="minorHAnsi"/>
-        </w:rPr>
-      </w:pPr>
-    </w:p>
-    <w:p>
-      <w:pPr>
-        <w:rPr>
-          <w:rFonts w:asciiTheme="minorHAnsi" w:hAnsiTheme="minorHAnsi" w:cstheme="minorHAnsi"/>
-        </w:rPr>
-      </w:pPr>
-    </w:p>
-    <w:p>
-      <w:pPr>
-        <w:rPr>
-          <w:rFonts w:asciiTheme="minorHAnsi" w:hAnsiTheme="minorHAnsi" w:cstheme="minorHAnsi"/>
-        </w:rPr>
-      </w:pPr>
-    </w:p>
-    <w:p>
-      <w:pPr>
-        <w:rPr>
-          <w:rFonts w:asciiTheme="minorHAnsi" w:hAnsiTheme="minorHAnsi" w:cstheme="minorHAnsi"/>
-        </w:rPr>
-      </w:pPr>
-    </w:p>
-    <w:p>
-      <w:pPr>
-        <w:rPr>
-          <w:rFonts w:asciiTheme="minorHAnsi" w:hAnsiTheme="minorHAnsi" w:cstheme="minorHAnsi"/>
-        </w:rPr>
-      </w:pPr>
-    </w:p>
-    <w:p>
-      <w:pPr>
-        <w:rPr>
-          <w:rFonts w:asciiTheme="minorHAnsi" w:hAnsiTheme="minorHAnsi" w:cstheme="minorHAnsi"/>
-        </w:rPr>
-      </w:pPr>
-    </w:p>
-    <w:p>
-      <w:pPr>
-        <w:rPr>
-          <w:rFonts w:asciiTheme="minorHAnsi" w:hAnsiTheme="minorHAnsi" w:cstheme="minorHAnsi"/>
-        </w:rPr>
-      </w:pPr>
-    </w:p>
-    <w:p>
-      <w:pPr>
-        <w:rPr>
-          <w:rFonts w:asciiTheme="minorHAnsi" w:hAnsiTheme="minorHAnsi" w:cstheme="minorHAnsi"/>
-        </w:rPr>
-      </w:pPr>
-    </w:p>
-    <w:p>
-      <w:pPr>
-        <w:rPr>
-          <w:rFonts w:asciiTheme="minorHAnsi" w:hAnsiTheme="minorHAnsi" w:cstheme="minorHAnsi"/>
-        </w:rPr>
-      </w:pPr>
-    </w:p>
-    <w:p>
-      <w:pPr>
-        <w:rPr>
-          <w:rFonts w:asciiTheme="minorHAnsi" w:hAnsiTheme="minorHAnsi" w:cstheme="minorHAnsi"/>
-        </w:rPr>
-      </w:pPr>
-    </w:p>
-    <w:p>
-      <w:pPr>
-        <w:rPr>
-          <w:rFonts w:asciiTheme="minorHAnsi" w:hAnsiTheme="minorHAnsi" w:cstheme="minorHAnsi"/>
-        </w:rPr>
-      </w:pPr>
-    </w:p>
-    <w:p>
-      <w:pPr>
-        <w:rPr>
-          <w:rFonts w:asciiTheme="minorHAnsi" w:hAnsiTheme="minorHAnsi" w:cstheme="minorHAnsi"/>
-        </w:rPr>
-      </w:pPr>
-    </w:p>
-    <w:p>
-      <w:pPr>
-        <w:rPr>
-          <w:rFonts w:asciiTheme="minorHAnsi" w:hAnsiTheme="minorHAnsi" w:cstheme="minorHAnsi"/>
-        </w:rPr>
-      </w:pPr>
-    </w:p>
-    <w:p>
-      <w:pPr>
-        <w:rPr>
-          <w:rFonts w:asciiTheme="minorHAnsi" w:hAnsiTheme="minorHAnsi" w:cstheme="minorHAnsi"/>
-        </w:rPr>
-      </w:pPr>
-    </w:p>
-    <w:p>
-      <w:pPr>
-        <w:rPr>
-          <w:rFonts w:asciiTheme="minorHAnsi" w:hAnsiTheme="minorHAnsi" w:cstheme="minorHAnsi"/>
-        </w:rPr>
-      </w:pPr>
-    </w:p>
-    <w:p>
-      <w:pPr>
-        <w:rPr>
-          <w:rFonts w:asciiTheme="minorHAnsi" w:hAnsiTheme="minorHAnsi" w:cstheme="minorHAnsi"/>
-        </w:rPr>
-      </w:pPr>
-    </w:p>
-    <w:p>
-      <w:pPr>
-        <w:rPr>
-          <w:rFonts w:asciiTheme="minorHAnsi" w:hAnsiTheme="minorHAnsi" w:cstheme="minorHAnsi"/>
-        </w:rPr>
-      </w:pPr>
-    </w:p>
-    <w:p>
-      <w:pPr>
-        <w:rPr>
-          <w:rFonts w:asciiTheme="minorHAnsi" w:hAnsiTheme="minorHAnsi" w:cstheme="minorHAnsi"/>
-        </w:rPr>
-      </w:pPr>
-    </w:p>
-    <w:p>
-      <w:pPr>
-        <w:rPr>
-          <w:rFonts w:asciiTheme="minorHAnsi" w:hAnsiTheme="minorHAnsi" w:cstheme="minorHAnsi"/>
-        </w:rPr>
-      </w:pPr>
-    </w:p>
-    <w:p>
-      <w:pPr>
-        <w:rPr>
-          <w:rFonts w:asciiTheme="minorHAnsi" w:hAnsiTheme="minorHAnsi" w:cstheme="minorHAnsi"/>
-        </w:rPr>
-      </w:pPr>
-    </w:p>
-    <w:p>
-      <w:pPr>
-        <w:rPr>
-          <w:rFonts w:asciiTheme="minorHAnsi" w:hAnsiTheme="minorHAnsi" w:cstheme="minorHAnsi"/>
-        </w:rPr>
-      </w:pPr>
-    </w:p>
-    <w:p>
-      <w:pPr>
-        <w:rPr>
-          <w:rFonts w:asciiTheme="minorHAnsi" w:hAnsiTheme="minorHAnsi" w:cstheme="minorHAnsi"/>
-        </w:rPr>
-      </w:pPr>
-    </w:p>
-    <w:p>
-      <w:pPr>
-        <w:rPr>
-          <w:rFonts w:asciiTheme="minorHAnsi" w:hAnsiTheme="minorHAnsi" w:cstheme="minorHAnsi"/>
-        </w:rPr>
-      </w:pPr>
-    </w:p>
-    <w:p>
-      <w:pPr>
-        <w:rPr>
-          <w:rFonts w:asciiTheme="minorHAnsi" w:hAnsiTheme="minorHAnsi" w:cstheme="minorHAnsi"/>
-        </w:rPr>
-      </w:pPr>
-    </w:p>
-    <w:p>
-      <w:pPr>
-        <w:rPr>
-          <w:rFonts w:asciiTheme="minorHAnsi" w:hAnsiTheme="minorHAnsi" w:cstheme="minorHAnsi"/>
-        </w:rPr>
-      </w:pPr>
-    </w:p>
-    <w:p>
-      <w:pPr>
-        <w:rPr>
-          <w:rFonts w:asciiTheme="minorHAnsi" w:hAnsiTheme="minorHAnsi" w:cstheme="minorHAnsi"/>
-        </w:rPr>
-      </w:pPr>
-    </w:p>
-    <w:p>
-      <w:pPr>
-        <w:rPr>
-          <w:rFonts w:asciiTheme="minorHAnsi" w:hAnsiTheme="minorHAnsi" w:cstheme="minorHAnsi"/>
-        </w:rPr>
-      </w:pPr>
-    </w:p>
-    <w:p>
-      <w:pPr>
-        <w:rPr>
-          <w:rFonts w:asciiTheme="minorHAnsi" w:hAnsiTheme="minorHAnsi" w:cstheme="minorHAnsi"/>
-        </w:rPr>
-      </w:pPr>
-    </w:p>
-    <w:p>
-      <w:pPr>
-        <w:rPr>
-          <w:rFonts w:asciiTheme="minorHAnsi" w:hAnsiTheme="minorHAnsi" w:cstheme="minorHAnsi"/>
-        </w:rPr>
-      </w:pPr>
-    </w:p>
-    <w:p>
-      <w:pPr>
-        <w:rPr>
-          <w:rFonts w:asciiTheme="minorHAnsi" w:hAnsiTheme="minorHAnsi" w:cstheme="minorHAnsi"/>
-        </w:rPr>
-      </w:pPr>
-    </w:p>
-    <w:p>
-      <w:pPr>
-        <w:rPr>
-          <w:rFonts w:asciiTheme="minorHAnsi" w:hAnsiTheme="minorHAnsi" w:cstheme="minorHAnsi"/>
-        </w:rPr>
-      </w:pPr>
-    </w:p>
-    <w:p>
-      <w:pPr>
-        <w:rPr>
-          <w:rFonts w:asciiTheme="minorHAnsi" w:hAnsiTheme="minorHAnsi" w:cstheme="minorHAnsi"/>
-        </w:rPr>
-      </w:pPr>
-    </w:p>
-    <w:p>
-      <w:pPr>
-        <w:rPr>
-          <w:rFonts w:asciiTheme="minorHAnsi" w:hAnsiTheme="minorHAnsi" w:cstheme="minorHAnsi"/>
-        </w:rPr>
-      </w:pPr>
-    </w:p>
-    <w:p>
-      <w:pPr>
-        <w:pStyle w:val="Heading2"/>
-        <w:rPr>
-          <w:rFonts w:asciiTheme="minorHAnsi" w:hAnsiTheme="minorHAnsi" w:cstheme="minorHAnsi"/>
-          <w:bCs/>
-          <w:lang w:val="en-US"/>
-        </w:rPr>
-      </w:pPr>
-      <w:bookmarkStart w:id="16" w:name="_Toc88352524"/>
-      <w:r>
-        <w:rPr>
-          <w:rFonts w:asciiTheme="minorHAnsi" w:hAnsiTheme="minorHAnsi" w:cstheme="minorHAnsi"/>
-          <w:bCs/>
-          <w:lang w:val="en-US"/>
-        </w:rPr>
-        <w:t>Index</w:t>
-      </w:r>
-      <w:bookmarkEnd w:id="16"/>
-    </w:p>
-    <w:p>
-      <w:pPr>
-        <w:rPr>
-          <w:rFonts w:asciiTheme="minorHAnsi" w:hAnsiTheme="minorHAnsi" w:cstheme="minorHAnsi"/>
-          <w:color w:val="4472C4" w:themeColor="accent1"/>
-        </w:rPr>
-      </w:pPr>
-      <w:r>
-        <w:rPr>
-          <w:rFonts w:asciiTheme="minorHAnsi" w:hAnsiTheme="minorHAnsi" w:cstheme="minorHAnsi"/>
-          <w:i/>
-          <w:color w:val="4472C4" w:themeColor="accent1"/>
-        </w:rPr>
-        <w:t>[Place on a separate page of its own]</w:t>
-      </w:r>
-    </w:p>
-    <w:p>
-      <w:pPr>
-        <w:pStyle w:val="Heading6"/>
-        <w:numPr>
-          <w:ilvl w:val="0"/>
-          <w:numId w:val="13"/>
-        </w:numPr>
-        <w:rPr>
-          <w:rFonts w:asciiTheme="minorHAnsi" w:hAnsiTheme="minorHAnsi" w:cstheme="minorHAnsi"/>
-          <w:color w:val="4472C4" w:themeColor="accent1"/>
-        </w:rPr>
-      </w:pPr>
-      <w:r>
-        <w:rPr>
-          <w:rFonts w:asciiTheme="minorHAnsi" w:hAnsiTheme="minorHAnsi" w:cstheme="minorHAnsi"/>
-          <w:color w:val="4472C4" w:themeColor="accent1"/>
-        </w:rPr>
-        <w:t>more than a reformatted table of contents</w:t>
-      </w:r>
-    </w:p>
-    <w:p>
-      <w:pPr>
-        <w:rPr>
-          <w:rFonts w:asciiTheme="minorHAnsi" w:hAnsiTheme="minorHAnsi" w:cstheme="minorHAnsi"/>
-        </w:rPr>
-      </w:pPr>
-    </w:p>
-    <w:p>
-      <w:pPr>
-        <w:rPr>
-          <w:rFonts w:asciiTheme="minorHAnsi" w:hAnsiTheme="minorHAnsi" w:cstheme="minorHAnsi"/>
-        </w:rPr>
-      </w:pPr>
-    </w:p>
-    <w:p>
-      <w:pPr>
-        <w:rPr>
-          <w:rFonts w:asciiTheme="minorHAnsi" w:hAnsiTheme="minorHAnsi" w:cstheme="minorHAnsi"/>
-        </w:rPr>
-      </w:pPr>
-    </w:p>
-    <w:p>
-      <w:pPr>
-        <w:rPr>
-          <w:rFonts w:asciiTheme="minorHAnsi" w:hAnsiTheme="minorHAnsi" w:cstheme="minorHAnsi"/>
-        </w:rPr>
-      </w:pPr>
-    </w:p>
-    <w:p>
-      <w:pPr>
-        <w:rPr>
-          <w:rFonts w:asciiTheme="minorHAnsi" w:hAnsiTheme="minorHAnsi" w:cstheme="minorHAnsi"/>
-        </w:rPr>
-      </w:pPr>
-    </w:p>
-    <w:p>
-      <w:pPr>
-        <w:rPr>
-          <w:rFonts w:asciiTheme="minorHAnsi" w:hAnsiTheme="minorHAnsi" w:cstheme="minorHAnsi"/>
-        </w:rPr>
-      </w:pPr>
-    </w:p>
-    <w:p>
-      <w:pPr>
-        <w:rPr>
-          <w:rFonts w:asciiTheme="minorHAnsi" w:hAnsiTheme="minorHAnsi" w:cstheme="minorHAnsi"/>
-        </w:rPr>
-      </w:pPr>
-    </w:p>
-    <w:p>
-      <w:pPr>
-        <w:rPr>
-          <w:rFonts w:asciiTheme="minorHAnsi" w:hAnsiTheme="minorHAnsi" w:cstheme="minorHAnsi"/>
-        </w:rPr>
-      </w:pPr>
-    </w:p>
-    <w:p>
-      <w:pPr>
-        <w:rPr>
-          <w:rFonts w:asciiTheme="minorHAnsi" w:hAnsiTheme="minorHAnsi" w:cstheme="minorHAnsi"/>
-        </w:rPr>
-      </w:pPr>
-    </w:p>
-    <w:p>
-      <w:pPr>
-        <w:rPr>
-          <w:rFonts w:asciiTheme="minorHAnsi" w:hAnsiTheme="minorHAnsi" w:cstheme="minorHAnsi"/>
-        </w:rPr>
-      </w:pPr>
-    </w:p>
-    <w:p>
-      <w:pPr>
-        <w:rPr>
-          <w:rFonts w:asciiTheme="minorHAnsi" w:hAnsiTheme="minorHAnsi" w:cstheme="minorHAnsi"/>
-        </w:rPr>
-      </w:pPr>
-    </w:p>
-    <w:p>
-      <w:pPr>
-        <w:rPr>
-          <w:rFonts w:asciiTheme="minorHAnsi" w:hAnsiTheme="minorHAnsi" w:cstheme="minorHAnsi"/>
-        </w:rPr>
-      </w:pPr>
-    </w:p>
-    <w:p>
-      <w:pPr>
-        <w:rPr>
-          <w:rFonts w:asciiTheme="minorHAnsi" w:hAnsiTheme="minorHAnsi" w:cstheme="minorHAnsi"/>
-        </w:rPr>
-      </w:pPr>
-    </w:p>
-    <w:p>
-      <w:pPr>
-        <w:rPr>
-          <w:rFonts w:asciiTheme="minorHAnsi" w:hAnsiTheme="minorHAnsi" w:cstheme="minorHAnsi"/>
-        </w:rPr>
-      </w:pPr>
-    </w:p>
-    <w:p>
-      <w:pPr>
-        <w:rPr>
-          <w:rFonts w:asciiTheme="minorHAnsi" w:hAnsiTheme="minorHAnsi" w:cstheme="minorHAnsi"/>
-        </w:rPr>
-      </w:pPr>
-    </w:p>
-    <w:p>
-      <w:pPr>
-        <w:rPr>
-          <w:rFonts w:asciiTheme="minorHAnsi" w:hAnsiTheme="minorHAnsi" w:cstheme="minorHAnsi"/>
-        </w:rPr>
-      </w:pPr>
-    </w:p>
-    <w:p>
-      <w:pPr>
-        <w:rPr>
-          <w:rFonts w:asciiTheme="minorHAnsi" w:hAnsiTheme="minorHAnsi" w:cstheme="minorHAnsi"/>
-        </w:rPr>
-      </w:pPr>
-    </w:p>
-    <w:p>
-      <w:pPr>
-        <w:rPr>
-          <w:rFonts w:asciiTheme="minorHAnsi" w:hAnsiTheme="minorHAnsi" w:cstheme="minorHAnsi"/>
-        </w:rPr>
-      </w:pPr>
-    </w:p>
-    <w:p>
-      <w:pPr>
-        <w:rPr>
-          <w:rFonts w:asciiTheme="minorHAnsi" w:hAnsiTheme="minorHAnsi" w:cstheme="minorHAnsi"/>
-        </w:rPr>
-      </w:pPr>
-    </w:p>
-    <w:p>
-      <w:pPr>
-        <w:rPr>
-          <w:rFonts w:asciiTheme="minorHAnsi" w:hAnsiTheme="minorHAnsi" w:cstheme="minorHAnsi"/>
-        </w:rPr>
-      </w:pPr>
-    </w:p>
-    <w:p>
-      <w:pPr>
-        <w:rPr>
-          <w:rFonts w:asciiTheme="minorHAnsi" w:hAnsiTheme="minorHAnsi" w:cstheme="minorHAnsi"/>
-        </w:rPr>
-      </w:pPr>
-    </w:p>
-    <w:p>
-      <w:pPr>
-        <w:rPr>
-          <w:rFonts w:asciiTheme="minorHAnsi" w:hAnsiTheme="minorHAnsi" w:cstheme="minorHAnsi"/>
-        </w:rPr>
-      </w:pPr>
-    </w:p>
-    <w:p>
-      <w:pPr>
-        <w:rPr>
-          <w:rFonts w:asciiTheme="minorHAnsi" w:hAnsiTheme="minorHAnsi" w:cstheme="minorHAnsi"/>
-        </w:rPr>
-      </w:pPr>
-    </w:p>
-    <w:p>
-      <w:pPr>
-        <w:rPr>
-          <w:rFonts w:asciiTheme="minorHAnsi" w:hAnsiTheme="minorHAnsi" w:cstheme="minorHAnsi"/>
-        </w:rPr>
-      </w:pPr>
-    </w:p>
-    <w:p>
-      <w:pPr>
-        <w:rPr>
-          <w:rFonts w:asciiTheme="minorHAnsi" w:hAnsiTheme="minorHAnsi" w:cstheme="minorHAnsi"/>
-        </w:rPr>
-      </w:pPr>
-    </w:p>
-    <w:p>
-      <w:pPr>
-        <w:rPr>
-          <w:rFonts w:asciiTheme="minorHAnsi" w:hAnsiTheme="minorHAnsi" w:cstheme="minorHAnsi"/>
-        </w:rPr>
-      </w:pPr>
-    </w:p>
-    <w:p>
-      <w:pPr>
-        <w:rPr>
-          <w:rFonts w:asciiTheme="minorHAnsi" w:hAnsiTheme="minorHAnsi" w:cstheme="minorHAnsi"/>
-        </w:rPr>
-      </w:pPr>
-    </w:p>
-    <w:p>
-      <w:pPr>
-        <w:rPr>
-          <w:rFonts w:asciiTheme="minorHAnsi" w:hAnsiTheme="minorHAnsi" w:cstheme="minorHAnsi"/>
-        </w:rPr>
-      </w:pPr>
-    </w:p>
-    <w:p>
-      <w:pPr>
-        <w:rPr>
-          <w:rFonts w:asciiTheme="minorHAnsi" w:hAnsiTheme="minorHAnsi" w:cstheme="minorHAnsi"/>
-        </w:rPr>
-      </w:pPr>
-    </w:p>
-    <w:p>
-      <w:pPr>
-        <w:rPr>
-          <w:rFonts w:asciiTheme="minorHAnsi" w:hAnsiTheme="minorHAnsi" w:cstheme="minorHAnsi"/>
-        </w:rPr>
-      </w:pPr>
-    </w:p>
-    <w:p>
-      <w:pPr>
-        <w:rPr>
-          <w:rFonts w:asciiTheme="minorHAnsi" w:hAnsiTheme="minorHAnsi" w:cstheme="minorHAnsi"/>
-        </w:rPr>
-      </w:pPr>
-    </w:p>
-    <w:p>
-      <w:pPr>
-        <w:rPr>
-          <w:rFonts w:asciiTheme="minorHAnsi" w:hAnsiTheme="minorHAnsi" w:cstheme="minorHAnsi"/>
-        </w:rPr>
-      </w:pPr>
-    </w:p>
-    <w:p>
-      <w:pPr>
-        <w:rPr>
-          <w:rFonts w:asciiTheme="minorHAnsi" w:hAnsiTheme="minorHAnsi" w:cstheme="minorHAnsi"/>
-        </w:rPr>
-      </w:pPr>
-    </w:p>
-    <w:p>
-      <w:pPr>
-        <w:rPr>
-          <w:rFonts w:asciiTheme="minorHAnsi" w:hAnsiTheme="minorHAnsi" w:cstheme="minorHAnsi"/>
-        </w:rPr>
-      </w:pPr>
-    </w:p>
-    <w:p>
-      <w:pPr>
-        <w:rPr>
-          <w:rFonts w:asciiTheme="minorHAnsi" w:hAnsiTheme="minorHAnsi" w:cstheme="minorHAnsi"/>
-        </w:rPr>
-      </w:pPr>
-    </w:p>
-    <w:p>
-      <w:pPr>
-        <w:rPr>
-          <w:rFonts w:asciiTheme="minorHAnsi" w:hAnsiTheme="minorHAnsi" w:cstheme="minorHAnsi"/>
-        </w:rPr>
-      </w:pPr>
-    </w:p>
-    <w:p>
-      <w:pPr>
-        <w:rPr>
-          <w:rFonts w:asciiTheme="minorHAnsi" w:hAnsiTheme="minorHAnsi" w:cstheme="minorHAnsi"/>
-        </w:rPr>
-      </w:pPr>
-    </w:p>
-    <w:p>
-      <w:pPr>
+        </w:rPr>
+      </w:pPr>
+      <w:r>
         <w:rPr>
           <w:rFonts w:asciiTheme="minorHAnsi" w:hAnsiTheme="minorHAnsi" w:cstheme="minorHAnsi"/>
           <w:b/>
         </w:rPr>
-      </w:pPr>
-      <w:r>
-        <w:rPr>
-          <w:rFonts w:asciiTheme="minorHAnsi" w:hAnsiTheme="minorHAnsi" w:cstheme="minorHAnsi"/>
-          <w:b/>
-        </w:rPr>
+        <w:lastRenderedPageBreak/>
         <w:t>Appendix A: Data Dictionary</w:t>
       </w:r>
     </w:p>
@@ -8654,7 +9524,6 @@
           <w:i/>
           <w:color w:val="4472C4" w:themeColor="accent1"/>
         </w:rPr>
-        <w:lastRenderedPageBreak/>
         <w:t xml:space="preserve">Create a table in Word with appropriate columns and enter the data dictionary information into that. This is simple but the content cannot be </w:t>
       </w:r>
       <w:proofErr w:type="gramStart"/>
@@ -8813,12 +9682,31 @@
           <w:bCs/>
         </w:rPr>
       </w:pPr>
-      <w:r>
+    </w:p>
+    <w:p>
+      <w:pPr>
         <w:rPr>
           <w:rFonts w:asciiTheme="minorHAnsi" w:hAnsiTheme="minorHAnsi" w:cstheme="minorHAnsi"/>
           <w:b/>
           <w:bCs/>
         </w:rPr>
+      </w:pPr>
+    </w:p>
+    <w:p>
+      <w:pPr>
+        <w:rPr>
+          <w:rFonts w:asciiTheme="minorHAnsi" w:hAnsiTheme="minorHAnsi" w:cstheme="minorHAnsi"/>
+          <w:b/>
+          <w:bCs/>
+        </w:rPr>
+      </w:pPr>
+      <w:r>
+        <w:rPr>
+          <w:rFonts w:asciiTheme="minorHAnsi" w:hAnsiTheme="minorHAnsi" w:cstheme="minorHAnsi"/>
+          <w:b/>
+          <w:bCs/>
+        </w:rPr>
+        <w:lastRenderedPageBreak/>
         <w:t xml:space="preserve">This page includes some links and useful resources for you document understanding. </w:t>
       </w:r>
       <w:r>
@@ -8854,7 +9742,7 @@
           <w:bCs/>
         </w:rPr>
       </w:pPr>
-      <w:hyperlink r:id="rId10" w:anchor="h5-008" w:history="1">
+      <w:hyperlink r:id="rId25" w:anchor="h5-008" w:history="1">
         <w:r>
           <w:rPr>
             <w:rStyle w:val="Hyperlink"/>
@@ -8883,7 +9771,7 @@
           <w:bCs/>
         </w:rPr>
       </w:pPr>
-      <w:hyperlink r:id="rId11" w:anchor="h5-001" w:history="1">
+      <w:hyperlink r:id="rId26" w:anchor="h5-001" w:history="1">
         <w:r>
           <w:rPr>
             <w:rStyle w:val="Hyperlink"/>
@@ -8903,8 +9791,8 @@
       </w:pPr>
     </w:p>
     <w:sectPr>
-      <w:headerReference w:type="default" r:id="rId12"/>
-      <w:footerReference w:type="default" r:id="rId13"/>
+      <w:headerReference w:type="default" r:id="rId27"/>
+      <w:footerReference w:type="default" r:id="rId28"/>
       <w:endnotePr>
         <w:numFmt w:val="decimal"/>
       </w:endnotePr>
@@ -11874,6 +12762,31 @@
       </w:tblBorders>
     </w:tblPr>
   </w:style>
+  <w:style w:type="character" w:customStyle="1" w:styleId="hljs-attribute">
+    <w:name w:val="hljs-attribute"/>
+    <w:basedOn w:val="DefaultParagraphFont"/>
+    <w:rsid w:val="009D4A86"/>
+  </w:style>
+  <w:style w:type="character" w:customStyle="1" w:styleId="hljs-string">
+    <w:name w:val="hljs-string"/>
+    <w:basedOn w:val="DefaultParagraphFont"/>
+    <w:rsid w:val="009D4A86"/>
+  </w:style>
+  <w:style w:type="character" w:customStyle="1" w:styleId="hljs-number">
+    <w:name w:val="hljs-number"/>
+    <w:basedOn w:val="DefaultParagraphFont"/>
+    <w:rsid w:val="009D4A86"/>
+  </w:style>
+  <w:style w:type="character" w:customStyle="1" w:styleId="hljs-keyword">
+    <w:name w:val="hljs-keyword"/>
+    <w:basedOn w:val="DefaultParagraphFont"/>
+    <w:rsid w:val="009D4A86"/>
+  </w:style>
+  <w:style w:type="character" w:customStyle="1" w:styleId="colorsinspectpanel--paintcolor--3zzmz">
+    <w:name w:val="colors_inspect_panel--paintcolor--3zzmz"/>
+    <w:basedOn w:val="DefaultParagraphFont"/>
+    <w:rsid w:val="009D4A86"/>
+  </w:style>
 </w:styles>
 </file>
 

--- a/Documentation.docx
+++ b/Documentation.docx
@@ -6287,66 +6287,21 @@
     </w:p>
     <w:p/>
     <w:p>
-      <w:pPr>
-        <w:rPr>
-          <w:lang w:val="fr-FR"/>
-        </w:rPr>
-      </w:pPr>
-      <w:r>
-        <w:rPr>
-          <w:lang w:val="fr-FR"/>
-        </w:rPr>
-        <w:t>Font – Montserrat</w:t>
-      </w:r>
-      <w:r>
-        <w:rPr>
-          <w:lang w:val="fr-FR"/>
-        </w:rPr>
-        <w:t xml:space="preserve"> </w:t>
-      </w:r>
-    </w:p>
-    <w:p>
-      <w:pPr>
-        <w:rPr>
-          <w:lang w:val="fr-FR"/>
-        </w:rPr>
-      </w:pPr>
+      <w:r>
+        <w:t xml:space="preserve">Font – Montserrat </w:t>
+      </w:r>
+    </w:p>
+    <w:p>
       <w:proofErr w:type="spellStart"/>
       <w:r>
-        <w:rPr>
-          <w:lang w:val="fr-FR"/>
-        </w:rPr>
         <w:t>Colour</w:t>
       </w:r>
       <w:proofErr w:type="spellEnd"/>
       <w:r>
-        <w:rPr>
-          <w:lang w:val="fr-FR"/>
-        </w:rPr>
-        <w:t xml:space="preserve"> </w:t>
-      </w:r>
-      <w:proofErr w:type="spellStart"/>
-      <w:r>
-        <w:rPr>
-          <w:lang w:val="fr-FR"/>
-        </w:rPr>
-        <w:t>scheme</w:t>
-      </w:r>
-      <w:proofErr w:type="spellEnd"/>
-      <w:r>
-        <w:rPr>
-          <w:lang w:val="fr-FR"/>
-        </w:rPr>
-        <w:t xml:space="preserve"> </w:t>
-      </w:r>
-    </w:p>
-    <w:p>
-      <w:pPr>
-        <w:rPr>
-          <w:lang w:val="fr-FR"/>
-        </w:rPr>
-      </w:pPr>
-    </w:p>
+        <w:t xml:space="preserve"> scheme </w:t>
+      </w:r>
+    </w:p>
+    <w:p/>
     <w:p>
       <w:pPr>
         <w:widowControl/>
@@ -6373,16 +6328,7 @@
           <w:szCs w:val="17"/>
           <w:shd w:val="clear" w:color="auto" w:fill="FFFFFF"/>
         </w:rPr>
-        <w:t>#57A9C2</w:t>
-      </w:r>
-      <w:r>
-        <w:rPr>
-          <w:rFonts w:ascii="Arial" w:hAnsi="Arial" w:cs="Arial"/>
-          <w:sz w:val="17"/>
-          <w:szCs w:val="17"/>
-          <w:shd w:val="clear" w:color="auto" w:fill="FFFFFF"/>
-        </w:rPr>
-        <w:t xml:space="preserve"> - </w:t>
+        <w:t xml:space="preserve">#57A9C2 - </w:t>
       </w:r>
       <w:r>
         <w:rPr>
@@ -6446,16 +6392,7 @@
           <w:szCs w:val="17"/>
           <w:shd w:val="clear" w:color="auto" w:fill="FFFFFF"/>
         </w:rPr>
-        <w:t xml:space="preserve"> - </w:t>
-      </w:r>
-      <w:r>
-        <w:rPr>
-          <w:rFonts w:ascii="Arial" w:hAnsi="Arial" w:cs="Arial"/>
-          <w:sz w:val="17"/>
-          <w:szCs w:val="17"/>
-          <w:shd w:val="clear" w:color="auto" w:fill="FFFFFF"/>
-        </w:rPr>
-        <w:t xml:space="preserve">#57A9C2 </w:t>
+        <w:t xml:space="preserve"> - #57A9C2 </w:t>
       </w:r>
     </w:p>
     <w:p>
@@ -6506,15 +6443,7 @@
           <w:szCs w:val="16"/>
           <w:shd w:val="clear" w:color="auto" w:fill="FFFFFF"/>
         </w:rPr>
-        <w:t>#</w:t>
-      </w:r>
-      <w:r>
-        <w:rPr>
-          <w:sz w:val="16"/>
-          <w:szCs w:val="16"/>
-          <w:shd w:val="clear" w:color="auto" w:fill="FFFFFF"/>
-        </w:rPr>
-        <w:t>57A9C2</w:t>
+        <w:t>#57A9C2</w:t>
       </w:r>
     </w:p>
     <w:p>
@@ -6959,13 +6888,6 @@
     </w:p>
     <w:p>
       <w:pPr>
-        <w:rPr>
-          <w:rFonts w:asciiTheme="minorHAnsi" w:hAnsiTheme="minorHAnsi" w:cstheme="minorHAnsi"/>
-        </w:rPr>
-      </w:pPr>
-    </w:p>
-    <w:p>
-      <w:pPr>
         <w:pStyle w:val="Heading2"/>
         <w:rPr>
           <w:rFonts w:asciiTheme="minorHAnsi" w:hAnsiTheme="minorHAnsi" w:cstheme="minorHAnsi"/>
@@ -6980,28 +6902,21 @@
           <w:bCs/>
           <w:lang w:val="en-US"/>
         </w:rPr>
+        <w:lastRenderedPageBreak/>
         <w:t>Project Management</w:t>
       </w:r>
       <w:bookmarkEnd w:id="12"/>
-    </w:p>
-    <w:p>
-      <w:pPr>
-        <w:rPr>
-          <w:rFonts w:asciiTheme="minorHAnsi" w:hAnsiTheme="minorHAnsi" w:cstheme="minorHAnsi"/>
-          <w:b/>
-        </w:rPr>
-      </w:pPr>
-      <w:r>
-        <w:rPr>
-          <w:rFonts w:asciiTheme="minorHAnsi" w:hAnsiTheme="minorHAnsi" w:cstheme="minorHAnsi"/>
-          <w:i/>
-        </w:rPr>
-        <w:tab/>
-      </w:r>
-      <w:r>
-        <w:rPr>
-          <w:rFonts w:asciiTheme="minorHAnsi" w:hAnsiTheme="minorHAnsi" w:cstheme="minorHAnsi"/>
-          <w:b/>
+      <w:r>
+        <w:rPr>
+          <w:rFonts w:asciiTheme="minorHAnsi" w:hAnsiTheme="minorHAnsi" w:cstheme="minorHAnsi"/>
+          <w:bCs/>
+          <w:lang w:val="en-US"/>
+        </w:rPr>
+        <w:t xml:space="preserve"> </w:t>
+      </w:r>
+      <w:r>
+        <w:rPr>
+          <w:rFonts w:asciiTheme="minorHAnsi" w:hAnsiTheme="minorHAnsi" w:cstheme="minorHAnsi"/>
         </w:rPr>
         <w:t>Schedule</w:t>
       </w:r>
@@ -7047,13 +6962,6 @@
           <w:iCs w:val="0"/>
         </w:rPr>
         <w:tab/>
-      </w:r>
-      <w:r>
-        <w:rPr>
-          <w:rFonts w:asciiTheme="minorHAnsi" w:hAnsiTheme="minorHAnsi" w:cstheme="minorHAnsi"/>
-          <w:i w:val="0"/>
-          <w:iCs w:val="0"/>
-        </w:rPr>
         <w:t>11/21/21</w:t>
       </w:r>
       <w:r>
@@ -7107,13 +7015,6 @@
           <w:iCs w:val="0"/>
         </w:rPr>
         <w:tab/>
-      </w:r>
-      <w:r>
-        <w:rPr>
-          <w:rFonts w:asciiTheme="minorHAnsi" w:hAnsiTheme="minorHAnsi" w:cstheme="minorHAnsi"/>
-          <w:i w:val="0"/>
-          <w:iCs w:val="0"/>
-        </w:rPr>
         <w:t>22/11/2021</w:t>
       </w:r>
       <w:r>
@@ -7175,13 +7076,6 @@
           <w:iCs w:val="0"/>
         </w:rPr>
         <w:tab/>
-      </w:r>
-      <w:r>
-        <w:rPr>
-          <w:rFonts w:asciiTheme="minorHAnsi" w:hAnsiTheme="minorHAnsi" w:cstheme="minorHAnsi"/>
-          <w:i w:val="0"/>
-          <w:iCs w:val="0"/>
-        </w:rPr>
         <w:t>1/12/2021</w:t>
       </w:r>
       <w:r>
@@ -7280,13 +7174,6 @@
           <w:iCs w:val="0"/>
         </w:rPr>
         <w:tab/>
-      </w:r>
-      <w:r>
-        <w:rPr>
-          <w:rFonts w:asciiTheme="minorHAnsi" w:hAnsiTheme="minorHAnsi" w:cstheme="minorHAnsi"/>
-          <w:i w:val="0"/>
-          <w:iCs w:val="0"/>
-        </w:rPr>
         <w:t>3/12/2021</w:t>
       </w:r>
       <w:r>
@@ -7348,13 +7235,6 @@
           <w:iCs w:val="0"/>
         </w:rPr>
         <w:tab/>
-      </w:r>
-      <w:r>
-        <w:rPr>
-          <w:rFonts w:asciiTheme="minorHAnsi" w:hAnsiTheme="minorHAnsi" w:cstheme="minorHAnsi"/>
-          <w:i w:val="0"/>
-          <w:iCs w:val="0"/>
-        </w:rPr>
         <w:t>4/12/2021</w:t>
       </w:r>
       <w:r>
@@ -7455,13 +7335,6 @@
           <w:iCs w:val="0"/>
         </w:rPr>
         <w:tab/>
-      </w:r>
-      <w:r>
-        <w:rPr>
-          <w:rFonts w:asciiTheme="minorHAnsi" w:hAnsiTheme="minorHAnsi" w:cstheme="minorHAnsi"/>
-          <w:i w:val="0"/>
-          <w:iCs w:val="0"/>
-        </w:rPr>
         <w:t>6/12/2021</w:t>
       </w:r>
       <w:r>
@@ -7517,13 +7390,6 @@
           <w:iCs w:val="0"/>
         </w:rPr>
         <w:tab/>
-      </w:r>
-      <w:r>
-        <w:rPr>
-          <w:rFonts w:asciiTheme="minorHAnsi" w:hAnsiTheme="minorHAnsi" w:cstheme="minorHAnsi"/>
-          <w:i w:val="0"/>
-          <w:iCs w:val="0"/>
-        </w:rPr>
         <w:t>7/12/2021</w:t>
       </w:r>
       <w:r>
@@ -7587,13 +7453,6 @@
           <w:iCs w:val="0"/>
         </w:rPr>
         <w:tab/>
-      </w:r>
-      <w:r>
-        <w:rPr>
-          <w:rFonts w:asciiTheme="minorHAnsi" w:hAnsiTheme="minorHAnsi" w:cstheme="minorHAnsi"/>
-          <w:i w:val="0"/>
-          <w:iCs w:val="0"/>
-        </w:rPr>
         <w:t>8/12/2021</w:t>
       </w:r>
       <w:r>
@@ -7655,13 +7514,6 @@
           <w:iCs w:val="0"/>
         </w:rPr>
         <w:tab/>
-      </w:r>
-      <w:r>
-        <w:rPr>
-          <w:rFonts w:asciiTheme="minorHAnsi" w:hAnsiTheme="minorHAnsi" w:cstheme="minorHAnsi"/>
-          <w:i w:val="0"/>
-          <w:iCs w:val="0"/>
-        </w:rPr>
         <w:t>9/12/2021</w:t>
       </w:r>
       <w:r>
@@ -7787,13 +7639,6 @@
           <w:iCs w:val="0"/>
         </w:rPr>
         <w:tab/>
-      </w:r>
-      <w:r>
-        <w:rPr>
-          <w:rFonts w:asciiTheme="minorHAnsi" w:hAnsiTheme="minorHAnsi" w:cstheme="minorHAnsi"/>
-          <w:i w:val="0"/>
-          <w:iCs w:val="0"/>
-        </w:rPr>
         <w:t>13/12/2021</w:t>
       </w:r>
       <w:r>
@@ -7847,13 +7692,6 @@
           <w:iCs w:val="0"/>
         </w:rPr>
         <w:tab/>
-      </w:r>
-      <w:r>
-        <w:rPr>
-          <w:rFonts w:asciiTheme="minorHAnsi" w:hAnsiTheme="minorHAnsi" w:cstheme="minorHAnsi"/>
-          <w:i w:val="0"/>
-          <w:iCs w:val="0"/>
-        </w:rPr>
         <w:t>18/12/2021</w:t>
       </w:r>
       <w:r>
@@ -7906,13 +7744,6 @@
           <w:iCs w:val="0"/>
         </w:rPr>
         <w:tab/>
-      </w:r>
-      <w:r>
-        <w:rPr>
-          <w:rFonts w:asciiTheme="minorHAnsi" w:hAnsiTheme="minorHAnsi" w:cstheme="minorHAnsi"/>
-          <w:i w:val="0"/>
-          <w:iCs w:val="0"/>
-        </w:rPr>
         <w:t>18/12/2021</w:t>
       </w:r>
       <w:r>
@@ -7986,13 +7817,6 @@
           <w:iCs w:val="0"/>
         </w:rPr>
         <w:tab/>
-      </w:r>
-      <w:r>
-        <w:rPr>
-          <w:rFonts w:asciiTheme="minorHAnsi" w:hAnsiTheme="minorHAnsi" w:cstheme="minorHAnsi"/>
-          <w:i w:val="0"/>
-          <w:iCs w:val="0"/>
-        </w:rPr>
         <w:t>31/12/2021</w:t>
       </w:r>
       <w:r>
@@ -8064,13 +7888,6 @@
           <w:iCs w:val="0"/>
         </w:rPr>
         <w:tab/>
-      </w:r>
-      <w:r>
-        <w:rPr>
-          <w:rFonts w:asciiTheme="minorHAnsi" w:hAnsiTheme="minorHAnsi" w:cstheme="minorHAnsi"/>
-          <w:i w:val="0"/>
-          <w:iCs w:val="0"/>
-        </w:rPr>
         <w:t>8/1/2022</w:t>
       </w:r>
       <w:r>
@@ -8124,13 +7941,6 @@
           <w:iCs w:val="0"/>
         </w:rPr>
         <w:tab/>
-      </w:r>
-      <w:r>
-        <w:rPr>
-          <w:rFonts w:asciiTheme="minorHAnsi" w:hAnsiTheme="minorHAnsi" w:cstheme="minorHAnsi"/>
-          <w:i w:val="0"/>
-          <w:iCs w:val="0"/>
-        </w:rPr>
         <w:t>12/1/2022</w:t>
       </w:r>
       <w:r>
@@ -8184,13 +7994,6 @@
           <w:iCs w:val="0"/>
         </w:rPr>
         <w:tab/>
-      </w:r>
-      <w:r>
-        <w:rPr>
-          <w:rFonts w:asciiTheme="minorHAnsi" w:hAnsiTheme="minorHAnsi" w:cstheme="minorHAnsi"/>
-          <w:i w:val="0"/>
-          <w:iCs w:val="0"/>
-        </w:rPr>
         <w:t>25/1/2022</w:t>
       </w:r>
       <w:r>
@@ -8260,13 +8063,6 @@
           <w:iCs w:val="0"/>
         </w:rPr>
         <w:tab/>
-      </w:r>
-      <w:r>
-        <w:rPr>
-          <w:rFonts w:asciiTheme="minorHAnsi" w:hAnsiTheme="minorHAnsi" w:cstheme="minorHAnsi"/>
-          <w:i w:val="0"/>
-          <w:iCs w:val="0"/>
-        </w:rPr>
         <w:t>7/2/2022</w:t>
       </w:r>
       <w:r>
@@ -8336,13 +8132,6 @@
           <w:iCs w:val="0"/>
         </w:rPr>
         <w:tab/>
-      </w:r>
-      <w:r>
-        <w:rPr>
-          <w:rFonts w:asciiTheme="minorHAnsi" w:hAnsiTheme="minorHAnsi" w:cstheme="minorHAnsi"/>
-          <w:i w:val="0"/>
-          <w:iCs w:val="0"/>
-        </w:rPr>
         <w:t>12/2/2022</w:t>
       </w:r>
       <w:r>
@@ -8354,12 +8143,85 @@
         <w:tab/>
         <w:t>28/2/2022</w:t>
       </w:r>
-      <w:r>
-        <w:rPr>
-          <w:rFonts w:asciiTheme="minorHAnsi" w:hAnsiTheme="minorHAnsi" w:cstheme="minorHAnsi"/>
-          <w:i w:val="0"/>
-          <w:iCs w:val="0"/>
-        </w:rPr>
+    </w:p>
+    <w:p>
+      <w:pPr>
+        <w:pStyle w:val="Heading6"/>
+        <w:ind w:left="720"/>
+        <w:rPr>
+          <w:rFonts w:asciiTheme="minorHAnsi" w:hAnsiTheme="minorHAnsi" w:cstheme="minorHAnsi"/>
+          <w:i w:val="0"/>
+          <w:iCs w:val="0"/>
+        </w:rPr>
+      </w:pPr>
+    </w:p>
+    <w:p>
+      <w:pPr>
+        <w:pStyle w:val="Heading6"/>
+        <w:ind w:left="720"/>
+        <w:rPr>
+          <w:rFonts w:asciiTheme="minorHAnsi" w:hAnsiTheme="minorHAnsi" w:cstheme="minorHAnsi"/>
+          <w:i w:val="0"/>
+          <w:iCs w:val="0"/>
+        </w:rPr>
+      </w:pPr>
+      <w:r>
+        <w:rPr>
+          <w:rFonts w:asciiTheme="minorHAnsi" w:hAnsiTheme="minorHAnsi" w:cstheme="minorHAnsi"/>
+          <w:i w:val="0"/>
+          <w:iCs w:val="0"/>
+          <w:noProof/>
+          <w:snapToGrid/>
+        </w:rPr>
+        <w:drawing>
+          <wp:inline distT="0" distB="0" distL="0" distR="0" wp14:anchorId="004B1D4C" wp14:editId="606E7589">
+            <wp:extent cx="5943600" cy="3181985"/>
+            <wp:effectExtent l="0" t="0" r="0" b="0"/>
+            <wp:docPr id="18" name="Picture 18" descr="Chart&#10;&#10;Description automatically generated"/>
+            <wp:cNvGraphicFramePr>
+              <a:graphicFrameLocks xmlns:a="http://schemas.openxmlformats.org/drawingml/2006/main" noChangeAspect="1"/>
+            </wp:cNvGraphicFramePr>
+            <a:graphic xmlns:a="http://schemas.openxmlformats.org/drawingml/2006/main">
+              <a:graphicData uri="http://schemas.openxmlformats.org/drawingml/2006/picture">
+                <pic:pic xmlns:pic="http://schemas.openxmlformats.org/drawingml/2006/picture">
+                  <pic:nvPicPr>
+                    <pic:cNvPr id="18" name="Picture 18" descr="Chart&#10;&#10;Description automatically generated"/>
+                    <pic:cNvPicPr/>
+                  </pic:nvPicPr>
+                  <pic:blipFill>
+                    <a:blip r:embed="rId25" cstate="print">
+                      <a:extLst>
+                        <a:ext uri="{28A0092B-C50C-407E-A947-70E740481C1C}">
+                          <a14:useLocalDpi xmlns:a14="http://schemas.microsoft.com/office/drawing/2010/main" val="0"/>
+                        </a:ext>
+                      </a:extLst>
+                    </a:blip>
+                    <a:stretch>
+                      <a:fillRect/>
+                    </a:stretch>
+                  </pic:blipFill>
+                  <pic:spPr>
+                    <a:xfrm>
+                      <a:off x="0" y="0"/>
+                      <a:ext cx="5943600" cy="3181985"/>
+                    </a:xfrm>
+                    <a:prstGeom prst="rect">
+                      <a:avLst/>
+                    </a:prstGeom>
+                  </pic:spPr>
+                </pic:pic>
+              </a:graphicData>
+            </a:graphic>
+          </wp:inline>
+        </w:drawing>
+      </w:r>
+      <w:r>
+        <w:rPr>
+          <w:rFonts w:asciiTheme="minorHAnsi" w:hAnsiTheme="minorHAnsi" w:cstheme="minorHAnsi"/>
+          <w:i w:val="0"/>
+          <w:iCs w:val="0"/>
+        </w:rPr>
+        <w:lastRenderedPageBreak/>
         <w:tab/>
       </w:r>
     </w:p>
@@ -8579,12 +8441,196 @@
         </w:rPr>
       </w:pPr>
       <w:bookmarkStart w:id="15" w:name="_Toc88352523"/>
-      <w:r>
+    </w:p>
+    <w:p>
+      <w:pPr>
+        <w:pStyle w:val="Heading2"/>
         <w:rPr>
           <w:rFonts w:asciiTheme="minorHAnsi" w:hAnsiTheme="minorHAnsi" w:cstheme="minorHAnsi"/>
           <w:bCs/>
           <w:lang w:val="en-US"/>
         </w:rPr>
+      </w:pPr>
+    </w:p>
+    <w:p/>
+    <w:p/>
+    <w:p>
+      <w:pPr>
+        <w:pStyle w:val="Heading2"/>
+        <w:rPr>
+          <w:rFonts w:asciiTheme="minorHAnsi" w:hAnsiTheme="minorHAnsi" w:cstheme="minorHAnsi"/>
+          <w:bCs/>
+          <w:lang w:val="en-US"/>
+        </w:rPr>
+      </w:pPr>
+    </w:p>
+    <w:p>
+      <w:pPr>
+        <w:pStyle w:val="Heading2"/>
+        <w:rPr>
+          <w:rFonts w:asciiTheme="minorHAnsi" w:hAnsiTheme="minorHAnsi" w:cstheme="minorHAnsi"/>
+          <w:bCs/>
+          <w:lang w:val="en-US"/>
+        </w:rPr>
+      </w:pPr>
+    </w:p>
+    <w:p>
+      <w:pPr>
+        <w:pStyle w:val="Heading2"/>
+        <w:rPr>
+          <w:rFonts w:asciiTheme="minorHAnsi" w:hAnsiTheme="minorHAnsi" w:cstheme="minorHAnsi"/>
+          <w:bCs/>
+          <w:lang w:val="en-US"/>
+        </w:rPr>
+      </w:pPr>
+    </w:p>
+    <w:p>
+      <w:pPr>
+        <w:pStyle w:val="Heading2"/>
+        <w:rPr>
+          <w:rFonts w:asciiTheme="minorHAnsi" w:hAnsiTheme="minorHAnsi" w:cstheme="minorHAnsi"/>
+          <w:bCs/>
+          <w:lang w:val="en-US"/>
+        </w:rPr>
+      </w:pPr>
+    </w:p>
+    <w:p>
+      <w:pPr>
+        <w:pStyle w:val="Heading2"/>
+        <w:rPr>
+          <w:rFonts w:asciiTheme="minorHAnsi" w:hAnsiTheme="minorHAnsi" w:cstheme="minorHAnsi"/>
+          <w:bCs/>
+          <w:lang w:val="en-US"/>
+        </w:rPr>
+      </w:pPr>
+    </w:p>
+    <w:p>
+      <w:pPr>
+        <w:pStyle w:val="Heading2"/>
+        <w:rPr>
+          <w:rFonts w:asciiTheme="minorHAnsi" w:hAnsiTheme="minorHAnsi" w:cstheme="minorHAnsi"/>
+          <w:bCs/>
+          <w:lang w:val="en-US"/>
+        </w:rPr>
+      </w:pPr>
+    </w:p>
+    <w:p>
+      <w:pPr>
+        <w:pStyle w:val="Heading2"/>
+        <w:rPr>
+          <w:rFonts w:asciiTheme="minorHAnsi" w:hAnsiTheme="minorHAnsi" w:cstheme="minorHAnsi"/>
+          <w:bCs/>
+          <w:lang w:val="en-US"/>
+        </w:rPr>
+      </w:pPr>
+    </w:p>
+    <w:p>
+      <w:pPr>
+        <w:pStyle w:val="Heading2"/>
+        <w:rPr>
+          <w:rFonts w:asciiTheme="minorHAnsi" w:hAnsiTheme="minorHAnsi" w:cstheme="minorHAnsi"/>
+          <w:bCs/>
+          <w:lang w:val="en-US"/>
+        </w:rPr>
+      </w:pPr>
+    </w:p>
+    <w:p>
+      <w:pPr>
+        <w:pStyle w:val="Heading2"/>
+        <w:rPr>
+          <w:rFonts w:asciiTheme="minorHAnsi" w:hAnsiTheme="minorHAnsi" w:cstheme="minorHAnsi"/>
+          <w:bCs/>
+          <w:lang w:val="en-US"/>
+        </w:rPr>
+      </w:pPr>
+    </w:p>
+    <w:p>
+      <w:pPr>
+        <w:pStyle w:val="Heading2"/>
+        <w:rPr>
+          <w:rFonts w:asciiTheme="minorHAnsi" w:hAnsiTheme="minorHAnsi" w:cstheme="minorHAnsi"/>
+          <w:bCs/>
+          <w:lang w:val="en-US"/>
+        </w:rPr>
+      </w:pPr>
+    </w:p>
+    <w:p>
+      <w:pPr>
+        <w:pStyle w:val="Heading2"/>
+        <w:rPr>
+          <w:rFonts w:asciiTheme="minorHAnsi" w:hAnsiTheme="minorHAnsi" w:cstheme="minorHAnsi"/>
+          <w:bCs/>
+          <w:lang w:val="en-US"/>
+        </w:rPr>
+      </w:pPr>
+    </w:p>
+    <w:p>
+      <w:pPr>
+        <w:pStyle w:val="Heading2"/>
+        <w:rPr>
+          <w:rFonts w:asciiTheme="minorHAnsi" w:hAnsiTheme="minorHAnsi" w:cstheme="minorHAnsi"/>
+          <w:bCs/>
+          <w:lang w:val="en-US"/>
+        </w:rPr>
+      </w:pPr>
+    </w:p>
+    <w:p>
+      <w:pPr>
+        <w:pStyle w:val="Heading2"/>
+        <w:rPr>
+          <w:rFonts w:asciiTheme="minorHAnsi" w:hAnsiTheme="minorHAnsi" w:cstheme="minorHAnsi"/>
+          <w:bCs/>
+          <w:lang w:val="en-US"/>
+        </w:rPr>
+      </w:pPr>
+    </w:p>
+    <w:p>
+      <w:pPr>
+        <w:pStyle w:val="Heading2"/>
+        <w:rPr>
+          <w:rFonts w:asciiTheme="minorHAnsi" w:hAnsiTheme="minorHAnsi" w:cstheme="minorHAnsi"/>
+          <w:bCs/>
+          <w:lang w:val="en-US"/>
+        </w:rPr>
+      </w:pPr>
+    </w:p>
+    <w:p>
+      <w:pPr>
+        <w:pStyle w:val="Heading2"/>
+        <w:rPr>
+          <w:rFonts w:asciiTheme="minorHAnsi" w:hAnsiTheme="minorHAnsi" w:cstheme="minorHAnsi"/>
+          <w:bCs/>
+          <w:lang w:val="en-US"/>
+        </w:rPr>
+      </w:pPr>
+    </w:p>
+    <w:p>
+      <w:pPr>
+        <w:pStyle w:val="Heading2"/>
+        <w:rPr>
+          <w:rFonts w:asciiTheme="minorHAnsi" w:hAnsiTheme="minorHAnsi" w:cstheme="minorHAnsi"/>
+          <w:bCs/>
+          <w:lang w:val="en-US"/>
+        </w:rPr>
+      </w:pPr>
+    </w:p>
+    <w:p/>
+    <w:p>
+      <w:pPr>
+        <w:pStyle w:val="Heading2"/>
+        <w:rPr>
+          <w:rFonts w:asciiTheme="minorHAnsi" w:hAnsiTheme="minorHAnsi" w:cstheme="minorHAnsi"/>
+          <w:bCs/>
+          <w:lang w:val="en-US"/>
+        </w:rPr>
+      </w:pPr>
+      <w:r>
+        <w:rPr>
+          <w:rFonts w:asciiTheme="minorHAnsi" w:hAnsiTheme="minorHAnsi" w:cstheme="minorHAnsi"/>
+          <w:bCs/>
+          <w:lang w:val="en-US"/>
+        </w:rPr>
+        <w:lastRenderedPageBreak/>
         <w:t>Glossary</w:t>
       </w:r>
       <w:bookmarkEnd w:id="15"/>
@@ -8959,6 +9005,10 @@
       </w:pPr>
     </w:p>
     <w:p/>
+    <w:p/>
+    <w:p/>
+    <w:p/>
+    <w:p/>
     <w:p>
       <w:pPr>
         <w:pStyle w:val="Heading2"/>
@@ -8974,7 +9024,6 @@
           <w:bCs/>
           <w:lang w:val="en-US"/>
         </w:rPr>
-        <w:lastRenderedPageBreak/>
         <w:t>Index</w:t>
       </w:r>
       <w:bookmarkEnd w:id="16"/>
@@ -9286,7 +9335,6 @@
           <w:rFonts w:asciiTheme="minorHAnsi" w:hAnsiTheme="minorHAnsi" w:cstheme="minorHAnsi"/>
           <w:b/>
         </w:rPr>
-        <w:lastRenderedPageBreak/>
         <w:t>Appendix A: Data Dictionary</w:t>
       </w:r>
     </w:p>
@@ -9706,7 +9754,6 @@
           <w:b/>
           <w:bCs/>
         </w:rPr>
-        <w:lastRenderedPageBreak/>
         <w:t xml:space="preserve">This page includes some links and useful resources for you document understanding. </w:t>
       </w:r>
       <w:r>
@@ -9742,7 +9789,7 @@
           <w:bCs/>
         </w:rPr>
       </w:pPr>
-      <w:hyperlink r:id="rId25" w:anchor="h5-008" w:history="1">
+      <w:hyperlink r:id="rId26" w:anchor="h5-008" w:history="1">
         <w:r>
           <w:rPr>
             <w:rStyle w:val="Hyperlink"/>
@@ -9771,7 +9818,7 @@
           <w:bCs/>
         </w:rPr>
       </w:pPr>
-      <w:hyperlink r:id="rId26" w:anchor="h5-001" w:history="1">
+      <w:hyperlink r:id="rId27" w:anchor="h5-001" w:history="1">
         <w:r>
           <w:rPr>
             <w:rStyle w:val="Hyperlink"/>
@@ -9791,8 +9838,8 @@
       </w:pPr>
     </w:p>
     <w:sectPr>
-      <w:headerReference w:type="default" r:id="rId27"/>
-      <w:footerReference w:type="default" r:id="rId28"/>
+      <w:headerReference w:type="default" r:id="rId28"/>
+      <w:footerReference w:type="default" r:id="rId29"/>
       <w:endnotePr>
         <w:numFmt w:val="decimal"/>
       </w:endnotePr>

--- a/Documentation.docx
+++ b/Documentation.docx
@@ -5000,35 +5000,116 @@
       <w:pPr>
         <w:rPr>
           <w:rFonts w:asciiTheme="minorHAnsi" w:hAnsiTheme="minorHAnsi" w:cstheme="minorHAnsi"/>
-          <w:b/>
-          <w:bCs/>
-        </w:rPr>
-      </w:pPr>
-      <w:r>
-        <w:rPr>
-          <w:rFonts w:asciiTheme="minorHAnsi" w:hAnsiTheme="minorHAnsi" w:cstheme="minorHAnsi"/>
-          <w:b/>
-          <w:bCs/>
-        </w:rPr>
-        <w:lastRenderedPageBreak/>
-        <w:t>Interaction Sequence Diagrams</w:t>
-      </w:r>
-      <w:r>
-        <w:rPr>
-          <w:rFonts w:asciiTheme="minorHAnsi" w:hAnsiTheme="minorHAnsi" w:cstheme="minorHAnsi"/>
           <w:i/>
           <w:iCs/>
           <w:color w:val="4472C4" w:themeColor="accent1"/>
+          <w:lang w:val="fr-FR"/>
+        </w:rPr>
+      </w:pPr>
+      <w:r>
+        <w:rPr>
+          <w:rFonts w:asciiTheme="minorHAnsi" w:hAnsiTheme="minorHAnsi" w:cstheme="minorHAnsi"/>
+          <w:b/>
+          <w:bCs/>
+          <w:lang w:val="fr-FR"/>
+        </w:rPr>
+        <w:lastRenderedPageBreak/>
+        <w:t xml:space="preserve">Interaction </w:t>
+      </w:r>
+      <w:proofErr w:type="spellStart"/>
+      <w:r>
+        <w:rPr>
+          <w:rFonts w:asciiTheme="minorHAnsi" w:hAnsiTheme="minorHAnsi" w:cstheme="minorHAnsi"/>
+          <w:b/>
+          <w:bCs/>
+          <w:lang w:val="fr-FR"/>
+        </w:rPr>
+        <w:t>Sequence</w:t>
+      </w:r>
+      <w:proofErr w:type="spellEnd"/>
+      <w:r>
+        <w:rPr>
+          <w:rFonts w:asciiTheme="minorHAnsi" w:hAnsiTheme="minorHAnsi" w:cstheme="minorHAnsi"/>
+          <w:b/>
+          <w:bCs/>
+          <w:lang w:val="fr-FR"/>
+        </w:rPr>
+        <w:t xml:space="preserve"> </w:t>
+      </w:r>
+      <w:proofErr w:type="spellStart"/>
+      <w:r>
+        <w:rPr>
+          <w:rFonts w:asciiTheme="minorHAnsi" w:hAnsiTheme="minorHAnsi" w:cstheme="minorHAnsi"/>
+          <w:b/>
+          <w:bCs/>
+          <w:lang w:val="fr-FR"/>
+        </w:rPr>
+        <w:t>Diagrams</w:t>
+      </w:r>
+      <w:proofErr w:type="spellEnd"/>
+      <w:r>
+        <w:rPr>
+          <w:rFonts w:asciiTheme="minorHAnsi" w:hAnsiTheme="minorHAnsi" w:cstheme="minorHAnsi"/>
+          <w:i/>
+          <w:iCs/>
+          <w:color w:val="4472C4" w:themeColor="accent1"/>
+          <w:lang w:val="fr-FR"/>
         </w:rPr>
         <w:tab/>
       </w:r>
     </w:p>
     <w:p>
       <w:pPr>
-        <w:rPr>
-          <w:rFonts w:asciiTheme="minorHAnsi" w:hAnsiTheme="minorHAnsi" w:cstheme="minorHAnsi"/>
-        </w:rPr>
-      </w:pPr>
+        <w:ind w:firstLine="720"/>
+        <w:rPr>
+          <w:rFonts w:asciiTheme="minorHAnsi" w:hAnsiTheme="minorHAnsi" w:cstheme="minorHAnsi"/>
+          <w:noProof/>
+          <w:snapToGrid/>
+        </w:rPr>
+      </w:pPr>
+      <w:r>
+        <w:rPr>
+          <w:rFonts w:asciiTheme="minorHAnsi" w:hAnsiTheme="minorHAnsi" w:cstheme="minorHAnsi"/>
+        </w:rPr>
+        <w:t>Service Provider Sequence Diagram</w:t>
+      </w:r>
+      <w:r>
+        <w:rPr>
+          <w:rFonts w:asciiTheme="minorHAnsi" w:hAnsiTheme="minorHAnsi" w:cstheme="minorHAnsi"/>
+        </w:rPr>
+        <w:tab/>
+      </w:r>
+      <w:r>
+        <w:rPr>
+          <w:rFonts w:asciiTheme="minorHAnsi" w:hAnsiTheme="minorHAnsi" w:cstheme="minorHAnsi"/>
+        </w:rPr>
+        <w:tab/>
+      </w:r>
+      <w:r>
+        <w:rPr>
+          <w:rFonts w:asciiTheme="minorHAnsi" w:hAnsiTheme="minorHAnsi" w:cstheme="minorHAnsi"/>
+        </w:rPr>
+        <w:t xml:space="preserve">           </w:t>
+      </w:r>
+      <w:r>
+        <w:rPr>
+          <w:rFonts w:asciiTheme="minorHAnsi" w:hAnsiTheme="minorHAnsi" w:cstheme="minorHAnsi"/>
+        </w:rPr>
+        <w:tab/>
+        <w:t xml:space="preserve"> </w:t>
+      </w:r>
+      <w:r>
+        <w:rPr>
+          <w:rFonts w:asciiTheme="minorHAnsi" w:hAnsiTheme="minorHAnsi" w:cstheme="minorHAnsi"/>
+        </w:rPr>
+        <w:t>Cust</w:t>
+      </w:r>
+      <w:r>
+        <w:rPr>
+          <w:rFonts w:asciiTheme="minorHAnsi" w:hAnsiTheme="minorHAnsi" w:cstheme="minorHAnsi"/>
+        </w:rPr>
+        <w:t>omer Sequence Diagram</w:t>
+      </w:r>
       <w:r>
         <w:rPr>
           <w:rFonts w:asciiTheme="minorHAnsi" w:hAnsiTheme="minorHAnsi" w:cstheme="minorHAnsi"/>
@@ -5038,10 +5119,21 @@
           <w:snapToGrid/>
           <w:color w:val="4472C4" w:themeColor="accent1"/>
         </w:rPr>
+        <w:t xml:space="preserve">     </w:t>
+      </w:r>
+      <w:r>
+        <w:rPr>
+          <w:rFonts w:asciiTheme="minorHAnsi" w:hAnsiTheme="minorHAnsi" w:cstheme="minorHAnsi"/>
+          <w:i/>
+          <w:iCs/>
+          <w:noProof/>
+          <w:snapToGrid/>
+          <w:color w:val="4472C4" w:themeColor="accent1"/>
+        </w:rPr>
         <w:drawing>
-          <wp:inline distT="0" distB="0" distL="0" distR="0" wp14:anchorId="6D0557D4" wp14:editId="3A202C7C">
-            <wp:extent cx="3318610" cy="3171825"/>
-            <wp:effectExtent l="0" t="0" r="0" b="0"/>
+          <wp:inline distT="0" distB="0" distL="0" distR="0" wp14:anchorId="6D0557D4" wp14:editId="3A0DBFFE">
+            <wp:extent cx="2724150" cy="2603658"/>
+            <wp:effectExtent l="0" t="0" r="0" b="6350"/>
             <wp:docPr id="1" name="Picture 1" descr="A picture containing timeline&#10;&#10;Description automatically generated"/>
             <wp:cNvGraphicFramePr>
               <a:graphicFrameLocks xmlns:a="http://schemas.openxmlformats.org/drawingml/2006/main" noChangeAspect="1"/>
@@ -5068,7 +5160,7 @@
                   <pic:spPr>
                     <a:xfrm>
                       <a:off x="0" y="0"/>
-                      <a:ext cx="3377872" cy="3228466"/>
+                      <a:ext cx="2799550" cy="2675723"/>
                     </a:xfrm>
                     <a:prstGeom prst="rect">
                       <a:avLst/>
@@ -5080,13 +5172,80 @@
           </wp:inline>
         </w:drawing>
       </w:r>
-    </w:p>
-    <w:p>
-      <w:pPr>
-        <w:rPr>
-          <w:rFonts w:asciiTheme="minorHAnsi" w:hAnsiTheme="minorHAnsi" w:cstheme="minorHAnsi"/>
-        </w:rPr>
-      </w:pPr>
+      <w:r>
+        <w:rPr>
+          <w:rFonts w:asciiTheme="minorHAnsi" w:hAnsiTheme="minorHAnsi" w:cstheme="minorHAnsi"/>
+          <w:noProof/>
+          <w:snapToGrid/>
+        </w:rPr>
+        <w:t xml:space="preserve">           </w:t>
+      </w:r>
+      <w:r>
+        <w:rPr>
+          <w:rFonts w:asciiTheme="minorHAnsi" w:hAnsiTheme="minorHAnsi" w:cstheme="minorHAnsi"/>
+          <w:noProof/>
+          <w:snapToGrid/>
+        </w:rPr>
+        <w:drawing>
+          <wp:inline distT="0" distB="0" distL="0" distR="0" wp14:anchorId="49BBF25B" wp14:editId="6FF64A39">
+            <wp:extent cx="2809875" cy="2685592"/>
+            <wp:effectExtent l="0" t="0" r="0" b="635"/>
+            <wp:docPr id="19" name="Picture 19" descr="A picture containing table&#10;&#10;Description automatically generated"/>
+            <wp:cNvGraphicFramePr>
+              <a:graphicFrameLocks xmlns:a="http://schemas.openxmlformats.org/drawingml/2006/main" noChangeAspect="1"/>
+            </wp:cNvGraphicFramePr>
+            <a:graphic xmlns:a="http://schemas.openxmlformats.org/drawingml/2006/main">
+              <a:graphicData uri="http://schemas.openxmlformats.org/drawingml/2006/picture">
+                <pic:pic xmlns:pic="http://schemas.openxmlformats.org/drawingml/2006/picture">
+                  <pic:nvPicPr>
+                    <pic:cNvPr id="19" name="Picture 19" descr="A picture containing table&#10;&#10;Description automatically generated"/>
+                    <pic:cNvPicPr/>
+                  </pic:nvPicPr>
+                  <pic:blipFill>
+                    <a:blip r:embed="rId11" cstate="print">
+                      <a:extLst>
+                        <a:ext uri="{28A0092B-C50C-407E-A947-70E740481C1C}">
+                          <a14:useLocalDpi xmlns:a14="http://schemas.microsoft.com/office/drawing/2010/main" val="0"/>
+                        </a:ext>
+                      </a:extLst>
+                    </a:blip>
+                    <a:stretch>
+                      <a:fillRect/>
+                    </a:stretch>
+                  </pic:blipFill>
+                  <pic:spPr>
+                    <a:xfrm>
+                      <a:off x="0" y="0"/>
+                      <a:ext cx="2845780" cy="2719909"/>
+                    </a:xfrm>
+                    <a:prstGeom prst="rect">
+                      <a:avLst/>
+                    </a:prstGeom>
+                  </pic:spPr>
+                </pic:pic>
+              </a:graphicData>
+            </a:graphic>
+          </wp:inline>
+        </w:drawing>
+      </w:r>
+    </w:p>
+    <w:p>
+      <w:pPr>
+        <w:ind w:firstLine="720"/>
+        <w:rPr>
+          <w:rFonts w:asciiTheme="minorHAnsi" w:hAnsiTheme="minorHAnsi" w:cstheme="minorHAnsi"/>
+          <w:noProof/>
+          <w:snapToGrid/>
+        </w:rPr>
+      </w:pPr>
+      <w:r>
+        <w:rPr>
+          <w:rFonts w:asciiTheme="minorHAnsi" w:hAnsiTheme="minorHAnsi" w:cstheme="minorHAnsi"/>
+          <w:noProof/>
+          <w:snapToGrid/>
+        </w:rPr>
+        <w:t>Admin Sequence Diagram</w:t>
+      </w:r>
     </w:p>
     <w:p>
       <w:pPr>
@@ -5101,7 +5260,146 @@
           <w:rFonts w:asciiTheme="minorHAnsi" w:hAnsiTheme="minorHAnsi" w:cstheme="minorHAnsi"/>
           <w:b/>
           <w:bCs/>
-        </w:rPr>
+          <w:noProof/>
+          <w:snapToGrid/>
+        </w:rPr>
+        <w:drawing>
+          <wp:inline distT="0" distB="0" distL="0" distR="0" wp14:anchorId="79180842" wp14:editId="7BC5889C">
+            <wp:extent cx="2743200" cy="2621868"/>
+            <wp:effectExtent l="0" t="0" r="0" b="7620"/>
+            <wp:docPr id="20" name="Picture 20" descr="A picture containing table&#10;&#10;Description automatically generated"/>
+            <wp:cNvGraphicFramePr>
+              <a:graphicFrameLocks xmlns:a="http://schemas.openxmlformats.org/drawingml/2006/main" noChangeAspect="1"/>
+            </wp:cNvGraphicFramePr>
+            <a:graphic xmlns:a="http://schemas.openxmlformats.org/drawingml/2006/main">
+              <a:graphicData uri="http://schemas.openxmlformats.org/drawingml/2006/picture">
+                <pic:pic xmlns:pic="http://schemas.openxmlformats.org/drawingml/2006/picture">
+                  <pic:nvPicPr>
+                    <pic:cNvPr id="20" name="Picture 20" descr="A picture containing table&#10;&#10;Description automatically generated"/>
+                    <pic:cNvPicPr/>
+                  </pic:nvPicPr>
+                  <pic:blipFill>
+                    <a:blip r:embed="rId12" cstate="print">
+                      <a:extLst>
+                        <a:ext uri="{28A0092B-C50C-407E-A947-70E740481C1C}">
+                          <a14:useLocalDpi xmlns:a14="http://schemas.microsoft.com/office/drawing/2010/main" val="0"/>
+                        </a:ext>
+                      </a:extLst>
+                    </a:blip>
+                    <a:stretch>
+                      <a:fillRect/>
+                    </a:stretch>
+                  </pic:blipFill>
+                  <pic:spPr>
+                    <a:xfrm>
+                      <a:off x="0" y="0"/>
+                      <a:ext cx="2760675" cy="2638570"/>
+                    </a:xfrm>
+                    <a:prstGeom prst="rect">
+                      <a:avLst/>
+                    </a:prstGeom>
+                  </pic:spPr>
+                </pic:pic>
+              </a:graphicData>
+            </a:graphic>
+          </wp:inline>
+        </w:drawing>
+      </w:r>
+    </w:p>
+    <w:p>
+      <w:pPr>
+        <w:rPr>
+          <w:rFonts w:asciiTheme="minorHAnsi" w:hAnsiTheme="minorHAnsi" w:cstheme="minorHAnsi"/>
+        </w:rPr>
+      </w:pPr>
+    </w:p>
+    <w:p>
+      <w:pPr>
+        <w:rPr>
+          <w:rFonts w:asciiTheme="minorHAnsi" w:hAnsiTheme="minorHAnsi" w:cstheme="minorHAnsi"/>
+          <w:b/>
+          <w:bCs/>
+        </w:rPr>
+      </w:pPr>
+    </w:p>
+    <w:p>
+      <w:pPr>
+        <w:rPr>
+          <w:rFonts w:asciiTheme="minorHAnsi" w:hAnsiTheme="minorHAnsi" w:cstheme="minorHAnsi"/>
+          <w:b/>
+          <w:bCs/>
+        </w:rPr>
+      </w:pPr>
+    </w:p>
+    <w:p>
+      <w:pPr>
+        <w:rPr>
+          <w:rFonts w:asciiTheme="minorHAnsi" w:hAnsiTheme="minorHAnsi" w:cstheme="minorHAnsi"/>
+          <w:b/>
+          <w:bCs/>
+        </w:rPr>
+      </w:pPr>
+    </w:p>
+    <w:p>
+      <w:pPr>
+        <w:rPr>
+          <w:rFonts w:asciiTheme="minorHAnsi" w:hAnsiTheme="minorHAnsi" w:cstheme="minorHAnsi"/>
+          <w:b/>
+          <w:bCs/>
+        </w:rPr>
+      </w:pPr>
+    </w:p>
+    <w:p>
+      <w:pPr>
+        <w:rPr>
+          <w:rFonts w:asciiTheme="minorHAnsi" w:hAnsiTheme="minorHAnsi" w:cstheme="minorHAnsi"/>
+          <w:b/>
+          <w:bCs/>
+        </w:rPr>
+      </w:pPr>
+    </w:p>
+    <w:p>
+      <w:pPr>
+        <w:rPr>
+          <w:rFonts w:asciiTheme="minorHAnsi" w:hAnsiTheme="minorHAnsi" w:cstheme="minorHAnsi"/>
+          <w:b/>
+          <w:bCs/>
+        </w:rPr>
+      </w:pPr>
+    </w:p>
+    <w:p>
+      <w:pPr>
+        <w:rPr>
+          <w:rFonts w:asciiTheme="minorHAnsi" w:hAnsiTheme="minorHAnsi" w:cstheme="minorHAnsi"/>
+          <w:b/>
+          <w:bCs/>
+        </w:rPr>
+      </w:pPr>
+    </w:p>
+    <w:p>
+      <w:pPr>
+        <w:rPr>
+          <w:rFonts w:asciiTheme="minorHAnsi" w:hAnsiTheme="minorHAnsi" w:cstheme="minorHAnsi"/>
+          <w:b/>
+          <w:bCs/>
+        </w:rPr>
+      </w:pPr>
+    </w:p>
+    <w:p>
+      <w:pPr>
+        <w:rPr>
+          <w:rFonts w:asciiTheme="minorHAnsi" w:hAnsiTheme="minorHAnsi" w:cstheme="minorHAnsi"/>
+          <w:b/>
+          <w:bCs/>
+        </w:rPr>
+      </w:pPr>
+      <w:r>
+        <w:rPr>
+          <w:rFonts w:asciiTheme="minorHAnsi" w:hAnsiTheme="minorHAnsi" w:cstheme="minorHAnsi"/>
+          <w:b/>
+          <w:bCs/>
+        </w:rPr>
+        <w:lastRenderedPageBreak/>
         <w:t>State Machine Diagram</w:t>
       </w:r>
     </w:p>
@@ -5137,7 +5435,7 @@
                     <pic:cNvPicPr/>
                   </pic:nvPicPr>
                   <pic:blipFill>
-                    <a:blip r:embed="rId11" cstate="print">
+                    <a:blip r:embed="rId13" cstate="print">
                       <a:extLst>
                         <a:ext uri="{28A0092B-C50C-407E-A947-70E740481C1C}">
                           <a14:useLocalDpi xmlns:a14="http://schemas.microsoft.com/office/drawing/2010/main" val="0"/>
@@ -5205,7 +5503,6 @@
         <w:rPr>
           <w:rFonts w:asciiTheme="minorHAnsi" w:hAnsiTheme="minorHAnsi" w:cstheme="minorHAnsi"/>
         </w:rPr>
-        <w:lastRenderedPageBreak/>
         <w:tab/>
       </w:r>
       <w:r>
@@ -5292,7 +5589,7 @@
                     <pic:cNvPicPr/>
                   </pic:nvPicPr>
                   <pic:blipFill>
-                    <a:blip r:embed="rId12" cstate="print">
+                    <a:blip r:embed="rId14" cstate="print">
                       <a:extLst>
                         <a:ext uri="{28A0092B-C50C-407E-A947-70E740481C1C}">
                           <a14:useLocalDpi xmlns:a14="http://schemas.microsoft.com/office/drawing/2010/main" val="0"/>
@@ -5340,7 +5637,7 @@
                     <pic:cNvPicPr/>
                   </pic:nvPicPr>
                   <pic:blipFill>
-                    <a:blip r:embed="rId13" cstate="print">
+                    <a:blip r:embed="rId15" cstate="print">
                       <a:extLst>
                         <a:ext uri="{28A0092B-C50C-407E-A947-70E740481C1C}">
                           <a14:useLocalDpi xmlns:a14="http://schemas.microsoft.com/office/drawing/2010/main" val="0"/>
@@ -5375,12 +5672,58 @@
           <w:snapToGrid/>
         </w:rPr>
       </w:pPr>
-      <w:r>
+    </w:p>
+    <w:p>
+      <w:pPr>
         <w:rPr>
           <w:rFonts w:asciiTheme="minorHAnsi" w:hAnsiTheme="minorHAnsi" w:cstheme="minorHAnsi"/>
           <w:noProof/>
           <w:snapToGrid/>
         </w:rPr>
+      </w:pPr>
+    </w:p>
+    <w:p>
+      <w:pPr>
+        <w:rPr>
+          <w:rFonts w:asciiTheme="minorHAnsi" w:hAnsiTheme="minorHAnsi" w:cstheme="minorHAnsi"/>
+          <w:noProof/>
+          <w:snapToGrid/>
+        </w:rPr>
+      </w:pPr>
+    </w:p>
+    <w:p>
+      <w:pPr>
+        <w:rPr>
+          <w:rFonts w:asciiTheme="minorHAnsi" w:hAnsiTheme="minorHAnsi" w:cstheme="minorHAnsi"/>
+          <w:noProof/>
+          <w:snapToGrid/>
+        </w:rPr>
+      </w:pPr>
+    </w:p>
+    <w:p>
+      <w:pPr>
+        <w:rPr>
+          <w:rFonts w:asciiTheme="minorHAnsi" w:hAnsiTheme="minorHAnsi" w:cstheme="minorHAnsi"/>
+          <w:noProof/>
+          <w:snapToGrid/>
+        </w:rPr>
+      </w:pPr>
+    </w:p>
+    <w:p>
+      <w:pPr>
+        <w:rPr>
+          <w:rFonts w:asciiTheme="minorHAnsi" w:hAnsiTheme="minorHAnsi" w:cstheme="minorHAnsi"/>
+          <w:noProof/>
+          <w:snapToGrid/>
+        </w:rPr>
+      </w:pPr>
+      <w:r>
+        <w:rPr>
+          <w:rFonts w:asciiTheme="minorHAnsi" w:hAnsiTheme="minorHAnsi" w:cstheme="minorHAnsi"/>
+          <w:noProof/>
+          <w:snapToGrid/>
+        </w:rPr>
+        <w:lastRenderedPageBreak/>
         <w:t>Admin Activity Diagram</w:t>
       </w:r>
     </w:p>
@@ -5414,7 +5757,7 @@
                     <pic:cNvPicPr/>
                   </pic:nvPicPr>
                   <pic:blipFill>
-                    <a:blip r:embed="rId14" cstate="print">
+                    <a:blip r:embed="rId16" cstate="print">
                       <a:extLst>
                         <a:ext uri="{28A0092B-C50C-407E-A947-70E740481C1C}">
                           <a14:useLocalDpi xmlns:a14="http://schemas.microsoft.com/office/drawing/2010/main" val="0"/>
@@ -5457,7 +5800,6 @@
           <w:bCs/>
           <w:lang w:val="en-US"/>
         </w:rPr>
-        <w:lastRenderedPageBreak/>
         <w:t>System Design</w:t>
       </w:r>
       <w:bookmarkEnd w:id="11"/>
@@ -5508,7 +5850,7 @@
                     <pic:cNvPicPr/>
                   </pic:nvPicPr>
                   <pic:blipFill>
-                    <a:blip r:embed="rId15">
+                    <a:blip r:embed="rId17">
                       <a:extLst>
                         <a:ext uri="{28A0092B-C50C-407E-A947-70E740481C1C}">
                           <a14:useLocalDpi xmlns:a14="http://schemas.microsoft.com/office/drawing/2010/main" val="0"/>
@@ -5542,6 +5884,14 @@
           <w:rFonts w:asciiTheme="minorHAnsi" w:hAnsiTheme="minorHAnsi" w:cstheme="minorHAnsi"/>
         </w:rPr>
       </w:pPr>
+    </w:p>
+    <w:p>
+      <w:pPr>
+        <w:pStyle w:val="Heading7"/>
+        <w:rPr>
+          <w:rFonts w:asciiTheme="minorHAnsi" w:hAnsiTheme="minorHAnsi" w:cstheme="minorHAnsi"/>
+        </w:rPr>
+      </w:pPr>
       <w:r>
         <w:rPr>
           <w:rFonts w:asciiTheme="minorHAnsi" w:hAnsiTheme="minorHAnsi" w:cstheme="minorHAnsi"/>
@@ -5595,13 +5945,45 @@
     </w:p>
     <w:p>
       <w:pPr>
-        <w:ind w:left="1080"/>
+        <w:rPr>
+          <w:rFonts w:asciiTheme="minorHAnsi" w:hAnsiTheme="minorHAnsi" w:cstheme="minorHAnsi"/>
+        </w:rPr>
+      </w:pPr>
+    </w:p>
+    <w:p>
+      <w:pPr>
+        <w:rPr>
+          <w:rFonts w:asciiTheme="minorHAnsi" w:hAnsiTheme="minorHAnsi" w:cstheme="minorHAnsi"/>
+        </w:rPr>
+      </w:pPr>
+    </w:p>
+    <w:p>
+      <w:pPr>
         <w:rPr>
           <w:rFonts w:asciiTheme="minorHAnsi" w:hAnsiTheme="minorHAnsi" w:cstheme="minorHAnsi"/>
           <w:i/>
           <w:iCs/>
-        </w:rPr>
-      </w:pPr>
+          <w:color w:val="4472C4" w:themeColor="accent1"/>
+        </w:rPr>
+      </w:pPr>
+    </w:p>
+    <w:p>
+      <w:pPr>
+        <w:ind w:left="1080"/>
+        <w:rPr>
+          <w:rFonts w:asciiTheme="minorHAnsi" w:hAnsiTheme="minorHAnsi" w:cstheme="minorHAnsi"/>
+          <w:i/>
+          <w:iCs/>
+        </w:rPr>
+      </w:pPr>
+      <w:r>
+        <w:rPr>
+          <w:rFonts w:asciiTheme="minorHAnsi" w:hAnsiTheme="minorHAnsi" w:cstheme="minorHAnsi"/>
+          <w:i/>
+          <w:iCs/>
+        </w:rPr>
+        <w:t xml:space="preserve">                   </w:t>
+      </w:r>
       <w:r>
         <w:rPr>
           <w:rFonts w:asciiTheme="minorHAnsi" w:hAnsiTheme="minorHAnsi" w:cstheme="minorHAnsi"/>
@@ -5626,7 +6008,7 @@
                     <pic:cNvPicPr/>
                   </pic:nvPicPr>
                   <pic:blipFill>
-                    <a:blip r:embed="rId16">
+                    <a:blip r:embed="rId18">
                       <a:extLst>
                         <a:ext uri="{28A0092B-C50C-407E-A947-70E740481C1C}">
                           <a14:useLocalDpi xmlns:a14="http://schemas.microsoft.com/office/drawing/2010/main" val="0"/>
@@ -5657,6 +6039,33 @@
       <w:pPr>
         <w:rPr>
           <w:rFonts w:asciiTheme="minorHAnsi" w:hAnsiTheme="minorHAnsi" w:cstheme="minorHAnsi"/>
+        </w:rPr>
+      </w:pPr>
+      <w:r>
+        <w:rPr>
+          <w:rFonts w:asciiTheme="minorHAnsi" w:hAnsiTheme="minorHAnsi" w:cstheme="minorHAnsi"/>
+        </w:rPr>
+        <w:tab/>
+      </w:r>
+    </w:p>
+    <w:p>
+      <w:pPr>
+        <w:rPr>
+          <w:rFonts w:asciiTheme="minorHAnsi" w:hAnsiTheme="minorHAnsi" w:cstheme="minorHAnsi"/>
+        </w:rPr>
+      </w:pPr>
+    </w:p>
+    <w:p>
+      <w:pPr>
+        <w:rPr>
+          <w:rFonts w:asciiTheme="minorHAnsi" w:hAnsiTheme="minorHAnsi" w:cstheme="minorHAnsi"/>
+        </w:rPr>
+      </w:pPr>
+    </w:p>
+    <w:p>
+      <w:pPr>
+        <w:rPr>
+          <w:rFonts w:asciiTheme="minorHAnsi" w:hAnsiTheme="minorHAnsi" w:cstheme="minorHAnsi"/>
           <w:b/>
           <w:bCs/>
         </w:rPr>
@@ -5664,28 +6073,11 @@
       <w:r>
         <w:rPr>
           <w:rFonts w:asciiTheme="minorHAnsi" w:hAnsiTheme="minorHAnsi" w:cstheme="minorHAnsi"/>
-        </w:rPr>
-        <w:tab/>
-      </w:r>
-      <w:r>
-        <w:rPr>
-          <w:rFonts w:asciiTheme="minorHAnsi" w:hAnsiTheme="minorHAnsi" w:cstheme="minorHAnsi"/>
           <w:b/>
           <w:bCs/>
         </w:rPr>
         <w:t>Hardware Platform</w:t>
       </w:r>
-    </w:p>
-    <w:p>
-      <w:pPr>
-        <w:ind w:left="1080"/>
-        <w:rPr>
-          <w:rFonts w:asciiTheme="minorHAnsi" w:hAnsiTheme="minorHAnsi" w:cstheme="minorHAnsi"/>
-          <w:i/>
-          <w:iCs/>
-          <w:color w:val="4472C4" w:themeColor="accent1"/>
-        </w:rPr>
-      </w:pPr>
     </w:p>
     <w:p>
       <w:pPr>
@@ -5738,6 +6130,17 @@
     </w:p>
     <w:p>
       <w:pPr>
+        <w:rPr>
+          <w:rFonts w:asciiTheme="minorHAnsi" w:hAnsiTheme="minorHAnsi" w:cstheme="minorHAnsi"/>
+          <w:i/>
+          <w:iCs/>
+          <w:color w:val="4472C4" w:themeColor="accent1"/>
+          <w:lang w:val="fr-FR"/>
+        </w:rPr>
+      </w:pPr>
+    </w:p>
+    <w:p>
+      <w:pPr>
         <w:pStyle w:val="Heading7"/>
         <w:rPr>
           <w:rFonts w:asciiTheme="minorHAnsi" w:hAnsiTheme="minorHAnsi" w:cstheme="minorHAnsi"/>
@@ -5787,7 +6190,6 @@
         <w:rPr>
           <w:rFonts w:asciiTheme="minorHAnsi" w:hAnsiTheme="minorHAnsi" w:cstheme="minorHAnsi"/>
         </w:rPr>
-        <w:lastRenderedPageBreak/>
         <w:t>Nodejs</w:t>
       </w:r>
     </w:p>
@@ -5942,10 +6344,30 @@
           <w:rFonts w:asciiTheme="minorHAnsi" w:hAnsiTheme="minorHAnsi" w:cstheme="minorHAnsi"/>
         </w:rPr>
       </w:pPr>
-      <w:r>
-        <w:rPr>
-          <w:rFonts w:asciiTheme="minorHAnsi" w:hAnsiTheme="minorHAnsi" w:cstheme="minorHAnsi"/>
-        </w:rPr>
+    </w:p>
+    <w:p>
+      <w:pPr>
+        <w:pStyle w:val="Heading7"/>
+        <w:rPr>
+          <w:rFonts w:asciiTheme="minorHAnsi" w:hAnsiTheme="minorHAnsi" w:cstheme="minorHAnsi"/>
+        </w:rPr>
+      </w:pPr>
+    </w:p>
+    <w:p/>
+    <w:p/>
+    <w:p/>
+    <w:p>
+      <w:pPr>
+        <w:pStyle w:val="Heading7"/>
+        <w:rPr>
+          <w:rFonts w:asciiTheme="minorHAnsi" w:hAnsiTheme="minorHAnsi" w:cstheme="minorHAnsi"/>
+        </w:rPr>
+      </w:pPr>
+      <w:r>
+        <w:rPr>
+          <w:rFonts w:asciiTheme="minorHAnsi" w:hAnsiTheme="minorHAnsi" w:cstheme="minorHAnsi"/>
+        </w:rPr>
+        <w:lastRenderedPageBreak/>
         <w:t>Interaction Model</w:t>
       </w:r>
     </w:p>
@@ -5989,7 +6411,7 @@
                     <pic:cNvPicPr/>
                   </pic:nvPicPr>
                   <pic:blipFill>
-                    <a:blip r:embed="rId17" cstate="print">
+                    <a:blip r:embed="rId19" cstate="print">
                       <a:extLst>
                         <a:ext uri="{28A0092B-C50C-407E-A947-70E740481C1C}">
                           <a14:useLocalDpi xmlns:a14="http://schemas.microsoft.com/office/drawing/2010/main" val="0"/>
@@ -6036,7 +6458,7 @@
                     <pic:cNvPicPr/>
                   </pic:nvPicPr>
                   <pic:blipFill>
-                    <a:blip r:embed="rId18" cstate="print">
+                    <a:blip r:embed="rId20" cstate="print">
                       <a:extLst>
                         <a:ext uri="{28A0092B-C50C-407E-A947-70E740481C1C}">
                           <a14:useLocalDpi xmlns:a14="http://schemas.microsoft.com/office/drawing/2010/main" val="0"/>
@@ -6100,7 +6522,7 @@
                     <pic:cNvPicPr/>
                   </pic:nvPicPr>
                   <pic:blipFill>
-                    <a:blip r:embed="rId19" cstate="print">
+                    <a:blip r:embed="rId21" cstate="print">
                       <a:extLst>
                         <a:ext uri="{28A0092B-C50C-407E-A947-70E740481C1C}">
                           <a14:useLocalDpi xmlns:a14="http://schemas.microsoft.com/office/drawing/2010/main" val="0"/>
@@ -6147,7 +6569,7 @@
                     <pic:cNvPicPr/>
                   </pic:nvPicPr>
                   <pic:blipFill>
-                    <a:blip r:embed="rId20" cstate="print">
+                    <a:blip r:embed="rId22" cstate="print">
                       <a:extLst>
                         <a:ext uri="{28A0092B-C50C-407E-A947-70E740481C1C}">
                           <a14:useLocalDpi xmlns:a14="http://schemas.microsoft.com/office/drawing/2010/main" val="0"/>
@@ -6175,17 +6597,8 @@
       </w:r>
     </w:p>
     <w:p/>
-    <w:p/>
-    <w:p/>
-    <w:p/>
-    <w:p/>
-    <w:p/>
-    <w:p/>
-    <w:p/>
-    <w:p/>
-    <w:p>
-      <w:r>
-        <w:lastRenderedPageBreak/>
+    <w:p>
+      <w:r>
         <w:t>Service Provider Profile creation/Update profile page and contact page</w:t>
       </w:r>
     </w:p>
@@ -6211,7 +6624,7 @@
                     <pic:cNvPicPr/>
                   </pic:nvPicPr>
                   <pic:blipFill>
-                    <a:blip r:embed="rId21" cstate="print">
+                    <a:blip r:embed="rId23" cstate="print">
                       <a:extLst>
                         <a:ext uri="{28A0092B-C50C-407E-A947-70E740481C1C}">
                           <a14:useLocalDpi xmlns:a14="http://schemas.microsoft.com/office/drawing/2010/main" val="0"/>
@@ -6258,7 +6671,7 @@
                     <pic:cNvPicPr/>
                   </pic:nvPicPr>
                   <pic:blipFill>
-                    <a:blip r:embed="rId22" cstate="print">
+                    <a:blip r:embed="rId24" cstate="print">
                       <a:extLst>
                         <a:ext uri="{28A0092B-C50C-407E-A947-70E740481C1C}">
                           <a14:useLocalDpi xmlns:a14="http://schemas.microsoft.com/office/drawing/2010/main" val="0"/>
@@ -6286,22 +6699,53 @@
       </w:r>
     </w:p>
     <w:p/>
-    <w:p>
-      <w:r>
+    <w:p/>
+    <w:p/>
+    <w:p/>
+    <w:p>
+      <w:r>
+        <w:lastRenderedPageBreak/>
         <w:t xml:space="preserve">Font – Montserrat </w:t>
       </w:r>
     </w:p>
     <w:p>
+      <w:pPr>
+        <w:rPr>
+          <w:b/>
+          <w:bCs/>
+        </w:rPr>
+      </w:pPr>
       <w:proofErr w:type="spellStart"/>
       <w:r>
+        <w:rPr>
+          <w:b/>
+          <w:bCs/>
+        </w:rPr>
         <w:t>Colour</w:t>
       </w:r>
       <w:proofErr w:type="spellEnd"/>
       <w:r>
-        <w:t xml:space="preserve"> scheme </w:t>
-      </w:r>
-    </w:p>
-    <w:p/>
+        <w:rPr>
+          <w:b/>
+          <w:bCs/>
+        </w:rPr>
+        <w:t xml:space="preserve"> scheme</w:t>
+      </w:r>
+      <w:r>
+        <w:rPr>
+          <w:b/>
+          <w:bCs/>
+        </w:rPr>
+        <w:t>:</w:t>
+      </w:r>
+      <w:r>
+        <w:rPr>
+          <w:b/>
+          <w:bCs/>
+        </w:rPr>
+        <w:t xml:space="preserve"> </w:t>
+      </w:r>
+    </w:p>
     <w:p>
       <w:pPr>
         <w:widowControl/>
@@ -6319,7 +6763,13 @@
         <w:t xml:space="preserve">Login/sign-up/contact </w:t>
       </w:r>
       <w:r>
-        <w:t xml:space="preserve">– right div – Linear gradient </w:t>
+        <w:t xml:space="preserve">– </w:t>
+      </w:r>
+      <w:r>
+        <w:t>Left</w:t>
+      </w:r>
+      <w:r>
+        <w:t xml:space="preserve"> div – Linear gradient </w:t>
       </w:r>
       <w:r>
         <w:rPr>
@@ -6488,7 +6938,41 @@
         <w:rPr>
           <w:szCs w:val="24"/>
         </w:rPr>
-        <w:t>Font color – white</w:t>
+        <w:t>Font color</w:t>
+      </w:r>
+      <w:r>
+        <w:rPr>
+          <w:szCs w:val="24"/>
+        </w:rPr>
+        <w:t xml:space="preserve"> (</w:t>
+      </w:r>
+      <w:proofErr w:type="spellStart"/>
+      <w:proofErr w:type="gramStart"/>
+      <w:r>
+        <w:rPr>
+          <w:szCs w:val="24"/>
+        </w:rPr>
+        <w:t>buttons,Nav</w:t>
+      </w:r>
+      <w:proofErr w:type="gramEnd"/>
+      <w:r>
+        <w:rPr>
+          <w:szCs w:val="24"/>
+        </w:rPr>
+        <w:t>,Forms</w:t>
+      </w:r>
+      <w:proofErr w:type="spellEnd"/>
+      <w:r>
+        <w:rPr>
+          <w:szCs w:val="24"/>
+        </w:rPr>
+        <w:t>)</w:t>
+      </w:r>
+      <w:r>
+        <w:rPr>
+          <w:szCs w:val="24"/>
+        </w:rPr>
+        <w:t xml:space="preserve"> – white</w:t>
       </w:r>
     </w:p>
     <w:p>
@@ -6499,6 +6983,38 @@
           <w:szCs w:val="24"/>
         </w:rPr>
       </w:pPr>
+      <w:r>
+        <w:rPr>
+          <w:szCs w:val="24"/>
+        </w:rPr>
+        <w:t xml:space="preserve">Font </w:t>
+      </w:r>
+      <w:proofErr w:type="gramStart"/>
+      <w:r>
+        <w:rPr>
+          <w:szCs w:val="24"/>
+        </w:rPr>
+        <w:t>Color(</w:t>
+      </w:r>
+      <w:proofErr w:type="gramEnd"/>
+      <w:r>
+        <w:rPr>
+          <w:szCs w:val="24"/>
+        </w:rPr>
+        <w:t xml:space="preserve">Home page Body) </w:t>
+      </w:r>
+      <w:r>
+        <w:rPr>
+          <w:szCs w:val="24"/>
+        </w:rPr>
+        <w:t>–</w:t>
+      </w:r>
+      <w:r>
+        <w:rPr>
+          <w:szCs w:val="24"/>
+        </w:rPr>
+        <w:t xml:space="preserve"> Black</w:t>
+      </w:r>
     </w:p>
     <w:p>
       <w:pPr>
@@ -6508,12 +7024,35 @@
           <w:szCs w:val="24"/>
         </w:rPr>
       </w:pPr>
-      <w:r>
+    </w:p>
+    <w:p>
+      <w:pPr>
+        <w:widowControl/>
+        <w:shd w:val="clear" w:color="auto" w:fill="FFFFFF"/>
         <w:rPr>
           <w:szCs w:val="24"/>
         </w:rPr>
+      </w:pPr>
+      <w:r>
+        <w:rPr>
+          <w:szCs w:val="24"/>
+        </w:rPr>
         <w:t xml:space="preserve">Login/Sign-up/contact page picture </w:t>
       </w:r>
+      <w:r>
+        <w:rPr>
+          <w:szCs w:val="24"/>
+        </w:rPr>
+        <w:t xml:space="preserve">– Right </w:t>
+      </w:r>
+      <w:proofErr w:type="spellStart"/>
+      <w:r>
+        <w:rPr>
+          <w:szCs w:val="24"/>
+        </w:rPr>
+        <w:t>Div</w:t>
+      </w:r>
+      <w:proofErr w:type="spellEnd"/>
     </w:p>
     <w:p>
       <w:pPr>
@@ -6551,7 +7090,7 @@
                     <pic:cNvPicPr/>
                   </pic:nvPicPr>
                   <pic:blipFill>
-                    <a:blip r:embed="rId23" cstate="print">
+                    <a:blip r:embed="rId25" cstate="print">
                       <a:extLst>
                         <a:ext uri="{28A0092B-C50C-407E-A947-70E740481C1C}">
                           <a14:useLocalDpi xmlns:a14="http://schemas.microsoft.com/office/drawing/2010/main" val="0"/>
@@ -6578,8 +7117,13 @@
         </w:drawing>
       </w:r>
     </w:p>
-    <w:p/>
-    <w:p/>
+    <w:p>
+      <w:pPr>
+        <w:rPr>
+          <w:lang w:val="es-ES"/>
+        </w:rPr>
+      </w:pPr>
+    </w:p>
     <w:p>
       <w:pPr>
         <w:pStyle w:val="Heading7"/>
@@ -6588,75 +7132,12 @@
           <w:lang w:val="es-ES"/>
         </w:rPr>
       </w:pPr>
-    </w:p>
-    <w:p>
-      <w:pPr>
-        <w:pStyle w:val="Heading7"/>
+      <w:proofErr w:type="spellStart"/>
+      <w:r>
         <w:rPr>
           <w:rFonts w:asciiTheme="minorHAnsi" w:hAnsiTheme="minorHAnsi" w:cstheme="minorHAnsi"/>
           <w:lang w:val="es-ES"/>
         </w:rPr>
-      </w:pPr>
-    </w:p>
-    <w:p>
-      <w:pPr>
-        <w:pStyle w:val="Heading7"/>
-        <w:rPr>
-          <w:rFonts w:asciiTheme="minorHAnsi" w:hAnsiTheme="minorHAnsi" w:cstheme="minorHAnsi"/>
-          <w:lang w:val="es-ES"/>
-        </w:rPr>
-      </w:pPr>
-    </w:p>
-    <w:p>
-      <w:pPr>
-        <w:pStyle w:val="Heading7"/>
-        <w:rPr>
-          <w:rFonts w:asciiTheme="minorHAnsi" w:hAnsiTheme="minorHAnsi" w:cstheme="minorHAnsi"/>
-          <w:lang w:val="es-ES"/>
-        </w:rPr>
-      </w:pPr>
-    </w:p>
-    <w:p>
-      <w:pPr>
-        <w:pStyle w:val="Heading7"/>
-        <w:rPr>
-          <w:rFonts w:asciiTheme="minorHAnsi" w:hAnsiTheme="minorHAnsi" w:cstheme="minorHAnsi"/>
-          <w:lang w:val="es-ES"/>
-        </w:rPr>
-      </w:pPr>
-    </w:p>
-    <w:p>
-      <w:pPr>
-        <w:pStyle w:val="Heading7"/>
-        <w:ind w:firstLine="0"/>
-        <w:rPr>
-          <w:rFonts w:asciiTheme="minorHAnsi" w:hAnsiTheme="minorHAnsi" w:cstheme="minorHAnsi"/>
-          <w:lang w:val="es-ES"/>
-        </w:rPr>
-      </w:pPr>
-    </w:p>
-    <w:p>
-      <w:pPr>
-        <w:rPr>
-          <w:lang w:val="es-ES"/>
-        </w:rPr>
-      </w:pPr>
-    </w:p>
-    <w:p>
-      <w:pPr>
-        <w:pStyle w:val="Heading7"/>
-        <w:rPr>
-          <w:rFonts w:asciiTheme="minorHAnsi" w:hAnsiTheme="minorHAnsi" w:cstheme="minorHAnsi"/>
-          <w:lang w:val="es-ES"/>
-        </w:rPr>
-      </w:pPr>
-      <w:proofErr w:type="spellStart"/>
-      <w:r>
-        <w:rPr>
-          <w:rFonts w:asciiTheme="minorHAnsi" w:hAnsiTheme="minorHAnsi" w:cstheme="minorHAnsi"/>
-          <w:lang w:val="es-ES"/>
-        </w:rPr>
-        <w:lastRenderedPageBreak/>
         <w:t>Persistence</w:t>
       </w:r>
       <w:proofErr w:type="spellEnd"/>
@@ -6684,6 +7165,7 @@
           <w:ilvl w:val="0"/>
           <w:numId w:val="3"/>
         </w:numPr>
+        <w:ind w:left="720"/>
         <w:rPr>
           <w:rFonts w:asciiTheme="minorHAnsi" w:hAnsiTheme="minorHAnsi" w:cstheme="minorHAnsi"/>
           <w:i/>
@@ -6697,17 +7179,6 @@
         </w:rPr>
         <w:t>Will utilize ORM in backend framework or if using NoSQL type database (i.e., MongoDB) will use appropriate query structure as per database.</w:t>
       </w:r>
-    </w:p>
-    <w:p>
-      <w:pPr>
-        <w:ind w:left="720"/>
-        <w:rPr>
-          <w:rFonts w:asciiTheme="minorHAnsi" w:hAnsiTheme="minorHAnsi" w:cstheme="minorHAnsi"/>
-          <w:i/>
-          <w:iCs/>
-          <w:color w:val="4472C4" w:themeColor="accent1"/>
-        </w:rPr>
-      </w:pPr>
       <w:r>
         <w:rPr>
           <w:rFonts w:asciiTheme="minorHAnsi" w:hAnsiTheme="minorHAnsi" w:cstheme="minorHAnsi"/>
@@ -6718,9 +7189,9 @@
           <w:color w:val="4472C4" w:themeColor="accent1"/>
         </w:rPr>
         <w:drawing>
-          <wp:inline distT="0" distB="0" distL="0" distR="0" wp14:anchorId="3803A21D" wp14:editId="60F98CFF">
-            <wp:extent cx="4200525" cy="3562817"/>
-            <wp:effectExtent l="0" t="0" r="0" b="0"/>
+          <wp:inline distT="0" distB="0" distL="0" distR="0" wp14:anchorId="3803A21D" wp14:editId="4F7C9D05">
+            <wp:extent cx="4124325" cy="3498186"/>
+            <wp:effectExtent l="0" t="0" r="0" b="7620"/>
             <wp:docPr id="5" name="Picture 5" descr="Diagram&#10;&#10;Description automatically generated"/>
             <wp:cNvGraphicFramePr>
               <a:graphicFrameLocks xmlns:a="http://schemas.openxmlformats.org/drawingml/2006/main" noChangeAspect="1"/>
@@ -6733,7 +7204,7 @@
                     <pic:cNvPicPr/>
                   </pic:nvPicPr>
                   <pic:blipFill>
-                    <a:blip r:embed="rId24">
+                    <a:blip r:embed="rId26">
                       <a:extLst>
                         <a:ext uri="{28A0092B-C50C-407E-A947-70E740481C1C}">
                           <a14:useLocalDpi xmlns:a14="http://schemas.microsoft.com/office/drawing/2010/main" val="0"/>
@@ -6747,7 +7218,7 @@
                   <pic:spPr>
                     <a:xfrm>
                       <a:off x="0" y="0"/>
-                      <a:ext cx="4220793" cy="3580008"/>
+                      <a:ext cx="4149919" cy="3519895"/>
                     </a:xfrm>
                     <a:prstGeom prst="rect">
                       <a:avLst/>
@@ -6759,132 +7230,6 @@
           </wp:inline>
         </w:drawing>
       </w:r>
-    </w:p>
-    <w:p>
-      <w:pPr>
-        <w:rPr>
-          <w:rFonts w:asciiTheme="minorHAnsi" w:hAnsiTheme="minorHAnsi" w:cstheme="minorHAnsi"/>
-        </w:rPr>
-      </w:pPr>
-    </w:p>
-    <w:p>
-      <w:pPr>
-        <w:rPr>
-          <w:rFonts w:asciiTheme="minorHAnsi" w:hAnsiTheme="minorHAnsi" w:cstheme="minorHAnsi"/>
-        </w:rPr>
-      </w:pPr>
-    </w:p>
-    <w:p>
-      <w:pPr>
-        <w:rPr>
-          <w:rFonts w:asciiTheme="minorHAnsi" w:hAnsiTheme="minorHAnsi" w:cstheme="minorHAnsi"/>
-        </w:rPr>
-      </w:pPr>
-    </w:p>
-    <w:p>
-      <w:pPr>
-        <w:rPr>
-          <w:rFonts w:asciiTheme="minorHAnsi" w:hAnsiTheme="minorHAnsi" w:cstheme="minorHAnsi"/>
-        </w:rPr>
-      </w:pPr>
-    </w:p>
-    <w:p>
-      <w:pPr>
-        <w:rPr>
-          <w:rFonts w:asciiTheme="minorHAnsi" w:hAnsiTheme="minorHAnsi" w:cstheme="minorHAnsi"/>
-        </w:rPr>
-      </w:pPr>
-    </w:p>
-    <w:p>
-      <w:pPr>
-        <w:rPr>
-          <w:rFonts w:asciiTheme="minorHAnsi" w:hAnsiTheme="minorHAnsi" w:cstheme="minorHAnsi"/>
-        </w:rPr>
-      </w:pPr>
-    </w:p>
-    <w:p>
-      <w:pPr>
-        <w:rPr>
-          <w:rFonts w:asciiTheme="minorHAnsi" w:hAnsiTheme="minorHAnsi" w:cstheme="minorHAnsi"/>
-        </w:rPr>
-      </w:pPr>
-    </w:p>
-    <w:p>
-      <w:pPr>
-        <w:rPr>
-          <w:rFonts w:asciiTheme="minorHAnsi" w:hAnsiTheme="minorHAnsi" w:cstheme="minorHAnsi"/>
-        </w:rPr>
-      </w:pPr>
-    </w:p>
-    <w:p>
-      <w:pPr>
-        <w:rPr>
-          <w:rFonts w:asciiTheme="minorHAnsi" w:hAnsiTheme="minorHAnsi" w:cstheme="minorHAnsi"/>
-        </w:rPr>
-      </w:pPr>
-    </w:p>
-    <w:p>
-      <w:pPr>
-        <w:rPr>
-          <w:rFonts w:asciiTheme="minorHAnsi" w:hAnsiTheme="minorHAnsi" w:cstheme="minorHAnsi"/>
-        </w:rPr>
-      </w:pPr>
-    </w:p>
-    <w:p>
-      <w:pPr>
-        <w:rPr>
-          <w:rFonts w:asciiTheme="minorHAnsi" w:hAnsiTheme="minorHAnsi" w:cstheme="minorHAnsi"/>
-        </w:rPr>
-      </w:pPr>
-    </w:p>
-    <w:p>
-      <w:pPr>
-        <w:rPr>
-          <w:rFonts w:asciiTheme="minorHAnsi" w:hAnsiTheme="minorHAnsi" w:cstheme="minorHAnsi"/>
-        </w:rPr>
-      </w:pPr>
-    </w:p>
-    <w:p>
-      <w:pPr>
-        <w:rPr>
-          <w:rFonts w:asciiTheme="minorHAnsi" w:hAnsiTheme="minorHAnsi" w:cstheme="minorHAnsi"/>
-        </w:rPr>
-      </w:pPr>
-    </w:p>
-    <w:p>
-      <w:pPr>
-        <w:rPr>
-          <w:rFonts w:asciiTheme="minorHAnsi" w:hAnsiTheme="minorHAnsi" w:cstheme="minorHAnsi"/>
-        </w:rPr>
-      </w:pPr>
-    </w:p>
-    <w:p>
-      <w:pPr>
-        <w:rPr>
-          <w:rFonts w:asciiTheme="minorHAnsi" w:hAnsiTheme="minorHAnsi" w:cstheme="minorHAnsi"/>
-        </w:rPr>
-      </w:pPr>
-    </w:p>
-    <w:p>
-      <w:pPr>
-        <w:rPr>
-          <w:rFonts w:asciiTheme="minorHAnsi" w:hAnsiTheme="minorHAnsi" w:cstheme="minorHAnsi"/>
-        </w:rPr>
-      </w:pPr>
-    </w:p>
-    <w:p>
-      <w:pPr>
-        <w:rPr>
-          <w:rFonts w:asciiTheme="minorHAnsi" w:hAnsiTheme="minorHAnsi" w:cstheme="minorHAnsi"/>
-        </w:rPr>
-      </w:pPr>
-    </w:p>
-    <w:p>
-      <w:pPr>
-        <w:rPr>
-          <w:rFonts w:asciiTheme="minorHAnsi" w:hAnsiTheme="minorHAnsi" w:cstheme="minorHAnsi"/>
-        </w:rPr>
-      </w:pPr>
     </w:p>
     <w:p>
       <w:pPr>
@@ -8189,7 +8534,7 @@
                     <pic:cNvPicPr/>
                   </pic:nvPicPr>
                   <pic:blipFill>
-                    <a:blip r:embed="rId25" cstate="print">
+                    <a:blip r:embed="rId27" cstate="print">
                       <a:extLst>
                         <a:ext uri="{28A0092B-C50C-407E-A947-70E740481C1C}">
                           <a14:useLocalDpi xmlns:a14="http://schemas.microsoft.com/office/drawing/2010/main" val="0"/>
@@ -9789,7 +10134,7 @@
           <w:bCs/>
         </w:rPr>
       </w:pPr>
-      <w:hyperlink r:id="rId26" w:anchor="h5-008" w:history="1">
+      <w:hyperlink r:id="rId28" w:anchor="h5-008" w:history="1">
         <w:r>
           <w:rPr>
             <w:rStyle w:val="Hyperlink"/>
@@ -9818,7 +10163,7 @@
           <w:bCs/>
         </w:rPr>
       </w:pPr>
-      <w:hyperlink r:id="rId27" w:anchor="h5-001" w:history="1">
+      <w:hyperlink r:id="rId29" w:anchor="h5-001" w:history="1">
         <w:r>
           <w:rPr>
             <w:rStyle w:val="Hyperlink"/>
@@ -9838,8 +10183,8 @@
       </w:pPr>
     </w:p>
     <w:sectPr>
-      <w:headerReference w:type="default" r:id="rId28"/>
-      <w:footerReference w:type="default" r:id="rId29"/>
+      <w:headerReference w:type="default" r:id="rId30"/>
+      <w:footerReference w:type="default" r:id="rId31"/>
       <w:endnotePr>
         <w:numFmt w:val="decimal"/>
       </w:endnotePr>

--- a/Documentation.docx
+++ b/Documentation.docx
@@ -4,515 +4,6 @@
   <w:body>
     <w:p>
       <w:pPr>
-        <w:pStyle w:val="Title"/>
-        <w:rPr>
-          <w:rFonts w:asciiTheme="minorHAnsi" w:hAnsiTheme="minorHAnsi" w:cstheme="minorHAnsi"/>
-          <w:b/>
-          <w:bCs/>
-        </w:rPr>
-      </w:pPr>
-      <w:r>
-        <w:rPr>
-          <w:rFonts w:asciiTheme="minorHAnsi" w:hAnsiTheme="minorHAnsi" w:cstheme="minorHAnsi"/>
-          <w:b/>
-          <w:bCs/>
-        </w:rPr>
-        <w:t>Capstone</w:t>
-      </w:r>
-      <w:r>
-        <w:rPr>
-          <w:rFonts w:asciiTheme="minorHAnsi" w:hAnsiTheme="minorHAnsi" w:cstheme="minorHAnsi"/>
-          <w:b/>
-          <w:bCs/>
-        </w:rPr>
-        <w:t xml:space="preserve"> </w:t>
-      </w:r>
-      <w:r>
-        <w:rPr>
-          <w:rFonts w:asciiTheme="minorHAnsi" w:hAnsiTheme="minorHAnsi" w:cstheme="minorHAnsi"/>
-          <w:b/>
-          <w:bCs/>
-        </w:rPr>
-        <w:t xml:space="preserve">Project </w:t>
-      </w:r>
-      <w:r>
-        <w:rPr>
-          <w:rFonts w:asciiTheme="minorHAnsi" w:hAnsiTheme="minorHAnsi" w:cstheme="minorHAnsi"/>
-          <w:b/>
-          <w:bCs/>
-        </w:rPr>
-        <w:t>Document</w:t>
-      </w:r>
-    </w:p>
-    <w:p>
-      <w:pPr>
-        <w:rPr>
-          <w:rFonts w:asciiTheme="minorHAnsi" w:hAnsiTheme="minorHAnsi" w:cstheme="minorHAnsi"/>
-        </w:rPr>
-      </w:pPr>
-    </w:p>
-    <w:p>
-      <w:pPr>
-        <w:pStyle w:val="ListParagraph"/>
-        <w:rPr>
-          <w:rFonts w:asciiTheme="minorHAnsi" w:hAnsiTheme="minorHAnsi" w:cstheme="minorHAnsi"/>
-          <w:iCs/>
-          <w:color w:val="FF0000"/>
-        </w:rPr>
-      </w:pPr>
-      <w:r>
-        <w:rPr>
-          <w:rFonts w:asciiTheme="minorHAnsi" w:hAnsiTheme="minorHAnsi" w:cstheme="minorHAnsi"/>
-          <w:iCs/>
-          <w:color w:val="FF0000"/>
-        </w:rPr>
-        <w:t xml:space="preserve">This document outline shows you the information required for the capstone document. </w:t>
-      </w:r>
-    </w:p>
-    <w:p>
-      <w:pPr>
-        <w:pStyle w:val="ListParagraph"/>
-        <w:numPr>
-          <w:ilvl w:val="0"/>
-          <w:numId w:val="14"/>
-        </w:numPr>
-        <w:rPr>
-          <w:rFonts w:asciiTheme="minorHAnsi" w:hAnsiTheme="minorHAnsi" w:cstheme="minorHAnsi"/>
-          <w:iCs/>
-          <w:color w:val="FF0000"/>
-        </w:rPr>
-      </w:pPr>
-      <w:r>
-        <w:rPr>
-          <w:rFonts w:asciiTheme="minorHAnsi" w:hAnsiTheme="minorHAnsi" w:cstheme="minorHAnsi"/>
-          <w:iCs/>
-          <w:color w:val="FF0000"/>
-        </w:rPr>
-        <w:t>Use this as a template for your own document.</w:t>
-      </w:r>
-    </w:p>
-    <w:p>
-      <w:pPr>
-        <w:pStyle w:val="ListParagraph"/>
-        <w:numPr>
-          <w:ilvl w:val="0"/>
-          <w:numId w:val="14"/>
-        </w:numPr>
-        <w:rPr>
-          <w:rFonts w:asciiTheme="minorHAnsi" w:hAnsiTheme="minorHAnsi" w:cstheme="minorHAnsi"/>
-          <w:iCs/>
-          <w:color w:val="FF0000"/>
-        </w:rPr>
-      </w:pPr>
-      <w:r>
-        <w:rPr>
-          <w:rFonts w:asciiTheme="minorHAnsi" w:hAnsiTheme="minorHAnsi" w:cstheme="minorHAnsi"/>
-          <w:iCs/>
-          <w:color w:val="FF0000"/>
-        </w:rPr>
-        <w:t xml:space="preserve">Do not remove or re-order the sections </w:t>
-      </w:r>
-      <w:r>
-        <w:rPr>
-          <w:rFonts w:asciiTheme="minorHAnsi" w:hAnsiTheme="minorHAnsi" w:cstheme="minorHAnsi"/>
-          <w:iCs/>
-          <w:color w:val="FF0000"/>
-        </w:rPr>
-        <w:t>listed</w:t>
-      </w:r>
-      <w:r>
-        <w:rPr>
-          <w:rFonts w:asciiTheme="minorHAnsi" w:hAnsiTheme="minorHAnsi" w:cstheme="minorHAnsi"/>
-          <w:iCs/>
-          <w:color w:val="FF0000"/>
-        </w:rPr>
-        <w:t xml:space="preserve"> below. </w:t>
-      </w:r>
-    </w:p>
-    <w:p>
-      <w:pPr>
-        <w:pStyle w:val="ListParagraph"/>
-        <w:numPr>
-          <w:ilvl w:val="0"/>
-          <w:numId w:val="14"/>
-        </w:numPr>
-        <w:rPr>
-          <w:rFonts w:asciiTheme="minorHAnsi" w:hAnsiTheme="minorHAnsi" w:cstheme="minorHAnsi"/>
-          <w:iCs/>
-          <w:color w:val="FF0000"/>
-        </w:rPr>
-      </w:pPr>
-      <w:r>
-        <w:rPr>
-          <w:rFonts w:asciiTheme="minorHAnsi" w:hAnsiTheme="minorHAnsi" w:cstheme="minorHAnsi"/>
-          <w:iCs/>
-          <w:color w:val="FF0000"/>
-        </w:rPr>
-        <w:t xml:space="preserve">If you </w:t>
-      </w:r>
-      <w:r>
-        <w:rPr>
-          <w:rFonts w:asciiTheme="minorHAnsi" w:hAnsiTheme="minorHAnsi" w:cstheme="minorHAnsi"/>
-          <w:iCs/>
-          <w:color w:val="FF0000"/>
-        </w:rPr>
-        <w:t xml:space="preserve">do not </w:t>
-      </w:r>
-      <w:r>
-        <w:rPr>
-          <w:rFonts w:asciiTheme="minorHAnsi" w:hAnsiTheme="minorHAnsi" w:cstheme="minorHAnsi"/>
-          <w:iCs/>
-          <w:color w:val="FF0000"/>
-        </w:rPr>
-        <w:t xml:space="preserve">have content for a specific section, i.e., “current system”, then write a sentence in that section stating so. </w:t>
-      </w:r>
-    </w:p>
-    <w:p>
-      <w:pPr>
-        <w:pStyle w:val="ListParagraph"/>
-        <w:numPr>
-          <w:ilvl w:val="0"/>
-          <w:numId w:val="14"/>
-        </w:numPr>
-        <w:rPr>
-          <w:rFonts w:asciiTheme="minorHAnsi" w:hAnsiTheme="minorHAnsi" w:cstheme="minorHAnsi"/>
-          <w:iCs/>
-          <w:color w:val="FF0000"/>
-        </w:rPr>
-      </w:pPr>
-      <w:r>
-        <w:rPr>
-          <w:rFonts w:asciiTheme="minorHAnsi" w:hAnsiTheme="minorHAnsi" w:cstheme="minorHAnsi"/>
-          <w:iCs/>
-          <w:color w:val="FF0000"/>
-        </w:rPr>
-        <w:t xml:space="preserve">Remove any comments </w:t>
-      </w:r>
-      <w:r>
-        <w:rPr>
-          <w:rFonts w:asciiTheme="minorHAnsi" w:hAnsiTheme="minorHAnsi" w:cstheme="minorHAnsi"/>
-          <w:iCs/>
-          <w:color w:val="FF0000"/>
-        </w:rPr>
-        <w:t>or explanation</w:t>
-      </w:r>
-      <w:r>
-        <w:rPr>
-          <w:rFonts w:asciiTheme="minorHAnsi" w:hAnsiTheme="minorHAnsi" w:cstheme="minorHAnsi"/>
-          <w:iCs/>
-          <w:color w:val="FF0000"/>
-        </w:rPr>
-        <w:t xml:space="preserve"> (Red or Blue color)</w:t>
-      </w:r>
-      <w:r>
-        <w:rPr>
-          <w:rFonts w:asciiTheme="minorHAnsi" w:hAnsiTheme="minorHAnsi" w:cstheme="minorHAnsi"/>
-          <w:iCs/>
-          <w:color w:val="FF0000"/>
-        </w:rPr>
-        <w:t xml:space="preserve"> in this </w:t>
-      </w:r>
-      <w:r>
-        <w:rPr>
-          <w:rFonts w:asciiTheme="minorHAnsi" w:hAnsiTheme="minorHAnsi" w:cstheme="minorHAnsi"/>
-          <w:iCs/>
-          <w:color w:val="FF0000"/>
-        </w:rPr>
-        <w:t>template</w:t>
-      </w:r>
-      <w:r>
-        <w:rPr>
-          <w:rFonts w:asciiTheme="minorHAnsi" w:hAnsiTheme="minorHAnsi" w:cstheme="minorHAnsi"/>
-          <w:iCs/>
-          <w:color w:val="FF0000"/>
-        </w:rPr>
-        <w:t xml:space="preserve"> before submitting your document</w:t>
-      </w:r>
-    </w:p>
-    <w:p>
-      <w:pPr>
-        <w:pStyle w:val="ListParagraph"/>
-        <w:numPr>
-          <w:ilvl w:val="0"/>
-          <w:numId w:val="14"/>
-        </w:numPr>
-        <w:rPr>
-          <w:rFonts w:asciiTheme="minorHAnsi" w:hAnsiTheme="minorHAnsi" w:cstheme="minorHAnsi"/>
-          <w:iCs/>
-          <w:color w:val="FF0000"/>
-        </w:rPr>
-      </w:pPr>
-      <w:r>
-        <w:rPr>
-          <w:rFonts w:asciiTheme="minorHAnsi" w:hAnsiTheme="minorHAnsi" w:cstheme="minorHAnsi"/>
-          <w:iCs/>
-          <w:color w:val="FF0000"/>
-        </w:rPr>
-        <w:t>Explanation</w:t>
-      </w:r>
-      <w:r>
-        <w:rPr>
-          <w:rFonts w:asciiTheme="minorHAnsi" w:hAnsiTheme="minorHAnsi" w:cstheme="minorHAnsi"/>
-          <w:iCs/>
-          <w:color w:val="FF0000"/>
-        </w:rPr>
-        <w:t>s</w:t>
-      </w:r>
-      <w:r>
-        <w:rPr>
-          <w:rFonts w:asciiTheme="minorHAnsi" w:hAnsiTheme="minorHAnsi" w:cstheme="minorHAnsi"/>
-          <w:iCs/>
-          <w:color w:val="FF0000"/>
-        </w:rPr>
-        <w:t xml:space="preserve"> of the sections are in </w:t>
-      </w:r>
-      <w:proofErr w:type="gramStart"/>
-      <w:r>
-        <w:rPr>
-          <w:rFonts w:asciiTheme="minorHAnsi" w:hAnsiTheme="minorHAnsi" w:cstheme="minorHAnsi"/>
-          <w:iCs/>
-          <w:color w:val="0070C0"/>
-        </w:rPr>
-        <w:t>Blue</w:t>
-      </w:r>
-      <w:proofErr w:type="gramEnd"/>
-      <w:r>
-        <w:rPr>
-          <w:rFonts w:asciiTheme="minorHAnsi" w:hAnsiTheme="minorHAnsi" w:cstheme="minorHAnsi"/>
-          <w:iCs/>
-          <w:color w:val="FF0000"/>
-        </w:rPr>
-        <w:t xml:space="preserve"> color and should be removed from the document</w:t>
-      </w:r>
-    </w:p>
-    <w:p>
-      <w:pPr>
-        <w:pStyle w:val="ListParagraph"/>
-        <w:numPr>
-          <w:ilvl w:val="0"/>
-          <w:numId w:val="14"/>
-        </w:numPr>
-        <w:rPr>
-          <w:rFonts w:asciiTheme="minorHAnsi" w:hAnsiTheme="minorHAnsi" w:cstheme="minorHAnsi"/>
-          <w:iCs/>
-          <w:color w:val="FF0000"/>
-        </w:rPr>
-      </w:pPr>
-      <w:r>
-        <w:rPr>
-          <w:rFonts w:asciiTheme="minorHAnsi" w:hAnsiTheme="minorHAnsi" w:cstheme="minorHAnsi"/>
-          <w:iCs/>
-          <w:color w:val="FF0000"/>
-        </w:rPr>
-        <w:t>This page should be removed from the submitted document. Your first page in the document will be the next page</w:t>
-      </w:r>
-    </w:p>
-    <w:p>
-      <w:pPr>
-        <w:pStyle w:val="ListParagraph"/>
-        <w:numPr>
-          <w:ilvl w:val="0"/>
-          <w:numId w:val="14"/>
-        </w:numPr>
-        <w:rPr>
-          <w:rFonts w:asciiTheme="minorHAnsi" w:hAnsiTheme="minorHAnsi" w:cstheme="minorHAnsi"/>
-          <w:iCs/>
-          <w:color w:val="FF0000"/>
-        </w:rPr>
-      </w:pPr>
-      <w:r>
-        <w:rPr>
-          <w:rFonts w:asciiTheme="minorHAnsi" w:hAnsiTheme="minorHAnsi" w:cstheme="minorHAnsi"/>
-          <w:iCs/>
-          <w:color w:val="FF0000"/>
-        </w:rPr>
-        <w:t>Bullets are good to use in your document when you are listing ideas</w:t>
-      </w:r>
-    </w:p>
-    <w:p>
-      <w:pPr>
-        <w:rPr>
-          <w:rFonts w:asciiTheme="minorHAnsi" w:hAnsiTheme="minorHAnsi" w:cstheme="minorHAnsi"/>
-        </w:rPr>
-      </w:pPr>
-    </w:p>
-    <w:p>
-      <w:pPr>
-        <w:rPr>
-          <w:rFonts w:asciiTheme="minorHAnsi" w:hAnsiTheme="minorHAnsi" w:cstheme="minorHAnsi"/>
-        </w:rPr>
-      </w:pPr>
-    </w:p>
-    <w:p>
-      <w:pPr>
-        <w:rPr>
-          <w:rFonts w:asciiTheme="minorHAnsi" w:hAnsiTheme="minorHAnsi" w:cstheme="minorHAnsi"/>
-        </w:rPr>
-      </w:pPr>
-    </w:p>
-    <w:p>
-      <w:pPr>
-        <w:rPr>
-          <w:rFonts w:asciiTheme="minorHAnsi" w:hAnsiTheme="minorHAnsi" w:cstheme="minorHAnsi"/>
-        </w:rPr>
-      </w:pPr>
-    </w:p>
-    <w:p>
-      <w:pPr>
-        <w:rPr>
-          <w:rFonts w:asciiTheme="minorHAnsi" w:hAnsiTheme="minorHAnsi" w:cstheme="minorHAnsi"/>
-        </w:rPr>
-      </w:pPr>
-    </w:p>
-    <w:p>
-      <w:pPr>
-        <w:rPr>
-          <w:rFonts w:asciiTheme="minorHAnsi" w:hAnsiTheme="minorHAnsi" w:cstheme="minorHAnsi"/>
-        </w:rPr>
-      </w:pPr>
-    </w:p>
-    <w:p>
-      <w:pPr>
-        <w:rPr>
-          <w:rFonts w:asciiTheme="minorHAnsi" w:hAnsiTheme="minorHAnsi" w:cstheme="minorHAnsi"/>
-        </w:rPr>
-      </w:pPr>
-    </w:p>
-    <w:p>
-      <w:pPr>
-        <w:rPr>
-          <w:rFonts w:asciiTheme="minorHAnsi" w:hAnsiTheme="minorHAnsi" w:cstheme="minorHAnsi"/>
-        </w:rPr>
-      </w:pPr>
-    </w:p>
-    <w:p>
-      <w:pPr>
-        <w:rPr>
-          <w:rFonts w:asciiTheme="minorHAnsi" w:hAnsiTheme="minorHAnsi" w:cstheme="minorHAnsi"/>
-        </w:rPr>
-      </w:pPr>
-    </w:p>
-    <w:p>
-      <w:pPr>
-        <w:rPr>
-          <w:rFonts w:asciiTheme="minorHAnsi" w:hAnsiTheme="minorHAnsi" w:cstheme="minorHAnsi"/>
-        </w:rPr>
-      </w:pPr>
-    </w:p>
-    <w:p>
-      <w:pPr>
-        <w:rPr>
-          <w:rFonts w:asciiTheme="minorHAnsi" w:hAnsiTheme="minorHAnsi" w:cstheme="minorHAnsi"/>
-        </w:rPr>
-      </w:pPr>
-    </w:p>
-    <w:p>
-      <w:pPr>
-        <w:rPr>
-          <w:rFonts w:asciiTheme="minorHAnsi" w:hAnsiTheme="minorHAnsi" w:cstheme="minorHAnsi"/>
-        </w:rPr>
-      </w:pPr>
-    </w:p>
-    <w:p>
-      <w:pPr>
-        <w:rPr>
-          <w:rFonts w:asciiTheme="minorHAnsi" w:hAnsiTheme="minorHAnsi" w:cstheme="minorHAnsi"/>
-        </w:rPr>
-      </w:pPr>
-    </w:p>
-    <w:p>
-      <w:pPr>
-        <w:rPr>
-          <w:rFonts w:asciiTheme="minorHAnsi" w:hAnsiTheme="minorHAnsi" w:cstheme="minorHAnsi"/>
-        </w:rPr>
-      </w:pPr>
-    </w:p>
-    <w:p>
-      <w:pPr>
-        <w:rPr>
-          <w:rFonts w:asciiTheme="minorHAnsi" w:hAnsiTheme="minorHAnsi" w:cstheme="minorHAnsi"/>
-        </w:rPr>
-      </w:pPr>
-    </w:p>
-    <w:p>
-      <w:pPr>
-        <w:rPr>
-          <w:rFonts w:asciiTheme="minorHAnsi" w:hAnsiTheme="minorHAnsi" w:cstheme="minorHAnsi"/>
-        </w:rPr>
-      </w:pPr>
-    </w:p>
-    <w:p>
-      <w:pPr>
-        <w:rPr>
-          <w:rFonts w:asciiTheme="minorHAnsi" w:hAnsiTheme="minorHAnsi" w:cstheme="minorHAnsi"/>
-        </w:rPr>
-      </w:pPr>
-    </w:p>
-    <w:p>
-      <w:pPr>
-        <w:rPr>
-          <w:rFonts w:asciiTheme="minorHAnsi" w:hAnsiTheme="minorHAnsi" w:cstheme="minorHAnsi"/>
-        </w:rPr>
-      </w:pPr>
-    </w:p>
-    <w:p>
-      <w:pPr>
-        <w:rPr>
-          <w:rFonts w:asciiTheme="minorHAnsi" w:hAnsiTheme="minorHAnsi" w:cstheme="minorHAnsi"/>
-        </w:rPr>
-      </w:pPr>
-    </w:p>
-    <w:p>
-      <w:pPr>
-        <w:rPr>
-          <w:rFonts w:asciiTheme="minorHAnsi" w:hAnsiTheme="minorHAnsi" w:cstheme="minorHAnsi"/>
-        </w:rPr>
-      </w:pPr>
-    </w:p>
-    <w:p>
-      <w:pPr>
-        <w:rPr>
-          <w:rFonts w:asciiTheme="minorHAnsi" w:hAnsiTheme="minorHAnsi" w:cstheme="minorHAnsi"/>
-        </w:rPr>
-      </w:pPr>
-    </w:p>
-    <w:p>
-      <w:pPr>
-        <w:rPr>
-          <w:rFonts w:asciiTheme="minorHAnsi" w:hAnsiTheme="minorHAnsi" w:cstheme="minorHAnsi"/>
-        </w:rPr>
-      </w:pPr>
-    </w:p>
-    <w:p>
-      <w:pPr>
-        <w:rPr>
-          <w:rFonts w:asciiTheme="minorHAnsi" w:hAnsiTheme="minorHAnsi" w:cstheme="minorHAnsi"/>
-        </w:rPr>
-      </w:pPr>
-    </w:p>
-    <w:p>
-      <w:pPr>
-        <w:rPr>
-          <w:rFonts w:asciiTheme="minorHAnsi" w:hAnsiTheme="minorHAnsi" w:cstheme="minorHAnsi"/>
-        </w:rPr>
-      </w:pPr>
-    </w:p>
-    <w:p>
-      <w:pPr>
-        <w:rPr>
-          <w:rFonts w:asciiTheme="minorHAnsi" w:hAnsiTheme="minorHAnsi" w:cstheme="minorHAnsi"/>
-        </w:rPr>
-      </w:pPr>
-    </w:p>
-    <w:p>
-      <w:pPr>
-        <w:rPr>
-          <w:rFonts w:asciiTheme="minorHAnsi" w:hAnsiTheme="minorHAnsi" w:cstheme="minorHAnsi"/>
-        </w:rPr>
-      </w:pPr>
-    </w:p>
-    <w:p>
-      <w:pPr>
         <w:rPr>
           <w:rFonts w:asciiTheme="minorHAnsi" w:hAnsiTheme="minorHAnsi" w:cstheme="minorHAnsi"/>
         </w:rPr>
@@ -523,7 +14,6 @@
           <w:noProof/>
           <w:snapToGrid/>
         </w:rPr>
-        <w:lastRenderedPageBreak/>
         <w:drawing>
           <wp:inline distT="0" distB="0" distL="0" distR="0" wp14:anchorId="01379F87" wp14:editId="5DBF9662">
             <wp:extent cx="5358377" cy="7583465"/>
@@ -2091,6 +1581,14 @@
         </w:rPr>
         <w:t xml:space="preserve"> are illustrated as well as hardware and software requirements for development and deployment.  Finally, project timelines are described in detail.</w:t>
       </w:r>
+      <w:r>
+        <w:rPr>
+          <w:rFonts w:asciiTheme="minorHAnsi" w:hAnsiTheme="minorHAnsi" w:cstheme="minorHAnsi"/>
+          <w:iCs/>
+          <w:color w:val="000000" w:themeColor="text1"/>
+        </w:rPr>
+        <w:t xml:space="preserve"> The intent of the project is to provide a web application to provide a form of brokerage for customers to find services and for businesses and workers to advertise and gain new clients and business.</w:t>
+      </w:r>
     </w:p>
     <w:p>
       <w:pPr>
@@ -2140,6 +1638,78 @@
     </w:p>
     <w:p>
       <w:pPr>
+        <w:pStyle w:val="ListParagraph"/>
+        <w:numPr>
+          <w:ilvl w:val="0"/>
+          <w:numId w:val="10"/>
+        </w:numPr>
+        <w:rPr>
+          <w:rFonts w:asciiTheme="minorHAnsi" w:hAnsiTheme="minorHAnsi" w:cstheme="minorHAnsi"/>
+        </w:rPr>
+      </w:pPr>
+      <w:r>
+        <w:rPr>
+          <w:rFonts w:asciiTheme="minorHAnsi" w:hAnsiTheme="minorHAnsi" w:cstheme="minorHAnsi"/>
+        </w:rPr>
+        <w:t>Font used throughout is Calibri – size 12</w:t>
+      </w:r>
+    </w:p>
+    <w:p>
+      <w:pPr>
+        <w:pStyle w:val="ListParagraph"/>
+        <w:numPr>
+          <w:ilvl w:val="0"/>
+          <w:numId w:val="10"/>
+        </w:numPr>
+        <w:rPr>
+          <w:rFonts w:asciiTheme="minorHAnsi" w:hAnsiTheme="minorHAnsi" w:cstheme="minorHAnsi"/>
+        </w:rPr>
+      </w:pPr>
+      <w:r>
+        <w:rPr>
+          <w:rFonts w:asciiTheme="minorHAnsi" w:hAnsiTheme="minorHAnsi" w:cstheme="minorHAnsi"/>
+        </w:rPr>
+        <w:t>All diagrams that are embedded in document are made using Draw.io</w:t>
+      </w:r>
+    </w:p>
+    <w:p>
+      <w:pPr>
+        <w:pStyle w:val="ListParagraph"/>
+        <w:numPr>
+          <w:ilvl w:val="0"/>
+          <w:numId w:val="10"/>
+        </w:numPr>
+        <w:rPr>
+          <w:rFonts w:asciiTheme="minorHAnsi" w:hAnsiTheme="minorHAnsi" w:cstheme="minorHAnsi"/>
+        </w:rPr>
+      </w:pPr>
+      <w:r>
+        <w:rPr>
+          <w:rFonts w:asciiTheme="minorHAnsi" w:hAnsiTheme="minorHAnsi" w:cstheme="minorHAnsi"/>
+        </w:rPr>
+        <w:t>Figma used for all mockups</w:t>
+      </w:r>
+    </w:p>
+    <w:p>
+      <w:pPr>
+        <w:pStyle w:val="ListParagraph"/>
+        <w:numPr>
+          <w:ilvl w:val="0"/>
+          <w:numId w:val="10"/>
+        </w:numPr>
+        <w:rPr>
+          <w:rFonts w:asciiTheme="minorHAnsi" w:hAnsiTheme="minorHAnsi" w:cstheme="minorHAnsi"/>
+        </w:rPr>
+      </w:pPr>
+      <w:r>
+        <w:rPr>
+          <w:rFonts w:asciiTheme="minorHAnsi" w:hAnsiTheme="minorHAnsi" w:cstheme="minorHAnsi"/>
+        </w:rPr>
+        <w:t>Project timelines and Gantt Chart are displayed from Excel documentation</w:t>
+      </w:r>
+    </w:p>
+    <w:p>
+      <w:pPr>
         <w:rPr>
           <w:rFonts w:asciiTheme="minorHAnsi" w:hAnsiTheme="minorHAnsi" w:cstheme="minorHAnsi"/>
         </w:rPr>
@@ -2295,44 +1865,6 @@
     </w:p>
     <w:p>
       <w:pPr>
-        <w:ind w:left="1440"/>
-        <w:rPr>
-          <w:rFonts w:asciiTheme="minorHAnsi" w:hAnsiTheme="minorHAnsi" w:cstheme="minorHAnsi"/>
-          <w:color w:val="000000" w:themeColor="text1"/>
-        </w:rPr>
-      </w:pPr>
-    </w:p>
-    <w:p>
-      <w:pPr>
-        <w:rPr>
-          <w:rFonts w:asciiTheme="minorHAnsi" w:hAnsiTheme="minorHAnsi" w:cstheme="minorHAnsi"/>
-          <w:b/>
-          <w:bCs/>
-        </w:rPr>
-      </w:pPr>
-      <w:r>
-        <w:rPr>
-          <w:rFonts w:asciiTheme="minorHAnsi" w:hAnsiTheme="minorHAnsi" w:cstheme="minorHAnsi"/>
-        </w:rPr>
-        <w:tab/>
-      </w:r>
-      <w:r>
-        <w:rPr>
-          <w:rFonts w:asciiTheme="minorHAnsi" w:hAnsiTheme="minorHAnsi" w:cstheme="minorHAnsi"/>
-        </w:rPr>
-        <w:tab/>
-      </w:r>
-      <w:r>
-        <w:rPr>
-          <w:rFonts w:asciiTheme="minorHAnsi" w:hAnsiTheme="minorHAnsi" w:cstheme="minorHAnsi"/>
-          <w:b/>
-          <w:bCs/>
-        </w:rPr>
-        <w:t>Project Scope</w:t>
-      </w:r>
-    </w:p>
-    <w:p>
-      <w:pPr>
         <w:numPr>
           <w:ilvl w:val="0"/>
           <w:numId w:val="12"/>
@@ -2341,14 +1873,51 @@
           <w:rFonts w:asciiTheme="minorHAnsi" w:hAnsiTheme="minorHAnsi" w:cstheme="minorHAnsi"/>
           <w:i/>
           <w:iCs/>
-          <w:color w:val="4472C4" w:themeColor="accent1"/>
-        </w:rPr>
-      </w:pPr>
-      <w:r>
-        <w:rPr>
-          <w:rFonts w:asciiTheme="minorHAnsi" w:hAnsiTheme="minorHAnsi" w:cstheme="minorHAnsi"/>
-        </w:rPr>
-        <w:t>Provide web application that allows customers to search for services.</w:t>
+        </w:rPr>
+      </w:pPr>
+      <w:r>
+        <w:rPr>
+          <w:rFonts w:asciiTheme="minorHAnsi" w:hAnsiTheme="minorHAnsi" w:cstheme="minorHAnsi"/>
+        </w:rPr>
+        <w:t>Some workers aren’t finding work</w:t>
+      </w:r>
+    </w:p>
+    <w:p>
+      <w:pPr>
+        <w:ind w:left="1440"/>
+        <w:rPr>
+          <w:rFonts w:asciiTheme="minorHAnsi" w:hAnsiTheme="minorHAnsi" w:cstheme="minorHAnsi"/>
+          <w:color w:val="000000" w:themeColor="text1"/>
+        </w:rPr>
+      </w:pPr>
+    </w:p>
+    <w:p>
+      <w:pPr>
+        <w:rPr>
+          <w:rFonts w:asciiTheme="minorHAnsi" w:hAnsiTheme="minorHAnsi" w:cstheme="minorHAnsi"/>
+          <w:b/>
+          <w:bCs/>
+        </w:rPr>
+      </w:pPr>
+      <w:r>
+        <w:rPr>
+          <w:rFonts w:asciiTheme="minorHAnsi" w:hAnsiTheme="minorHAnsi" w:cstheme="minorHAnsi"/>
+        </w:rPr>
+        <w:tab/>
+      </w:r>
+      <w:r>
+        <w:rPr>
+          <w:rFonts w:asciiTheme="minorHAnsi" w:hAnsiTheme="minorHAnsi" w:cstheme="minorHAnsi"/>
+        </w:rPr>
+        <w:tab/>
+      </w:r>
+      <w:r>
+        <w:rPr>
+          <w:rFonts w:asciiTheme="minorHAnsi" w:hAnsiTheme="minorHAnsi" w:cstheme="minorHAnsi"/>
+          <w:b/>
+          <w:bCs/>
+        </w:rPr>
+        <w:t>Project Scope</w:t>
       </w:r>
     </w:p>
     <w:p>
@@ -2368,7 +1937,7 @@
         <w:rPr>
           <w:rFonts w:asciiTheme="minorHAnsi" w:hAnsiTheme="minorHAnsi" w:cstheme="minorHAnsi"/>
         </w:rPr>
-        <w:t xml:space="preserve">Provide a means to compare different service providers. </w:t>
+        <w:t>Provide web application that allows customers to search for services.</w:t>
       </w:r>
     </w:p>
     <w:p>
@@ -2388,7 +1957,7 @@
         <w:rPr>
           <w:rFonts w:asciiTheme="minorHAnsi" w:hAnsiTheme="minorHAnsi" w:cstheme="minorHAnsi"/>
         </w:rPr>
-        <w:t>Assure the quality of work and payments for both sides</w:t>
+        <w:t xml:space="preserve">Provide a means to compare different service providers. </w:t>
       </w:r>
     </w:p>
     <w:p>
@@ -2408,7 +1977,7 @@
         <w:rPr>
           <w:rFonts w:asciiTheme="minorHAnsi" w:hAnsiTheme="minorHAnsi" w:cstheme="minorHAnsi"/>
         </w:rPr>
-        <w:t>Allow service providers to post relevant information about their services and pricing</w:t>
+        <w:t>Assure the quality of work and payments for both sides</w:t>
       </w:r>
     </w:p>
     <w:p>
@@ -2428,28 +1997,7 @@
         <w:rPr>
           <w:rFonts w:asciiTheme="minorHAnsi" w:hAnsiTheme="minorHAnsi" w:cstheme="minorHAnsi"/>
         </w:rPr>
-        <w:t xml:space="preserve">Ability to generate a contract between customer and service provider </w:t>
-      </w:r>
-      <w:proofErr w:type="gramStart"/>
-      <w:r>
-        <w:rPr>
-          <w:rFonts w:asciiTheme="minorHAnsi" w:hAnsiTheme="minorHAnsi" w:cstheme="minorHAnsi"/>
-        </w:rPr>
-        <w:t xml:space="preserve">in </w:t>
-      </w:r>
-      <w:r>
-        <w:rPr>
-          <w:rFonts w:asciiTheme="minorHAnsi" w:hAnsiTheme="minorHAnsi" w:cstheme="minorHAnsi"/>
-        </w:rPr>
-        <w:lastRenderedPageBreak/>
-        <w:t>order to</w:t>
-      </w:r>
-      <w:proofErr w:type="gramEnd"/>
-      <w:r>
-        <w:rPr>
-          <w:rFonts w:asciiTheme="minorHAnsi" w:hAnsiTheme="minorHAnsi" w:cstheme="minorHAnsi"/>
-        </w:rPr>
-        <w:t xml:space="preserve"> ensure quality of work and agreed pricing is met</w:t>
+        <w:t>Allow service providers to post relevant information about their services and pricing</w:t>
       </w:r>
     </w:p>
     <w:p>
@@ -2469,7 +2017,21 @@
         <w:rPr>
           <w:rFonts w:asciiTheme="minorHAnsi" w:hAnsiTheme="minorHAnsi" w:cstheme="minorHAnsi"/>
         </w:rPr>
-        <w:t>Provide a reward system in the form of discounts for high volume users</w:t>
+        <w:t xml:space="preserve">Ability to generate a contract between customer and service provider </w:t>
+      </w:r>
+      <w:proofErr w:type="gramStart"/>
+      <w:r>
+        <w:rPr>
+          <w:rFonts w:asciiTheme="minorHAnsi" w:hAnsiTheme="minorHAnsi" w:cstheme="minorHAnsi"/>
+        </w:rPr>
+        <w:t>in order to</w:t>
+      </w:r>
+      <w:proofErr w:type="gramEnd"/>
+      <w:r>
+        <w:rPr>
+          <w:rFonts w:asciiTheme="minorHAnsi" w:hAnsiTheme="minorHAnsi" w:cstheme="minorHAnsi"/>
+        </w:rPr>
+        <w:t xml:space="preserve"> ensure quality of work and agreed pricing is met</w:t>
       </w:r>
     </w:p>
     <w:p>
@@ -2489,64 +2051,7 @@
         <w:rPr>
           <w:rFonts w:asciiTheme="minorHAnsi" w:hAnsiTheme="minorHAnsi" w:cstheme="minorHAnsi"/>
         </w:rPr>
-        <w:t>Application fee for service providers with monthly fees and percentage of commission from business obtained</w:t>
-      </w:r>
-      <w:r>
-        <w:rPr>
-          <w:rFonts w:asciiTheme="minorHAnsi" w:hAnsiTheme="minorHAnsi" w:cstheme="minorHAnsi"/>
-        </w:rPr>
-        <w:t xml:space="preserve"> from application with</w:t>
-      </w:r>
-      <w:r>
-        <w:rPr>
-          <w:rFonts w:asciiTheme="minorHAnsi" w:hAnsiTheme="minorHAnsi" w:cstheme="minorHAnsi"/>
-        </w:rPr>
-        <w:t xml:space="preserve"> 3 tier account system for service providers, Gold, </w:t>
-      </w:r>
-      <w:r>
-        <w:rPr>
-          <w:rFonts w:asciiTheme="minorHAnsi" w:hAnsiTheme="minorHAnsi" w:cstheme="minorHAnsi"/>
-        </w:rPr>
-        <w:t>silver,</w:t>
-      </w:r>
-      <w:r>
-        <w:rPr>
-          <w:rFonts w:asciiTheme="minorHAnsi" w:hAnsiTheme="minorHAnsi" w:cstheme="minorHAnsi"/>
-        </w:rPr>
-        <w:t xml:space="preserve"> and bronze</w:t>
-      </w:r>
-      <w:r>
-        <w:rPr>
-          <w:rFonts w:asciiTheme="minorHAnsi" w:hAnsiTheme="minorHAnsi" w:cstheme="minorHAnsi"/>
-        </w:rPr>
-        <w:t>. Higher account tiers will show first in searches.</w:t>
-      </w:r>
-    </w:p>
-    <w:p>
-      <w:pPr>
-        <w:rPr>
-          <w:rFonts w:asciiTheme="minorHAnsi" w:hAnsiTheme="minorHAnsi" w:cstheme="minorHAnsi"/>
-        </w:rPr>
-      </w:pPr>
-      <w:r>
-        <w:rPr>
-          <w:rFonts w:asciiTheme="minorHAnsi" w:hAnsiTheme="minorHAnsi" w:cstheme="minorHAnsi"/>
-        </w:rPr>
-        <w:tab/>
-      </w:r>
-      <w:r>
-        <w:rPr>
-          <w:rFonts w:asciiTheme="minorHAnsi" w:hAnsiTheme="minorHAnsi" w:cstheme="minorHAnsi"/>
-        </w:rPr>
-        <w:tab/>
-      </w:r>
-      <w:r>
-        <w:rPr>
-          <w:rFonts w:asciiTheme="minorHAnsi" w:hAnsiTheme="minorHAnsi" w:cstheme="minorHAnsi"/>
-          <w:b/>
-          <w:bCs/>
-        </w:rPr>
-        <w:t>System Environment</w:t>
+        <w:t>Provide a reward system in the form of discounts for high volume users</w:t>
       </w:r>
     </w:p>
     <w:p>
@@ -2566,62 +2071,64 @@
         <w:rPr>
           <w:rFonts w:asciiTheme="minorHAnsi" w:hAnsiTheme="minorHAnsi" w:cstheme="minorHAnsi"/>
         </w:rPr>
-        <w:t>The application will be a web</w:t>
-      </w:r>
-      <w:r>
-        <w:rPr>
-          <w:rFonts w:asciiTheme="minorHAnsi" w:hAnsiTheme="minorHAnsi" w:cstheme="minorHAnsi"/>
-        </w:rPr>
-        <w:t>-</w:t>
-      </w:r>
-      <w:r>
-        <w:rPr>
-          <w:rFonts w:asciiTheme="minorHAnsi" w:hAnsiTheme="minorHAnsi" w:cstheme="minorHAnsi"/>
-        </w:rPr>
-        <w:t xml:space="preserve">based application providing and easy to use interface for both </w:t>
-      </w:r>
-      <w:proofErr w:type="gramStart"/>
-      <w:r>
-        <w:rPr>
-          <w:rFonts w:asciiTheme="minorHAnsi" w:hAnsiTheme="minorHAnsi" w:cstheme="minorHAnsi"/>
-        </w:rPr>
-        <w:t>customer</w:t>
-      </w:r>
-      <w:proofErr w:type="gramEnd"/>
-      <w:r>
-        <w:rPr>
-          <w:rFonts w:asciiTheme="minorHAnsi" w:hAnsiTheme="minorHAnsi" w:cstheme="minorHAnsi"/>
-        </w:rPr>
-        <w:t xml:space="preserve"> to seek out services and service provider to advertise and sell services. </w:t>
-      </w:r>
-    </w:p>
-    <w:p>
-      <w:pPr>
+        <w:t>Application fee for service providers with monthly fees and percentage of commission from business obtained</w:t>
+      </w:r>
+      <w:r>
+        <w:rPr>
+          <w:rFonts w:asciiTheme="minorHAnsi" w:hAnsiTheme="minorHAnsi" w:cstheme="minorHAnsi"/>
+        </w:rPr>
+        <w:t xml:space="preserve"> from application with</w:t>
+      </w:r>
+      <w:r>
+        <w:rPr>
+          <w:rFonts w:asciiTheme="minorHAnsi" w:hAnsiTheme="minorHAnsi" w:cstheme="minorHAnsi"/>
+        </w:rPr>
+        <w:t xml:space="preserve"> 3 tier account system for service providers, Gold, </w:t>
+      </w:r>
+      <w:r>
+        <w:rPr>
+          <w:rFonts w:asciiTheme="minorHAnsi" w:hAnsiTheme="minorHAnsi" w:cstheme="minorHAnsi"/>
+        </w:rPr>
+        <w:t>silver,</w:t>
+      </w:r>
+      <w:r>
+        <w:rPr>
+          <w:rFonts w:asciiTheme="minorHAnsi" w:hAnsiTheme="minorHAnsi" w:cstheme="minorHAnsi"/>
+        </w:rPr>
+        <w:t xml:space="preserve"> and bronze</w:t>
+      </w:r>
+      <w:r>
+        <w:rPr>
+          <w:rFonts w:asciiTheme="minorHAnsi" w:hAnsiTheme="minorHAnsi" w:cstheme="minorHAnsi"/>
+        </w:rPr>
+        <w:t>. Higher account tiers will show first in searches.</w:t>
+      </w:r>
+    </w:p>
+    <w:p>
+      <w:pPr>
+        <w:rPr>
+          <w:rFonts w:asciiTheme="minorHAnsi" w:hAnsiTheme="minorHAnsi" w:cstheme="minorHAnsi"/>
+        </w:rPr>
+      </w:pPr>
+      <w:r>
+        <w:rPr>
+          <w:rFonts w:asciiTheme="minorHAnsi" w:hAnsiTheme="minorHAnsi" w:cstheme="minorHAnsi"/>
+        </w:rPr>
+        <w:tab/>
+      </w:r>
+      <w:r>
+        <w:rPr>
+          <w:rFonts w:asciiTheme="minorHAnsi" w:hAnsiTheme="minorHAnsi" w:cstheme="minorHAnsi"/>
+        </w:rPr>
+        <w:tab/>
+      </w:r>
+      <w:r>
         <w:rPr>
           <w:rFonts w:asciiTheme="minorHAnsi" w:hAnsiTheme="minorHAnsi" w:cstheme="minorHAnsi"/>
           <w:b/>
           <w:bCs/>
         </w:rPr>
-      </w:pPr>
-      <w:r>
-        <w:rPr>
-          <w:rFonts w:asciiTheme="minorHAnsi" w:hAnsiTheme="minorHAnsi" w:cstheme="minorHAnsi"/>
-        </w:rPr>
-        <w:tab/>
-      </w:r>
-      <w:r>
-        <w:rPr>
-          <w:rFonts w:asciiTheme="minorHAnsi" w:hAnsiTheme="minorHAnsi" w:cstheme="minorHAnsi"/>
-        </w:rPr>
-        <w:tab/>
-      </w:r>
-      <w:r>
-        <w:rPr>
-          <w:rFonts w:asciiTheme="minorHAnsi" w:hAnsiTheme="minorHAnsi" w:cstheme="minorHAnsi"/>
-          <w:b/>
-          <w:bCs/>
-        </w:rPr>
-        <w:t>Current System</w:t>
+        <w:t>System Environment</w:t>
       </w:r>
     </w:p>
     <w:p>
@@ -2641,15 +2148,34 @@
         <w:rPr>
           <w:rFonts w:asciiTheme="minorHAnsi" w:hAnsiTheme="minorHAnsi" w:cstheme="minorHAnsi"/>
         </w:rPr>
-        <w:t>Current existing systems include web browser searching, word of mouth through personal connections and currently knowing a service provider.</w:t>
-      </w:r>
-    </w:p>
-    <w:p>
-      <w:pPr>
-        <w:rPr>
-          <w:rFonts w:asciiTheme="minorHAnsi" w:hAnsiTheme="minorHAnsi" w:cstheme="minorHAnsi"/>
-        </w:rPr>
-      </w:pPr>
+        <w:t>The application will be a web</w:t>
+      </w:r>
+      <w:r>
+        <w:rPr>
+          <w:rFonts w:asciiTheme="minorHAnsi" w:hAnsiTheme="minorHAnsi" w:cstheme="minorHAnsi"/>
+        </w:rPr>
+        <w:t>-</w:t>
+      </w:r>
+      <w:r>
+        <w:rPr>
+          <w:rFonts w:asciiTheme="minorHAnsi" w:hAnsiTheme="minorHAnsi" w:cstheme="minorHAnsi"/>
+        </w:rPr>
+        <w:t xml:space="preserve">based application providing and easy to use interface for both </w:t>
+      </w:r>
+      <w:proofErr w:type="gramStart"/>
+      <w:r>
+        <w:rPr>
+          <w:rFonts w:asciiTheme="minorHAnsi" w:hAnsiTheme="minorHAnsi" w:cstheme="minorHAnsi"/>
+        </w:rPr>
+        <w:t>customer</w:t>
+      </w:r>
+      <w:proofErr w:type="gramEnd"/>
+      <w:r>
+        <w:rPr>
+          <w:rFonts w:asciiTheme="minorHAnsi" w:hAnsiTheme="minorHAnsi" w:cstheme="minorHAnsi"/>
+        </w:rPr>
+        <w:t xml:space="preserve"> to seek out services and service provider to advertise and sell services. </w:t>
+      </w:r>
     </w:p>
     <w:p>
       <w:pPr>
@@ -2659,22 +2185,232 @@
           <w:bCs/>
         </w:rPr>
       </w:pPr>
-    </w:p>
-    <w:p>
-      <w:pPr>
-        <w:rPr>
-          <w:rFonts w:asciiTheme="minorHAnsi" w:hAnsiTheme="minorHAnsi" w:cstheme="minorHAnsi"/>
-          <w:bCs/>
+      <w:r>
+        <w:rPr>
+          <w:rFonts w:asciiTheme="minorHAnsi" w:hAnsiTheme="minorHAnsi" w:cstheme="minorHAnsi"/>
+        </w:rPr>
+        <w:tab/>
+      </w:r>
+      <w:r>
+        <w:rPr>
+          <w:rFonts w:asciiTheme="minorHAnsi" w:hAnsiTheme="minorHAnsi" w:cstheme="minorHAnsi"/>
+        </w:rPr>
+        <w:tab/>
+      </w:r>
+      <w:r>
+        <w:rPr>
+          <w:rFonts w:asciiTheme="minorHAnsi" w:hAnsiTheme="minorHAnsi" w:cstheme="minorHAnsi"/>
+          <w:b/>
+          <w:bCs/>
+        </w:rPr>
+        <w:t>Current System</w:t>
+      </w:r>
+    </w:p>
+    <w:p>
+      <w:pPr>
+        <w:numPr>
+          <w:ilvl w:val="0"/>
+          <w:numId w:val="12"/>
+        </w:numPr>
+        <w:rPr>
+          <w:rFonts w:asciiTheme="minorHAnsi" w:hAnsiTheme="minorHAnsi" w:cstheme="minorHAnsi"/>
           <w:i/>
           <w:iCs/>
-        </w:rPr>
-      </w:pPr>
-      <w:r>
+          <w:color w:val="4472C4" w:themeColor="accent1"/>
+        </w:rPr>
+      </w:pPr>
+      <w:r>
+        <w:rPr>
+          <w:rFonts w:asciiTheme="minorHAnsi" w:hAnsiTheme="minorHAnsi" w:cstheme="minorHAnsi"/>
+        </w:rPr>
+        <w:t>Current existing systems include web browser searching, word of mouth through personal connections and currently knowing a service provider.</w:t>
+      </w:r>
+    </w:p>
+    <w:p>
+      <w:pPr>
+        <w:rPr>
+          <w:rFonts w:asciiTheme="minorHAnsi" w:hAnsiTheme="minorHAnsi" w:cstheme="minorHAnsi"/>
+        </w:rPr>
+      </w:pPr>
+    </w:p>
+    <w:p>
+      <w:pPr>
         <w:rPr>
           <w:rFonts w:asciiTheme="minorHAnsi" w:hAnsiTheme="minorHAnsi" w:cstheme="minorHAnsi"/>
           <w:b/>
           <w:bCs/>
         </w:rPr>
+      </w:pPr>
+    </w:p>
+    <w:p>
+      <w:pPr>
+        <w:rPr>
+          <w:rFonts w:asciiTheme="minorHAnsi" w:hAnsiTheme="minorHAnsi" w:cstheme="minorHAnsi"/>
+          <w:b/>
+          <w:bCs/>
+        </w:rPr>
+      </w:pPr>
+    </w:p>
+    <w:p>
+      <w:pPr>
+        <w:rPr>
+          <w:rFonts w:asciiTheme="minorHAnsi" w:hAnsiTheme="minorHAnsi" w:cstheme="minorHAnsi"/>
+          <w:b/>
+          <w:bCs/>
+        </w:rPr>
+      </w:pPr>
+    </w:p>
+    <w:p>
+      <w:pPr>
+        <w:rPr>
+          <w:rFonts w:asciiTheme="minorHAnsi" w:hAnsiTheme="minorHAnsi" w:cstheme="minorHAnsi"/>
+          <w:b/>
+          <w:bCs/>
+        </w:rPr>
+      </w:pPr>
+    </w:p>
+    <w:p>
+      <w:pPr>
+        <w:rPr>
+          <w:rFonts w:asciiTheme="minorHAnsi" w:hAnsiTheme="minorHAnsi" w:cstheme="minorHAnsi"/>
+          <w:b/>
+          <w:bCs/>
+        </w:rPr>
+      </w:pPr>
+    </w:p>
+    <w:p>
+      <w:pPr>
+        <w:rPr>
+          <w:rFonts w:asciiTheme="minorHAnsi" w:hAnsiTheme="minorHAnsi" w:cstheme="minorHAnsi"/>
+          <w:b/>
+          <w:bCs/>
+        </w:rPr>
+      </w:pPr>
+    </w:p>
+    <w:p>
+      <w:pPr>
+        <w:rPr>
+          <w:rFonts w:asciiTheme="minorHAnsi" w:hAnsiTheme="minorHAnsi" w:cstheme="minorHAnsi"/>
+          <w:b/>
+          <w:bCs/>
+        </w:rPr>
+      </w:pPr>
+    </w:p>
+    <w:p>
+      <w:pPr>
+        <w:rPr>
+          <w:rFonts w:asciiTheme="minorHAnsi" w:hAnsiTheme="minorHAnsi" w:cstheme="minorHAnsi"/>
+          <w:b/>
+          <w:bCs/>
+        </w:rPr>
+      </w:pPr>
+    </w:p>
+    <w:p>
+      <w:pPr>
+        <w:rPr>
+          <w:rFonts w:asciiTheme="minorHAnsi" w:hAnsiTheme="minorHAnsi" w:cstheme="minorHAnsi"/>
+          <w:b/>
+          <w:bCs/>
+        </w:rPr>
+      </w:pPr>
+    </w:p>
+    <w:p>
+      <w:pPr>
+        <w:rPr>
+          <w:rFonts w:asciiTheme="minorHAnsi" w:hAnsiTheme="minorHAnsi" w:cstheme="minorHAnsi"/>
+          <w:b/>
+          <w:bCs/>
+        </w:rPr>
+      </w:pPr>
+    </w:p>
+    <w:p>
+      <w:pPr>
+        <w:rPr>
+          <w:rFonts w:asciiTheme="minorHAnsi" w:hAnsiTheme="minorHAnsi" w:cstheme="minorHAnsi"/>
+          <w:b/>
+          <w:bCs/>
+        </w:rPr>
+      </w:pPr>
+    </w:p>
+    <w:p>
+      <w:pPr>
+        <w:rPr>
+          <w:rFonts w:asciiTheme="minorHAnsi" w:hAnsiTheme="minorHAnsi" w:cstheme="minorHAnsi"/>
+          <w:b/>
+          <w:bCs/>
+        </w:rPr>
+      </w:pPr>
+    </w:p>
+    <w:p>
+      <w:pPr>
+        <w:rPr>
+          <w:rFonts w:asciiTheme="minorHAnsi" w:hAnsiTheme="minorHAnsi" w:cstheme="minorHAnsi"/>
+          <w:b/>
+          <w:bCs/>
+        </w:rPr>
+      </w:pPr>
+    </w:p>
+    <w:p>
+      <w:pPr>
+        <w:rPr>
+          <w:rFonts w:asciiTheme="minorHAnsi" w:hAnsiTheme="minorHAnsi" w:cstheme="minorHAnsi"/>
+          <w:b/>
+          <w:bCs/>
+        </w:rPr>
+      </w:pPr>
+    </w:p>
+    <w:p>
+      <w:pPr>
+        <w:rPr>
+          <w:rFonts w:asciiTheme="minorHAnsi" w:hAnsiTheme="minorHAnsi" w:cstheme="minorHAnsi"/>
+          <w:b/>
+          <w:bCs/>
+        </w:rPr>
+      </w:pPr>
+    </w:p>
+    <w:p>
+      <w:pPr>
+        <w:rPr>
+          <w:rFonts w:asciiTheme="minorHAnsi" w:hAnsiTheme="minorHAnsi" w:cstheme="minorHAnsi"/>
+          <w:b/>
+          <w:bCs/>
+        </w:rPr>
+      </w:pPr>
+    </w:p>
+    <w:p>
+      <w:pPr>
+        <w:rPr>
+          <w:rFonts w:asciiTheme="minorHAnsi" w:hAnsiTheme="minorHAnsi" w:cstheme="minorHAnsi"/>
+          <w:b/>
+          <w:bCs/>
+        </w:rPr>
+      </w:pPr>
+    </w:p>
+    <w:p>
+      <w:pPr>
+        <w:rPr>
+          <w:rFonts w:asciiTheme="minorHAnsi" w:hAnsiTheme="minorHAnsi" w:cstheme="minorHAnsi"/>
+          <w:b/>
+          <w:bCs/>
+        </w:rPr>
+      </w:pPr>
+    </w:p>
+    <w:p>
+      <w:pPr>
+        <w:rPr>
+          <w:rFonts w:asciiTheme="minorHAnsi" w:hAnsiTheme="minorHAnsi" w:cstheme="minorHAnsi"/>
+          <w:bCs/>
+          <w:i/>
+          <w:iCs/>
+        </w:rPr>
+      </w:pPr>
+      <w:r>
+        <w:rPr>
+          <w:rFonts w:asciiTheme="minorHAnsi" w:hAnsiTheme="minorHAnsi" w:cstheme="minorHAnsi"/>
+          <w:b/>
+          <w:bCs/>
+        </w:rPr>
+        <w:lastRenderedPageBreak/>
         <w:t>System Requirements</w:t>
       </w:r>
       <w:r>
@@ -2712,9 +2448,9 @@
           <w:snapToGrid/>
         </w:rPr>
         <w:drawing>
-          <wp:inline distT="0" distB="0" distL="0" distR="0" wp14:anchorId="132D0AB2" wp14:editId="5C766DD5">
-            <wp:extent cx="4686300" cy="4108023"/>
-            <wp:effectExtent l="0" t="0" r="0" b="6985"/>
+          <wp:inline distT="0" distB="0" distL="0" distR="0" wp14:anchorId="132D0AB2" wp14:editId="681A1C4E">
+            <wp:extent cx="5992510" cy="7058025"/>
+            <wp:effectExtent l="0" t="0" r="8255" b="0"/>
             <wp:docPr id="2" name="Picture 2" descr="Diagram&#10;&#10;Description automatically generated"/>
             <wp:cNvGraphicFramePr>
               <a:graphicFrameLocks xmlns:a="http://schemas.openxmlformats.org/drawingml/2006/main" noChangeAspect="1"/>
@@ -2741,7 +2477,7 @@
                   <pic:spPr>
                     <a:xfrm>
                       <a:off x="0" y="0"/>
-                      <a:ext cx="4734190" cy="4150003"/>
+                      <a:ext cx="6005421" cy="7073232"/>
                     </a:xfrm>
                     <a:prstGeom prst="rect">
                       <a:avLst/>
@@ -4369,7 +4105,7 @@
         </w:numPr>
       </w:pPr>
       <w:r>
-        <w:t>Clean, easy to use Web application interface.</w:t>
+        <w:t>Allow users to create a profile as either a customer or a service provider</w:t>
       </w:r>
     </w:p>
     <w:p>
@@ -4381,7 +4117,7 @@
         </w:numPr>
       </w:pPr>
       <w:r>
-        <w:t>Allow users to create a profile as either a customer or a service provider</w:t>
+        <w:t>One log in for all users but depending on profile status will direct user to appropriate interface (customer or service provider)</w:t>
       </w:r>
     </w:p>
     <w:p>
@@ -4393,7 +4129,7 @@
         </w:numPr>
       </w:pPr>
       <w:r>
-        <w:t>One log in for all users but depending on profile status will direct user to appropriate interface (customer or service provider)</w:t>
+        <w:t>Easy to use search option for customers to search for services</w:t>
       </w:r>
     </w:p>
     <w:p>
@@ -4405,7 +4141,22 @@
         </w:numPr>
       </w:pPr>
       <w:r>
-        <w:t>Easy to use search option for customers to search for services</w:t>
+        <w:t xml:space="preserve">AI </w:t>
+      </w:r>
+      <w:r>
+        <w:t xml:space="preserve">virtual </w:t>
+      </w:r>
+      <w:r>
+        <w:t>assistant</w:t>
+      </w:r>
+      <w:r>
+        <w:t xml:space="preserve"> (chatbot)</w:t>
+      </w:r>
+      <w:r>
+        <w:t xml:space="preserve"> to aid </w:t>
+      </w:r>
+      <w:r>
+        <w:t>in customer user experience</w:t>
       </w:r>
     </w:p>
     <w:p>
@@ -4417,22 +4168,10 @@
         </w:numPr>
       </w:pPr>
       <w:r>
-        <w:t xml:space="preserve">AI </w:t>
-      </w:r>
-      <w:r>
-        <w:t xml:space="preserve">virtual </w:t>
-      </w:r>
-      <w:r>
-        <w:t>assistant</w:t>
-      </w:r>
-      <w:r>
-        <w:t xml:space="preserve"> (chatbot)</w:t>
-      </w:r>
-      <w:r>
-        <w:t xml:space="preserve"> to aid </w:t>
-      </w:r>
-      <w:r>
-        <w:t>in customer user experience</w:t>
+        <w:t xml:space="preserve">Direct messaging feature to message service provider </w:t>
+      </w:r>
+      <w:r>
+        <w:t>for questions and to negotiate for services.</w:t>
       </w:r>
     </w:p>
     <w:p>
@@ -4444,10 +4183,7 @@
         </w:numPr>
       </w:pPr>
       <w:r>
-        <w:t xml:space="preserve">Direct messaging feature to message service provider </w:t>
-      </w:r>
-      <w:r>
-        <w:t>for questions and to negotiate for services.</w:t>
+        <w:t>Customer usage should be tracked to award discount incentives</w:t>
       </w:r>
     </w:p>
     <w:p>
@@ -4459,7 +4195,7 @@
         </w:numPr>
       </w:pPr>
       <w:r>
-        <w:t>Customer usage should be tracked to award discount incentives</w:t>
+        <w:t>Service providers sign up should allow user to indicate tier level. Tier level upgrade at any time will be available. Tier level will dictate visibility.</w:t>
       </w:r>
     </w:p>
     <w:p>
@@ -4471,7 +4207,10 @@
         </w:numPr>
       </w:pPr>
       <w:r>
-        <w:t>Service providers sign up should allow user to indicate tier level. Tier level upgrade at any time will be available. Tier level will dictate visibility.</w:t>
+        <w:t xml:space="preserve">Customers will have ability to </w:t>
+      </w:r>
+      <w:r>
+        <w:t>submit reviews of service providers if they have hired provider</w:t>
       </w:r>
     </w:p>
     <w:p>
@@ -4483,10 +4222,7 @@
         </w:numPr>
       </w:pPr>
       <w:r>
-        <w:t xml:space="preserve">Customers will have ability to </w:t>
-      </w:r>
-      <w:r>
-        <w:t>submit reviews of service providers if they have hired provider</w:t>
+        <w:t>Service providers will be able to post description of their services and pictures of their work for advertising purposes</w:t>
       </w:r>
     </w:p>
     <w:p>
@@ -4498,8 +4234,48 @@
         </w:numPr>
       </w:pPr>
       <w:r>
-        <w:t>Service providers will be able to post description of their services and pictures of their work for advertising purposes</w:t>
-      </w:r>
+        <w:t>Easy to use username and password reset should be implemented.</w:t>
+      </w:r>
+    </w:p>
+    <w:p>
+      <w:pPr>
+        <w:pStyle w:val="ListParagraph"/>
+        <w:ind w:left="1800"/>
+      </w:pPr>
+    </w:p>
+    <w:p>
+      <w:pPr>
+        <w:pStyle w:val="ListParagraph"/>
+        <w:ind w:left="1800"/>
+      </w:pPr>
+    </w:p>
+    <w:p>
+      <w:pPr>
+        <w:pStyle w:val="Heading2"/>
+        <w:rPr>
+          <w:rFonts w:asciiTheme="minorHAnsi" w:hAnsiTheme="minorHAnsi" w:cstheme="minorHAnsi"/>
+          <w:bCs/>
+          <w:lang w:val="en-US"/>
+        </w:rPr>
+      </w:pPr>
+      <w:r>
+        <w:rPr>
+          <w:rFonts w:asciiTheme="minorHAnsi" w:hAnsiTheme="minorHAnsi" w:cstheme="minorHAnsi"/>
+          <w:bCs/>
+          <w:lang w:val="en-US"/>
+        </w:rPr>
+        <w:tab/>
+      </w:r>
+      <w:bookmarkStart w:id="7" w:name="_Toc88352515"/>
+      <w:r>
+        <w:rPr>
+          <w:rFonts w:asciiTheme="minorHAnsi" w:hAnsiTheme="minorHAnsi" w:cstheme="minorHAnsi"/>
+          <w:bCs/>
+          <w:lang w:val="en-US"/>
+        </w:rPr>
+        <w:t>Non-Functional Requirements</w:t>
+      </w:r>
+      <w:bookmarkEnd w:id="7"/>
     </w:p>
     <w:p>
       <w:pPr>
@@ -4510,48 +4286,8 @@
         </w:numPr>
       </w:pPr>
       <w:r>
-        <w:t>Easy to use username and password reset should be implemented.</w:t>
-      </w:r>
-    </w:p>
-    <w:p>
-      <w:pPr>
-        <w:pStyle w:val="ListParagraph"/>
-        <w:ind w:left="1800"/>
-      </w:pPr>
-    </w:p>
-    <w:p>
-      <w:pPr>
-        <w:pStyle w:val="ListParagraph"/>
-        <w:ind w:left="1800"/>
-      </w:pPr>
-    </w:p>
-    <w:p>
-      <w:pPr>
-        <w:pStyle w:val="Heading2"/>
-        <w:rPr>
-          <w:rFonts w:asciiTheme="minorHAnsi" w:hAnsiTheme="minorHAnsi" w:cstheme="minorHAnsi"/>
-          <w:bCs/>
-          <w:lang w:val="en-US"/>
-        </w:rPr>
-      </w:pPr>
-      <w:r>
-        <w:rPr>
-          <w:rFonts w:asciiTheme="minorHAnsi" w:hAnsiTheme="minorHAnsi" w:cstheme="minorHAnsi"/>
-          <w:bCs/>
-          <w:lang w:val="en-US"/>
-        </w:rPr>
-        <w:tab/>
-      </w:r>
-      <w:bookmarkStart w:id="7" w:name="_Toc88352515"/>
-      <w:r>
-        <w:rPr>
-          <w:rFonts w:asciiTheme="minorHAnsi" w:hAnsiTheme="minorHAnsi" w:cstheme="minorHAnsi"/>
-          <w:bCs/>
-          <w:lang w:val="en-US"/>
-        </w:rPr>
-        <w:t>Non-Functional Requirements</w:t>
-      </w:r>
-      <w:bookmarkEnd w:id="7"/>
+        <w:t>Clean, easy to use Web application interface.</w:t>
+      </w:r>
     </w:p>
     <w:p>
       <w:pPr>
@@ -4812,49 +4548,43 @@
     </w:p>
     <w:p>
       <w:pPr>
-        <w:pStyle w:val="Heading2"/>
-        <w:rPr>
-          <w:rFonts w:asciiTheme="minorHAnsi" w:hAnsiTheme="minorHAnsi" w:cstheme="minorHAnsi"/>
-          <w:bCs/>
-          <w:lang w:val="en-US"/>
-        </w:rPr>
-      </w:pPr>
-      <w:r>
-        <w:rPr>
-          <w:rFonts w:asciiTheme="minorHAnsi" w:hAnsiTheme="minorHAnsi" w:cstheme="minorHAnsi"/>
-          <w:bCs/>
-          <w:lang w:val="en-US"/>
-        </w:rPr>
-        <w:tab/>
-      </w:r>
-      <w:bookmarkStart w:id="10" w:name="_Toc88352518"/>
-      <w:r>
-        <w:rPr>
-          <w:rFonts w:asciiTheme="minorHAnsi" w:hAnsiTheme="minorHAnsi" w:cstheme="minorHAnsi"/>
-          <w:bCs/>
-          <w:lang w:val="en-US"/>
-        </w:rPr>
-        <w:t>Usability Requirements</w:t>
-      </w:r>
-      <w:bookmarkEnd w:id="10"/>
-    </w:p>
-    <w:p>
-      <w:pPr>
         <w:pStyle w:val="ListParagraph"/>
         <w:numPr>
           <w:ilvl w:val="0"/>
           <w:numId w:val="12"/>
         </w:numPr>
-        <w:rPr>
-          <w:rFonts w:asciiTheme="minorHAnsi" w:hAnsiTheme="minorHAnsi" w:cstheme="minorHAnsi"/>
-        </w:rPr>
-      </w:pPr>
-      <w:r>
-        <w:rPr>
-          <w:rFonts w:asciiTheme="minorHAnsi" w:hAnsiTheme="minorHAnsi" w:cstheme="minorHAnsi"/>
-        </w:rPr>
-        <w:t>Expected to have varying levels of experience of users</w:t>
-      </w:r>
+      </w:pPr>
+      <w:r>
+        <w:t xml:space="preserve">On-going maintenance and administration after handover will be conducted by Application Support Engineer employed by “Hire Five Star”. </w:t>
+      </w:r>
+    </w:p>
+    <w:p>
+      <w:pPr>
+        <w:pStyle w:val="Heading2"/>
+        <w:rPr>
+          <w:rFonts w:asciiTheme="minorHAnsi" w:hAnsiTheme="minorHAnsi" w:cstheme="minorHAnsi"/>
+          <w:bCs/>
+          <w:lang w:val="en-US"/>
+        </w:rPr>
+      </w:pPr>
+      <w:r>
+        <w:rPr>
+          <w:rFonts w:asciiTheme="minorHAnsi" w:hAnsiTheme="minorHAnsi" w:cstheme="minorHAnsi"/>
+          <w:bCs/>
+          <w:lang w:val="en-US"/>
+        </w:rPr>
+        <w:tab/>
+      </w:r>
+      <w:bookmarkStart w:id="10" w:name="_Toc88352518"/>
+      <w:r>
+        <w:rPr>
+          <w:rFonts w:asciiTheme="minorHAnsi" w:hAnsiTheme="minorHAnsi" w:cstheme="minorHAnsi"/>
+          <w:bCs/>
+          <w:lang w:val="en-US"/>
+        </w:rPr>
+        <w:t>Usability Requirements</w:t>
+      </w:r>
+      <w:bookmarkEnd w:id="10"/>
     </w:p>
     <w:p>
       <w:pPr>
@@ -4871,7 +4601,7 @@
         <w:rPr>
           <w:rFonts w:asciiTheme="minorHAnsi" w:hAnsiTheme="minorHAnsi" w:cstheme="minorHAnsi"/>
         </w:rPr>
-        <w:t>Focus will be to have a clean and intuitive user interface. Styles and fonts should be easy to see. All functions should be accessible with minimal “clicks”</w:t>
+        <w:t>Expected to have varying levels of experience of users</w:t>
       </w:r>
     </w:p>
     <w:p>
@@ -4889,6 +4619,24 @@
         <w:rPr>
           <w:rFonts w:asciiTheme="minorHAnsi" w:hAnsiTheme="minorHAnsi" w:cstheme="minorHAnsi"/>
         </w:rPr>
+        <w:t>Focus will be to have a clean and intuitive user interface. Styles and fonts should be easy to see. All functions should be accessible with minimal “clicks”</w:t>
+      </w:r>
+    </w:p>
+    <w:p>
+      <w:pPr>
+        <w:pStyle w:val="ListParagraph"/>
+        <w:numPr>
+          <w:ilvl w:val="0"/>
+          <w:numId w:val="12"/>
+        </w:numPr>
+        <w:rPr>
+          <w:rFonts w:asciiTheme="minorHAnsi" w:hAnsiTheme="minorHAnsi" w:cstheme="minorHAnsi"/>
+        </w:rPr>
+      </w:pPr>
+      <w:r>
+        <w:rPr>
+          <w:rFonts w:asciiTheme="minorHAnsi" w:hAnsiTheme="minorHAnsi" w:cstheme="minorHAnsi"/>
+        </w:rPr>
         <w:t>For inexperienced users, the AI chatbot should be very intuitive and easy to use to aid in use of the platfo</w:t>
       </w:r>
       <w:r>
@@ -5013,7 +4761,6 @@
           <w:bCs/>
           <w:lang w:val="fr-FR"/>
         </w:rPr>
-        <w:lastRenderedPageBreak/>
         <w:t xml:space="preserve">Interaction </w:t>
       </w:r>
       <w:proofErr w:type="spellStart"/>
@@ -5131,9 +4878,9 @@
           <w:color w:val="4472C4" w:themeColor="accent1"/>
         </w:rPr>
         <w:drawing>
-          <wp:inline distT="0" distB="0" distL="0" distR="0" wp14:anchorId="6D0557D4" wp14:editId="3A0DBFFE">
-            <wp:extent cx="2724150" cy="2603658"/>
-            <wp:effectExtent l="0" t="0" r="0" b="6350"/>
+          <wp:inline distT="0" distB="0" distL="0" distR="0" wp14:anchorId="6D0557D4" wp14:editId="1FFE2423">
+            <wp:extent cx="5229225" cy="4997930"/>
+            <wp:effectExtent l="0" t="0" r="0" b="0"/>
             <wp:docPr id="1" name="Picture 1" descr="A picture containing timeline&#10;&#10;Description automatically generated"/>
             <wp:cNvGraphicFramePr>
               <a:graphicFrameLocks xmlns:a="http://schemas.openxmlformats.org/drawingml/2006/main" noChangeAspect="1"/>
@@ -5160,7 +4907,7 @@
                   <pic:spPr>
                     <a:xfrm>
                       <a:off x="0" y="0"/>
-                      <a:ext cx="2799550" cy="2675723"/>
+                      <a:ext cx="5384623" cy="5146454"/>
                     </a:xfrm>
                     <a:prstGeom prst="rect">
                       <a:avLst/>
@@ -5186,10 +4933,11 @@
           <w:noProof/>
           <w:snapToGrid/>
         </w:rPr>
+        <w:lastRenderedPageBreak/>
         <w:drawing>
-          <wp:inline distT="0" distB="0" distL="0" distR="0" wp14:anchorId="49BBF25B" wp14:editId="6FF64A39">
-            <wp:extent cx="2809875" cy="2685592"/>
-            <wp:effectExtent l="0" t="0" r="0" b="635"/>
+          <wp:inline distT="0" distB="0" distL="0" distR="0" wp14:anchorId="49BBF25B" wp14:editId="720BEF4F">
+            <wp:extent cx="6134100" cy="5862783"/>
+            <wp:effectExtent l="0" t="0" r="0" b="5080"/>
             <wp:docPr id="19" name="Picture 19" descr="A picture containing table&#10;&#10;Description automatically generated"/>
             <wp:cNvGraphicFramePr>
               <a:graphicFrameLocks xmlns:a="http://schemas.openxmlformats.org/drawingml/2006/main" noChangeAspect="1"/>
@@ -5216,7 +4964,7 @@
                   <pic:spPr>
                     <a:xfrm>
                       <a:off x="0" y="0"/>
-                      <a:ext cx="2845780" cy="2719909"/>
+                      <a:ext cx="6230911" cy="5955312"/>
                     </a:xfrm>
                     <a:prstGeom prst="rect">
                       <a:avLst/>
@@ -5263,10 +5011,11 @@
           <w:noProof/>
           <w:snapToGrid/>
         </w:rPr>
+        <w:lastRenderedPageBreak/>
         <w:drawing>
-          <wp:inline distT="0" distB="0" distL="0" distR="0" wp14:anchorId="79180842" wp14:editId="7BC5889C">
-            <wp:extent cx="2743200" cy="2621868"/>
-            <wp:effectExtent l="0" t="0" r="0" b="7620"/>
+          <wp:inline distT="0" distB="0" distL="0" distR="0" wp14:anchorId="79180842" wp14:editId="2970870C">
+            <wp:extent cx="6353175" cy="6072173"/>
+            <wp:effectExtent l="0" t="0" r="0" b="5080"/>
             <wp:docPr id="20" name="Picture 20" descr="A picture containing table&#10;&#10;Description automatically generated"/>
             <wp:cNvGraphicFramePr>
               <a:graphicFrameLocks xmlns:a="http://schemas.openxmlformats.org/drawingml/2006/main" noChangeAspect="1"/>
@@ -5293,7 +5042,7 @@
                   <pic:spPr>
                     <a:xfrm>
                       <a:off x="0" y="0"/>
-                      <a:ext cx="2760675" cy="2638570"/>
+                      <a:ext cx="6408774" cy="6125313"/>
                     </a:xfrm>
                     <a:prstGeom prst="rect">
                       <a:avLst/>
@@ -5399,7 +5148,6 @@
           <w:b/>
           <w:bCs/>
         </w:rPr>
-        <w:lastRenderedPageBreak/>
         <w:t>State Machine Diagram</w:t>
       </w:r>
     </w:p>
@@ -5420,8 +5168,8 @@
           <w:snapToGrid/>
         </w:rPr>
         <w:drawing>
-          <wp:inline distT="0" distB="0" distL="0" distR="0" wp14:anchorId="22B903D3" wp14:editId="59C713A7">
-            <wp:extent cx="3747658" cy="2305050"/>
+          <wp:inline distT="0" distB="0" distL="0" distR="0" wp14:anchorId="22B903D3" wp14:editId="6D5E3271">
+            <wp:extent cx="6148018" cy="3781425"/>
             <wp:effectExtent l="0" t="0" r="5715" b="0"/>
             <wp:docPr id="3" name="Picture 3" descr="Diagram&#10;&#10;Description automatically generated"/>
             <wp:cNvGraphicFramePr>
@@ -5449,7 +5197,7 @@
                   <pic:spPr>
                     <a:xfrm>
                       <a:off x="0" y="0"/>
-                      <a:ext cx="3803939" cy="2339666"/>
+                      <a:ext cx="6255390" cy="3847466"/>
                     </a:xfrm>
                     <a:prstGeom prst="rect">
                       <a:avLst/>
@@ -5503,6 +5251,7 @@
         <w:rPr>
           <w:rFonts w:asciiTheme="minorHAnsi" w:hAnsiTheme="minorHAnsi" w:cstheme="minorHAnsi"/>
         </w:rPr>
+        <w:lastRenderedPageBreak/>
         <w:tab/>
       </w:r>
       <w:r>
@@ -5556,7 +5305,6 @@
           <w:rFonts w:asciiTheme="minorHAnsi" w:hAnsiTheme="minorHAnsi" w:cstheme="minorHAnsi"/>
         </w:rPr>
         <w:tab/>
-        <w:t>Service Provider Activity Diagram</w:t>
       </w:r>
     </w:p>
     <w:p>
@@ -5574,9 +5322,9 @@
           <w:snapToGrid/>
         </w:rPr>
         <w:drawing>
-          <wp:inline distT="0" distB="0" distL="0" distR="0" wp14:anchorId="5F78DC5A" wp14:editId="20F60073">
-            <wp:extent cx="2543175" cy="2823576"/>
-            <wp:effectExtent l="0" t="0" r="0" b="0"/>
+          <wp:inline distT="0" distB="0" distL="0" distR="0" wp14:anchorId="5F78DC5A" wp14:editId="51A5B6D2">
+            <wp:extent cx="5295900" cy="5879807"/>
+            <wp:effectExtent l="0" t="0" r="0" b="6985"/>
             <wp:docPr id="4" name="Picture 4" descr="Diagram&#10;&#10;Description automatically generated"/>
             <wp:cNvGraphicFramePr>
               <a:graphicFrameLocks xmlns:a="http://schemas.openxmlformats.org/drawingml/2006/main" noChangeAspect="1"/>
@@ -5603,7 +5351,7 @@
                   <pic:spPr>
                     <a:xfrm>
                       <a:off x="0" y="0"/>
-                      <a:ext cx="2563389" cy="2846019"/>
+                      <a:ext cx="5369691" cy="5961734"/>
                     </a:xfrm>
                     <a:prstGeom prst="rect">
                       <a:avLst/>
@@ -5615,16 +5363,95 @@
           </wp:inline>
         </w:drawing>
       </w:r>
-      <w:r>
+    </w:p>
+    <w:p>
+      <w:pPr>
         <w:rPr>
           <w:rFonts w:asciiTheme="minorHAnsi" w:hAnsiTheme="minorHAnsi" w:cstheme="minorHAnsi"/>
           <w:noProof/>
           <w:snapToGrid/>
         </w:rPr>
+      </w:pPr>
+    </w:p>
+    <w:p>
+      <w:pPr>
+        <w:rPr>
+          <w:rFonts w:asciiTheme="minorHAnsi" w:hAnsiTheme="minorHAnsi" w:cstheme="minorHAnsi"/>
+          <w:noProof/>
+          <w:snapToGrid/>
+        </w:rPr>
+      </w:pPr>
+    </w:p>
+    <w:p>
+      <w:pPr>
+        <w:rPr>
+          <w:rFonts w:asciiTheme="minorHAnsi" w:hAnsiTheme="minorHAnsi" w:cstheme="minorHAnsi"/>
+          <w:noProof/>
+          <w:snapToGrid/>
+        </w:rPr>
+      </w:pPr>
+    </w:p>
+    <w:p>
+      <w:pPr>
+        <w:rPr>
+          <w:rFonts w:asciiTheme="minorHAnsi" w:hAnsiTheme="minorHAnsi" w:cstheme="minorHAnsi"/>
+          <w:noProof/>
+          <w:snapToGrid/>
+        </w:rPr>
+      </w:pPr>
+    </w:p>
+    <w:p>
+      <w:pPr>
+        <w:rPr>
+          <w:rFonts w:asciiTheme="minorHAnsi" w:hAnsiTheme="minorHAnsi" w:cstheme="minorHAnsi"/>
+          <w:noProof/>
+          <w:snapToGrid/>
+        </w:rPr>
+      </w:pPr>
+    </w:p>
+    <w:p>
+      <w:pPr>
+        <w:rPr>
+          <w:rFonts w:asciiTheme="minorHAnsi" w:hAnsiTheme="minorHAnsi" w:cstheme="minorHAnsi"/>
+          <w:noProof/>
+          <w:snapToGrid/>
+        </w:rPr>
+      </w:pPr>
+    </w:p>
+    <w:p>
+      <w:pPr>
+        <w:rPr>
+          <w:rFonts w:asciiTheme="minorHAnsi" w:hAnsiTheme="minorHAnsi" w:cstheme="minorHAnsi"/>
+          <w:noProof/>
+          <w:snapToGrid/>
+        </w:rPr>
+      </w:pPr>
+      <w:r>
+        <w:rPr>
+          <w:rFonts w:asciiTheme="minorHAnsi" w:hAnsiTheme="minorHAnsi" w:cstheme="minorHAnsi"/>
+        </w:rPr>
+        <w:lastRenderedPageBreak/>
+        <w:t>Service Provider Activity Diagram</w:t>
+      </w:r>
+    </w:p>
+    <w:p>
+      <w:pPr>
+        <w:rPr>
+          <w:rFonts w:asciiTheme="minorHAnsi" w:hAnsiTheme="minorHAnsi" w:cstheme="minorHAnsi"/>
+          <w:noProof/>
+          <w:snapToGrid/>
+        </w:rPr>
+      </w:pPr>
+      <w:r>
+        <w:rPr>
+          <w:rFonts w:asciiTheme="minorHAnsi" w:hAnsiTheme="minorHAnsi" w:cstheme="minorHAnsi"/>
+          <w:noProof/>
+          <w:snapToGrid/>
+        </w:rPr>
         <w:drawing>
-          <wp:inline distT="0" distB="0" distL="0" distR="0" wp14:anchorId="3C9A0B87" wp14:editId="0F13C221">
-            <wp:extent cx="2590800" cy="2876453"/>
-            <wp:effectExtent l="0" t="0" r="0" b="635"/>
+          <wp:inline distT="0" distB="0" distL="0" distR="0" wp14:anchorId="3C9A0B87" wp14:editId="73A55FE8">
+            <wp:extent cx="5943600" cy="6598922"/>
+            <wp:effectExtent l="0" t="0" r="0" b="0"/>
             <wp:docPr id="6" name="Picture 6" descr="Diagram&#10;&#10;Description automatically generated"/>
             <wp:cNvGraphicFramePr>
               <a:graphicFrameLocks xmlns:a="http://schemas.openxmlformats.org/drawingml/2006/main" noChangeAspect="1"/>
@@ -5651,7 +5478,7 @@
                   <pic:spPr>
                     <a:xfrm>
                       <a:off x="0" y="0"/>
-                      <a:ext cx="2618559" cy="2907273"/>
+                      <a:ext cx="6018441" cy="6682015"/>
                     </a:xfrm>
                     <a:prstGeom prst="rect">
                       <a:avLst/>
@@ -5723,7 +5550,6 @@
           <w:noProof/>
           <w:snapToGrid/>
         </w:rPr>
-        <w:lastRenderedPageBreak/>
         <w:t>Admin Activity Diagram</w:t>
       </w:r>
     </w:p>
@@ -5742,9 +5568,9 @@
           <w:snapToGrid/>
         </w:rPr>
         <w:drawing>
-          <wp:inline distT="0" distB="0" distL="0" distR="0" wp14:anchorId="144DE770" wp14:editId="1DAE8896">
-            <wp:extent cx="2752725" cy="3006527"/>
-            <wp:effectExtent l="0" t="0" r="0" b="3810"/>
+          <wp:inline distT="0" distB="0" distL="0" distR="0" wp14:anchorId="144DE770" wp14:editId="5B3BF77E">
+            <wp:extent cx="5953125" cy="6502007"/>
+            <wp:effectExtent l="0" t="0" r="0" b="0"/>
             <wp:docPr id="7" name="Picture 7" descr="Diagram&#10;&#10;Description automatically generated"/>
             <wp:cNvGraphicFramePr>
               <a:graphicFrameLocks xmlns:a="http://schemas.openxmlformats.org/drawingml/2006/main" noChangeAspect="1"/>
@@ -5771,7 +5597,7 @@
                   <pic:spPr>
                     <a:xfrm>
                       <a:off x="0" y="0"/>
-                      <a:ext cx="2781816" cy="3038301"/>
+                      <a:ext cx="6026239" cy="6581862"/>
                     </a:xfrm>
                     <a:prstGeom prst="rect">
                       <a:avLst/>
@@ -5794,16 +5620,29 @@
         </w:rPr>
       </w:pPr>
       <w:bookmarkStart w:id="11" w:name="_Toc88352519"/>
-      <w:r>
+    </w:p>
+    <w:p/>
+    <w:p>
+      <w:pPr>
+        <w:pStyle w:val="Heading2"/>
         <w:rPr>
           <w:rFonts w:asciiTheme="minorHAnsi" w:hAnsiTheme="minorHAnsi" w:cstheme="minorHAnsi"/>
           <w:bCs/>
           <w:lang w:val="en-US"/>
         </w:rPr>
+      </w:pPr>
+      <w:r>
+        <w:rPr>
+          <w:rFonts w:asciiTheme="minorHAnsi" w:hAnsiTheme="minorHAnsi" w:cstheme="minorHAnsi"/>
+          <w:bCs/>
+          <w:lang w:val="en-US"/>
+        </w:rPr>
+        <w:lastRenderedPageBreak/>
         <w:t>System Design</w:t>
       </w:r>
       <w:bookmarkEnd w:id="11"/>
     </w:p>
+    <w:p/>
     <w:p>
       <w:pPr>
         <w:pStyle w:val="Heading7"/>
@@ -5835,9 +5674,9 @@
           <w:snapToGrid/>
         </w:rPr>
         <w:drawing>
-          <wp:inline distT="0" distB="0" distL="0" distR="0" wp14:anchorId="5478A579" wp14:editId="30B5FDDE">
-            <wp:extent cx="3047462" cy="3581400"/>
-            <wp:effectExtent l="0" t="0" r="635" b="0"/>
+          <wp:inline distT="0" distB="0" distL="0" distR="0" wp14:anchorId="5478A579" wp14:editId="254B5635">
+            <wp:extent cx="5591175" cy="6570789"/>
+            <wp:effectExtent l="0" t="0" r="0" b="1905"/>
             <wp:docPr id="8" name="Picture 8" descr="Diagram&#10;&#10;Description automatically generated"/>
             <wp:cNvGraphicFramePr>
               <a:graphicFrameLocks xmlns:a="http://schemas.openxmlformats.org/drawingml/2006/main" noChangeAspect="1"/>
@@ -5864,7 +5703,7 @@
                   <pic:spPr>
                     <a:xfrm>
                       <a:off x="0" y="0"/>
-                      <a:ext cx="3064721" cy="3601682"/>
+                      <a:ext cx="5628892" cy="6615114"/>
                     </a:xfrm>
                     <a:prstGeom prst="rect">
                       <a:avLst/>
@@ -5993,9 +5832,9 @@
           <w:snapToGrid/>
         </w:rPr>
         <w:drawing>
-          <wp:inline distT="0" distB="0" distL="0" distR="0" wp14:anchorId="0648419D" wp14:editId="44F79156">
-            <wp:extent cx="3705225" cy="1501091"/>
-            <wp:effectExtent l="0" t="0" r="0" b="4445"/>
+          <wp:inline distT="0" distB="0" distL="0" distR="0" wp14:anchorId="0648419D" wp14:editId="04A2B234">
+            <wp:extent cx="5195949" cy="2105025"/>
+            <wp:effectExtent l="0" t="0" r="5080" b="0"/>
             <wp:docPr id="9" name="Picture 9" descr="Diagram&#10;&#10;Description automatically generated"/>
             <wp:cNvGraphicFramePr>
               <a:graphicFrameLocks xmlns:a="http://schemas.openxmlformats.org/drawingml/2006/main" noChangeAspect="1"/>
@@ -6022,7 +5861,7 @@
                   <pic:spPr>
                     <a:xfrm>
                       <a:off x="0" y="0"/>
-                      <a:ext cx="3718994" cy="1506669"/>
+                      <a:ext cx="5220016" cy="2114775"/>
                     </a:xfrm>
                     <a:prstGeom prst="rect">
                       <a:avLst/>
@@ -6345,17 +6184,8 @@
         </w:rPr>
       </w:pPr>
     </w:p>
-    <w:p>
-      <w:pPr>
-        <w:pStyle w:val="Heading7"/>
-        <w:rPr>
-          <w:rFonts w:asciiTheme="minorHAnsi" w:hAnsiTheme="minorHAnsi" w:cstheme="minorHAnsi"/>
-        </w:rPr>
-      </w:pPr>
-    </w:p>
     <w:p/>
     <w:p/>
-    <w:p/>
     <w:p>
       <w:pPr>
         <w:pStyle w:val="Heading7"/>
@@ -6367,7 +6197,6 @@
         <w:rPr>
           <w:rFonts w:asciiTheme="minorHAnsi" w:hAnsiTheme="minorHAnsi" w:cstheme="minorHAnsi"/>
         </w:rPr>
-        <w:lastRenderedPageBreak/>
         <w:t>Interaction Model</w:t>
       </w:r>
     </w:p>
@@ -6507,9 +6336,9 @@
           <w:snapToGrid/>
         </w:rPr>
         <w:drawing>
-          <wp:inline distT="0" distB="0" distL="0" distR="0" wp14:anchorId="6F189A2E" wp14:editId="6A62F09A">
-            <wp:extent cx="2732485" cy="1943100"/>
-            <wp:effectExtent l="0" t="0" r="0" b="0"/>
+          <wp:inline distT="0" distB="0" distL="0" distR="0" wp14:anchorId="6F189A2E" wp14:editId="2586DA8B">
+            <wp:extent cx="2812852" cy="2000250"/>
+            <wp:effectExtent l="0" t="0" r="6985" b="0"/>
             <wp:docPr id="12" name="Picture 12" descr="Graphical user interface, website&#10;&#10;Description automatically generated"/>
             <wp:cNvGraphicFramePr>
               <a:graphicFrameLocks xmlns:a="http://schemas.openxmlformats.org/drawingml/2006/main" noChangeAspect="1"/>
@@ -6536,7 +6365,7 @@
                   <pic:spPr>
                     <a:xfrm>
                       <a:off x="0" y="0"/>
-                      <a:ext cx="2746283" cy="1952912"/>
+                      <a:ext cx="2828399" cy="2011306"/>
                     </a:xfrm>
                     <a:prstGeom prst="rect">
                       <a:avLst/>
@@ -6554,9 +6383,9 @@
           <w:snapToGrid/>
         </w:rPr>
         <w:drawing>
-          <wp:inline distT="0" distB="0" distL="0" distR="0" wp14:anchorId="3BEA38CC" wp14:editId="6CD2BC92">
-            <wp:extent cx="2745879" cy="1952625"/>
-            <wp:effectExtent l="0" t="0" r="0" b="0"/>
+          <wp:inline distT="0" distB="0" distL="0" distR="0" wp14:anchorId="3BEA38CC" wp14:editId="5D4732E7">
+            <wp:extent cx="2772667" cy="1971675"/>
+            <wp:effectExtent l="0" t="0" r="8890" b="0"/>
             <wp:docPr id="13" name="Picture 13" descr="A picture containing table&#10;&#10;Description automatically generated"/>
             <wp:cNvGraphicFramePr>
               <a:graphicFrameLocks xmlns:a="http://schemas.openxmlformats.org/drawingml/2006/main" noChangeAspect="1"/>
@@ -6583,7 +6412,7 @@
                   <pic:spPr>
                     <a:xfrm>
                       <a:off x="0" y="0"/>
-                      <a:ext cx="2753970" cy="1958379"/>
+                      <a:ext cx="2787929" cy="1982528"/>
                     </a:xfrm>
                     <a:prstGeom prst="rect">
                       <a:avLst/>
@@ -6704,7 +6533,6 @@
     <w:p/>
     <w:p>
       <w:r>
-        <w:lastRenderedPageBreak/>
         <w:t xml:space="preserve">Font – Montserrat </w:t>
       </w:r>
     </w:p>
@@ -7132,12 +6960,188 @@
           <w:lang w:val="es-ES"/>
         </w:rPr>
       </w:pPr>
+    </w:p>
+    <w:p>
+      <w:pPr>
+        <w:pStyle w:val="Heading7"/>
+        <w:rPr>
+          <w:rFonts w:asciiTheme="minorHAnsi" w:hAnsiTheme="minorHAnsi" w:cstheme="minorHAnsi"/>
+          <w:lang w:val="es-ES"/>
+        </w:rPr>
+      </w:pPr>
+    </w:p>
+    <w:p>
+      <w:pPr>
+        <w:pStyle w:val="Heading7"/>
+        <w:rPr>
+          <w:rFonts w:asciiTheme="minorHAnsi" w:hAnsiTheme="minorHAnsi" w:cstheme="minorHAnsi"/>
+          <w:lang w:val="es-ES"/>
+        </w:rPr>
+      </w:pPr>
+    </w:p>
+    <w:p>
+      <w:pPr>
+        <w:pStyle w:val="Heading7"/>
+        <w:rPr>
+          <w:rFonts w:asciiTheme="minorHAnsi" w:hAnsiTheme="minorHAnsi" w:cstheme="minorHAnsi"/>
+          <w:lang w:val="es-ES"/>
+        </w:rPr>
+      </w:pPr>
+    </w:p>
+    <w:p>
+      <w:pPr>
+        <w:pStyle w:val="Heading7"/>
+        <w:rPr>
+          <w:rFonts w:asciiTheme="minorHAnsi" w:hAnsiTheme="minorHAnsi" w:cstheme="minorHAnsi"/>
+          <w:lang w:val="es-ES"/>
+        </w:rPr>
+      </w:pPr>
+    </w:p>
+    <w:p>
+      <w:pPr>
+        <w:pStyle w:val="Heading7"/>
+        <w:rPr>
+          <w:rFonts w:asciiTheme="minorHAnsi" w:hAnsiTheme="minorHAnsi" w:cstheme="minorHAnsi"/>
+          <w:lang w:val="es-ES"/>
+        </w:rPr>
+      </w:pPr>
+    </w:p>
+    <w:p>
+      <w:pPr>
+        <w:pStyle w:val="Heading7"/>
+        <w:rPr>
+          <w:rFonts w:asciiTheme="minorHAnsi" w:hAnsiTheme="minorHAnsi" w:cstheme="minorHAnsi"/>
+          <w:lang w:val="es-ES"/>
+        </w:rPr>
+      </w:pPr>
+    </w:p>
+    <w:p>
+      <w:pPr>
+        <w:pStyle w:val="Heading7"/>
+        <w:rPr>
+          <w:rFonts w:asciiTheme="minorHAnsi" w:hAnsiTheme="minorHAnsi" w:cstheme="minorHAnsi"/>
+          <w:lang w:val="es-ES"/>
+        </w:rPr>
+      </w:pPr>
+    </w:p>
+    <w:p>
+      <w:pPr>
+        <w:pStyle w:val="Heading7"/>
+        <w:rPr>
+          <w:rFonts w:asciiTheme="minorHAnsi" w:hAnsiTheme="minorHAnsi" w:cstheme="minorHAnsi"/>
+          <w:lang w:val="es-ES"/>
+        </w:rPr>
+      </w:pPr>
+    </w:p>
+    <w:p>
+      <w:pPr>
+        <w:pStyle w:val="Heading7"/>
+        <w:rPr>
+          <w:rFonts w:asciiTheme="minorHAnsi" w:hAnsiTheme="minorHAnsi" w:cstheme="minorHAnsi"/>
+          <w:lang w:val="es-ES"/>
+        </w:rPr>
+      </w:pPr>
+    </w:p>
+    <w:p>
+      <w:pPr>
+        <w:pStyle w:val="Heading7"/>
+        <w:rPr>
+          <w:rFonts w:asciiTheme="minorHAnsi" w:hAnsiTheme="minorHAnsi" w:cstheme="minorHAnsi"/>
+          <w:lang w:val="es-ES"/>
+        </w:rPr>
+      </w:pPr>
+    </w:p>
+    <w:p>
+      <w:pPr>
+        <w:pStyle w:val="Heading7"/>
+        <w:rPr>
+          <w:rFonts w:asciiTheme="minorHAnsi" w:hAnsiTheme="minorHAnsi" w:cstheme="minorHAnsi"/>
+          <w:lang w:val="es-ES"/>
+        </w:rPr>
+      </w:pPr>
+    </w:p>
+    <w:p>
+      <w:pPr>
+        <w:pStyle w:val="Heading7"/>
+        <w:rPr>
+          <w:rFonts w:asciiTheme="minorHAnsi" w:hAnsiTheme="minorHAnsi" w:cstheme="minorHAnsi"/>
+          <w:lang w:val="es-ES"/>
+        </w:rPr>
+      </w:pPr>
+    </w:p>
+    <w:p>
+      <w:pPr>
+        <w:pStyle w:val="Heading7"/>
+        <w:rPr>
+          <w:rFonts w:asciiTheme="minorHAnsi" w:hAnsiTheme="minorHAnsi" w:cstheme="minorHAnsi"/>
+          <w:lang w:val="es-ES"/>
+        </w:rPr>
+      </w:pPr>
+    </w:p>
+    <w:p>
+      <w:pPr>
+        <w:pStyle w:val="Heading7"/>
+        <w:rPr>
+          <w:rFonts w:asciiTheme="minorHAnsi" w:hAnsiTheme="minorHAnsi" w:cstheme="minorHAnsi"/>
+          <w:lang w:val="es-ES"/>
+        </w:rPr>
+      </w:pPr>
+    </w:p>
+    <w:p>
+      <w:pPr>
+        <w:pStyle w:val="Heading7"/>
+        <w:rPr>
+          <w:rFonts w:asciiTheme="minorHAnsi" w:hAnsiTheme="minorHAnsi" w:cstheme="minorHAnsi"/>
+          <w:lang w:val="es-ES"/>
+        </w:rPr>
+      </w:pPr>
+    </w:p>
+    <w:p>
+      <w:pPr>
+        <w:pStyle w:val="Heading7"/>
+        <w:ind w:firstLine="0"/>
+        <w:rPr>
+          <w:rFonts w:asciiTheme="minorHAnsi" w:hAnsiTheme="minorHAnsi" w:cstheme="minorHAnsi"/>
+          <w:lang w:val="es-ES"/>
+        </w:rPr>
+      </w:pPr>
+    </w:p>
+    <w:p>
+      <w:pPr>
+        <w:rPr>
+          <w:lang w:val="es-ES"/>
+        </w:rPr>
+      </w:pPr>
+    </w:p>
+    <w:p>
+      <w:pPr>
+        <w:rPr>
+          <w:lang w:val="es-ES"/>
+        </w:rPr>
+      </w:pPr>
+    </w:p>
+    <w:p>
+      <w:pPr>
+        <w:rPr>
+          <w:lang w:val="es-ES"/>
+        </w:rPr>
+      </w:pPr>
+    </w:p>
+    <w:p>
+      <w:pPr>
+        <w:pStyle w:val="Heading7"/>
+        <w:rPr>
+          <w:rFonts w:asciiTheme="minorHAnsi" w:hAnsiTheme="minorHAnsi" w:cstheme="minorHAnsi"/>
+          <w:lang w:val="es-ES"/>
+        </w:rPr>
+      </w:pPr>
       <w:proofErr w:type="spellStart"/>
       <w:r>
         <w:rPr>
           <w:rFonts w:asciiTheme="minorHAnsi" w:hAnsiTheme="minorHAnsi" w:cstheme="minorHAnsi"/>
           <w:lang w:val="es-ES"/>
         </w:rPr>
+        <w:lastRenderedPageBreak/>
         <w:t>Persistence</w:t>
       </w:r>
       <w:proofErr w:type="spellEnd"/>
@@ -7189,9 +7193,9 @@
           <w:color w:val="4472C4" w:themeColor="accent1"/>
         </w:rPr>
         <w:drawing>
-          <wp:inline distT="0" distB="0" distL="0" distR="0" wp14:anchorId="3803A21D" wp14:editId="4F7C9D05">
-            <wp:extent cx="4124325" cy="3498186"/>
-            <wp:effectExtent l="0" t="0" r="0" b="7620"/>
+          <wp:inline distT="0" distB="0" distL="0" distR="0" wp14:anchorId="3803A21D" wp14:editId="4564D448">
+            <wp:extent cx="5491409" cy="4657725"/>
+            <wp:effectExtent l="0" t="0" r="0" b="0"/>
             <wp:docPr id="5" name="Picture 5" descr="Diagram&#10;&#10;Description automatically generated"/>
             <wp:cNvGraphicFramePr>
               <a:graphicFrameLocks xmlns:a="http://schemas.openxmlformats.org/drawingml/2006/main" noChangeAspect="1"/>
@@ -7218,7 +7222,7 @@
                   <pic:spPr>
                     <a:xfrm>
                       <a:off x="0" y="0"/>
-                      <a:ext cx="4149919" cy="3519895"/>
+                      <a:ext cx="5503671" cy="4668126"/>
                     </a:xfrm>
                     <a:prstGeom prst="rect">
                       <a:avLst/>
@@ -8984,1196 +8988,1159 @@
       <w:pPr>
         <w:rPr>
           <w:rFonts w:asciiTheme="minorHAnsi" w:hAnsiTheme="minorHAnsi" w:cstheme="minorHAnsi"/>
-          <w:i/>
-          <w:color w:val="4472C4" w:themeColor="accent1"/>
-        </w:rPr>
-      </w:pPr>
-      <w:r>
-        <w:rPr>
-          <w:rFonts w:asciiTheme="minorHAnsi" w:hAnsiTheme="minorHAnsi" w:cstheme="minorHAnsi"/>
-          <w:i/>
-          <w:color w:val="4472C4" w:themeColor="accent1"/>
-        </w:rPr>
-        <w:t>[Place on a separate page of its own]</w:t>
-      </w:r>
-    </w:p>
-    <w:p>
-      <w:pPr>
-        <w:pStyle w:val="Heading6"/>
-        <w:numPr>
-          <w:ilvl w:val="0"/>
-          <w:numId w:val="13"/>
-        </w:numPr>
-        <w:rPr>
-          <w:rFonts w:asciiTheme="minorHAnsi" w:hAnsiTheme="minorHAnsi" w:cstheme="minorHAnsi"/>
-          <w:color w:val="4472C4" w:themeColor="accent1"/>
-        </w:rPr>
-      </w:pPr>
-      <w:r>
-        <w:rPr>
-          <w:rFonts w:asciiTheme="minorHAnsi" w:hAnsiTheme="minorHAnsi" w:cstheme="minorHAnsi"/>
-          <w:color w:val="4472C4" w:themeColor="accent1"/>
-        </w:rPr>
-        <w:t xml:space="preserve">definitions of </w:t>
-      </w:r>
+        </w:rPr>
+      </w:pPr>
       <w:r>
         <w:rPr>
           <w:rFonts w:asciiTheme="minorHAnsi" w:hAnsiTheme="minorHAnsi" w:cstheme="minorHAnsi"/>
           <w:b/>
           <w:bCs/>
-          <w:color w:val="4472C4" w:themeColor="accent1"/>
-        </w:rPr>
-        <w:t>technical</w:t>
-      </w:r>
-      <w:r>
-        <w:rPr>
-          <w:rFonts w:asciiTheme="minorHAnsi" w:hAnsiTheme="minorHAnsi" w:cstheme="minorHAnsi"/>
-          <w:color w:val="4472C4" w:themeColor="accent1"/>
-        </w:rPr>
-        <w:t xml:space="preserve"> terms used in this document. Some common terms might have project-specific meaning and so should be described here also, </w:t>
+        </w:rPr>
+        <w:t xml:space="preserve">Use case </w:t>
+      </w:r>
+      <w:r>
+        <w:rPr>
+          <w:rFonts w:asciiTheme="minorHAnsi" w:hAnsiTheme="minorHAnsi" w:cstheme="minorHAnsi"/>
+        </w:rPr>
+        <w:t>- A use case diagram is a graphical depiction of a user's possible interactions with a system. A</w:t>
+      </w:r>
+      <w:r>
+        <w:rPr>
+          <w:rFonts w:asciiTheme="minorHAnsi" w:hAnsiTheme="minorHAnsi" w:cstheme="minorHAnsi"/>
+        </w:rPr>
+        <w:t xml:space="preserve"> </w:t>
+      </w:r>
+      <w:r>
+        <w:rPr>
+          <w:rFonts w:asciiTheme="minorHAnsi" w:hAnsiTheme="minorHAnsi" w:cstheme="minorHAnsi"/>
+        </w:rPr>
+        <w:t>use case diagram shows various use cases and different types of users the system has and will often be</w:t>
+      </w:r>
+      <w:r>
+        <w:rPr>
+          <w:rFonts w:asciiTheme="minorHAnsi" w:hAnsiTheme="minorHAnsi" w:cstheme="minorHAnsi"/>
+        </w:rPr>
+        <w:t xml:space="preserve"> </w:t>
+      </w:r>
+      <w:r>
+        <w:rPr>
+          <w:rFonts w:asciiTheme="minorHAnsi" w:hAnsiTheme="minorHAnsi" w:cstheme="minorHAnsi"/>
+        </w:rPr>
+        <w:t>accompanied by other types of diagrams as well. The use cases are represented by either circles or</w:t>
+      </w:r>
+      <w:r>
+        <w:rPr>
+          <w:rFonts w:asciiTheme="minorHAnsi" w:hAnsiTheme="minorHAnsi" w:cstheme="minorHAnsi"/>
+        </w:rPr>
+        <w:t xml:space="preserve"> </w:t>
+      </w:r>
+      <w:r>
+        <w:rPr>
+          <w:rFonts w:asciiTheme="minorHAnsi" w:hAnsiTheme="minorHAnsi" w:cstheme="minorHAnsi"/>
+        </w:rPr>
+        <w:t>ellipses.</w:t>
+      </w:r>
+    </w:p>
+    <w:p>
+      <w:pPr>
+        <w:rPr>
+          <w:rFonts w:asciiTheme="minorHAnsi" w:hAnsiTheme="minorHAnsi" w:cstheme="minorHAnsi"/>
+        </w:rPr>
+      </w:pPr>
+      <w:r>
+        <w:rPr>
+          <w:rFonts w:asciiTheme="minorHAnsi" w:hAnsiTheme="minorHAnsi" w:cstheme="minorHAnsi"/>
+          <w:b/>
+          <w:bCs/>
+        </w:rPr>
+        <w:t>Interaction diagram</w:t>
+      </w:r>
+      <w:r>
+        <w:rPr>
+          <w:rFonts w:asciiTheme="minorHAnsi" w:hAnsiTheme="minorHAnsi" w:cstheme="minorHAnsi"/>
+        </w:rPr>
+        <w:t xml:space="preserve"> - An interaction diagram is used to show the interactive behavior of a system. Since</w:t>
+      </w:r>
+      <w:r>
+        <w:rPr>
+          <w:rFonts w:asciiTheme="minorHAnsi" w:hAnsiTheme="minorHAnsi" w:cstheme="minorHAnsi"/>
+        </w:rPr>
+        <w:t xml:space="preserve"> </w:t>
+      </w:r>
+      <w:r>
+        <w:rPr>
+          <w:rFonts w:asciiTheme="minorHAnsi" w:hAnsiTheme="minorHAnsi" w:cstheme="minorHAnsi"/>
+        </w:rPr>
+        <w:t>visualizing the interactions in a system can be a cumbersome task, we use different types of interaction</w:t>
+      </w:r>
+      <w:r>
+        <w:rPr>
+          <w:rFonts w:asciiTheme="minorHAnsi" w:hAnsiTheme="minorHAnsi" w:cstheme="minorHAnsi"/>
+        </w:rPr>
+        <w:t xml:space="preserve"> </w:t>
+      </w:r>
+      <w:r>
+        <w:rPr>
+          <w:rFonts w:asciiTheme="minorHAnsi" w:hAnsiTheme="minorHAnsi" w:cstheme="minorHAnsi"/>
+        </w:rPr>
+        <w:t>diagrams to capture various features and aspects of interaction in a system.</w:t>
+      </w:r>
+    </w:p>
+    <w:p>
+      <w:pPr>
+        <w:rPr>
+          <w:rFonts w:asciiTheme="minorHAnsi" w:hAnsiTheme="minorHAnsi" w:cstheme="minorHAnsi"/>
+        </w:rPr>
+      </w:pPr>
+      <w:r>
+        <w:rPr>
+          <w:rFonts w:asciiTheme="minorHAnsi" w:hAnsiTheme="minorHAnsi" w:cstheme="minorHAnsi"/>
+          <w:b/>
+          <w:bCs/>
+        </w:rPr>
+        <w:t>Sequence Diagrams</w:t>
+      </w:r>
+      <w:r>
+        <w:rPr>
+          <w:rFonts w:asciiTheme="minorHAnsi" w:hAnsiTheme="minorHAnsi" w:cstheme="minorHAnsi"/>
+        </w:rPr>
+        <w:t xml:space="preserve"> – Sequence Diagrams are interaction diagrams that detail how operations are carried</w:t>
+      </w:r>
+      <w:r>
+        <w:rPr>
+          <w:rFonts w:asciiTheme="minorHAnsi" w:hAnsiTheme="minorHAnsi" w:cstheme="minorHAnsi"/>
+        </w:rPr>
+        <w:t xml:space="preserve"> </w:t>
+      </w:r>
+      <w:r>
+        <w:rPr>
+          <w:rFonts w:asciiTheme="minorHAnsi" w:hAnsiTheme="minorHAnsi" w:cstheme="minorHAnsi"/>
+        </w:rPr>
+        <w:t>out. They capture the interaction between objects in the context of a collaboration. Sequence Diagrams</w:t>
+      </w:r>
+      <w:r>
+        <w:rPr>
+          <w:rFonts w:asciiTheme="minorHAnsi" w:hAnsiTheme="minorHAnsi" w:cstheme="minorHAnsi"/>
+        </w:rPr>
+        <w:t xml:space="preserve"> </w:t>
+      </w:r>
+      <w:r>
+        <w:rPr>
+          <w:rFonts w:asciiTheme="minorHAnsi" w:hAnsiTheme="minorHAnsi" w:cstheme="minorHAnsi"/>
+        </w:rPr>
+        <w:t xml:space="preserve">are time </w:t>
       </w:r>
       <w:proofErr w:type="gramStart"/>
       <w:r>
         <w:rPr>
           <w:rFonts w:asciiTheme="minorHAnsi" w:hAnsiTheme="minorHAnsi" w:cstheme="minorHAnsi"/>
-          <w:color w:val="4472C4" w:themeColor="accent1"/>
-        </w:rPr>
-        <w:t>e.g.</w:t>
+        </w:rPr>
+        <w:t>focus</w:t>
       </w:r>
       <w:proofErr w:type="gramEnd"/>
       <w:r>
         <w:rPr>
           <w:rFonts w:asciiTheme="minorHAnsi" w:hAnsiTheme="minorHAnsi" w:cstheme="minorHAnsi"/>
-          <w:color w:val="4472C4" w:themeColor="accent1"/>
-        </w:rPr>
-        <w:t xml:space="preserve"> “</w:t>
-      </w:r>
-      <w:r>
-        <w:rPr>
-          <w:rFonts w:asciiTheme="minorHAnsi" w:hAnsiTheme="minorHAnsi" w:cstheme="minorHAnsi"/>
-          <w:i w:val="0"/>
-          <w:color w:val="4472C4" w:themeColor="accent1"/>
-        </w:rPr>
-        <w:t>manager</w:t>
-      </w:r>
-      <w:r>
-        <w:rPr>
-          <w:rFonts w:asciiTheme="minorHAnsi" w:hAnsiTheme="minorHAnsi" w:cstheme="minorHAnsi"/>
-          <w:color w:val="4472C4" w:themeColor="accent1"/>
-        </w:rPr>
-        <w:t>” has many meanings, but if it means something specific in your project describe it to avoid ambiguity</w:t>
-      </w:r>
-    </w:p>
-    <w:p>
-      <w:pPr>
-        <w:rPr>
-          <w:rFonts w:asciiTheme="minorHAnsi" w:hAnsiTheme="minorHAnsi" w:cstheme="minorHAnsi"/>
-          <w:color w:val="4472C4" w:themeColor="accent1"/>
-        </w:rPr>
-      </w:pPr>
-    </w:p>
-    <w:p>
-      <w:pPr>
-        <w:rPr>
-          <w:rFonts w:asciiTheme="minorHAnsi" w:hAnsiTheme="minorHAnsi" w:cstheme="minorHAnsi"/>
-        </w:rPr>
-      </w:pPr>
-    </w:p>
-    <w:p>
-      <w:pPr>
-        <w:rPr>
-          <w:rFonts w:asciiTheme="minorHAnsi" w:hAnsiTheme="minorHAnsi" w:cstheme="minorHAnsi"/>
-        </w:rPr>
-      </w:pPr>
-    </w:p>
-    <w:p>
-      <w:pPr>
-        <w:rPr>
-          <w:rFonts w:asciiTheme="minorHAnsi" w:hAnsiTheme="minorHAnsi" w:cstheme="minorHAnsi"/>
-        </w:rPr>
-      </w:pPr>
-    </w:p>
-    <w:p>
-      <w:pPr>
-        <w:rPr>
-          <w:rFonts w:asciiTheme="minorHAnsi" w:hAnsiTheme="minorHAnsi" w:cstheme="minorHAnsi"/>
-        </w:rPr>
-      </w:pPr>
-    </w:p>
-    <w:p>
-      <w:pPr>
-        <w:rPr>
-          <w:rFonts w:asciiTheme="minorHAnsi" w:hAnsiTheme="minorHAnsi" w:cstheme="minorHAnsi"/>
-        </w:rPr>
-      </w:pPr>
-    </w:p>
-    <w:p>
-      <w:pPr>
-        <w:rPr>
-          <w:rFonts w:asciiTheme="minorHAnsi" w:hAnsiTheme="minorHAnsi" w:cstheme="minorHAnsi"/>
-        </w:rPr>
-      </w:pPr>
-    </w:p>
-    <w:p>
-      <w:pPr>
-        <w:rPr>
-          <w:rFonts w:asciiTheme="minorHAnsi" w:hAnsiTheme="minorHAnsi" w:cstheme="minorHAnsi"/>
-        </w:rPr>
-      </w:pPr>
-    </w:p>
-    <w:p>
-      <w:pPr>
-        <w:rPr>
-          <w:rFonts w:asciiTheme="minorHAnsi" w:hAnsiTheme="minorHAnsi" w:cstheme="minorHAnsi"/>
-        </w:rPr>
-      </w:pPr>
-    </w:p>
-    <w:p>
-      <w:pPr>
-        <w:pStyle w:val="Heading2"/>
-        <w:rPr>
-          <w:rFonts w:asciiTheme="minorHAnsi" w:hAnsiTheme="minorHAnsi" w:cstheme="minorHAnsi"/>
-          <w:bCs/>
-          <w:lang w:val="en-US"/>
-        </w:rPr>
-      </w:pPr>
-      <w:bookmarkStart w:id="16" w:name="_Toc88352524"/>
-    </w:p>
-    <w:p>
-      <w:pPr>
-        <w:pStyle w:val="Heading2"/>
-        <w:rPr>
-          <w:rFonts w:asciiTheme="minorHAnsi" w:hAnsiTheme="minorHAnsi" w:cstheme="minorHAnsi"/>
-          <w:bCs/>
-          <w:lang w:val="en-US"/>
-        </w:rPr>
-      </w:pPr>
-    </w:p>
-    <w:p>
-      <w:pPr>
-        <w:pStyle w:val="Heading2"/>
-        <w:rPr>
-          <w:rFonts w:asciiTheme="minorHAnsi" w:hAnsiTheme="minorHAnsi" w:cstheme="minorHAnsi"/>
-          <w:bCs/>
-          <w:lang w:val="en-US"/>
-        </w:rPr>
-      </w:pPr>
-    </w:p>
-    <w:p>
-      <w:pPr>
-        <w:pStyle w:val="Heading2"/>
-        <w:rPr>
-          <w:rFonts w:asciiTheme="minorHAnsi" w:hAnsiTheme="minorHAnsi" w:cstheme="minorHAnsi"/>
-          <w:bCs/>
-          <w:lang w:val="en-US"/>
-        </w:rPr>
-      </w:pPr>
-    </w:p>
-    <w:p>
-      <w:pPr>
-        <w:pStyle w:val="Heading2"/>
-        <w:rPr>
-          <w:rFonts w:asciiTheme="minorHAnsi" w:hAnsiTheme="minorHAnsi" w:cstheme="minorHAnsi"/>
-          <w:bCs/>
-          <w:lang w:val="en-US"/>
-        </w:rPr>
-      </w:pPr>
-    </w:p>
-    <w:p>
-      <w:pPr>
-        <w:pStyle w:val="Heading2"/>
-        <w:rPr>
-          <w:rFonts w:asciiTheme="minorHAnsi" w:hAnsiTheme="minorHAnsi" w:cstheme="minorHAnsi"/>
-          <w:bCs/>
-          <w:lang w:val="en-US"/>
-        </w:rPr>
-      </w:pPr>
-    </w:p>
-    <w:p>
-      <w:pPr>
-        <w:pStyle w:val="Heading2"/>
-        <w:rPr>
-          <w:rFonts w:asciiTheme="minorHAnsi" w:hAnsiTheme="minorHAnsi" w:cstheme="minorHAnsi"/>
-          <w:bCs/>
-          <w:lang w:val="en-US"/>
-        </w:rPr>
-      </w:pPr>
-    </w:p>
-    <w:p>
-      <w:pPr>
-        <w:pStyle w:val="Heading2"/>
-        <w:rPr>
-          <w:rFonts w:asciiTheme="minorHAnsi" w:hAnsiTheme="minorHAnsi" w:cstheme="minorHAnsi"/>
-          <w:bCs/>
-          <w:lang w:val="en-US"/>
-        </w:rPr>
-      </w:pPr>
-    </w:p>
-    <w:p>
-      <w:pPr>
-        <w:pStyle w:val="Heading2"/>
-        <w:rPr>
-          <w:rFonts w:asciiTheme="minorHAnsi" w:hAnsiTheme="minorHAnsi" w:cstheme="minorHAnsi"/>
-          <w:bCs/>
-          <w:lang w:val="en-US"/>
-        </w:rPr>
-      </w:pPr>
-    </w:p>
-    <w:p>
-      <w:pPr>
-        <w:pStyle w:val="Heading2"/>
-        <w:rPr>
-          <w:rFonts w:asciiTheme="minorHAnsi" w:hAnsiTheme="minorHAnsi" w:cstheme="minorHAnsi"/>
-          <w:bCs/>
-          <w:lang w:val="en-US"/>
-        </w:rPr>
-      </w:pPr>
-    </w:p>
-    <w:p>
-      <w:pPr>
-        <w:pStyle w:val="Heading2"/>
-        <w:rPr>
-          <w:rFonts w:asciiTheme="minorHAnsi" w:hAnsiTheme="minorHAnsi" w:cstheme="minorHAnsi"/>
-          <w:bCs/>
-          <w:lang w:val="en-US"/>
-        </w:rPr>
-      </w:pPr>
-    </w:p>
-    <w:p>
-      <w:pPr>
-        <w:pStyle w:val="Heading2"/>
-        <w:rPr>
-          <w:rFonts w:asciiTheme="minorHAnsi" w:hAnsiTheme="minorHAnsi" w:cstheme="minorHAnsi"/>
-          <w:bCs/>
-          <w:lang w:val="en-US"/>
-        </w:rPr>
-      </w:pPr>
-    </w:p>
-    <w:p>
-      <w:pPr>
-        <w:pStyle w:val="Heading2"/>
-        <w:rPr>
-          <w:rFonts w:asciiTheme="minorHAnsi" w:hAnsiTheme="minorHAnsi" w:cstheme="minorHAnsi"/>
-          <w:bCs/>
-          <w:lang w:val="en-US"/>
-        </w:rPr>
-      </w:pPr>
-    </w:p>
-    <w:p>
-      <w:pPr>
-        <w:pStyle w:val="Heading2"/>
-        <w:rPr>
-          <w:rFonts w:asciiTheme="minorHAnsi" w:hAnsiTheme="minorHAnsi" w:cstheme="minorHAnsi"/>
-          <w:bCs/>
-          <w:lang w:val="en-US"/>
-        </w:rPr>
-      </w:pPr>
-    </w:p>
-    <w:p>
-      <w:pPr>
-        <w:pStyle w:val="Heading2"/>
-        <w:rPr>
-          <w:rFonts w:asciiTheme="minorHAnsi" w:hAnsiTheme="minorHAnsi" w:cstheme="minorHAnsi"/>
-          <w:bCs/>
-          <w:lang w:val="en-US"/>
-        </w:rPr>
-      </w:pPr>
-    </w:p>
-    <w:p>
-      <w:pPr>
-        <w:pStyle w:val="Heading2"/>
-        <w:rPr>
-          <w:rFonts w:asciiTheme="minorHAnsi" w:hAnsiTheme="minorHAnsi" w:cstheme="minorHAnsi"/>
-          <w:bCs/>
-          <w:lang w:val="en-US"/>
-        </w:rPr>
-      </w:pPr>
-    </w:p>
-    <w:p>
-      <w:pPr>
-        <w:pStyle w:val="Heading2"/>
-        <w:rPr>
-          <w:rFonts w:asciiTheme="minorHAnsi" w:hAnsiTheme="minorHAnsi" w:cstheme="minorHAnsi"/>
-          <w:bCs/>
-          <w:lang w:val="en-US"/>
-        </w:rPr>
-      </w:pPr>
-    </w:p>
-    <w:p>
-      <w:pPr>
-        <w:pStyle w:val="Heading2"/>
-        <w:rPr>
-          <w:rFonts w:asciiTheme="minorHAnsi" w:hAnsiTheme="minorHAnsi" w:cstheme="minorHAnsi"/>
-          <w:bCs/>
-          <w:lang w:val="en-US"/>
-        </w:rPr>
-      </w:pPr>
-    </w:p>
-    <w:p>
-      <w:pPr>
-        <w:pStyle w:val="Heading2"/>
-        <w:rPr>
-          <w:rFonts w:asciiTheme="minorHAnsi" w:hAnsiTheme="minorHAnsi" w:cstheme="minorHAnsi"/>
-          <w:bCs/>
-          <w:lang w:val="en-US"/>
-        </w:rPr>
-      </w:pPr>
-    </w:p>
-    <w:p>
-      <w:pPr>
-        <w:pStyle w:val="Heading2"/>
-        <w:rPr>
-          <w:rFonts w:asciiTheme="minorHAnsi" w:hAnsiTheme="minorHAnsi" w:cstheme="minorHAnsi"/>
-          <w:bCs/>
-          <w:lang w:val="en-US"/>
-        </w:rPr>
-      </w:pPr>
-    </w:p>
-    <w:p>
-      <w:pPr>
-        <w:pStyle w:val="Heading2"/>
-        <w:rPr>
-          <w:rFonts w:asciiTheme="minorHAnsi" w:hAnsiTheme="minorHAnsi" w:cstheme="minorHAnsi"/>
-          <w:bCs/>
-          <w:lang w:val="en-US"/>
-        </w:rPr>
-      </w:pPr>
-    </w:p>
-    <w:p>
-      <w:pPr>
-        <w:pStyle w:val="Heading2"/>
-        <w:rPr>
-          <w:rFonts w:asciiTheme="minorHAnsi" w:hAnsiTheme="minorHAnsi" w:cstheme="minorHAnsi"/>
-          <w:bCs/>
-          <w:lang w:val="en-US"/>
-        </w:rPr>
-      </w:pPr>
-    </w:p>
-    <w:p/>
-    <w:p/>
-    <w:p/>
-    <w:p/>
-    <w:p/>
-    <w:p>
-      <w:pPr>
-        <w:pStyle w:val="Heading2"/>
-        <w:rPr>
-          <w:rFonts w:asciiTheme="minorHAnsi" w:hAnsiTheme="minorHAnsi" w:cstheme="minorHAnsi"/>
-          <w:bCs/>
-          <w:lang w:val="en-US"/>
-        </w:rPr>
-      </w:pPr>
-      <w:r>
-        <w:rPr>
-          <w:rFonts w:asciiTheme="minorHAnsi" w:hAnsiTheme="minorHAnsi" w:cstheme="minorHAnsi"/>
-          <w:bCs/>
-          <w:lang w:val="en-US"/>
-        </w:rPr>
-        <w:t>Index</w:t>
-      </w:r>
-      <w:bookmarkEnd w:id="16"/>
-    </w:p>
-    <w:p>
-      <w:pPr>
-        <w:rPr>
-          <w:rFonts w:asciiTheme="minorHAnsi" w:hAnsiTheme="minorHAnsi" w:cstheme="minorHAnsi"/>
-          <w:color w:val="4472C4" w:themeColor="accent1"/>
-        </w:rPr>
-      </w:pPr>
-      <w:r>
-        <w:rPr>
-          <w:rFonts w:asciiTheme="minorHAnsi" w:hAnsiTheme="minorHAnsi" w:cstheme="minorHAnsi"/>
-          <w:i/>
-          <w:color w:val="4472C4" w:themeColor="accent1"/>
-        </w:rPr>
-        <w:t>[Place on a separate page of its own]</w:t>
-      </w:r>
-    </w:p>
-    <w:p>
-      <w:pPr>
-        <w:pStyle w:val="Heading6"/>
-        <w:numPr>
-          <w:ilvl w:val="0"/>
-          <w:numId w:val="13"/>
-        </w:numPr>
-        <w:rPr>
-          <w:rFonts w:asciiTheme="minorHAnsi" w:hAnsiTheme="minorHAnsi" w:cstheme="minorHAnsi"/>
-          <w:color w:val="4472C4" w:themeColor="accent1"/>
-        </w:rPr>
-      </w:pPr>
-      <w:r>
-        <w:rPr>
-          <w:rFonts w:asciiTheme="minorHAnsi" w:hAnsiTheme="minorHAnsi" w:cstheme="minorHAnsi"/>
-          <w:color w:val="4472C4" w:themeColor="accent1"/>
-        </w:rPr>
-        <w:t>more than a reformatted table of contents</w:t>
-      </w:r>
-    </w:p>
-    <w:p>
-      <w:pPr>
-        <w:rPr>
-          <w:rFonts w:asciiTheme="minorHAnsi" w:hAnsiTheme="minorHAnsi" w:cstheme="minorHAnsi"/>
-        </w:rPr>
-      </w:pPr>
-    </w:p>
-    <w:p>
-      <w:pPr>
-        <w:rPr>
-          <w:rFonts w:asciiTheme="minorHAnsi" w:hAnsiTheme="minorHAnsi" w:cstheme="minorHAnsi"/>
-        </w:rPr>
-      </w:pPr>
-    </w:p>
-    <w:p>
-      <w:pPr>
-        <w:rPr>
-          <w:rFonts w:asciiTheme="minorHAnsi" w:hAnsiTheme="minorHAnsi" w:cstheme="minorHAnsi"/>
-        </w:rPr>
-      </w:pPr>
-    </w:p>
-    <w:p>
-      <w:pPr>
-        <w:rPr>
-          <w:rFonts w:asciiTheme="minorHAnsi" w:hAnsiTheme="minorHAnsi" w:cstheme="minorHAnsi"/>
-        </w:rPr>
-      </w:pPr>
-    </w:p>
-    <w:p>
-      <w:pPr>
-        <w:rPr>
-          <w:rFonts w:asciiTheme="minorHAnsi" w:hAnsiTheme="minorHAnsi" w:cstheme="minorHAnsi"/>
-        </w:rPr>
-      </w:pPr>
-    </w:p>
-    <w:p>
-      <w:pPr>
-        <w:rPr>
-          <w:rFonts w:asciiTheme="minorHAnsi" w:hAnsiTheme="minorHAnsi" w:cstheme="minorHAnsi"/>
-        </w:rPr>
-      </w:pPr>
-    </w:p>
-    <w:p>
-      <w:pPr>
-        <w:rPr>
-          <w:rFonts w:asciiTheme="minorHAnsi" w:hAnsiTheme="minorHAnsi" w:cstheme="minorHAnsi"/>
-        </w:rPr>
-      </w:pPr>
-    </w:p>
-    <w:p>
-      <w:pPr>
-        <w:rPr>
-          <w:rFonts w:asciiTheme="minorHAnsi" w:hAnsiTheme="minorHAnsi" w:cstheme="minorHAnsi"/>
-        </w:rPr>
-      </w:pPr>
-    </w:p>
-    <w:p>
-      <w:pPr>
-        <w:rPr>
-          <w:rFonts w:asciiTheme="minorHAnsi" w:hAnsiTheme="minorHAnsi" w:cstheme="minorHAnsi"/>
-        </w:rPr>
-      </w:pPr>
-    </w:p>
-    <w:p>
-      <w:pPr>
-        <w:rPr>
-          <w:rFonts w:asciiTheme="minorHAnsi" w:hAnsiTheme="minorHAnsi" w:cstheme="minorHAnsi"/>
-        </w:rPr>
-      </w:pPr>
-    </w:p>
-    <w:p>
-      <w:pPr>
-        <w:rPr>
-          <w:rFonts w:asciiTheme="minorHAnsi" w:hAnsiTheme="minorHAnsi" w:cstheme="minorHAnsi"/>
-        </w:rPr>
-      </w:pPr>
-    </w:p>
-    <w:p>
-      <w:pPr>
-        <w:rPr>
-          <w:rFonts w:asciiTheme="minorHAnsi" w:hAnsiTheme="minorHAnsi" w:cstheme="minorHAnsi"/>
-        </w:rPr>
-      </w:pPr>
-    </w:p>
-    <w:p>
-      <w:pPr>
-        <w:rPr>
-          <w:rFonts w:asciiTheme="minorHAnsi" w:hAnsiTheme="minorHAnsi" w:cstheme="minorHAnsi"/>
-        </w:rPr>
-      </w:pPr>
-    </w:p>
-    <w:p>
-      <w:pPr>
-        <w:rPr>
-          <w:rFonts w:asciiTheme="minorHAnsi" w:hAnsiTheme="minorHAnsi" w:cstheme="minorHAnsi"/>
-        </w:rPr>
-      </w:pPr>
-    </w:p>
-    <w:p>
-      <w:pPr>
-        <w:rPr>
-          <w:rFonts w:asciiTheme="minorHAnsi" w:hAnsiTheme="minorHAnsi" w:cstheme="minorHAnsi"/>
-        </w:rPr>
-      </w:pPr>
-    </w:p>
-    <w:p>
-      <w:pPr>
-        <w:rPr>
-          <w:rFonts w:asciiTheme="minorHAnsi" w:hAnsiTheme="minorHAnsi" w:cstheme="minorHAnsi"/>
-        </w:rPr>
-      </w:pPr>
-    </w:p>
-    <w:p>
-      <w:pPr>
-        <w:rPr>
-          <w:rFonts w:asciiTheme="minorHAnsi" w:hAnsiTheme="minorHAnsi" w:cstheme="minorHAnsi"/>
-        </w:rPr>
-      </w:pPr>
-    </w:p>
-    <w:p>
-      <w:pPr>
-        <w:rPr>
-          <w:rFonts w:asciiTheme="minorHAnsi" w:hAnsiTheme="minorHAnsi" w:cstheme="minorHAnsi"/>
-        </w:rPr>
-      </w:pPr>
-    </w:p>
-    <w:p>
-      <w:pPr>
-        <w:rPr>
-          <w:rFonts w:asciiTheme="minorHAnsi" w:hAnsiTheme="minorHAnsi" w:cstheme="minorHAnsi"/>
-        </w:rPr>
-      </w:pPr>
-    </w:p>
-    <w:p>
-      <w:pPr>
-        <w:rPr>
-          <w:rFonts w:asciiTheme="minorHAnsi" w:hAnsiTheme="minorHAnsi" w:cstheme="minorHAnsi"/>
-        </w:rPr>
-      </w:pPr>
-    </w:p>
-    <w:p>
-      <w:pPr>
-        <w:rPr>
-          <w:rFonts w:asciiTheme="minorHAnsi" w:hAnsiTheme="minorHAnsi" w:cstheme="minorHAnsi"/>
-        </w:rPr>
-      </w:pPr>
-    </w:p>
-    <w:p>
-      <w:pPr>
-        <w:rPr>
-          <w:rFonts w:asciiTheme="minorHAnsi" w:hAnsiTheme="minorHAnsi" w:cstheme="minorHAnsi"/>
-        </w:rPr>
-      </w:pPr>
-    </w:p>
-    <w:p>
-      <w:pPr>
-        <w:rPr>
-          <w:rFonts w:asciiTheme="minorHAnsi" w:hAnsiTheme="minorHAnsi" w:cstheme="minorHAnsi"/>
-        </w:rPr>
-      </w:pPr>
-    </w:p>
-    <w:p>
-      <w:pPr>
-        <w:rPr>
-          <w:rFonts w:asciiTheme="minorHAnsi" w:hAnsiTheme="minorHAnsi" w:cstheme="minorHAnsi"/>
-        </w:rPr>
-      </w:pPr>
-    </w:p>
-    <w:p>
-      <w:pPr>
-        <w:rPr>
-          <w:rFonts w:asciiTheme="minorHAnsi" w:hAnsiTheme="minorHAnsi" w:cstheme="minorHAnsi"/>
-        </w:rPr>
-      </w:pPr>
-    </w:p>
-    <w:p>
-      <w:pPr>
-        <w:rPr>
-          <w:rFonts w:asciiTheme="minorHAnsi" w:hAnsiTheme="minorHAnsi" w:cstheme="minorHAnsi"/>
-        </w:rPr>
-      </w:pPr>
-    </w:p>
-    <w:p>
-      <w:pPr>
-        <w:rPr>
-          <w:rFonts w:asciiTheme="minorHAnsi" w:hAnsiTheme="minorHAnsi" w:cstheme="minorHAnsi"/>
-        </w:rPr>
-      </w:pPr>
-    </w:p>
-    <w:p>
-      <w:pPr>
-        <w:rPr>
-          <w:rFonts w:asciiTheme="minorHAnsi" w:hAnsiTheme="minorHAnsi" w:cstheme="minorHAnsi"/>
-        </w:rPr>
-      </w:pPr>
-    </w:p>
-    <w:p>
-      <w:pPr>
-        <w:rPr>
-          <w:rFonts w:asciiTheme="minorHAnsi" w:hAnsiTheme="minorHAnsi" w:cstheme="minorHAnsi"/>
-        </w:rPr>
-      </w:pPr>
-    </w:p>
-    <w:p>
-      <w:pPr>
-        <w:rPr>
-          <w:rFonts w:asciiTheme="minorHAnsi" w:hAnsiTheme="minorHAnsi" w:cstheme="minorHAnsi"/>
-        </w:rPr>
-      </w:pPr>
-    </w:p>
-    <w:p>
-      <w:pPr>
-        <w:rPr>
-          <w:rFonts w:asciiTheme="minorHAnsi" w:hAnsiTheme="minorHAnsi" w:cstheme="minorHAnsi"/>
-        </w:rPr>
-      </w:pPr>
-    </w:p>
-    <w:p>
-      <w:pPr>
-        <w:rPr>
-          <w:rFonts w:asciiTheme="minorHAnsi" w:hAnsiTheme="minorHAnsi" w:cstheme="minorHAnsi"/>
-        </w:rPr>
-      </w:pPr>
-    </w:p>
-    <w:p>
-      <w:pPr>
-        <w:rPr>
-          <w:rFonts w:asciiTheme="minorHAnsi" w:hAnsiTheme="minorHAnsi" w:cstheme="minorHAnsi"/>
-        </w:rPr>
-      </w:pPr>
-    </w:p>
-    <w:p>
-      <w:pPr>
-        <w:rPr>
-          <w:rFonts w:asciiTheme="minorHAnsi" w:hAnsiTheme="minorHAnsi" w:cstheme="minorHAnsi"/>
-        </w:rPr>
-      </w:pPr>
-    </w:p>
-    <w:p>
-      <w:pPr>
-        <w:rPr>
-          <w:rFonts w:asciiTheme="minorHAnsi" w:hAnsiTheme="minorHAnsi" w:cstheme="minorHAnsi"/>
-        </w:rPr>
-      </w:pPr>
-    </w:p>
-    <w:p>
-      <w:pPr>
-        <w:rPr>
-          <w:rFonts w:asciiTheme="minorHAnsi" w:hAnsiTheme="minorHAnsi" w:cstheme="minorHAnsi"/>
-        </w:rPr>
-      </w:pPr>
-    </w:p>
-    <w:p>
-      <w:pPr>
-        <w:rPr>
-          <w:rFonts w:asciiTheme="minorHAnsi" w:hAnsiTheme="minorHAnsi" w:cstheme="minorHAnsi"/>
-        </w:rPr>
-      </w:pPr>
-    </w:p>
-    <w:p>
-      <w:pPr>
+        </w:rPr>
+        <w:t xml:space="preserve"> and they show the order of the interaction visually by using the vertical axis of the diagram</w:t>
+      </w:r>
+      <w:r>
+        <w:rPr>
+          <w:rFonts w:asciiTheme="minorHAnsi" w:hAnsiTheme="minorHAnsi" w:cstheme="minorHAnsi"/>
+        </w:rPr>
+        <w:t xml:space="preserve"> </w:t>
+      </w:r>
+      <w:r>
+        <w:rPr>
+          <w:rFonts w:asciiTheme="minorHAnsi" w:hAnsiTheme="minorHAnsi" w:cstheme="minorHAnsi"/>
+        </w:rPr>
+        <w:t>to represent time what messages are sent and when.</w:t>
+      </w:r>
+    </w:p>
+    <w:p>
+      <w:pPr>
+        <w:rPr>
+          <w:rFonts w:asciiTheme="minorHAnsi" w:hAnsiTheme="minorHAnsi" w:cstheme="minorHAnsi"/>
+        </w:rPr>
+      </w:pPr>
+      <w:r>
         <w:rPr>
           <w:rFonts w:asciiTheme="minorHAnsi" w:hAnsiTheme="minorHAnsi" w:cstheme="minorHAnsi"/>
           <w:b/>
+          <w:bCs/>
+        </w:rPr>
+        <w:t>State Machine Diagram</w:t>
+      </w:r>
+      <w:r>
+        <w:rPr>
+          <w:rFonts w:asciiTheme="minorHAnsi" w:hAnsiTheme="minorHAnsi" w:cstheme="minorHAnsi"/>
+        </w:rPr>
+        <w:t xml:space="preserve"> – The behavior of an entity is not only a direct consequence of its inputs, but it</w:t>
+      </w:r>
+      <w:r>
+        <w:rPr>
+          <w:rFonts w:asciiTheme="minorHAnsi" w:hAnsiTheme="minorHAnsi" w:cstheme="minorHAnsi"/>
+        </w:rPr>
+        <w:t xml:space="preserve"> </w:t>
+      </w:r>
+      <w:r>
+        <w:rPr>
+          <w:rFonts w:asciiTheme="minorHAnsi" w:hAnsiTheme="minorHAnsi" w:cstheme="minorHAnsi"/>
+        </w:rPr>
+        <w:t xml:space="preserve">also depends on its preceding state. The </w:t>
+      </w:r>
+      <w:proofErr w:type="gramStart"/>
+      <w:r>
+        <w:rPr>
+          <w:rFonts w:asciiTheme="minorHAnsi" w:hAnsiTheme="minorHAnsi" w:cstheme="minorHAnsi"/>
+        </w:rPr>
+        <w:t>past history</w:t>
+      </w:r>
+      <w:proofErr w:type="gramEnd"/>
+      <w:r>
+        <w:rPr>
+          <w:rFonts w:asciiTheme="minorHAnsi" w:hAnsiTheme="minorHAnsi" w:cstheme="minorHAnsi"/>
+        </w:rPr>
+        <w:t xml:space="preserve"> of an entity can best be modeled by a finite state</w:t>
+      </w:r>
+      <w:r>
+        <w:rPr>
+          <w:rFonts w:asciiTheme="minorHAnsi" w:hAnsiTheme="minorHAnsi" w:cstheme="minorHAnsi"/>
+        </w:rPr>
+        <w:t xml:space="preserve"> </w:t>
+      </w:r>
+      <w:r>
+        <w:rPr>
+          <w:rFonts w:asciiTheme="minorHAnsi" w:hAnsiTheme="minorHAnsi" w:cstheme="minorHAnsi"/>
+        </w:rPr>
+        <w:t>machine diagram or traditionally called automata. State Machine Diagrams (or sometimes referred to as</w:t>
+      </w:r>
+      <w:r>
+        <w:rPr>
+          <w:rFonts w:asciiTheme="minorHAnsi" w:hAnsiTheme="minorHAnsi" w:cstheme="minorHAnsi"/>
+        </w:rPr>
+        <w:t xml:space="preserve"> </w:t>
+      </w:r>
+      <w:r>
+        <w:rPr>
+          <w:rFonts w:asciiTheme="minorHAnsi" w:hAnsiTheme="minorHAnsi" w:cstheme="minorHAnsi"/>
+        </w:rPr>
+        <w:t>state diagram, state machine or state chart) show the different states of an entity. State machine diagrams</w:t>
+      </w:r>
+      <w:r>
+        <w:rPr>
+          <w:rFonts w:asciiTheme="minorHAnsi" w:hAnsiTheme="minorHAnsi" w:cstheme="minorHAnsi"/>
+        </w:rPr>
+        <w:t xml:space="preserve"> </w:t>
+      </w:r>
+      <w:r>
+        <w:rPr>
+          <w:rFonts w:asciiTheme="minorHAnsi" w:hAnsiTheme="minorHAnsi" w:cstheme="minorHAnsi"/>
+        </w:rPr>
+        <w:t>can also show how an entity responds to various events by changing from one state to another. State</w:t>
+      </w:r>
+      <w:r>
+        <w:rPr>
+          <w:rFonts w:asciiTheme="minorHAnsi" w:hAnsiTheme="minorHAnsi" w:cstheme="minorHAnsi"/>
+        </w:rPr>
+        <w:t xml:space="preserve"> </w:t>
+      </w:r>
+      <w:r>
+        <w:rPr>
+          <w:rFonts w:asciiTheme="minorHAnsi" w:hAnsiTheme="minorHAnsi" w:cstheme="minorHAnsi"/>
+        </w:rPr>
+        <w:t>machine diagram is a UML diagram used to model the dynamic nature of a system.</w:t>
+      </w:r>
+    </w:p>
+    <w:p>
+      <w:pPr>
+        <w:rPr>
+          <w:rFonts w:asciiTheme="minorHAnsi" w:hAnsiTheme="minorHAnsi" w:cstheme="minorHAnsi"/>
         </w:rPr>
       </w:pPr>
       <w:r>
         <w:rPr>
           <w:rFonts w:asciiTheme="minorHAnsi" w:hAnsiTheme="minorHAnsi" w:cstheme="minorHAnsi"/>
           <w:b/>
-        </w:rPr>
-        <w:t>Appendix A: Data Dictionary</w:t>
-      </w:r>
-    </w:p>
-    <w:p>
-      <w:pPr>
-        <w:rPr>
-          <w:rFonts w:asciiTheme="minorHAnsi" w:hAnsiTheme="minorHAnsi" w:cstheme="minorHAnsi"/>
-          <w:color w:val="4472C4" w:themeColor="accent1"/>
-        </w:rPr>
-      </w:pPr>
-      <w:r>
-        <w:rPr>
-          <w:rFonts w:asciiTheme="minorHAnsi" w:hAnsiTheme="minorHAnsi" w:cstheme="minorHAnsi"/>
-          <w:i/>
-          <w:color w:val="4472C4" w:themeColor="accent1"/>
-        </w:rPr>
-        <w:t>[Place on a separate page of its own]</w:t>
-      </w:r>
-    </w:p>
-    <w:p>
-      <w:pPr>
-        <w:rPr>
-          <w:rFonts w:asciiTheme="minorHAnsi" w:hAnsiTheme="minorHAnsi" w:cstheme="minorHAnsi"/>
-          <w:color w:val="4472C4" w:themeColor="accent1"/>
-        </w:rPr>
-      </w:pPr>
-    </w:p>
-    <w:p>
-      <w:pPr>
-        <w:rPr>
-          <w:rFonts w:asciiTheme="minorHAnsi" w:hAnsiTheme="minorHAnsi" w:cstheme="minorHAnsi"/>
-          <w:i/>
-          <w:color w:val="4472C4" w:themeColor="accent1"/>
-        </w:rPr>
-      </w:pPr>
-      <w:r>
-        <w:rPr>
-          <w:rFonts w:asciiTheme="minorHAnsi" w:hAnsiTheme="minorHAnsi" w:cstheme="minorHAnsi"/>
-          <w:i/>
-          <w:color w:val="4472C4" w:themeColor="accent1"/>
-        </w:rPr>
-        <w:t xml:space="preserve">A data dictionary should describe each of the classes in your system, including its attributes, operations, associations, etc. It should include things like valid ranges for attributes, </w:t>
+          <w:bCs/>
+        </w:rPr>
+        <w:t>Activity Diagrams</w:t>
+      </w:r>
+      <w:r>
+        <w:rPr>
+          <w:rFonts w:asciiTheme="minorHAnsi" w:hAnsiTheme="minorHAnsi" w:cstheme="minorHAnsi"/>
+        </w:rPr>
+        <w:t xml:space="preserve"> – An activity diagram visually presents a series of actions or flow of control in a</w:t>
+      </w:r>
+      <w:r>
+        <w:rPr>
+          <w:rFonts w:asciiTheme="minorHAnsi" w:hAnsiTheme="minorHAnsi" w:cstheme="minorHAnsi"/>
+        </w:rPr>
+        <w:t xml:space="preserve"> </w:t>
+      </w:r>
+      <w:r>
+        <w:rPr>
+          <w:rFonts w:asciiTheme="minorHAnsi" w:hAnsiTheme="minorHAnsi" w:cstheme="minorHAnsi"/>
+        </w:rPr>
+        <w:t xml:space="preserve">system </w:t>
       </w:r>
       <w:proofErr w:type="gramStart"/>
       <w:r>
         <w:rPr>
           <w:rFonts w:asciiTheme="minorHAnsi" w:hAnsiTheme="minorHAnsi" w:cstheme="minorHAnsi"/>
-          <w:i/>
-          <w:color w:val="4472C4" w:themeColor="accent1"/>
-        </w:rPr>
-        <w:t>e.g.</w:t>
+        </w:rPr>
+        <w:t>similar to</w:t>
       </w:r>
       <w:proofErr w:type="gramEnd"/>
       <w:r>
         <w:rPr>
           <w:rFonts w:asciiTheme="minorHAnsi" w:hAnsiTheme="minorHAnsi" w:cstheme="minorHAnsi"/>
-          <w:i/>
-          <w:color w:val="4472C4" w:themeColor="accent1"/>
-        </w:rPr>
-        <w:t xml:space="preserve"> must not be null, must be between 1 and 10, etc., and a general description of what operations are intended to do. It is intended to be a resource that a developer can go to during project implementation if s/he needs more information on what a specific class is supposed to do in the application (and how), </w:t>
+        </w:rPr>
+        <w:t xml:space="preserve"> a flowchart or a data flow diagram. Activity diagrams are often used in business process</w:t>
+      </w:r>
+      <w:r>
+        <w:rPr>
+          <w:rFonts w:asciiTheme="minorHAnsi" w:hAnsiTheme="minorHAnsi" w:cstheme="minorHAnsi"/>
+        </w:rPr>
+        <w:t xml:space="preserve"> </w:t>
+      </w:r>
+      <w:r>
+        <w:rPr>
+          <w:rFonts w:asciiTheme="minorHAnsi" w:hAnsiTheme="minorHAnsi" w:cstheme="minorHAnsi"/>
+        </w:rPr>
+        <w:t>modeling. They can also describe the steps in a use case diagram. Activities modeled can be sequential</w:t>
+      </w:r>
+      <w:r>
+        <w:rPr>
+          <w:rFonts w:asciiTheme="minorHAnsi" w:hAnsiTheme="minorHAnsi" w:cstheme="minorHAnsi"/>
+        </w:rPr>
+        <w:t xml:space="preserve"> </w:t>
+      </w:r>
+      <w:r>
+        <w:rPr>
+          <w:rFonts w:asciiTheme="minorHAnsi" w:hAnsiTheme="minorHAnsi" w:cstheme="minorHAnsi"/>
+        </w:rPr>
+        <w:t>and concurrent.</w:t>
+      </w:r>
+    </w:p>
+    <w:p>
+      <w:pPr>
+        <w:rPr>
+          <w:rFonts w:asciiTheme="minorHAnsi" w:hAnsiTheme="minorHAnsi" w:cstheme="minorHAnsi"/>
+        </w:rPr>
+      </w:pPr>
+      <w:r>
+        <w:rPr>
+          <w:rFonts w:asciiTheme="minorHAnsi" w:hAnsiTheme="minorHAnsi" w:cstheme="minorHAnsi"/>
+          <w:b/>
+          <w:bCs/>
+        </w:rPr>
+        <w:t>Layered Architecture</w:t>
+      </w:r>
+      <w:r>
+        <w:rPr>
+          <w:rFonts w:asciiTheme="minorHAnsi" w:hAnsiTheme="minorHAnsi" w:cstheme="minorHAnsi"/>
+        </w:rPr>
+        <w:t xml:space="preserve"> – The layered architecture style is one of the most common architectural styles.</w:t>
+      </w:r>
+      <w:r>
+        <w:rPr>
+          <w:rFonts w:asciiTheme="minorHAnsi" w:hAnsiTheme="minorHAnsi" w:cstheme="minorHAnsi"/>
+        </w:rPr>
+        <w:t xml:space="preserve">  </w:t>
+      </w:r>
+      <w:r>
+        <w:rPr>
+          <w:rFonts w:asciiTheme="minorHAnsi" w:hAnsiTheme="minorHAnsi" w:cstheme="minorHAnsi"/>
+        </w:rPr>
+        <w:t>The idea behind Layered Architecture is that modules or components with similar functionalities are</w:t>
+      </w:r>
+      <w:r>
+        <w:rPr>
+          <w:rFonts w:asciiTheme="minorHAnsi" w:hAnsiTheme="minorHAnsi" w:cstheme="minorHAnsi"/>
+        </w:rPr>
+        <w:t xml:space="preserve"> </w:t>
+      </w:r>
+      <w:r>
+        <w:rPr>
+          <w:rFonts w:asciiTheme="minorHAnsi" w:hAnsiTheme="minorHAnsi" w:cstheme="minorHAnsi"/>
+        </w:rPr>
+        <w:t>organized into horizontal layers. As a result, each layer performs a specific role within the application.</w:t>
+      </w:r>
+    </w:p>
+    <w:p>
+      <w:pPr>
+        <w:rPr>
+          <w:rFonts w:asciiTheme="minorHAnsi" w:hAnsiTheme="minorHAnsi" w:cstheme="minorHAnsi"/>
+        </w:rPr>
+      </w:pPr>
+      <w:r>
+        <w:rPr>
+          <w:rFonts w:asciiTheme="minorHAnsi" w:hAnsiTheme="minorHAnsi" w:cstheme="minorHAnsi"/>
+          <w:b/>
+          <w:bCs/>
+        </w:rPr>
+        <w:t>Package Diagrams</w:t>
+      </w:r>
+      <w:r>
+        <w:rPr>
+          <w:rFonts w:asciiTheme="minorHAnsi" w:hAnsiTheme="minorHAnsi" w:cstheme="minorHAnsi"/>
+        </w:rPr>
+        <w:t xml:space="preserve"> – Package diagram, a kind of structural diagram, shows the arrangement and</w:t>
+      </w:r>
+    </w:p>
+    <w:p>
+      <w:pPr>
+        <w:rPr>
+          <w:rFonts w:asciiTheme="minorHAnsi" w:hAnsiTheme="minorHAnsi" w:cstheme="minorHAnsi"/>
+        </w:rPr>
+      </w:pPr>
+      <w:r>
+        <w:rPr>
+          <w:rFonts w:asciiTheme="minorHAnsi" w:hAnsiTheme="minorHAnsi" w:cstheme="minorHAnsi"/>
+        </w:rPr>
+        <w:t>organization of model elements in middle to large scale project. Package diagram can show both structure</w:t>
+      </w:r>
+      <w:r>
+        <w:rPr>
+          <w:rFonts w:asciiTheme="minorHAnsi" w:hAnsiTheme="minorHAnsi" w:cstheme="minorHAnsi"/>
+        </w:rPr>
+        <w:t xml:space="preserve"> </w:t>
+      </w:r>
+      <w:r>
+        <w:rPr>
+          <w:rFonts w:asciiTheme="minorHAnsi" w:hAnsiTheme="minorHAnsi" w:cstheme="minorHAnsi"/>
+        </w:rPr>
+        <w:t>and dependencies between sub-systems or modules, showing different views of a system, for example, as</w:t>
+      </w:r>
+      <w:r>
+        <w:rPr>
+          <w:rFonts w:asciiTheme="minorHAnsi" w:hAnsiTheme="minorHAnsi" w:cstheme="minorHAnsi"/>
+        </w:rPr>
+        <w:t xml:space="preserve"> </w:t>
+      </w:r>
+      <w:r>
+        <w:rPr>
+          <w:rFonts w:asciiTheme="minorHAnsi" w:hAnsiTheme="minorHAnsi" w:cstheme="minorHAnsi"/>
+        </w:rPr>
+        <w:t>multi-layered (aka multi-tiered) application – multi-layered application model.</w:t>
+      </w:r>
+    </w:p>
+    <w:p>
+      <w:pPr>
+        <w:rPr>
+          <w:rFonts w:asciiTheme="minorHAnsi" w:hAnsiTheme="minorHAnsi" w:cstheme="minorHAnsi"/>
+        </w:rPr>
+      </w:pPr>
+      <w:r>
+        <w:rPr>
+          <w:rFonts w:asciiTheme="minorHAnsi" w:hAnsiTheme="minorHAnsi" w:cstheme="minorHAnsi"/>
+          <w:b/>
+          <w:bCs/>
+        </w:rPr>
+        <w:t>frontend framework</w:t>
+      </w:r>
+      <w:r>
+        <w:rPr>
+          <w:rFonts w:asciiTheme="minorHAnsi" w:hAnsiTheme="minorHAnsi" w:cstheme="minorHAnsi"/>
+        </w:rPr>
+        <w:t xml:space="preserve"> - A front end framework is a platform for developing your front end. It generally</w:t>
+      </w:r>
+      <w:r>
+        <w:rPr>
+          <w:rFonts w:asciiTheme="minorHAnsi" w:hAnsiTheme="minorHAnsi" w:cstheme="minorHAnsi"/>
+        </w:rPr>
+        <w:t xml:space="preserve"> </w:t>
+      </w:r>
+      <w:r>
+        <w:rPr>
+          <w:rFonts w:asciiTheme="minorHAnsi" w:hAnsiTheme="minorHAnsi" w:cstheme="minorHAnsi"/>
+        </w:rPr>
+        <w:t>comprises some way to construct your files, associate data with DOM elements, style your components</w:t>
+      </w:r>
+      <w:r>
+        <w:rPr>
+          <w:rFonts w:asciiTheme="minorHAnsi" w:hAnsiTheme="minorHAnsi" w:cstheme="minorHAnsi"/>
+        </w:rPr>
+        <w:t xml:space="preserve"> </w:t>
+      </w:r>
+      <w:r>
+        <w:rPr>
+          <w:rFonts w:asciiTheme="minorHAnsi" w:hAnsiTheme="minorHAnsi" w:cstheme="minorHAnsi"/>
+        </w:rPr>
+        <w:t>and make AJAX requests.</w:t>
+      </w:r>
+    </w:p>
+    <w:p>
+      <w:pPr>
+        <w:rPr>
+          <w:rFonts w:asciiTheme="minorHAnsi" w:hAnsiTheme="minorHAnsi" w:cstheme="minorHAnsi"/>
+        </w:rPr>
+      </w:pPr>
+      <w:r>
+        <w:rPr>
+          <w:rFonts w:asciiTheme="minorHAnsi" w:hAnsiTheme="minorHAnsi" w:cstheme="minorHAnsi"/>
+          <w:b/>
+          <w:bCs/>
+        </w:rPr>
+        <w:t>backend framework</w:t>
+      </w:r>
+      <w:r>
+        <w:rPr>
+          <w:rFonts w:asciiTheme="minorHAnsi" w:hAnsiTheme="minorHAnsi" w:cstheme="minorHAnsi"/>
+        </w:rPr>
+        <w:t xml:space="preserve"> - Backend frameworks are libraries of server-side programming languages that help</w:t>
+      </w:r>
+      <w:r>
+        <w:rPr>
+          <w:rFonts w:asciiTheme="minorHAnsi" w:hAnsiTheme="minorHAnsi" w:cstheme="minorHAnsi"/>
+        </w:rPr>
+        <w:t xml:space="preserve"> </w:t>
+      </w:r>
+      <w:r>
+        <w:rPr>
+          <w:rFonts w:asciiTheme="minorHAnsi" w:hAnsiTheme="minorHAnsi" w:cstheme="minorHAnsi"/>
+        </w:rPr>
+        <w:t>build the backend structure of a website. Backend frameworks provide ready-made components for</w:t>
+      </w:r>
+      <w:r>
+        <w:rPr>
+          <w:rFonts w:asciiTheme="minorHAnsi" w:hAnsiTheme="minorHAnsi" w:cstheme="minorHAnsi"/>
+        </w:rPr>
+        <w:t xml:space="preserve"> </w:t>
+      </w:r>
+      <w:r>
+        <w:rPr>
+          <w:rFonts w:asciiTheme="minorHAnsi" w:hAnsiTheme="minorHAnsi" w:cstheme="minorHAnsi"/>
+        </w:rPr>
+        <w:t>developing a dynamic web application.</w:t>
+      </w:r>
+    </w:p>
+    <w:p>
+      <w:pPr>
+        <w:rPr>
+          <w:rFonts w:asciiTheme="minorHAnsi" w:hAnsiTheme="minorHAnsi" w:cstheme="minorHAnsi"/>
+        </w:rPr>
+      </w:pPr>
+      <w:proofErr w:type="spellStart"/>
+      <w:r>
+        <w:rPr>
+          <w:rFonts w:asciiTheme="minorHAnsi" w:hAnsiTheme="minorHAnsi" w:cstheme="minorHAnsi"/>
+          <w:b/>
+          <w:bCs/>
+        </w:rPr>
+        <w:t>Mern</w:t>
+      </w:r>
+      <w:proofErr w:type="spellEnd"/>
+      <w:r>
+        <w:rPr>
+          <w:rFonts w:asciiTheme="minorHAnsi" w:hAnsiTheme="minorHAnsi" w:cstheme="minorHAnsi"/>
+          <w:b/>
+          <w:bCs/>
+        </w:rPr>
+        <w:t xml:space="preserve"> stack</w:t>
+      </w:r>
+      <w:r>
+        <w:rPr>
+          <w:rFonts w:asciiTheme="minorHAnsi" w:hAnsiTheme="minorHAnsi" w:cstheme="minorHAnsi"/>
+        </w:rPr>
+        <w:t xml:space="preserve"> - MERN stands for MongoDB, Express, React, Node, after the four key technologies </w:t>
+      </w:r>
+      <w:r>
+        <w:rPr>
+          <w:rFonts w:asciiTheme="minorHAnsi" w:hAnsiTheme="minorHAnsi" w:cstheme="minorHAnsi"/>
+        </w:rPr>
+        <w:lastRenderedPageBreak/>
+        <w:t>that</w:t>
+      </w:r>
+    </w:p>
+    <w:p>
+      <w:pPr>
+        <w:rPr>
+          <w:rFonts w:asciiTheme="minorHAnsi" w:hAnsiTheme="minorHAnsi" w:cstheme="minorHAnsi"/>
+        </w:rPr>
+      </w:pPr>
+      <w:r>
+        <w:rPr>
+          <w:rFonts w:asciiTheme="minorHAnsi" w:hAnsiTheme="minorHAnsi" w:cstheme="minorHAnsi"/>
+        </w:rPr>
+        <w:t>make up the stack.</w:t>
+      </w:r>
+    </w:p>
+    <w:p>
+      <w:pPr>
+        <w:rPr>
+          <w:rFonts w:asciiTheme="minorHAnsi" w:hAnsiTheme="minorHAnsi" w:cstheme="minorHAnsi"/>
+        </w:rPr>
+      </w:pPr>
+      <w:r>
+        <w:rPr>
+          <w:rFonts w:asciiTheme="minorHAnsi" w:hAnsiTheme="minorHAnsi" w:cstheme="minorHAnsi"/>
+        </w:rPr>
+        <w:t>MongoDB - document database</w:t>
+      </w:r>
+    </w:p>
+    <w:p>
+      <w:pPr>
+        <w:rPr>
+          <w:rFonts w:asciiTheme="minorHAnsi" w:hAnsiTheme="minorHAnsi" w:cstheme="minorHAnsi"/>
+        </w:rPr>
+      </w:pPr>
+      <w:r>
+        <w:rPr>
+          <w:rFonts w:asciiTheme="minorHAnsi" w:hAnsiTheme="minorHAnsi" w:cstheme="minorHAnsi"/>
+        </w:rPr>
+        <w:t>Express(.</w:t>
+      </w:r>
+      <w:proofErr w:type="spellStart"/>
+      <w:r>
+        <w:rPr>
+          <w:rFonts w:asciiTheme="minorHAnsi" w:hAnsiTheme="minorHAnsi" w:cstheme="minorHAnsi"/>
+        </w:rPr>
+        <w:t>js</w:t>
+      </w:r>
+      <w:proofErr w:type="spellEnd"/>
+      <w:r>
+        <w:rPr>
+          <w:rFonts w:asciiTheme="minorHAnsi" w:hAnsiTheme="minorHAnsi" w:cstheme="minorHAnsi"/>
+        </w:rPr>
+        <w:t>) - Node.js web framework</w:t>
+      </w:r>
+    </w:p>
+    <w:p>
+      <w:pPr>
+        <w:rPr>
+          <w:rFonts w:asciiTheme="minorHAnsi" w:hAnsiTheme="minorHAnsi" w:cstheme="minorHAnsi"/>
+        </w:rPr>
+      </w:pPr>
+      <w:r>
+        <w:rPr>
+          <w:rFonts w:asciiTheme="minorHAnsi" w:hAnsiTheme="minorHAnsi" w:cstheme="minorHAnsi"/>
+        </w:rPr>
+        <w:t>React(.</w:t>
+      </w:r>
+      <w:proofErr w:type="spellStart"/>
+      <w:r>
+        <w:rPr>
+          <w:rFonts w:asciiTheme="minorHAnsi" w:hAnsiTheme="minorHAnsi" w:cstheme="minorHAnsi"/>
+        </w:rPr>
+        <w:t>js</w:t>
+      </w:r>
+      <w:proofErr w:type="spellEnd"/>
+      <w:r>
+        <w:rPr>
+          <w:rFonts w:asciiTheme="minorHAnsi" w:hAnsiTheme="minorHAnsi" w:cstheme="minorHAnsi"/>
+        </w:rPr>
+        <w:t>) - a client-side JavaScript framework</w:t>
+      </w:r>
+    </w:p>
+    <w:p>
+      <w:pPr>
+        <w:rPr>
+          <w:rFonts w:asciiTheme="minorHAnsi" w:hAnsiTheme="minorHAnsi" w:cstheme="minorHAnsi"/>
+        </w:rPr>
+      </w:pPr>
+      <w:r>
+        <w:rPr>
+          <w:rFonts w:asciiTheme="minorHAnsi" w:hAnsiTheme="minorHAnsi" w:cstheme="minorHAnsi"/>
+        </w:rPr>
+        <w:t>Node(.</w:t>
+      </w:r>
+      <w:proofErr w:type="spellStart"/>
+      <w:r>
+        <w:rPr>
+          <w:rFonts w:asciiTheme="minorHAnsi" w:hAnsiTheme="minorHAnsi" w:cstheme="minorHAnsi"/>
+        </w:rPr>
+        <w:t>js</w:t>
+      </w:r>
+      <w:proofErr w:type="spellEnd"/>
+      <w:r>
+        <w:rPr>
+          <w:rFonts w:asciiTheme="minorHAnsi" w:hAnsiTheme="minorHAnsi" w:cstheme="minorHAnsi"/>
+        </w:rPr>
+        <w:t>) - the premier JavaScript web server</w:t>
+      </w:r>
+    </w:p>
+    <w:p>
+      <w:pPr>
+        <w:rPr>
+          <w:rFonts w:asciiTheme="minorHAnsi" w:hAnsiTheme="minorHAnsi" w:cstheme="minorHAnsi"/>
+        </w:rPr>
+      </w:pPr>
+      <w:r>
+        <w:rPr>
+          <w:rFonts w:asciiTheme="minorHAnsi" w:hAnsiTheme="minorHAnsi" w:cstheme="minorHAnsi"/>
+        </w:rPr>
+        <w:t>Express and Node make up the middle (application) tier. Express.js is a server-side web framework, and</w:t>
+      </w:r>
+      <w:r>
+        <w:rPr>
+          <w:rFonts w:asciiTheme="minorHAnsi" w:hAnsiTheme="minorHAnsi" w:cstheme="minorHAnsi"/>
+        </w:rPr>
+        <w:t xml:space="preserve"> </w:t>
+      </w:r>
+      <w:r>
+        <w:rPr>
+          <w:rFonts w:asciiTheme="minorHAnsi" w:hAnsiTheme="minorHAnsi" w:cstheme="minorHAnsi"/>
+        </w:rPr>
+        <w:t>Node.js the popular and powerful JavaScript server platform.</w:t>
+      </w:r>
+    </w:p>
+    <w:p>
+      <w:pPr>
+        <w:rPr>
+          <w:rFonts w:asciiTheme="minorHAnsi" w:hAnsiTheme="minorHAnsi" w:cstheme="minorHAnsi"/>
+        </w:rPr>
+      </w:pPr>
+    </w:p>
+    <w:p>
+      <w:pPr>
+        <w:rPr>
+          <w:rFonts w:asciiTheme="minorHAnsi" w:hAnsiTheme="minorHAnsi" w:cstheme="minorHAnsi"/>
+        </w:rPr>
+      </w:pPr>
+      <w:r>
+        <w:rPr>
+          <w:rFonts w:asciiTheme="minorHAnsi" w:hAnsiTheme="minorHAnsi" w:cstheme="minorHAnsi"/>
+          <w:b/>
+          <w:bCs/>
+        </w:rPr>
+        <w:t>Nodejs</w:t>
+      </w:r>
+      <w:r>
+        <w:rPr>
+          <w:rFonts w:asciiTheme="minorHAnsi" w:hAnsiTheme="minorHAnsi" w:cstheme="minorHAnsi"/>
+        </w:rPr>
+        <w:t xml:space="preserve"> - Node.js is an open-source, cross-platform, back-end JavaScript runtime environment that runs</w:t>
+      </w:r>
+      <w:r>
+        <w:rPr>
+          <w:rFonts w:asciiTheme="minorHAnsi" w:hAnsiTheme="minorHAnsi" w:cstheme="minorHAnsi"/>
+        </w:rPr>
+        <w:t xml:space="preserve"> </w:t>
+      </w:r>
+      <w:r>
+        <w:rPr>
+          <w:rFonts w:asciiTheme="minorHAnsi" w:hAnsiTheme="minorHAnsi" w:cstheme="minorHAnsi"/>
+        </w:rPr>
+        <w:t>on the V8 engine and executes JavaScript code outside a web browser.</w:t>
+      </w:r>
+    </w:p>
+    <w:p>
+      <w:pPr>
+        <w:rPr>
+          <w:rFonts w:asciiTheme="minorHAnsi" w:hAnsiTheme="minorHAnsi" w:cstheme="minorHAnsi"/>
+        </w:rPr>
+      </w:pPr>
+      <w:proofErr w:type="spellStart"/>
+      <w:r>
+        <w:rPr>
+          <w:rFonts w:asciiTheme="minorHAnsi" w:hAnsiTheme="minorHAnsi" w:cstheme="minorHAnsi"/>
+          <w:b/>
+          <w:bCs/>
+        </w:rPr>
+        <w:t>ExpressJS</w:t>
+      </w:r>
+      <w:proofErr w:type="spellEnd"/>
+      <w:r>
+        <w:rPr>
+          <w:rFonts w:asciiTheme="minorHAnsi" w:hAnsiTheme="minorHAnsi" w:cstheme="minorHAnsi"/>
+        </w:rPr>
+        <w:t xml:space="preserve"> - Express.js, or simply Express, is a </w:t>
       </w:r>
       <w:proofErr w:type="gramStart"/>
       <w:r>
         <w:rPr>
           <w:rFonts w:asciiTheme="minorHAnsi" w:hAnsiTheme="minorHAnsi" w:cstheme="minorHAnsi"/>
-          <w:i/>
-          <w:color w:val="4472C4" w:themeColor="accent1"/>
-        </w:rPr>
-        <w:t>i.e.</w:t>
+        </w:rPr>
+        <w:t>back end</w:t>
       </w:r>
       <w:proofErr w:type="gramEnd"/>
       <w:r>
         <w:rPr>
           <w:rFonts w:asciiTheme="minorHAnsi" w:hAnsiTheme="minorHAnsi" w:cstheme="minorHAnsi"/>
-          <w:i/>
-          <w:color w:val="4472C4" w:themeColor="accent1"/>
-        </w:rPr>
-        <w:t xml:space="preserve"> it’s supposed to reduce ambiguity in the design.</w:t>
-      </w:r>
-    </w:p>
-    <w:p>
-      <w:pPr>
-        <w:rPr>
-          <w:rFonts w:asciiTheme="minorHAnsi" w:hAnsiTheme="minorHAnsi" w:cstheme="minorHAnsi"/>
-          <w:i/>
-          <w:color w:val="4472C4" w:themeColor="accent1"/>
-        </w:rPr>
-      </w:pPr>
-    </w:p>
-    <w:p>
-      <w:pPr>
-        <w:rPr>
-          <w:rFonts w:asciiTheme="minorHAnsi" w:hAnsiTheme="minorHAnsi" w:cstheme="minorHAnsi"/>
-          <w:i/>
-          <w:color w:val="4472C4" w:themeColor="accent1"/>
-        </w:rPr>
-      </w:pPr>
-      <w:r>
-        <w:rPr>
-          <w:rFonts w:asciiTheme="minorHAnsi" w:hAnsiTheme="minorHAnsi" w:cstheme="minorHAnsi"/>
-          <w:i/>
-          <w:color w:val="4472C4" w:themeColor="accent1"/>
-        </w:rPr>
-        <w:t xml:space="preserve">There is no standard format for a data </w:t>
+        </w:rPr>
+        <w:t xml:space="preserve"> web application framework for Node.js, released</w:t>
+      </w:r>
+      <w:r>
+        <w:rPr>
+          <w:rFonts w:asciiTheme="minorHAnsi" w:hAnsiTheme="minorHAnsi" w:cstheme="minorHAnsi"/>
+        </w:rPr>
+        <w:t xml:space="preserve"> </w:t>
+      </w:r>
+      <w:r>
+        <w:rPr>
+          <w:rFonts w:asciiTheme="minorHAnsi" w:hAnsiTheme="minorHAnsi" w:cstheme="minorHAnsi"/>
+        </w:rPr>
+        <w:t>as free and open-source software under the MIT License. It is designed for building web applications and</w:t>
+      </w:r>
+      <w:r>
+        <w:rPr>
+          <w:rFonts w:asciiTheme="minorHAnsi" w:hAnsiTheme="minorHAnsi" w:cstheme="minorHAnsi"/>
+        </w:rPr>
+        <w:t xml:space="preserve"> </w:t>
+      </w:r>
+      <w:r>
+        <w:rPr>
+          <w:rFonts w:asciiTheme="minorHAnsi" w:hAnsiTheme="minorHAnsi" w:cstheme="minorHAnsi"/>
+        </w:rPr>
+        <w:t>APIs. It has been called the de facto standard server framework for Node.js</w:t>
+      </w:r>
+    </w:p>
+    <w:p>
+      <w:pPr>
+        <w:rPr>
+          <w:rFonts w:asciiTheme="minorHAnsi" w:hAnsiTheme="minorHAnsi" w:cstheme="minorHAnsi"/>
+        </w:rPr>
+      </w:pPr>
+      <w:r>
+        <w:rPr>
+          <w:rFonts w:asciiTheme="minorHAnsi" w:hAnsiTheme="minorHAnsi" w:cstheme="minorHAnsi"/>
+          <w:b/>
+          <w:bCs/>
+        </w:rPr>
+        <w:t>React</w:t>
+      </w:r>
+      <w:r>
+        <w:rPr>
+          <w:rFonts w:asciiTheme="minorHAnsi" w:hAnsiTheme="minorHAnsi" w:cstheme="minorHAnsi"/>
+        </w:rPr>
+        <w:t xml:space="preserve"> - React is a free and open-source front-end JavaScript library for building user interfaces based on</w:t>
+      </w:r>
+      <w:r>
+        <w:rPr>
+          <w:rFonts w:asciiTheme="minorHAnsi" w:hAnsiTheme="minorHAnsi" w:cstheme="minorHAnsi"/>
+        </w:rPr>
+        <w:t xml:space="preserve"> </w:t>
+      </w:r>
+      <w:r>
+        <w:rPr>
+          <w:rFonts w:asciiTheme="minorHAnsi" w:hAnsiTheme="minorHAnsi" w:cstheme="minorHAnsi"/>
+        </w:rPr>
+        <w:t>UI components. It is maintained by Meta and a community of individual developers and companies.</w:t>
+      </w:r>
+      <w:r>
+        <w:rPr>
+          <w:rFonts w:asciiTheme="minorHAnsi" w:hAnsiTheme="minorHAnsi" w:cstheme="minorHAnsi"/>
+        </w:rPr>
+        <w:t xml:space="preserve"> </w:t>
+      </w:r>
+      <w:r>
+        <w:rPr>
+          <w:rFonts w:asciiTheme="minorHAnsi" w:hAnsiTheme="minorHAnsi" w:cstheme="minorHAnsi"/>
+        </w:rPr>
+        <w:t>React can be used as a base in the development of single-page or mobile applications</w:t>
+      </w:r>
+    </w:p>
+    <w:p>
+      <w:pPr>
+        <w:rPr>
+          <w:rFonts w:asciiTheme="minorHAnsi" w:hAnsiTheme="minorHAnsi" w:cstheme="minorHAnsi"/>
+        </w:rPr>
+      </w:pPr>
+      <w:r>
+        <w:rPr>
+          <w:rFonts w:asciiTheme="minorHAnsi" w:hAnsiTheme="minorHAnsi" w:cstheme="minorHAnsi"/>
+          <w:b/>
+          <w:bCs/>
+        </w:rPr>
+        <w:t>Babel</w:t>
+      </w:r>
+      <w:r>
+        <w:rPr>
+          <w:rFonts w:asciiTheme="minorHAnsi" w:hAnsiTheme="minorHAnsi" w:cstheme="minorHAnsi"/>
+        </w:rPr>
+        <w:t xml:space="preserve"> – Babel is a free and open-source JavaScript </w:t>
+      </w:r>
+      <w:proofErr w:type="spellStart"/>
+      <w:r>
+        <w:rPr>
+          <w:rFonts w:asciiTheme="minorHAnsi" w:hAnsiTheme="minorHAnsi" w:cstheme="minorHAnsi"/>
+        </w:rPr>
+        <w:t>transcompiler</w:t>
+      </w:r>
+      <w:proofErr w:type="spellEnd"/>
+      <w:r>
+        <w:rPr>
+          <w:rFonts w:asciiTheme="minorHAnsi" w:hAnsiTheme="minorHAnsi" w:cstheme="minorHAnsi"/>
+        </w:rPr>
+        <w:t xml:space="preserve"> that is mainly used to convert</w:t>
+      </w:r>
+    </w:p>
+    <w:p>
+      <w:pPr>
+        <w:rPr>
+          <w:rFonts w:asciiTheme="minorHAnsi" w:hAnsiTheme="minorHAnsi" w:cstheme="minorHAnsi"/>
+        </w:rPr>
+      </w:pPr>
+      <w:r>
+        <w:rPr>
+          <w:rFonts w:asciiTheme="minorHAnsi" w:hAnsiTheme="minorHAnsi" w:cstheme="minorHAnsi"/>
+        </w:rPr>
+        <w:t>ECMAScript 2015+ code into a backwards compatible version of JavaScript that can be run by older</w:t>
+      </w:r>
+      <w:r>
+        <w:rPr>
+          <w:rFonts w:asciiTheme="minorHAnsi" w:hAnsiTheme="minorHAnsi" w:cstheme="minorHAnsi"/>
+        </w:rPr>
+        <w:t xml:space="preserve"> </w:t>
+      </w:r>
+      <w:r>
+        <w:rPr>
+          <w:rFonts w:asciiTheme="minorHAnsi" w:hAnsiTheme="minorHAnsi" w:cstheme="minorHAnsi"/>
+        </w:rPr>
+        <w:t>JavaScript engines. Babel is a popular tool for using the newest features of the JavaScript programming</w:t>
+      </w:r>
+      <w:r>
+        <w:rPr>
+          <w:rFonts w:asciiTheme="minorHAnsi" w:hAnsiTheme="minorHAnsi" w:cstheme="minorHAnsi"/>
+        </w:rPr>
+        <w:t xml:space="preserve"> </w:t>
+      </w:r>
+      <w:r>
+        <w:rPr>
+          <w:rFonts w:asciiTheme="minorHAnsi" w:hAnsiTheme="minorHAnsi" w:cstheme="minorHAnsi"/>
+        </w:rPr>
+        <w:t>language</w:t>
+      </w:r>
+    </w:p>
+    <w:p>
+      <w:pPr>
+        <w:rPr>
+          <w:rFonts w:asciiTheme="minorHAnsi" w:hAnsiTheme="minorHAnsi" w:cstheme="minorHAnsi"/>
+        </w:rPr>
+      </w:pPr>
+      <w:r>
+        <w:rPr>
+          <w:rFonts w:asciiTheme="minorHAnsi" w:hAnsiTheme="minorHAnsi" w:cstheme="minorHAnsi"/>
+          <w:b/>
+          <w:bCs/>
+        </w:rPr>
+        <w:t>MongoDB</w:t>
+      </w:r>
+      <w:r>
+        <w:rPr>
+          <w:rFonts w:asciiTheme="minorHAnsi" w:hAnsiTheme="minorHAnsi" w:cstheme="minorHAnsi"/>
+        </w:rPr>
+        <w:t xml:space="preserve"> – MongoDB is a source-available cross-platform document-oriented database program.</w:t>
+      </w:r>
+      <w:r>
+        <w:rPr>
+          <w:rFonts w:asciiTheme="minorHAnsi" w:hAnsiTheme="minorHAnsi" w:cstheme="minorHAnsi"/>
+        </w:rPr>
+        <w:t xml:space="preserve">  </w:t>
+      </w:r>
+      <w:r>
+        <w:rPr>
+          <w:rFonts w:asciiTheme="minorHAnsi" w:hAnsiTheme="minorHAnsi" w:cstheme="minorHAnsi"/>
+        </w:rPr>
+        <w:t>Classified as a NoSQL database program, MongoDB uses JSON-like documents with optional schemas.</w:t>
+      </w:r>
+      <w:r>
+        <w:rPr>
+          <w:rFonts w:asciiTheme="minorHAnsi" w:hAnsiTheme="minorHAnsi" w:cstheme="minorHAnsi"/>
+        </w:rPr>
+        <w:t xml:space="preserve">  </w:t>
+      </w:r>
+      <w:r>
+        <w:rPr>
+          <w:rFonts w:asciiTheme="minorHAnsi" w:hAnsiTheme="minorHAnsi" w:cstheme="minorHAnsi"/>
+        </w:rPr>
+        <w:t xml:space="preserve">MongoDB is developed by MongoDB Inc. and licensed under the </w:t>
       </w:r>
       <w:proofErr w:type="gramStart"/>
       <w:r>
         <w:rPr>
           <w:rFonts w:asciiTheme="minorHAnsi" w:hAnsiTheme="minorHAnsi" w:cstheme="minorHAnsi"/>
-          <w:i/>
-          <w:color w:val="4472C4" w:themeColor="accent1"/>
-        </w:rPr>
-        <w:t>dictionary</w:t>
+        </w:rPr>
+        <w:t>Server Side</w:t>
       </w:r>
       <w:proofErr w:type="gramEnd"/>
       <w:r>
         <w:rPr>
           <w:rFonts w:asciiTheme="minorHAnsi" w:hAnsiTheme="minorHAnsi" w:cstheme="minorHAnsi"/>
-          <w:i/>
-          <w:color w:val="4472C4" w:themeColor="accent1"/>
-        </w:rPr>
-        <w:t xml:space="preserve"> so we recommend using one of two approaches:</w:t>
-      </w:r>
-    </w:p>
-    <w:p>
-      <w:pPr>
-        <w:rPr>
-          <w:rFonts w:asciiTheme="minorHAnsi" w:hAnsiTheme="minorHAnsi" w:cstheme="minorHAnsi"/>
-          <w:i/>
-          <w:color w:val="4472C4" w:themeColor="accent1"/>
-        </w:rPr>
-      </w:pPr>
-    </w:p>
-    <w:p>
-      <w:pPr>
-        <w:numPr>
-          <w:ilvl w:val="0"/>
-          <w:numId w:val="9"/>
-        </w:numPr>
+        </w:rPr>
+        <w:t xml:space="preserve"> Public License.</w:t>
+      </w:r>
+    </w:p>
+    <w:p>
+      <w:pPr>
+        <w:rPr>
+          <w:rFonts w:asciiTheme="minorHAnsi" w:hAnsiTheme="minorHAnsi" w:cstheme="minorHAnsi"/>
+        </w:rPr>
+      </w:pPr>
+      <w:r>
         <w:rPr>
           <w:rFonts w:asciiTheme="minorHAnsi" w:hAnsiTheme="minorHAnsi" w:cstheme="minorHAnsi"/>
           <w:b/>
           <w:bCs/>
-          <w:i/>
-          <w:color w:val="4472C4" w:themeColor="accent1"/>
-        </w:rPr>
-      </w:pPr>
-      <w:r>
-        <w:rPr>
-          <w:rFonts w:asciiTheme="minorHAnsi" w:hAnsiTheme="minorHAnsi" w:cstheme="minorHAnsi"/>
-          <w:bCs/>
-          <w:i/>
-          <w:color w:val="4472C4" w:themeColor="accent1"/>
-        </w:rPr>
-        <w:t xml:space="preserve">Use </w:t>
-      </w:r>
-      <w:proofErr w:type="spellStart"/>
-      <w:r>
-        <w:rPr>
-          <w:rFonts w:asciiTheme="minorHAnsi" w:hAnsiTheme="minorHAnsi" w:cstheme="minorHAnsi"/>
-          <w:bCs/>
-          <w:i/>
-          <w:color w:val="4472C4" w:themeColor="accent1"/>
-        </w:rPr>
-        <w:t>JavaDoc</w:t>
-      </w:r>
-      <w:proofErr w:type="spellEnd"/>
-      <w:r>
-        <w:rPr>
-          <w:rFonts w:asciiTheme="minorHAnsi" w:hAnsiTheme="minorHAnsi" w:cstheme="minorHAnsi"/>
-          <w:bCs/>
-          <w:i/>
-          <w:color w:val="4472C4" w:themeColor="accent1"/>
-        </w:rPr>
-        <w:t xml:space="preserve"> to create formatted descriptions of your classes, and their contents, </w:t>
+        </w:rPr>
+        <w:t>Bootstrap</w:t>
+      </w:r>
+      <w:r>
+        <w:rPr>
+          <w:rFonts w:asciiTheme="minorHAnsi" w:hAnsiTheme="minorHAnsi" w:cstheme="minorHAnsi"/>
+        </w:rPr>
+        <w:t xml:space="preserve"> – Bootstrap is a free and open-source CSS framework directed at responsive, mobile-first</w:t>
+      </w:r>
+      <w:r>
+        <w:rPr>
+          <w:rFonts w:asciiTheme="minorHAnsi" w:hAnsiTheme="minorHAnsi" w:cstheme="minorHAnsi"/>
+        </w:rPr>
+        <w:t xml:space="preserve"> </w:t>
+      </w:r>
+      <w:r>
+        <w:rPr>
+          <w:rFonts w:asciiTheme="minorHAnsi" w:hAnsiTheme="minorHAnsi" w:cstheme="minorHAnsi"/>
+        </w:rPr>
+        <w:t>front-end web development. It contains CSS and JavaScript-based design templates for typography,</w:t>
+      </w:r>
+      <w:r>
+        <w:rPr>
+          <w:rFonts w:asciiTheme="minorHAnsi" w:hAnsiTheme="minorHAnsi" w:cstheme="minorHAnsi"/>
+        </w:rPr>
+        <w:t xml:space="preserve"> </w:t>
+      </w:r>
+      <w:r>
+        <w:rPr>
+          <w:rFonts w:asciiTheme="minorHAnsi" w:hAnsiTheme="minorHAnsi" w:cstheme="minorHAnsi"/>
+        </w:rPr>
+        <w:t>forms, buttons, navigation, and other interface components.</w:t>
+      </w:r>
+    </w:p>
+    <w:p>
+      <w:pPr>
+        <w:rPr>
+          <w:rFonts w:asciiTheme="minorHAnsi" w:hAnsiTheme="minorHAnsi" w:cstheme="minorHAnsi"/>
+        </w:rPr>
+      </w:pPr>
+      <w:r>
+        <w:rPr>
+          <w:rFonts w:asciiTheme="minorHAnsi" w:hAnsiTheme="minorHAnsi" w:cstheme="minorHAnsi"/>
+          <w:b/>
+          <w:bCs/>
+        </w:rPr>
+        <w:t>Semantic U.I</w:t>
+      </w:r>
+      <w:r>
+        <w:rPr>
+          <w:rFonts w:asciiTheme="minorHAnsi" w:hAnsiTheme="minorHAnsi" w:cstheme="minorHAnsi"/>
+        </w:rPr>
+        <w:t xml:space="preserve"> – Semantic UI is a front-end development framework </w:t>
       </w:r>
       <w:proofErr w:type="gramStart"/>
       <w:r>
         <w:rPr>
           <w:rFonts w:asciiTheme="minorHAnsi" w:hAnsiTheme="minorHAnsi" w:cstheme="minorHAnsi"/>
-          <w:bCs/>
-          <w:i/>
-          <w:color w:val="4472C4" w:themeColor="accent1"/>
-        </w:rPr>
-        <w:t>e.g.</w:t>
+        </w:rPr>
+        <w:t>similar to</w:t>
       </w:r>
       <w:proofErr w:type="gramEnd"/>
       <w:r>
         <w:rPr>
           <w:rFonts w:asciiTheme="minorHAnsi" w:hAnsiTheme="minorHAnsi" w:cstheme="minorHAnsi"/>
-          <w:bCs/>
-          <w:i/>
-          <w:color w:val="4472C4" w:themeColor="accent1"/>
-        </w:rPr>
-        <w:t xml:space="preserve"> describe the responsibilities of each class, what it’s attributes are (including things like data types, valid ranges for values, etc.), what operations each one will have and roughly what each operation should do. An advantage of using </w:t>
-      </w:r>
-      <w:proofErr w:type="spellStart"/>
-      <w:r>
-        <w:rPr>
-          <w:rFonts w:asciiTheme="minorHAnsi" w:hAnsiTheme="minorHAnsi" w:cstheme="minorHAnsi"/>
-          <w:bCs/>
-          <w:i/>
-          <w:color w:val="4472C4" w:themeColor="accent1"/>
-        </w:rPr>
-        <w:t>JavaDoc</w:t>
-      </w:r>
-      <w:proofErr w:type="spellEnd"/>
-      <w:r>
-        <w:rPr>
-          <w:rFonts w:asciiTheme="minorHAnsi" w:hAnsiTheme="minorHAnsi" w:cstheme="minorHAnsi"/>
-          <w:bCs/>
-          <w:i/>
-          <w:color w:val="4472C4" w:themeColor="accent1"/>
-        </w:rPr>
-        <w:t xml:space="preserve"> is that it is easy to auto-generate the data dictionary content periodically as the project progresses</w:t>
-      </w:r>
-    </w:p>
-    <w:p>
-      <w:pPr>
-        <w:numPr>
-          <w:ilvl w:val="0"/>
-          <w:numId w:val="9"/>
-        </w:numPr>
+        </w:rPr>
+        <w:t xml:space="preserve"> bootstrap designed for</w:t>
+      </w:r>
+      <w:r>
+        <w:rPr>
+          <w:rFonts w:asciiTheme="minorHAnsi" w:hAnsiTheme="minorHAnsi" w:cstheme="minorHAnsi"/>
+        </w:rPr>
+        <w:t xml:space="preserve"> </w:t>
+      </w:r>
+      <w:r>
+        <w:rPr>
+          <w:rFonts w:asciiTheme="minorHAnsi" w:hAnsiTheme="minorHAnsi" w:cstheme="minorHAnsi"/>
+        </w:rPr>
+        <w:t>theming. It contains pre-built semantic components that helps create beautiful and responsive layouts</w:t>
+      </w:r>
+      <w:r>
+        <w:rPr>
+          <w:rFonts w:asciiTheme="minorHAnsi" w:hAnsiTheme="minorHAnsi" w:cstheme="minorHAnsi"/>
+        </w:rPr>
+        <w:t xml:space="preserve"> </w:t>
+      </w:r>
+      <w:r>
+        <w:rPr>
+          <w:rFonts w:asciiTheme="minorHAnsi" w:hAnsiTheme="minorHAnsi" w:cstheme="minorHAnsi"/>
+        </w:rPr>
+        <w:t>using human-friendly HTML.</w:t>
+      </w:r>
+    </w:p>
+    <w:p>
+      <w:pPr>
+        <w:rPr>
+          <w:rFonts w:asciiTheme="minorHAnsi" w:hAnsiTheme="minorHAnsi" w:cstheme="minorHAnsi"/>
+        </w:rPr>
+      </w:pPr>
+      <w:r>
         <w:rPr>
           <w:rFonts w:asciiTheme="minorHAnsi" w:hAnsiTheme="minorHAnsi" w:cstheme="minorHAnsi"/>
           <w:b/>
           <w:bCs/>
-          <w:i/>
-        </w:rPr>
-      </w:pPr>
-      <w:r>
-        <w:rPr>
-          <w:rFonts w:asciiTheme="minorHAnsi" w:hAnsiTheme="minorHAnsi" w:cstheme="minorHAnsi"/>
-          <w:bCs/>
-          <w:i/>
-          <w:color w:val="4472C4" w:themeColor="accent1"/>
-        </w:rPr>
-        <w:t xml:space="preserve">Create a table in Word with appropriate columns and enter the data dictionary information into that. This is simple but the content cannot be </w:t>
+        </w:rPr>
+        <w:t>Material U.I</w:t>
+      </w:r>
+      <w:r>
+        <w:rPr>
+          <w:rFonts w:asciiTheme="minorHAnsi" w:hAnsiTheme="minorHAnsi" w:cstheme="minorHAnsi"/>
+        </w:rPr>
+        <w:t xml:space="preserve"> – MUI Core (formerly Material UI) is the React UI library. Follow your own design </w:t>
       </w:r>
       <w:proofErr w:type="gramStart"/>
       <w:r>
         <w:rPr>
           <w:rFonts w:asciiTheme="minorHAnsi" w:hAnsiTheme="minorHAnsi" w:cstheme="minorHAnsi"/>
-          <w:bCs/>
-          <w:i/>
-          <w:color w:val="4472C4" w:themeColor="accent1"/>
-        </w:rPr>
-        <w:t>auto-generated</w:t>
+        </w:rPr>
+        <w:t>system,</w:t>
+      </w:r>
+      <w:r>
+        <w:rPr>
+          <w:rFonts w:asciiTheme="minorHAnsi" w:hAnsiTheme="minorHAnsi" w:cstheme="minorHAnsi"/>
+        </w:rPr>
+        <w:t xml:space="preserve"> </w:t>
+      </w:r>
+      <w:r>
+        <w:rPr>
+          <w:rFonts w:asciiTheme="minorHAnsi" w:hAnsiTheme="minorHAnsi" w:cstheme="minorHAnsi"/>
+        </w:rPr>
+        <w:t>or</w:t>
       </w:r>
       <w:proofErr w:type="gramEnd"/>
       <w:r>
         <w:rPr>
           <w:rFonts w:asciiTheme="minorHAnsi" w:hAnsiTheme="minorHAnsi" w:cstheme="minorHAnsi"/>
-          <w:bCs/>
-          <w:i/>
-          <w:color w:val="4472C4" w:themeColor="accent1"/>
-        </w:rPr>
-        <w:t xml:space="preserve"> and must be manually update</w:t>
-      </w:r>
-    </w:p>
-    <w:p>
-      <w:pPr>
-        <w:rPr>
-          <w:rFonts w:asciiTheme="minorHAnsi" w:hAnsiTheme="minorHAnsi" w:cstheme="minorHAnsi"/>
-        </w:rPr>
-      </w:pPr>
-    </w:p>
-    <w:p>
-      <w:pPr>
-        <w:pStyle w:val="Header"/>
-        <w:tabs>
-          <w:tab w:val="clear" w:pos="4320"/>
-          <w:tab w:val="clear" w:pos="8640"/>
-        </w:tabs>
-        <w:rPr>
-          <w:rFonts w:asciiTheme="minorHAnsi" w:hAnsiTheme="minorHAnsi" w:cstheme="minorHAnsi"/>
-        </w:rPr>
-      </w:pPr>
-    </w:p>
-    <w:p>
-      <w:pPr>
-        <w:pStyle w:val="Header"/>
-        <w:tabs>
-          <w:tab w:val="clear" w:pos="4320"/>
-          <w:tab w:val="clear" w:pos="8640"/>
-        </w:tabs>
-        <w:rPr>
-          <w:rFonts w:asciiTheme="minorHAnsi" w:hAnsiTheme="minorHAnsi" w:cstheme="minorHAnsi"/>
-        </w:rPr>
-      </w:pPr>
-    </w:p>
-    <w:p>
-      <w:pPr>
-        <w:pStyle w:val="Header"/>
-        <w:tabs>
-          <w:tab w:val="clear" w:pos="4320"/>
-          <w:tab w:val="clear" w:pos="8640"/>
-        </w:tabs>
-        <w:rPr>
-          <w:rFonts w:asciiTheme="minorHAnsi" w:hAnsiTheme="minorHAnsi" w:cstheme="minorHAnsi"/>
-        </w:rPr>
-      </w:pPr>
-    </w:p>
-    <w:p>
-      <w:pPr>
-        <w:rPr>
-          <w:rFonts w:asciiTheme="minorHAnsi" w:hAnsiTheme="minorHAnsi" w:cstheme="minorHAnsi"/>
-        </w:rPr>
-      </w:pPr>
-    </w:p>
-    <w:p>
-      <w:pPr>
-        <w:rPr>
-          <w:rFonts w:asciiTheme="minorHAnsi" w:hAnsiTheme="minorHAnsi" w:cstheme="minorHAnsi"/>
-        </w:rPr>
-      </w:pPr>
-    </w:p>
-    <w:p>
-      <w:pPr>
-        <w:rPr>
-          <w:rFonts w:asciiTheme="minorHAnsi" w:hAnsiTheme="minorHAnsi" w:cstheme="minorHAnsi"/>
-        </w:rPr>
-      </w:pPr>
-    </w:p>
-    <w:p>
-      <w:pPr>
-        <w:rPr>
-          <w:rFonts w:asciiTheme="minorHAnsi" w:hAnsiTheme="minorHAnsi" w:cstheme="minorHAnsi"/>
-        </w:rPr>
-      </w:pPr>
-    </w:p>
-    <w:p>
-      <w:pPr>
-        <w:rPr>
-          <w:rFonts w:asciiTheme="minorHAnsi" w:hAnsiTheme="minorHAnsi" w:cstheme="minorHAnsi"/>
-        </w:rPr>
-      </w:pPr>
-    </w:p>
-    <w:p>
-      <w:pPr>
-        <w:rPr>
-          <w:rFonts w:asciiTheme="minorHAnsi" w:hAnsiTheme="minorHAnsi" w:cstheme="minorHAnsi"/>
-        </w:rPr>
-      </w:pPr>
-    </w:p>
-    <w:p>
-      <w:pPr>
-        <w:rPr>
-          <w:rFonts w:asciiTheme="minorHAnsi" w:hAnsiTheme="minorHAnsi" w:cstheme="minorHAnsi"/>
-        </w:rPr>
-      </w:pPr>
-    </w:p>
-    <w:p>
-      <w:pPr>
-        <w:rPr>
-          <w:rFonts w:asciiTheme="minorHAnsi" w:hAnsiTheme="minorHAnsi" w:cstheme="minorHAnsi"/>
-        </w:rPr>
-      </w:pPr>
-    </w:p>
-    <w:p>
-      <w:pPr>
-        <w:rPr>
-          <w:rFonts w:asciiTheme="minorHAnsi" w:hAnsiTheme="minorHAnsi" w:cstheme="minorHAnsi"/>
-        </w:rPr>
-      </w:pPr>
-    </w:p>
-    <w:p>
-      <w:pPr>
-        <w:rPr>
-          <w:rFonts w:asciiTheme="minorHAnsi" w:hAnsiTheme="minorHAnsi" w:cstheme="minorHAnsi"/>
-        </w:rPr>
-      </w:pPr>
-    </w:p>
-    <w:p>
-      <w:pPr>
-        <w:rPr>
-          <w:rFonts w:asciiTheme="minorHAnsi" w:hAnsiTheme="minorHAnsi" w:cstheme="minorHAnsi"/>
-        </w:rPr>
-      </w:pPr>
-    </w:p>
-    <w:p>
-      <w:pPr>
-        <w:rPr>
-          <w:rFonts w:asciiTheme="minorHAnsi" w:hAnsiTheme="minorHAnsi" w:cstheme="minorHAnsi"/>
-        </w:rPr>
-      </w:pPr>
-    </w:p>
-    <w:p>
-      <w:pPr>
-        <w:rPr>
-          <w:rFonts w:asciiTheme="minorHAnsi" w:hAnsiTheme="minorHAnsi" w:cstheme="minorHAnsi"/>
-          <w:b/>
-          <w:bCs/>
-        </w:rPr>
-      </w:pPr>
-    </w:p>
-    <w:p>
-      <w:pPr>
-        <w:rPr>
-          <w:rFonts w:asciiTheme="minorHAnsi" w:hAnsiTheme="minorHAnsi" w:cstheme="minorHAnsi"/>
-          <w:b/>
-          <w:bCs/>
-        </w:rPr>
-      </w:pPr>
-    </w:p>
-    <w:p>
-      <w:pPr>
-        <w:rPr>
-          <w:rFonts w:asciiTheme="minorHAnsi" w:hAnsiTheme="minorHAnsi" w:cstheme="minorHAnsi"/>
-          <w:b/>
-          <w:bCs/>
-        </w:rPr>
-      </w:pPr>
-      <w:r>
-        <w:rPr>
-          <w:rFonts w:asciiTheme="minorHAnsi" w:hAnsiTheme="minorHAnsi" w:cstheme="minorHAnsi"/>
-          <w:b/>
-          <w:bCs/>
-        </w:rPr>
-        <w:t xml:space="preserve">This page includes some links and useful resources for you document understanding. </w:t>
-      </w:r>
-      <w:r>
-        <w:rPr>
-          <w:rFonts w:asciiTheme="minorHAnsi" w:hAnsiTheme="minorHAnsi" w:cstheme="minorHAnsi"/>
-          <w:b/>
-          <w:bCs/>
-          <w:color w:val="FF0000"/>
-        </w:rPr>
-        <w:t>Please remove this page from the submission.</w:t>
-      </w:r>
-      <w:r>
-        <w:rPr>
-          <w:rFonts w:asciiTheme="minorHAnsi" w:hAnsiTheme="minorHAnsi" w:cstheme="minorHAnsi"/>
-          <w:b/>
-          <w:bCs/>
-        </w:rPr>
-        <w:t xml:space="preserve"> It was added to help you.</w:t>
-      </w:r>
-    </w:p>
-    <w:p>
-      <w:pPr>
-        <w:rPr>
-          <w:rFonts w:asciiTheme="minorHAnsi" w:hAnsiTheme="minorHAnsi" w:cstheme="minorHAnsi"/>
-        </w:rPr>
-      </w:pPr>
-    </w:p>
-    <w:p>
-      <w:pPr>
-        <w:rPr>
-          <w:rFonts w:asciiTheme="minorHAnsi" w:hAnsiTheme="minorHAnsi" w:cstheme="minorHAnsi"/>
-          <w:b/>
-          <w:bCs/>
-        </w:rPr>
-      </w:pPr>
-      <w:hyperlink r:id="rId28" w:anchor="h5-008" w:history="1">
-        <w:r>
-          <w:rPr>
-            <w:rStyle w:val="Hyperlink"/>
-            <w:rFonts w:asciiTheme="minorHAnsi" w:hAnsiTheme="minorHAnsi" w:cstheme="minorHAnsi"/>
-            <w:b/>
-            <w:bCs/>
-          </w:rPr>
-          <w:t>https://learning.oreilly.com/library/view/software-engineering/9789332558298/xhtml/Chapter002.xhtml#h5-008</w:t>
-        </w:r>
-      </w:hyperlink>
-    </w:p>
-    <w:p>
-      <w:pPr>
-        <w:rPr>
-          <w:rFonts w:asciiTheme="minorHAnsi" w:hAnsiTheme="minorHAnsi" w:cstheme="minorHAnsi"/>
-          <w:b/>
-          <w:bCs/>
-        </w:rPr>
-      </w:pPr>
-    </w:p>
-    <w:p>
-      <w:pPr>
-        <w:rPr>
-          <w:rFonts w:asciiTheme="minorHAnsi" w:hAnsiTheme="minorHAnsi" w:cstheme="minorHAnsi"/>
-          <w:b/>
-          <w:bCs/>
-        </w:rPr>
-      </w:pPr>
-      <w:hyperlink r:id="rId29" w:anchor="h5-001" w:history="1">
-        <w:r>
-          <w:rPr>
-            <w:rStyle w:val="Hyperlink"/>
-            <w:rFonts w:asciiTheme="minorHAnsi" w:hAnsiTheme="minorHAnsi" w:cstheme="minorHAnsi"/>
-            <w:b/>
-            <w:bCs/>
-          </w:rPr>
-          <w:t>https://learning.oreilly.com/library/view/software-engineering/9789332558298/xhtml/Chapter006.xhtml#h5-001</w:t>
-        </w:r>
-      </w:hyperlink>
+        </w:rPr>
+        <w:t xml:space="preserve"> start with Material Design.</w:t>
+      </w:r>
+    </w:p>
+    <w:p>
+      <w:pPr>
+        <w:rPr>
+          <w:rFonts w:asciiTheme="minorHAnsi" w:hAnsiTheme="minorHAnsi" w:cstheme="minorHAnsi"/>
+        </w:rPr>
+      </w:pPr>
+    </w:p>
+    <w:p>
+      <w:pPr>
+        <w:rPr>
+          <w:rFonts w:asciiTheme="minorHAnsi" w:hAnsiTheme="minorHAnsi" w:cstheme="minorHAnsi"/>
+        </w:rPr>
+      </w:pPr>
+    </w:p>
+    <w:p>
+      <w:pPr>
+        <w:rPr>
+          <w:rFonts w:asciiTheme="minorHAnsi" w:hAnsiTheme="minorHAnsi" w:cstheme="minorHAnsi"/>
+        </w:rPr>
+      </w:pPr>
+    </w:p>
+    <w:p>
+      <w:pPr>
+        <w:rPr>
+          <w:rFonts w:asciiTheme="minorHAnsi" w:hAnsiTheme="minorHAnsi" w:cstheme="minorHAnsi"/>
+        </w:rPr>
+      </w:pPr>
     </w:p>
     <w:p>
       <w:pPr>
@@ -10183,8 +10150,8 @@
       </w:pPr>
     </w:p>
     <w:sectPr>
-      <w:headerReference w:type="default" r:id="rId30"/>
-      <w:footerReference w:type="default" r:id="rId31"/>
+      <w:headerReference w:type="default" r:id="rId28"/>
+      <w:footerReference w:type="default" r:id="rId29"/>
       <w:endnotePr>
         <w:numFmt w:val="decimal"/>
       </w:endnotePr>

--- a/Documentation.docx
+++ b/Documentation.docx
@@ -1553,7 +1553,7 @@
           <w:iCs/>
           <w:color w:val="000000" w:themeColor="text1"/>
         </w:rPr>
-        <w:t xml:space="preserve">This document is to provide information and reference to “High Five Star” web application development procedure. Found in the following sections are purposes of developing the application and business requirements that it will fill. It contains Use case and design diagrams as well as system requirements. </w:t>
+        <w:t>This document is to provide information and reference to “Hi</w:t>
       </w:r>
       <w:r>
         <w:rPr>
@@ -1561,25 +1561,23 @@
           <w:iCs/>
           <w:color w:val="000000" w:themeColor="text1"/>
         </w:rPr>
-        <w:t xml:space="preserve">Application </w:t>
-      </w:r>
-      <w:proofErr w:type="gramStart"/>
+        <w:t>re</w:t>
+      </w:r>
       <w:r>
         <w:rPr>
           <w:rFonts w:asciiTheme="minorHAnsi" w:hAnsiTheme="minorHAnsi" w:cstheme="minorHAnsi"/>
           <w:iCs/>
           <w:color w:val="000000" w:themeColor="text1"/>
         </w:rPr>
-        <w:t>architecture</w:t>
-      </w:r>
-      <w:proofErr w:type="gramEnd"/>
+        <w:t xml:space="preserve"> Five Star” web application development procedure. Found in the following sections are purposes of developing the application and business requirements that it will fill. It contains Use case and design diagrams as well as system requirements. </w:t>
+      </w:r>
       <w:r>
         <w:rPr>
           <w:rFonts w:asciiTheme="minorHAnsi" w:hAnsiTheme="minorHAnsi" w:cstheme="minorHAnsi"/>
           <w:iCs/>
           <w:color w:val="000000" w:themeColor="text1"/>
         </w:rPr>
-        <w:t xml:space="preserve"> are illustrated as well as hardware and software requirements for development and deployment.  Finally, project timelines are described in detail.</w:t>
+        <w:t>Application architecture are illustrated as well as hardware and software requirements for development and deployment.  Finally, project timelines are described in detail.</w:t>
       </w:r>
       <w:r>
         <w:rPr>
@@ -2017,21 +2015,7 @@
         <w:rPr>
           <w:rFonts w:asciiTheme="minorHAnsi" w:hAnsiTheme="minorHAnsi" w:cstheme="minorHAnsi"/>
         </w:rPr>
-        <w:t xml:space="preserve">Ability to generate a contract between customer and service provider </w:t>
-      </w:r>
-      <w:proofErr w:type="gramStart"/>
-      <w:r>
-        <w:rPr>
-          <w:rFonts w:asciiTheme="minorHAnsi" w:hAnsiTheme="minorHAnsi" w:cstheme="minorHAnsi"/>
-        </w:rPr>
-        <w:t>in order to</w:t>
-      </w:r>
-      <w:proofErr w:type="gramEnd"/>
-      <w:r>
-        <w:rPr>
-          <w:rFonts w:asciiTheme="minorHAnsi" w:hAnsiTheme="minorHAnsi" w:cstheme="minorHAnsi"/>
-        </w:rPr>
-        <w:t xml:space="preserve"> ensure quality of work and agreed pricing is met</w:t>
+        <w:t>Ability to generate a contract between customer and service provider in order to ensure quality of work and agreed pricing is met</w:t>
       </w:r>
     </w:p>
     <w:p>
@@ -2160,21 +2144,7 @@
         <w:rPr>
           <w:rFonts w:asciiTheme="minorHAnsi" w:hAnsiTheme="minorHAnsi" w:cstheme="minorHAnsi"/>
         </w:rPr>
-        <w:t xml:space="preserve">based application providing and easy to use interface for both </w:t>
-      </w:r>
-      <w:proofErr w:type="gramStart"/>
-      <w:r>
-        <w:rPr>
-          <w:rFonts w:asciiTheme="minorHAnsi" w:hAnsiTheme="minorHAnsi" w:cstheme="minorHAnsi"/>
-        </w:rPr>
-        <w:t>customer</w:t>
-      </w:r>
-      <w:proofErr w:type="gramEnd"/>
-      <w:r>
-        <w:rPr>
-          <w:rFonts w:asciiTheme="minorHAnsi" w:hAnsiTheme="minorHAnsi" w:cstheme="minorHAnsi"/>
-        </w:rPr>
-        <w:t xml:space="preserve"> to seek out services and service provider to advertise and sell services. </w:t>
+        <w:t xml:space="preserve">based application providing and easy to use interface for both customer to seek out services and service provider to advertise and sell services. </w:t>
       </w:r>
     </w:p>
     <w:p>
@@ -4458,11 +4428,9 @@
       <w:r>
         <w:t>Payment gateway service API (</w:t>
       </w:r>
-      <w:proofErr w:type="spellStart"/>
       <w:r>
         <w:t>Paypal</w:t>
       </w:r>
-      <w:proofErr w:type="spellEnd"/>
       <w:r>
         <w:t xml:space="preserve"> or similar) to handle transactions between customers and service providers</w:t>
       </w:r>
@@ -4761,39 +4729,8 @@
           <w:bCs/>
           <w:lang w:val="fr-FR"/>
         </w:rPr>
-        <w:t xml:space="preserve">Interaction </w:t>
-      </w:r>
-      <w:proofErr w:type="spellStart"/>
-      <w:r>
-        <w:rPr>
-          <w:rFonts w:asciiTheme="minorHAnsi" w:hAnsiTheme="minorHAnsi" w:cstheme="minorHAnsi"/>
-          <w:b/>
-          <w:bCs/>
-          <w:lang w:val="fr-FR"/>
-        </w:rPr>
-        <w:t>Sequence</w:t>
-      </w:r>
-      <w:proofErr w:type="spellEnd"/>
-      <w:r>
-        <w:rPr>
-          <w:rFonts w:asciiTheme="minorHAnsi" w:hAnsiTheme="minorHAnsi" w:cstheme="minorHAnsi"/>
-          <w:b/>
-          <w:bCs/>
-          <w:lang w:val="fr-FR"/>
-        </w:rPr>
-        <w:t xml:space="preserve"> </w:t>
-      </w:r>
-      <w:proofErr w:type="spellStart"/>
-      <w:r>
-        <w:rPr>
-          <w:rFonts w:asciiTheme="minorHAnsi" w:hAnsiTheme="minorHAnsi" w:cstheme="minorHAnsi"/>
-          <w:b/>
-          <w:bCs/>
-          <w:lang w:val="fr-FR"/>
-        </w:rPr>
-        <w:t>Diagrams</w:t>
-      </w:r>
-      <w:proofErr w:type="spellEnd"/>
+        <w:t>Interaction Sequence Diagrams</w:t>
+      </w:r>
       <w:r>
         <w:rPr>
           <w:rFonts w:asciiTheme="minorHAnsi" w:hAnsiTheme="minorHAnsi" w:cstheme="minorHAnsi"/>
@@ -6045,14 +5982,12 @@
           <w:color w:val="4472C4" w:themeColor="accent1"/>
         </w:rPr>
       </w:pPr>
-      <w:proofErr w:type="spellStart"/>
       <w:r>
         <w:rPr>
           <w:rFonts w:asciiTheme="minorHAnsi" w:hAnsiTheme="minorHAnsi" w:cstheme="minorHAnsi"/>
         </w:rPr>
         <w:t>ExpressJS</w:t>
       </w:r>
-      <w:proofErr w:type="spellEnd"/>
     </w:p>
     <w:p>
       <w:pPr>
@@ -6091,21 +6026,7 @@
         <w:rPr>
           <w:rFonts w:asciiTheme="minorHAnsi" w:hAnsiTheme="minorHAnsi" w:cstheme="minorHAnsi"/>
         </w:rPr>
-        <w:t>react-</w:t>
-      </w:r>
-      <w:proofErr w:type="spellStart"/>
-      <w:r>
-        <w:rPr>
-          <w:rFonts w:asciiTheme="minorHAnsi" w:hAnsiTheme="minorHAnsi" w:cstheme="minorHAnsi"/>
-        </w:rPr>
-        <w:t>dom</w:t>
-      </w:r>
-      <w:proofErr w:type="spellEnd"/>
-      <w:r>
-        <w:rPr>
-          <w:rFonts w:asciiTheme="minorHAnsi" w:hAnsiTheme="minorHAnsi" w:cstheme="minorHAnsi"/>
-        </w:rPr>
-        <w:t xml:space="preserve"> v 17.0.2</w:t>
+        <w:t>react-dom v 17.0.2</w:t>
       </w:r>
     </w:p>
     <w:p>
@@ -6543,21 +6464,12 @@
           <w:bCs/>
         </w:rPr>
       </w:pPr>
-      <w:proofErr w:type="spellStart"/>
       <w:r>
         <w:rPr>
           <w:b/>
           <w:bCs/>
         </w:rPr>
-        <w:t>Colour</w:t>
-      </w:r>
-      <w:proofErr w:type="spellEnd"/>
-      <w:r>
-        <w:rPr>
-          <w:b/>
-          <w:bCs/>
-        </w:rPr>
-        <w:t xml:space="preserve"> scheme</w:t>
+        <w:t>Colour scheme</w:t>
       </w:r>
       <w:r>
         <w:rPr>
@@ -6772,29 +6684,7 @@
         <w:rPr>
           <w:szCs w:val="24"/>
         </w:rPr>
-        <w:t xml:space="preserve"> (</w:t>
-      </w:r>
-      <w:proofErr w:type="spellStart"/>
-      <w:proofErr w:type="gramStart"/>
-      <w:r>
-        <w:rPr>
-          <w:szCs w:val="24"/>
-        </w:rPr>
-        <w:t>buttons,Nav</w:t>
-      </w:r>
-      <w:proofErr w:type="gramEnd"/>
-      <w:r>
-        <w:rPr>
-          <w:szCs w:val="24"/>
-        </w:rPr>
-        <w:t>,Forms</w:t>
-      </w:r>
-      <w:proofErr w:type="spellEnd"/>
-      <w:r>
-        <w:rPr>
-          <w:szCs w:val="24"/>
-        </w:rPr>
-        <w:t>)</w:t>
+        <w:t xml:space="preserve"> (buttons,Nav,Forms)</w:t>
       </w:r>
       <w:r>
         <w:rPr>
@@ -6815,21 +6705,7 @@
         <w:rPr>
           <w:szCs w:val="24"/>
         </w:rPr>
-        <w:t xml:space="preserve">Font </w:t>
-      </w:r>
-      <w:proofErr w:type="gramStart"/>
-      <w:r>
-        <w:rPr>
-          <w:szCs w:val="24"/>
-        </w:rPr>
-        <w:t>Color(</w:t>
-      </w:r>
-      <w:proofErr w:type="gramEnd"/>
-      <w:r>
-        <w:rPr>
-          <w:szCs w:val="24"/>
-        </w:rPr>
-        <w:t xml:space="preserve">Home page Body) </w:t>
+        <w:t xml:space="preserve">Font Color(Home page Body) </w:t>
       </w:r>
       <w:r>
         <w:rPr>
@@ -6871,16 +6747,8 @@
         <w:rPr>
           <w:szCs w:val="24"/>
         </w:rPr>
-        <w:t xml:space="preserve">– Right </w:t>
-      </w:r>
-      <w:proofErr w:type="spellStart"/>
-      <w:r>
-        <w:rPr>
-          <w:szCs w:val="24"/>
-        </w:rPr>
-        <w:t>Div</w:t>
-      </w:r>
-      <w:proofErr w:type="spellEnd"/>
+        <w:t>– Right Div</w:t>
+      </w:r>
     </w:p>
     <w:p>
       <w:pPr>
@@ -7135,32 +7003,14 @@
           <w:lang w:val="es-ES"/>
         </w:rPr>
       </w:pPr>
-      <w:proofErr w:type="spellStart"/>
       <w:r>
         <w:rPr>
           <w:rFonts w:asciiTheme="minorHAnsi" w:hAnsiTheme="minorHAnsi" w:cstheme="minorHAnsi"/>
           <w:lang w:val="es-ES"/>
         </w:rPr>
         <w:lastRenderedPageBreak/>
-        <w:t>Persistence</w:t>
-      </w:r>
-      <w:proofErr w:type="spellEnd"/>
-      <w:r>
-        <w:rPr>
-          <w:rFonts w:asciiTheme="minorHAnsi" w:hAnsiTheme="minorHAnsi" w:cstheme="minorHAnsi"/>
-          <w:lang w:val="es-ES"/>
-        </w:rPr>
-        <w:t xml:space="preserve"> </w:t>
-      </w:r>
-      <w:proofErr w:type="spellStart"/>
-      <w:r>
-        <w:rPr>
-          <w:rFonts w:asciiTheme="minorHAnsi" w:hAnsiTheme="minorHAnsi" w:cstheme="minorHAnsi"/>
-          <w:lang w:val="es-ES"/>
-        </w:rPr>
-        <w:t>Model</w:t>
-      </w:r>
-      <w:proofErr w:type="spellEnd"/>
+        <w:t>Persistence Model</w:t>
+      </w:r>
     </w:p>
     <w:p>
       <w:pPr>
@@ -7659,7 +7509,6 @@
           <w:iCs w:val="0"/>
         </w:rPr>
       </w:pPr>
-      <w:proofErr w:type="spellStart"/>
       <w:r>
         <w:rPr>
           <w:rFonts w:asciiTheme="minorHAnsi" w:hAnsiTheme="minorHAnsi" w:cstheme="minorHAnsi"/>
@@ -7668,7 +7517,6 @@
         </w:rPr>
         <w:t>AdminActivityDiagram</w:t>
       </w:r>
-      <w:proofErr w:type="spellEnd"/>
       <w:r>
         <w:rPr>
           <w:rFonts w:asciiTheme="minorHAnsi" w:hAnsiTheme="minorHAnsi" w:cstheme="minorHAnsi"/>
@@ -7714,7 +7562,6 @@
           <w:iCs w:val="0"/>
         </w:rPr>
       </w:pPr>
-      <w:proofErr w:type="spellStart"/>
       <w:r>
         <w:rPr>
           <w:rFonts w:asciiTheme="minorHAnsi" w:hAnsiTheme="minorHAnsi" w:cstheme="minorHAnsi"/>
@@ -7723,7 +7570,6 @@
         </w:rPr>
         <w:t>ServiceActivityDiagram</w:t>
       </w:r>
-      <w:proofErr w:type="spellEnd"/>
       <w:r>
         <w:rPr>
           <w:rFonts w:asciiTheme="minorHAnsi" w:hAnsiTheme="minorHAnsi" w:cstheme="minorHAnsi"/>
@@ -7769,7 +7615,6 @@
           <w:iCs w:val="0"/>
         </w:rPr>
       </w:pPr>
-      <w:proofErr w:type="spellStart"/>
       <w:r>
         <w:rPr>
           <w:rFonts w:asciiTheme="minorHAnsi" w:hAnsiTheme="minorHAnsi" w:cstheme="minorHAnsi"/>
@@ -7778,7 +7623,6 @@
         </w:rPr>
         <w:t>CustActivityDiagram</w:t>
       </w:r>
-      <w:proofErr w:type="spellEnd"/>
       <w:r>
         <w:rPr>
           <w:rFonts w:asciiTheme="minorHAnsi" w:hAnsiTheme="minorHAnsi" w:cstheme="minorHAnsi"/>
@@ -7893,23 +7737,13 @@
           <w:iCs w:val="0"/>
         </w:rPr>
       </w:pPr>
-      <w:proofErr w:type="gramStart"/>
-      <w:r>
-        <w:rPr>
-          <w:rFonts w:asciiTheme="minorHAnsi" w:hAnsiTheme="minorHAnsi" w:cstheme="minorHAnsi"/>
-          <w:i w:val="0"/>
-          <w:iCs w:val="0"/>
-        </w:rPr>
-        <w:t>Coding  meeting</w:t>
-      </w:r>
-      <w:proofErr w:type="gramEnd"/>
-      <w:r>
-        <w:rPr>
-          <w:rFonts w:asciiTheme="minorHAnsi" w:hAnsiTheme="minorHAnsi" w:cstheme="minorHAnsi"/>
-          <w:i w:val="0"/>
-          <w:iCs w:val="0"/>
-        </w:rPr>
-        <w:t xml:space="preserve"> and minutes</w:t>
+      <w:r>
+        <w:rPr>
+          <w:rFonts w:asciiTheme="minorHAnsi" w:hAnsiTheme="minorHAnsi" w:cstheme="minorHAnsi"/>
+          <w:i w:val="0"/>
+          <w:iCs w:val="0"/>
+        </w:rPr>
+        <w:t>Coding  meeting and minutes</w:t>
       </w:r>
       <w:r>
         <w:rPr>
@@ -8123,33 +7957,13 @@
           <w:iCs w:val="0"/>
         </w:rPr>
       </w:pPr>
-      <w:proofErr w:type="spellStart"/>
-      <w:proofErr w:type="gramStart"/>
-      <w:r>
-        <w:rPr>
-          <w:rFonts w:asciiTheme="minorHAnsi" w:hAnsiTheme="minorHAnsi" w:cstheme="minorHAnsi"/>
-          <w:i w:val="0"/>
-          <w:iCs w:val="0"/>
-        </w:rPr>
-        <w:t>Merv</w:t>
-      </w:r>
-      <w:proofErr w:type="spellEnd"/>
-      <w:r>
-        <w:rPr>
-          <w:rFonts w:asciiTheme="minorHAnsi" w:hAnsiTheme="minorHAnsi" w:cstheme="minorHAnsi"/>
-          <w:i w:val="0"/>
-          <w:iCs w:val="0"/>
-        </w:rPr>
-        <w:t xml:space="preserve">  system</w:t>
-      </w:r>
-      <w:proofErr w:type="gramEnd"/>
-      <w:r>
-        <w:rPr>
-          <w:rFonts w:asciiTheme="minorHAnsi" w:hAnsiTheme="minorHAnsi" w:cstheme="minorHAnsi"/>
-          <w:i w:val="0"/>
-          <w:iCs w:val="0"/>
-        </w:rPr>
-        <w:t xml:space="preserve"> research</w:t>
+      <w:r>
+        <w:rPr>
+          <w:rFonts w:asciiTheme="minorHAnsi" w:hAnsiTheme="minorHAnsi" w:cstheme="minorHAnsi"/>
+          <w:i w:val="0"/>
+          <w:iCs w:val="0"/>
+        </w:rPr>
+        <w:t>Merv  system research</w:t>
       </w:r>
       <w:r>
         <w:rPr>
@@ -8202,25 +8016,7 @@
           <w:i w:val="0"/>
           <w:iCs w:val="0"/>
         </w:rPr>
-        <w:t xml:space="preserve">Flask and </w:t>
-      </w:r>
-      <w:proofErr w:type="spellStart"/>
-      <w:r>
-        <w:rPr>
-          <w:rFonts w:asciiTheme="minorHAnsi" w:hAnsiTheme="minorHAnsi" w:cstheme="minorHAnsi"/>
-          <w:i w:val="0"/>
-          <w:iCs w:val="0"/>
-        </w:rPr>
-        <w:t>django</w:t>
-      </w:r>
-      <w:proofErr w:type="spellEnd"/>
-      <w:r>
-        <w:rPr>
-          <w:rFonts w:asciiTheme="minorHAnsi" w:hAnsiTheme="minorHAnsi" w:cstheme="minorHAnsi"/>
-          <w:i w:val="0"/>
-          <w:iCs w:val="0"/>
-        </w:rPr>
-        <w:t xml:space="preserve"> research</w:t>
+        <w:t>Flask and django research</w:t>
       </w:r>
       <w:r>
         <w:rPr>
@@ -8645,15 +8441,7 @@
         </w:numPr>
       </w:pPr>
       <w:r>
-        <w:t xml:space="preserve">Behnam </w:t>
-      </w:r>
-      <w:proofErr w:type="spellStart"/>
-      <w:r>
-        <w:t>Hossien</w:t>
-      </w:r>
-      <w:proofErr w:type="spellEnd"/>
-      <w:r>
-        <w:t xml:space="preserve"> – Frontend Developer</w:t>
+        <w:t>Behnam Hossien – Frontend Developer</w:t>
       </w:r>
     </w:p>
     <w:p>
@@ -8662,15 +8450,7 @@
         <w:ind w:left="1080"/>
       </w:pPr>
       <w:r>
-        <w:t xml:space="preserve">(Recommend all team members rotate through positions </w:t>
-      </w:r>
-      <w:proofErr w:type="gramStart"/>
-      <w:r>
-        <w:t>in order to</w:t>
-      </w:r>
-      <w:proofErr w:type="gramEnd"/>
-      <w:r>
-        <w:t xml:space="preserve"> gain necessary experience in all areas of project development)</w:t>
+        <w:t>(Recommend all team members rotate through positions in order to gain necessary experience in all areas of project development)</w:t>
       </w:r>
     </w:p>
     <w:p>
@@ -9128,21 +8908,7 @@
         <w:rPr>
           <w:rFonts w:asciiTheme="minorHAnsi" w:hAnsiTheme="minorHAnsi" w:cstheme="minorHAnsi"/>
         </w:rPr>
-        <w:t xml:space="preserve">are time </w:t>
-      </w:r>
-      <w:proofErr w:type="gramStart"/>
-      <w:r>
-        <w:rPr>
-          <w:rFonts w:asciiTheme="minorHAnsi" w:hAnsiTheme="minorHAnsi" w:cstheme="minorHAnsi"/>
-        </w:rPr>
-        <w:t>focus</w:t>
-      </w:r>
-      <w:proofErr w:type="gramEnd"/>
-      <w:r>
-        <w:rPr>
-          <w:rFonts w:asciiTheme="minorHAnsi" w:hAnsiTheme="minorHAnsi" w:cstheme="minorHAnsi"/>
-        </w:rPr>
-        <w:t xml:space="preserve"> and they show the order of the interaction visually by using the vertical axis of the diagram</w:t>
+        <w:t>are time focus and they show the order of the interaction visually by using the vertical axis of the diagram</w:t>
       </w:r>
       <w:r>
         <w:rPr>
@@ -9187,21 +8953,7 @@
         <w:rPr>
           <w:rFonts w:asciiTheme="minorHAnsi" w:hAnsiTheme="minorHAnsi" w:cstheme="minorHAnsi"/>
         </w:rPr>
-        <w:t xml:space="preserve">also depends on its preceding state. The </w:t>
-      </w:r>
-      <w:proofErr w:type="gramStart"/>
-      <w:r>
-        <w:rPr>
-          <w:rFonts w:asciiTheme="minorHAnsi" w:hAnsiTheme="minorHAnsi" w:cstheme="minorHAnsi"/>
-        </w:rPr>
-        <w:t>past history</w:t>
-      </w:r>
-      <w:proofErr w:type="gramEnd"/>
-      <w:r>
-        <w:rPr>
-          <w:rFonts w:asciiTheme="minorHAnsi" w:hAnsiTheme="minorHAnsi" w:cstheme="minorHAnsi"/>
-        </w:rPr>
-        <w:t xml:space="preserve"> of an entity can best be modeled by a finite state</w:t>
+        <w:t>also depends on its preceding state. The past history of an entity can best be modeled by a finite state</w:t>
       </w:r>
       <w:r>
         <w:rPr>
@@ -9282,21 +9034,7 @@
         <w:rPr>
           <w:rFonts w:asciiTheme="minorHAnsi" w:hAnsiTheme="minorHAnsi" w:cstheme="minorHAnsi"/>
         </w:rPr>
-        <w:t xml:space="preserve">system </w:t>
-      </w:r>
-      <w:proofErr w:type="gramStart"/>
-      <w:r>
-        <w:rPr>
-          <w:rFonts w:asciiTheme="minorHAnsi" w:hAnsiTheme="minorHAnsi" w:cstheme="minorHAnsi"/>
-        </w:rPr>
-        <w:t>similar to</w:t>
-      </w:r>
-      <w:proofErr w:type="gramEnd"/>
-      <w:r>
-        <w:rPr>
-          <w:rFonts w:asciiTheme="minorHAnsi" w:hAnsiTheme="minorHAnsi" w:cstheme="minorHAnsi"/>
-        </w:rPr>
-        <w:t xml:space="preserve"> a flowchart or a data flow diagram. Activity diagrams are often used in business process</w:t>
+        <w:t>system similar to a flowchart or a data flow diagram. Activity diagrams are often used in business process</w:t>
       </w:r>
       <w:r>
         <w:rPr>
@@ -9522,23 +9260,13 @@
           <w:rFonts w:asciiTheme="minorHAnsi" w:hAnsiTheme="minorHAnsi" w:cstheme="minorHAnsi"/>
         </w:rPr>
       </w:pPr>
-      <w:proofErr w:type="spellStart"/>
       <w:r>
         <w:rPr>
           <w:rFonts w:asciiTheme="minorHAnsi" w:hAnsiTheme="minorHAnsi" w:cstheme="minorHAnsi"/>
           <w:b/>
           <w:bCs/>
         </w:rPr>
-        <w:t>Mern</w:t>
-      </w:r>
-      <w:proofErr w:type="spellEnd"/>
-      <w:r>
-        <w:rPr>
-          <w:rFonts w:asciiTheme="minorHAnsi" w:hAnsiTheme="minorHAnsi" w:cstheme="minorHAnsi"/>
-          <w:b/>
-          <w:bCs/>
-        </w:rPr>
-        <w:t xml:space="preserve"> stack</w:t>
+        <w:t>Mern stack</w:t>
       </w:r>
       <w:r>
         <w:rPr>
@@ -9590,75 +9318,33 @@
         <w:rPr>
           <w:rFonts w:asciiTheme="minorHAnsi" w:hAnsiTheme="minorHAnsi" w:cstheme="minorHAnsi"/>
         </w:rPr>
-        <w:t>Express(.</w:t>
-      </w:r>
-      <w:proofErr w:type="spellStart"/>
-      <w:r>
-        <w:rPr>
-          <w:rFonts w:asciiTheme="minorHAnsi" w:hAnsiTheme="minorHAnsi" w:cstheme="minorHAnsi"/>
-        </w:rPr>
-        <w:t>js</w:t>
-      </w:r>
-      <w:proofErr w:type="spellEnd"/>
-      <w:r>
-        <w:rPr>
-          <w:rFonts w:asciiTheme="minorHAnsi" w:hAnsiTheme="minorHAnsi" w:cstheme="minorHAnsi"/>
-        </w:rPr>
-        <w:t>) - Node.js web framework</w:t>
-      </w:r>
-    </w:p>
-    <w:p>
-      <w:pPr>
-        <w:rPr>
-          <w:rFonts w:asciiTheme="minorHAnsi" w:hAnsiTheme="minorHAnsi" w:cstheme="minorHAnsi"/>
-        </w:rPr>
-      </w:pPr>
-      <w:r>
-        <w:rPr>
-          <w:rFonts w:asciiTheme="minorHAnsi" w:hAnsiTheme="minorHAnsi" w:cstheme="minorHAnsi"/>
-        </w:rPr>
-        <w:t>React(.</w:t>
-      </w:r>
-      <w:proofErr w:type="spellStart"/>
-      <w:r>
-        <w:rPr>
-          <w:rFonts w:asciiTheme="minorHAnsi" w:hAnsiTheme="minorHAnsi" w:cstheme="minorHAnsi"/>
-        </w:rPr>
-        <w:t>js</w:t>
-      </w:r>
-      <w:proofErr w:type="spellEnd"/>
-      <w:r>
-        <w:rPr>
-          <w:rFonts w:asciiTheme="minorHAnsi" w:hAnsiTheme="minorHAnsi" w:cstheme="minorHAnsi"/>
-        </w:rPr>
-        <w:t>) - a client-side JavaScript framework</w:t>
-      </w:r>
-    </w:p>
-    <w:p>
-      <w:pPr>
-        <w:rPr>
-          <w:rFonts w:asciiTheme="minorHAnsi" w:hAnsiTheme="minorHAnsi" w:cstheme="minorHAnsi"/>
-        </w:rPr>
-      </w:pPr>
-      <w:r>
-        <w:rPr>
-          <w:rFonts w:asciiTheme="minorHAnsi" w:hAnsiTheme="minorHAnsi" w:cstheme="minorHAnsi"/>
-        </w:rPr>
-        <w:t>Node(.</w:t>
-      </w:r>
-      <w:proofErr w:type="spellStart"/>
-      <w:r>
-        <w:rPr>
-          <w:rFonts w:asciiTheme="minorHAnsi" w:hAnsiTheme="minorHAnsi" w:cstheme="minorHAnsi"/>
-        </w:rPr>
-        <w:t>js</w:t>
-      </w:r>
-      <w:proofErr w:type="spellEnd"/>
-      <w:r>
-        <w:rPr>
-          <w:rFonts w:asciiTheme="minorHAnsi" w:hAnsiTheme="minorHAnsi" w:cstheme="minorHAnsi"/>
-        </w:rPr>
-        <w:t>) - the premier JavaScript web server</w:t>
+        <w:t>Express(.js) - Node.js web framework</w:t>
+      </w:r>
+    </w:p>
+    <w:p>
+      <w:pPr>
+        <w:rPr>
+          <w:rFonts w:asciiTheme="minorHAnsi" w:hAnsiTheme="minorHAnsi" w:cstheme="minorHAnsi"/>
+        </w:rPr>
+      </w:pPr>
+      <w:r>
+        <w:rPr>
+          <w:rFonts w:asciiTheme="minorHAnsi" w:hAnsiTheme="minorHAnsi" w:cstheme="minorHAnsi"/>
+        </w:rPr>
+        <w:t>React(.js) - a client-side JavaScript framework</w:t>
+      </w:r>
+    </w:p>
+    <w:p>
+      <w:pPr>
+        <w:rPr>
+          <w:rFonts w:asciiTheme="minorHAnsi" w:hAnsiTheme="minorHAnsi" w:cstheme="minorHAnsi"/>
+        </w:rPr>
+      </w:pPr>
+      <w:r>
+        <w:rPr>
+          <w:rFonts w:asciiTheme="minorHAnsi" w:hAnsiTheme="minorHAnsi" w:cstheme="minorHAnsi"/>
+        </w:rPr>
+        <w:t>Node(.js) - the premier JavaScript web server</w:t>
       </w:r>
     </w:p>
     <w:p>
@@ -9732,7 +9418,6 @@
           <w:rFonts w:asciiTheme="minorHAnsi" w:hAnsiTheme="minorHAnsi" w:cstheme="minorHAnsi"/>
         </w:rPr>
       </w:pPr>
-      <w:proofErr w:type="spellStart"/>
       <w:r>
         <w:rPr>
           <w:rFonts w:asciiTheme="minorHAnsi" w:hAnsiTheme="minorHAnsi" w:cstheme="minorHAnsi"/>
@@ -9741,26 +9426,11 @@
         </w:rPr>
         <w:t>ExpressJS</w:t>
       </w:r>
-      <w:proofErr w:type="spellEnd"/>
-      <w:r>
-        <w:rPr>
-          <w:rFonts w:asciiTheme="minorHAnsi" w:hAnsiTheme="minorHAnsi" w:cstheme="minorHAnsi"/>
-        </w:rPr>
-        <w:t xml:space="preserve"> - Express.js, or simply Express, is a </w:t>
-      </w:r>
-      <w:proofErr w:type="gramStart"/>
-      <w:r>
-        <w:rPr>
-          <w:rFonts w:asciiTheme="minorHAnsi" w:hAnsiTheme="minorHAnsi" w:cstheme="minorHAnsi"/>
-        </w:rPr>
-        <w:t>back end</w:t>
-      </w:r>
-      <w:proofErr w:type="gramEnd"/>
-      <w:r>
-        <w:rPr>
-          <w:rFonts w:asciiTheme="minorHAnsi" w:hAnsiTheme="minorHAnsi" w:cstheme="minorHAnsi"/>
-        </w:rPr>
-        <w:t xml:space="preserve"> web application framework for Node.js, released</w:t>
+      <w:r>
+        <w:rPr>
+          <w:rFonts w:asciiTheme="minorHAnsi" w:hAnsiTheme="minorHAnsi" w:cstheme="minorHAnsi"/>
+        </w:rPr>
+        <w:t xml:space="preserve"> - Express.js, or simply Express, is a back end web application framework for Node.js, released</w:t>
       </w:r>
       <w:r>
         <w:rPr>
@@ -9850,21 +9520,7 @@
         <w:rPr>
           <w:rFonts w:asciiTheme="minorHAnsi" w:hAnsiTheme="minorHAnsi" w:cstheme="minorHAnsi"/>
         </w:rPr>
-        <w:t xml:space="preserve"> – Babel is a free and open-source JavaScript </w:t>
-      </w:r>
-      <w:proofErr w:type="spellStart"/>
-      <w:r>
-        <w:rPr>
-          <w:rFonts w:asciiTheme="minorHAnsi" w:hAnsiTheme="minorHAnsi" w:cstheme="minorHAnsi"/>
-        </w:rPr>
-        <w:t>transcompiler</w:t>
-      </w:r>
-      <w:proofErr w:type="spellEnd"/>
-      <w:r>
-        <w:rPr>
-          <w:rFonts w:asciiTheme="minorHAnsi" w:hAnsiTheme="minorHAnsi" w:cstheme="minorHAnsi"/>
-        </w:rPr>
-        <w:t xml:space="preserve"> that is mainly used to convert</w:t>
+        <w:t xml:space="preserve"> – Babel is a free and open-source JavaScript transcompiler that is mainly used to convert</w:t>
       </w:r>
     </w:p>
     <w:p>
@@ -9946,21 +9602,7 @@
         <w:rPr>
           <w:rFonts w:asciiTheme="minorHAnsi" w:hAnsiTheme="minorHAnsi" w:cstheme="minorHAnsi"/>
         </w:rPr>
-        <w:t xml:space="preserve">MongoDB is developed by MongoDB Inc. and licensed under the </w:t>
-      </w:r>
-      <w:proofErr w:type="gramStart"/>
-      <w:r>
-        <w:rPr>
-          <w:rFonts w:asciiTheme="minorHAnsi" w:hAnsiTheme="minorHAnsi" w:cstheme="minorHAnsi"/>
-        </w:rPr>
-        <w:t>Server Side</w:t>
-      </w:r>
-      <w:proofErr w:type="gramEnd"/>
-      <w:r>
-        <w:rPr>
-          <w:rFonts w:asciiTheme="minorHAnsi" w:hAnsiTheme="minorHAnsi" w:cstheme="minorHAnsi"/>
-        </w:rPr>
-        <w:t xml:space="preserve"> Public License.</w:t>
+        <w:t>MongoDB is developed by MongoDB Inc. and licensed under the Server Side Public License.</w:t>
       </w:r>
     </w:p>
     <w:p>
@@ -10026,21 +9668,7 @@
         <w:rPr>
           <w:rFonts w:asciiTheme="minorHAnsi" w:hAnsiTheme="minorHAnsi" w:cstheme="minorHAnsi"/>
         </w:rPr>
-        <w:t xml:space="preserve"> – Semantic UI is a front-end development framework </w:t>
-      </w:r>
-      <w:proofErr w:type="gramStart"/>
-      <w:r>
-        <w:rPr>
-          <w:rFonts w:asciiTheme="minorHAnsi" w:hAnsiTheme="minorHAnsi" w:cstheme="minorHAnsi"/>
-        </w:rPr>
-        <w:t>similar to</w:t>
-      </w:r>
-      <w:proofErr w:type="gramEnd"/>
-      <w:r>
-        <w:rPr>
-          <w:rFonts w:asciiTheme="minorHAnsi" w:hAnsiTheme="minorHAnsi" w:cstheme="minorHAnsi"/>
-        </w:rPr>
-        <w:t xml:space="preserve"> bootstrap designed for</w:t>
+        <w:t xml:space="preserve"> – Semantic UI is a front-end development framework similar to bootstrap designed for</w:t>
       </w:r>
       <w:r>
         <w:rPr>
@@ -10085,14 +9713,7 @@
         <w:rPr>
           <w:rFonts w:asciiTheme="minorHAnsi" w:hAnsiTheme="minorHAnsi" w:cstheme="minorHAnsi"/>
         </w:rPr>
-        <w:t xml:space="preserve"> – MUI Core (formerly Material UI) is the React UI library. Follow your own design </w:t>
-      </w:r>
-      <w:proofErr w:type="gramStart"/>
-      <w:r>
-        <w:rPr>
-          <w:rFonts w:asciiTheme="minorHAnsi" w:hAnsiTheme="minorHAnsi" w:cstheme="minorHAnsi"/>
-        </w:rPr>
-        <w:t>system,</w:t>
+        <w:t xml:space="preserve"> – MUI Core (formerly Material UI) is the React UI library. Follow your own design system,</w:t>
       </w:r>
       <w:r>
         <w:rPr>
@@ -10104,14 +9725,7 @@
         <w:rPr>
           <w:rFonts w:asciiTheme="minorHAnsi" w:hAnsiTheme="minorHAnsi" w:cstheme="minorHAnsi"/>
         </w:rPr>
-        <w:t>or</w:t>
-      </w:r>
-      <w:proofErr w:type="gramEnd"/>
-      <w:r>
-        <w:rPr>
-          <w:rFonts w:asciiTheme="minorHAnsi" w:hAnsiTheme="minorHAnsi" w:cstheme="minorHAnsi"/>
-        </w:rPr>
-        <w:t xml:space="preserve"> start with Material Design.</w:t>
+        <w:t>or start with Material Design.</w:t>
       </w:r>
     </w:p>
     <w:p>

--- a/Documentation.docx
+++ b/Documentation.docx
@@ -1,6 +1,6 @@
 
 <file path=word/document.xml><?xml version="1.0" encoding="utf-8"?>
-<w:document xmlns:wpc="http://schemas.microsoft.com/office/word/2010/wordprocessingCanvas" xmlns:cx="http://schemas.microsoft.com/office/drawing/2014/chartex" xmlns:cx1="http://schemas.microsoft.com/office/drawing/2015/9/8/chartex" xmlns:cx2="http://schemas.microsoft.com/office/drawing/2015/10/21/chartex" xmlns:cx3="http://schemas.microsoft.com/office/drawing/2016/5/9/chartex" xmlns:cx4="http://schemas.microsoft.com/office/drawing/2016/5/10/chartex" xmlns:cx5="http://schemas.microsoft.com/office/drawing/2016/5/11/chartex" xmlns:cx6="http://schemas.microsoft.com/office/drawing/2016/5/12/chartex" xmlns:cx7="http://schemas.microsoft.com/office/drawing/2016/5/13/chartex" xmlns:cx8="http://schemas.microsoft.com/office/drawing/2016/5/14/chartex" xmlns:mc="http://schemas.openxmlformats.org/markup-compatibility/2006" xmlns:aink="http://schemas.microsoft.com/office/drawing/2016/ink" xmlns:am3d="http://schemas.microsoft.com/office/drawing/2017/model3d" xmlns:o="urn:schemas-microsoft-com:office:office" xmlns:r="http://schemas.openxmlformats.org/officeDocument/2006/relationships" xmlns:m="http://schemas.openxmlformats.org/officeDocument/2006/math" xmlns:v="urn:schemas-microsoft-com:vml" xmlns:wp14="http://schemas.microsoft.com/office/word/2010/wordprocessingDrawing" xmlns:wp="http://schemas.openxmlformats.org/drawingml/2006/wordprocessingDrawing" xmlns:w10="urn:schemas-microsoft-com:office:word" xmlns:w="http://schemas.openxmlformats.org/wordprocessingml/2006/main" xmlns:w14="http://schemas.microsoft.com/office/word/2010/wordml" xmlns:w15="http://schemas.microsoft.com/office/word/2012/wordml" xmlns:w16cex="http://schemas.microsoft.com/office/word/2018/wordml/cex" xmlns:w16cid="http://schemas.microsoft.com/office/word/2016/wordml/cid" xmlns:w16="http://schemas.microsoft.com/office/word/2018/wordml" xmlns:w16sdtdh="http://schemas.microsoft.com/office/word/2020/wordml/sdtdatahash" xmlns:w16se="http://schemas.microsoft.com/office/word/2015/wordml/symex" xmlns:wpg="http://schemas.microsoft.com/office/word/2010/wordprocessingGroup" xmlns:wpi="http://schemas.microsoft.com/office/word/2010/wordprocessingInk" xmlns:wne="http://schemas.microsoft.com/office/word/2006/wordml" xmlns:wps="http://schemas.microsoft.com/office/word/2010/wordprocessingShape" mc:Ignorable="w14 w15 w16se w16cid w16 w16cex w16sdtdh wp14">
+<w:document xmlns:wpc="http://schemas.microsoft.com/office/word/2010/wordprocessingCanvas" xmlns:cx="http://schemas.microsoft.com/office/drawing/2014/chartex" xmlns:cx1="http://schemas.microsoft.com/office/drawing/2015/9/8/chartex" xmlns:cx2="http://schemas.microsoft.com/office/drawing/2015/10/21/chartex" xmlns:cx3="http://schemas.microsoft.com/office/drawing/2016/5/9/chartex" xmlns:cx4="http://schemas.microsoft.com/office/drawing/2016/5/10/chartex" xmlns:cx5="http://schemas.microsoft.com/office/drawing/2016/5/11/chartex" xmlns:cx6="http://schemas.microsoft.com/office/drawing/2016/5/12/chartex" xmlns:cx7="http://schemas.microsoft.com/office/drawing/2016/5/13/chartex" xmlns:cx8="http://schemas.microsoft.com/office/drawing/2016/5/14/chartex" xmlns:mc="http://schemas.openxmlformats.org/markup-compatibility/2006" xmlns:aink="http://schemas.microsoft.com/office/drawing/2016/ink" xmlns:am3d="http://schemas.microsoft.com/office/drawing/2017/model3d" xmlns:o="urn:schemas-microsoft-com:office:office" xmlns:r="http://schemas.openxmlformats.org/officeDocument/2006/relationships" xmlns:m="http://schemas.openxmlformats.org/officeDocument/2006/math" xmlns:v="urn:schemas-microsoft-com:vml" xmlns:wp14="http://schemas.microsoft.com/office/word/2010/wordprocessingDrawing" xmlns:wp="http://schemas.openxmlformats.org/drawingml/2006/wordprocessingDrawing" xmlns:w10="urn:schemas-microsoft-com:office:word" xmlns:w="http://schemas.openxmlformats.org/wordprocessingml/2006/main" xmlns:w14="http://schemas.microsoft.com/office/word/2010/wordml" xmlns:w15="http://schemas.microsoft.com/office/word/2012/wordml" xmlns:w16cid="http://schemas.microsoft.com/office/word/2016/wordml/cid" xmlns:w16se="http://schemas.microsoft.com/office/word/2015/wordml/symex" xmlns:wpg="http://schemas.microsoft.com/office/word/2010/wordprocessingGroup" xmlns:wpi="http://schemas.microsoft.com/office/word/2010/wordprocessingInk" xmlns:wne="http://schemas.microsoft.com/office/word/2006/wordml" xmlns:wps="http://schemas.microsoft.com/office/word/2010/wordprocessingShape" mc:Ignorable="w14 w15 w16se w16cid wp14">
   <w:body>
     <w:p>
       <w:pPr>
@@ -1448,6 +1448,19 @@
     </w:p>
     <w:p>
       <w:pPr>
+        <w:rPr>
+          <w:rFonts w:asciiTheme="minorHAnsi" w:hAnsiTheme="minorHAnsi" w:cstheme="minorHAnsi"/>
+        </w:rPr>
+      </w:pPr>
+    </w:p>
+    <w:p>
+      <w:bookmarkStart w:id="1" w:name="_Toc88352509"/>
+    </w:p>
+    <w:p/>
+    <w:p/>
+    <w:p/>
+    <w:p>
+      <w:pPr>
         <w:pStyle w:val="Heading2"/>
         <w:rPr>
           <w:rFonts w:asciiTheme="minorHAnsi" w:hAnsiTheme="minorHAnsi" w:cstheme="minorHAnsi"/>
@@ -1455,53 +1468,13 @@
           <w:lang w:val="en-US"/>
         </w:rPr>
       </w:pPr>
-      <w:bookmarkStart w:id="1" w:name="_Toc88352509"/>
-    </w:p>
-    <w:p>
-      <w:pPr>
-        <w:pStyle w:val="Heading2"/>
+      <w:r>
         <w:rPr>
           <w:rFonts w:asciiTheme="minorHAnsi" w:hAnsiTheme="minorHAnsi" w:cstheme="minorHAnsi"/>
           <w:bCs/>
           <w:lang w:val="en-US"/>
         </w:rPr>
-      </w:pPr>
-    </w:p>
-    <w:p>
-      <w:pPr>
-        <w:pStyle w:val="Heading2"/>
-        <w:rPr>
-          <w:rFonts w:asciiTheme="minorHAnsi" w:hAnsiTheme="minorHAnsi" w:cstheme="minorHAnsi"/>
-          <w:bCs/>
-          <w:lang w:val="en-US"/>
-        </w:rPr>
-      </w:pPr>
-    </w:p>
-    <w:p>
-      <w:pPr>
-        <w:pStyle w:val="Heading2"/>
-        <w:rPr>
-          <w:rFonts w:asciiTheme="minorHAnsi" w:hAnsiTheme="minorHAnsi" w:cstheme="minorHAnsi"/>
-          <w:bCs/>
-          <w:lang w:val="en-US"/>
-        </w:rPr>
-      </w:pPr>
-    </w:p>
-    <w:p>
-      <w:pPr>
-        <w:pStyle w:val="Heading2"/>
-        <w:rPr>
-          <w:rFonts w:asciiTheme="minorHAnsi" w:hAnsiTheme="minorHAnsi" w:cstheme="minorHAnsi"/>
-          <w:bCs/>
-          <w:lang w:val="en-US"/>
-        </w:rPr>
-      </w:pPr>
-      <w:r>
-        <w:rPr>
-          <w:rFonts w:asciiTheme="minorHAnsi" w:hAnsiTheme="minorHAnsi" w:cstheme="minorHAnsi"/>
-          <w:bCs/>
-          <w:lang w:val="en-US"/>
-        </w:rPr>
+        <w:lastRenderedPageBreak/>
         <w:t>Preface</w:t>
       </w:r>
       <w:bookmarkEnd w:id="1"/>
@@ -1681,11 +1654,19 @@
           <w:rFonts w:asciiTheme="minorHAnsi" w:hAnsiTheme="minorHAnsi" w:cstheme="minorHAnsi"/>
         </w:rPr>
       </w:pPr>
-      <w:r>
-        <w:rPr>
-          <w:rFonts w:asciiTheme="minorHAnsi" w:hAnsiTheme="minorHAnsi" w:cstheme="minorHAnsi"/>
-        </w:rPr>
-        <w:t>Figma used for all mockups</w:t>
+      <w:proofErr w:type="spellStart"/>
+      <w:r>
+        <w:rPr>
+          <w:rFonts w:asciiTheme="minorHAnsi" w:hAnsiTheme="minorHAnsi" w:cstheme="minorHAnsi"/>
+        </w:rPr>
+        <w:t>Figma</w:t>
+      </w:r>
+      <w:proofErr w:type="spellEnd"/>
+      <w:r>
+        <w:rPr>
+          <w:rFonts w:asciiTheme="minorHAnsi" w:hAnsiTheme="minorHAnsi" w:cstheme="minorHAnsi"/>
+        </w:rPr>
+        <w:t xml:space="preserve"> used for all mockups</w:t>
       </w:r>
     </w:p>
     <w:p>
@@ -1995,6 +1976,7 @@
         <w:rPr>
           <w:rFonts w:asciiTheme="minorHAnsi" w:hAnsiTheme="minorHAnsi" w:cstheme="minorHAnsi"/>
         </w:rPr>
+        <w:lastRenderedPageBreak/>
         <w:t>Allow service providers to post relevant information about their services and pricing</w:t>
       </w:r>
     </w:p>
@@ -2144,7 +2126,21 @@
         <w:rPr>
           <w:rFonts w:asciiTheme="minorHAnsi" w:hAnsiTheme="minorHAnsi" w:cstheme="minorHAnsi"/>
         </w:rPr>
-        <w:t xml:space="preserve">based application providing and easy to use interface for both customer to seek out services and service provider to advertise and sell services. </w:t>
+        <w:t xml:space="preserve">based application providing and easy to use interface for both </w:t>
+      </w:r>
+      <w:proofErr w:type="gramStart"/>
+      <w:r>
+        <w:rPr>
+          <w:rFonts w:asciiTheme="minorHAnsi" w:hAnsiTheme="minorHAnsi" w:cstheme="minorHAnsi"/>
+        </w:rPr>
+        <w:t>customer</w:t>
+      </w:r>
+      <w:proofErr w:type="gramEnd"/>
+      <w:r>
+        <w:rPr>
+          <w:rFonts w:asciiTheme="minorHAnsi" w:hAnsiTheme="minorHAnsi" w:cstheme="minorHAnsi"/>
+        </w:rPr>
+        <w:t xml:space="preserve"> to seek out services and service provider to advertise and sell services. </w:t>
       </w:r>
     </w:p>
     <w:p>
@@ -2369,45 +2365,128 @@
       <w:pPr>
         <w:rPr>
           <w:rFonts w:asciiTheme="minorHAnsi" w:hAnsiTheme="minorHAnsi" w:cstheme="minorHAnsi"/>
+          <w:b/>
+          <w:bCs/>
+        </w:rPr>
+      </w:pPr>
+    </w:p>
+    <w:p>
+      <w:pPr>
+        <w:rPr>
+          <w:rFonts w:asciiTheme="minorHAnsi" w:hAnsiTheme="minorHAnsi" w:cstheme="minorHAnsi"/>
+          <w:b/>
+          <w:bCs/>
+        </w:rPr>
+      </w:pPr>
+    </w:p>
+    <w:p>
+      <w:pPr>
+        <w:rPr>
+          <w:rFonts w:asciiTheme="minorHAnsi" w:hAnsiTheme="minorHAnsi" w:cstheme="minorHAnsi"/>
+          <w:b/>
+          <w:bCs/>
+        </w:rPr>
+      </w:pPr>
+    </w:p>
+    <w:p>
+      <w:pPr>
+        <w:rPr>
+          <w:rFonts w:asciiTheme="minorHAnsi" w:hAnsiTheme="minorHAnsi" w:cstheme="minorHAnsi"/>
+          <w:b/>
+          <w:bCs/>
+        </w:rPr>
+      </w:pPr>
+    </w:p>
+    <w:p>
+      <w:pPr>
+        <w:rPr>
+          <w:rFonts w:asciiTheme="minorHAnsi" w:hAnsiTheme="minorHAnsi" w:cstheme="minorHAnsi"/>
+          <w:b/>
+          <w:bCs/>
+        </w:rPr>
+      </w:pPr>
+    </w:p>
+    <w:p>
+      <w:pPr>
+        <w:rPr>
+          <w:rFonts w:asciiTheme="minorHAnsi" w:hAnsiTheme="minorHAnsi" w:cstheme="minorHAnsi"/>
+          <w:b/>
+          <w:bCs/>
+        </w:rPr>
+      </w:pPr>
+    </w:p>
+    <w:p>
+      <w:pPr>
+        <w:rPr>
+          <w:rFonts w:asciiTheme="minorHAnsi" w:hAnsiTheme="minorHAnsi" w:cstheme="minorHAnsi"/>
+          <w:bCs/>
+          <w:noProof/>
+          <w:snapToGrid/>
+        </w:rPr>
+      </w:pPr>
+      <w:r>
+        <w:rPr>
+          <w:rFonts w:asciiTheme="minorHAnsi" w:hAnsiTheme="minorHAnsi" w:cstheme="minorHAnsi"/>
+          <w:b/>
+          <w:bCs/>
+        </w:rPr>
+        <w:lastRenderedPageBreak/>
+        <w:t>System Requirements</w:t>
+      </w:r>
+      <w:r>
+        <w:rPr>
+          <w:rFonts w:asciiTheme="minorHAnsi" w:hAnsiTheme="minorHAnsi" w:cstheme="minorHAnsi"/>
+          <w:b/>
+          <w:bCs/>
+        </w:rPr>
+        <w:t xml:space="preserve"> </w:t>
+      </w:r>
+      <w:r>
+        <w:rPr>
+          <w:rFonts w:asciiTheme="minorHAnsi" w:hAnsiTheme="minorHAnsi" w:cstheme="minorHAnsi"/>
+          <w:b/>
+          <w:bCs/>
+        </w:rPr>
+        <w:t>Use Case Diagram</w:t>
+      </w:r>
+      <w:r>
+        <w:rPr>
+          <w:rFonts w:asciiTheme="minorHAnsi" w:hAnsiTheme="minorHAnsi" w:cstheme="minorHAnsi"/>
+          <w:bCs/>
+          <w:noProof/>
+          <w:snapToGrid/>
+        </w:rPr>
+        <w:t xml:space="preserve">      </w:t>
+      </w:r>
+    </w:p>
+    <w:p>
+      <w:pPr>
+        <w:rPr>
+          <w:rFonts w:asciiTheme="minorHAnsi" w:hAnsiTheme="minorHAnsi" w:cstheme="minorHAnsi"/>
+          <w:bCs/>
+          <w:noProof/>
+          <w:snapToGrid/>
+        </w:rPr>
+      </w:pPr>
+      <w:r>
+        <w:rPr>
+          <w:rFonts w:asciiTheme="minorHAnsi" w:hAnsiTheme="minorHAnsi" w:cstheme="minorHAnsi"/>
+          <w:bCs/>
+          <w:noProof/>
+          <w:snapToGrid/>
+        </w:rPr>
+        <w:t xml:space="preserve">      </w:t>
+      </w:r>
+    </w:p>
+    <w:p>
+      <w:pPr>
+        <w:rPr>
+          <w:rFonts w:asciiTheme="minorHAnsi" w:hAnsiTheme="minorHAnsi" w:cstheme="minorHAnsi"/>
           <w:bCs/>
           <w:i/>
           <w:iCs/>
         </w:rPr>
       </w:pPr>
-      <w:r>
-        <w:rPr>
-          <w:rFonts w:asciiTheme="minorHAnsi" w:hAnsiTheme="minorHAnsi" w:cstheme="minorHAnsi"/>
-          <w:b/>
-          <w:bCs/>
-        </w:rPr>
-        <w:lastRenderedPageBreak/>
-        <w:t>System Requirements</w:t>
-      </w:r>
-      <w:r>
-        <w:rPr>
-          <w:rFonts w:asciiTheme="minorHAnsi" w:hAnsiTheme="minorHAnsi" w:cstheme="minorHAnsi"/>
-          <w:b/>
-          <w:bCs/>
-        </w:rPr>
-        <w:t xml:space="preserve"> </w:t>
-      </w:r>
-      <w:r>
-        <w:rPr>
-          <w:rFonts w:asciiTheme="minorHAnsi" w:hAnsiTheme="minorHAnsi" w:cstheme="minorHAnsi"/>
-          <w:b/>
-          <w:bCs/>
-        </w:rPr>
-        <w:t>Use Case Diagram</w:t>
-      </w:r>
-      <w:r>
-        <w:rPr>
-          <w:rFonts w:asciiTheme="minorHAnsi" w:hAnsiTheme="minorHAnsi" w:cstheme="minorHAnsi"/>
-          <w:bCs/>
-          <w:noProof/>
-          <w:snapToGrid/>
-        </w:rPr>
-        <w:t xml:space="preserve">            </w:t>
-      </w:r>
       <w:r>
         <w:rPr>
           <w:rFonts w:asciiTheme="minorHAnsi" w:hAnsiTheme="minorHAnsi" w:cstheme="minorHAnsi"/>
@@ -2418,7 +2497,7 @@
           <w:snapToGrid/>
         </w:rPr>
         <w:drawing>
-          <wp:inline distT="0" distB="0" distL="0" distR="0" wp14:anchorId="132D0AB2" wp14:editId="681A1C4E">
+          <wp:inline distT="0" distB="0" distL="0" distR="0" wp14:anchorId="132D0AB2" wp14:editId="031B4F0B">
             <wp:extent cx="5992510" cy="7058025"/>
             <wp:effectExtent l="0" t="0" r="8255" b="0"/>
             <wp:docPr id="2" name="Picture 2" descr="Diagram&#10;&#10;Description automatically generated"/>
@@ -2447,7 +2526,7 @@
                   <pic:spPr>
                     <a:xfrm>
                       <a:off x="0" y="0"/>
-                      <a:ext cx="6005421" cy="7073232"/>
+                      <a:ext cx="5992510" cy="7058025"/>
                     </a:xfrm>
                     <a:prstGeom prst="rect">
                       <a:avLst/>
@@ -2466,43 +2545,6 @@
         <w:ind w:left="720"/>
         <w:rPr>
           <w:rFonts w:asciiTheme="minorHAnsi" w:hAnsiTheme="minorHAnsi" w:cstheme="minorHAnsi"/>
-          <w:bCs/>
-        </w:rPr>
-      </w:pPr>
-    </w:p>
-    <w:p>
-      <w:pPr>
-        <w:pStyle w:val="Heading6"/>
-        <w:ind w:left="720"/>
-        <w:rPr>
-          <w:rFonts w:asciiTheme="minorHAnsi" w:hAnsiTheme="minorHAnsi" w:cstheme="minorHAnsi"/>
-          <w:bCs/>
-        </w:rPr>
-      </w:pPr>
-    </w:p>
-    <w:p>
-      <w:pPr>
-        <w:pStyle w:val="Heading6"/>
-        <w:ind w:left="720"/>
-        <w:rPr>
-          <w:rFonts w:asciiTheme="minorHAnsi" w:hAnsiTheme="minorHAnsi" w:cstheme="minorHAnsi"/>
-          <w:bCs/>
-        </w:rPr>
-      </w:pPr>
-      <w:r>
-        <w:rPr>
-          <w:rFonts w:asciiTheme="minorHAnsi" w:hAnsiTheme="minorHAnsi" w:cstheme="minorHAnsi"/>
-          <w:bCs/>
-        </w:rPr>
-        <w:tab/>
-      </w:r>
-    </w:p>
-    <w:p>
-      <w:pPr>
-        <w:pStyle w:val="Heading6"/>
-        <w:ind w:left="720"/>
-        <w:rPr>
-          <w:rFonts w:asciiTheme="minorHAnsi" w:hAnsiTheme="minorHAnsi" w:cstheme="minorHAnsi"/>
           <w:b/>
           <w:bCs/>
         </w:rPr>
@@ -2513,6 +2555,7 @@
           <w:b/>
           <w:bCs/>
         </w:rPr>
+        <w:lastRenderedPageBreak/>
         <w:t>Use Case Descriptions and Scenarios</w:t>
       </w:r>
     </w:p>
@@ -3538,7 +3581,6 @@
                 <w:b/>
                 <w:sz w:val="20"/>
               </w:rPr>
-              <w:lastRenderedPageBreak/>
               <w:t xml:space="preserve">2.5 - </w:t>
             </w:r>
             <w:r>
@@ -3613,6 +3655,7 @@
                 <w:b/>
                 <w:sz w:val="20"/>
               </w:rPr>
+              <w:lastRenderedPageBreak/>
               <w:t xml:space="preserve">2.6 - </w:t>
             </w:r>
             <w:r>
@@ -4280,11 +4323,7 @@
         </w:numPr>
       </w:pPr>
       <w:r>
-        <w:t xml:space="preserve">All HTML forms will be sanitized for exploitations including SQL injection </w:t>
-      </w:r>
-      <w:r>
-        <w:lastRenderedPageBreak/>
-        <w:t>and command injection attacks. Use known good libraries within development frameworks if necessary.</w:t>
+        <w:t>All HTML forms will be sanitized for exploitations including SQL injection and command injection attacks. Use known good libraries within development frameworks if necessary.</w:t>
       </w:r>
     </w:p>
     <w:p>
@@ -4308,6 +4347,7 @@
         </w:numPr>
       </w:pPr>
       <w:r>
+        <w:lastRenderedPageBreak/>
         <w:t>Reviews submitted by customers will be stored in own table with relationship to the service provider and review can be seen when viewing service provider profile in application. Reviews will be sorted by date submitted</w:t>
       </w:r>
       <w:r>
@@ -4428,9 +4468,11 @@
       <w:r>
         <w:t>Payment gateway service API (</w:t>
       </w:r>
+      <w:proofErr w:type="spellStart"/>
       <w:r>
         <w:t>Paypal</w:t>
       </w:r>
+      <w:proofErr w:type="spellEnd"/>
       <w:r>
         <w:t xml:space="preserve"> or similar) to handle transactions between customers and service providers</w:t>
       </w:r>
@@ -4626,19 +4668,102 @@
           <w:rFonts w:asciiTheme="minorHAnsi" w:hAnsiTheme="minorHAnsi" w:cstheme="minorHAnsi"/>
         </w:rPr>
       </w:pPr>
-      <w:r>
-        <w:rPr>
-          <w:rFonts w:asciiTheme="minorHAnsi" w:hAnsiTheme="minorHAnsi" w:cstheme="minorHAnsi"/>
-        </w:rPr>
-        <w:tab/>
-      </w:r>
-    </w:p>
-    <w:p>
-      <w:pPr>
-        <w:rPr>
-          <w:rFonts w:asciiTheme="minorHAnsi" w:hAnsiTheme="minorHAnsi" w:cstheme="minorHAnsi"/>
-        </w:rPr>
-      </w:pPr>
+    </w:p>
+    <w:p>
+      <w:pPr>
+        <w:rPr>
+          <w:rFonts w:asciiTheme="minorHAnsi" w:hAnsiTheme="minorHAnsi" w:cstheme="minorHAnsi"/>
+        </w:rPr>
+      </w:pPr>
+    </w:p>
+    <w:p>
+      <w:pPr>
+        <w:rPr>
+          <w:rFonts w:asciiTheme="minorHAnsi" w:hAnsiTheme="minorHAnsi" w:cstheme="minorHAnsi"/>
+        </w:rPr>
+      </w:pPr>
+    </w:p>
+    <w:p>
+      <w:pPr>
+        <w:rPr>
+          <w:rFonts w:asciiTheme="minorHAnsi" w:hAnsiTheme="minorHAnsi" w:cstheme="minorHAnsi"/>
+        </w:rPr>
+      </w:pPr>
+    </w:p>
+    <w:p>
+      <w:pPr>
+        <w:rPr>
+          <w:rFonts w:asciiTheme="minorHAnsi" w:hAnsiTheme="minorHAnsi" w:cstheme="minorHAnsi"/>
+        </w:rPr>
+      </w:pPr>
+    </w:p>
+    <w:p>
+      <w:pPr>
+        <w:rPr>
+          <w:rFonts w:asciiTheme="minorHAnsi" w:hAnsiTheme="minorHAnsi" w:cstheme="minorHAnsi"/>
+        </w:rPr>
+      </w:pPr>
+    </w:p>
+    <w:p>
+      <w:pPr>
+        <w:rPr>
+          <w:rFonts w:asciiTheme="minorHAnsi" w:hAnsiTheme="minorHAnsi" w:cstheme="minorHAnsi"/>
+        </w:rPr>
+      </w:pPr>
+    </w:p>
+    <w:p>
+      <w:pPr>
+        <w:rPr>
+          <w:rFonts w:asciiTheme="minorHAnsi" w:hAnsiTheme="minorHAnsi" w:cstheme="minorHAnsi"/>
+        </w:rPr>
+      </w:pPr>
+    </w:p>
+    <w:p>
+      <w:pPr>
+        <w:rPr>
+          <w:rFonts w:asciiTheme="minorHAnsi" w:hAnsiTheme="minorHAnsi" w:cstheme="minorHAnsi"/>
+        </w:rPr>
+      </w:pPr>
+    </w:p>
+    <w:p>
+      <w:pPr>
+        <w:rPr>
+          <w:rFonts w:asciiTheme="minorHAnsi" w:hAnsiTheme="minorHAnsi" w:cstheme="minorHAnsi"/>
+        </w:rPr>
+      </w:pPr>
+    </w:p>
+    <w:p>
+      <w:pPr>
+        <w:rPr>
+          <w:rFonts w:asciiTheme="minorHAnsi" w:hAnsiTheme="minorHAnsi" w:cstheme="minorHAnsi"/>
+        </w:rPr>
+      </w:pPr>
+    </w:p>
+    <w:p>
+      <w:pPr>
+        <w:rPr>
+          <w:rFonts w:asciiTheme="minorHAnsi" w:hAnsiTheme="minorHAnsi" w:cstheme="minorHAnsi"/>
+        </w:rPr>
+      </w:pPr>
+    </w:p>
+    <w:p>
+      <w:pPr>
+        <w:pStyle w:val="Heading2"/>
+        <w:rPr>
+          <w:rFonts w:asciiTheme="minorHAnsi" w:hAnsiTheme="minorHAnsi" w:cstheme="minorHAnsi"/>
+          <w:bCs/>
+          <w:lang w:val="en-US"/>
+        </w:rPr>
+      </w:pPr>
+      <w:r>
+        <w:rPr>
+          <w:rFonts w:asciiTheme="minorHAnsi" w:hAnsiTheme="minorHAnsi" w:cstheme="minorHAnsi"/>
+          <w:bCs/>
+          <w:lang w:val="en-US"/>
+        </w:rPr>
+        <w:lastRenderedPageBreak/>
+        <w:t>Interaction Sequence Diagrams</w:t>
+      </w:r>
     </w:p>
     <w:p>
       <w:pPr>
@@ -4646,154 +4771,39 @@
           <w:rFonts w:asciiTheme="minorHAnsi" w:hAnsiTheme="minorHAnsi" w:cstheme="minorHAnsi"/>
           <w:b/>
           <w:bCs/>
-        </w:rPr>
-      </w:pPr>
-    </w:p>
-    <w:p>
-      <w:pPr>
-        <w:rPr>
-          <w:rFonts w:asciiTheme="minorHAnsi" w:hAnsiTheme="minorHAnsi" w:cstheme="minorHAnsi"/>
-          <w:b/>
-          <w:bCs/>
-        </w:rPr>
-      </w:pPr>
-    </w:p>
-    <w:p>
-      <w:pPr>
-        <w:rPr>
-          <w:rFonts w:asciiTheme="minorHAnsi" w:hAnsiTheme="minorHAnsi" w:cstheme="minorHAnsi"/>
-          <w:b/>
-          <w:bCs/>
-        </w:rPr>
-      </w:pPr>
-    </w:p>
-    <w:p>
-      <w:pPr>
-        <w:rPr>
-          <w:rFonts w:asciiTheme="minorHAnsi" w:hAnsiTheme="minorHAnsi" w:cstheme="minorHAnsi"/>
-          <w:b/>
-          <w:bCs/>
-        </w:rPr>
-      </w:pPr>
-    </w:p>
-    <w:p>
-      <w:pPr>
-        <w:rPr>
-          <w:rFonts w:asciiTheme="minorHAnsi" w:hAnsiTheme="minorHAnsi" w:cstheme="minorHAnsi"/>
-          <w:b/>
-          <w:bCs/>
-        </w:rPr>
-      </w:pPr>
-    </w:p>
-    <w:p>
-      <w:pPr>
-        <w:rPr>
-          <w:rFonts w:asciiTheme="minorHAnsi" w:hAnsiTheme="minorHAnsi" w:cstheme="minorHAnsi"/>
-          <w:b/>
-          <w:bCs/>
-        </w:rPr>
-      </w:pPr>
-    </w:p>
-    <w:p>
-      <w:pPr>
-        <w:rPr>
-          <w:rFonts w:asciiTheme="minorHAnsi" w:hAnsiTheme="minorHAnsi" w:cstheme="minorHAnsi"/>
-          <w:b/>
-          <w:bCs/>
-        </w:rPr>
-      </w:pPr>
-    </w:p>
-    <w:p>
-      <w:pPr>
-        <w:rPr>
-          <w:rFonts w:asciiTheme="minorHAnsi" w:hAnsiTheme="minorHAnsi" w:cstheme="minorHAnsi"/>
-          <w:b/>
-          <w:bCs/>
-        </w:rPr>
-      </w:pPr>
-    </w:p>
-    <w:p>
-      <w:pPr>
-        <w:rPr>
-          <w:rFonts w:asciiTheme="minorHAnsi" w:hAnsiTheme="minorHAnsi" w:cstheme="minorHAnsi"/>
-          <w:i/>
-          <w:iCs/>
-          <w:color w:val="4472C4" w:themeColor="accent1"/>
           <w:lang w:val="fr-FR"/>
         </w:rPr>
       </w:pPr>
-      <w:r>
-        <w:rPr>
-          <w:rFonts w:asciiTheme="minorHAnsi" w:hAnsiTheme="minorHAnsi" w:cstheme="minorHAnsi"/>
-          <w:b/>
-          <w:bCs/>
-          <w:lang w:val="fr-FR"/>
-        </w:rPr>
-        <w:t>Interaction Sequence Diagrams</w:t>
-      </w:r>
-      <w:r>
-        <w:rPr>
-          <w:rFonts w:asciiTheme="minorHAnsi" w:hAnsiTheme="minorHAnsi" w:cstheme="minorHAnsi"/>
-          <w:i/>
-          <w:iCs/>
-          <w:color w:val="4472C4" w:themeColor="accent1"/>
-          <w:lang w:val="fr-FR"/>
-        </w:rPr>
-        <w:tab/>
-      </w:r>
-    </w:p>
-    <w:p>
-      <w:pPr>
-        <w:ind w:firstLine="720"/>
-        <w:rPr>
-          <w:rFonts w:asciiTheme="minorHAnsi" w:hAnsiTheme="minorHAnsi" w:cstheme="minorHAnsi"/>
-          <w:noProof/>
-          <w:snapToGrid/>
-        </w:rPr>
-      </w:pPr>
-      <w:r>
-        <w:rPr>
-          <w:rFonts w:asciiTheme="minorHAnsi" w:hAnsiTheme="minorHAnsi" w:cstheme="minorHAnsi"/>
+    </w:p>
+    <w:p>
+      <w:pPr>
+        <w:pStyle w:val="Heading7"/>
+        <w:rPr>
+          <w:rFonts w:asciiTheme="minorHAnsi" w:hAnsiTheme="minorHAnsi" w:cstheme="minorHAnsi"/>
+          <w:b w:val="0"/>
+        </w:rPr>
+      </w:pPr>
+      <w:r>
+        <w:rPr>
+          <w:rFonts w:asciiTheme="minorHAnsi" w:hAnsiTheme="minorHAnsi" w:cstheme="minorHAnsi"/>
+          <w:b w:val="0"/>
         </w:rPr>
         <w:t>Service Provider Sequence Diagram</w:t>
       </w:r>
-      <w:r>
-        <w:rPr>
-          <w:rFonts w:asciiTheme="minorHAnsi" w:hAnsiTheme="minorHAnsi" w:cstheme="minorHAnsi"/>
-        </w:rPr>
-        <w:tab/>
-      </w:r>
-      <w:r>
-        <w:rPr>
-          <w:rFonts w:asciiTheme="minorHAnsi" w:hAnsiTheme="minorHAnsi" w:cstheme="minorHAnsi"/>
-        </w:rPr>
-        <w:tab/>
-      </w:r>
-      <w:r>
-        <w:rPr>
-          <w:rFonts w:asciiTheme="minorHAnsi" w:hAnsiTheme="minorHAnsi" w:cstheme="minorHAnsi"/>
-        </w:rPr>
-        <w:t xml:space="preserve">           </w:t>
-      </w:r>
-      <w:r>
-        <w:rPr>
-          <w:rFonts w:asciiTheme="minorHAnsi" w:hAnsiTheme="minorHAnsi" w:cstheme="minorHAnsi"/>
-        </w:rPr>
-        <w:tab/>
-        <w:t xml:space="preserve"> </w:t>
-      </w:r>
-      <w:r>
-        <w:rPr>
-          <w:rFonts w:asciiTheme="minorHAnsi" w:hAnsiTheme="minorHAnsi" w:cstheme="minorHAnsi"/>
-        </w:rPr>
-        <w:t>Cust</w:t>
-      </w:r>
-      <w:r>
-        <w:rPr>
-          <w:rFonts w:asciiTheme="minorHAnsi" w:hAnsiTheme="minorHAnsi" w:cstheme="minorHAnsi"/>
-        </w:rPr>
-        <w:t>omer Sequence Diagram</w:t>
-      </w:r>
+    </w:p>
+    <w:p>
+      <w:pPr>
+        <w:rPr>
+          <w:rFonts w:asciiTheme="minorHAnsi" w:hAnsiTheme="minorHAnsi" w:cstheme="minorHAnsi"/>
+        </w:rPr>
+      </w:pPr>
+    </w:p>
+    <w:p>
+      <w:pPr>
+        <w:rPr>
+          <w:rFonts w:asciiTheme="minorHAnsi" w:hAnsiTheme="minorHAnsi" w:cstheme="minorHAnsi"/>
+        </w:rPr>
+      </w:pPr>
       <w:r>
         <w:rPr>
           <w:rFonts w:asciiTheme="minorHAnsi" w:hAnsiTheme="minorHAnsi" w:cstheme="minorHAnsi"/>
@@ -4803,21 +4813,26 @@
           <w:snapToGrid/>
           <w:color w:val="4472C4" w:themeColor="accent1"/>
         </w:rPr>
-        <w:t xml:space="preserve">     </w:t>
-      </w:r>
-      <w:r>
-        <w:rPr>
-          <w:rFonts w:asciiTheme="minorHAnsi" w:hAnsiTheme="minorHAnsi" w:cstheme="minorHAnsi"/>
-          <w:i/>
-          <w:iCs/>
-          <w:noProof/>
-          <w:snapToGrid/>
-          <w:color w:val="4472C4" w:themeColor="accent1"/>
-        </w:rPr>
         <w:drawing>
-          <wp:inline distT="0" distB="0" distL="0" distR="0" wp14:anchorId="6D0557D4" wp14:editId="1FFE2423">
-            <wp:extent cx="5229225" cy="4997930"/>
-            <wp:effectExtent l="0" t="0" r="0" b="0"/>
+          <wp:anchor distT="0" distB="0" distL="114300" distR="114300" simplePos="0" relativeHeight="251661312" behindDoc="1" locked="0" layoutInCell="1" allowOverlap="1" wp14:anchorId="6B6C2F9C" wp14:editId="7DA6439C">
+            <wp:simplePos x="0" y="0"/>
+            <wp:positionH relativeFrom="margin">
+              <wp:align>left</wp:align>
+            </wp:positionH>
+            <wp:positionV relativeFrom="paragraph">
+              <wp:posOffset>278765</wp:posOffset>
+            </wp:positionV>
+            <wp:extent cx="5850255" cy="5591175"/>
+            <wp:effectExtent l="19050" t="19050" r="17145" b="28575"/>
+            <wp:wrapTight wrapText="bothSides">
+              <wp:wrapPolygon edited="0">
+                <wp:start x="-70" y="-74"/>
+                <wp:lineTo x="-70" y="21637"/>
+                <wp:lineTo x="21593" y="21637"/>
+                <wp:lineTo x="21593" y="-74"/>
+                <wp:lineTo x="-70" y="-74"/>
+              </wp:wrapPolygon>
+            </wp:wrapTight>
             <wp:docPr id="1" name="Picture 1" descr="A picture containing timeline&#10;&#10;Description automatically generated"/>
             <wp:cNvGraphicFramePr>
               <a:graphicFrameLocks xmlns:a="http://schemas.openxmlformats.org/drawingml/2006/main" noChangeAspect="1"/>
@@ -4844,37 +4859,129 @@
                   <pic:spPr>
                     <a:xfrm>
                       <a:off x="0" y="0"/>
-                      <a:ext cx="5384623" cy="5146454"/>
+                      <a:ext cx="5850255" cy="5591175"/>
                     </a:xfrm>
                     <a:prstGeom prst="rect">
                       <a:avLst/>
                     </a:prstGeom>
+                    <a:ln>
+                      <a:solidFill>
+                        <a:schemeClr val="tx1"/>
+                      </a:solidFill>
+                    </a:ln>
                   </pic:spPr>
                 </pic:pic>
               </a:graphicData>
             </a:graphic>
-          </wp:inline>
+            <wp14:sizeRelH relativeFrom="page">
+              <wp14:pctWidth>0</wp14:pctWidth>
+            </wp14:sizeRelH>
+            <wp14:sizeRelV relativeFrom="page">
+              <wp14:pctHeight>0</wp14:pctHeight>
+            </wp14:sizeRelV>
+          </wp:anchor>
         </w:drawing>
       </w:r>
+    </w:p>
+    <w:p>
+      <w:pPr>
+        <w:rPr>
+          <w:rFonts w:asciiTheme="minorHAnsi" w:hAnsiTheme="minorHAnsi" w:cstheme="minorHAnsi"/>
+        </w:rPr>
+      </w:pPr>
+    </w:p>
+    <w:p>
+      <w:pPr>
+        <w:rPr>
+          <w:rFonts w:asciiTheme="minorHAnsi" w:hAnsiTheme="minorHAnsi" w:cstheme="minorHAnsi"/>
+        </w:rPr>
+      </w:pPr>
+    </w:p>
+    <w:p>
+      <w:pPr>
+        <w:rPr>
+          <w:rFonts w:asciiTheme="minorHAnsi" w:hAnsiTheme="minorHAnsi" w:cstheme="minorHAnsi"/>
+        </w:rPr>
+      </w:pPr>
+    </w:p>
+    <w:p>
+      <w:pPr>
+        <w:rPr>
+          <w:rFonts w:asciiTheme="minorHAnsi" w:hAnsiTheme="minorHAnsi" w:cstheme="minorHAnsi"/>
+        </w:rPr>
+      </w:pPr>
+    </w:p>
+    <w:p>
+      <w:pPr>
+        <w:rPr>
+          <w:rFonts w:asciiTheme="minorHAnsi" w:hAnsiTheme="minorHAnsi" w:cstheme="minorHAnsi"/>
+        </w:rPr>
+      </w:pPr>
+    </w:p>
+    <w:p>
+      <w:pPr>
+        <w:pStyle w:val="Heading7"/>
+        <w:rPr>
+          <w:rFonts w:asciiTheme="minorHAnsi" w:hAnsiTheme="minorHAnsi" w:cstheme="minorHAnsi"/>
+          <w:b w:val="0"/>
+        </w:rPr>
+      </w:pPr>
+      <w:r>
+        <w:rPr>
+          <w:rFonts w:asciiTheme="minorHAnsi" w:hAnsiTheme="minorHAnsi" w:cstheme="minorHAnsi"/>
+          <w:b w:val="0"/>
+        </w:rPr>
+        <w:lastRenderedPageBreak/>
+        <w:t>Customer Sequence Diagram</w:t>
+      </w:r>
+    </w:p>
+    <w:p>
+      <w:pPr>
+        <w:rPr>
+          <w:rFonts w:asciiTheme="minorHAnsi" w:hAnsiTheme="minorHAnsi" w:cstheme="minorHAnsi"/>
+          <w:b/>
+          <w:bCs/>
+          <w:lang w:val="fr-FR"/>
+        </w:rPr>
+      </w:pPr>
+    </w:p>
+    <w:p>
+      <w:pPr>
+        <w:rPr>
+          <w:rFonts w:asciiTheme="minorHAnsi" w:hAnsiTheme="minorHAnsi" w:cstheme="minorHAnsi"/>
+        </w:rPr>
+      </w:pPr>
+    </w:p>
+    <w:p>
+      <w:pPr>
+        <w:rPr>
+          <w:rFonts w:asciiTheme="minorHAnsi" w:hAnsiTheme="minorHAnsi" w:cstheme="minorHAnsi"/>
+        </w:rPr>
+      </w:pPr>
+    </w:p>
+    <w:p>
+      <w:pPr>
+        <w:rPr>
+          <w:rFonts w:asciiTheme="minorHAnsi" w:hAnsiTheme="minorHAnsi" w:cstheme="minorHAnsi"/>
+        </w:rPr>
+      </w:pPr>
+    </w:p>
+    <w:p>
+      <w:pPr>
+        <w:rPr>
+          <w:rFonts w:asciiTheme="minorHAnsi" w:hAnsiTheme="minorHAnsi" w:cstheme="minorHAnsi"/>
+        </w:rPr>
+      </w:pPr>
       <w:r>
         <w:rPr>
           <w:rFonts w:asciiTheme="minorHAnsi" w:hAnsiTheme="minorHAnsi" w:cstheme="minorHAnsi"/>
           <w:noProof/>
           <w:snapToGrid/>
         </w:rPr>
-        <w:t xml:space="preserve">           </w:t>
-      </w:r>
-      <w:r>
-        <w:rPr>
-          <w:rFonts w:asciiTheme="minorHAnsi" w:hAnsiTheme="minorHAnsi" w:cstheme="minorHAnsi"/>
-          <w:noProof/>
-          <w:snapToGrid/>
-        </w:rPr>
-        <w:lastRenderedPageBreak/>
         <w:drawing>
-          <wp:inline distT="0" distB="0" distL="0" distR="0" wp14:anchorId="49BBF25B" wp14:editId="720BEF4F">
-            <wp:extent cx="6134100" cy="5862783"/>
-            <wp:effectExtent l="0" t="0" r="0" b="5080"/>
+          <wp:inline distT="0" distB="0" distL="0" distR="0" wp14:anchorId="1F0BD652" wp14:editId="412B439C">
+            <wp:extent cx="5844608" cy="5586095"/>
+            <wp:effectExtent l="19050" t="19050" r="22860" b="14605"/>
             <wp:docPr id="19" name="Picture 19" descr="A picture containing table&#10;&#10;Description automatically generated"/>
             <wp:cNvGraphicFramePr>
               <a:graphicFrameLocks xmlns:a="http://schemas.openxmlformats.org/drawingml/2006/main" noChangeAspect="1"/>
@@ -4901,11 +5008,16 @@
                   <pic:spPr>
                     <a:xfrm>
                       <a:off x="0" y="0"/>
-                      <a:ext cx="6230911" cy="5955312"/>
+                      <a:ext cx="5950531" cy="5687333"/>
                     </a:xfrm>
                     <a:prstGeom prst="rect">
                       <a:avLst/>
                     </a:prstGeom>
+                    <a:ln>
+                      <a:solidFill>
+                        <a:schemeClr val="tx1"/>
+                      </a:solidFill>
+                    </a:ln>
                   </pic:spPr>
                 </pic:pic>
               </a:graphicData>
@@ -4916,43 +5028,95 @@
     </w:p>
     <w:p>
       <w:pPr>
-        <w:ind w:firstLine="720"/>
-        <w:rPr>
-          <w:rFonts w:asciiTheme="minorHAnsi" w:hAnsiTheme="minorHAnsi" w:cstheme="minorHAnsi"/>
+        <w:rPr>
+          <w:rFonts w:asciiTheme="minorHAnsi" w:hAnsiTheme="minorHAnsi" w:cstheme="minorHAnsi"/>
+        </w:rPr>
+      </w:pPr>
+    </w:p>
+    <w:p>
+      <w:pPr>
+        <w:rPr>
+          <w:rFonts w:asciiTheme="minorHAnsi" w:hAnsiTheme="minorHAnsi" w:cstheme="minorHAnsi"/>
+        </w:rPr>
+      </w:pPr>
+    </w:p>
+    <w:p>
+      <w:pPr>
+        <w:rPr>
+          <w:rFonts w:asciiTheme="minorHAnsi" w:hAnsiTheme="minorHAnsi" w:cstheme="minorHAnsi"/>
+        </w:rPr>
+      </w:pPr>
+    </w:p>
+    <w:p>
+      <w:pPr>
+        <w:rPr>
+          <w:rFonts w:asciiTheme="minorHAnsi" w:hAnsiTheme="minorHAnsi" w:cstheme="minorHAnsi"/>
+        </w:rPr>
+      </w:pPr>
+    </w:p>
+    <w:p>
+      <w:pPr>
+        <w:rPr>
+          <w:rFonts w:asciiTheme="minorHAnsi" w:hAnsiTheme="minorHAnsi" w:cstheme="minorHAnsi"/>
+        </w:rPr>
+      </w:pPr>
+    </w:p>
+    <w:p>
+      <w:pPr>
+        <w:rPr>
+          <w:rFonts w:asciiTheme="minorHAnsi" w:hAnsiTheme="minorHAnsi" w:cstheme="minorHAnsi"/>
+        </w:rPr>
+      </w:pPr>
+    </w:p>
+    <w:p>
+      <w:pPr>
+        <w:pStyle w:val="Heading7"/>
+        <w:rPr>
+          <w:rFonts w:asciiTheme="minorHAnsi" w:hAnsiTheme="minorHAnsi" w:cstheme="minorHAnsi"/>
+          <w:b w:val="0"/>
+        </w:rPr>
+      </w:pPr>
+      <w:r>
+        <w:rPr>
+          <w:rFonts w:asciiTheme="minorHAnsi" w:hAnsiTheme="minorHAnsi" w:cstheme="minorHAnsi"/>
+          <w:b w:val="0"/>
+        </w:rPr>
+        <w:lastRenderedPageBreak/>
+        <w:t>Admin Sequence Diagram</w:t>
+      </w:r>
+    </w:p>
+    <w:p>
+      <w:pPr>
+        <w:rPr>
+          <w:rFonts w:asciiTheme="minorHAnsi" w:hAnsiTheme="minorHAnsi" w:cstheme="minorHAnsi"/>
+        </w:rPr>
+      </w:pPr>
+    </w:p>
+    <w:p>
+      <w:pPr>
+        <w:rPr>
+          <w:rFonts w:asciiTheme="minorHAnsi" w:hAnsiTheme="minorHAnsi" w:cstheme="minorHAnsi"/>
+        </w:rPr>
+      </w:pPr>
+    </w:p>
+    <w:p>
+      <w:pPr>
+        <w:rPr>
+          <w:rFonts w:asciiTheme="minorHAnsi" w:hAnsiTheme="minorHAnsi" w:cstheme="minorHAnsi"/>
+        </w:rPr>
+      </w:pPr>
+      <w:r>
+        <w:rPr>
+          <w:rFonts w:asciiTheme="minorHAnsi" w:hAnsiTheme="minorHAnsi" w:cstheme="minorHAnsi"/>
+          <w:b/>
+          <w:bCs/>
           <w:noProof/>
           <w:snapToGrid/>
         </w:rPr>
-      </w:pPr>
-      <w:r>
-        <w:rPr>
-          <w:rFonts w:asciiTheme="minorHAnsi" w:hAnsiTheme="minorHAnsi" w:cstheme="minorHAnsi"/>
-          <w:noProof/>
-          <w:snapToGrid/>
-        </w:rPr>
-        <w:t>Admin Sequence Diagram</w:t>
-      </w:r>
-    </w:p>
-    <w:p>
-      <w:pPr>
-        <w:rPr>
-          <w:rFonts w:asciiTheme="minorHAnsi" w:hAnsiTheme="minorHAnsi" w:cstheme="minorHAnsi"/>
-          <w:b/>
-          <w:bCs/>
-        </w:rPr>
-      </w:pPr>
-      <w:r>
-        <w:rPr>
-          <w:rFonts w:asciiTheme="minorHAnsi" w:hAnsiTheme="minorHAnsi" w:cstheme="minorHAnsi"/>
-          <w:b/>
-          <w:bCs/>
-          <w:noProof/>
-          <w:snapToGrid/>
-        </w:rPr>
-        <w:lastRenderedPageBreak/>
         <w:drawing>
-          <wp:inline distT="0" distB="0" distL="0" distR="0" wp14:anchorId="79180842" wp14:editId="2970870C">
-            <wp:extent cx="6353175" cy="6072173"/>
-            <wp:effectExtent l="0" t="0" r="0" b="5080"/>
+          <wp:inline distT="0" distB="0" distL="0" distR="0" wp14:anchorId="3CDB7263" wp14:editId="6E153A20">
+            <wp:extent cx="5943600" cy="5680430"/>
+            <wp:effectExtent l="19050" t="19050" r="19050" b="15875"/>
             <wp:docPr id="20" name="Picture 20" descr="A picture containing table&#10;&#10;Description automatically generated"/>
             <wp:cNvGraphicFramePr>
               <a:graphicFrameLocks xmlns:a="http://schemas.openxmlformats.org/drawingml/2006/main" noChangeAspect="1"/>
@@ -4979,11 +5143,16 @@
                   <pic:spPr>
                     <a:xfrm>
                       <a:off x="0" y="0"/>
-                      <a:ext cx="6408774" cy="6125313"/>
+                      <a:ext cx="5943600" cy="5680430"/>
                     </a:xfrm>
                     <a:prstGeom prst="rect">
                       <a:avLst/>
                     </a:prstGeom>
+                    <a:ln>
+                      <a:solidFill>
+                        <a:schemeClr val="tx1"/>
+                      </a:solidFill>
+                    </a:ln>
                   </pic:spPr>
                 </pic:pic>
               </a:graphicData>
@@ -5003,90 +5172,85 @@
       <w:pPr>
         <w:rPr>
           <w:rFonts w:asciiTheme="minorHAnsi" w:hAnsiTheme="minorHAnsi" w:cstheme="minorHAnsi"/>
+        </w:rPr>
+      </w:pPr>
+    </w:p>
+    <w:p>
+      <w:pPr>
+        <w:rPr>
+          <w:rFonts w:asciiTheme="minorHAnsi" w:hAnsiTheme="minorHAnsi" w:cstheme="minorHAnsi"/>
+        </w:rPr>
+      </w:pPr>
+    </w:p>
+    <w:p>
+      <w:pPr>
+        <w:rPr>
+          <w:rFonts w:asciiTheme="minorHAnsi" w:hAnsiTheme="minorHAnsi" w:cstheme="minorHAnsi"/>
+        </w:rPr>
+      </w:pPr>
+    </w:p>
+    <w:p>
+      <w:pPr>
+        <w:rPr>
+          <w:rFonts w:asciiTheme="minorHAnsi" w:hAnsiTheme="minorHAnsi" w:cstheme="minorHAnsi"/>
+        </w:rPr>
+      </w:pPr>
+    </w:p>
+    <w:p>
+      <w:pPr>
+        <w:rPr>
+          <w:rFonts w:asciiTheme="minorHAnsi" w:hAnsiTheme="minorHAnsi" w:cstheme="minorHAnsi"/>
+        </w:rPr>
+      </w:pPr>
+    </w:p>
+    <w:p>
+      <w:pPr>
+        <w:rPr>
+          <w:rFonts w:asciiTheme="minorHAnsi" w:hAnsiTheme="minorHAnsi" w:cstheme="minorHAnsi"/>
+        </w:rPr>
+      </w:pPr>
+    </w:p>
+    <w:p>
+      <w:pPr>
+        <w:rPr>
+          <w:rFonts w:asciiTheme="minorHAnsi" w:hAnsiTheme="minorHAnsi" w:cstheme="minorHAnsi"/>
+        </w:rPr>
+      </w:pPr>
+    </w:p>
+    <w:p>
+      <w:pPr>
+        <w:pStyle w:val="Heading2"/>
+        <w:rPr>
+          <w:rFonts w:asciiTheme="minorHAnsi" w:hAnsiTheme="minorHAnsi" w:cstheme="minorHAnsi"/>
+          <w:bCs/>
+          <w:lang w:val="en-US"/>
+        </w:rPr>
+      </w:pPr>
+      <w:r>
+        <w:rPr>
+          <w:rFonts w:asciiTheme="minorHAnsi" w:hAnsiTheme="minorHAnsi" w:cstheme="minorHAnsi"/>
+          <w:bCs/>
+          <w:lang w:val="en-US"/>
+        </w:rPr>
+        <w:lastRenderedPageBreak/>
+        <w:t>State Machine Diagram</w:t>
+      </w:r>
+    </w:p>
+    <w:p>
+      <w:pPr>
+        <w:rPr>
+          <w:rFonts w:asciiTheme="minorHAnsi" w:hAnsiTheme="minorHAnsi" w:cstheme="minorHAnsi"/>
+        </w:rPr>
+      </w:pPr>
+    </w:p>
+    <w:p>
+      <w:pPr>
+        <w:rPr>
+          <w:rFonts w:asciiTheme="minorHAnsi" w:hAnsiTheme="minorHAnsi" w:cstheme="minorHAnsi"/>
           <w:b/>
           <w:bCs/>
         </w:rPr>
       </w:pPr>
-    </w:p>
-    <w:p>
-      <w:pPr>
-        <w:rPr>
-          <w:rFonts w:asciiTheme="minorHAnsi" w:hAnsiTheme="minorHAnsi" w:cstheme="minorHAnsi"/>
-          <w:b/>
-          <w:bCs/>
-        </w:rPr>
-      </w:pPr>
-    </w:p>
-    <w:p>
-      <w:pPr>
-        <w:rPr>
-          <w:rFonts w:asciiTheme="minorHAnsi" w:hAnsiTheme="minorHAnsi" w:cstheme="minorHAnsi"/>
-          <w:b/>
-          <w:bCs/>
-        </w:rPr>
-      </w:pPr>
-    </w:p>
-    <w:p>
-      <w:pPr>
-        <w:rPr>
-          <w:rFonts w:asciiTheme="minorHAnsi" w:hAnsiTheme="minorHAnsi" w:cstheme="minorHAnsi"/>
-          <w:b/>
-          <w:bCs/>
-        </w:rPr>
-      </w:pPr>
-    </w:p>
-    <w:p>
-      <w:pPr>
-        <w:rPr>
-          <w:rFonts w:asciiTheme="minorHAnsi" w:hAnsiTheme="minorHAnsi" w:cstheme="minorHAnsi"/>
-          <w:b/>
-          <w:bCs/>
-        </w:rPr>
-      </w:pPr>
-    </w:p>
-    <w:p>
-      <w:pPr>
-        <w:rPr>
-          <w:rFonts w:asciiTheme="minorHAnsi" w:hAnsiTheme="minorHAnsi" w:cstheme="minorHAnsi"/>
-          <w:b/>
-          <w:bCs/>
-        </w:rPr>
-      </w:pPr>
-    </w:p>
-    <w:p>
-      <w:pPr>
-        <w:rPr>
-          <w:rFonts w:asciiTheme="minorHAnsi" w:hAnsiTheme="minorHAnsi" w:cstheme="minorHAnsi"/>
-          <w:b/>
-          <w:bCs/>
-        </w:rPr>
-      </w:pPr>
-    </w:p>
-    <w:p>
-      <w:pPr>
-        <w:rPr>
-          <w:rFonts w:asciiTheme="minorHAnsi" w:hAnsiTheme="minorHAnsi" w:cstheme="minorHAnsi"/>
-          <w:b/>
-          <w:bCs/>
-        </w:rPr>
-      </w:pPr>
-    </w:p>
-    <w:p>
-      <w:pPr>
-        <w:rPr>
-          <w:rFonts w:asciiTheme="minorHAnsi" w:hAnsiTheme="minorHAnsi" w:cstheme="minorHAnsi"/>
-          <w:b/>
-          <w:bCs/>
-        </w:rPr>
-      </w:pPr>
-      <w:r>
-        <w:rPr>
-          <w:rFonts w:asciiTheme="minorHAnsi" w:hAnsiTheme="minorHAnsi" w:cstheme="minorHAnsi"/>
-          <w:b/>
-          <w:bCs/>
-        </w:rPr>
-        <w:t>State Machine Diagram</w:t>
-      </w:r>
     </w:p>
     <w:p>
       <w:pPr>
@@ -5176,28 +5340,62 @@
     </w:p>
     <w:p>
       <w:pPr>
+        <w:pStyle w:val="Heading2"/>
+        <w:rPr>
+          <w:rFonts w:asciiTheme="minorHAnsi" w:hAnsiTheme="minorHAnsi" w:cstheme="minorHAnsi"/>
+          <w:bCs/>
+          <w:lang w:val="en-US"/>
+        </w:rPr>
+      </w:pPr>
+      <w:r>
+        <w:rPr>
+          <w:rFonts w:asciiTheme="minorHAnsi" w:hAnsiTheme="minorHAnsi" w:cstheme="minorHAnsi"/>
+          <w:bCs/>
+          <w:lang w:val="en-US"/>
+        </w:rPr>
+        <w:lastRenderedPageBreak/>
+        <w:t>Activity</w:t>
+      </w:r>
+      <w:r>
+        <w:rPr>
+          <w:rFonts w:asciiTheme="minorHAnsi" w:hAnsiTheme="minorHAnsi" w:cstheme="minorHAnsi"/>
+          <w:bCs/>
+          <w:lang w:val="en-US"/>
+        </w:rPr>
+        <w:t xml:space="preserve"> Diagram</w:t>
+      </w:r>
+      <w:r>
+        <w:rPr>
+          <w:rFonts w:asciiTheme="minorHAnsi" w:hAnsiTheme="minorHAnsi" w:cstheme="minorHAnsi"/>
+          <w:bCs/>
+          <w:lang w:val="en-US"/>
+        </w:rPr>
+        <w:t>s</w:t>
+      </w:r>
+    </w:p>
+    <w:p>
+      <w:pPr>
         <w:keepNext/>
         <w:keepLines/>
         <w:rPr>
           <w:rFonts w:asciiTheme="minorHAnsi" w:hAnsiTheme="minorHAnsi" w:cstheme="minorHAnsi"/>
-          <w:b/>
-          <w:bCs/>
-        </w:rPr>
-      </w:pPr>
-      <w:r>
-        <w:rPr>
-          <w:rFonts w:asciiTheme="minorHAnsi" w:hAnsiTheme="minorHAnsi" w:cstheme="minorHAnsi"/>
-        </w:rPr>
-        <w:lastRenderedPageBreak/>
-        <w:tab/>
-      </w:r>
-      <w:r>
-        <w:rPr>
-          <w:rFonts w:asciiTheme="minorHAnsi" w:hAnsiTheme="minorHAnsi" w:cstheme="minorHAnsi"/>
-          <w:b/>
-          <w:bCs/>
-        </w:rPr>
-        <w:t>Activity Diagrams</w:t>
+        </w:rPr>
+      </w:pPr>
+    </w:p>
+    <w:p>
+      <w:pPr>
+        <w:pStyle w:val="Heading7"/>
+        <w:rPr>
+          <w:rFonts w:asciiTheme="minorHAnsi" w:hAnsiTheme="minorHAnsi" w:cstheme="minorHAnsi"/>
+          <w:b w:val="0"/>
+        </w:rPr>
+      </w:pPr>
+      <w:r>
+        <w:rPr>
+          <w:rFonts w:asciiTheme="minorHAnsi" w:hAnsiTheme="minorHAnsi" w:cstheme="minorHAnsi"/>
+          <w:b w:val="0"/>
+        </w:rPr>
+        <w:t>Customer Activity Diagram</w:t>
       </w:r>
     </w:p>
     <w:p>
@@ -5206,31 +5404,8 @@
         <w:keepLines/>
         <w:rPr>
           <w:rFonts w:asciiTheme="minorHAnsi" w:hAnsiTheme="minorHAnsi" w:cstheme="minorHAnsi"/>
-          <w:b/>
-          <w:bCs/>
-        </w:rPr>
-      </w:pPr>
-    </w:p>
-    <w:p>
-      <w:pPr>
-        <w:keepNext/>
-        <w:keepLines/>
-        <w:rPr>
-          <w:rFonts w:asciiTheme="minorHAnsi" w:hAnsiTheme="minorHAnsi" w:cstheme="minorHAnsi"/>
-        </w:rPr>
-      </w:pPr>
-      <w:r>
-        <w:rPr>
-          <w:rFonts w:asciiTheme="minorHAnsi" w:hAnsiTheme="minorHAnsi" w:cstheme="minorHAnsi"/>
-        </w:rPr>
-        <w:t>Customer Activity Diagram</w:t>
-      </w:r>
-      <w:r>
-        <w:rPr>
-          <w:rFonts w:asciiTheme="minorHAnsi" w:hAnsiTheme="minorHAnsi" w:cstheme="minorHAnsi"/>
-        </w:rPr>
-        <w:tab/>
-      </w:r>
+        </w:rPr>
+      </w:pPr>
       <w:r>
         <w:rPr>
           <w:rFonts w:asciiTheme="minorHAnsi" w:hAnsiTheme="minorHAnsi" w:cstheme="minorHAnsi"/>
@@ -5363,13 +5538,40 @@
           <w:snapToGrid/>
         </w:rPr>
       </w:pPr>
-      <w:r>
-        <w:rPr>
-          <w:rFonts w:asciiTheme="minorHAnsi" w:hAnsiTheme="minorHAnsi" w:cstheme="minorHAnsi"/>
-        </w:rPr>
-        <w:lastRenderedPageBreak/>
+    </w:p>
+    <w:p>
+      <w:pPr>
+        <w:pStyle w:val="Heading7"/>
+        <w:rPr>
+          <w:rFonts w:asciiTheme="minorHAnsi" w:hAnsiTheme="minorHAnsi" w:cstheme="minorHAnsi"/>
+          <w:b w:val="0"/>
+        </w:rPr>
+      </w:pPr>
+      <w:r>
+        <w:rPr>
+          <w:rFonts w:asciiTheme="minorHAnsi" w:hAnsiTheme="minorHAnsi" w:cstheme="minorHAnsi"/>
+          <w:b w:val="0"/>
+        </w:rPr>
         <w:t>Service Provider Activity Diagram</w:t>
       </w:r>
+    </w:p>
+    <w:p>
+      <w:pPr>
+        <w:rPr>
+          <w:rFonts w:asciiTheme="minorHAnsi" w:hAnsiTheme="minorHAnsi" w:cstheme="minorHAnsi"/>
+        </w:rPr>
+      </w:pPr>
+      <w:bookmarkStart w:id="11" w:name="_GoBack"/>
+      <w:bookmarkEnd w:id="11"/>
+    </w:p>
+    <w:p>
+      <w:pPr>
+        <w:rPr>
+          <w:rFonts w:asciiTheme="minorHAnsi" w:hAnsiTheme="minorHAnsi" w:cstheme="minorHAnsi"/>
+          <w:noProof/>
+          <w:snapToGrid/>
+        </w:rPr>
+      </w:pPr>
     </w:p>
     <w:p>
       <w:pPr>
@@ -5457,38 +5659,28 @@
     </w:p>
     <w:p>
       <w:pPr>
+        <w:pStyle w:val="Heading7"/>
+        <w:rPr>
+          <w:rFonts w:asciiTheme="minorHAnsi" w:hAnsiTheme="minorHAnsi" w:cstheme="minorHAnsi"/>
+          <w:b w:val="0"/>
+        </w:rPr>
+      </w:pPr>
+      <w:r>
+        <w:rPr>
+          <w:rFonts w:asciiTheme="minorHAnsi" w:hAnsiTheme="minorHAnsi" w:cstheme="minorHAnsi"/>
+          <w:b w:val="0"/>
+        </w:rPr>
+        <w:t>Admin Activity Diagram</w:t>
+      </w:r>
+    </w:p>
+    <w:p>
+      <w:pPr>
         <w:rPr>
           <w:rFonts w:asciiTheme="minorHAnsi" w:hAnsiTheme="minorHAnsi" w:cstheme="minorHAnsi"/>
           <w:noProof/>
           <w:snapToGrid/>
         </w:rPr>
       </w:pPr>
-    </w:p>
-    <w:p>
-      <w:pPr>
-        <w:rPr>
-          <w:rFonts w:asciiTheme="minorHAnsi" w:hAnsiTheme="minorHAnsi" w:cstheme="minorHAnsi"/>
-          <w:noProof/>
-          <w:snapToGrid/>
-        </w:rPr>
-      </w:pPr>
-    </w:p>
-    <w:p>
-      <w:pPr>
-        <w:rPr>
-          <w:rFonts w:asciiTheme="minorHAnsi" w:hAnsiTheme="minorHAnsi" w:cstheme="minorHAnsi"/>
-          <w:noProof/>
-          <w:snapToGrid/>
-        </w:rPr>
-      </w:pPr>
-      <w:r>
-        <w:rPr>
-          <w:rFonts w:asciiTheme="minorHAnsi" w:hAnsiTheme="minorHAnsi" w:cstheme="minorHAnsi"/>
-          <w:noProof/>
-          <w:snapToGrid/>
-        </w:rPr>
-        <w:t>Admin Activity Diagram</w:t>
-      </w:r>
     </w:p>
     <w:p>
       <w:pPr>
@@ -5548,16 +5740,9 @@
       </w:r>
     </w:p>
     <w:p>
-      <w:pPr>
-        <w:pStyle w:val="Heading2"/>
-        <w:rPr>
-          <w:rFonts w:asciiTheme="minorHAnsi" w:hAnsiTheme="minorHAnsi" w:cstheme="minorHAnsi"/>
-          <w:bCs/>
-          <w:lang w:val="en-US"/>
-        </w:rPr>
-      </w:pPr>
-      <w:bookmarkStart w:id="11" w:name="_Toc88352519"/>
-    </w:p>
+      <w:bookmarkStart w:id="12" w:name="_Toc88352519"/>
+    </w:p>
+    <w:p/>
     <w:p/>
     <w:p>
       <w:pPr>
@@ -5577,7 +5762,7 @@
         <w:lastRenderedPageBreak/>
         <w:t>System Design</w:t>
       </w:r>
-      <w:bookmarkEnd w:id="11"/>
+      <w:bookmarkEnd w:id="12"/>
     </w:p>
     <w:p/>
     <w:p>
@@ -5655,23 +5840,26 @@
     </w:p>
     <w:p>
       <w:pPr>
+        <w:rPr>
+          <w:rFonts w:asciiTheme="minorHAnsi" w:hAnsiTheme="minorHAnsi" w:cstheme="minorHAnsi"/>
+          <w:i/>
+          <w:iCs/>
+        </w:rPr>
+      </w:pPr>
+    </w:p>
+    <w:p/>
+    <w:p>
+      <w:pPr>
         <w:pStyle w:val="Heading7"/>
         <w:rPr>
           <w:rFonts w:asciiTheme="minorHAnsi" w:hAnsiTheme="minorHAnsi" w:cstheme="minorHAnsi"/>
         </w:rPr>
       </w:pPr>
-    </w:p>
-    <w:p>
-      <w:pPr>
-        <w:pStyle w:val="Heading7"/>
-        <w:rPr>
-          <w:rFonts w:asciiTheme="minorHAnsi" w:hAnsiTheme="minorHAnsi" w:cstheme="minorHAnsi"/>
-        </w:rPr>
-      </w:pPr>
-      <w:r>
-        <w:rPr>
-          <w:rFonts w:asciiTheme="minorHAnsi" w:hAnsiTheme="minorHAnsi" w:cstheme="minorHAnsi"/>
-        </w:rPr>
+      <w:r>
+        <w:rPr>
+          <w:rFonts w:asciiTheme="minorHAnsi" w:hAnsiTheme="minorHAnsi" w:cstheme="minorHAnsi"/>
+        </w:rPr>
+        <w:lastRenderedPageBreak/>
         <w:t>Hardware Architectur</w:t>
       </w:r>
       <w:r>
@@ -5982,12 +6170,14 @@
           <w:color w:val="4472C4" w:themeColor="accent1"/>
         </w:rPr>
       </w:pPr>
+      <w:proofErr w:type="spellStart"/>
       <w:r>
         <w:rPr>
           <w:rFonts w:asciiTheme="minorHAnsi" w:hAnsiTheme="minorHAnsi" w:cstheme="minorHAnsi"/>
         </w:rPr>
         <w:t>ExpressJS</w:t>
       </w:r>
+      <w:proofErr w:type="spellEnd"/>
     </w:p>
     <w:p>
       <w:pPr>
@@ -6026,7 +6216,21 @@
         <w:rPr>
           <w:rFonts w:asciiTheme="minorHAnsi" w:hAnsiTheme="minorHAnsi" w:cstheme="minorHAnsi"/>
         </w:rPr>
-        <w:t>react-dom v 17.0.2</w:t>
+        <w:t>react-</w:t>
+      </w:r>
+      <w:proofErr w:type="spellStart"/>
+      <w:r>
+        <w:rPr>
+          <w:rFonts w:asciiTheme="minorHAnsi" w:hAnsiTheme="minorHAnsi" w:cstheme="minorHAnsi"/>
+        </w:rPr>
+        <w:t>dom</w:t>
+      </w:r>
+      <w:proofErr w:type="spellEnd"/>
+      <w:r>
+        <w:rPr>
+          <w:rFonts w:asciiTheme="minorHAnsi" w:hAnsiTheme="minorHAnsi" w:cstheme="minorHAnsi"/>
+        </w:rPr>
+        <w:t xml:space="preserve"> v 17.0.2</w:t>
       </w:r>
     </w:p>
     <w:p>
@@ -6093,39 +6297,54 @@
       <w:pPr>
         <w:rPr>
           <w:rFonts w:asciiTheme="minorHAnsi" w:hAnsiTheme="minorHAnsi" w:cstheme="minorHAnsi"/>
+          <w:i/>
+          <w:iCs/>
           <w:color w:val="4472C4" w:themeColor="accent1"/>
         </w:rPr>
       </w:pPr>
     </w:p>
     <w:p>
       <w:pPr>
+        <w:rPr>
+          <w:rFonts w:asciiTheme="minorHAnsi" w:hAnsiTheme="minorHAnsi" w:cstheme="minorHAnsi"/>
+          <w:i/>
+          <w:iCs/>
+          <w:color w:val="4472C4" w:themeColor="accent1"/>
+        </w:rPr>
+      </w:pPr>
+    </w:p>
+    <w:p>
+      <w:pPr>
+        <w:rPr>
+          <w:rFonts w:asciiTheme="minorHAnsi" w:hAnsiTheme="minorHAnsi" w:cstheme="minorHAnsi"/>
+          <w:i/>
+          <w:iCs/>
+          <w:color w:val="4472C4" w:themeColor="accent1"/>
+        </w:rPr>
+      </w:pPr>
+    </w:p>
+    <w:p/>
+    <w:p>
+      <w:pPr>
         <w:pStyle w:val="Heading7"/>
         <w:rPr>
           <w:rFonts w:asciiTheme="minorHAnsi" w:hAnsiTheme="minorHAnsi" w:cstheme="minorHAnsi"/>
         </w:rPr>
       </w:pPr>
+      <w:r>
+        <w:rPr>
+          <w:rFonts w:asciiTheme="minorHAnsi" w:hAnsiTheme="minorHAnsi" w:cstheme="minorHAnsi"/>
+        </w:rPr>
+        <w:lastRenderedPageBreak/>
+        <w:t>Interaction Model</w:t>
+      </w:r>
+    </w:p>
+    <w:p>
+      <w:r>
+        <w:t>Log in and sign-up page</w:t>
+      </w:r>
     </w:p>
     <w:p/>
-    <w:p/>
-    <w:p>
-      <w:pPr>
-        <w:pStyle w:val="Heading7"/>
-        <w:rPr>
-          <w:rFonts w:asciiTheme="minorHAnsi" w:hAnsiTheme="minorHAnsi" w:cstheme="minorHAnsi"/>
-        </w:rPr>
-      </w:pPr>
-      <w:r>
-        <w:rPr>
-          <w:rFonts w:asciiTheme="minorHAnsi" w:hAnsiTheme="minorHAnsi" w:cstheme="minorHAnsi"/>
-        </w:rPr>
-        <w:t>Interaction Model</w:t>
-      </w:r>
-    </w:p>
-    <w:p>
-      <w:r>
-        <w:t>Log in and sign-up page</w:t>
-      </w:r>
-    </w:p>
     <w:p>
       <w:pPr>
         <w:rPr>
@@ -6138,17 +6357,26 @@
           <w:noProof/>
           <w:snapToGrid/>
         </w:rPr>
-        <w:t xml:space="preserve"> </w:t>
-      </w:r>
-      <w:r>
-        <w:rPr>
-          <w:noProof/>
-          <w:snapToGrid/>
-        </w:rPr>
         <w:drawing>
-          <wp:inline distT="0" distB="0" distL="0" distR="0" wp14:anchorId="2C298C25" wp14:editId="05905E6F">
-            <wp:extent cx="2728595" cy="1940334"/>
-            <wp:effectExtent l="0" t="0" r="0" b="3175"/>
+          <wp:anchor distT="0" distB="0" distL="114300" distR="114300" simplePos="0" relativeHeight="251658240" behindDoc="1" locked="0" layoutInCell="1" allowOverlap="1" wp14:anchorId="2C298C25" wp14:editId="4E55E5E6">
+            <wp:simplePos x="0" y="0"/>
+            <wp:positionH relativeFrom="column">
+              <wp:posOffset>38100</wp:posOffset>
+            </wp:positionH>
+            <wp:positionV relativeFrom="paragraph">
+              <wp:posOffset>9525</wp:posOffset>
+            </wp:positionV>
+            <wp:extent cx="4540885" cy="3228975"/>
+            <wp:effectExtent l="0" t="0" r="0" b="9525"/>
+            <wp:wrapTight wrapText="bothSides">
+              <wp:wrapPolygon edited="0">
+                <wp:start x="0" y="0"/>
+                <wp:lineTo x="0" y="21536"/>
+                <wp:lineTo x="21476" y="21536"/>
+                <wp:lineTo x="21476" y="0"/>
+                <wp:lineTo x="0" y="0"/>
+              </wp:wrapPolygon>
+            </wp:wrapTight>
             <wp:docPr id="10" name="Picture 10" descr="A picture containing text, businesscard&#10;&#10;Description automatically generated"/>
             <wp:cNvGraphicFramePr>
               <a:graphicFrameLocks xmlns:a="http://schemas.openxmlformats.org/drawingml/2006/main" noChangeAspect="1"/>
@@ -6175,7 +6403,7 @@
                   <pic:spPr>
                     <a:xfrm>
                       <a:off x="0" y="0"/>
-                      <a:ext cx="2759896" cy="1962593"/>
+                      <a:ext cx="4540885" cy="3228975"/>
                     </a:xfrm>
                     <a:prstGeom prst="rect">
                       <a:avLst/>
@@ -6184,7 +6412,13 @@
                 </pic:pic>
               </a:graphicData>
             </a:graphic>
-          </wp:inline>
+            <wp14:sizeRelH relativeFrom="page">
+              <wp14:pctWidth>0</wp14:pctWidth>
+            </wp14:sizeRelH>
+            <wp14:sizeRelV relativeFrom="page">
+              <wp14:pctHeight>0</wp14:pctHeight>
+            </wp14:sizeRelV>
+          </wp:anchor>
         </w:drawing>
       </w:r>
       <w:r>
@@ -6192,10 +6426,33 @@
           <w:noProof/>
           <w:snapToGrid/>
         </w:rPr>
+        <w:t xml:space="preserve"> </w:t>
+      </w:r>
+    </w:p>
+    <w:p>
+      <w:pPr>
+        <w:rPr>
+          <w:noProof/>
+          <w:snapToGrid/>
+        </w:rPr>
+      </w:pPr>
+    </w:p>
+    <w:p>
+      <w:pPr>
+        <w:rPr>
+          <w:noProof/>
+          <w:snapToGrid/>
+        </w:rPr>
+      </w:pPr>
+      <w:r>
+        <w:rPr>
+          <w:noProof/>
+          <w:snapToGrid/>
+        </w:rPr>
         <w:drawing>
-          <wp:inline distT="0" distB="0" distL="0" distR="0" wp14:anchorId="39E422AE" wp14:editId="7A7D1AB7">
-            <wp:extent cx="2759273" cy="1962150"/>
-            <wp:effectExtent l="0" t="0" r="3175" b="0"/>
+          <wp:inline distT="0" distB="0" distL="0" distR="0" wp14:anchorId="39E422AE" wp14:editId="4B58CC3B">
+            <wp:extent cx="4572000" cy="3251198"/>
+            <wp:effectExtent l="19050" t="19050" r="19050" b="26035"/>
             <wp:docPr id="11" name="Picture 11" descr="Graphical user interface&#10;&#10;Description automatically generated"/>
             <wp:cNvGraphicFramePr>
               <a:graphicFrameLocks xmlns:a="http://schemas.openxmlformats.org/drawingml/2006/main" noChangeAspect="1"/>
@@ -6222,11 +6479,16 @@
                   <pic:spPr>
                     <a:xfrm>
                       <a:off x="0" y="0"/>
-                      <a:ext cx="2766487" cy="1967280"/>
+                      <a:ext cx="4645594" cy="3303531"/>
                     </a:xfrm>
                     <a:prstGeom prst="rect">
                       <a:avLst/>
                     </a:prstGeom>
+                    <a:ln>
+                      <a:solidFill>
+                        <a:schemeClr val="tx1"/>
+                      </a:solidFill>
+                    </a:ln>
                   </pic:spPr>
                 </pic:pic>
               </a:graphicData>
@@ -6242,24 +6504,41 @@
           <w:snapToGrid/>
         </w:rPr>
       </w:pPr>
-      <w:r>
+    </w:p>
+    <w:p>
+      <w:pPr>
         <w:rPr>
           <w:noProof/>
           <w:snapToGrid/>
         </w:rPr>
-        <w:t>Customer and Service Provider Home pages</w:t>
-      </w:r>
-    </w:p>
-    <w:p>
+      </w:pPr>
       <w:r>
         <w:rPr>
           <w:noProof/>
           <w:snapToGrid/>
         </w:rPr>
+        <w:lastRenderedPageBreak/>
+        <w:t>Customer and Service Provider Home pages</w:t>
+      </w:r>
+    </w:p>
+    <w:p>
+      <w:pPr>
+        <w:rPr>
+          <w:noProof/>
+          <w:snapToGrid/>
+        </w:rPr>
+      </w:pPr>
+    </w:p>
+    <w:p>
+      <w:r>
+        <w:rPr>
+          <w:noProof/>
+          <w:snapToGrid/>
+        </w:rPr>
         <w:drawing>
-          <wp:inline distT="0" distB="0" distL="0" distR="0" wp14:anchorId="6F189A2E" wp14:editId="2586DA8B">
-            <wp:extent cx="2812852" cy="2000250"/>
-            <wp:effectExtent l="0" t="0" r="6985" b="0"/>
+          <wp:inline distT="0" distB="0" distL="0" distR="0" wp14:anchorId="6F189A2E" wp14:editId="46D5A434">
+            <wp:extent cx="4701480" cy="3343275"/>
+            <wp:effectExtent l="19050" t="19050" r="23495" b="9525"/>
             <wp:docPr id="12" name="Picture 12" descr="Graphical user interface, website&#10;&#10;Description automatically generated"/>
             <wp:cNvGraphicFramePr>
               <a:graphicFrameLocks xmlns:a="http://schemas.openxmlformats.org/drawingml/2006/main" noChangeAspect="1"/>
@@ -6286,11 +6565,16 @@
                   <pic:spPr>
                     <a:xfrm>
                       <a:off x="0" y="0"/>
-                      <a:ext cx="2828399" cy="2011306"/>
+                      <a:ext cx="4793798" cy="3408924"/>
                     </a:xfrm>
                     <a:prstGeom prst="rect">
                       <a:avLst/>
                     </a:prstGeom>
+                    <a:ln>
+                      <a:solidFill>
+                        <a:schemeClr val="tx1"/>
+                      </a:solidFill>
+                    </a:ln>
                   </pic:spPr>
                 </pic:pic>
               </a:graphicData>
@@ -6298,15 +6582,18 @@
           </wp:inline>
         </w:drawing>
       </w:r>
+    </w:p>
+    <w:p/>
+    <w:p>
       <w:r>
         <w:rPr>
           <w:noProof/>
           <w:snapToGrid/>
         </w:rPr>
         <w:drawing>
-          <wp:inline distT="0" distB="0" distL="0" distR="0" wp14:anchorId="3BEA38CC" wp14:editId="5D4732E7">
-            <wp:extent cx="2772667" cy="1971675"/>
-            <wp:effectExtent l="0" t="0" r="8890" b="0"/>
+          <wp:inline distT="0" distB="0" distL="0" distR="0" wp14:anchorId="3BEA38CC" wp14:editId="7556EC0A">
+            <wp:extent cx="4733925" cy="3366347"/>
+            <wp:effectExtent l="19050" t="19050" r="9525" b="24765"/>
             <wp:docPr id="13" name="Picture 13" descr="A picture containing table&#10;&#10;Description automatically generated"/>
             <wp:cNvGraphicFramePr>
               <a:graphicFrameLocks xmlns:a="http://schemas.openxmlformats.org/drawingml/2006/main" noChangeAspect="1"/>
@@ -6333,11 +6620,16 @@
                   <pic:spPr>
                     <a:xfrm>
                       <a:off x="0" y="0"/>
-                      <a:ext cx="2787929" cy="1982528"/>
+                      <a:ext cx="4807866" cy="3418927"/>
                     </a:xfrm>
                     <a:prstGeom prst="rect">
                       <a:avLst/>
                     </a:prstGeom>
+                    <a:ln>
+                      <a:solidFill>
+                        <a:schemeClr val="tx1"/>
+                      </a:solidFill>
+                    </a:ln>
                   </pic:spPr>
                 </pic:pic>
               </a:graphicData>
@@ -6347,11 +6639,15 @@
       </w:r>
     </w:p>
     <w:p/>
-    <w:p>
-      <w:r>
+    <w:p/>
+    <w:p>
+      <w:r>
+        <w:lastRenderedPageBreak/>
         <w:t>Service Provider Profile creation/Update profile page and contact page</w:t>
       </w:r>
     </w:p>
+    <w:p/>
+    <w:p/>
     <w:p>
       <w:r>
         <w:rPr>
@@ -6359,9 +6655,25 @@
           <w:snapToGrid/>
         </w:rPr>
         <w:drawing>
-          <wp:inline distT="0" distB="0" distL="0" distR="0" wp14:anchorId="476E4061" wp14:editId="7575A8EE">
-            <wp:extent cx="2714326" cy="1930188"/>
-            <wp:effectExtent l="0" t="0" r="0" b="0"/>
+          <wp:anchor distT="0" distB="0" distL="114300" distR="114300" simplePos="0" relativeHeight="251659264" behindDoc="1" locked="0" layoutInCell="1" allowOverlap="1" wp14:anchorId="476E4061" wp14:editId="50700E39">
+            <wp:simplePos x="0" y="0"/>
+            <wp:positionH relativeFrom="column">
+              <wp:posOffset>19050</wp:posOffset>
+            </wp:positionH>
+            <wp:positionV relativeFrom="paragraph">
+              <wp:posOffset>16510</wp:posOffset>
+            </wp:positionV>
+            <wp:extent cx="4772025" cy="3393440"/>
+            <wp:effectExtent l="19050" t="19050" r="28575" b="16510"/>
+            <wp:wrapTight wrapText="bothSides">
+              <wp:wrapPolygon edited="0">
+                <wp:start x="-86" y="-121"/>
+                <wp:lineTo x="-86" y="21584"/>
+                <wp:lineTo x="21643" y="21584"/>
+                <wp:lineTo x="21643" y="-121"/>
+                <wp:lineTo x="-86" y="-121"/>
+              </wp:wrapPolygon>
+            </wp:wrapTight>
             <wp:docPr id="14" name="Picture 14" descr="Graphical user interface, text, application&#10;&#10;Description automatically generated"/>
             <wp:cNvGraphicFramePr>
               <a:graphicFrameLocks xmlns:a="http://schemas.openxmlformats.org/drawingml/2006/main" noChangeAspect="1"/>
@@ -6388,27 +6700,40 @@
                   <pic:spPr>
                     <a:xfrm>
                       <a:off x="0" y="0"/>
-                      <a:ext cx="2734896" cy="1944815"/>
+                      <a:ext cx="4772025" cy="3393440"/>
                     </a:xfrm>
                     <a:prstGeom prst="rect">
                       <a:avLst/>
                     </a:prstGeom>
+                    <a:ln>
+                      <a:solidFill>
+                        <a:schemeClr val="tx1"/>
+                      </a:solidFill>
+                    </a:ln>
                   </pic:spPr>
                 </pic:pic>
               </a:graphicData>
             </a:graphic>
-          </wp:inline>
+            <wp14:sizeRelH relativeFrom="page">
+              <wp14:pctWidth>0</wp14:pctWidth>
+            </wp14:sizeRelH>
+            <wp14:sizeRelV relativeFrom="page">
+              <wp14:pctHeight>0</wp14:pctHeight>
+            </wp14:sizeRelV>
+          </wp:anchor>
         </w:drawing>
       </w:r>
+    </w:p>
+    <w:p>
       <w:r>
         <w:rPr>
           <w:noProof/>
           <w:snapToGrid/>
         </w:rPr>
         <w:drawing>
-          <wp:inline distT="0" distB="0" distL="0" distR="0" wp14:anchorId="4162F57A" wp14:editId="4F01CDEB">
-            <wp:extent cx="2819400" cy="1948730"/>
-            <wp:effectExtent l="0" t="0" r="0" b="0"/>
+          <wp:inline distT="0" distB="0" distL="0" distR="0" wp14:anchorId="4162F57A" wp14:editId="01AAACB9">
+            <wp:extent cx="4772025" cy="3298359"/>
+            <wp:effectExtent l="19050" t="19050" r="9525" b="16510"/>
             <wp:docPr id="15" name="Picture 15" descr="Graphical user interface, application&#10;&#10;Description automatically generated"/>
             <wp:cNvGraphicFramePr>
               <a:graphicFrameLocks xmlns:a="http://schemas.openxmlformats.org/drawingml/2006/main" noChangeAspect="1"/>
@@ -6435,11 +6760,16 @@
                   <pic:spPr>
                     <a:xfrm>
                       <a:off x="0" y="0"/>
-                      <a:ext cx="2856806" cy="1974584"/>
+                      <a:ext cx="4904513" cy="3389933"/>
                     </a:xfrm>
                     <a:prstGeom prst="rect">
                       <a:avLst/>
                     </a:prstGeom>
+                    <a:ln>
+                      <a:solidFill>
+                        <a:schemeClr val="tx1"/>
+                      </a:solidFill>
+                    </a:ln>
                   </pic:spPr>
                 </pic:pic>
               </a:graphicData>
@@ -6464,12 +6794,21 @@
           <w:bCs/>
         </w:rPr>
       </w:pPr>
+      <w:proofErr w:type="spellStart"/>
       <w:r>
         <w:rPr>
           <w:b/>
           <w:bCs/>
         </w:rPr>
-        <w:t>Colour scheme</w:t>
+        <w:t>Colour</w:t>
+      </w:r>
+      <w:proofErr w:type="spellEnd"/>
+      <w:r>
+        <w:rPr>
+          <w:b/>
+          <w:bCs/>
+        </w:rPr>
+        <w:t xml:space="preserve"> scheme</w:t>
       </w:r>
       <w:r>
         <w:rPr>
@@ -6684,7 +7023,29 @@
         <w:rPr>
           <w:szCs w:val="24"/>
         </w:rPr>
-        <w:t xml:space="preserve"> (buttons,Nav,Forms)</w:t>
+        <w:t xml:space="preserve"> (</w:t>
+      </w:r>
+      <w:proofErr w:type="spellStart"/>
+      <w:proofErr w:type="gramStart"/>
+      <w:r>
+        <w:rPr>
+          <w:szCs w:val="24"/>
+        </w:rPr>
+        <w:t>buttons,Nav</w:t>
+      </w:r>
+      <w:proofErr w:type="gramEnd"/>
+      <w:r>
+        <w:rPr>
+          <w:szCs w:val="24"/>
+        </w:rPr>
+        <w:t>,Forms</w:t>
+      </w:r>
+      <w:proofErr w:type="spellEnd"/>
+      <w:r>
+        <w:rPr>
+          <w:szCs w:val="24"/>
+        </w:rPr>
+        <w:t>)</w:t>
       </w:r>
       <w:r>
         <w:rPr>
@@ -6705,7 +7066,21 @@
         <w:rPr>
           <w:szCs w:val="24"/>
         </w:rPr>
-        <w:t xml:space="preserve">Font Color(Home page Body) </w:t>
+        <w:t xml:space="preserve">Font </w:t>
+      </w:r>
+      <w:proofErr w:type="gramStart"/>
+      <w:r>
+        <w:rPr>
+          <w:szCs w:val="24"/>
+        </w:rPr>
+        <w:t>Color(</w:t>
+      </w:r>
+      <w:proofErr w:type="gramEnd"/>
+      <w:r>
+        <w:rPr>
+          <w:szCs w:val="24"/>
+        </w:rPr>
+        <w:t xml:space="preserve">Home page Body) </w:t>
       </w:r>
       <w:r>
         <w:rPr>
@@ -6747,8 +7122,16 @@
         <w:rPr>
           <w:szCs w:val="24"/>
         </w:rPr>
-        <w:t>– Right Div</w:t>
-      </w:r>
+        <w:t xml:space="preserve">– Right </w:t>
+      </w:r>
+      <w:proofErr w:type="spellStart"/>
+      <w:r>
+        <w:rPr>
+          <w:szCs w:val="24"/>
+        </w:rPr>
+        <w:t>Div</w:t>
+      </w:r>
+      <w:proofErr w:type="spellEnd"/>
     </w:p>
     <w:p>
       <w:pPr>
@@ -6822,195 +7205,185 @@
     </w:p>
     <w:p>
       <w:pPr>
+        <w:rPr>
+          <w:lang w:val="es-ES"/>
+        </w:rPr>
+      </w:pPr>
+    </w:p>
+    <w:p>
+      <w:pPr>
+        <w:rPr>
+          <w:lang w:val="es-ES"/>
+        </w:rPr>
+      </w:pPr>
+    </w:p>
+    <w:p>
+      <w:pPr>
+        <w:rPr>
+          <w:lang w:val="es-ES"/>
+        </w:rPr>
+      </w:pPr>
+    </w:p>
+    <w:p>
+      <w:pPr>
+        <w:rPr>
+          <w:lang w:val="es-ES"/>
+        </w:rPr>
+      </w:pPr>
+    </w:p>
+    <w:p>
+      <w:pPr>
+        <w:rPr>
+          <w:lang w:val="es-ES"/>
+        </w:rPr>
+      </w:pPr>
+    </w:p>
+    <w:p>
+      <w:pPr>
+        <w:rPr>
+          <w:lang w:val="es-ES"/>
+        </w:rPr>
+      </w:pPr>
+    </w:p>
+    <w:p>
+      <w:pPr>
+        <w:rPr>
+          <w:lang w:val="es-ES"/>
+        </w:rPr>
+      </w:pPr>
+    </w:p>
+    <w:p>
+      <w:pPr>
+        <w:rPr>
+          <w:lang w:val="es-ES"/>
+        </w:rPr>
+      </w:pPr>
+    </w:p>
+    <w:p>
+      <w:pPr>
+        <w:rPr>
+          <w:lang w:val="es-ES"/>
+        </w:rPr>
+      </w:pPr>
+    </w:p>
+    <w:p>
+      <w:pPr>
+        <w:rPr>
+          <w:lang w:val="es-ES"/>
+        </w:rPr>
+      </w:pPr>
+    </w:p>
+    <w:p>
+      <w:pPr>
+        <w:rPr>
+          <w:lang w:val="es-ES"/>
+        </w:rPr>
+      </w:pPr>
+    </w:p>
+    <w:p>
+      <w:pPr>
+        <w:rPr>
+          <w:lang w:val="es-ES"/>
+        </w:rPr>
+      </w:pPr>
+    </w:p>
+    <w:p>
+      <w:pPr>
+        <w:rPr>
+          <w:lang w:val="es-ES"/>
+        </w:rPr>
+      </w:pPr>
+    </w:p>
+    <w:p>
+      <w:pPr>
+        <w:rPr>
+          <w:lang w:val="es-ES"/>
+        </w:rPr>
+      </w:pPr>
+    </w:p>
+    <w:p>
+      <w:pPr>
+        <w:rPr>
+          <w:lang w:val="es-ES"/>
+        </w:rPr>
+      </w:pPr>
+    </w:p>
+    <w:p>
+      <w:pPr>
+        <w:rPr>
+          <w:lang w:val="es-ES"/>
+        </w:rPr>
+      </w:pPr>
+    </w:p>
+    <w:p>
+      <w:pPr>
+        <w:rPr>
+          <w:lang w:val="es-ES"/>
+        </w:rPr>
+      </w:pPr>
+    </w:p>
+    <w:p>
+      <w:pPr>
+        <w:rPr>
+          <w:lang w:val="es-ES"/>
+        </w:rPr>
+      </w:pPr>
+    </w:p>
+    <w:p>
+      <w:pPr>
+        <w:rPr>
+          <w:lang w:val="es-ES"/>
+        </w:rPr>
+      </w:pPr>
+    </w:p>
+    <w:p>
+      <w:pPr>
+        <w:rPr>
+          <w:lang w:val="es-ES"/>
+        </w:rPr>
+      </w:pPr>
+    </w:p>
+    <w:p>
+      <w:pPr>
+        <w:rPr>
+          <w:lang w:val="es-ES"/>
+        </w:rPr>
+      </w:pPr>
+    </w:p>
+    <w:p>
+      <w:pPr>
         <w:pStyle w:val="Heading7"/>
         <w:rPr>
           <w:rFonts w:asciiTheme="minorHAnsi" w:hAnsiTheme="minorHAnsi" w:cstheme="minorHAnsi"/>
           <w:lang w:val="es-ES"/>
         </w:rPr>
       </w:pPr>
-    </w:p>
-    <w:p>
-      <w:pPr>
-        <w:pStyle w:val="Heading7"/>
+      <w:proofErr w:type="spellStart"/>
+      <w:r>
         <w:rPr>
           <w:rFonts w:asciiTheme="minorHAnsi" w:hAnsiTheme="minorHAnsi" w:cstheme="minorHAnsi"/>
           <w:lang w:val="es-ES"/>
         </w:rPr>
-      </w:pPr>
-    </w:p>
-    <w:p>
-      <w:pPr>
-        <w:pStyle w:val="Heading7"/>
+        <w:lastRenderedPageBreak/>
+        <w:t>Persistence</w:t>
+      </w:r>
+      <w:proofErr w:type="spellEnd"/>
+      <w:r>
         <w:rPr>
           <w:rFonts w:asciiTheme="minorHAnsi" w:hAnsiTheme="minorHAnsi" w:cstheme="minorHAnsi"/>
           <w:lang w:val="es-ES"/>
         </w:rPr>
-      </w:pPr>
-    </w:p>
-    <w:p>
-      <w:pPr>
-        <w:pStyle w:val="Heading7"/>
+        <w:t xml:space="preserve"> </w:t>
+      </w:r>
+      <w:proofErr w:type="spellStart"/>
+      <w:r>
         <w:rPr>
           <w:rFonts w:asciiTheme="minorHAnsi" w:hAnsiTheme="minorHAnsi" w:cstheme="minorHAnsi"/>
           <w:lang w:val="es-ES"/>
         </w:rPr>
-      </w:pPr>
-    </w:p>
-    <w:p>
-      <w:pPr>
-        <w:pStyle w:val="Heading7"/>
-        <w:rPr>
-          <w:rFonts w:asciiTheme="minorHAnsi" w:hAnsiTheme="minorHAnsi" w:cstheme="minorHAnsi"/>
-          <w:lang w:val="es-ES"/>
-        </w:rPr>
-      </w:pPr>
-    </w:p>
-    <w:p>
-      <w:pPr>
-        <w:pStyle w:val="Heading7"/>
-        <w:rPr>
-          <w:rFonts w:asciiTheme="minorHAnsi" w:hAnsiTheme="minorHAnsi" w:cstheme="minorHAnsi"/>
-          <w:lang w:val="es-ES"/>
-        </w:rPr>
-      </w:pPr>
-    </w:p>
-    <w:p>
-      <w:pPr>
-        <w:pStyle w:val="Heading7"/>
-        <w:rPr>
-          <w:rFonts w:asciiTheme="minorHAnsi" w:hAnsiTheme="minorHAnsi" w:cstheme="minorHAnsi"/>
-          <w:lang w:val="es-ES"/>
-        </w:rPr>
-      </w:pPr>
-    </w:p>
-    <w:p>
-      <w:pPr>
-        <w:pStyle w:val="Heading7"/>
-        <w:rPr>
-          <w:rFonts w:asciiTheme="minorHAnsi" w:hAnsiTheme="minorHAnsi" w:cstheme="minorHAnsi"/>
-          <w:lang w:val="es-ES"/>
-        </w:rPr>
-      </w:pPr>
-    </w:p>
-    <w:p>
-      <w:pPr>
-        <w:pStyle w:val="Heading7"/>
-        <w:rPr>
-          <w:rFonts w:asciiTheme="minorHAnsi" w:hAnsiTheme="minorHAnsi" w:cstheme="minorHAnsi"/>
-          <w:lang w:val="es-ES"/>
-        </w:rPr>
-      </w:pPr>
-    </w:p>
-    <w:p>
-      <w:pPr>
-        <w:pStyle w:val="Heading7"/>
-        <w:rPr>
-          <w:rFonts w:asciiTheme="minorHAnsi" w:hAnsiTheme="minorHAnsi" w:cstheme="minorHAnsi"/>
-          <w:lang w:val="es-ES"/>
-        </w:rPr>
-      </w:pPr>
-    </w:p>
-    <w:p>
-      <w:pPr>
-        <w:pStyle w:val="Heading7"/>
-        <w:rPr>
-          <w:rFonts w:asciiTheme="minorHAnsi" w:hAnsiTheme="minorHAnsi" w:cstheme="minorHAnsi"/>
-          <w:lang w:val="es-ES"/>
-        </w:rPr>
-      </w:pPr>
-    </w:p>
-    <w:p>
-      <w:pPr>
-        <w:pStyle w:val="Heading7"/>
-        <w:rPr>
-          <w:rFonts w:asciiTheme="minorHAnsi" w:hAnsiTheme="minorHAnsi" w:cstheme="minorHAnsi"/>
-          <w:lang w:val="es-ES"/>
-        </w:rPr>
-      </w:pPr>
-    </w:p>
-    <w:p>
-      <w:pPr>
-        <w:pStyle w:val="Heading7"/>
-        <w:rPr>
-          <w:rFonts w:asciiTheme="minorHAnsi" w:hAnsiTheme="minorHAnsi" w:cstheme="minorHAnsi"/>
-          <w:lang w:val="es-ES"/>
-        </w:rPr>
-      </w:pPr>
-    </w:p>
-    <w:p>
-      <w:pPr>
-        <w:pStyle w:val="Heading7"/>
-        <w:rPr>
-          <w:rFonts w:asciiTheme="minorHAnsi" w:hAnsiTheme="minorHAnsi" w:cstheme="minorHAnsi"/>
-          <w:lang w:val="es-ES"/>
-        </w:rPr>
-      </w:pPr>
-    </w:p>
-    <w:p>
-      <w:pPr>
-        <w:pStyle w:val="Heading7"/>
-        <w:rPr>
-          <w:rFonts w:asciiTheme="minorHAnsi" w:hAnsiTheme="minorHAnsi" w:cstheme="minorHAnsi"/>
-          <w:lang w:val="es-ES"/>
-        </w:rPr>
-      </w:pPr>
-    </w:p>
-    <w:p>
-      <w:pPr>
-        <w:pStyle w:val="Heading7"/>
-        <w:rPr>
-          <w:rFonts w:asciiTheme="minorHAnsi" w:hAnsiTheme="minorHAnsi" w:cstheme="minorHAnsi"/>
-          <w:lang w:val="es-ES"/>
-        </w:rPr>
-      </w:pPr>
-    </w:p>
-    <w:p>
-      <w:pPr>
-        <w:pStyle w:val="Heading7"/>
-        <w:ind w:firstLine="0"/>
-        <w:rPr>
-          <w:rFonts w:asciiTheme="minorHAnsi" w:hAnsiTheme="minorHAnsi" w:cstheme="minorHAnsi"/>
-          <w:lang w:val="es-ES"/>
-        </w:rPr>
-      </w:pPr>
-    </w:p>
-    <w:p>
-      <w:pPr>
-        <w:rPr>
-          <w:lang w:val="es-ES"/>
-        </w:rPr>
-      </w:pPr>
-    </w:p>
-    <w:p>
-      <w:pPr>
-        <w:rPr>
-          <w:lang w:val="es-ES"/>
-        </w:rPr>
-      </w:pPr>
-    </w:p>
-    <w:p>
-      <w:pPr>
-        <w:rPr>
-          <w:lang w:val="es-ES"/>
-        </w:rPr>
-      </w:pPr>
-    </w:p>
-    <w:p>
-      <w:pPr>
-        <w:pStyle w:val="Heading7"/>
-        <w:rPr>
-          <w:rFonts w:asciiTheme="minorHAnsi" w:hAnsiTheme="minorHAnsi" w:cstheme="minorHAnsi"/>
-          <w:lang w:val="es-ES"/>
-        </w:rPr>
-      </w:pPr>
-      <w:r>
-        <w:rPr>
-          <w:rFonts w:asciiTheme="minorHAnsi" w:hAnsiTheme="minorHAnsi" w:cstheme="minorHAnsi"/>
-          <w:lang w:val="es-ES"/>
-        </w:rPr>
-        <w:lastRenderedPageBreak/>
-        <w:t>Persistence Model</w:t>
-      </w:r>
+        <w:t>Model</w:t>
+      </w:r>
+      <w:proofErr w:type="spellEnd"/>
     </w:p>
     <w:p>
       <w:pPr>
@@ -7094,7 +7467,7 @@
           <w:lang w:val="en-US"/>
         </w:rPr>
       </w:pPr>
-      <w:bookmarkStart w:id="12" w:name="_Toc88352520"/>
+      <w:bookmarkStart w:id="13" w:name="_Toc88352520"/>
       <w:r>
         <w:rPr>
           <w:rFonts w:asciiTheme="minorHAnsi" w:hAnsiTheme="minorHAnsi" w:cstheme="minorHAnsi"/>
@@ -7104,7 +7477,7 @@
         <w:lastRenderedPageBreak/>
         <w:t>Project Management</w:t>
       </w:r>
-      <w:bookmarkEnd w:id="12"/>
+      <w:bookmarkEnd w:id="13"/>
       <w:r>
         <w:rPr>
           <w:rFonts w:asciiTheme="minorHAnsi" w:hAnsiTheme="minorHAnsi" w:cstheme="minorHAnsi"/>
@@ -7509,6 +7882,7 @@
           <w:iCs w:val="0"/>
         </w:rPr>
       </w:pPr>
+      <w:proofErr w:type="spellStart"/>
       <w:r>
         <w:rPr>
           <w:rFonts w:asciiTheme="minorHAnsi" w:hAnsiTheme="minorHAnsi" w:cstheme="minorHAnsi"/>
@@ -7517,6 +7891,7 @@
         </w:rPr>
         <w:t>AdminActivityDiagram</w:t>
       </w:r>
+      <w:proofErr w:type="spellEnd"/>
       <w:r>
         <w:rPr>
           <w:rFonts w:asciiTheme="minorHAnsi" w:hAnsiTheme="minorHAnsi" w:cstheme="minorHAnsi"/>
@@ -7562,6 +7937,7 @@
           <w:iCs w:val="0"/>
         </w:rPr>
       </w:pPr>
+      <w:proofErr w:type="spellStart"/>
       <w:r>
         <w:rPr>
           <w:rFonts w:asciiTheme="minorHAnsi" w:hAnsiTheme="minorHAnsi" w:cstheme="minorHAnsi"/>
@@ -7570,6 +7946,7 @@
         </w:rPr>
         <w:t>ServiceActivityDiagram</w:t>
       </w:r>
+      <w:proofErr w:type="spellEnd"/>
       <w:r>
         <w:rPr>
           <w:rFonts w:asciiTheme="minorHAnsi" w:hAnsiTheme="minorHAnsi" w:cstheme="minorHAnsi"/>
@@ -7615,6 +7992,7 @@
           <w:iCs w:val="0"/>
         </w:rPr>
       </w:pPr>
+      <w:proofErr w:type="spellStart"/>
       <w:r>
         <w:rPr>
           <w:rFonts w:asciiTheme="minorHAnsi" w:hAnsiTheme="minorHAnsi" w:cstheme="minorHAnsi"/>
@@ -7623,6 +8001,7 @@
         </w:rPr>
         <w:t>CustActivityDiagram</w:t>
       </w:r>
+      <w:proofErr w:type="spellEnd"/>
       <w:r>
         <w:rPr>
           <w:rFonts w:asciiTheme="minorHAnsi" w:hAnsiTheme="minorHAnsi" w:cstheme="minorHAnsi"/>
@@ -7737,13 +8116,23 @@
           <w:iCs w:val="0"/>
         </w:rPr>
       </w:pPr>
-      <w:r>
-        <w:rPr>
-          <w:rFonts w:asciiTheme="minorHAnsi" w:hAnsiTheme="minorHAnsi" w:cstheme="minorHAnsi"/>
-          <w:i w:val="0"/>
-          <w:iCs w:val="0"/>
-        </w:rPr>
-        <w:t>Coding  meeting and minutes</w:t>
+      <w:proofErr w:type="gramStart"/>
+      <w:r>
+        <w:rPr>
+          <w:rFonts w:asciiTheme="minorHAnsi" w:hAnsiTheme="minorHAnsi" w:cstheme="minorHAnsi"/>
+          <w:i w:val="0"/>
+          <w:iCs w:val="0"/>
+        </w:rPr>
+        <w:t>Coding  meeting</w:t>
+      </w:r>
+      <w:proofErr w:type="gramEnd"/>
+      <w:r>
+        <w:rPr>
+          <w:rFonts w:asciiTheme="minorHAnsi" w:hAnsiTheme="minorHAnsi" w:cstheme="minorHAnsi"/>
+          <w:i w:val="0"/>
+          <w:iCs w:val="0"/>
+        </w:rPr>
+        <w:t xml:space="preserve"> and minutes</w:t>
       </w:r>
       <w:r>
         <w:rPr>
@@ -7957,13 +8346,33 @@
           <w:iCs w:val="0"/>
         </w:rPr>
       </w:pPr>
-      <w:r>
-        <w:rPr>
-          <w:rFonts w:asciiTheme="minorHAnsi" w:hAnsiTheme="minorHAnsi" w:cstheme="minorHAnsi"/>
-          <w:i w:val="0"/>
-          <w:iCs w:val="0"/>
-        </w:rPr>
-        <w:t>Merv  system research</w:t>
+      <w:proofErr w:type="spellStart"/>
+      <w:proofErr w:type="gramStart"/>
+      <w:r>
+        <w:rPr>
+          <w:rFonts w:asciiTheme="minorHAnsi" w:hAnsiTheme="minorHAnsi" w:cstheme="minorHAnsi"/>
+          <w:i w:val="0"/>
+          <w:iCs w:val="0"/>
+        </w:rPr>
+        <w:t>Merv</w:t>
+      </w:r>
+      <w:proofErr w:type="spellEnd"/>
+      <w:r>
+        <w:rPr>
+          <w:rFonts w:asciiTheme="minorHAnsi" w:hAnsiTheme="minorHAnsi" w:cstheme="minorHAnsi"/>
+          <w:i w:val="0"/>
+          <w:iCs w:val="0"/>
+        </w:rPr>
+        <w:t xml:space="preserve">  system</w:t>
+      </w:r>
+      <w:proofErr w:type="gramEnd"/>
+      <w:r>
+        <w:rPr>
+          <w:rFonts w:asciiTheme="minorHAnsi" w:hAnsiTheme="minorHAnsi" w:cstheme="minorHAnsi"/>
+          <w:i w:val="0"/>
+          <w:iCs w:val="0"/>
+        </w:rPr>
+        <w:t xml:space="preserve"> research</w:t>
       </w:r>
       <w:r>
         <w:rPr>
@@ -8016,7 +8425,25 @@
           <w:i w:val="0"/>
           <w:iCs w:val="0"/>
         </w:rPr>
-        <w:t>Flask and django research</w:t>
+        <w:t xml:space="preserve">Flask and </w:t>
+      </w:r>
+      <w:proofErr w:type="spellStart"/>
+      <w:r>
+        <w:rPr>
+          <w:rFonts w:asciiTheme="minorHAnsi" w:hAnsiTheme="minorHAnsi" w:cstheme="minorHAnsi"/>
+          <w:i w:val="0"/>
+          <w:iCs w:val="0"/>
+        </w:rPr>
+        <w:t>django</w:t>
+      </w:r>
+      <w:proofErr w:type="spellEnd"/>
+      <w:r>
+        <w:rPr>
+          <w:rFonts w:asciiTheme="minorHAnsi" w:hAnsiTheme="minorHAnsi" w:cstheme="minorHAnsi"/>
+          <w:i w:val="0"/>
+          <w:iCs w:val="0"/>
+        </w:rPr>
+        <w:t xml:space="preserve"> research</w:t>
       </w:r>
       <w:r>
         <w:rPr>
@@ -8291,35 +8718,31 @@
     </w:p>
     <w:p>
       <w:pPr>
-        <w:pStyle w:val="Heading6"/>
-        <w:ind w:left="720"/>
-        <w:rPr>
-          <w:rFonts w:asciiTheme="minorHAnsi" w:hAnsiTheme="minorHAnsi" w:cstheme="minorHAnsi"/>
-          <w:i w:val="0"/>
-          <w:iCs w:val="0"/>
-        </w:rPr>
-      </w:pPr>
-    </w:p>
-    <w:p>
-      <w:pPr>
-        <w:pStyle w:val="Heading6"/>
-        <w:ind w:left="720"/>
-        <w:rPr>
-          <w:rFonts w:asciiTheme="minorHAnsi" w:hAnsiTheme="minorHAnsi" w:cstheme="minorHAnsi"/>
-          <w:i w:val="0"/>
-          <w:iCs w:val="0"/>
-        </w:rPr>
-      </w:pPr>
-      <w:r>
-        <w:rPr>
-          <w:rFonts w:asciiTheme="minorHAnsi" w:hAnsiTheme="minorHAnsi" w:cstheme="minorHAnsi"/>
-          <w:i w:val="0"/>
-          <w:iCs w:val="0"/>
+        <w:rPr>
+          <w:rFonts w:asciiTheme="minorHAnsi" w:hAnsiTheme="minorHAnsi" w:cstheme="minorHAnsi"/>
+          <w:b/>
+          <w:bCs/>
+        </w:rPr>
+      </w:pPr>
+    </w:p>
+    <w:p>
+      <w:pPr>
+        <w:rPr>
+          <w:rFonts w:asciiTheme="minorHAnsi" w:hAnsiTheme="minorHAnsi" w:cstheme="minorHAnsi"/>
+          <w:b/>
+          <w:bCs/>
+        </w:rPr>
+      </w:pPr>
+      <w:r>
+        <w:rPr>
+          <w:rFonts w:asciiTheme="minorHAnsi" w:hAnsiTheme="minorHAnsi" w:cstheme="minorHAnsi"/>
+          <w:i/>
+          <w:iCs/>
           <w:noProof/>
           <w:snapToGrid/>
         </w:rPr>
         <w:drawing>
-          <wp:inline distT="0" distB="0" distL="0" distR="0" wp14:anchorId="004B1D4C" wp14:editId="606E7589">
+          <wp:inline distT="0" distB="0" distL="0" distR="0" wp14:anchorId="0B13FB0A" wp14:editId="39F31CC9">
             <wp:extent cx="5943600" cy="3181985"/>
             <wp:effectExtent l="0" t="0" r="0" b="0"/>
             <wp:docPr id="18" name="Picture 18" descr="Chart&#10;&#10;Description automatically generated"/>
@@ -8360,15 +8783,24 @@
           </wp:inline>
         </w:drawing>
       </w:r>
-      <w:r>
-        <w:rPr>
-          <w:rFonts w:asciiTheme="minorHAnsi" w:hAnsiTheme="minorHAnsi" w:cstheme="minorHAnsi"/>
-          <w:i w:val="0"/>
-          <w:iCs w:val="0"/>
-        </w:rPr>
-        <w:lastRenderedPageBreak/>
-        <w:tab/>
-      </w:r>
+    </w:p>
+    <w:p>
+      <w:pPr>
+        <w:rPr>
+          <w:rFonts w:asciiTheme="minorHAnsi" w:hAnsiTheme="minorHAnsi" w:cstheme="minorHAnsi"/>
+          <w:b/>
+          <w:bCs/>
+        </w:rPr>
+      </w:pPr>
+    </w:p>
+    <w:p>
+      <w:pPr>
+        <w:rPr>
+          <w:rFonts w:asciiTheme="minorHAnsi" w:hAnsiTheme="minorHAnsi" w:cstheme="minorHAnsi"/>
+          <w:b/>
+          <w:bCs/>
+        </w:rPr>
+      </w:pPr>
     </w:p>
     <w:p>
       <w:pPr>
@@ -8379,46 +8811,105 @@
           <w:lang w:val="en-US"/>
         </w:rPr>
       </w:pPr>
+      <w:bookmarkStart w:id="14" w:name="_Toc88352521"/>
       <w:r>
         <w:rPr>
           <w:rFonts w:asciiTheme="minorHAnsi" w:hAnsiTheme="minorHAnsi" w:cstheme="minorHAnsi"/>
           <w:bCs/>
           <w:lang w:val="en-US"/>
         </w:rPr>
-        <w:tab/>
-      </w:r>
-      <w:bookmarkStart w:id="13" w:name="_Toc88352521"/>
-      <w:r>
-        <w:rPr>
-          <w:rFonts w:asciiTheme="minorHAnsi" w:hAnsiTheme="minorHAnsi" w:cstheme="minorHAnsi"/>
-          <w:bCs/>
-          <w:lang w:val="en-US"/>
-        </w:rPr>
         <w:t>Team Configuration</w:t>
       </w:r>
-      <w:bookmarkEnd w:id="13"/>
-    </w:p>
-    <w:p>
-      <w:pPr>
-        <w:pStyle w:val="Heading6"/>
+      <w:bookmarkEnd w:id="14"/>
+    </w:p>
+    <w:p>
+      <w:pPr>
+        <w:pStyle w:val="ListParagraph"/>
         <w:numPr>
           <w:ilvl w:val="0"/>
-          <w:numId w:val="13"/>
+          <w:numId w:val="3"/>
         </w:numPr>
         <w:rPr>
           <w:rFonts w:asciiTheme="minorHAnsi" w:hAnsiTheme="minorHAnsi" w:cstheme="minorHAnsi"/>
-          <w:i w:val="0"/>
-          <w:iCs w:val="0"/>
-        </w:rPr>
-      </w:pPr>
-      <w:r>
-        <w:rPr>
-          <w:rFonts w:asciiTheme="minorHAnsi" w:hAnsiTheme="minorHAnsi" w:cstheme="minorHAnsi"/>
-          <w:i w:val="0"/>
-          <w:iCs w:val="0"/>
+          <w:bCs/>
+        </w:rPr>
+      </w:pPr>
+      <w:r>
+        <w:rPr>
+          <w:rFonts w:asciiTheme="minorHAnsi" w:hAnsiTheme="minorHAnsi" w:cstheme="minorHAnsi"/>
+          <w:bCs/>
         </w:rPr>
         <w:t>Stephen Church – Team Lead/Backend Developer</w:t>
       </w:r>
+    </w:p>
+    <w:p>
+      <w:pPr>
+        <w:pStyle w:val="ListParagraph"/>
+        <w:numPr>
+          <w:ilvl w:val="0"/>
+          <w:numId w:val="3"/>
+        </w:numPr>
+        <w:rPr>
+          <w:rFonts w:asciiTheme="minorHAnsi" w:hAnsiTheme="minorHAnsi" w:cstheme="minorHAnsi"/>
+          <w:bCs/>
+        </w:rPr>
+      </w:pPr>
+      <w:r>
+        <w:rPr>
+          <w:rFonts w:asciiTheme="minorHAnsi" w:hAnsiTheme="minorHAnsi" w:cstheme="minorHAnsi"/>
+          <w:bCs/>
+        </w:rPr>
+        <w:t>Robert deVries – Frontend Developer</w:t>
+      </w:r>
+    </w:p>
+    <w:p>
+      <w:pPr>
+        <w:pStyle w:val="ListParagraph"/>
+        <w:numPr>
+          <w:ilvl w:val="0"/>
+          <w:numId w:val="3"/>
+        </w:numPr>
+        <w:rPr>
+          <w:rFonts w:asciiTheme="minorHAnsi" w:hAnsiTheme="minorHAnsi" w:cstheme="minorHAnsi"/>
+          <w:bCs/>
+        </w:rPr>
+      </w:pPr>
+      <w:r>
+        <w:rPr>
+          <w:rFonts w:asciiTheme="minorHAnsi" w:hAnsiTheme="minorHAnsi" w:cstheme="minorHAnsi"/>
+          <w:bCs/>
+        </w:rPr>
+        <w:t>Behnam Hossein – Frontend Developer</w:t>
+      </w:r>
+    </w:p>
+    <w:p>
+      <w:pPr>
+        <w:rPr>
+          <w:rFonts w:asciiTheme="minorHAnsi" w:hAnsiTheme="minorHAnsi" w:cstheme="minorHAnsi"/>
+          <w:b/>
+          <w:bCs/>
+        </w:rPr>
+      </w:pPr>
+    </w:p>
+    <w:p>
+      <w:pPr>
+        <w:pStyle w:val="Heading2"/>
+        <w:rPr>
+          <w:rFonts w:asciiTheme="minorHAnsi" w:hAnsiTheme="minorHAnsi" w:cstheme="minorHAnsi"/>
+          <w:bCs/>
+          <w:lang w:val="en-US"/>
+        </w:rPr>
+      </w:pPr>
+      <w:bookmarkStart w:id="15" w:name="_Toc88352522"/>
+      <w:r>
+        <w:rPr>
+          <w:rFonts w:asciiTheme="minorHAnsi" w:hAnsiTheme="minorHAnsi" w:cstheme="minorHAnsi"/>
+          <w:bCs/>
+          <w:lang w:val="en-US"/>
+        </w:rPr>
+        <w:t>Project Standards and Procedures</w:t>
+      </w:r>
+      <w:bookmarkEnd w:id="15"/>
     </w:p>
     <w:p>
       <w:pPr>
@@ -8427,9 +8918,15 @@
           <w:ilvl w:val="0"/>
           <w:numId w:val="13"/>
         </w:numPr>
-      </w:pPr>
-      <w:r>
-        <w:t>Robert Devries – Frontend Developer</w:t>
+        <w:rPr>
+          <w:rFonts w:asciiTheme="minorHAnsi" w:hAnsiTheme="minorHAnsi" w:cstheme="minorHAnsi"/>
+        </w:rPr>
+      </w:pPr>
+      <w:r>
+        <w:rPr>
+          <w:rFonts w:asciiTheme="minorHAnsi" w:hAnsiTheme="minorHAnsi" w:cstheme="minorHAnsi"/>
+        </w:rPr>
+        <w:t>Regular team meetings will occur via Slack group chat in 1–2-week intervals</w:t>
       </w:r>
     </w:p>
     <w:p>
@@ -8439,47 +8936,16 @@
           <w:ilvl w:val="0"/>
           <w:numId w:val="13"/>
         </w:numPr>
-      </w:pPr>
-      <w:r>
-        <w:t>Behnam Hossien – Frontend Developer</w:t>
-      </w:r>
-    </w:p>
-    <w:p>
-      <w:pPr>
-        <w:pStyle w:val="ListParagraph"/>
-        <w:ind w:left="1080"/>
-      </w:pPr>
-      <w:r>
-        <w:t>(Recommend all team members rotate through positions in order to gain necessary experience in all areas of project development)</w:t>
-      </w:r>
-    </w:p>
-    <w:p>
-      <w:pPr>
-        <w:pStyle w:val="Heading2"/>
-        <w:rPr>
-          <w:rFonts w:asciiTheme="minorHAnsi" w:hAnsiTheme="minorHAnsi" w:cstheme="minorHAnsi"/>
-          <w:bCs/>
-          <w:lang w:val="en-US"/>
-        </w:rPr>
-      </w:pPr>
-      <w:r>
-        <w:rPr>
-          <w:rFonts w:asciiTheme="minorHAnsi" w:hAnsiTheme="minorHAnsi" w:cstheme="minorHAnsi"/>
-          <w:bCs/>
-          <w:lang w:val="en-US"/>
-        </w:rPr>
-        <w:tab/>
-      </w:r>
-      <w:bookmarkStart w:id="14" w:name="_Toc88352522"/>
-      <w:r>
-        <w:rPr>
-          <w:rFonts w:asciiTheme="minorHAnsi" w:hAnsiTheme="minorHAnsi" w:cstheme="minorHAnsi"/>
-          <w:bCs/>
-          <w:lang w:val="en-US"/>
-        </w:rPr>
-        <w:t>Project Standards and Procedures</w:t>
-      </w:r>
-      <w:bookmarkEnd w:id="14"/>
+        <w:rPr>
+          <w:rFonts w:asciiTheme="minorHAnsi" w:hAnsiTheme="minorHAnsi" w:cstheme="minorHAnsi"/>
+        </w:rPr>
+      </w:pPr>
+      <w:r>
+        <w:rPr>
+          <w:rFonts w:asciiTheme="minorHAnsi" w:hAnsiTheme="minorHAnsi" w:cstheme="minorHAnsi"/>
+        </w:rPr>
+        <w:t xml:space="preserve">Project is stored on remote repository on GitHub </w:t>
+      </w:r>
     </w:p>
     <w:p>
       <w:pPr>
@@ -8496,7 +8962,21 @@
         <w:rPr>
           <w:rFonts w:asciiTheme="minorHAnsi" w:hAnsiTheme="minorHAnsi" w:cstheme="minorHAnsi"/>
         </w:rPr>
-        <w:t>Regular team meetings will occur via Slack group chat in 1–2-week intervals</w:t>
+        <w:t xml:space="preserve">All team members shall create local repositories on </w:t>
+      </w:r>
+      <w:proofErr w:type="spellStart"/>
+      <w:r>
+        <w:rPr>
+          <w:rFonts w:asciiTheme="minorHAnsi" w:hAnsiTheme="minorHAnsi" w:cstheme="minorHAnsi"/>
+        </w:rPr>
+        <w:t>there own</w:t>
+      </w:r>
+      <w:proofErr w:type="spellEnd"/>
+      <w:r>
+        <w:rPr>
+          <w:rFonts w:asciiTheme="minorHAnsi" w:hAnsiTheme="minorHAnsi" w:cstheme="minorHAnsi"/>
+        </w:rPr>
+        <w:t xml:space="preserve"> personal development computers and will link to remote repository. Team member is to ensure that regular Push/Pulls are conducted to ensure local and remote repositories are kept as up to date as possible.</w:t>
       </w:r>
     </w:p>
     <w:p>
@@ -8514,42 +8994,6 @@
         <w:rPr>
           <w:rFonts w:asciiTheme="minorHAnsi" w:hAnsiTheme="minorHAnsi" w:cstheme="minorHAnsi"/>
         </w:rPr>
-        <w:t xml:space="preserve">Project is stored on remote repository on GitHub </w:t>
-      </w:r>
-    </w:p>
-    <w:p>
-      <w:pPr>
-        <w:pStyle w:val="ListParagraph"/>
-        <w:numPr>
-          <w:ilvl w:val="0"/>
-          <w:numId w:val="13"/>
-        </w:numPr>
-        <w:rPr>
-          <w:rFonts w:asciiTheme="minorHAnsi" w:hAnsiTheme="minorHAnsi" w:cstheme="minorHAnsi"/>
-        </w:rPr>
-      </w:pPr>
-      <w:r>
-        <w:rPr>
-          <w:rFonts w:asciiTheme="minorHAnsi" w:hAnsiTheme="minorHAnsi" w:cstheme="minorHAnsi"/>
-        </w:rPr>
-        <w:t>All team members shall create local repositories on there own personal development computers and will link to remote repository. Team member is to ensure that regular Push/Pulls are conducted to ensure local and remote repositories are kept as up to date as possible.</w:t>
-      </w:r>
-    </w:p>
-    <w:p>
-      <w:pPr>
-        <w:pStyle w:val="ListParagraph"/>
-        <w:numPr>
-          <w:ilvl w:val="0"/>
-          <w:numId w:val="13"/>
-        </w:numPr>
-        <w:rPr>
-          <w:rFonts w:asciiTheme="minorHAnsi" w:hAnsiTheme="minorHAnsi" w:cstheme="minorHAnsi"/>
-        </w:rPr>
-      </w:pPr>
-      <w:r>
-        <w:rPr>
-          <w:rFonts w:asciiTheme="minorHAnsi" w:hAnsiTheme="minorHAnsi" w:cstheme="minorHAnsi"/>
-        </w:rPr>
         <w:t>All team members are responsible for creating/working in local branches on new features. Once feature work is complete a pull request will be created in remote repository with remaining team members selected as reviewers for approval. Once all parties have approved of changes, the branch will be merged with main.</w:t>
       </w:r>
     </w:p>
@@ -8557,6 +9001,8 @@
       <w:pPr>
         <w:rPr>
           <w:rFonts w:asciiTheme="minorHAnsi" w:hAnsiTheme="minorHAnsi" w:cstheme="minorHAnsi"/>
+          <w:b/>
+          <w:bCs/>
         </w:rPr>
       </w:pPr>
     </w:p>
@@ -8569,220 +9015,328 @@
           <w:lang w:val="en-US"/>
         </w:rPr>
       </w:pPr>
-      <w:bookmarkStart w:id="15" w:name="_Toc88352523"/>
-    </w:p>
-    <w:p>
-      <w:pPr>
-        <w:pStyle w:val="Heading2"/>
+      <w:bookmarkStart w:id="16" w:name="_Toc88352523"/>
+      <w:r>
         <w:rPr>
           <w:rFonts w:asciiTheme="minorHAnsi" w:hAnsiTheme="minorHAnsi" w:cstheme="minorHAnsi"/>
           <w:bCs/>
           <w:lang w:val="en-US"/>
         </w:rPr>
-      </w:pPr>
-    </w:p>
-    <w:p/>
-    <w:p/>
-    <w:p>
-      <w:pPr>
-        <w:pStyle w:val="Heading2"/>
-        <w:rPr>
-          <w:rFonts w:asciiTheme="minorHAnsi" w:hAnsiTheme="minorHAnsi" w:cstheme="minorHAnsi"/>
-          <w:bCs/>
-          <w:lang w:val="en-US"/>
-        </w:rPr>
-      </w:pPr>
-    </w:p>
-    <w:p>
-      <w:pPr>
-        <w:pStyle w:val="Heading2"/>
-        <w:rPr>
-          <w:rFonts w:asciiTheme="minorHAnsi" w:hAnsiTheme="minorHAnsi" w:cstheme="minorHAnsi"/>
-          <w:bCs/>
-          <w:lang w:val="en-US"/>
-        </w:rPr>
-      </w:pPr>
-    </w:p>
-    <w:p>
-      <w:pPr>
-        <w:pStyle w:val="Heading2"/>
-        <w:rPr>
-          <w:rFonts w:asciiTheme="minorHAnsi" w:hAnsiTheme="minorHAnsi" w:cstheme="minorHAnsi"/>
-          <w:bCs/>
-          <w:lang w:val="en-US"/>
-        </w:rPr>
-      </w:pPr>
-    </w:p>
-    <w:p>
-      <w:pPr>
-        <w:pStyle w:val="Heading2"/>
-        <w:rPr>
-          <w:rFonts w:asciiTheme="minorHAnsi" w:hAnsiTheme="minorHAnsi" w:cstheme="minorHAnsi"/>
-          <w:bCs/>
-          <w:lang w:val="en-US"/>
-        </w:rPr>
-      </w:pPr>
-    </w:p>
-    <w:p>
-      <w:pPr>
-        <w:pStyle w:val="Heading2"/>
-        <w:rPr>
-          <w:rFonts w:asciiTheme="minorHAnsi" w:hAnsiTheme="minorHAnsi" w:cstheme="minorHAnsi"/>
-          <w:bCs/>
-          <w:lang w:val="en-US"/>
-        </w:rPr>
-      </w:pPr>
-    </w:p>
-    <w:p>
-      <w:pPr>
-        <w:pStyle w:val="Heading2"/>
-        <w:rPr>
-          <w:rFonts w:asciiTheme="minorHAnsi" w:hAnsiTheme="minorHAnsi" w:cstheme="minorHAnsi"/>
-          <w:bCs/>
-          <w:lang w:val="en-US"/>
-        </w:rPr>
-      </w:pPr>
-    </w:p>
-    <w:p>
-      <w:pPr>
-        <w:pStyle w:val="Heading2"/>
-        <w:rPr>
-          <w:rFonts w:asciiTheme="minorHAnsi" w:hAnsiTheme="minorHAnsi" w:cstheme="minorHAnsi"/>
-          <w:bCs/>
-          <w:lang w:val="en-US"/>
-        </w:rPr>
-      </w:pPr>
-    </w:p>
-    <w:p>
-      <w:pPr>
-        <w:pStyle w:val="Heading2"/>
-        <w:rPr>
-          <w:rFonts w:asciiTheme="minorHAnsi" w:hAnsiTheme="minorHAnsi" w:cstheme="minorHAnsi"/>
-          <w:bCs/>
-          <w:lang w:val="en-US"/>
-        </w:rPr>
-      </w:pPr>
-    </w:p>
-    <w:p>
-      <w:pPr>
-        <w:pStyle w:val="Heading2"/>
-        <w:rPr>
-          <w:rFonts w:asciiTheme="minorHAnsi" w:hAnsiTheme="minorHAnsi" w:cstheme="minorHAnsi"/>
-          <w:bCs/>
-          <w:lang w:val="en-US"/>
-        </w:rPr>
-      </w:pPr>
-    </w:p>
-    <w:p>
-      <w:pPr>
-        <w:pStyle w:val="Heading2"/>
-        <w:rPr>
-          <w:rFonts w:asciiTheme="minorHAnsi" w:hAnsiTheme="minorHAnsi" w:cstheme="minorHAnsi"/>
-          <w:bCs/>
-          <w:lang w:val="en-US"/>
-        </w:rPr>
-      </w:pPr>
-    </w:p>
-    <w:p>
-      <w:pPr>
-        <w:pStyle w:val="Heading2"/>
-        <w:rPr>
-          <w:rFonts w:asciiTheme="minorHAnsi" w:hAnsiTheme="minorHAnsi" w:cstheme="minorHAnsi"/>
-          <w:bCs/>
-          <w:lang w:val="en-US"/>
-        </w:rPr>
-      </w:pPr>
-    </w:p>
-    <w:p>
-      <w:pPr>
-        <w:pStyle w:val="Heading2"/>
-        <w:rPr>
-          <w:rFonts w:asciiTheme="minorHAnsi" w:hAnsiTheme="minorHAnsi" w:cstheme="minorHAnsi"/>
-          <w:bCs/>
-          <w:lang w:val="en-US"/>
-        </w:rPr>
-      </w:pPr>
-    </w:p>
-    <w:p>
-      <w:pPr>
-        <w:pStyle w:val="Heading2"/>
-        <w:rPr>
-          <w:rFonts w:asciiTheme="minorHAnsi" w:hAnsiTheme="minorHAnsi" w:cstheme="minorHAnsi"/>
-          <w:bCs/>
-          <w:lang w:val="en-US"/>
-        </w:rPr>
-      </w:pPr>
-    </w:p>
-    <w:p>
-      <w:pPr>
-        <w:pStyle w:val="Heading2"/>
-        <w:rPr>
-          <w:rFonts w:asciiTheme="minorHAnsi" w:hAnsiTheme="minorHAnsi" w:cstheme="minorHAnsi"/>
-          <w:bCs/>
-          <w:lang w:val="en-US"/>
-        </w:rPr>
-      </w:pPr>
-    </w:p>
-    <w:p>
-      <w:pPr>
-        <w:pStyle w:val="Heading2"/>
-        <w:rPr>
-          <w:rFonts w:asciiTheme="minorHAnsi" w:hAnsiTheme="minorHAnsi" w:cstheme="minorHAnsi"/>
-          <w:bCs/>
-          <w:lang w:val="en-US"/>
-        </w:rPr>
-      </w:pPr>
-    </w:p>
-    <w:p>
-      <w:pPr>
-        <w:pStyle w:val="Heading2"/>
-        <w:rPr>
-          <w:rFonts w:asciiTheme="minorHAnsi" w:hAnsiTheme="minorHAnsi" w:cstheme="minorHAnsi"/>
-          <w:bCs/>
-          <w:lang w:val="en-US"/>
-        </w:rPr>
-      </w:pPr>
-    </w:p>
-    <w:p/>
-    <w:p>
-      <w:pPr>
-        <w:pStyle w:val="Heading2"/>
-        <w:rPr>
-          <w:rFonts w:asciiTheme="minorHAnsi" w:hAnsiTheme="minorHAnsi" w:cstheme="minorHAnsi"/>
-          <w:bCs/>
-          <w:lang w:val="en-US"/>
-        </w:rPr>
-      </w:pPr>
-      <w:r>
-        <w:rPr>
-          <w:rFonts w:asciiTheme="minorHAnsi" w:hAnsiTheme="minorHAnsi" w:cstheme="minorHAnsi"/>
-          <w:bCs/>
-          <w:lang w:val="en-US"/>
+        <w:t>Glossary</w:t>
+      </w:r>
+      <w:bookmarkEnd w:id="16"/>
+    </w:p>
+    <w:p>
+      <w:pPr>
+        <w:rPr>
+          <w:rFonts w:asciiTheme="minorHAnsi" w:hAnsiTheme="minorHAnsi" w:cstheme="minorHAnsi"/>
+          <w:b/>
+          <w:bCs/>
+        </w:rPr>
+      </w:pPr>
+    </w:p>
+    <w:p>
+      <w:pPr>
+        <w:rPr>
+          <w:rFonts w:asciiTheme="minorHAnsi" w:hAnsiTheme="minorHAnsi" w:cstheme="minorHAnsi"/>
+        </w:rPr>
+      </w:pPr>
+      <w:r>
+        <w:rPr>
+          <w:rFonts w:asciiTheme="minorHAnsi" w:hAnsiTheme="minorHAnsi" w:cstheme="minorHAnsi"/>
+          <w:b/>
+          <w:bCs/>
+        </w:rPr>
+        <w:t xml:space="preserve">Use case </w:t>
+      </w:r>
+      <w:r>
+        <w:rPr>
+          <w:rFonts w:asciiTheme="minorHAnsi" w:hAnsiTheme="minorHAnsi" w:cstheme="minorHAnsi"/>
+        </w:rPr>
+        <w:t>- A use case diagram is a graphical depiction of a user's possible interactions with a system. A</w:t>
+      </w:r>
+      <w:r>
+        <w:rPr>
+          <w:rFonts w:asciiTheme="minorHAnsi" w:hAnsiTheme="minorHAnsi" w:cstheme="minorHAnsi"/>
+        </w:rPr>
+        <w:t xml:space="preserve"> </w:t>
+      </w:r>
+      <w:r>
+        <w:rPr>
+          <w:rFonts w:asciiTheme="minorHAnsi" w:hAnsiTheme="minorHAnsi" w:cstheme="minorHAnsi"/>
+        </w:rPr>
+        <w:t>use case diagram shows various use cases and different types of users the system has and will often be</w:t>
+      </w:r>
+      <w:r>
+        <w:rPr>
+          <w:rFonts w:asciiTheme="minorHAnsi" w:hAnsiTheme="minorHAnsi" w:cstheme="minorHAnsi"/>
+        </w:rPr>
+        <w:t xml:space="preserve"> </w:t>
+      </w:r>
+      <w:r>
+        <w:rPr>
+          <w:rFonts w:asciiTheme="minorHAnsi" w:hAnsiTheme="minorHAnsi" w:cstheme="minorHAnsi"/>
+        </w:rPr>
+        <w:t>accompanied by other types of diagrams as well. The use cases are represented by either circles or</w:t>
+      </w:r>
+      <w:r>
+        <w:rPr>
+          <w:rFonts w:asciiTheme="minorHAnsi" w:hAnsiTheme="minorHAnsi" w:cstheme="minorHAnsi"/>
+        </w:rPr>
+        <w:t xml:space="preserve"> </w:t>
+      </w:r>
+      <w:r>
+        <w:rPr>
+          <w:rFonts w:asciiTheme="minorHAnsi" w:hAnsiTheme="minorHAnsi" w:cstheme="minorHAnsi"/>
+        </w:rPr>
+        <w:t>ellipses.</w:t>
+      </w:r>
+    </w:p>
+    <w:p>
+      <w:pPr>
+        <w:rPr>
+          <w:rFonts w:asciiTheme="minorHAnsi" w:hAnsiTheme="minorHAnsi" w:cstheme="minorHAnsi"/>
+          <w:b/>
+          <w:bCs/>
+        </w:rPr>
+      </w:pPr>
+    </w:p>
+    <w:p>
+      <w:pPr>
+        <w:rPr>
+          <w:rFonts w:asciiTheme="minorHAnsi" w:hAnsiTheme="minorHAnsi" w:cstheme="minorHAnsi"/>
+        </w:rPr>
+      </w:pPr>
+      <w:r>
+        <w:rPr>
+          <w:rFonts w:asciiTheme="minorHAnsi" w:hAnsiTheme="minorHAnsi" w:cstheme="minorHAnsi"/>
+          <w:b/>
+          <w:bCs/>
+        </w:rPr>
+        <w:t>Interaction diagram</w:t>
+      </w:r>
+      <w:r>
+        <w:rPr>
+          <w:rFonts w:asciiTheme="minorHAnsi" w:hAnsiTheme="minorHAnsi" w:cstheme="minorHAnsi"/>
+        </w:rPr>
+        <w:t xml:space="preserve"> - An interaction diagram is used to show the interactive behavior of a system. Since</w:t>
+      </w:r>
+      <w:r>
+        <w:rPr>
+          <w:rFonts w:asciiTheme="minorHAnsi" w:hAnsiTheme="minorHAnsi" w:cstheme="minorHAnsi"/>
+        </w:rPr>
+        <w:t xml:space="preserve"> </w:t>
+      </w:r>
+      <w:r>
+        <w:rPr>
+          <w:rFonts w:asciiTheme="minorHAnsi" w:hAnsiTheme="minorHAnsi" w:cstheme="minorHAnsi"/>
+        </w:rPr>
+        <w:t>visualizing the interactions in a system can be a cumbersome task, we use different types of interaction</w:t>
+      </w:r>
+      <w:r>
+        <w:rPr>
+          <w:rFonts w:asciiTheme="minorHAnsi" w:hAnsiTheme="minorHAnsi" w:cstheme="minorHAnsi"/>
+        </w:rPr>
+        <w:t xml:space="preserve"> </w:t>
+      </w:r>
+      <w:r>
+        <w:rPr>
+          <w:rFonts w:asciiTheme="minorHAnsi" w:hAnsiTheme="minorHAnsi" w:cstheme="minorHAnsi"/>
+        </w:rPr>
+        <w:t>diagrams to capture various features and aspects of interaction in a system.</w:t>
+      </w:r>
+    </w:p>
+    <w:p>
+      <w:pPr>
+        <w:rPr>
+          <w:rFonts w:asciiTheme="minorHAnsi" w:hAnsiTheme="minorHAnsi" w:cstheme="minorHAnsi"/>
+          <w:b/>
+          <w:bCs/>
+        </w:rPr>
+      </w:pPr>
+    </w:p>
+    <w:p>
+      <w:pPr>
+        <w:rPr>
+          <w:rFonts w:asciiTheme="minorHAnsi" w:hAnsiTheme="minorHAnsi" w:cstheme="minorHAnsi"/>
+        </w:rPr>
+      </w:pPr>
+      <w:r>
+        <w:rPr>
+          <w:rFonts w:asciiTheme="minorHAnsi" w:hAnsiTheme="minorHAnsi" w:cstheme="minorHAnsi"/>
+          <w:b/>
+          <w:bCs/>
+        </w:rPr>
+        <w:t>Sequence Diagrams</w:t>
+      </w:r>
+      <w:r>
+        <w:rPr>
+          <w:rFonts w:asciiTheme="minorHAnsi" w:hAnsiTheme="minorHAnsi" w:cstheme="minorHAnsi"/>
+        </w:rPr>
+        <w:t xml:space="preserve"> – Sequence Diagrams are interaction diagrams that detail how operations are carried</w:t>
+      </w:r>
+      <w:r>
+        <w:rPr>
+          <w:rFonts w:asciiTheme="minorHAnsi" w:hAnsiTheme="minorHAnsi" w:cstheme="minorHAnsi"/>
+        </w:rPr>
+        <w:t xml:space="preserve"> </w:t>
+      </w:r>
+      <w:r>
+        <w:rPr>
+          <w:rFonts w:asciiTheme="minorHAnsi" w:hAnsiTheme="minorHAnsi" w:cstheme="minorHAnsi"/>
+        </w:rPr>
+        <w:t>out. They capture the interaction between objects in the context of a collaboration. Sequence Diagrams</w:t>
+      </w:r>
+      <w:r>
+        <w:rPr>
+          <w:rFonts w:asciiTheme="minorHAnsi" w:hAnsiTheme="minorHAnsi" w:cstheme="minorHAnsi"/>
+        </w:rPr>
+        <w:t xml:space="preserve"> </w:t>
+      </w:r>
+      <w:r>
+        <w:rPr>
+          <w:rFonts w:asciiTheme="minorHAnsi" w:hAnsiTheme="minorHAnsi" w:cstheme="minorHAnsi"/>
+        </w:rPr>
+        <w:t>are time focus and they show the order of the interaction visually by using the vertical axis of the diagram</w:t>
+      </w:r>
+      <w:r>
+        <w:rPr>
+          <w:rFonts w:asciiTheme="minorHAnsi" w:hAnsiTheme="minorHAnsi" w:cstheme="minorHAnsi"/>
+        </w:rPr>
+        <w:t xml:space="preserve"> </w:t>
+      </w:r>
+      <w:r>
+        <w:rPr>
+          <w:rFonts w:asciiTheme="minorHAnsi" w:hAnsiTheme="minorHAnsi" w:cstheme="minorHAnsi"/>
+        </w:rPr>
+        <w:t>to represent time what messages are sent and when.</w:t>
+      </w:r>
+    </w:p>
+    <w:p>
+      <w:pPr>
+        <w:rPr>
+          <w:rFonts w:asciiTheme="minorHAnsi" w:hAnsiTheme="minorHAnsi" w:cstheme="minorHAnsi"/>
+          <w:b/>
+          <w:bCs/>
+        </w:rPr>
+      </w:pPr>
+    </w:p>
+    <w:p>
+      <w:pPr>
+        <w:rPr>
+          <w:rFonts w:asciiTheme="minorHAnsi" w:hAnsiTheme="minorHAnsi" w:cstheme="minorHAnsi"/>
+        </w:rPr>
+      </w:pPr>
+      <w:r>
+        <w:rPr>
+          <w:rFonts w:asciiTheme="minorHAnsi" w:hAnsiTheme="minorHAnsi" w:cstheme="minorHAnsi"/>
+          <w:b/>
+          <w:bCs/>
+        </w:rPr>
+        <w:t>State Machine Diagram</w:t>
+      </w:r>
+      <w:r>
+        <w:rPr>
+          <w:rFonts w:asciiTheme="minorHAnsi" w:hAnsiTheme="minorHAnsi" w:cstheme="minorHAnsi"/>
+        </w:rPr>
+        <w:t xml:space="preserve"> – The behavior of an entity is not only a direct consequence of its inputs, but it</w:t>
+      </w:r>
+      <w:r>
+        <w:rPr>
+          <w:rFonts w:asciiTheme="minorHAnsi" w:hAnsiTheme="minorHAnsi" w:cstheme="minorHAnsi"/>
+        </w:rPr>
+        <w:t xml:space="preserve"> </w:t>
+      </w:r>
+      <w:r>
+        <w:rPr>
+          <w:rFonts w:asciiTheme="minorHAnsi" w:hAnsiTheme="minorHAnsi" w:cstheme="minorHAnsi"/>
+        </w:rPr>
+        <w:t>also depends on its preceding state. The past history of an entity can best be modeled by a finite state</w:t>
+      </w:r>
+      <w:r>
+        <w:rPr>
+          <w:rFonts w:asciiTheme="minorHAnsi" w:hAnsiTheme="minorHAnsi" w:cstheme="minorHAnsi"/>
+        </w:rPr>
+        <w:t xml:space="preserve"> </w:t>
+      </w:r>
+      <w:r>
+        <w:rPr>
+          <w:rFonts w:asciiTheme="minorHAnsi" w:hAnsiTheme="minorHAnsi" w:cstheme="minorHAnsi"/>
+        </w:rPr>
+        <w:t>machine diagram or traditionally called automata. State Machine Diagrams (or sometimes referred to as</w:t>
+      </w:r>
+      <w:r>
+        <w:rPr>
+          <w:rFonts w:asciiTheme="minorHAnsi" w:hAnsiTheme="minorHAnsi" w:cstheme="minorHAnsi"/>
+        </w:rPr>
+        <w:t xml:space="preserve"> </w:t>
+      </w:r>
+      <w:r>
+        <w:rPr>
+          <w:rFonts w:asciiTheme="minorHAnsi" w:hAnsiTheme="minorHAnsi" w:cstheme="minorHAnsi"/>
+        </w:rPr>
+        <w:t>state diagram, state machine or state chart) show the different states of an entity. State machine diagrams</w:t>
+      </w:r>
+      <w:r>
+        <w:rPr>
+          <w:rFonts w:asciiTheme="minorHAnsi" w:hAnsiTheme="minorHAnsi" w:cstheme="minorHAnsi"/>
+        </w:rPr>
+        <w:t xml:space="preserve"> </w:t>
+      </w:r>
+      <w:r>
+        <w:rPr>
+          <w:rFonts w:asciiTheme="minorHAnsi" w:hAnsiTheme="minorHAnsi" w:cstheme="minorHAnsi"/>
+        </w:rPr>
+        <w:t>can also show how an entity responds to various events by changing from one state to another. State</w:t>
+      </w:r>
+      <w:r>
+        <w:rPr>
+          <w:rFonts w:asciiTheme="minorHAnsi" w:hAnsiTheme="minorHAnsi" w:cstheme="minorHAnsi"/>
+        </w:rPr>
+        <w:t xml:space="preserve"> </w:t>
+      </w:r>
+      <w:r>
+        <w:rPr>
+          <w:rFonts w:asciiTheme="minorHAnsi" w:hAnsiTheme="minorHAnsi" w:cstheme="minorHAnsi"/>
+        </w:rPr>
+        <w:t xml:space="preserve">machine diagram is a UML diagram </w:t>
+      </w:r>
+      <w:r>
+        <w:rPr>
+          <w:rFonts w:asciiTheme="minorHAnsi" w:hAnsiTheme="minorHAnsi" w:cstheme="minorHAnsi"/>
         </w:rPr>
         <w:lastRenderedPageBreak/>
-        <w:t>Glossary</w:t>
-      </w:r>
-      <w:bookmarkEnd w:id="15"/>
-    </w:p>
-    <w:p>
-      <w:pPr>
-        <w:rPr>
-          <w:rFonts w:asciiTheme="minorHAnsi" w:hAnsiTheme="minorHAnsi" w:cstheme="minorHAnsi"/>
-        </w:rPr>
-      </w:pPr>
-      <w:r>
+        <w:t>used to model the dynamic nature of a system.</w:t>
+      </w:r>
+    </w:p>
+    <w:p>
+      <w:pPr>
         <w:rPr>
           <w:rFonts w:asciiTheme="minorHAnsi" w:hAnsiTheme="minorHAnsi" w:cstheme="minorHAnsi"/>
           <w:b/>
           <w:bCs/>
         </w:rPr>
-        <w:t xml:space="preserve">Use case </w:t>
-      </w:r>
-      <w:r>
-        <w:rPr>
-          <w:rFonts w:asciiTheme="minorHAnsi" w:hAnsiTheme="minorHAnsi" w:cstheme="minorHAnsi"/>
-        </w:rPr>
-        <w:t>- A use case diagram is a graphical depiction of a user's possible interactions with a system. A</w:t>
+      </w:pPr>
+    </w:p>
+    <w:p>
+      <w:pPr>
+        <w:rPr>
+          <w:rFonts w:asciiTheme="minorHAnsi" w:hAnsiTheme="minorHAnsi" w:cstheme="minorHAnsi"/>
+        </w:rPr>
+      </w:pPr>
+      <w:r>
+        <w:rPr>
+          <w:rFonts w:asciiTheme="minorHAnsi" w:hAnsiTheme="minorHAnsi" w:cstheme="minorHAnsi"/>
+          <w:b/>
+          <w:bCs/>
+        </w:rPr>
+        <w:t>Activity Diagrams</w:t>
+      </w:r>
+      <w:r>
+        <w:rPr>
+          <w:rFonts w:asciiTheme="minorHAnsi" w:hAnsiTheme="minorHAnsi" w:cstheme="minorHAnsi"/>
+        </w:rPr>
+        <w:t xml:space="preserve"> – An activity diagram visually presents a series of actions or flow of control in a</w:t>
       </w:r>
       <w:r>
         <w:rPr>
@@ -8794,7 +9348,7 @@
         <w:rPr>
           <w:rFonts w:asciiTheme="minorHAnsi" w:hAnsiTheme="minorHAnsi" w:cstheme="minorHAnsi"/>
         </w:rPr>
-        <w:t>use case diagram shows various use cases and different types of users the system has and will often be</w:t>
+        <w:t>system similar to a flowchart or a data flow diagram. Activity diagrams are often used in business process</w:t>
       </w:r>
       <w:r>
         <w:rPr>
@@ -8806,7 +9360,7 @@
         <w:rPr>
           <w:rFonts w:asciiTheme="minorHAnsi" w:hAnsiTheme="minorHAnsi" w:cstheme="minorHAnsi"/>
         </w:rPr>
-        <w:t>accompanied by other types of diagrams as well. The use cases are represented by either circles or</w:t>
+        <w:t>modeling. They can also describe the steps in a use case diagram. Activities modeled can be sequential</w:t>
       </w:r>
       <w:r>
         <w:rPr>
@@ -8818,28 +9372,49 @@
         <w:rPr>
           <w:rFonts w:asciiTheme="minorHAnsi" w:hAnsiTheme="minorHAnsi" w:cstheme="minorHAnsi"/>
         </w:rPr>
-        <w:t>ellipses.</w:t>
-      </w:r>
-    </w:p>
-    <w:p>
-      <w:pPr>
-        <w:rPr>
-          <w:rFonts w:asciiTheme="minorHAnsi" w:hAnsiTheme="minorHAnsi" w:cstheme="minorHAnsi"/>
-        </w:rPr>
-      </w:pPr>
-      <w:r>
+        <w:t>and concurrent.</w:t>
+      </w:r>
+    </w:p>
+    <w:p>
+      <w:pPr>
         <w:rPr>
           <w:rFonts w:asciiTheme="minorHAnsi" w:hAnsiTheme="minorHAnsi" w:cstheme="minorHAnsi"/>
           <w:b/>
           <w:bCs/>
         </w:rPr>
-        <w:t>Interaction diagram</w:t>
-      </w:r>
-      <w:r>
-        <w:rPr>
-          <w:rFonts w:asciiTheme="minorHAnsi" w:hAnsiTheme="minorHAnsi" w:cstheme="minorHAnsi"/>
-        </w:rPr>
-        <w:t xml:space="preserve"> - An interaction diagram is used to show the interactive behavior of a system. Since</w:t>
+      </w:pPr>
+    </w:p>
+    <w:p>
+      <w:pPr>
+        <w:rPr>
+          <w:rFonts w:asciiTheme="minorHAnsi" w:hAnsiTheme="minorHAnsi" w:cstheme="minorHAnsi"/>
+        </w:rPr>
+      </w:pPr>
+      <w:r>
+        <w:rPr>
+          <w:rFonts w:asciiTheme="minorHAnsi" w:hAnsiTheme="minorHAnsi" w:cstheme="minorHAnsi"/>
+          <w:b/>
+          <w:bCs/>
+        </w:rPr>
+        <w:t>Layered Architecture</w:t>
+      </w:r>
+      <w:r>
+        <w:rPr>
+          <w:rFonts w:asciiTheme="minorHAnsi" w:hAnsiTheme="minorHAnsi" w:cstheme="minorHAnsi"/>
+        </w:rPr>
+        <w:t xml:space="preserve"> – The layered architecture style is one of the most common architectural styles.</w:t>
+      </w:r>
+      <w:r>
+        <w:rPr>
+          <w:rFonts w:asciiTheme="minorHAnsi" w:hAnsiTheme="minorHAnsi" w:cstheme="minorHAnsi"/>
+        </w:rPr>
+        <w:t xml:space="preserve">  </w:t>
+      </w:r>
+      <w:r>
+        <w:rPr>
+          <w:rFonts w:asciiTheme="minorHAnsi" w:hAnsiTheme="minorHAnsi" w:cstheme="minorHAnsi"/>
+        </w:rPr>
+        <w:t>The idea behind Layered Architecture is that modules or components with similar functionalities are</w:t>
       </w:r>
       <w:r>
         <w:rPr>
@@ -8851,7 +9426,50 @@
         <w:rPr>
           <w:rFonts w:asciiTheme="minorHAnsi" w:hAnsiTheme="minorHAnsi" w:cstheme="minorHAnsi"/>
         </w:rPr>
-        <w:t>visualizing the interactions in a system can be a cumbersome task, we use different types of interaction</w:t>
+        <w:t>organized into horizontal layers. As a result, each layer performs a specific role within the application.</w:t>
+      </w:r>
+    </w:p>
+    <w:p>
+      <w:pPr>
+        <w:rPr>
+          <w:rFonts w:asciiTheme="minorHAnsi" w:hAnsiTheme="minorHAnsi" w:cstheme="minorHAnsi"/>
+          <w:b/>
+          <w:bCs/>
+        </w:rPr>
+      </w:pPr>
+    </w:p>
+    <w:p>
+      <w:pPr>
+        <w:rPr>
+          <w:rFonts w:asciiTheme="minorHAnsi" w:hAnsiTheme="minorHAnsi" w:cstheme="minorHAnsi"/>
+        </w:rPr>
+      </w:pPr>
+      <w:r>
+        <w:rPr>
+          <w:rFonts w:asciiTheme="minorHAnsi" w:hAnsiTheme="minorHAnsi" w:cstheme="minorHAnsi"/>
+          <w:b/>
+          <w:bCs/>
+        </w:rPr>
+        <w:t>Package Diagrams</w:t>
+      </w:r>
+      <w:r>
+        <w:rPr>
+          <w:rFonts w:asciiTheme="minorHAnsi" w:hAnsiTheme="minorHAnsi" w:cstheme="minorHAnsi"/>
+        </w:rPr>
+        <w:t xml:space="preserve"> – Package diagram, a kind of structural diagram, shows the arrangement and</w:t>
+      </w:r>
+    </w:p>
+    <w:p>
+      <w:pPr>
+        <w:rPr>
+          <w:rFonts w:asciiTheme="minorHAnsi" w:hAnsiTheme="minorHAnsi" w:cstheme="minorHAnsi"/>
+        </w:rPr>
+      </w:pPr>
+      <w:r>
+        <w:rPr>
+          <w:rFonts w:asciiTheme="minorHAnsi" w:hAnsiTheme="minorHAnsi" w:cstheme="minorHAnsi"/>
+        </w:rPr>
+        <w:t>organization of model elements in middle to large scale project. Package diagram can show both structure</w:t>
       </w:r>
       <w:r>
         <w:rPr>
@@ -8863,28 +9481,49 @@
         <w:rPr>
           <w:rFonts w:asciiTheme="minorHAnsi" w:hAnsiTheme="minorHAnsi" w:cstheme="minorHAnsi"/>
         </w:rPr>
-        <w:t>diagrams to capture various features and aspects of interaction in a system.</w:t>
-      </w:r>
-    </w:p>
-    <w:p>
-      <w:pPr>
-        <w:rPr>
-          <w:rFonts w:asciiTheme="minorHAnsi" w:hAnsiTheme="minorHAnsi" w:cstheme="minorHAnsi"/>
-        </w:rPr>
-      </w:pPr>
-      <w:r>
+        <w:t>and dependencies between sub-systems or modules, showing different views of a system, for example, as</w:t>
+      </w:r>
+      <w:r>
+        <w:rPr>
+          <w:rFonts w:asciiTheme="minorHAnsi" w:hAnsiTheme="minorHAnsi" w:cstheme="minorHAnsi"/>
+        </w:rPr>
+        <w:t xml:space="preserve"> </w:t>
+      </w:r>
+      <w:r>
+        <w:rPr>
+          <w:rFonts w:asciiTheme="minorHAnsi" w:hAnsiTheme="minorHAnsi" w:cstheme="minorHAnsi"/>
+        </w:rPr>
+        <w:t>multi-layered (aka multi-tiered) application – multi-layered application model.</w:t>
+      </w:r>
+    </w:p>
+    <w:p>
+      <w:pPr>
         <w:rPr>
           <w:rFonts w:asciiTheme="minorHAnsi" w:hAnsiTheme="minorHAnsi" w:cstheme="minorHAnsi"/>
           <w:b/>
           <w:bCs/>
         </w:rPr>
-        <w:t>Sequence Diagrams</w:t>
-      </w:r>
-      <w:r>
-        <w:rPr>
-          <w:rFonts w:asciiTheme="minorHAnsi" w:hAnsiTheme="minorHAnsi" w:cstheme="minorHAnsi"/>
-        </w:rPr>
-        <w:t xml:space="preserve"> – Sequence Diagrams are interaction diagrams that detail how operations are carried</w:t>
+      </w:pPr>
+    </w:p>
+    <w:p>
+      <w:pPr>
+        <w:rPr>
+          <w:rFonts w:asciiTheme="minorHAnsi" w:hAnsiTheme="minorHAnsi" w:cstheme="minorHAnsi"/>
+        </w:rPr>
+      </w:pPr>
+      <w:r>
+        <w:rPr>
+          <w:rFonts w:asciiTheme="minorHAnsi" w:hAnsiTheme="minorHAnsi" w:cstheme="minorHAnsi"/>
+          <w:b/>
+          <w:bCs/>
+        </w:rPr>
+        <w:t>frontend framework</w:t>
+      </w:r>
+      <w:r>
+        <w:rPr>
+          <w:rFonts w:asciiTheme="minorHAnsi" w:hAnsiTheme="minorHAnsi" w:cstheme="minorHAnsi"/>
+        </w:rPr>
+        <w:t xml:space="preserve"> - A front end framework is a platform for developing your front end. It generally</w:t>
       </w:r>
       <w:r>
         <w:rPr>
@@ -8896,7 +9535,7 @@
         <w:rPr>
           <w:rFonts w:asciiTheme="minorHAnsi" w:hAnsiTheme="minorHAnsi" w:cstheme="minorHAnsi"/>
         </w:rPr>
-        <w:t>out. They capture the interaction between objects in the context of a collaboration. Sequence Diagrams</w:t>
+        <w:t>comprises some way to construct your files, associate data with DOM elements, style your components</w:t>
       </w:r>
       <w:r>
         <w:rPr>
@@ -8908,7 +9547,37 @@
         <w:rPr>
           <w:rFonts w:asciiTheme="minorHAnsi" w:hAnsiTheme="minorHAnsi" w:cstheme="minorHAnsi"/>
         </w:rPr>
-        <w:t>are time focus and they show the order of the interaction visually by using the vertical axis of the diagram</w:t>
+        <w:t>and make AJAX requests.</w:t>
+      </w:r>
+    </w:p>
+    <w:p>
+      <w:pPr>
+        <w:rPr>
+          <w:rFonts w:asciiTheme="minorHAnsi" w:hAnsiTheme="minorHAnsi" w:cstheme="minorHAnsi"/>
+          <w:b/>
+          <w:bCs/>
+        </w:rPr>
+      </w:pPr>
+    </w:p>
+    <w:p>
+      <w:pPr>
+        <w:rPr>
+          <w:rFonts w:asciiTheme="minorHAnsi" w:hAnsiTheme="minorHAnsi" w:cstheme="minorHAnsi"/>
+        </w:rPr>
+      </w:pPr>
+      <w:r>
+        <w:rPr>
+          <w:rFonts w:asciiTheme="minorHAnsi" w:hAnsiTheme="minorHAnsi" w:cstheme="minorHAnsi"/>
+          <w:b/>
+          <w:bCs/>
+        </w:rPr>
+        <w:t>backend framework</w:t>
+      </w:r>
+      <w:r>
+        <w:rPr>
+          <w:rFonts w:asciiTheme="minorHAnsi" w:hAnsiTheme="minorHAnsi" w:cstheme="minorHAnsi"/>
+        </w:rPr>
+        <w:t xml:space="preserve"> - Backend frameworks are libraries of server-side programming languages that help</w:t>
       </w:r>
       <w:r>
         <w:rPr>
@@ -8920,28 +9589,59 @@
         <w:rPr>
           <w:rFonts w:asciiTheme="minorHAnsi" w:hAnsiTheme="minorHAnsi" w:cstheme="minorHAnsi"/>
         </w:rPr>
-        <w:t>to represent time what messages are sent and when.</w:t>
-      </w:r>
-    </w:p>
-    <w:p>
-      <w:pPr>
-        <w:rPr>
-          <w:rFonts w:asciiTheme="minorHAnsi" w:hAnsiTheme="minorHAnsi" w:cstheme="minorHAnsi"/>
-        </w:rPr>
-      </w:pPr>
-      <w:r>
+        <w:t>build the backend structure of a website. Backend frameworks provide ready-made components for</w:t>
+      </w:r>
+      <w:r>
+        <w:rPr>
+          <w:rFonts w:asciiTheme="minorHAnsi" w:hAnsiTheme="minorHAnsi" w:cstheme="minorHAnsi"/>
+        </w:rPr>
+        <w:t xml:space="preserve"> </w:t>
+      </w:r>
+      <w:r>
+        <w:rPr>
+          <w:rFonts w:asciiTheme="minorHAnsi" w:hAnsiTheme="minorHAnsi" w:cstheme="minorHAnsi"/>
+        </w:rPr>
+        <w:t>developing a dynamic web application.</w:t>
+      </w:r>
+    </w:p>
+    <w:p>
+      <w:pPr>
         <w:rPr>
           <w:rFonts w:asciiTheme="minorHAnsi" w:hAnsiTheme="minorHAnsi" w:cstheme="minorHAnsi"/>
           <w:b/>
           <w:bCs/>
         </w:rPr>
-        <w:t>State Machine Diagram</w:t>
-      </w:r>
-      <w:r>
-        <w:rPr>
-          <w:rFonts w:asciiTheme="minorHAnsi" w:hAnsiTheme="minorHAnsi" w:cstheme="minorHAnsi"/>
-        </w:rPr>
-        <w:t xml:space="preserve"> – The behavior of an entity is not only a direct consequence of its inputs, but it</w:t>
+      </w:pPr>
+    </w:p>
+    <w:p>
+      <w:pPr>
+        <w:rPr>
+          <w:rFonts w:asciiTheme="minorHAnsi" w:hAnsiTheme="minorHAnsi" w:cstheme="minorHAnsi"/>
+        </w:rPr>
+      </w:pPr>
+      <w:proofErr w:type="spellStart"/>
+      <w:r>
+        <w:rPr>
+          <w:rFonts w:asciiTheme="minorHAnsi" w:hAnsiTheme="minorHAnsi" w:cstheme="minorHAnsi"/>
+          <w:b/>
+          <w:bCs/>
+        </w:rPr>
+        <w:t>Mern</w:t>
+      </w:r>
+      <w:proofErr w:type="spellEnd"/>
+      <w:r>
+        <w:rPr>
+          <w:rFonts w:asciiTheme="minorHAnsi" w:hAnsiTheme="minorHAnsi" w:cstheme="minorHAnsi"/>
+          <w:b/>
+          <w:bCs/>
+        </w:rPr>
+        <w:t xml:space="preserve"> stack</w:t>
+      </w:r>
+      <w:r>
+        <w:rPr>
+          <w:rFonts w:asciiTheme="minorHAnsi" w:hAnsiTheme="minorHAnsi" w:cstheme="minorHAnsi"/>
+        </w:rPr>
+        <w:t xml:space="preserve"> - MERN stands for MongoDB, Express, React, Node, after the four key technologies that</w:t>
       </w:r>
       <w:r>
         <w:rPr>
@@ -8953,7 +9653,114 @@
         <w:rPr>
           <w:rFonts w:asciiTheme="minorHAnsi" w:hAnsiTheme="minorHAnsi" w:cstheme="minorHAnsi"/>
         </w:rPr>
-        <w:t>also depends on its preceding state. The past history of an entity can best be modeled by a finite state</w:t>
+        <w:t>make up the stack.</w:t>
+      </w:r>
+    </w:p>
+    <w:p>
+      <w:pPr>
+        <w:rPr>
+          <w:rFonts w:asciiTheme="minorHAnsi" w:hAnsiTheme="minorHAnsi" w:cstheme="minorHAnsi"/>
+        </w:rPr>
+      </w:pPr>
+      <w:r>
+        <w:rPr>
+          <w:rFonts w:asciiTheme="minorHAnsi" w:hAnsiTheme="minorHAnsi" w:cstheme="minorHAnsi"/>
+        </w:rPr>
+        <w:t>MongoDB - document database</w:t>
+      </w:r>
+    </w:p>
+    <w:p>
+      <w:pPr>
+        <w:rPr>
+          <w:rFonts w:asciiTheme="minorHAnsi" w:hAnsiTheme="minorHAnsi" w:cstheme="minorHAnsi"/>
+        </w:rPr>
+      </w:pPr>
+      <w:r>
+        <w:rPr>
+          <w:rFonts w:asciiTheme="minorHAnsi" w:hAnsiTheme="minorHAnsi" w:cstheme="minorHAnsi"/>
+        </w:rPr>
+        <w:t>Express(.</w:t>
+      </w:r>
+      <w:proofErr w:type="spellStart"/>
+      <w:r>
+        <w:rPr>
+          <w:rFonts w:asciiTheme="minorHAnsi" w:hAnsiTheme="minorHAnsi" w:cstheme="minorHAnsi"/>
+        </w:rPr>
+        <w:t>js</w:t>
+      </w:r>
+      <w:proofErr w:type="spellEnd"/>
+      <w:r>
+        <w:rPr>
+          <w:rFonts w:asciiTheme="minorHAnsi" w:hAnsiTheme="minorHAnsi" w:cstheme="minorHAnsi"/>
+        </w:rPr>
+        <w:t>) - Node.js web framework</w:t>
+      </w:r>
+    </w:p>
+    <w:p>
+      <w:pPr>
+        <w:rPr>
+          <w:rFonts w:asciiTheme="minorHAnsi" w:hAnsiTheme="minorHAnsi" w:cstheme="minorHAnsi"/>
+        </w:rPr>
+      </w:pPr>
+      <w:r>
+        <w:rPr>
+          <w:rFonts w:asciiTheme="minorHAnsi" w:hAnsiTheme="minorHAnsi" w:cstheme="minorHAnsi"/>
+        </w:rPr>
+        <w:t>React(.</w:t>
+      </w:r>
+      <w:proofErr w:type="spellStart"/>
+      <w:r>
+        <w:rPr>
+          <w:rFonts w:asciiTheme="minorHAnsi" w:hAnsiTheme="minorHAnsi" w:cstheme="minorHAnsi"/>
+        </w:rPr>
+        <w:t>js</w:t>
+      </w:r>
+      <w:proofErr w:type="spellEnd"/>
+      <w:r>
+        <w:rPr>
+          <w:rFonts w:asciiTheme="minorHAnsi" w:hAnsiTheme="minorHAnsi" w:cstheme="minorHAnsi"/>
+        </w:rPr>
+        <w:t>) - a client-side JavaScript framework</w:t>
+      </w:r>
+    </w:p>
+    <w:p>
+      <w:pPr>
+        <w:rPr>
+          <w:rFonts w:asciiTheme="minorHAnsi" w:hAnsiTheme="minorHAnsi" w:cstheme="minorHAnsi"/>
+        </w:rPr>
+      </w:pPr>
+      <w:r>
+        <w:rPr>
+          <w:rFonts w:asciiTheme="minorHAnsi" w:hAnsiTheme="minorHAnsi" w:cstheme="minorHAnsi"/>
+        </w:rPr>
+        <w:t>Node(.</w:t>
+      </w:r>
+      <w:proofErr w:type="spellStart"/>
+      <w:r>
+        <w:rPr>
+          <w:rFonts w:asciiTheme="minorHAnsi" w:hAnsiTheme="minorHAnsi" w:cstheme="minorHAnsi"/>
+        </w:rPr>
+        <w:t>js</w:t>
+      </w:r>
+      <w:proofErr w:type="spellEnd"/>
+      <w:r>
+        <w:rPr>
+          <w:rFonts w:asciiTheme="minorHAnsi" w:hAnsiTheme="minorHAnsi" w:cstheme="minorHAnsi"/>
+        </w:rPr>
+        <w:t>) - the premier JavaScript web server</w:t>
+      </w:r>
+    </w:p>
+    <w:p>
+      <w:pPr>
+        <w:rPr>
+          <w:rFonts w:asciiTheme="minorHAnsi" w:hAnsiTheme="minorHAnsi" w:cstheme="minorHAnsi"/>
+        </w:rPr>
+      </w:pPr>
+      <w:r>
+        <w:rPr>
+          <w:rFonts w:asciiTheme="minorHAnsi" w:hAnsiTheme="minorHAnsi" w:cstheme="minorHAnsi"/>
+        </w:rPr>
+        <w:t>Express and Node make up the middle (application) tier. Express.js is a server-side web framework, and</w:t>
       </w:r>
       <w:r>
         <w:rPr>
@@ -8965,7 +9772,35 @@
         <w:rPr>
           <w:rFonts w:asciiTheme="minorHAnsi" w:hAnsiTheme="minorHAnsi" w:cstheme="minorHAnsi"/>
         </w:rPr>
-        <w:t>machine diagram or traditionally called automata. State Machine Diagrams (or sometimes referred to as</w:t>
+        <w:t>Node.js the popular and powerful JavaScript server platform.</w:t>
+      </w:r>
+    </w:p>
+    <w:p>
+      <w:pPr>
+        <w:rPr>
+          <w:rFonts w:asciiTheme="minorHAnsi" w:hAnsiTheme="minorHAnsi" w:cstheme="minorHAnsi"/>
+        </w:rPr>
+      </w:pPr>
+    </w:p>
+    <w:p>
+      <w:pPr>
+        <w:rPr>
+          <w:rFonts w:asciiTheme="minorHAnsi" w:hAnsiTheme="minorHAnsi" w:cstheme="minorHAnsi"/>
+        </w:rPr>
+      </w:pPr>
+      <w:r>
+        <w:rPr>
+          <w:rFonts w:asciiTheme="minorHAnsi" w:hAnsiTheme="minorHAnsi" w:cstheme="minorHAnsi"/>
+          <w:b/>
+          <w:bCs/>
+        </w:rPr>
+        <w:t>Nodejs</w:t>
+      </w:r>
+      <w:r>
+        <w:rPr>
+          <w:rFonts w:asciiTheme="minorHAnsi" w:hAnsiTheme="minorHAnsi" w:cstheme="minorHAnsi"/>
+        </w:rPr>
+        <w:t xml:space="preserve"> - Node.js is an open-source, cross-platform, back-end JavaScript runtime environment that runs</w:t>
       </w:r>
       <w:r>
         <w:rPr>
@@ -8977,7 +9812,44 @@
         <w:rPr>
           <w:rFonts w:asciiTheme="minorHAnsi" w:hAnsiTheme="minorHAnsi" w:cstheme="minorHAnsi"/>
         </w:rPr>
-        <w:t>state diagram, state machine or state chart) show the different states of an entity. State machine diagrams</w:t>
+        <w:t>on the V8 engine and executes JavaScript code outside a web browser.</w:t>
+      </w:r>
+    </w:p>
+    <w:p>
+      <w:pPr>
+        <w:rPr>
+          <w:rFonts w:asciiTheme="minorHAnsi" w:hAnsiTheme="minorHAnsi" w:cstheme="minorHAnsi"/>
+        </w:rPr>
+      </w:pPr>
+      <w:proofErr w:type="spellStart"/>
+      <w:r>
+        <w:rPr>
+          <w:rFonts w:asciiTheme="minorHAnsi" w:hAnsiTheme="minorHAnsi" w:cstheme="minorHAnsi"/>
+          <w:b/>
+          <w:bCs/>
+        </w:rPr>
+        <w:t>ExpressJS</w:t>
+      </w:r>
+      <w:proofErr w:type="spellEnd"/>
+      <w:r>
+        <w:rPr>
+          <w:rFonts w:asciiTheme="minorHAnsi" w:hAnsiTheme="minorHAnsi" w:cstheme="minorHAnsi"/>
+        </w:rPr>
+        <w:t xml:space="preserve"> - Express.js, or simply Express, is a </w:t>
+      </w:r>
+      <w:proofErr w:type="gramStart"/>
+      <w:r>
+        <w:rPr>
+          <w:rFonts w:asciiTheme="minorHAnsi" w:hAnsiTheme="minorHAnsi" w:cstheme="minorHAnsi"/>
+        </w:rPr>
+        <w:t>back end</w:t>
+      </w:r>
+      <w:proofErr w:type="gramEnd"/>
+      <w:r>
+        <w:rPr>
+          <w:rFonts w:asciiTheme="minorHAnsi" w:hAnsiTheme="minorHAnsi" w:cstheme="minorHAnsi"/>
+        </w:rPr>
+        <w:t xml:space="preserve"> web application framework for Node.js, released</w:t>
       </w:r>
       <w:r>
         <w:rPr>
@@ -8989,7 +9861,7 @@
         <w:rPr>
           <w:rFonts w:asciiTheme="minorHAnsi" w:hAnsiTheme="minorHAnsi" w:cstheme="minorHAnsi"/>
         </w:rPr>
-        <w:t>can also show how an entity responds to various events by changing from one state to another. State</w:t>
+        <w:t>as free and open-source software under the MIT License. It is designed for building web applications and</w:t>
       </w:r>
       <w:r>
         <w:rPr>
@@ -9001,28 +9873,45 @@
         <w:rPr>
           <w:rFonts w:asciiTheme="minorHAnsi" w:hAnsiTheme="minorHAnsi" w:cstheme="minorHAnsi"/>
         </w:rPr>
-        <w:t>machine diagram is a UML diagram used to model the dynamic nature of a system.</w:t>
-      </w:r>
-    </w:p>
-    <w:p>
-      <w:pPr>
-        <w:rPr>
-          <w:rFonts w:asciiTheme="minorHAnsi" w:hAnsiTheme="minorHAnsi" w:cstheme="minorHAnsi"/>
-        </w:rPr>
-      </w:pPr>
-      <w:r>
+        <w:t>APIs. It has been called the de facto standard server framework for Node.js</w:t>
+      </w:r>
+    </w:p>
+    <w:p>
+      <w:pPr>
         <w:rPr>
           <w:rFonts w:asciiTheme="minorHAnsi" w:hAnsiTheme="minorHAnsi" w:cstheme="minorHAnsi"/>
           <w:b/>
           <w:bCs/>
         </w:rPr>
-        <w:t>Activity Diagrams</w:t>
-      </w:r>
-      <w:r>
-        <w:rPr>
-          <w:rFonts w:asciiTheme="minorHAnsi" w:hAnsiTheme="minorHAnsi" w:cstheme="minorHAnsi"/>
-        </w:rPr>
-        <w:t xml:space="preserve"> – An activity diagram visually presents a series of actions or flow of control in a</w:t>
+      </w:pPr>
+    </w:p>
+    <w:p>
+      <w:pPr>
+        <w:rPr>
+          <w:rFonts w:asciiTheme="minorHAnsi" w:hAnsiTheme="minorHAnsi" w:cstheme="minorHAnsi"/>
+        </w:rPr>
+      </w:pPr>
+      <w:r>
+        <w:rPr>
+          <w:rFonts w:asciiTheme="minorHAnsi" w:hAnsiTheme="minorHAnsi" w:cstheme="minorHAnsi"/>
+          <w:b/>
+          <w:bCs/>
+        </w:rPr>
+        <w:t>R</w:t>
+      </w:r>
+      <w:r>
+        <w:rPr>
+          <w:rFonts w:asciiTheme="minorHAnsi" w:hAnsiTheme="minorHAnsi" w:cstheme="minorHAnsi"/>
+          <w:b/>
+          <w:bCs/>
+        </w:rPr>
+        <w:t>eact</w:t>
+      </w:r>
+      <w:r>
+        <w:rPr>
+          <w:rFonts w:asciiTheme="minorHAnsi" w:hAnsiTheme="minorHAnsi" w:cstheme="minorHAnsi"/>
+        </w:rPr>
+        <w:t xml:space="preserve"> - React is a free and open-source front-end JavaScript library for building user interfaces based on</w:t>
       </w:r>
       <w:r>
         <w:rPr>
@@ -9034,7 +9923,7 @@
         <w:rPr>
           <w:rFonts w:asciiTheme="minorHAnsi" w:hAnsiTheme="minorHAnsi" w:cstheme="minorHAnsi"/>
         </w:rPr>
-        <w:t>system similar to a flowchart or a data flow diagram. Activity diagrams are often used in business process</w:t>
+        <w:t>UI components. It is maintained by Meta and a community of individual developers and companies.</w:t>
       </w:r>
       <w:r>
         <w:rPr>
@@ -9046,7 +9935,64 @@
         <w:rPr>
           <w:rFonts w:asciiTheme="minorHAnsi" w:hAnsiTheme="minorHAnsi" w:cstheme="minorHAnsi"/>
         </w:rPr>
-        <w:t>modeling. They can also describe the steps in a use case diagram. Activities modeled can be sequential</w:t>
+        <w:t>React can be used as a base in the development of single-page or mobile applications</w:t>
+      </w:r>
+    </w:p>
+    <w:p>
+      <w:pPr>
+        <w:rPr>
+          <w:rFonts w:asciiTheme="minorHAnsi" w:hAnsiTheme="minorHAnsi" w:cstheme="minorHAnsi"/>
+          <w:b/>
+          <w:bCs/>
+        </w:rPr>
+      </w:pPr>
+    </w:p>
+    <w:p>
+      <w:pPr>
+        <w:rPr>
+          <w:rFonts w:asciiTheme="minorHAnsi" w:hAnsiTheme="minorHAnsi" w:cstheme="minorHAnsi"/>
+        </w:rPr>
+      </w:pPr>
+      <w:r>
+        <w:rPr>
+          <w:rFonts w:asciiTheme="minorHAnsi" w:hAnsiTheme="minorHAnsi" w:cstheme="minorHAnsi"/>
+          <w:b/>
+          <w:bCs/>
+        </w:rPr>
+        <w:t>Babel</w:t>
+      </w:r>
+      <w:r>
+        <w:rPr>
+          <w:rFonts w:asciiTheme="minorHAnsi" w:hAnsiTheme="minorHAnsi" w:cstheme="minorHAnsi"/>
+        </w:rPr>
+        <w:t xml:space="preserve"> – Babel is a free and open-source JavaScript </w:t>
+      </w:r>
+      <w:proofErr w:type="spellStart"/>
+      <w:r>
+        <w:rPr>
+          <w:rFonts w:asciiTheme="minorHAnsi" w:hAnsiTheme="minorHAnsi" w:cstheme="minorHAnsi"/>
+        </w:rPr>
+        <w:t>transcompiler</w:t>
+      </w:r>
+      <w:proofErr w:type="spellEnd"/>
+      <w:r>
+        <w:rPr>
+          <w:rFonts w:asciiTheme="minorHAnsi" w:hAnsiTheme="minorHAnsi" w:cstheme="minorHAnsi"/>
+        </w:rPr>
+        <w:t xml:space="preserve"> that is mainly used to convert</w:t>
+      </w:r>
+    </w:p>
+    <w:p>
+      <w:pPr>
+        <w:rPr>
+          <w:rFonts w:asciiTheme="minorHAnsi" w:hAnsiTheme="minorHAnsi" w:cstheme="minorHAnsi"/>
+        </w:rPr>
+      </w:pPr>
+      <w:r>
+        <w:rPr>
+          <w:rFonts w:asciiTheme="minorHAnsi" w:hAnsiTheme="minorHAnsi" w:cstheme="minorHAnsi"/>
+        </w:rPr>
+        <w:t>ECMAScript 2015+ code into a backwards compatible version of JavaScript that can be run by older</w:t>
       </w:r>
       <w:r>
         <w:rPr>
@@ -9058,28 +10004,49 @@
         <w:rPr>
           <w:rFonts w:asciiTheme="minorHAnsi" w:hAnsiTheme="minorHAnsi" w:cstheme="minorHAnsi"/>
         </w:rPr>
-        <w:t>and concurrent.</w:t>
-      </w:r>
-    </w:p>
-    <w:p>
-      <w:pPr>
-        <w:rPr>
-          <w:rFonts w:asciiTheme="minorHAnsi" w:hAnsiTheme="minorHAnsi" w:cstheme="minorHAnsi"/>
-        </w:rPr>
-      </w:pPr>
-      <w:r>
+        <w:t>JavaScript engines. Babel is a popular tool for using the newest features of the JavaScript programming</w:t>
+      </w:r>
+      <w:r>
+        <w:rPr>
+          <w:rFonts w:asciiTheme="minorHAnsi" w:hAnsiTheme="minorHAnsi" w:cstheme="minorHAnsi"/>
+        </w:rPr>
+        <w:t xml:space="preserve"> </w:t>
+      </w:r>
+      <w:r>
+        <w:rPr>
+          <w:rFonts w:asciiTheme="minorHAnsi" w:hAnsiTheme="minorHAnsi" w:cstheme="minorHAnsi"/>
+        </w:rPr>
+        <w:t>language</w:t>
+      </w:r>
+    </w:p>
+    <w:p>
+      <w:pPr>
         <w:rPr>
           <w:rFonts w:asciiTheme="minorHAnsi" w:hAnsiTheme="minorHAnsi" w:cstheme="minorHAnsi"/>
           <w:b/>
           <w:bCs/>
         </w:rPr>
-        <w:t>Layered Architecture</w:t>
-      </w:r>
-      <w:r>
-        <w:rPr>
-          <w:rFonts w:asciiTheme="minorHAnsi" w:hAnsiTheme="minorHAnsi" w:cstheme="minorHAnsi"/>
-        </w:rPr>
-        <w:t xml:space="preserve"> – The layered architecture style is one of the most common architectural styles.</w:t>
+      </w:pPr>
+    </w:p>
+    <w:p>
+      <w:pPr>
+        <w:rPr>
+          <w:rFonts w:asciiTheme="minorHAnsi" w:hAnsiTheme="minorHAnsi" w:cstheme="minorHAnsi"/>
+        </w:rPr>
+      </w:pPr>
+      <w:r>
+        <w:rPr>
+          <w:rFonts w:asciiTheme="minorHAnsi" w:hAnsiTheme="minorHAnsi" w:cstheme="minorHAnsi"/>
+          <w:b/>
+          <w:bCs/>
+        </w:rPr>
+        <w:t>MongoDB</w:t>
+      </w:r>
+      <w:r>
+        <w:rPr>
+          <w:rFonts w:asciiTheme="minorHAnsi" w:hAnsiTheme="minorHAnsi" w:cstheme="minorHAnsi"/>
+        </w:rPr>
+        <w:t xml:space="preserve"> – MongoDB is a source-available cross-platform document-oriented database program.</w:t>
       </w:r>
       <w:r>
         <w:rPr>
@@ -9091,7 +10058,63 @@
         <w:rPr>
           <w:rFonts w:asciiTheme="minorHAnsi" w:hAnsiTheme="minorHAnsi" w:cstheme="minorHAnsi"/>
         </w:rPr>
-        <w:t>The idea behind Layered Architecture is that modules or components with similar functionalities are</w:t>
+        <w:t>Classified as a NoSQL database program, MongoDB uses JSON-like documents with optional schemas.</w:t>
+      </w:r>
+      <w:r>
+        <w:rPr>
+          <w:rFonts w:asciiTheme="minorHAnsi" w:hAnsiTheme="minorHAnsi" w:cstheme="minorHAnsi"/>
+        </w:rPr>
+        <w:t xml:space="preserve">  </w:t>
+      </w:r>
+      <w:r>
+        <w:rPr>
+          <w:rFonts w:asciiTheme="minorHAnsi" w:hAnsiTheme="minorHAnsi" w:cstheme="minorHAnsi"/>
+        </w:rPr>
+        <w:t xml:space="preserve">MongoDB is developed by MongoDB Inc. and licensed under the </w:t>
+      </w:r>
+      <w:proofErr w:type="gramStart"/>
+      <w:r>
+        <w:rPr>
+          <w:rFonts w:asciiTheme="minorHAnsi" w:hAnsiTheme="minorHAnsi" w:cstheme="minorHAnsi"/>
+        </w:rPr>
+        <w:t>Server Side</w:t>
+      </w:r>
+      <w:proofErr w:type="gramEnd"/>
+      <w:r>
+        <w:rPr>
+          <w:rFonts w:asciiTheme="minorHAnsi" w:hAnsiTheme="minorHAnsi" w:cstheme="minorHAnsi"/>
+        </w:rPr>
+        <w:t xml:space="preserve"> Public License.</w:t>
+      </w:r>
+    </w:p>
+    <w:p>
+      <w:pPr>
+        <w:rPr>
+          <w:rFonts w:asciiTheme="minorHAnsi" w:hAnsiTheme="minorHAnsi" w:cstheme="minorHAnsi"/>
+          <w:b/>
+          <w:bCs/>
+        </w:rPr>
+      </w:pPr>
+    </w:p>
+    <w:p>
+      <w:pPr>
+        <w:rPr>
+          <w:rFonts w:asciiTheme="minorHAnsi" w:hAnsiTheme="minorHAnsi" w:cstheme="minorHAnsi"/>
+        </w:rPr>
+      </w:pPr>
+      <w:r>
+        <w:rPr>
+          <w:rFonts w:asciiTheme="minorHAnsi" w:hAnsiTheme="minorHAnsi" w:cstheme="minorHAnsi"/>
+          <w:b/>
+          <w:bCs/>
+        </w:rPr>
+        <w:t>Bootstrap</w:t>
+      </w:r>
+      <w:r>
+        <w:rPr>
+          <w:rFonts w:asciiTheme="minorHAnsi" w:hAnsiTheme="minorHAnsi" w:cstheme="minorHAnsi"/>
+        </w:rPr>
+        <w:t xml:space="preserve"> – Bootstrap is a free and open-source CSS framework directed at responsive, mobile-first</w:t>
       </w:r>
       <w:r>
         <w:rPr>
@@ -9103,41 +10126,49 @@
         <w:rPr>
           <w:rFonts w:asciiTheme="minorHAnsi" w:hAnsiTheme="minorHAnsi" w:cstheme="minorHAnsi"/>
         </w:rPr>
-        <w:t>organized into horizontal layers. As a result, each layer performs a specific role within the application.</w:t>
-      </w:r>
-    </w:p>
-    <w:p>
-      <w:pPr>
-        <w:rPr>
-          <w:rFonts w:asciiTheme="minorHAnsi" w:hAnsiTheme="minorHAnsi" w:cstheme="minorHAnsi"/>
-        </w:rPr>
-      </w:pPr>
-      <w:r>
+        <w:t>front-end web development. It contains CSS and JavaScript-based design templates for typography,</w:t>
+      </w:r>
+      <w:r>
+        <w:rPr>
+          <w:rFonts w:asciiTheme="minorHAnsi" w:hAnsiTheme="minorHAnsi" w:cstheme="minorHAnsi"/>
+        </w:rPr>
+        <w:t xml:space="preserve"> </w:t>
+      </w:r>
+      <w:r>
+        <w:rPr>
+          <w:rFonts w:asciiTheme="minorHAnsi" w:hAnsiTheme="minorHAnsi" w:cstheme="minorHAnsi"/>
+        </w:rPr>
+        <w:t>forms, buttons, navigation, and other interface components.</w:t>
+      </w:r>
+    </w:p>
+    <w:p>
+      <w:pPr>
         <w:rPr>
           <w:rFonts w:asciiTheme="minorHAnsi" w:hAnsiTheme="minorHAnsi" w:cstheme="minorHAnsi"/>
           <w:b/>
           <w:bCs/>
         </w:rPr>
-        <w:t>Package Diagrams</w:t>
-      </w:r>
-      <w:r>
-        <w:rPr>
-          <w:rFonts w:asciiTheme="minorHAnsi" w:hAnsiTheme="minorHAnsi" w:cstheme="minorHAnsi"/>
-        </w:rPr>
-        <w:t xml:space="preserve"> – Package diagram, a kind of structural diagram, shows the arrangement and</w:t>
-      </w:r>
-    </w:p>
-    <w:p>
-      <w:pPr>
-        <w:rPr>
-          <w:rFonts w:asciiTheme="minorHAnsi" w:hAnsiTheme="minorHAnsi" w:cstheme="minorHAnsi"/>
-        </w:rPr>
-      </w:pPr>
-      <w:r>
-        <w:rPr>
-          <w:rFonts w:asciiTheme="minorHAnsi" w:hAnsiTheme="minorHAnsi" w:cstheme="minorHAnsi"/>
-        </w:rPr>
-        <w:t>organization of model elements in middle to large scale project. Package diagram can show both structure</w:t>
+      </w:pPr>
+    </w:p>
+    <w:p>
+      <w:pPr>
+        <w:rPr>
+          <w:rFonts w:asciiTheme="minorHAnsi" w:hAnsiTheme="minorHAnsi" w:cstheme="minorHAnsi"/>
+        </w:rPr>
+      </w:pPr>
+      <w:r>
+        <w:rPr>
+          <w:rFonts w:asciiTheme="minorHAnsi" w:hAnsiTheme="minorHAnsi" w:cstheme="minorHAnsi"/>
+          <w:b/>
+          <w:bCs/>
+        </w:rPr>
+        <w:t>Semantic U.I</w:t>
+      </w:r>
+      <w:r>
+        <w:rPr>
+          <w:rFonts w:asciiTheme="minorHAnsi" w:hAnsiTheme="minorHAnsi" w:cstheme="minorHAnsi"/>
+        </w:rPr>
+        <w:t xml:space="preserve"> – Semantic UI is a front-end development framework similar to bootstrap designed for</w:t>
       </w:r>
       <w:r>
         <w:rPr>
@@ -9149,7 +10180,7 @@
         <w:rPr>
           <w:rFonts w:asciiTheme="minorHAnsi" w:hAnsiTheme="minorHAnsi" w:cstheme="minorHAnsi"/>
         </w:rPr>
-        <w:t>and dependencies between sub-systems or modules, showing different views of a system, for example, as</w:t>
+        <w:t>theming. It contains pre-built semantic components that helps create beautiful and responsive layouts</w:t>
       </w:r>
       <w:r>
         <w:rPr>
@@ -9161,539 +10192,17 @@
         <w:rPr>
           <w:rFonts w:asciiTheme="minorHAnsi" w:hAnsiTheme="minorHAnsi" w:cstheme="minorHAnsi"/>
         </w:rPr>
-        <w:t>multi-layered (aka multi-tiered) application – multi-layered application model.</w:t>
-      </w:r>
-    </w:p>
-    <w:p>
-      <w:pPr>
-        <w:rPr>
-          <w:rFonts w:asciiTheme="minorHAnsi" w:hAnsiTheme="minorHAnsi" w:cstheme="minorHAnsi"/>
-        </w:rPr>
-      </w:pPr>
-      <w:r>
+        <w:t>using human-friendly HTML.</w:t>
+      </w:r>
+    </w:p>
+    <w:p>
+      <w:pPr>
         <w:rPr>
           <w:rFonts w:asciiTheme="minorHAnsi" w:hAnsiTheme="minorHAnsi" w:cstheme="minorHAnsi"/>
           <w:b/>
           <w:bCs/>
         </w:rPr>
-        <w:t>frontend framework</w:t>
-      </w:r>
-      <w:r>
-        <w:rPr>
-          <w:rFonts w:asciiTheme="minorHAnsi" w:hAnsiTheme="minorHAnsi" w:cstheme="minorHAnsi"/>
-        </w:rPr>
-        <w:t xml:space="preserve"> - A front end framework is a platform for developing your front end. It generally</w:t>
-      </w:r>
-      <w:r>
-        <w:rPr>
-          <w:rFonts w:asciiTheme="minorHAnsi" w:hAnsiTheme="minorHAnsi" w:cstheme="minorHAnsi"/>
-        </w:rPr>
-        <w:t xml:space="preserve"> </w:t>
-      </w:r>
-      <w:r>
-        <w:rPr>
-          <w:rFonts w:asciiTheme="minorHAnsi" w:hAnsiTheme="minorHAnsi" w:cstheme="minorHAnsi"/>
-        </w:rPr>
-        <w:t>comprises some way to construct your files, associate data with DOM elements, style your components</w:t>
-      </w:r>
-      <w:r>
-        <w:rPr>
-          <w:rFonts w:asciiTheme="minorHAnsi" w:hAnsiTheme="minorHAnsi" w:cstheme="minorHAnsi"/>
-        </w:rPr>
-        <w:t xml:space="preserve"> </w:t>
-      </w:r>
-      <w:r>
-        <w:rPr>
-          <w:rFonts w:asciiTheme="minorHAnsi" w:hAnsiTheme="minorHAnsi" w:cstheme="minorHAnsi"/>
-        </w:rPr>
-        <w:t>and make AJAX requests.</w:t>
-      </w:r>
-    </w:p>
-    <w:p>
-      <w:pPr>
-        <w:rPr>
-          <w:rFonts w:asciiTheme="minorHAnsi" w:hAnsiTheme="minorHAnsi" w:cstheme="minorHAnsi"/>
-        </w:rPr>
-      </w:pPr>
-      <w:r>
-        <w:rPr>
-          <w:rFonts w:asciiTheme="minorHAnsi" w:hAnsiTheme="minorHAnsi" w:cstheme="minorHAnsi"/>
-          <w:b/>
-          <w:bCs/>
-        </w:rPr>
-        <w:t>backend framework</w:t>
-      </w:r>
-      <w:r>
-        <w:rPr>
-          <w:rFonts w:asciiTheme="minorHAnsi" w:hAnsiTheme="minorHAnsi" w:cstheme="minorHAnsi"/>
-        </w:rPr>
-        <w:t xml:space="preserve"> - Backend frameworks are libraries of server-side programming languages that help</w:t>
-      </w:r>
-      <w:r>
-        <w:rPr>
-          <w:rFonts w:asciiTheme="minorHAnsi" w:hAnsiTheme="minorHAnsi" w:cstheme="minorHAnsi"/>
-        </w:rPr>
-        <w:t xml:space="preserve"> </w:t>
-      </w:r>
-      <w:r>
-        <w:rPr>
-          <w:rFonts w:asciiTheme="minorHAnsi" w:hAnsiTheme="minorHAnsi" w:cstheme="minorHAnsi"/>
-        </w:rPr>
-        <w:t>build the backend structure of a website. Backend frameworks provide ready-made components for</w:t>
-      </w:r>
-      <w:r>
-        <w:rPr>
-          <w:rFonts w:asciiTheme="minorHAnsi" w:hAnsiTheme="minorHAnsi" w:cstheme="minorHAnsi"/>
-        </w:rPr>
-        <w:t xml:space="preserve"> </w:t>
-      </w:r>
-      <w:r>
-        <w:rPr>
-          <w:rFonts w:asciiTheme="minorHAnsi" w:hAnsiTheme="minorHAnsi" w:cstheme="minorHAnsi"/>
-        </w:rPr>
-        <w:t>developing a dynamic web application.</w:t>
-      </w:r>
-    </w:p>
-    <w:p>
-      <w:pPr>
-        <w:rPr>
-          <w:rFonts w:asciiTheme="minorHAnsi" w:hAnsiTheme="minorHAnsi" w:cstheme="minorHAnsi"/>
-        </w:rPr>
-      </w:pPr>
-      <w:r>
-        <w:rPr>
-          <w:rFonts w:asciiTheme="minorHAnsi" w:hAnsiTheme="minorHAnsi" w:cstheme="minorHAnsi"/>
-          <w:b/>
-          <w:bCs/>
-        </w:rPr>
-        <w:t>Mern stack</w:t>
-      </w:r>
-      <w:r>
-        <w:rPr>
-          <w:rFonts w:asciiTheme="minorHAnsi" w:hAnsiTheme="minorHAnsi" w:cstheme="minorHAnsi"/>
-        </w:rPr>
-        <w:t xml:space="preserve"> - MERN stands for MongoDB, Express, React, Node, after the four key technologies </w:t>
-      </w:r>
-      <w:r>
-        <w:rPr>
-          <w:rFonts w:asciiTheme="minorHAnsi" w:hAnsiTheme="minorHAnsi" w:cstheme="minorHAnsi"/>
-        </w:rPr>
-        <w:lastRenderedPageBreak/>
-        <w:t>that</w:t>
-      </w:r>
-    </w:p>
-    <w:p>
-      <w:pPr>
-        <w:rPr>
-          <w:rFonts w:asciiTheme="minorHAnsi" w:hAnsiTheme="minorHAnsi" w:cstheme="minorHAnsi"/>
-        </w:rPr>
-      </w:pPr>
-      <w:r>
-        <w:rPr>
-          <w:rFonts w:asciiTheme="minorHAnsi" w:hAnsiTheme="minorHAnsi" w:cstheme="minorHAnsi"/>
-        </w:rPr>
-        <w:t>make up the stack.</w:t>
-      </w:r>
-    </w:p>
-    <w:p>
-      <w:pPr>
-        <w:rPr>
-          <w:rFonts w:asciiTheme="minorHAnsi" w:hAnsiTheme="minorHAnsi" w:cstheme="minorHAnsi"/>
-        </w:rPr>
-      </w:pPr>
-      <w:r>
-        <w:rPr>
-          <w:rFonts w:asciiTheme="minorHAnsi" w:hAnsiTheme="minorHAnsi" w:cstheme="minorHAnsi"/>
-        </w:rPr>
-        <w:t>MongoDB - document database</w:t>
-      </w:r>
-    </w:p>
-    <w:p>
-      <w:pPr>
-        <w:rPr>
-          <w:rFonts w:asciiTheme="minorHAnsi" w:hAnsiTheme="minorHAnsi" w:cstheme="minorHAnsi"/>
-        </w:rPr>
-      </w:pPr>
-      <w:r>
-        <w:rPr>
-          <w:rFonts w:asciiTheme="minorHAnsi" w:hAnsiTheme="minorHAnsi" w:cstheme="minorHAnsi"/>
-        </w:rPr>
-        <w:t>Express(.js) - Node.js web framework</w:t>
-      </w:r>
-    </w:p>
-    <w:p>
-      <w:pPr>
-        <w:rPr>
-          <w:rFonts w:asciiTheme="minorHAnsi" w:hAnsiTheme="minorHAnsi" w:cstheme="minorHAnsi"/>
-        </w:rPr>
-      </w:pPr>
-      <w:r>
-        <w:rPr>
-          <w:rFonts w:asciiTheme="minorHAnsi" w:hAnsiTheme="minorHAnsi" w:cstheme="minorHAnsi"/>
-        </w:rPr>
-        <w:t>React(.js) - a client-side JavaScript framework</w:t>
-      </w:r>
-    </w:p>
-    <w:p>
-      <w:pPr>
-        <w:rPr>
-          <w:rFonts w:asciiTheme="minorHAnsi" w:hAnsiTheme="minorHAnsi" w:cstheme="minorHAnsi"/>
-        </w:rPr>
-      </w:pPr>
-      <w:r>
-        <w:rPr>
-          <w:rFonts w:asciiTheme="minorHAnsi" w:hAnsiTheme="minorHAnsi" w:cstheme="minorHAnsi"/>
-        </w:rPr>
-        <w:t>Node(.js) - the premier JavaScript web server</w:t>
-      </w:r>
-    </w:p>
-    <w:p>
-      <w:pPr>
-        <w:rPr>
-          <w:rFonts w:asciiTheme="minorHAnsi" w:hAnsiTheme="minorHAnsi" w:cstheme="minorHAnsi"/>
-        </w:rPr>
-      </w:pPr>
-      <w:r>
-        <w:rPr>
-          <w:rFonts w:asciiTheme="minorHAnsi" w:hAnsiTheme="minorHAnsi" w:cstheme="minorHAnsi"/>
-        </w:rPr>
-        <w:t>Express and Node make up the middle (application) tier. Express.js is a server-side web framework, and</w:t>
-      </w:r>
-      <w:r>
-        <w:rPr>
-          <w:rFonts w:asciiTheme="minorHAnsi" w:hAnsiTheme="minorHAnsi" w:cstheme="minorHAnsi"/>
-        </w:rPr>
-        <w:t xml:space="preserve"> </w:t>
-      </w:r>
-      <w:r>
-        <w:rPr>
-          <w:rFonts w:asciiTheme="minorHAnsi" w:hAnsiTheme="minorHAnsi" w:cstheme="minorHAnsi"/>
-        </w:rPr>
-        <w:t>Node.js the popular and powerful JavaScript server platform.</w:t>
-      </w:r>
-    </w:p>
-    <w:p>
-      <w:pPr>
-        <w:rPr>
-          <w:rFonts w:asciiTheme="minorHAnsi" w:hAnsiTheme="minorHAnsi" w:cstheme="minorHAnsi"/>
-        </w:rPr>
-      </w:pPr>
-    </w:p>
-    <w:p>
-      <w:pPr>
-        <w:rPr>
-          <w:rFonts w:asciiTheme="minorHAnsi" w:hAnsiTheme="minorHAnsi" w:cstheme="minorHAnsi"/>
-        </w:rPr>
-      </w:pPr>
-      <w:r>
-        <w:rPr>
-          <w:rFonts w:asciiTheme="minorHAnsi" w:hAnsiTheme="minorHAnsi" w:cstheme="minorHAnsi"/>
-          <w:b/>
-          <w:bCs/>
-        </w:rPr>
-        <w:t>Nodejs</w:t>
-      </w:r>
-      <w:r>
-        <w:rPr>
-          <w:rFonts w:asciiTheme="minorHAnsi" w:hAnsiTheme="minorHAnsi" w:cstheme="minorHAnsi"/>
-        </w:rPr>
-        <w:t xml:space="preserve"> - Node.js is an open-source, cross-platform, back-end JavaScript runtime environment that runs</w:t>
-      </w:r>
-      <w:r>
-        <w:rPr>
-          <w:rFonts w:asciiTheme="minorHAnsi" w:hAnsiTheme="minorHAnsi" w:cstheme="minorHAnsi"/>
-        </w:rPr>
-        <w:t xml:space="preserve"> </w:t>
-      </w:r>
-      <w:r>
-        <w:rPr>
-          <w:rFonts w:asciiTheme="minorHAnsi" w:hAnsiTheme="minorHAnsi" w:cstheme="minorHAnsi"/>
-        </w:rPr>
-        <w:t>on the V8 engine and executes JavaScript code outside a web browser.</w:t>
-      </w:r>
-    </w:p>
-    <w:p>
-      <w:pPr>
-        <w:rPr>
-          <w:rFonts w:asciiTheme="minorHAnsi" w:hAnsiTheme="minorHAnsi" w:cstheme="minorHAnsi"/>
-        </w:rPr>
-      </w:pPr>
-      <w:r>
-        <w:rPr>
-          <w:rFonts w:asciiTheme="minorHAnsi" w:hAnsiTheme="minorHAnsi" w:cstheme="minorHAnsi"/>
-          <w:b/>
-          <w:bCs/>
-        </w:rPr>
-        <w:t>ExpressJS</w:t>
-      </w:r>
-      <w:r>
-        <w:rPr>
-          <w:rFonts w:asciiTheme="minorHAnsi" w:hAnsiTheme="minorHAnsi" w:cstheme="minorHAnsi"/>
-        </w:rPr>
-        <w:t xml:space="preserve"> - Express.js, or simply Express, is a back end web application framework for Node.js, released</w:t>
-      </w:r>
-      <w:r>
-        <w:rPr>
-          <w:rFonts w:asciiTheme="minorHAnsi" w:hAnsiTheme="minorHAnsi" w:cstheme="minorHAnsi"/>
-        </w:rPr>
-        <w:t xml:space="preserve"> </w:t>
-      </w:r>
-      <w:r>
-        <w:rPr>
-          <w:rFonts w:asciiTheme="minorHAnsi" w:hAnsiTheme="minorHAnsi" w:cstheme="minorHAnsi"/>
-        </w:rPr>
-        <w:t>as free and open-source software under the MIT License. It is designed for building web applications and</w:t>
-      </w:r>
-      <w:r>
-        <w:rPr>
-          <w:rFonts w:asciiTheme="minorHAnsi" w:hAnsiTheme="minorHAnsi" w:cstheme="minorHAnsi"/>
-        </w:rPr>
-        <w:t xml:space="preserve"> </w:t>
-      </w:r>
-      <w:r>
-        <w:rPr>
-          <w:rFonts w:asciiTheme="minorHAnsi" w:hAnsiTheme="minorHAnsi" w:cstheme="minorHAnsi"/>
-        </w:rPr>
-        <w:t>APIs. It has been called the de facto standard server framework for Node.js</w:t>
-      </w:r>
-    </w:p>
-    <w:p>
-      <w:pPr>
-        <w:rPr>
-          <w:rFonts w:asciiTheme="minorHAnsi" w:hAnsiTheme="minorHAnsi" w:cstheme="minorHAnsi"/>
-        </w:rPr>
-      </w:pPr>
-      <w:r>
-        <w:rPr>
-          <w:rFonts w:asciiTheme="minorHAnsi" w:hAnsiTheme="minorHAnsi" w:cstheme="minorHAnsi"/>
-          <w:b/>
-          <w:bCs/>
-        </w:rPr>
-        <w:t>React</w:t>
-      </w:r>
-      <w:r>
-        <w:rPr>
-          <w:rFonts w:asciiTheme="minorHAnsi" w:hAnsiTheme="minorHAnsi" w:cstheme="minorHAnsi"/>
-        </w:rPr>
-        <w:t xml:space="preserve"> - React is a free and open-source front-end JavaScript library for building user interfaces based on</w:t>
-      </w:r>
-      <w:r>
-        <w:rPr>
-          <w:rFonts w:asciiTheme="minorHAnsi" w:hAnsiTheme="minorHAnsi" w:cstheme="minorHAnsi"/>
-        </w:rPr>
-        <w:t xml:space="preserve"> </w:t>
-      </w:r>
-      <w:r>
-        <w:rPr>
-          <w:rFonts w:asciiTheme="minorHAnsi" w:hAnsiTheme="minorHAnsi" w:cstheme="minorHAnsi"/>
-        </w:rPr>
-        <w:t>UI components. It is maintained by Meta and a community of individual developers and companies.</w:t>
-      </w:r>
-      <w:r>
-        <w:rPr>
-          <w:rFonts w:asciiTheme="minorHAnsi" w:hAnsiTheme="minorHAnsi" w:cstheme="minorHAnsi"/>
-        </w:rPr>
-        <w:t xml:space="preserve"> </w:t>
-      </w:r>
-      <w:r>
-        <w:rPr>
-          <w:rFonts w:asciiTheme="minorHAnsi" w:hAnsiTheme="minorHAnsi" w:cstheme="minorHAnsi"/>
-        </w:rPr>
-        <w:t>React can be used as a base in the development of single-page or mobile applications</w:t>
-      </w:r>
-    </w:p>
-    <w:p>
-      <w:pPr>
-        <w:rPr>
-          <w:rFonts w:asciiTheme="minorHAnsi" w:hAnsiTheme="minorHAnsi" w:cstheme="minorHAnsi"/>
-        </w:rPr>
-      </w:pPr>
-      <w:r>
-        <w:rPr>
-          <w:rFonts w:asciiTheme="minorHAnsi" w:hAnsiTheme="minorHAnsi" w:cstheme="minorHAnsi"/>
-          <w:b/>
-          <w:bCs/>
-        </w:rPr>
-        <w:t>Babel</w:t>
-      </w:r>
-      <w:r>
-        <w:rPr>
-          <w:rFonts w:asciiTheme="minorHAnsi" w:hAnsiTheme="minorHAnsi" w:cstheme="minorHAnsi"/>
-        </w:rPr>
-        <w:t xml:space="preserve"> – Babel is a free and open-source JavaScript transcompiler that is mainly used to convert</w:t>
-      </w:r>
-    </w:p>
-    <w:p>
-      <w:pPr>
-        <w:rPr>
-          <w:rFonts w:asciiTheme="minorHAnsi" w:hAnsiTheme="minorHAnsi" w:cstheme="minorHAnsi"/>
-        </w:rPr>
-      </w:pPr>
-      <w:r>
-        <w:rPr>
-          <w:rFonts w:asciiTheme="minorHAnsi" w:hAnsiTheme="minorHAnsi" w:cstheme="minorHAnsi"/>
-        </w:rPr>
-        <w:t>ECMAScript 2015+ code into a backwards compatible version of JavaScript that can be run by older</w:t>
-      </w:r>
-      <w:r>
-        <w:rPr>
-          <w:rFonts w:asciiTheme="minorHAnsi" w:hAnsiTheme="minorHAnsi" w:cstheme="minorHAnsi"/>
-        </w:rPr>
-        <w:t xml:space="preserve"> </w:t>
-      </w:r>
-      <w:r>
-        <w:rPr>
-          <w:rFonts w:asciiTheme="minorHAnsi" w:hAnsiTheme="minorHAnsi" w:cstheme="minorHAnsi"/>
-        </w:rPr>
-        <w:t>JavaScript engines. Babel is a popular tool for using the newest features of the JavaScript programming</w:t>
-      </w:r>
-      <w:r>
-        <w:rPr>
-          <w:rFonts w:asciiTheme="minorHAnsi" w:hAnsiTheme="minorHAnsi" w:cstheme="minorHAnsi"/>
-        </w:rPr>
-        <w:t xml:space="preserve"> </w:t>
-      </w:r>
-      <w:r>
-        <w:rPr>
-          <w:rFonts w:asciiTheme="minorHAnsi" w:hAnsiTheme="minorHAnsi" w:cstheme="minorHAnsi"/>
-        </w:rPr>
-        <w:t>language</w:t>
-      </w:r>
-    </w:p>
-    <w:p>
-      <w:pPr>
-        <w:rPr>
-          <w:rFonts w:asciiTheme="minorHAnsi" w:hAnsiTheme="minorHAnsi" w:cstheme="minorHAnsi"/>
-        </w:rPr>
-      </w:pPr>
-      <w:r>
-        <w:rPr>
-          <w:rFonts w:asciiTheme="minorHAnsi" w:hAnsiTheme="minorHAnsi" w:cstheme="minorHAnsi"/>
-          <w:b/>
-          <w:bCs/>
-        </w:rPr>
-        <w:t>MongoDB</w:t>
-      </w:r>
-      <w:r>
-        <w:rPr>
-          <w:rFonts w:asciiTheme="minorHAnsi" w:hAnsiTheme="minorHAnsi" w:cstheme="minorHAnsi"/>
-        </w:rPr>
-        <w:t xml:space="preserve"> – MongoDB is a source-available cross-platform document-oriented database program.</w:t>
-      </w:r>
-      <w:r>
-        <w:rPr>
-          <w:rFonts w:asciiTheme="minorHAnsi" w:hAnsiTheme="minorHAnsi" w:cstheme="minorHAnsi"/>
-        </w:rPr>
-        <w:t xml:space="preserve">  </w:t>
-      </w:r>
-      <w:r>
-        <w:rPr>
-          <w:rFonts w:asciiTheme="minorHAnsi" w:hAnsiTheme="minorHAnsi" w:cstheme="minorHAnsi"/>
-        </w:rPr>
-        <w:t>Classified as a NoSQL database program, MongoDB uses JSON-like documents with optional schemas.</w:t>
-      </w:r>
-      <w:r>
-        <w:rPr>
-          <w:rFonts w:asciiTheme="minorHAnsi" w:hAnsiTheme="minorHAnsi" w:cstheme="minorHAnsi"/>
-        </w:rPr>
-        <w:t xml:space="preserve">  </w:t>
-      </w:r>
-      <w:r>
-        <w:rPr>
-          <w:rFonts w:asciiTheme="minorHAnsi" w:hAnsiTheme="minorHAnsi" w:cstheme="minorHAnsi"/>
-        </w:rPr>
-        <w:t>MongoDB is developed by MongoDB Inc. and licensed under the Server Side Public License.</w:t>
-      </w:r>
-    </w:p>
-    <w:p>
-      <w:pPr>
-        <w:rPr>
-          <w:rFonts w:asciiTheme="minorHAnsi" w:hAnsiTheme="minorHAnsi" w:cstheme="minorHAnsi"/>
-        </w:rPr>
-      </w:pPr>
-      <w:r>
-        <w:rPr>
-          <w:rFonts w:asciiTheme="minorHAnsi" w:hAnsiTheme="minorHAnsi" w:cstheme="minorHAnsi"/>
-          <w:b/>
-          <w:bCs/>
-        </w:rPr>
-        <w:t>Bootstrap</w:t>
-      </w:r>
-      <w:r>
-        <w:rPr>
-          <w:rFonts w:asciiTheme="minorHAnsi" w:hAnsiTheme="minorHAnsi" w:cstheme="minorHAnsi"/>
-        </w:rPr>
-        <w:t xml:space="preserve"> – Bootstrap is a free and open-source CSS framework directed at responsive, mobile-first</w:t>
-      </w:r>
-      <w:r>
-        <w:rPr>
-          <w:rFonts w:asciiTheme="minorHAnsi" w:hAnsiTheme="minorHAnsi" w:cstheme="minorHAnsi"/>
-        </w:rPr>
-        <w:t xml:space="preserve"> </w:t>
-      </w:r>
-      <w:r>
-        <w:rPr>
-          <w:rFonts w:asciiTheme="minorHAnsi" w:hAnsiTheme="minorHAnsi" w:cstheme="minorHAnsi"/>
-        </w:rPr>
-        <w:t>front-end web development. It contains CSS and JavaScript-based design templates for typography,</w:t>
-      </w:r>
-      <w:r>
-        <w:rPr>
-          <w:rFonts w:asciiTheme="minorHAnsi" w:hAnsiTheme="minorHAnsi" w:cstheme="minorHAnsi"/>
-        </w:rPr>
-        <w:t xml:space="preserve"> </w:t>
-      </w:r>
-      <w:r>
-        <w:rPr>
-          <w:rFonts w:asciiTheme="minorHAnsi" w:hAnsiTheme="minorHAnsi" w:cstheme="minorHAnsi"/>
-        </w:rPr>
-        <w:t>forms, buttons, navigation, and other interface components.</w:t>
-      </w:r>
-    </w:p>
-    <w:p>
-      <w:pPr>
-        <w:rPr>
-          <w:rFonts w:asciiTheme="minorHAnsi" w:hAnsiTheme="minorHAnsi" w:cstheme="minorHAnsi"/>
-        </w:rPr>
-      </w:pPr>
-      <w:r>
-        <w:rPr>
-          <w:rFonts w:asciiTheme="minorHAnsi" w:hAnsiTheme="minorHAnsi" w:cstheme="minorHAnsi"/>
-          <w:b/>
-          <w:bCs/>
-        </w:rPr>
-        <w:t>Semantic U.I</w:t>
-      </w:r>
-      <w:r>
-        <w:rPr>
-          <w:rFonts w:asciiTheme="minorHAnsi" w:hAnsiTheme="minorHAnsi" w:cstheme="minorHAnsi"/>
-        </w:rPr>
-        <w:t xml:space="preserve"> – Semantic UI is a front-end development framework similar to bootstrap designed for</w:t>
-      </w:r>
-      <w:r>
-        <w:rPr>
-          <w:rFonts w:asciiTheme="minorHAnsi" w:hAnsiTheme="minorHAnsi" w:cstheme="minorHAnsi"/>
-        </w:rPr>
-        <w:t xml:space="preserve"> </w:t>
-      </w:r>
-      <w:r>
-        <w:rPr>
-          <w:rFonts w:asciiTheme="minorHAnsi" w:hAnsiTheme="minorHAnsi" w:cstheme="minorHAnsi"/>
-        </w:rPr>
-        <w:t>theming. It contains pre-built semantic components that helps create beautiful and responsive layouts</w:t>
-      </w:r>
-      <w:r>
-        <w:rPr>
-          <w:rFonts w:asciiTheme="minorHAnsi" w:hAnsiTheme="minorHAnsi" w:cstheme="minorHAnsi"/>
-        </w:rPr>
-        <w:t xml:space="preserve"> </w:t>
-      </w:r>
-      <w:r>
-        <w:rPr>
-          <w:rFonts w:asciiTheme="minorHAnsi" w:hAnsiTheme="minorHAnsi" w:cstheme="minorHAnsi"/>
-        </w:rPr>
-        <w:t>using human-friendly HTML.</w:t>
-      </w:r>
+      </w:pPr>
     </w:p>
     <w:p>
       <w:pPr>
@@ -9770,16 +10279,17 @@
         <w:numFmt w:val="decimal"/>
       </w:endnotePr>
       <w:pgSz w:w="12240" w:h="15840"/>
-      <w:pgMar w:top="1440" w:right="1440" w:bottom="1440" w:left="1440" w:header="1440" w:footer="1440" w:gutter="0"/>
+      <w:pgMar w:top="1440" w:right="1440" w:bottom="1440" w:left="1440" w:header="1440" w:footer="1152" w:gutter="0"/>
       <w:cols w:space="720"/>
       <w:noEndnote/>
+      <w:docGrid w:linePitch="326"/>
     </w:sectPr>
   </w:body>
 </w:document>
 </file>
 
 <file path=word/endnotes.xml><?xml version="1.0" encoding="utf-8"?>
-<w:endnotes xmlns:wpc="http://schemas.microsoft.com/office/word/2010/wordprocessingCanvas" xmlns:cx="http://schemas.microsoft.com/office/drawing/2014/chartex" xmlns:cx1="http://schemas.microsoft.com/office/drawing/2015/9/8/chartex" xmlns:cx2="http://schemas.microsoft.com/office/drawing/2015/10/21/chartex" xmlns:cx3="http://schemas.microsoft.com/office/drawing/2016/5/9/chartex" xmlns:cx4="http://schemas.microsoft.com/office/drawing/2016/5/10/chartex" xmlns:cx5="http://schemas.microsoft.com/office/drawing/2016/5/11/chartex" xmlns:cx6="http://schemas.microsoft.com/office/drawing/2016/5/12/chartex" xmlns:cx7="http://schemas.microsoft.com/office/drawing/2016/5/13/chartex" xmlns:cx8="http://schemas.microsoft.com/office/drawing/2016/5/14/chartex" xmlns:mc="http://schemas.openxmlformats.org/markup-compatibility/2006" xmlns:aink="http://schemas.microsoft.com/office/drawing/2016/ink" xmlns:am3d="http://schemas.microsoft.com/office/drawing/2017/model3d" xmlns:o="urn:schemas-microsoft-com:office:office" xmlns:r="http://schemas.openxmlformats.org/officeDocument/2006/relationships" xmlns:m="http://schemas.openxmlformats.org/officeDocument/2006/math" xmlns:v="urn:schemas-microsoft-com:vml" xmlns:wp14="http://schemas.microsoft.com/office/word/2010/wordprocessingDrawing" xmlns:wp="http://schemas.openxmlformats.org/drawingml/2006/wordprocessingDrawing" xmlns:w10="urn:schemas-microsoft-com:office:word" xmlns:w="http://schemas.openxmlformats.org/wordprocessingml/2006/main" xmlns:w14="http://schemas.microsoft.com/office/word/2010/wordml" xmlns:w15="http://schemas.microsoft.com/office/word/2012/wordml" xmlns:w16cex="http://schemas.microsoft.com/office/word/2018/wordml/cex" xmlns:w16cid="http://schemas.microsoft.com/office/word/2016/wordml/cid" xmlns:w16="http://schemas.microsoft.com/office/word/2018/wordml" xmlns:w16sdtdh="http://schemas.microsoft.com/office/word/2020/wordml/sdtdatahash" xmlns:w16se="http://schemas.microsoft.com/office/word/2015/wordml/symex" xmlns:wpg="http://schemas.microsoft.com/office/word/2010/wordprocessingGroup" xmlns:wpi="http://schemas.microsoft.com/office/word/2010/wordprocessingInk" xmlns:wne="http://schemas.microsoft.com/office/word/2006/wordml" xmlns:wps="http://schemas.microsoft.com/office/word/2010/wordprocessingShape" mc:Ignorable="w14 w15 w16se w16cid w16 w16cex w16sdtdh wp14">
+<w:endnotes xmlns:wpc="http://schemas.microsoft.com/office/word/2010/wordprocessingCanvas" xmlns:cx="http://schemas.microsoft.com/office/drawing/2014/chartex" xmlns:cx1="http://schemas.microsoft.com/office/drawing/2015/9/8/chartex" xmlns:cx2="http://schemas.microsoft.com/office/drawing/2015/10/21/chartex" xmlns:cx3="http://schemas.microsoft.com/office/drawing/2016/5/9/chartex" xmlns:cx4="http://schemas.microsoft.com/office/drawing/2016/5/10/chartex" xmlns:cx5="http://schemas.microsoft.com/office/drawing/2016/5/11/chartex" xmlns:cx6="http://schemas.microsoft.com/office/drawing/2016/5/12/chartex" xmlns:cx7="http://schemas.microsoft.com/office/drawing/2016/5/13/chartex" xmlns:cx8="http://schemas.microsoft.com/office/drawing/2016/5/14/chartex" xmlns:mc="http://schemas.openxmlformats.org/markup-compatibility/2006" xmlns:aink="http://schemas.microsoft.com/office/drawing/2016/ink" xmlns:am3d="http://schemas.microsoft.com/office/drawing/2017/model3d" xmlns:o="urn:schemas-microsoft-com:office:office" xmlns:r="http://schemas.openxmlformats.org/officeDocument/2006/relationships" xmlns:m="http://schemas.openxmlformats.org/officeDocument/2006/math" xmlns:v="urn:schemas-microsoft-com:vml" xmlns:wp14="http://schemas.microsoft.com/office/word/2010/wordprocessingDrawing" xmlns:wp="http://schemas.openxmlformats.org/drawingml/2006/wordprocessingDrawing" xmlns:w10="urn:schemas-microsoft-com:office:word" xmlns:w="http://schemas.openxmlformats.org/wordprocessingml/2006/main" xmlns:w14="http://schemas.microsoft.com/office/word/2010/wordml" xmlns:w15="http://schemas.microsoft.com/office/word/2012/wordml" xmlns:w16cid="http://schemas.microsoft.com/office/word/2016/wordml/cid" xmlns:w16se="http://schemas.microsoft.com/office/word/2015/wordml/symex" xmlns:wpg="http://schemas.microsoft.com/office/word/2010/wordprocessingGroup" xmlns:wpi="http://schemas.microsoft.com/office/word/2010/wordprocessingInk" xmlns:wne="http://schemas.microsoft.com/office/word/2006/wordml" xmlns:wps="http://schemas.microsoft.com/office/word/2010/wordprocessingShape" mc:Ignorable="w14 w15 w16se w16cid wp14">
   <w:endnote w:type="separator" w:id="-1">
     <w:p>
       <w:r>
@@ -9798,7 +10308,7 @@
 </file>
 
 <file path=word/footer1.xml><?xml version="1.0" encoding="utf-8"?>
-<w:ftr xmlns:wpc="http://schemas.microsoft.com/office/word/2010/wordprocessingCanvas" xmlns:cx="http://schemas.microsoft.com/office/drawing/2014/chartex" xmlns:cx1="http://schemas.microsoft.com/office/drawing/2015/9/8/chartex" xmlns:cx2="http://schemas.microsoft.com/office/drawing/2015/10/21/chartex" xmlns:cx3="http://schemas.microsoft.com/office/drawing/2016/5/9/chartex" xmlns:cx4="http://schemas.microsoft.com/office/drawing/2016/5/10/chartex" xmlns:cx5="http://schemas.microsoft.com/office/drawing/2016/5/11/chartex" xmlns:cx6="http://schemas.microsoft.com/office/drawing/2016/5/12/chartex" xmlns:cx7="http://schemas.microsoft.com/office/drawing/2016/5/13/chartex" xmlns:cx8="http://schemas.microsoft.com/office/drawing/2016/5/14/chartex" xmlns:mc="http://schemas.openxmlformats.org/markup-compatibility/2006" xmlns:aink="http://schemas.microsoft.com/office/drawing/2016/ink" xmlns:am3d="http://schemas.microsoft.com/office/drawing/2017/model3d" xmlns:o="urn:schemas-microsoft-com:office:office" xmlns:r="http://schemas.openxmlformats.org/officeDocument/2006/relationships" xmlns:m="http://schemas.openxmlformats.org/officeDocument/2006/math" xmlns:v="urn:schemas-microsoft-com:vml" xmlns:wp14="http://schemas.microsoft.com/office/word/2010/wordprocessingDrawing" xmlns:wp="http://schemas.openxmlformats.org/drawingml/2006/wordprocessingDrawing" xmlns:w10="urn:schemas-microsoft-com:office:word" xmlns:w="http://schemas.openxmlformats.org/wordprocessingml/2006/main" xmlns:w14="http://schemas.microsoft.com/office/word/2010/wordml" xmlns:w15="http://schemas.microsoft.com/office/word/2012/wordml" xmlns:w16cex="http://schemas.microsoft.com/office/word/2018/wordml/cex" xmlns:w16cid="http://schemas.microsoft.com/office/word/2016/wordml/cid" xmlns:w16="http://schemas.microsoft.com/office/word/2018/wordml" xmlns:w16sdtdh="http://schemas.microsoft.com/office/word/2020/wordml/sdtdatahash" xmlns:w16se="http://schemas.microsoft.com/office/word/2015/wordml/symex" xmlns:wpg="http://schemas.microsoft.com/office/word/2010/wordprocessingGroup" xmlns:wpi="http://schemas.microsoft.com/office/word/2010/wordprocessingInk" xmlns:wne="http://schemas.microsoft.com/office/word/2006/wordml" xmlns:wps="http://schemas.microsoft.com/office/word/2010/wordprocessingShape" mc:Ignorable="w14 w15 w16se w16cid w16 w16cex w16sdtdh wp14">
+<w:ftr xmlns:wpc="http://schemas.microsoft.com/office/word/2010/wordprocessingCanvas" xmlns:cx="http://schemas.microsoft.com/office/drawing/2014/chartex" xmlns:cx1="http://schemas.microsoft.com/office/drawing/2015/9/8/chartex" xmlns:cx2="http://schemas.microsoft.com/office/drawing/2015/10/21/chartex" xmlns:cx3="http://schemas.microsoft.com/office/drawing/2016/5/9/chartex" xmlns:cx4="http://schemas.microsoft.com/office/drawing/2016/5/10/chartex" xmlns:cx5="http://schemas.microsoft.com/office/drawing/2016/5/11/chartex" xmlns:cx6="http://schemas.microsoft.com/office/drawing/2016/5/12/chartex" xmlns:cx7="http://schemas.microsoft.com/office/drawing/2016/5/13/chartex" xmlns:cx8="http://schemas.microsoft.com/office/drawing/2016/5/14/chartex" xmlns:mc="http://schemas.openxmlformats.org/markup-compatibility/2006" xmlns:aink="http://schemas.microsoft.com/office/drawing/2016/ink" xmlns:am3d="http://schemas.microsoft.com/office/drawing/2017/model3d" xmlns:o="urn:schemas-microsoft-com:office:office" xmlns:r="http://schemas.openxmlformats.org/officeDocument/2006/relationships" xmlns:m="http://schemas.openxmlformats.org/officeDocument/2006/math" xmlns:v="urn:schemas-microsoft-com:vml" xmlns:wp14="http://schemas.microsoft.com/office/word/2010/wordprocessingDrawing" xmlns:wp="http://schemas.openxmlformats.org/drawingml/2006/wordprocessingDrawing" xmlns:w10="urn:schemas-microsoft-com:office:word" xmlns:w="http://schemas.openxmlformats.org/wordprocessingml/2006/main" xmlns:w14="http://schemas.microsoft.com/office/word/2010/wordml" xmlns:w15="http://schemas.microsoft.com/office/word/2012/wordml" xmlns:w16cid="http://schemas.microsoft.com/office/word/2016/wordml/cid" xmlns:w16se="http://schemas.microsoft.com/office/word/2015/wordml/symex" xmlns:wpg="http://schemas.microsoft.com/office/word/2010/wordprocessingGroup" xmlns:wpi="http://schemas.microsoft.com/office/word/2010/wordprocessingInk" xmlns:wne="http://schemas.microsoft.com/office/word/2006/wordml" xmlns:wps="http://schemas.microsoft.com/office/word/2010/wordprocessingShape" mc:Ignorable="w14 w15 w16se w16cid wp14">
   <w:p>
     <w:pPr>
       <w:pStyle w:val="Footer"/>
@@ -9872,7 +10382,7 @@
 </file>
 
 <file path=word/footnotes.xml><?xml version="1.0" encoding="utf-8"?>
-<w:footnotes xmlns:wpc="http://schemas.microsoft.com/office/word/2010/wordprocessingCanvas" xmlns:cx="http://schemas.microsoft.com/office/drawing/2014/chartex" xmlns:cx1="http://schemas.microsoft.com/office/drawing/2015/9/8/chartex" xmlns:cx2="http://schemas.microsoft.com/office/drawing/2015/10/21/chartex" xmlns:cx3="http://schemas.microsoft.com/office/drawing/2016/5/9/chartex" xmlns:cx4="http://schemas.microsoft.com/office/drawing/2016/5/10/chartex" xmlns:cx5="http://schemas.microsoft.com/office/drawing/2016/5/11/chartex" xmlns:cx6="http://schemas.microsoft.com/office/drawing/2016/5/12/chartex" xmlns:cx7="http://schemas.microsoft.com/office/drawing/2016/5/13/chartex" xmlns:cx8="http://schemas.microsoft.com/office/drawing/2016/5/14/chartex" xmlns:mc="http://schemas.openxmlformats.org/markup-compatibility/2006" xmlns:aink="http://schemas.microsoft.com/office/drawing/2016/ink" xmlns:am3d="http://schemas.microsoft.com/office/drawing/2017/model3d" xmlns:o="urn:schemas-microsoft-com:office:office" xmlns:r="http://schemas.openxmlformats.org/officeDocument/2006/relationships" xmlns:m="http://schemas.openxmlformats.org/officeDocument/2006/math" xmlns:v="urn:schemas-microsoft-com:vml" xmlns:wp14="http://schemas.microsoft.com/office/word/2010/wordprocessingDrawing" xmlns:wp="http://schemas.openxmlformats.org/drawingml/2006/wordprocessingDrawing" xmlns:w10="urn:schemas-microsoft-com:office:word" xmlns:w="http://schemas.openxmlformats.org/wordprocessingml/2006/main" xmlns:w14="http://schemas.microsoft.com/office/word/2010/wordml" xmlns:w15="http://schemas.microsoft.com/office/word/2012/wordml" xmlns:w16cex="http://schemas.microsoft.com/office/word/2018/wordml/cex" xmlns:w16cid="http://schemas.microsoft.com/office/word/2016/wordml/cid" xmlns:w16="http://schemas.microsoft.com/office/word/2018/wordml" xmlns:w16sdtdh="http://schemas.microsoft.com/office/word/2020/wordml/sdtdatahash" xmlns:w16se="http://schemas.microsoft.com/office/word/2015/wordml/symex" xmlns:wpg="http://schemas.microsoft.com/office/word/2010/wordprocessingGroup" xmlns:wpi="http://schemas.microsoft.com/office/word/2010/wordprocessingInk" xmlns:wne="http://schemas.microsoft.com/office/word/2006/wordml" xmlns:wps="http://schemas.microsoft.com/office/word/2010/wordprocessingShape" mc:Ignorable="w14 w15 w16se w16cid w16 w16cex w16sdtdh wp14">
+<w:footnotes xmlns:wpc="http://schemas.microsoft.com/office/word/2010/wordprocessingCanvas" xmlns:cx="http://schemas.microsoft.com/office/drawing/2014/chartex" xmlns:cx1="http://schemas.microsoft.com/office/drawing/2015/9/8/chartex" xmlns:cx2="http://schemas.microsoft.com/office/drawing/2015/10/21/chartex" xmlns:cx3="http://schemas.microsoft.com/office/drawing/2016/5/9/chartex" xmlns:cx4="http://schemas.microsoft.com/office/drawing/2016/5/10/chartex" xmlns:cx5="http://schemas.microsoft.com/office/drawing/2016/5/11/chartex" xmlns:cx6="http://schemas.microsoft.com/office/drawing/2016/5/12/chartex" xmlns:cx7="http://schemas.microsoft.com/office/drawing/2016/5/13/chartex" xmlns:cx8="http://schemas.microsoft.com/office/drawing/2016/5/14/chartex" xmlns:mc="http://schemas.openxmlformats.org/markup-compatibility/2006" xmlns:aink="http://schemas.microsoft.com/office/drawing/2016/ink" xmlns:am3d="http://schemas.microsoft.com/office/drawing/2017/model3d" xmlns:o="urn:schemas-microsoft-com:office:office" xmlns:r="http://schemas.openxmlformats.org/officeDocument/2006/relationships" xmlns:m="http://schemas.openxmlformats.org/officeDocument/2006/math" xmlns:v="urn:schemas-microsoft-com:vml" xmlns:wp14="http://schemas.microsoft.com/office/word/2010/wordprocessingDrawing" xmlns:wp="http://schemas.openxmlformats.org/drawingml/2006/wordprocessingDrawing" xmlns:w10="urn:schemas-microsoft-com:office:word" xmlns:w="http://schemas.openxmlformats.org/wordprocessingml/2006/main" xmlns:w14="http://schemas.microsoft.com/office/word/2010/wordml" xmlns:w15="http://schemas.microsoft.com/office/word/2012/wordml" xmlns:w16cid="http://schemas.microsoft.com/office/word/2016/wordml/cid" xmlns:w16se="http://schemas.microsoft.com/office/word/2015/wordml/symex" xmlns:wpg="http://schemas.microsoft.com/office/word/2010/wordprocessingGroup" xmlns:wpi="http://schemas.microsoft.com/office/word/2010/wordprocessingInk" xmlns:wne="http://schemas.microsoft.com/office/word/2006/wordml" xmlns:wps="http://schemas.microsoft.com/office/word/2010/wordprocessingShape" mc:Ignorable="w14 w15 w16se w16cid wp14">
   <w:footnote w:type="separator" w:id="-1">
     <w:p>
       <w:r>
@@ -9891,7 +10401,7 @@
 </file>
 
 <file path=word/header1.xml><?xml version="1.0" encoding="utf-8"?>
-<w:hdr xmlns:wpc="http://schemas.microsoft.com/office/word/2010/wordprocessingCanvas" xmlns:cx="http://schemas.microsoft.com/office/drawing/2014/chartex" xmlns:cx1="http://schemas.microsoft.com/office/drawing/2015/9/8/chartex" xmlns:cx2="http://schemas.microsoft.com/office/drawing/2015/10/21/chartex" xmlns:cx3="http://schemas.microsoft.com/office/drawing/2016/5/9/chartex" xmlns:cx4="http://schemas.microsoft.com/office/drawing/2016/5/10/chartex" xmlns:cx5="http://schemas.microsoft.com/office/drawing/2016/5/11/chartex" xmlns:cx6="http://schemas.microsoft.com/office/drawing/2016/5/12/chartex" xmlns:cx7="http://schemas.microsoft.com/office/drawing/2016/5/13/chartex" xmlns:cx8="http://schemas.microsoft.com/office/drawing/2016/5/14/chartex" xmlns:mc="http://schemas.openxmlformats.org/markup-compatibility/2006" xmlns:aink="http://schemas.microsoft.com/office/drawing/2016/ink" xmlns:am3d="http://schemas.microsoft.com/office/drawing/2017/model3d" xmlns:o="urn:schemas-microsoft-com:office:office" xmlns:r="http://schemas.openxmlformats.org/officeDocument/2006/relationships" xmlns:m="http://schemas.openxmlformats.org/officeDocument/2006/math" xmlns:v="urn:schemas-microsoft-com:vml" xmlns:wp14="http://schemas.microsoft.com/office/word/2010/wordprocessingDrawing" xmlns:wp="http://schemas.openxmlformats.org/drawingml/2006/wordprocessingDrawing" xmlns:w10="urn:schemas-microsoft-com:office:word" xmlns:w="http://schemas.openxmlformats.org/wordprocessingml/2006/main" xmlns:w14="http://schemas.microsoft.com/office/word/2010/wordml" xmlns:w15="http://schemas.microsoft.com/office/word/2012/wordml" xmlns:w16cex="http://schemas.microsoft.com/office/word/2018/wordml/cex" xmlns:w16cid="http://schemas.microsoft.com/office/word/2016/wordml/cid" xmlns:w16="http://schemas.microsoft.com/office/word/2018/wordml" xmlns:w16sdtdh="http://schemas.microsoft.com/office/word/2020/wordml/sdtdatahash" xmlns:w16se="http://schemas.microsoft.com/office/word/2015/wordml/symex" xmlns:wpg="http://schemas.microsoft.com/office/word/2010/wordprocessingGroup" xmlns:wpi="http://schemas.microsoft.com/office/word/2010/wordprocessingInk" xmlns:wne="http://schemas.microsoft.com/office/word/2006/wordml" xmlns:wps="http://schemas.microsoft.com/office/word/2010/wordprocessingShape" mc:Ignorable="w14 w15 w16se w16cid w16 w16cex w16sdtdh wp14">
+<w:hdr xmlns:wpc="http://schemas.microsoft.com/office/word/2010/wordprocessingCanvas" xmlns:cx="http://schemas.microsoft.com/office/drawing/2014/chartex" xmlns:cx1="http://schemas.microsoft.com/office/drawing/2015/9/8/chartex" xmlns:cx2="http://schemas.microsoft.com/office/drawing/2015/10/21/chartex" xmlns:cx3="http://schemas.microsoft.com/office/drawing/2016/5/9/chartex" xmlns:cx4="http://schemas.microsoft.com/office/drawing/2016/5/10/chartex" xmlns:cx5="http://schemas.microsoft.com/office/drawing/2016/5/11/chartex" xmlns:cx6="http://schemas.microsoft.com/office/drawing/2016/5/12/chartex" xmlns:cx7="http://schemas.microsoft.com/office/drawing/2016/5/13/chartex" xmlns:cx8="http://schemas.microsoft.com/office/drawing/2016/5/14/chartex" xmlns:mc="http://schemas.openxmlformats.org/markup-compatibility/2006" xmlns:aink="http://schemas.microsoft.com/office/drawing/2016/ink" xmlns:am3d="http://schemas.microsoft.com/office/drawing/2017/model3d" xmlns:o="urn:schemas-microsoft-com:office:office" xmlns:r="http://schemas.openxmlformats.org/officeDocument/2006/relationships" xmlns:m="http://schemas.openxmlformats.org/officeDocument/2006/math" xmlns:v="urn:schemas-microsoft-com:vml" xmlns:wp14="http://schemas.microsoft.com/office/word/2010/wordprocessingDrawing" xmlns:wp="http://schemas.openxmlformats.org/drawingml/2006/wordprocessingDrawing" xmlns:w10="urn:schemas-microsoft-com:office:word" xmlns:w="http://schemas.openxmlformats.org/wordprocessingml/2006/main" xmlns:w14="http://schemas.microsoft.com/office/word/2010/wordml" xmlns:w15="http://schemas.microsoft.com/office/word/2012/wordml" xmlns:w16cid="http://schemas.microsoft.com/office/word/2016/wordml/cid" xmlns:w16se="http://schemas.microsoft.com/office/word/2015/wordml/symex" xmlns:wpg="http://schemas.microsoft.com/office/word/2010/wordprocessingGroup" xmlns:wpi="http://schemas.microsoft.com/office/word/2010/wordprocessingInk" xmlns:wne="http://schemas.microsoft.com/office/word/2006/wordml" xmlns:wps="http://schemas.microsoft.com/office/word/2010/wordprocessingShape" mc:Ignorable="w14 w15 w16se w16cid wp14">
   <w:p>
     <w:pPr>
       <w:pStyle w:val="Header"/>
@@ -9948,7 +10458,7 @@
 </file>
 
 <file path=word/numbering.xml><?xml version="1.0" encoding="utf-8"?>
-<w:numbering xmlns:wpc="http://schemas.microsoft.com/office/word/2010/wordprocessingCanvas" xmlns:cx="http://schemas.microsoft.com/office/drawing/2014/chartex" xmlns:cx1="http://schemas.microsoft.com/office/drawing/2015/9/8/chartex" xmlns:cx2="http://schemas.microsoft.com/office/drawing/2015/10/21/chartex" xmlns:cx3="http://schemas.microsoft.com/office/drawing/2016/5/9/chartex" xmlns:cx4="http://schemas.microsoft.com/office/drawing/2016/5/10/chartex" xmlns:cx5="http://schemas.microsoft.com/office/drawing/2016/5/11/chartex" xmlns:cx6="http://schemas.microsoft.com/office/drawing/2016/5/12/chartex" xmlns:cx7="http://schemas.microsoft.com/office/drawing/2016/5/13/chartex" xmlns:cx8="http://schemas.microsoft.com/office/drawing/2016/5/14/chartex" xmlns:mc="http://schemas.openxmlformats.org/markup-compatibility/2006" xmlns:aink="http://schemas.microsoft.com/office/drawing/2016/ink" xmlns:am3d="http://schemas.microsoft.com/office/drawing/2017/model3d" xmlns:o="urn:schemas-microsoft-com:office:office" xmlns:r="http://schemas.openxmlformats.org/officeDocument/2006/relationships" xmlns:m="http://schemas.openxmlformats.org/officeDocument/2006/math" xmlns:v="urn:schemas-microsoft-com:vml" xmlns:wp14="http://schemas.microsoft.com/office/word/2010/wordprocessingDrawing" xmlns:wp="http://schemas.openxmlformats.org/drawingml/2006/wordprocessingDrawing" xmlns:w10="urn:schemas-microsoft-com:office:word" xmlns:w="http://schemas.openxmlformats.org/wordprocessingml/2006/main" xmlns:w14="http://schemas.microsoft.com/office/word/2010/wordml" xmlns:w15="http://schemas.microsoft.com/office/word/2012/wordml" xmlns:w16cex="http://schemas.microsoft.com/office/word/2018/wordml/cex" xmlns:w16cid="http://schemas.microsoft.com/office/word/2016/wordml/cid" xmlns:w16="http://schemas.microsoft.com/office/word/2018/wordml" xmlns:w16sdtdh="http://schemas.microsoft.com/office/word/2020/wordml/sdtdatahash" xmlns:w16se="http://schemas.microsoft.com/office/word/2015/wordml/symex" xmlns:wpg="http://schemas.microsoft.com/office/word/2010/wordprocessingGroup" xmlns:wpi="http://schemas.microsoft.com/office/word/2010/wordprocessingInk" xmlns:wne="http://schemas.microsoft.com/office/word/2006/wordml" xmlns:wps="http://schemas.microsoft.com/office/word/2010/wordprocessingShape" mc:Ignorable="w14 w15 w16se w16cid w16 w16cex w16sdtdh wp14">
+<w:numbering xmlns:wpc="http://schemas.microsoft.com/office/word/2010/wordprocessingCanvas" xmlns:cx="http://schemas.microsoft.com/office/drawing/2014/chartex" xmlns:cx1="http://schemas.microsoft.com/office/drawing/2015/9/8/chartex" xmlns:cx2="http://schemas.microsoft.com/office/drawing/2015/10/21/chartex" xmlns:cx3="http://schemas.microsoft.com/office/drawing/2016/5/9/chartex" xmlns:cx4="http://schemas.microsoft.com/office/drawing/2016/5/10/chartex" xmlns:cx5="http://schemas.microsoft.com/office/drawing/2016/5/11/chartex" xmlns:cx6="http://schemas.microsoft.com/office/drawing/2016/5/12/chartex" xmlns:cx7="http://schemas.microsoft.com/office/drawing/2016/5/13/chartex" xmlns:cx8="http://schemas.microsoft.com/office/drawing/2016/5/14/chartex" xmlns:mc="http://schemas.openxmlformats.org/markup-compatibility/2006" xmlns:aink="http://schemas.microsoft.com/office/drawing/2016/ink" xmlns:am3d="http://schemas.microsoft.com/office/drawing/2017/model3d" xmlns:o="urn:schemas-microsoft-com:office:office" xmlns:r="http://schemas.openxmlformats.org/officeDocument/2006/relationships" xmlns:m="http://schemas.openxmlformats.org/officeDocument/2006/math" xmlns:v="urn:schemas-microsoft-com:vml" xmlns:wp14="http://schemas.microsoft.com/office/word/2010/wordprocessingDrawing" xmlns:wp="http://schemas.openxmlformats.org/drawingml/2006/wordprocessingDrawing" xmlns:w10="urn:schemas-microsoft-com:office:word" xmlns:w="http://schemas.openxmlformats.org/wordprocessingml/2006/main" xmlns:w14="http://schemas.microsoft.com/office/word/2010/wordml" xmlns:w15="http://schemas.microsoft.com/office/word/2012/wordml" xmlns:w16cid="http://schemas.microsoft.com/office/word/2016/wordml/cid" xmlns:w16se="http://schemas.microsoft.com/office/word/2015/wordml/symex" xmlns:wpg="http://schemas.microsoft.com/office/word/2010/wordprocessingGroup" xmlns:wpi="http://schemas.microsoft.com/office/word/2010/wordprocessingInk" xmlns:wne="http://schemas.microsoft.com/office/word/2006/wordml" xmlns:wps="http://schemas.microsoft.com/office/word/2010/wordprocessingShape" mc:Ignorable="w14 w15 w16se w16cid wp14">
   <w:abstractNum w:abstractNumId="0" w15:restartNumberingAfterBreak="0">
     <w:nsid w:val="010F40E9"/>
     <w:multiLevelType w:val="hybridMultilevel"/>
@@ -12017,7 +12527,7 @@
 </file>
 
 <file path=word/styles.xml><?xml version="1.0" encoding="utf-8"?>
-<w:styles xmlns:mc="http://schemas.openxmlformats.org/markup-compatibility/2006" xmlns:r="http://schemas.openxmlformats.org/officeDocument/2006/relationships" xmlns:w="http://schemas.openxmlformats.org/wordprocessingml/2006/main" xmlns:w14="http://schemas.microsoft.com/office/word/2010/wordml" xmlns:w15="http://schemas.microsoft.com/office/word/2012/wordml" xmlns:w16cex="http://schemas.microsoft.com/office/word/2018/wordml/cex" xmlns:w16cid="http://schemas.microsoft.com/office/word/2016/wordml/cid" xmlns:w16="http://schemas.microsoft.com/office/word/2018/wordml" xmlns:w16sdtdh="http://schemas.microsoft.com/office/word/2020/wordml/sdtdatahash" xmlns:w16se="http://schemas.microsoft.com/office/word/2015/wordml/symex" mc:Ignorable="w14 w15 w16se w16cid w16 w16cex w16sdtdh">
+<w:styles xmlns:mc="http://schemas.openxmlformats.org/markup-compatibility/2006" xmlns:r="http://schemas.openxmlformats.org/officeDocument/2006/relationships" xmlns:w="http://schemas.openxmlformats.org/wordprocessingml/2006/main" xmlns:w14="http://schemas.microsoft.com/office/word/2010/wordml" xmlns:w15="http://schemas.microsoft.com/office/word/2012/wordml" xmlns:w16cid="http://schemas.microsoft.com/office/word/2016/wordml/cid" xmlns:w16se="http://schemas.microsoft.com/office/word/2015/wordml/symex" mc:Ignorable="w14 w15 w16se w16cid">
   <w:docDefaults>
     <w:rPrDefault>
       <w:rPr>
@@ -12033,7 +12543,7 @@
       </w:pPr>
     </w:pPrDefault>
   </w:docDefaults>
-  <w:latentStyles w:defLockedState="0" w:defUIPriority="99" w:defSemiHidden="0" w:defUnhideWhenUsed="0" w:defQFormat="0" w:count="376">
+  <w:latentStyles w:defLockedState="0" w:defUIPriority="99" w:defSemiHidden="0" w:defUnhideWhenUsed="0" w:defQFormat="0" w:count="375">
     <w:lsdException w:name="Normal" w:uiPriority="0" w:qFormat="1"/>
     <w:lsdException w:name="heading 1" w:uiPriority="9" w:qFormat="1"/>
     <w:lsdException w:name="heading 2" w:semiHidden="1" w:uiPriority="0" w:unhideWhenUsed="1" w:qFormat="1"/>
@@ -12409,12 +12919,11 @@
     <w:lsdException w:name="Smart Hyperlink" w:semiHidden="1" w:unhideWhenUsed="1"/>
     <w:lsdException w:name="Hashtag" w:semiHidden="1" w:unhideWhenUsed="1"/>
     <w:lsdException w:name="Unresolved Mention" w:semiHidden="1" w:unhideWhenUsed="1"/>
-    <w:lsdException w:name="Smart Link" w:semiHidden="1" w:unhideWhenUsed="1"/>
   </w:latentStyles>
   <w:style w:type="paragraph" w:default="1" w:styleId="Normal">
     <w:name w:val="Normal"/>
     <w:qFormat/>
-    <w:rsid w:val="00CC6E42"/>
+    <w:rsid w:val="00F27F3B"/>
     <w:pPr>
       <w:widowControl w:val="0"/>
       <w:spacing w:after="0" w:line="240" w:lineRule="auto"/>
@@ -13063,7 +13572,7 @@
 </file>
 
 <file path=customXml/itemProps1.xml><?xml version="1.0" encoding="utf-8"?>
-<ds:datastoreItem xmlns:ds="http://schemas.openxmlformats.org/officeDocument/2006/customXml" ds:itemID="{AF3690EC-7E77-4E6E-86FF-850337CCB7D1}">
+<ds:datastoreItem xmlns:ds="http://schemas.openxmlformats.org/officeDocument/2006/customXml" ds:itemID="{C7FDE75F-D92E-4B1F-8FB1-369C34864CD6}">
   <ds:schemaRefs>
     <ds:schemaRef ds:uri="http://schemas.openxmlformats.org/officeDocument/2006/bibliography"/>
   </ds:schemaRefs>
